--- a/Requirements_Specification_Document.docx
+++ b/Requirements_Specification_Document.docx
@@ -28,8 +28,6 @@
         </w:rPr>
         <w:t>D</w:t>
       </w:r>
-      <w:bookmarkStart w:id="0" w:name="_GoBack"/>
-      <w:bookmarkEnd w:id="0"/>
       <w:r>
         <w:rPr>
           <w:rFonts w:ascii="Times New Roman" w:hAnsi="Times New Roman" w:cs="Times New Roman"/>
@@ -86,19 +84,7 @@
         <w:rPr>
           <w:rFonts w:ascii="Times New Roman" w:hAnsi="Times New Roman" w:cs="Times New Roman"/>
         </w:rPr>
-        <w:t xml:space="preserve">Team members: </w:t>
-      </w:r>
-      <w:r>
-        <w:rPr>
-          <w:rFonts w:ascii="Times New Roman" w:hAnsi="Times New Roman" w:cs="Times New Roman"/>
-        </w:rPr>
-        <w:t>Kabishan Suvendran</w:t>
-      </w:r>
-      <w:r>
-        <w:rPr>
-          <w:rFonts w:ascii="Times New Roman" w:hAnsi="Times New Roman" w:cs="Times New Roman"/>
-        </w:rPr>
-        <w:t>, Franklin Tian</w:t>
+        <w:t>Team members: Kabishan Suvendran, Franklin Tian</w:t>
       </w:r>
       <w:r>
         <w:t>, Jiawei Yu, Bowen Zhang</w:t>
@@ -124,6 +110,709 @@
     <w:p>
       <w:pPr>
         <w:spacing w:line="360" w:lineRule="auto"/>
+        <w:rPr>
+          <w:rFonts w:ascii="Times New Roman" w:hAnsi="Times New Roman" w:cs="Times New Roman"/>
+          <w:sz w:val="36"/>
+          <w:szCs w:val="36"/>
+          <w:lang w:val="en-US"/>
+        </w:rPr>
+      </w:pPr>
+      <w:r>
+        <w:rPr>
+          <w:rFonts w:ascii="Times New Roman" w:hAnsi="Times New Roman" w:cs="Times New Roman"/>
+          <w:sz w:val="36"/>
+          <w:szCs w:val="36"/>
+          <w:lang w:val="en-US"/>
+        </w:rPr>
+        <w:lastRenderedPageBreak/>
+        <w:t>Graph Module</w:t>
+      </w:r>
+    </w:p>
+    <w:p>
+      <w:pPr>
+        <w:spacing w:line="360" w:lineRule="auto"/>
+        <w:rPr>
+          <w:rFonts w:ascii="Times New Roman" w:hAnsi="Times New Roman" w:cs="Times New Roman"/>
+          <w:sz w:val="32"/>
+          <w:szCs w:val="32"/>
+          <w:lang w:val="en-US"/>
+        </w:rPr>
+      </w:pPr>
+      <w:r>
+        <w:rPr>
+          <w:rFonts w:ascii="Times New Roman" w:hAnsi="Times New Roman" w:cs="Times New Roman"/>
+          <w:sz w:val="32"/>
+          <w:szCs w:val="32"/>
+          <w:lang w:val="en-US"/>
+        </w:rPr>
+        <w:t>Template Module</w:t>
+      </w:r>
+    </w:p>
+    <w:p>
+      <w:pPr>
+        <w:spacing w:line="360" w:lineRule="auto"/>
+        <w:rPr>
+          <w:rFonts w:ascii="Times New Roman" w:hAnsi="Times New Roman" w:cs="Times New Roman"/>
+          <w:lang w:val="en-US"/>
+        </w:rPr>
+      </w:pPr>
+      <w:r>
+        <w:rPr>
+          <w:rFonts w:ascii="Times New Roman" w:hAnsi="Times New Roman" w:cs="Times New Roman"/>
+          <w:lang w:val="en-US"/>
+        </w:rPr>
+        <w:t>Graph(</w:t>
+      </w:r>
+      <w:r>
+        <w:rPr>
+          <w:rFonts w:ascii="Times New Roman" w:hAnsi="Times New Roman" w:cs="Times New Roman"/>
+          <w:lang w:val="en-US"/>
+        </w:rPr>
+        <w:t>ℕ)</w:t>
+      </w:r>
+    </w:p>
+    <w:p>
+      <w:pPr>
+        <w:spacing w:line="360" w:lineRule="auto"/>
+        <w:rPr>
+          <w:rFonts w:ascii="Times New Roman" w:hAnsi="Times New Roman" w:cs="Times New Roman"/>
+          <w:lang w:val="en-US"/>
+        </w:rPr>
+      </w:pPr>
+    </w:p>
+    <w:p>
+      <w:pPr>
+        <w:spacing w:line="360" w:lineRule="auto"/>
+        <w:rPr>
+          <w:rFonts w:ascii="Times New Roman" w:hAnsi="Times New Roman" w:cs="Times New Roman"/>
+          <w:sz w:val="32"/>
+          <w:szCs w:val="32"/>
+          <w:lang w:val="en-US"/>
+        </w:rPr>
+      </w:pPr>
+      <w:r>
+        <w:rPr>
+          <w:rFonts w:ascii="Times New Roman" w:hAnsi="Times New Roman" w:cs="Times New Roman"/>
+          <w:sz w:val="32"/>
+          <w:szCs w:val="32"/>
+          <w:lang w:val="en-US"/>
+        </w:rPr>
+        <w:t>Uses</w:t>
+      </w:r>
+    </w:p>
+    <w:p>
+      <w:pPr>
+        <w:spacing w:line="360" w:lineRule="auto"/>
+        <w:rPr>
+          <w:rFonts w:ascii="Times New Roman" w:hAnsi="Times New Roman" w:cs="Times New Roman"/>
+          <w:iCs/>
+          <w:lang w:val="en-US"/>
+        </w:rPr>
+      </w:pPr>
+      <w:r>
+        <w:rPr>
+          <w:rFonts w:ascii="Times New Roman" w:hAnsi="Times New Roman" w:cs="Times New Roman"/>
+          <w:iCs/>
+          <w:lang w:val="en-US"/>
+        </w:rPr>
+        <w:t>None</w:t>
+      </w:r>
+    </w:p>
+    <w:p>
+      <w:pPr>
+        <w:spacing w:line="360" w:lineRule="auto"/>
+        <w:rPr>
+          <w:rFonts w:ascii="Times New Roman" w:hAnsi="Times New Roman" w:cs="Times New Roman"/>
+          <w:iCs/>
+          <w:lang w:val="en-US"/>
+        </w:rPr>
+      </w:pPr>
+    </w:p>
+    <w:p>
+      <w:pPr>
+        <w:spacing w:line="360" w:lineRule="auto"/>
+        <w:rPr>
+          <w:rFonts w:ascii="Times New Roman" w:hAnsi="Times New Roman" w:cs="Times New Roman"/>
+          <w:iCs/>
+          <w:sz w:val="32"/>
+          <w:szCs w:val="32"/>
+          <w:lang w:val="en-US"/>
+        </w:rPr>
+      </w:pPr>
+      <w:r>
+        <w:rPr>
+          <w:rFonts w:ascii="Times New Roman" w:hAnsi="Times New Roman" w:cs="Times New Roman"/>
+          <w:iCs/>
+          <w:sz w:val="32"/>
+          <w:szCs w:val="32"/>
+          <w:lang w:val="en-US"/>
+        </w:rPr>
+        <w:t>Syntax</w:t>
+      </w:r>
+    </w:p>
+    <w:p>
+      <w:pPr>
+        <w:spacing w:line="360" w:lineRule="auto"/>
+        <w:rPr>
+          <w:rFonts w:ascii="Times New Roman" w:hAnsi="Times New Roman" w:cs="Times New Roman"/>
+          <w:iCs/>
+          <w:sz w:val="28"/>
+          <w:szCs w:val="28"/>
+          <w:lang w:val="en-US"/>
+        </w:rPr>
+      </w:pPr>
+      <w:r>
+        <w:rPr>
+          <w:rFonts w:ascii="Times New Roman" w:hAnsi="Times New Roman" w:cs="Times New Roman"/>
+          <w:iCs/>
+          <w:sz w:val="28"/>
+          <w:szCs w:val="28"/>
+          <w:lang w:val="en-US"/>
+        </w:rPr>
+        <w:t>Exported Constants</w:t>
+      </w:r>
+    </w:p>
+    <w:p>
+      <w:pPr>
+        <w:spacing w:line="360" w:lineRule="auto"/>
+        <w:rPr>
+          <w:rFonts w:ascii="Times New Roman" w:hAnsi="Times New Roman" w:cs="Times New Roman"/>
+          <w:iCs/>
+          <w:lang w:val="en-US"/>
+        </w:rPr>
+      </w:pPr>
+      <w:r>
+        <w:rPr>
+          <w:rFonts w:ascii="Times New Roman" w:hAnsi="Times New Roman" w:cs="Times New Roman"/>
+          <w:iCs/>
+          <w:lang w:val="en-US"/>
+        </w:rPr>
+        <w:t>None</w:t>
+      </w:r>
+    </w:p>
+    <w:p>
+      <w:pPr>
+        <w:spacing w:line="360" w:lineRule="auto"/>
+        <w:rPr>
+          <w:rFonts w:ascii="Times New Roman" w:hAnsi="Times New Roman" w:cs="Times New Roman"/>
+          <w:iCs/>
+          <w:lang w:val="en-US"/>
+        </w:rPr>
+      </w:pPr>
+    </w:p>
+    <w:p>
+      <w:pPr>
+        <w:spacing w:line="360" w:lineRule="auto"/>
+        <w:rPr>
+          <w:rFonts w:ascii="Times New Roman" w:hAnsi="Times New Roman" w:cs="Times New Roman"/>
+          <w:iCs/>
+          <w:sz w:val="28"/>
+          <w:szCs w:val="28"/>
+          <w:lang w:val="en-US"/>
+        </w:rPr>
+      </w:pPr>
+      <w:r>
+        <w:rPr>
+          <w:rFonts w:ascii="Times New Roman" w:hAnsi="Times New Roman" w:cs="Times New Roman"/>
+          <w:iCs/>
+          <w:sz w:val="28"/>
+          <w:szCs w:val="28"/>
+          <w:lang w:val="en-US"/>
+        </w:rPr>
+        <w:t>Exported Types</w:t>
+      </w:r>
+    </w:p>
+    <w:p>
+      <w:pPr>
+        <w:spacing w:line="360" w:lineRule="auto"/>
+        <w:rPr>
+          <w:rFonts w:ascii="Times New Roman" w:hAnsi="Times New Roman" w:cs="Times New Roman"/>
+          <w:iCs/>
+          <w:lang w:val="en-US"/>
+        </w:rPr>
+      </w:pPr>
+      <w:r>
+        <w:rPr>
+          <w:rFonts w:ascii="Times New Roman" w:hAnsi="Times New Roman" w:cs="Times New Roman"/>
+          <w:iCs/>
+          <w:lang w:val="en-US"/>
+        </w:rPr>
+        <w:t>Graph</w:t>
+      </w:r>
+      <w:r>
+        <w:rPr>
+          <w:rFonts w:ascii="Times New Roman" w:hAnsi="Times New Roman" w:cs="Times New Roman"/>
+          <w:iCs/>
+          <w:lang w:val="en-US"/>
+        </w:rPr>
+        <w:t xml:space="preserve"> </w:t>
+      </w:r>
+      <w:proofErr w:type="gramStart"/>
+      <w:r>
+        <w:rPr>
+          <w:rFonts w:ascii="Times New Roman" w:hAnsi="Times New Roman" w:cs="Times New Roman"/>
+          <w:iCs/>
+          <w:lang w:val="en-US"/>
+        </w:rPr>
+        <w:t>= ?</w:t>
+      </w:r>
+      <w:proofErr w:type="gramEnd"/>
+    </w:p>
+    <w:p>
+      <w:pPr>
+        <w:spacing w:line="360" w:lineRule="auto"/>
+        <w:rPr>
+          <w:rFonts w:ascii="Times New Roman" w:hAnsi="Times New Roman" w:cs="Times New Roman"/>
+          <w:iCs/>
+          <w:lang w:val="en-US"/>
+        </w:rPr>
+      </w:pPr>
+    </w:p>
+    <w:p>
+      <w:pPr>
+        <w:spacing w:line="360" w:lineRule="auto"/>
+        <w:rPr>
+          <w:rFonts w:ascii="Times New Roman" w:hAnsi="Times New Roman" w:cs="Times New Roman"/>
+          <w:iCs/>
+          <w:sz w:val="28"/>
+          <w:szCs w:val="28"/>
+          <w:lang w:val="en-US"/>
+        </w:rPr>
+      </w:pPr>
+      <w:r>
+        <w:rPr>
+          <w:rFonts w:ascii="Times New Roman" w:hAnsi="Times New Roman" w:cs="Times New Roman"/>
+          <w:iCs/>
+          <w:sz w:val="28"/>
+          <w:szCs w:val="28"/>
+          <w:lang w:val="en-US"/>
+        </w:rPr>
+        <w:t>Exported Access Programs</w:t>
+      </w:r>
+    </w:p>
+    <w:tbl>
+      <w:tblPr>
+        <w:tblStyle w:val="TableGrid"/>
+        <w:tblW w:w="0" w:type="auto"/>
+        <w:tblLook w:val="04A0" w:firstRow="1" w:lastRow="0" w:firstColumn="1" w:lastColumn="0" w:noHBand="0" w:noVBand="1"/>
+      </w:tblPr>
+      <w:tblGrid>
+        <w:gridCol w:w="2249"/>
+        <w:gridCol w:w="1432"/>
+        <w:gridCol w:w="1134"/>
+        <w:gridCol w:w="4195"/>
+      </w:tblGrid>
+      <w:tr>
+        <w:tc>
+          <w:tcPr>
+            <w:tcW w:w="2249" w:type="dxa"/>
+          </w:tcPr>
+          <w:p>
+            <w:pPr>
+              <w:spacing w:line="360" w:lineRule="auto"/>
+              <w:rPr>
+                <w:rFonts w:ascii="Times New Roman" w:hAnsi="Times New Roman" w:cs="Times New Roman" w:hint="eastAsia"/>
+                <w:iCs/>
+                <w:sz w:val="28"/>
+                <w:szCs w:val="28"/>
+                <w:lang w:val="en-US"/>
+              </w:rPr>
+            </w:pPr>
+            <w:r>
+              <w:rPr>
+                <w:rFonts w:ascii="Times New Roman" w:hAnsi="Times New Roman" w:cs="Times New Roman"/>
+                <w:iCs/>
+                <w:sz w:val="28"/>
+                <w:szCs w:val="28"/>
+                <w:lang w:val="en-US"/>
+              </w:rPr>
+              <w:t>Routine name</w:t>
+            </w:r>
+          </w:p>
+        </w:tc>
+        <w:tc>
+          <w:tcPr>
+            <w:tcW w:w="1432" w:type="dxa"/>
+          </w:tcPr>
+          <w:p>
+            <w:pPr>
+              <w:spacing w:line="360" w:lineRule="auto"/>
+              <w:rPr>
+                <w:rFonts w:ascii="Times New Roman" w:hAnsi="Times New Roman" w:cs="Times New Roman" w:hint="eastAsia"/>
+                <w:iCs/>
+                <w:sz w:val="28"/>
+                <w:szCs w:val="28"/>
+                <w:lang w:val="en-US"/>
+              </w:rPr>
+            </w:pPr>
+            <w:r>
+              <w:rPr>
+                <w:rFonts w:ascii="Times New Roman" w:hAnsi="Times New Roman" w:cs="Times New Roman"/>
+                <w:iCs/>
+                <w:sz w:val="28"/>
+                <w:szCs w:val="28"/>
+                <w:lang w:val="en-US"/>
+              </w:rPr>
+              <w:t>In</w:t>
+            </w:r>
+          </w:p>
+        </w:tc>
+        <w:tc>
+          <w:tcPr>
+            <w:tcW w:w="1134" w:type="dxa"/>
+          </w:tcPr>
+          <w:p>
+            <w:pPr>
+              <w:spacing w:line="360" w:lineRule="auto"/>
+              <w:rPr>
+                <w:rFonts w:ascii="Times New Roman" w:hAnsi="Times New Roman" w:cs="Times New Roman" w:hint="eastAsia"/>
+                <w:iCs/>
+                <w:sz w:val="28"/>
+                <w:szCs w:val="28"/>
+                <w:lang w:val="en-US"/>
+              </w:rPr>
+            </w:pPr>
+            <w:r>
+              <w:rPr>
+                <w:rFonts w:ascii="Times New Roman" w:hAnsi="Times New Roman" w:cs="Times New Roman"/>
+                <w:iCs/>
+                <w:sz w:val="28"/>
+                <w:szCs w:val="28"/>
+                <w:lang w:val="en-US"/>
+              </w:rPr>
+              <w:t>Out</w:t>
+            </w:r>
+          </w:p>
+        </w:tc>
+        <w:tc>
+          <w:tcPr>
+            <w:tcW w:w="4195" w:type="dxa"/>
+          </w:tcPr>
+          <w:p>
+            <w:pPr>
+              <w:spacing w:line="360" w:lineRule="auto"/>
+              <w:rPr>
+                <w:rFonts w:ascii="Times New Roman" w:hAnsi="Times New Roman" w:cs="Times New Roman" w:hint="eastAsia"/>
+                <w:iCs/>
+                <w:sz w:val="28"/>
+                <w:szCs w:val="28"/>
+                <w:lang w:val="en-US"/>
+              </w:rPr>
+            </w:pPr>
+            <w:r>
+              <w:rPr>
+                <w:rFonts w:ascii="Times New Roman" w:hAnsi="Times New Roman" w:cs="Times New Roman"/>
+                <w:iCs/>
+                <w:sz w:val="28"/>
+                <w:szCs w:val="28"/>
+                <w:lang w:val="en-US"/>
+              </w:rPr>
+              <w:t>Exceptions</w:t>
+            </w:r>
+          </w:p>
+        </w:tc>
+      </w:tr>
+      <w:tr>
+        <w:trPr>
+          <w:trHeight w:val="253"/>
+        </w:trPr>
+        <w:tc>
+          <w:tcPr>
+            <w:tcW w:w="2249" w:type="dxa"/>
+          </w:tcPr>
+          <w:p>
+            <w:pPr>
+              <w:spacing w:line="360" w:lineRule="auto"/>
+              <w:rPr>
+                <w:rFonts w:ascii="Times New Roman" w:hAnsi="Times New Roman" w:cs="Times New Roman" w:hint="eastAsia"/>
+                <w:iCs/>
+                <w:sz w:val="20"/>
+                <w:szCs w:val="20"/>
+                <w:lang w:val="en-US"/>
+              </w:rPr>
+            </w:pPr>
+            <w:r>
+              <w:rPr>
+                <w:rFonts w:ascii="Times New Roman" w:hAnsi="Times New Roman" w:cs="Times New Roman"/>
+                <w:iCs/>
+                <w:sz w:val="20"/>
+                <w:szCs w:val="20"/>
+                <w:lang w:val="en-US"/>
+              </w:rPr>
+              <w:t>new Graph</w:t>
+            </w:r>
+          </w:p>
+        </w:tc>
+        <w:tc>
+          <w:tcPr>
+            <w:tcW w:w="1432" w:type="dxa"/>
+          </w:tcPr>
+          <w:p>
+            <w:pPr>
+              <w:spacing w:line="360" w:lineRule="auto"/>
+              <w:rPr>
+                <w:rFonts w:ascii="Times New Roman" w:hAnsi="Times New Roman" w:cs="Times New Roman" w:hint="eastAsia"/>
+                <w:iCs/>
+                <w:sz w:val="20"/>
+                <w:szCs w:val="20"/>
+                <w:lang w:val="en-US"/>
+              </w:rPr>
+            </w:pPr>
+            <w:r>
+              <w:rPr>
+                <w:rFonts w:ascii="Times New Roman" w:hAnsi="Times New Roman" w:cs="Times New Roman"/>
+                <w:iCs/>
+                <w:sz w:val="20"/>
+                <w:szCs w:val="20"/>
+                <w:lang w:val="en-US"/>
+              </w:rPr>
+              <w:t>ℤ</w:t>
+            </w:r>
+          </w:p>
+        </w:tc>
+        <w:tc>
+          <w:tcPr>
+            <w:tcW w:w="1134" w:type="dxa"/>
+          </w:tcPr>
+          <w:p>
+            <w:pPr>
+              <w:spacing w:line="360" w:lineRule="auto"/>
+              <w:rPr>
+                <w:rFonts w:ascii="Times New Roman" w:hAnsi="Times New Roman" w:cs="Times New Roman" w:hint="eastAsia"/>
+                <w:iCs/>
+                <w:sz w:val="20"/>
+                <w:szCs w:val="20"/>
+                <w:lang w:val="en-US"/>
+              </w:rPr>
+            </w:pPr>
+            <w:r>
+              <w:rPr>
+                <w:rFonts w:ascii="Times New Roman" w:hAnsi="Times New Roman" w:cs="Times New Roman"/>
+                <w:iCs/>
+                <w:sz w:val="20"/>
+                <w:szCs w:val="20"/>
+                <w:lang w:val="en-US"/>
+              </w:rPr>
+              <w:t>Graph</w:t>
+            </w:r>
+          </w:p>
+        </w:tc>
+        <w:tc>
+          <w:tcPr>
+            <w:tcW w:w="4195" w:type="dxa"/>
+          </w:tcPr>
+          <w:p>
+            <w:pPr>
+              <w:spacing w:line="360" w:lineRule="auto"/>
+              <w:rPr>
+                <w:rFonts w:ascii="Times New Roman" w:hAnsi="Times New Roman" w:cs="Times New Roman" w:hint="eastAsia"/>
+                <w:iCs/>
+                <w:sz w:val="20"/>
+                <w:szCs w:val="20"/>
+                <w:lang w:val="en-US"/>
+              </w:rPr>
+            </w:pPr>
+          </w:p>
+        </w:tc>
+      </w:tr>
+      <w:tr>
+        <w:trPr>
+          <w:trHeight w:val="54"/>
+        </w:trPr>
+        <w:tc>
+          <w:tcPr>
+            <w:tcW w:w="2249" w:type="dxa"/>
+          </w:tcPr>
+          <w:p>
+            <w:pPr>
+              <w:spacing w:line="360" w:lineRule="auto"/>
+              <w:rPr>
+                <w:rFonts w:ascii="Times New Roman" w:hAnsi="Times New Roman" w:cs="Times New Roman" w:hint="eastAsia"/>
+                <w:iCs/>
+                <w:sz w:val="20"/>
+                <w:szCs w:val="20"/>
+                <w:lang w:val="en-US"/>
+              </w:rPr>
+            </w:pPr>
+            <w:proofErr w:type="spellStart"/>
+            <w:r>
+              <w:rPr>
+                <w:rFonts w:ascii="Times New Roman" w:hAnsi="Times New Roman" w:cs="Times New Roman"/>
+                <w:iCs/>
+                <w:sz w:val="20"/>
+                <w:szCs w:val="20"/>
+                <w:lang w:val="en-US"/>
+              </w:rPr>
+              <w:t>addEdge</w:t>
+            </w:r>
+            <w:proofErr w:type="spellEnd"/>
+          </w:p>
+        </w:tc>
+        <w:tc>
+          <w:tcPr>
+            <w:tcW w:w="1432" w:type="dxa"/>
+          </w:tcPr>
+          <w:p>
+            <w:pPr>
+              <w:spacing w:line="360" w:lineRule="auto"/>
+              <w:rPr>
+                <w:rFonts w:ascii="Times New Roman" w:hAnsi="Times New Roman" w:cs="Times New Roman" w:hint="eastAsia"/>
+                <w:iCs/>
+                <w:sz w:val="20"/>
+                <w:szCs w:val="20"/>
+                <w:lang w:val="en-US"/>
+              </w:rPr>
+            </w:pPr>
+            <w:r>
+              <w:rPr>
+                <w:rFonts w:ascii="Times New Roman" w:hAnsi="Times New Roman" w:cs="Times New Roman"/>
+                <w:iCs/>
+                <w:sz w:val="20"/>
+                <w:szCs w:val="20"/>
+                <w:lang w:val="en-US"/>
+              </w:rPr>
+              <w:t>String, String</w:t>
+            </w:r>
+          </w:p>
+        </w:tc>
+        <w:tc>
+          <w:tcPr>
+            <w:tcW w:w="1134" w:type="dxa"/>
+          </w:tcPr>
+          <w:p>
+            <w:pPr>
+              <w:spacing w:line="360" w:lineRule="auto"/>
+              <w:rPr>
+                <w:rFonts w:ascii="Times New Roman" w:hAnsi="Times New Roman" w:cs="Times New Roman" w:hint="eastAsia"/>
+                <w:iCs/>
+                <w:sz w:val="20"/>
+                <w:szCs w:val="20"/>
+                <w:lang w:val="en-US"/>
+              </w:rPr>
+            </w:pPr>
+          </w:p>
+        </w:tc>
+        <w:tc>
+          <w:tcPr>
+            <w:tcW w:w="4195" w:type="dxa"/>
+          </w:tcPr>
+          <w:p>
+            <w:pPr>
+              <w:spacing w:line="360" w:lineRule="auto"/>
+              <w:rPr>
+                <w:rFonts w:ascii="Times New Roman" w:hAnsi="Times New Roman" w:cs="Times New Roman" w:hint="eastAsia"/>
+                <w:iCs/>
+                <w:sz w:val="20"/>
+                <w:szCs w:val="20"/>
+                <w:lang w:val="en-US"/>
+              </w:rPr>
+            </w:pPr>
+          </w:p>
+        </w:tc>
+      </w:tr>
+      <w:tr>
+        <w:tc>
+          <w:tcPr>
+            <w:tcW w:w="2249" w:type="dxa"/>
+          </w:tcPr>
+          <w:p>
+            <w:pPr>
+              <w:spacing w:line="360" w:lineRule="auto"/>
+              <w:rPr>
+                <w:rFonts w:ascii="Times New Roman" w:hAnsi="Times New Roman" w:cs="Times New Roman" w:hint="eastAsia"/>
+                <w:iCs/>
+                <w:sz w:val="20"/>
+                <w:szCs w:val="20"/>
+                <w:lang w:val="en-US"/>
+              </w:rPr>
+            </w:pPr>
+            <w:r>
+              <w:rPr>
+                <w:rFonts w:ascii="Times New Roman" w:hAnsi="Times New Roman" w:cs="Times New Roman"/>
+                <w:iCs/>
+                <w:sz w:val="20"/>
+                <w:szCs w:val="20"/>
+                <w:lang w:val="en-US"/>
+              </w:rPr>
+              <w:t>adj</w:t>
+            </w:r>
+          </w:p>
+        </w:tc>
+        <w:tc>
+          <w:tcPr>
+            <w:tcW w:w="1432" w:type="dxa"/>
+          </w:tcPr>
+          <w:p>
+            <w:pPr>
+              <w:spacing w:line="360" w:lineRule="auto"/>
+              <w:rPr>
+                <w:rFonts w:ascii="Times New Roman" w:hAnsi="Times New Roman" w:cs="Times New Roman" w:hint="eastAsia"/>
+                <w:iCs/>
+                <w:sz w:val="20"/>
+                <w:szCs w:val="20"/>
+                <w:lang w:val="en-US"/>
+              </w:rPr>
+            </w:pPr>
+            <w:r>
+              <w:rPr>
+                <w:rFonts w:ascii="Times New Roman" w:hAnsi="Times New Roman" w:cs="Times New Roman"/>
+                <w:iCs/>
+                <w:sz w:val="20"/>
+                <w:szCs w:val="20"/>
+                <w:lang w:val="en-US"/>
+              </w:rPr>
+              <w:t>String</w:t>
+            </w:r>
+          </w:p>
+        </w:tc>
+        <w:tc>
+          <w:tcPr>
+            <w:tcW w:w="1134" w:type="dxa"/>
+          </w:tcPr>
+          <w:p>
+            <w:pPr>
+              <w:spacing w:line="360" w:lineRule="auto"/>
+              <w:rPr>
+                <w:rFonts w:ascii="Times New Roman" w:hAnsi="Times New Roman" w:cs="Times New Roman" w:hint="eastAsia"/>
+                <w:iCs/>
+                <w:sz w:val="20"/>
+                <w:szCs w:val="20"/>
+                <w:lang w:val="en-US"/>
+              </w:rPr>
+            </w:pPr>
+            <w:bookmarkStart w:id="0" w:name="_GoBack"/>
+            <w:bookmarkEnd w:id="0"/>
+          </w:p>
+        </w:tc>
+        <w:tc>
+          <w:tcPr>
+            <w:tcW w:w="4195" w:type="dxa"/>
+          </w:tcPr>
+          <w:p>
+            <w:pPr>
+              <w:spacing w:line="360" w:lineRule="auto"/>
+              <w:rPr>
+                <w:rFonts w:ascii="Times New Roman" w:hAnsi="Times New Roman" w:cs="Times New Roman" w:hint="eastAsia"/>
+                <w:iCs/>
+                <w:sz w:val="20"/>
+                <w:szCs w:val="20"/>
+                <w:lang w:val="en-US"/>
+              </w:rPr>
+            </w:pPr>
+          </w:p>
+        </w:tc>
+      </w:tr>
+    </w:tbl>
+    <w:p>
+      <w:pPr>
+        <w:spacing w:line="360" w:lineRule="auto"/>
+        <w:rPr>
+          <w:rFonts w:ascii="Times New Roman" w:hAnsi="Times New Roman" w:cs="Times New Roman" w:hint="eastAsia"/>
+          <w:iCs/>
+          <w:sz w:val="28"/>
+          <w:szCs w:val="28"/>
+          <w:lang w:val="en-US"/>
+        </w:rPr>
       </w:pPr>
     </w:p>
     <w:sectPr>
@@ -571,6 +1260,32 @@
       <w:rFonts w:ascii="Times New Roman" w:eastAsia="Times New Roman" w:hAnsi="Times New Roman" w:cs="Times New Roman"/>
     </w:rPr>
   </w:style>
+  <w:style w:type="character" w:styleId="PlaceholderText">
+    <w:name w:val="Placeholder Text"/>
+    <w:basedOn w:val="DefaultParagraphFont"/>
+    <w:uiPriority w:val="99"/>
+    <w:semiHidden/>
+    <w:rsid w:val="00BD0810"/>
+    <w:rPr>
+      <w:color w:val="808080"/>
+    </w:rPr>
+  </w:style>
+  <w:style w:type="table" w:styleId="TableGrid">
+    <w:name w:val="Table Grid"/>
+    <w:basedOn w:val="TableNormal"/>
+    <w:uiPriority w:val="39"/>
+    <w:rsid w:val="00565F8E"/>
+    <w:tblPr>
+      <w:tblBorders>
+        <w:top w:val="single" w:sz="4" w:space="0" w:color="auto"/>
+        <w:left w:val="single" w:sz="4" w:space="0" w:color="auto"/>
+        <w:bottom w:val="single" w:sz="4" w:space="0" w:color="auto"/>
+        <w:right w:val="single" w:sz="4" w:space="0" w:color="auto"/>
+        <w:insideH w:val="single" w:sz="4" w:space="0" w:color="auto"/>
+        <w:insideV w:val="single" w:sz="4" w:space="0" w:color="auto"/>
+      </w:tblBorders>
+    </w:tblPr>
+  </w:style>
 </w:styles>
 </file>
 
@@ -874,7 +1589,7 @@
 </file>
 
 <file path=customXml/itemProps1.xml><?xml version="1.0" encoding="utf-8"?>
-<ds:datastoreItem xmlns:ds="http://schemas.openxmlformats.org/officeDocument/2006/customXml" ds:itemID="{456BB252-6467-7245-8F38-A678B5EE3FCC}">
+<ds:datastoreItem xmlns:ds="http://schemas.openxmlformats.org/officeDocument/2006/customXml" ds:itemID="{D19B26B0-24EF-F24D-97AF-F549D4984E8D}">
   <ds:schemaRefs>
     <ds:schemaRef ds:uri="http://schemas.openxmlformats.org/officeDocument/2006/bibliography"/>
   </ds:schemaRefs>

--- a/Requirements_Specification_Document.docx
+++ b/Requirements_Specification_Document.docx
@@ -215,7 +215,7 @@
           <w:iCs/>
           <w:lang w:val="en-US"/>
         </w:rPr>
-        <w:t>None</w:t>
+        <w:t>YouTuber, Read</w:t>
       </w:r>
     </w:p>
     <w:p>
@@ -398,9 +398,9 @@
       </w:tblPr>
       <w:tblGrid>
         <w:gridCol w:w="2249"/>
-        <w:gridCol w:w="1432"/>
-        <w:gridCol w:w="1134"/>
-        <w:gridCol w:w="4195"/>
+        <w:gridCol w:w="2141"/>
+        <w:gridCol w:w="1417"/>
+        <w:gridCol w:w="3203"/>
       </w:tblGrid>
       <w:tr>
         <w:tc>
@@ -411,7 +411,7 @@
             <w:pPr>
               <w:spacing w:line="360" w:lineRule="auto"/>
               <w:rPr>
-                <w:rFonts w:ascii="Times New Roman" w:hAnsi="Times New Roman" w:cs="Times New Roman" w:hint="eastAsia"/>
+                <w:rFonts w:ascii="Times New Roman" w:hAnsi="Times New Roman" w:cs="Times New Roman"/>
                 <w:iCs/>
                 <w:sz w:val="28"/>
                 <w:szCs w:val="28"/>
@@ -432,13 +432,13 @@
         </w:tc>
         <w:tc>
           <w:tcPr>
-            <w:tcW w:w="1432" w:type="dxa"/>
-          </w:tcPr>
-          <w:p>
-            <w:pPr>
-              <w:spacing w:line="360" w:lineRule="auto"/>
-              <w:rPr>
-                <w:rFonts w:ascii="Times New Roman" w:hAnsi="Times New Roman" w:cs="Times New Roman" w:hint="eastAsia"/>
+            <w:tcW w:w="2141" w:type="dxa"/>
+          </w:tcPr>
+          <w:p>
+            <w:pPr>
+              <w:spacing w:line="360" w:lineRule="auto"/>
+              <w:rPr>
+                <w:rFonts w:ascii="Times New Roman" w:hAnsi="Times New Roman" w:cs="Times New Roman"/>
                 <w:iCs/>
                 <w:sz w:val="28"/>
                 <w:szCs w:val="28"/>
@@ -459,13 +459,13 @@
         </w:tc>
         <w:tc>
           <w:tcPr>
-            <w:tcW w:w="1134" w:type="dxa"/>
-          </w:tcPr>
-          <w:p>
-            <w:pPr>
-              <w:spacing w:line="360" w:lineRule="auto"/>
-              <w:rPr>
-                <w:rFonts w:ascii="Times New Roman" w:hAnsi="Times New Roman" w:cs="Times New Roman" w:hint="eastAsia"/>
+            <w:tcW w:w="1417" w:type="dxa"/>
+          </w:tcPr>
+          <w:p>
+            <w:pPr>
+              <w:spacing w:line="360" w:lineRule="auto"/>
+              <w:rPr>
+                <w:rFonts w:ascii="Times New Roman" w:hAnsi="Times New Roman" w:cs="Times New Roman"/>
                 <w:iCs/>
                 <w:sz w:val="28"/>
                 <w:szCs w:val="28"/>
@@ -486,13 +486,13 @@
         </w:tc>
         <w:tc>
           <w:tcPr>
-            <w:tcW w:w="4195" w:type="dxa"/>
-          </w:tcPr>
-          <w:p>
-            <w:pPr>
-              <w:spacing w:line="360" w:lineRule="auto"/>
-              <w:rPr>
-                <w:rFonts w:ascii="Times New Roman" w:hAnsi="Times New Roman" w:cs="Times New Roman" w:hint="eastAsia"/>
+            <w:tcW w:w="3203" w:type="dxa"/>
+          </w:tcPr>
+          <w:p>
+            <w:pPr>
+              <w:spacing w:line="360" w:lineRule="auto"/>
+              <w:rPr>
+                <w:rFonts w:ascii="Times New Roman" w:hAnsi="Times New Roman" w:cs="Times New Roman"/>
                 <w:iCs/>
                 <w:sz w:val="28"/>
                 <w:szCs w:val="28"/>
@@ -524,7 +524,7 @@
             <w:pPr>
               <w:spacing w:line="360" w:lineRule="auto"/>
               <w:rPr>
-                <w:rFonts w:ascii="Times New Roman" w:hAnsi="Times New Roman" w:cs="Times New Roman" w:hint="eastAsia"/>
+                <w:rFonts w:ascii="Times New Roman" w:hAnsi="Times New Roman" w:cs="Times New Roman"/>
                 <w:iCs/>
                 <w:sz w:val="20"/>
                 <w:szCs w:val="20"/>
@@ -545,13 +545,13 @@
         </w:tc>
         <w:tc>
           <w:tcPr>
-            <w:tcW w:w="1432" w:type="dxa"/>
-          </w:tcPr>
-          <w:p>
-            <w:pPr>
-              <w:spacing w:line="360" w:lineRule="auto"/>
-              <w:rPr>
-                <w:rFonts w:ascii="Times New Roman" w:hAnsi="Times New Roman" w:cs="Times New Roman" w:hint="eastAsia"/>
+            <w:tcW w:w="2141" w:type="dxa"/>
+          </w:tcPr>
+          <w:p>
+            <w:pPr>
+              <w:spacing w:line="360" w:lineRule="auto"/>
+              <w:rPr>
+                <w:rFonts w:ascii="Times New Roman" w:hAnsi="Times New Roman" w:cs="Times New Roman"/>
                 <w:iCs/>
                 <w:sz w:val="20"/>
                 <w:szCs w:val="20"/>
@@ -566,19 +566,19 @@
                 <w:szCs w:val="20"/>
                 <w:lang w:val="en-US"/>
               </w:rPr>
-              <w:t>ℤ</w:t>
-            </w:r>
-          </w:p>
-        </w:tc>
-        <w:tc>
-          <w:tcPr>
-            <w:tcW w:w="1134" w:type="dxa"/>
-          </w:tcPr>
-          <w:p>
-            <w:pPr>
-              <w:spacing w:line="360" w:lineRule="auto"/>
-              <w:rPr>
-                <w:rFonts w:ascii="Times New Roman" w:hAnsi="Times New Roman" w:cs="Times New Roman" w:hint="eastAsia"/>
+              <w:t>ℕ</w:t>
+            </w:r>
+          </w:p>
+        </w:tc>
+        <w:tc>
+          <w:tcPr>
+            <w:tcW w:w="1417" w:type="dxa"/>
+          </w:tcPr>
+          <w:p>
+            <w:pPr>
+              <w:spacing w:line="360" w:lineRule="auto"/>
+              <w:rPr>
+                <w:rFonts w:ascii="Times New Roman" w:hAnsi="Times New Roman" w:cs="Times New Roman"/>
                 <w:iCs/>
                 <w:sz w:val="20"/>
                 <w:szCs w:val="20"/>
@@ -599,13 +599,13 @@
         </w:tc>
         <w:tc>
           <w:tcPr>
-            <w:tcW w:w="4195" w:type="dxa"/>
-          </w:tcPr>
-          <w:p>
-            <w:pPr>
-              <w:spacing w:line="360" w:lineRule="auto"/>
-              <w:rPr>
-                <w:rFonts w:ascii="Times New Roman" w:hAnsi="Times New Roman" w:cs="Times New Roman" w:hint="eastAsia"/>
+            <w:tcW w:w="3203" w:type="dxa"/>
+          </w:tcPr>
+          <w:p>
+            <w:pPr>
+              <w:spacing w:line="360" w:lineRule="auto"/>
+              <w:rPr>
+                <w:rFonts w:ascii="Times New Roman" w:hAnsi="Times New Roman" w:cs="Times New Roman"/>
                 <w:iCs/>
                 <w:sz w:val="20"/>
                 <w:szCs w:val="20"/>
@@ -627,7 +627,7 @@
             <w:pPr>
               <w:spacing w:line="360" w:lineRule="auto"/>
               <w:rPr>
-                <w:rFonts w:ascii="Times New Roman" w:hAnsi="Times New Roman" w:cs="Times New Roman" w:hint="eastAsia"/>
+                <w:rFonts w:ascii="Times New Roman" w:hAnsi="Times New Roman" w:cs="Times New Roman"/>
                 <w:iCs/>
                 <w:sz w:val="20"/>
                 <w:szCs w:val="20"/>
@@ -650,13 +650,13 @@
         </w:tc>
         <w:tc>
           <w:tcPr>
-            <w:tcW w:w="1432" w:type="dxa"/>
-          </w:tcPr>
-          <w:p>
-            <w:pPr>
-              <w:spacing w:line="360" w:lineRule="auto"/>
-              <w:rPr>
-                <w:rFonts w:ascii="Times New Roman" w:hAnsi="Times New Roman" w:cs="Times New Roman" w:hint="eastAsia"/>
+            <w:tcW w:w="2141" w:type="dxa"/>
+          </w:tcPr>
+          <w:p>
+            <w:pPr>
+              <w:spacing w:line="360" w:lineRule="auto"/>
+              <w:rPr>
+                <w:rFonts w:ascii="Times New Roman" w:hAnsi="Times New Roman" w:cs="Times New Roman"/>
                 <w:iCs/>
                 <w:sz w:val="20"/>
                 <w:szCs w:val="20"/>
@@ -671,41 +671,61 @@
                 <w:szCs w:val="20"/>
                 <w:lang w:val="en-US"/>
               </w:rPr>
-              <w:t>String, String</w:t>
-            </w:r>
-          </w:p>
-        </w:tc>
-        <w:tc>
-          <w:tcPr>
-            <w:tcW w:w="1134" w:type="dxa"/>
-          </w:tcPr>
-          <w:p>
-            <w:pPr>
-              <w:spacing w:line="360" w:lineRule="auto"/>
-              <w:rPr>
-                <w:rFonts w:ascii="Times New Roman" w:hAnsi="Times New Roman" w:cs="Times New Roman" w:hint="eastAsia"/>
+              <w:t>YouTuber</w:t>
+            </w:r>
+            <w:r>
+              <w:rPr>
+                <w:rFonts w:ascii="Times New Roman" w:hAnsi="Times New Roman" w:cs="Times New Roman"/>
                 <w:iCs/>
                 <w:sz w:val="20"/>
                 <w:szCs w:val="20"/>
                 <w:lang w:val="en-US"/>
               </w:rPr>
-            </w:pPr>
-          </w:p>
-        </w:tc>
-        <w:tc>
-          <w:tcPr>
-            <w:tcW w:w="4195" w:type="dxa"/>
-          </w:tcPr>
-          <w:p>
-            <w:pPr>
-              <w:spacing w:line="360" w:lineRule="auto"/>
-              <w:rPr>
-                <w:rFonts w:ascii="Times New Roman" w:hAnsi="Times New Roman" w:cs="Times New Roman" w:hint="eastAsia"/>
+              <w:t xml:space="preserve">, </w:t>
+            </w:r>
+            <w:r>
+              <w:rPr>
+                <w:rFonts w:ascii="Times New Roman" w:hAnsi="Times New Roman" w:cs="Times New Roman"/>
                 <w:iCs/>
                 <w:sz w:val="20"/>
                 <w:szCs w:val="20"/>
                 <w:lang w:val="en-US"/>
               </w:rPr>
+              <w:t>YouTuber</w:t>
+            </w:r>
+          </w:p>
+        </w:tc>
+        <w:tc>
+          <w:tcPr>
+            <w:tcW w:w="1417" w:type="dxa"/>
+          </w:tcPr>
+          <w:p>
+            <w:pPr>
+              <w:spacing w:line="360" w:lineRule="auto"/>
+              <w:rPr>
+                <w:rFonts w:ascii="Times New Roman" w:hAnsi="Times New Roman" w:cs="Times New Roman"/>
+                <w:iCs/>
+                <w:sz w:val="20"/>
+                <w:szCs w:val="20"/>
+                <w:lang w:val="en-US"/>
+              </w:rPr>
+            </w:pPr>
+          </w:p>
+        </w:tc>
+        <w:tc>
+          <w:tcPr>
+            <w:tcW w:w="3203" w:type="dxa"/>
+          </w:tcPr>
+          <w:p>
+            <w:pPr>
+              <w:spacing w:line="360" w:lineRule="auto"/>
+              <w:rPr>
+                <w:rFonts w:ascii="Times New Roman" w:hAnsi="Times New Roman" w:cs="Times New Roman"/>
+                <w:iCs/>
+                <w:sz w:val="20"/>
+                <w:szCs w:val="20"/>
+                <w:lang w:val="en-US"/>
+              </w:rPr>
             </w:pPr>
           </w:p>
         </w:tc>
@@ -719,7 +739,7 @@
             <w:pPr>
               <w:spacing w:line="360" w:lineRule="auto"/>
               <w:rPr>
-                <w:rFonts w:ascii="Times New Roman" w:hAnsi="Times New Roman" w:cs="Times New Roman" w:hint="eastAsia"/>
+                <w:rFonts w:ascii="Times New Roman" w:hAnsi="Times New Roman" w:cs="Times New Roman"/>
                 <w:iCs/>
                 <w:sz w:val="20"/>
                 <w:szCs w:val="20"/>
@@ -740,13 +760,13 @@
         </w:tc>
         <w:tc>
           <w:tcPr>
-            <w:tcW w:w="1432" w:type="dxa"/>
-          </w:tcPr>
-          <w:p>
-            <w:pPr>
-              <w:spacing w:line="360" w:lineRule="auto"/>
-              <w:rPr>
-                <w:rFonts w:ascii="Times New Roman" w:hAnsi="Times New Roman" w:cs="Times New Roman" w:hint="eastAsia"/>
+            <w:tcW w:w="2141" w:type="dxa"/>
+          </w:tcPr>
+          <w:p>
+            <w:pPr>
+              <w:spacing w:line="360" w:lineRule="auto"/>
+              <w:rPr>
+                <w:rFonts w:ascii="Times New Roman" w:hAnsi="Times New Roman" w:cs="Times New Roman"/>
                 <w:iCs/>
                 <w:sz w:val="20"/>
                 <w:szCs w:val="20"/>
@@ -761,38 +781,48 @@
                 <w:szCs w:val="20"/>
                 <w:lang w:val="en-US"/>
               </w:rPr>
-              <w:t>String</w:t>
-            </w:r>
-          </w:p>
-        </w:tc>
-        <w:tc>
-          <w:tcPr>
-            <w:tcW w:w="1134" w:type="dxa"/>
-          </w:tcPr>
-          <w:p>
-            <w:pPr>
-              <w:spacing w:line="360" w:lineRule="auto"/>
-              <w:rPr>
-                <w:rFonts w:ascii="Times New Roman" w:hAnsi="Times New Roman" w:cs="Times New Roman" w:hint="eastAsia"/>
+              <w:t>YouTuber</w:t>
+            </w:r>
+          </w:p>
+        </w:tc>
+        <w:tc>
+          <w:tcPr>
+            <w:tcW w:w="1417" w:type="dxa"/>
+          </w:tcPr>
+          <w:p>
+            <w:pPr>
+              <w:spacing w:line="360" w:lineRule="auto"/>
+              <w:rPr>
+                <w:rFonts w:ascii="Times New Roman" w:hAnsi="Times New Roman" w:cs="Times New Roman"/>
                 <w:iCs/>
                 <w:sz w:val="20"/>
                 <w:szCs w:val="20"/>
                 <w:lang w:val="en-US"/>
               </w:rPr>
             </w:pPr>
+            <w:r>
+              <w:rPr>
+                <w:rFonts w:ascii="Times New Roman" w:hAnsi="Times New Roman" w:cs="Times New Roman"/>
+                <w:iCs/>
+                <w:sz w:val="20"/>
+                <w:szCs w:val="20"/>
+                <w:lang w:val="en-US"/>
+              </w:rPr>
+              <w:t>?</w:t>
+            </w:r>
             <w:bookmarkStart w:id="0" w:name="_GoBack"/>
             <w:bookmarkEnd w:id="0"/>
           </w:p>
         </w:tc>
         <w:tc>
           <w:tcPr>
-            <w:tcW w:w="4195" w:type="dxa"/>
-          </w:tcPr>
-          <w:p>
-            <w:pPr>
-              <w:spacing w:line="360" w:lineRule="auto"/>
-              <w:rPr>
-                <w:rFonts w:ascii="Times New Roman" w:hAnsi="Times New Roman" w:cs="Times New Roman" w:hint="eastAsia"/>
+            <w:tcW w:w="3203" w:type="dxa"/>
+          </w:tcPr>
+          <w:p>
+            <w:pPr>
+              <w:spacing w:line="360" w:lineRule="auto"/>
+              <w:rPr>
+                <w:rFonts w:ascii="Times New Roman" w:hAnsi="Times New Roman" w:cs="Times New Roman"/>
                 <w:iCs/>
                 <w:sz w:val="20"/>
                 <w:szCs w:val="20"/>
@@ -807,7 +837,1535 @@
       <w:pPr>
         <w:spacing w:line="360" w:lineRule="auto"/>
         <w:rPr>
-          <w:rFonts w:ascii="Times New Roman" w:hAnsi="Times New Roman" w:cs="Times New Roman" w:hint="eastAsia"/>
+          <w:rFonts w:ascii="Times New Roman" w:hAnsi="Times New Roman" w:cs="Times New Roman"/>
+          <w:iCs/>
+          <w:sz w:val="28"/>
+          <w:szCs w:val="28"/>
+          <w:lang w:val="en-US"/>
+        </w:rPr>
+      </w:pPr>
+    </w:p>
+    <w:p>
+      <w:pPr>
+        <w:rPr>
+          <w:rFonts w:ascii="Times New Roman" w:hAnsi="Times New Roman" w:cs="Times New Roman"/>
+          <w:iCs/>
+          <w:sz w:val="28"/>
+          <w:szCs w:val="28"/>
+          <w:lang w:val="en-US"/>
+        </w:rPr>
+      </w:pPr>
+      <w:r>
+        <w:rPr>
+          <w:rFonts w:ascii="Times New Roman" w:hAnsi="Times New Roman" w:cs="Times New Roman"/>
+          <w:iCs/>
+          <w:sz w:val="28"/>
+          <w:szCs w:val="28"/>
+          <w:lang w:val="en-US"/>
+        </w:rPr>
+        <w:br w:type="page"/>
+      </w:r>
+    </w:p>
+    <w:p>
+      <w:pPr>
+        <w:spacing w:line="360" w:lineRule="auto"/>
+        <w:rPr>
+          <w:rFonts w:ascii="Times New Roman" w:hAnsi="Times New Roman" w:cs="Times New Roman"/>
+          <w:sz w:val="36"/>
+          <w:szCs w:val="36"/>
+          <w:lang w:val="en-US"/>
+        </w:rPr>
+      </w:pPr>
+      <w:r>
+        <w:rPr>
+          <w:rFonts w:ascii="Times New Roman" w:hAnsi="Times New Roman" w:cs="Times New Roman"/>
+          <w:sz w:val="36"/>
+          <w:szCs w:val="36"/>
+          <w:lang w:val="en-US"/>
+        </w:rPr>
+        <w:lastRenderedPageBreak/>
+        <w:t>YouTuber</w:t>
+      </w:r>
+      <w:r>
+        <w:rPr>
+          <w:rFonts w:ascii="Times New Roman" w:hAnsi="Times New Roman" w:cs="Times New Roman"/>
+          <w:sz w:val="36"/>
+          <w:szCs w:val="36"/>
+          <w:lang w:val="en-US"/>
+        </w:rPr>
+        <w:t xml:space="preserve"> Module</w:t>
+      </w:r>
+    </w:p>
+    <w:p>
+      <w:pPr>
+        <w:spacing w:line="360" w:lineRule="auto"/>
+        <w:rPr>
+          <w:rFonts w:ascii="Times New Roman" w:hAnsi="Times New Roman" w:cs="Times New Roman"/>
+          <w:sz w:val="32"/>
+          <w:szCs w:val="32"/>
+          <w:lang w:val="en-US"/>
+        </w:rPr>
+      </w:pPr>
+      <w:r>
+        <w:rPr>
+          <w:rFonts w:ascii="Times New Roman" w:hAnsi="Times New Roman" w:cs="Times New Roman"/>
+          <w:sz w:val="32"/>
+          <w:szCs w:val="32"/>
+          <w:lang w:val="en-US"/>
+        </w:rPr>
+        <w:t>Template Module</w:t>
+      </w:r>
+    </w:p>
+    <w:p>
+      <w:pPr>
+        <w:spacing w:line="360" w:lineRule="auto"/>
+        <w:rPr>
+          <w:rFonts w:ascii="Times New Roman" w:hAnsi="Times New Roman" w:cs="Times New Roman"/>
+          <w:lang w:val="en-US"/>
+        </w:rPr>
+      </w:pPr>
+      <w:r>
+        <w:rPr>
+          <w:rFonts w:ascii="Times New Roman" w:hAnsi="Times New Roman" w:cs="Times New Roman"/>
+          <w:lang w:val="en-US"/>
+        </w:rPr>
+        <w:t>YouTuber</w:t>
+      </w:r>
+    </w:p>
+    <w:p>
+      <w:pPr>
+        <w:spacing w:line="360" w:lineRule="auto"/>
+        <w:rPr>
+          <w:rFonts w:ascii="Times New Roman" w:hAnsi="Times New Roman" w:cs="Times New Roman"/>
+          <w:lang w:val="en-US"/>
+        </w:rPr>
+      </w:pPr>
+    </w:p>
+    <w:p>
+      <w:pPr>
+        <w:spacing w:line="360" w:lineRule="auto"/>
+        <w:rPr>
+          <w:rFonts w:ascii="Times New Roman" w:hAnsi="Times New Roman" w:cs="Times New Roman"/>
+          <w:sz w:val="32"/>
+          <w:szCs w:val="32"/>
+          <w:lang w:val="en-US"/>
+        </w:rPr>
+      </w:pPr>
+      <w:r>
+        <w:rPr>
+          <w:rFonts w:ascii="Times New Roman" w:hAnsi="Times New Roman" w:cs="Times New Roman"/>
+          <w:sz w:val="32"/>
+          <w:szCs w:val="32"/>
+          <w:lang w:val="en-US"/>
+        </w:rPr>
+        <w:t>Uses</w:t>
+      </w:r>
+    </w:p>
+    <w:p>
+      <w:pPr>
+        <w:spacing w:line="360" w:lineRule="auto"/>
+        <w:rPr>
+          <w:rFonts w:ascii="Times New Roman" w:hAnsi="Times New Roman" w:cs="Times New Roman"/>
+          <w:iCs/>
+          <w:lang w:val="en-US"/>
+        </w:rPr>
+      </w:pPr>
+      <w:r>
+        <w:rPr>
+          <w:rFonts w:ascii="Times New Roman" w:hAnsi="Times New Roman" w:cs="Times New Roman"/>
+          <w:iCs/>
+          <w:lang w:val="en-US"/>
+        </w:rPr>
+        <w:t>None</w:t>
+      </w:r>
+    </w:p>
+    <w:p>
+      <w:pPr>
+        <w:spacing w:line="360" w:lineRule="auto"/>
+        <w:rPr>
+          <w:rFonts w:ascii="Times New Roman" w:hAnsi="Times New Roman" w:cs="Times New Roman"/>
+          <w:iCs/>
+          <w:lang w:val="en-US"/>
+        </w:rPr>
+      </w:pPr>
+    </w:p>
+    <w:p>
+      <w:pPr>
+        <w:spacing w:line="360" w:lineRule="auto"/>
+        <w:rPr>
+          <w:rFonts w:ascii="Times New Roman" w:hAnsi="Times New Roman" w:cs="Times New Roman"/>
+          <w:iCs/>
+          <w:sz w:val="32"/>
+          <w:szCs w:val="32"/>
+          <w:lang w:val="en-US"/>
+        </w:rPr>
+      </w:pPr>
+      <w:r>
+        <w:rPr>
+          <w:rFonts w:ascii="Times New Roman" w:hAnsi="Times New Roman" w:cs="Times New Roman"/>
+          <w:iCs/>
+          <w:sz w:val="32"/>
+          <w:szCs w:val="32"/>
+          <w:lang w:val="en-US"/>
+        </w:rPr>
+        <w:t>Syntax</w:t>
+      </w:r>
+    </w:p>
+    <w:p>
+      <w:pPr>
+        <w:spacing w:line="360" w:lineRule="auto"/>
+        <w:rPr>
+          <w:rFonts w:ascii="Times New Roman" w:hAnsi="Times New Roman" w:cs="Times New Roman"/>
+          <w:iCs/>
+          <w:sz w:val="28"/>
+          <w:szCs w:val="28"/>
+          <w:lang w:val="en-US"/>
+        </w:rPr>
+      </w:pPr>
+      <w:r>
+        <w:rPr>
+          <w:rFonts w:ascii="Times New Roman" w:hAnsi="Times New Roman" w:cs="Times New Roman"/>
+          <w:iCs/>
+          <w:sz w:val="28"/>
+          <w:szCs w:val="28"/>
+          <w:lang w:val="en-US"/>
+        </w:rPr>
+        <w:t>Exported Constants</w:t>
+      </w:r>
+    </w:p>
+    <w:p>
+      <w:pPr>
+        <w:spacing w:line="360" w:lineRule="auto"/>
+        <w:rPr>
+          <w:rFonts w:ascii="Times New Roman" w:hAnsi="Times New Roman" w:cs="Times New Roman"/>
+          <w:iCs/>
+          <w:lang w:val="en-US"/>
+        </w:rPr>
+      </w:pPr>
+      <w:r>
+        <w:rPr>
+          <w:rFonts w:ascii="Times New Roman" w:hAnsi="Times New Roman" w:cs="Times New Roman"/>
+          <w:iCs/>
+          <w:lang w:val="en-US"/>
+        </w:rPr>
+        <w:t>None</w:t>
+      </w:r>
+    </w:p>
+    <w:p>
+      <w:pPr>
+        <w:spacing w:line="360" w:lineRule="auto"/>
+        <w:rPr>
+          <w:rFonts w:ascii="Times New Roman" w:hAnsi="Times New Roman" w:cs="Times New Roman"/>
+          <w:iCs/>
+          <w:lang w:val="en-US"/>
+        </w:rPr>
+      </w:pPr>
+    </w:p>
+    <w:p>
+      <w:pPr>
+        <w:spacing w:line="360" w:lineRule="auto"/>
+        <w:rPr>
+          <w:rFonts w:ascii="Times New Roman" w:hAnsi="Times New Roman" w:cs="Times New Roman"/>
+          <w:iCs/>
+          <w:sz w:val="28"/>
+          <w:szCs w:val="28"/>
+          <w:lang w:val="en-US"/>
+        </w:rPr>
+      </w:pPr>
+      <w:r>
+        <w:rPr>
+          <w:rFonts w:ascii="Times New Roman" w:hAnsi="Times New Roman" w:cs="Times New Roman"/>
+          <w:iCs/>
+          <w:sz w:val="28"/>
+          <w:szCs w:val="28"/>
+          <w:lang w:val="en-US"/>
+        </w:rPr>
+        <w:t>Exported Types</w:t>
+      </w:r>
+    </w:p>
+    <w:p>
+      <w:pPr>
+        <w:spacing w:line="360" w:lineRule="auto"/>
+        <w:rPr>
+          <w:rFonts w:ascii="Times New Roman" w:hAnsi="Times New Roman" w:cs="Times New Roman"/>
+          <w:iCs/>
+          <w:lang w:val="en-US"/>
+        </w:rPr>
+      </w:pPr>
+      <w:r>
+        <w:rPr>
+          <w:rFonts w:ascii="Times New Roman" w:hAnsi="Times New Roman" w:cs="Times New Roman"/>
+          <w:iCs/>
+          <w:lang w:val="en-US"/>
+        </w:rPr>
+        <w:t>YouTuber</w:t>
+      </w:r>
+      <w:r>
+        <w:rPr>
+          <w:rFonts w:ascii="Times New Roman" w:hAnsi="Times New Roman" w:cs="Times New Roman"/>
+          <w:iCs/>
+          <w:lang w:val="en-US"/>
+        </w:rPr>
+        <w:t xml:space="preserve"> </w:t>
+      </w:r>
+      <w:proofErr w:type="gramStart"/>
+      <w:r>
+        <w:rPr>
+          <w:rFonts w:ascii="Times New Roman" w:hAnsi="Times New Roman" w:cs="Times New Roman"/>
+          <w:iCs/>
+          <w:lang w:val="en-US"/>
+        </w:rPr>
+        <w:t>= ?</w:t>
+      </w:r>
+      <w:proofErr w:type="gramEnd"/>
+    </w:p>
+    <w:p>
+      <w:pPr>
+        <w:spacing w:line="360" w:lineRule="auto"/>
+        <w:rPr>
+          <w:rFonts w:ascii="Times New Roman" w:hAnsi="Times New Roman" w:cs="Times New Roman"/>
+          <w:iCs/>
+          <w:lang w:val="en-US"/>
+        </w:rPr>
+      </w:pPr>
+    </w:p>
+    <w:p>
+      <w:pPr>
+        <w:spacing w:line="360" w:lineRule="auto"/>
+        <w:rPr>
+          <w:rFonts w:ascii="Times New Roman" w:hAnsi="Times New Roman" w:cs="Times New Roman"/>
+          <w:iCs/>
+          <w:sz w:val="28"/>
+          <w:szCs w:val="28"/>
+          <w:lang w:val="en-US"/>
+        </w:rPr>
+      </w:pPr>
+      <w:r>
+        <w:rPr>
+          <w:rFonts w:ascii="Times New Roman" w:hAnsi="Times New Roman" w:cs="Times New Roman"/>
+          <w:iCs/>
+          <w:sz w:val="28"/>
+          <w:szCs w:val="28"/>
+          <w:lang w:val="en-US"/>
+        </w:rPr>
+        <w:t>Exported Access Programs</w:t>
+      </w:r>
+    </w:p>
+    <w:tbl>
+      <w:tblPr>
+        <w:tblStyle w:val="TableGrid"/>
+        <w:tblW w:w="0" w:type="auto"/>
+        <w:tblLook w:val="04A0" w:firstRow="1" w:lastRow="0" w:firstColumn="1" w:lastColumn="0" w:noHBand="0" w:noVBand="1"/>
+      </w:tblPr>
+      <w:tblGrid>
+        <w:gridCol w:w="2252"/>
+        <w:gridCol w:w="2138"/>
+        <w:gridCol w:w="2367"/>
+        <w:gridCol w:w="2253"/>
+      </w:tblGrid>
+      <w:tr>
+        <w:tc>
+          <w:tcPr>
+            <w:tcW w:w="2252" w:type="dxa"/>
+          </w:tcPr>
+          <w:p>
+            <w:pPr>
+              <w:spacing w:line="360" w:lineRule="auto"/>
+              <w:rPr>
+                <w:rFonts w:ascii="Times New Roman" w:hAnsi="Times New Roman" w:cs="Times New Roman"/>
+                <w:iCs/>
+                <w:lang w:val="en-US"/>
+              </w:rPr>
+            </w:pPr>
+            <w:r>
+              <w:rPr>
+                <w:rFonts w:ascii="Times New Roman" w:hAnsi="Times New Roman" w:cs="Times New Roman"/>
+                <w:iCs/>
+                <w:lang w:val="en-US"/>
+              </w:rPr>
+              <w:t>Routine name</w:t>
+            </w:r>
+          </w:p>
+        </w:tc>
+        <w:tc>
+          <w:tcPr>
+            <w:tcW w:w="2138" w:type="dxa"/>
+          </w:tcPr>
+          <w:p>
+            <w:pPr>
+              <w:spacing w:line="360" w:lineRule="auto"/>
+              <w:rPr>
+                <w:rFonts w:ascii="Times New Roman" w:hAnsi="Times New Roman" w:cs="Times New Roman"/>
+                <w:iCs/>
+                <w:lang w:val="en-US"/>
+              </w:rPr>
+            </w:pPr>
+            <w:r>
+              <w:rPr>
+                <w:rFonts w:ascii="Times New Roman" w:hAnsi="Times New Roman" w:cs="Times New Roman"/>
+                <w:iCs/>
+                <w:lang w:val="en-US"/>
+              </w:rPr>
+              <w:t>In</w:t>
+            </w:r>
+          </w:p>
+        </w:tc>
+        <w:tc>
+          <w:tcPr>
+            <w:tcW w:w="2367" w:type="dxa"/>
+          </w:tcPr>
+          <w:p>
+            <w:pPr>
+              <w:spacing w:line="360" w:lineRule="auto"/>
+              <w:rPr>
+                <w:rFonts w:ascii="Times New Roman" w:hAnsi="Times New Roman" w:cs="Times New Roman"/>
+                <w:iCs/>
+                <w:lang w:val="en-US"/>
+              </w:rPr>
+            </w:pPr>
+            <w:r>
+              <w:rPr>
+                <w:rFonts w:ascii="Times New Roman" w:hAnsi="Times New Roman" w:cs="Times New Roman"/>
+                <w:iCs/>
+                <w:lang w:val="en-US"/>
+              </w:rPr>
+              <w:t>Out</w:t>
+            </w:r>
+          </w:p>
+        </w:tc>
+        <w:tc>
+          <w:tcPr>
+            <w:tcW w:w="2253" w:type="dxa"/>
+          </w:tcPr>
+          <w:p>
+            <w:pPr>
+              <w:spacing w:line="360" w:lineRule="auto"/>
+              <w:rPr>
+                <w:rFonts w:ascii="Times New Roman" w:hAnsi="Times New Roman" w:cs="Times New Roman"/>
+                <w:iCs/>
+                <w:lang w:val="en-US"/>
+              </w:rPr>
+            </w:pPr>
+            <w:r>
+              <w:rPr>
+                <w:rFonts w:ascii="Times New Roman" w:hAnsi="Times New Roman" w:cs="Times New Roman"/>
+                <w:iCs/>
+                <w:lang w:val="en-US"/>
+              </w:rPr>
+              <w:t>Exceptions</w:t>
+            </w:r>
+          </w:p>
+        </w:tc>
+      </w:tr>
+      <w:tr>
+        <w:tc>
+          <w:tcPr>
+            <w:tcW w:w="2252" w:type="dxa"/>
+          </w:tcPr>
+          <w:p>
+            <w:pPr>
+              <w:spacing w:line="360" w:lineRule="auto"/>
+              <w:rPr>
+                <w:rFonts w:ascii="Times New Roman" w:hAnsi="Times New Roman" w:cs="Times New Roman"/>
+                <w:iCs/>
+                <w:lang w:val="en-US"/>
+              </w:rPr>
+            </w:pPr>
+            <w:r>
+              <w:rPr>
+                <w:rFonts w:ascii="Times New Roman" w:hAnsi="Times New Roman" w:cs="Times New Roman"/>
+                <w:iCs/>
+                <w:lang w:val="en-US"/>
+              </w:rPr>
+              <w:t>new YouTuber</w:t>
+            </w:r>
+          </w:p>
+        </w:tc>
+        <w:tc>
+          <w:tcPr>
+            <w:tcW w:w="2138" w:type="dxa"/>
+          </w:tcPr>
+          <w:p>
+            <w:pPr>
+              <w:spacing w:line="360" w:lineRule="auto"/>
+              <w:rPr>
+                <w:rFonts w:ascii="Times New Roman" w:hAnsi="Times New Roman" w:cs="Times New Roman"/>
+                <w:iCs/>
+                <w:lang w:val="en-US"/>
+              </w:rPr>
+            </w:pPr>
+            <w:r>
+              <w:rPr>
+                <w:rFonts w:ascii="Times New Roman" w:hAnsi="Times New Roman" w:cs="Times New Roman"/>
+                <w:iCs/>
+                <w:lang w:val="en-US"/>
+              </w:rPr>
+              <w:t>String, ℕ, String, String, String, ℕ</w:t>
+            </w:r>
+          </w:p>
+        </w:tc>
+        <w:tc>
+          <w:tcPr>
+            <w:tcW w:w="2367" w:type="dxa"/>
+          </w:tcPr>
+          <w:p>
+            <w:pPr>
+              <w:spacing w:line="360" w:lineRule="auto"/>
+              <w:rPr>
+                <w:rFonts w:ascii="Times New Roman" w:hAnsi="Times New Roman" w:cs="Times New Roman"/>
+                <w:iCs/>
+                <w:lang w:val="en-US"/>
+              </w:rPr>
+            </w:pPr>
+            <w:r>
+              <w:rPr>
+                <w:rFonts w:ascii="Times New Roman" w:hAnsi="Times New Roman" w:cs="Times New Roman"/>
+                <w:iCs/>
+                <w:lang w:val="en-US"/>
+              </w:rPr>
+              <w:t>YouTuber</w:t>
+            </w:r>
+          </w:p>
+        </w:tc>
+        <w:tc>
+          <w:tcPr>
+            <w:tcW w:w="2253" w:type="dxa"/>
+          </w:tcPr>
+          <w:p>
+            <w:pPr>
+              <w:spacing w:line="360" w:lineRule="auto"/>
+              <w:rPr>
+                <w:rFonts w:ascii="Times New Roman" w:hAnsi="Times New Roman" w:cs="Times New Roman"/>
+                <w:iCs/>
+                <w:lang w:val="en-US"/>
+              </w:rPr>
+            </w:pPr>
+          </w:p>
+        </w:tc>
+      </w:tr>
+      <w:tr>
+        <w:tc>
+          <w:tcPr>
+            <w:tcW w:w="2252" w:type="dxa"/>
+          </w:tcPr>
+          <w:p>
+            <w:pPr>
+              <w:spacing w:line="360" w:lineRule="auto"/>
+              <w:rPr>
+                <w:rFonts w:ascii="Times New Roman" w:hAnsi="Times New Roman" w:cs="Times New Roman"/>
+                <w:iCs/>
+                <w:lang w:val="en-US"/>
+              </w:rPr>
+            </w:pPr>
+            <w:proofErr w:type="spellStart"/>
+            <w:r>
+              <w:rPr>
+                <w:rFonts w:ascii="Times New Roman" w:hAnsi="Times New Roman" w:cs="Times New Roman"/>
+                <w:iCs/>
+                <w:lang w:val="en-US"/>
+              </w:rPr>
+              <w:t>getCategory</w:t>
+            </w:r>
+            <w:proofErr w:type="spellEnd"/>
+          </w:p>
+        </w:tc>
+        <w:tc>
+          <w:tcPr>
+            <w:tcW w:w="2138" w:type="dxa"/>
+          </w:tcPr>
+          <w:p>
+            <w:pPr>
+              <w:spacing w:line="360" w:lineRule="auto"/>
+              <w:rPr>
+                <w:rFonts w:ascii="Times New Roman" w:hAnsi="Times New Roman" w:cs="Times New Roman"/>
+                <w:iCs/>
+                <w:lang w:val="en-US"/>
+              </w:rPr>
+            </w:pPr>
+          </w:p>
+        </w:tc>
+        <w:tc>
+          <w:tcPr>
+            <w:tcW w:w="2367" w:type="dxa"/>
+          </w:tcPr>
+          <w:p>
+            <w:pPr>
+              <w:spacing w:line="360" w:lineRule="auto"/>
+              <w:rPr>
+                <w:rFonts w:ascii="Times New Roman" w:hAnsi="Times New Roman" w:cs="Times New Roman"/>
+                <w:iCs/>
+                <w:lang w:val="en-US"/>
+              </w:rPr>
+            </w:pPr>
+            <w:r>
+              <w:rPr>
+                <w:rFonts w:ascii="Times New Roman" w:hAnsi="Times New Roman" w:cs="Times New Roman"/>
+                <w:iCs/>
+                <w:lang w:val="en-US"/>
+              </w:rPr>
+              <w:t>String</w:t>
+            </w:r>
+          </w:p>
+        </w:tc>
+        <w:tc>
+          <w:tcPr>
+            <w:tcW w:w="2253" w:type="dxa"/>
+          </w:tcPr>
+          <w:p>
+            <w:pPr>
+              <w:spacing w:line="360" w:lineRule="auto"/>
+              <w:rPr>
+                <w:rFonts w:ascii="Times New Roman" w:hAnsi="Times New Roman" w:cs="Times New Roman"/>
+                <w:iCs/>
+                <w:lang w:val="en-US"/>
+              </w:rPr>
+            </w:pPr>
+          </w:p>
+        </w:tc>
+      </w:tr>
+      <w:tr>
+        <w:tc>
+          <w:tcPr>
+            <w:tcW w:w="2252" w:type="dxa"/>
+          </w:tcPr>
+          <w:p>
+            <w:pPr>
+              <w:spacing w:line="360" w:lineRule="auto"/>
+              <w:rPr>
+                <w:rFonts w:ascii="Times New Roman" w:hAnsi="Times New Roman" w:cs="Times New Roman"/>
+                <w:iCs/>
+                <w:lang w:val="en-US"/>
+              </w:rPr>
+            </w:pPr>
+            <w:proofErr w:type="spellStart"/>
+            <w:r>
+              <w:rPr>
+                <w:rFonts w:ascii="Times New Roman" w:hAnsi="Times New Roman" w:cs="Times New Roman"/>
+                <w:iCs/>
+                <w:lang w:val="en-US"/>
+              </w:rPr>
+              <w:t>getFollowers</w:t>
+            </w:r>
+            <w:proofErr w:type="spellEnd"/>
+          </w:p>
+        </w:tc>
+        <w:tc>
+          <w:tcPr>
+            <w:tcW w:w="2138" w:type="dxa"/>
+          </w:tcPr>
+          <w:p>
+            <w:pPr>
+              <w:spacing w:line="360" w:lineRule="auto"/>
+              <w:rPr>
+                <w:rFonts w:ascii="Times New Roman" w:hAnsi="Times New Roman" w:cs="Times New Roman"/>
+                <w:iCs/>
+                <w:lang w:val="en-US"/>
+              </w:rPr>
+            </w:pPr>
+          </w:p>
+        </w:tc>
+        <w:tc>
+          <w:tcPr>
+            <w:tcW w:w="2367" w:type="dxa"/>
+          </w:tcPr>
+          <w:p>
+            <w:pPr>
+              <w:spacing w:line="360" w:lineRule="auto"/>
+              <w:rPr>
+                <w:rFonts w:ascii="Times New Roman" w:hAnsi="Times New Roman" w:cs="Times New Roman"/>
+                <w:iCs/>
+                <w:lang w:val="en-US"/>
+              </w:rPr>
+            </w:pPr>
+            <w:r>
+              <w:rPr>
+                <w:rFonts w:ascii="Times New Roman" w:hAnsi="Times New Roman" w:cs="Times New Roman"/>
+                <w:iCs/>
+                <w:lang w:val="en-US"/>
+              </w:rPr>
+              <w:t>ℕ</w:t>
+            </w:r>
+          </w:p>
+        </w:tc>
+        <w:tc>
+          <w:tcPr>
+            <w:tcW w:w="2253" w:type="dxa"/>
+          </w:tcPr>
+          <w:p>
+            <w:pPr>
+              <w:spacing w:line="360" w:lineRule="auto"/>
+              <w:rPr>
+                <w:rFonts w:ascii="Times New Roman" w:hAnsi="Times New Roman" w:cs="Times New Roman"/>
+                <w:iCs/>
+                <w:lang w:val="en-US"/>
+              </w:rPr>
+            </w:pPr>
+          </w:p>
+        </w:tc>
+      </w:tr>
+      <w:tr>
+        <w:tc>
+          <w:tcPr>
+            <w:tcW w:w="2252" w:type="dxa"/>
+          </w:tcPr>
+          <w:p>
+            <w:pPr>
+              <w:spacing w:line="360" w:lineRule="auto"/>
+              <w:rPr>
+                <w:rFonts w:ascii="Times New Roman" w:hAnsi="Times New Roman" w:cs="Times New Roman"/>
+                <w:iCs/>
+                <w:lang w:val="en-US"/>
+              </w:rPr>
+            </w:pPr>
+            <w:proofErr w:type="spellStart"/>
+            <w:r>
+              <w:rPr>
+                <w:rFonts w:ascii="Times New Roman" w:hAnsi="Times New Roman" w:cs="Times New Roman"/>
+                <w:iCs/>
+                <w:lang w:val="en-US"/>
+              </w:rPr>
+              <w:t>getJoinDate</w:t>
+            </w:r>
+            <w:proofErr w:type="spellEnd"/>
+          </w:p>
+        </w:tc>
+        <w:tc>
+          <w:tcPr>
+            <w:tcW w:w="2138" w:type="dxa"/>
+          </w:tcPr>
+          <w:p>
+            <w:pPr>
+              <w:spacing w:line="360" w:lineRule="auto"/>
+              <w:rPr>
+                <w:rFonts w:ascii="Times New Roman" w:hAnsi="Times New Roman" w:cs="Times New Roman"/>
+                <w:iCs/>
+                <w:lang w:val="en-US"/>
+              </w:rPr>
+            </w:pPr>
+          </w:p>
+        </w:tc>
+        <w:tc>
+          <w:tcPr>
+            <w:tcW w:w="2367" w:type="dxa"/>
+          </w:tcPr>
+          <w:p>
+            <w:pPr>
+              <w:spacing w:line="360" w:lineRule="auto"/>
+              <w:rPr>
+                <w:rFonts w:ascii="Times New Roman" w:hAnsi="Times New Roman" w:cs="Times New Roman"/>
+                <w:iCs/>
+                <w:lang w:val="en-US"/>
+              </w:rPr>
+            </w:pPr>
+            <w:r>
+              <w:rPr>
+                <w:rFonts w:ascii="Times New Roman" w:hAnsi="Times New Roman" w:cs="Times New Roman"/>
+                <w:iCs/>
+                <w:lang w:val="en-US"/>
+              </w:rPr>
+              <w:t>String</w:t>
+            </w:r>
+          </w:p>
+        </w:tc>
+        <w:tc>
+          <w:tcPr>
+            <w:tcW w:w="2253" w:type="dxa"/>
+          </w:tcPr>
+          <w:p>
+            <w:pPr>
+              <w:spacing w:line="360" w:lineRule="auto"/>
+              <w:rPr>
+                <w:rFonts w:ascii="Times New Roman" w:hAnsi="Times New Roman" w:cs="Times New Roman"/>
+                <w:iCs/>
+                <w:lang w:val="en-US"/>
+              </w:rPr>
+            </w:pPr>
+          </w:p>
+        </w:tc>
+      </w:tr>
+      <w:tr>
+        <w:tc>
+          <w:tcPr>
+            <w:tcW w:w="2252" w:type="dxa"/>
+          </w:tcPr>
+          <w:p>
+            <w:pPr>
+              <w:spacing w:line="360" w:lineRule="auto"/>
+              <w:rPr>
+                <w:rFonts w:ascii="Times New Roman" w:hAnsi="Times New Roman" w:cs="Times New Roman"/>
+                <w:iCs/>
+                <w:lang w:val="en-US"/>
+              </w:rPr>
+            </w:pPr>
+            <w:proofErr w:type="spellStart"/>
+            <w:r>
+              <w:rPr>
+                <w:rFonts w:ascii="Times New Roman" w:hAnsi="Times New Roman" w:cs="Times New Roman"/>
+                <w:iCs/>
+                <w:lang w:val="en-US"/>
+              </w:rPr>
+              <w:t>getTitle</w:t>
+            </w:r>
+            <w:proofErr w:type="spellEnd"/>
+          </w:p>
+        </w:tc>
+        <w:tc>
+          <w:tcPr>
+            <w:tcW w:w="2138" w:type="dxa"/>
+          </w:tcPr>
+          <w:p>
+            <w:pPr>
+              <w:spacing w:line="360" w:lineRule="auto"/>
+              <w:rPr>
+                <w:rFonts w:ascii="Times New Roman" w:hAnsi="Times New Roman" w:cs="Times New Roman"/>
+                <w:iCs/>
+                <w:lang w:val="en-US"/>
+              </w:rPr>
+            </w:pPr>
+          </w:p>
+        </w:tc>
+        <w:tc>
+          <w:tcPr>
+            <w:tcW w:w="2367" w:type="dxa"/>
+          </w:tcPr>
+          <w:p>
+            <w:pPr>
+              <w:spacing w:line="360" w:lineRule="auto"/>
+              <w:rPr>
+                <w:rFonts w:ascii="Times New Roman" w:hAnsi="Times New Roman" w:cs="Times New Roman"/>
+                <w:iCs/>
+                <w:lang w:val="en-US"/>
+              </w:rPr>
+            </w:pPr>
+            <w:r>
+              <w:rPr>
+                <w:rFonts w:ascii="Times New Roman" w:hAnsi="Times New Roman" w:cs="Times New Roman"/>
+                <w:iCs/>
+                <w:lang w:val="en-US"/>
+              </w:rPr>
+              <w:t>String</w:t>
+            </w:r>
+          </w:p>
+        </w:tc>
+        <w:tc>
+          <w:tcPr>
+            <w:tcW w:w="2253" w:type="dxa"/>
+          </w:tcPr>
+          <w:p>
+            <w:pPr>
+              <w:spacing w:line="360" w:lineRule="auto"/>
+              <w:rPr>
+                <w:rFonts w:ascii="Times New Roman" w:hAnsi="Times New Roman" w:cs="Times New Roman"/>
+                <w:iCs/>
+                <w:lang w:val="en-US"/>
+              </w:rPr>
+            </w:pPr>
+          </w:p>
+        </w:tc>
+      </w:tr>
+      <w:tr>
+        <w:tc>
+          <w:tcPr>
+            <w:tcW w:w="2252" w:type="dxa"/>
+          </w:tcPr>
+          <w:p>
+            <w:pPr>
+              <w:spacing w:line="360" w:lineRule="auto"/>
+              <w:rPr>
+                <w:rFonts w:ascii="Times New Roman" w:hAnsi="Times New Roman" w:cs="Times New Roman"/>
+                <w:iCs/>
+                <w:lang w:val="en-US"/>
+              </w:rPr>
+            </w:pPr>
+            <w:proofErr w:type="spellStart"/>
+            <w:r>
+              <w:rPr>
+                <w:rFonts w:ascii="Times New Roman" w:hAnsi="Times New Roman" w:cs="Times New Roman"/>
+                <w:iCs/>
+                <w:lang w:val="en-US"/>
+              </w:rPr>
+              <w:t>getVideos</w:t>
+            </w:r>
+            <w:proofErr w:type="spellEnd"/>
+          </w:p>
+        </w:tc>
+        <w:tc>
+          <w:tcPr>
+            <w:tcW w:w="2138" w:type="dxa"/>
+          </w:tcPr>
+          <w:p>
+            <w:pPr>
+              <w:spacing w:line="360" w:lineRule="auto"/>
+              <w:rPr>
+                <w:rFonts w:ascii="Times New Roman" w:hAnsi="Times New Roman" w:cs="Times New Roman"/>
+                <w:iCs/>
+                <w:lang w:val="en-US"/>
+              </w:rPr>
+            </w:pPr>
+          </w:p>
+        </w:tc>
+        <w:tc>
+          <w:tcPr>
+            <w:tcW w:w="2367" w:type="dxa"/>
+          </w:tcPr>
+          <w:p>
+            <w:pPr>
+              <w:spacing w:line="360" w:lineRule="auto"/>
+              <w:rPr>
+                <w:rFonts w:ascii="Times New Roman" w:hAnsi="Times New Roman" w:cs="Times New Roman"/>
+                <w:iCs/>
+                <w:lang w:val="en-US"/>
+              </w:rPr>
+            </w:pPr>
+            <w:r>
+              <w:rPr>
+                <w:rFonts w:ascii="Times New Roman" w:hAnsi="Times New Roman" w:cs="Times New Roman"/>
+                <w:iCs/>
+                <w:lang w:val="en-US"/>
+              </w:rPr>
+              <w:t>ℕ</w:t>
+            </w:r>
+          </w:p>
+        </w:tc>
+        <w:tc>
+          <w:tcPr>
+            <w:tcW w:w="2253" w:type="dxa"/>
+          </w:tcPr>
+          <w:p>
+            <w:pPr>
+              <w:spacing w:line="360" w:lineRule="auto"/>
+              <w:rPr>
+                <w:rFonts w:ascii="Times New Roman" w:hAnsi="Times New Roman" w:cs="Times New Roman"/>
+                <w:iCs/>
+                <w:lang w:val="en-US"/>
+              </w:rPr>
+            </w:pPr>
+          </w:p>
+        </w:tc>
+      </w:tr>
+    </w:tbl>
+    <w:p>
+      <w:pPr>
+        <w:spacing w:line="360" w:lineRule="auto"/>
+        <w:rPr>
+          <w:rFonts w:ascii="Times New Roman" w:hAnsi="Times New Roman" w:cs="Times New Roman"/>
+          <w:iCs/>
+          <w:lang w:val="en-US"/>
+        </w:rPr>
+      </w:pPr>
+    </w:p>
+    <w:p>
+      <w:pPr>
+        <w:spacing w:line="360" w:lineRule="auto"/>
+        <w:rPr>
+          <w:rFonts w:ascii="Times New Roman" w:hAnsi="Times New Roman" w:cs="Times New Roman"/>
+          <w:iCs/>
+          <w:sz w:val="28"/>
+          <w:szCs w:val="28"/>
+          <w:lang w:val="en-US"/>
+        </w:rPr>
+      </w:pPr>
+    </w:p>
+    <w:p>
+      <w:pPr>
+        <w:rPr>
+          <w:rFonts w:ascii="Times New Roman" w:hAnsi="Times New Roman" w:cs="Times New Roman"/>
+          <w:iCs/>
+          <w:sz w:val="28"/>
+          <w:szCs w:val="28"/>
+          <w:lang w:val="en-US"/>
+        </w:rPr>
+      </w:pPr>
+      <w:r>
+        <w:rPr>
+          <w:rFonts w:ascii="Times New Roman" w:hAnsi="Times New Roman" w:cs="Times New Roman"/>
+          <w:iCs/>
+          <w:sz w:val="28"/>
+          <w:szCs w:val="28"/>
+          <w:lang w:val="en-US"/>
+        </w:rPr>
+        <w:br w:type="page"/>
+      </w:r>
+    </w:p>
+    <w:p>
+      <w:pPr>
+        <w:spacing w:line="360" w:lineRule="auto"/>
+        <w:rPr>
+          <w:rFonts w:ascii="Times New Roman" w:hAnsi="Times New Roman" w:cs="Times New Roman"/>
+          <w:sz w:val="36"/>
+          <w:szCs w:val="36"/>
+          <w:lang w:val="en-US"/>
+        </w:rPr>
+      </w:pPr>
+      <w:r>
+        <w:rPr>
+          <w:rFonts w:ascii="Times New Roman" w:hAnsi="Times New Roman" w:cs="Times New Roman"/>
+          <w:sz w:val="36"/>
+          <w:szCs w:val="36"/>
+          <w:lang w:val="en-US"/>
+        </w:rPr>
+        <w:lastRenderedPageBreak/>
+        <w:t>Read File</w:t>
+      </w:r>
+      <w:r>
+        <w:rPr>
+          <w:rFonts w:ascii="Times New Roman" w:hAnsi="Times New Roman" w:cs="Times New Roman"/>
+          <w:sz w:val="36"/>
+          <w:szCs w:val="36"/>
+          <w:lang w:val="en-US"/>
+        </w:rPr>
+        <w:t xml:space="preserve"> Module</w:t>
+      </w:r>
+    </w:p>
+    <w:p>
+      <w:pPr>
+        <w:spacing w:line="360" w:lineRule="auto"/>
+        <w:rPr>
+          <w:rFonts w:ascii="Times New Roman" w:hAnsi="Times New Roman" w:cs="Times New Roman"/>
+          <w:sz w:val="32"/>
+          <w:szCs w:val="32"/>
+          <w:lang w:val="en-US"/>
+        </w:rPr>
+      </w:pPr>
+      <w:r>
+        <w:rPr>
+          <w:rFonts w:ascii="Times New Roman" w:hAnsi="Times New Roman" w:cs="Times New Roman"/>
+          <w:sz w:val="32"/>
+          <w:szCs w:val="32"/>
+          <w:lang w:val="en-US"/>
+        </w:rPr>
+        <w:t>Template Module</w:t>
+      </w:r>
+    </w:p>
+    <w:p>
+      <w:pPr>
+        <w:spacing w:line="360" w:lineRule="auto"/>
+        <w:rPr>
+          <w:rFonts w:ascii="Times New Roman" w:hAnsi="Times New Roman" w:cs="Times New Roman"/>
+          <w:lang w:val="en-US"/>
+        </w:rPr>
+      </w:pPr>
+      <w:r>
+        <w:rPr>
+          <w:rFonts w:ascii="Times New Roman" w:hAnsi="Times New Roman" w:cs="Times New Roman"/>
+          <w:lang w:val="en-US"/>
+        </w:rPr>
+        <w:t>Read</w:t>
+      </w:r>
+    </w:p>
+    <w:p>
+      <w:pPr>
+        <w:spacing w:line="360" w:lineRule="auto"/>
+        <w:rPr>
+          <w:rFonts w:ascii="Times New Roman" w:hAnsi="Times New Roman" w:cs="Times New Roman"/>
+          <w:lang w:val="en-US"/>
+        </w:rPr>
+      </w:pPr>
+    </w:p>
+    <w:p>
+      <w:pPr>
+        <w:spacing w:line="360" w:lineRule="auto"/>
+        <w:rPr>
+          <w:rFonts w:ascii="Times New Roman" w:hAnsi="Times New Roman" w:cs="Times New Roman"/>
+          <w:sz w:val="32"/>
+          <w:szCs w:val="32"/>
+          <w:lang w:val="en-US"/>
+        </w:rPr>
+      </w:pPr>
+      <w:r>
+        <w:rPr>
+          <w:rFonts w:ascii="Times New Roman" w:hAnsi="Times New Roman" w:cs="Times New Roman"/>
+          <w:sz w:val="32"/>
+          <w:szCs w:val="32"/>
+          <w:lang w:val="en-US"/>
+        </w:rPr>
+        <w:t>Uses</w:t>
+      </w:r>
+    </w:p>
+    <w:p>
+      <w:pPr>
+        <w:spacing w:line="360" w:lineRule="auto"/>
+        <w:rPr>
+          <w:rFonts w:ascii="Times New Roman" w:hAnsi="Times New Roman" w:cs="Times New Roman"/>
+          <w:iCs/>
+          <w:lang w:val="en-US"/>
+        </w:rPr>
+      </w:pPr>
+      <w:r>
+        <w:rPr>
+          <w:rFonts w:ascii="Times New Roman" w:hAnsi="Times New Roman" w:cs="Times New Roman"/>
+          <w:iCs/>
+          <w:lang w:val="en-US"/>
+        </w:rPr>
+        <w:t>YouTuber</w:t>
+      </w:r>
+    </w:p>
+    <w:p>
+      <w:pPr>
+        <w:spacing w:line="360" w:lineRule="auto"/>
+        <w:rPr>
+          <w:rFonts w:ascii="Times New Roman" w:hAnsi="Times New Roman" w:cs="Times New Roman"/>
+          <w:iCs/>
+          <w:lang w:val="en-US"/>
+        </w:rPr>
+      </w:pPr>
+    </w:p>
+    <w:p>
+      <w:pPr>
+        <w:spacing w:line="360" w:lineRule="auto"/>
+        <w:rPr>
+          <w:rFonts w:ascii="Times New Roman" w:hAnsi="Times New Roman" w:cs="Times New Roman"/>
+          <w:iCs/>
+          <w:sz w:val="32"/>
+          <w:szCs w:val="32"/>
+          <w:lang w:val="en-US"/>
+        </w:rPr>
+      </w:pPr>
+      <w:r>
+        <w:rPr>
+          <w:rFonts w:ascii="Times New Roman" w:hAnsi="Times New Roman" w:cs="Times New Roman"/>
+          <w:iCs/>
+          <w:sz w:val="32"/>
+          <w:szCs w:val="32"/>
+          <w:lang w:val="en-US"/>
+        </w:rPr>
+        <w:t>Syntax</w:t>
+      </w:r>
+    </w:p>
+    <w:p>
+      <w:pPr>
+        <w:spacing w:line="360" w:lineRule="auto"/>
+        <w:rPr>
+          <w:rFonts w:ascii="Times New Roman" w:hAnsi="Times New Roman" w:cs="Times New Roman"/>
+          <w:iCs/>
+          <w:sz w:val="28"/>
+          <w:szCs w:val="28"/>
+          <w:lang w:val="en-US"/>
+        </w:rPr>
+      </w:pPr>
+      <w:r>
+        <w:rPr>
+          <w:rFonts w:ascii="Times New Roman" w:hAnsi="Times New Roman" w:cs="Times New Roman"/>
+          <w:iCs/>
+          <w:sz w:val="28"/>
+          <w:szCs w:val="28"/>
+          <w:lang w:val="en-US"/>
+        </w:rPr>
+        <w:t>Exported Constants</w:t>
+      </w:r>
+    </w:p>
+    <w:p>
+      <w:pPr>
+        <w:spacing w:line="360" w:lineRule="auto"/>
+        <w:rPr>
+          <w:rFonts w:ascii="Times New Roman" w:hAnsi="Times New Roman" w:cs="Times New Roman"/>
+          <w:iCs/>
+          <w:lang w:val="en-US"/>
+        </w:rPr>
+      </w:pPr>
+      <w:r>
+        <w:rPr>
+          <w:rFonts w:ascii="Times New Roman" w:hAnsi="Times New Roman" w:cs="Times New Roman"/>
+          <w:iCs/>
+          <w:lang w:val="en-US"/>
+        </w:rPr>
+        <w:t>None</w:t>
+      </w:r>
+    </w:p>
+    <w:p>
+      <w:pPr>
+        <w:spacing w:line="360" w:lineRule="auto"/>
+        <w:rPr>
+          <w:rFonts w:ascii="Times New Roman" w:hAnsi="Times New Roman" w:cs="Times New Roman"/>
+          <w:iCs/>
+          <w:lang w:val="en-US"/>
+        </w:rPr>
+      </w:pPr>
+    </w:p>
+    <w:p>
+      <w:pPr>
+        <w:spacing w:line="360" w:lineRule="auto"/>
+        <w:rPr>
+          <w:rFonts w:ascii="Times New Roman" w:hAnsi="Times New Roman" w:cs="Times New Roman"/>
+          <w:iCs/>
+          <w:sz w:val="28"/>
+          <w:szCs w:val="28"/>
+          <w:lang w:val="en-US"/>
+        </w:rPr>
+      </w:pPr>
+      <w:r>
+        <w:rPr>
+          <w:rFonts w:ascii="Times New Roman" w:hAnsi="Times New Roman" w:cs="Times New Roman"/>
+          <w:iCs/>
+          <w:sz w:val="28"/>
+          <w:szCs w:val="28"/>
+          <w:lang w:val="en-US"/>
+        </w:rPr>
+        <w:t>Exported Types</w:t>
+      </w:r>
+    </w:p>
+    <w:p>
+      <w:pPr>
+        <w:spacing w:line="360" w:lineRule="auto"/>
+        <w:rPr>
+          <w:rFonts w:ascii="Times New Roman" w:hAnsi="Times New Roman" w:cs="Times New Roman"/>
+          <w:iCs/>
+          <w:lang w:val="en-US"/>
+        </w:rPr>
+      </w:pPr>
+      <w:r>
+        <w:rPr>
+          <w:rFonts w:ascii="Times New Roman" w:hAnsi="Times New Roman" w:cs="Times New Roman"/>
+          <w:iCs/>
+          <w:lang w:val="en-US"/>
+        </w:rPr>
+        <w:t>Read</w:t>
+      </w:r>
+      <w:r>
+        <w:rPr>
+          <w:rFonts w:ascii="Times New Roman" w:hAnsi="Times New Roman" w:cs="Times New Roman"/>
+          <w:iCs/>
+          <w:lang w:val="en-US"/>
+        </w:rPr>
+        <w:t xml:space="preserve"> </w:t>
+      </w:r>
+      <w:proofErr w:type="gramStart"/>
+      <w:r>
+        <w:rPr>
+          <w:rFonts w:ascii="Times New Roman" w:hAnsi="Times New Roman" w:cs="Times New Roman"/>
+          <w:iCs/>
+          <w:lang w:val="en-US"/>
+        </w:rPr>
+        <w:t>= ?</w:t>
+      </w:r>
+      <w:proofErr w:type="gramEnd"/>
+    </w:p>
+    <w:p>
+      <w:pPr>
+        <w:spacing w:line="360" w:lineRule="auto"/>
+        <w:rPr>
+          <w:rFonts w:ascii="Times New Roman" w:hAnsi="Times New Roman" w:cs="Times New Roman"/>
+          <w:iCs/>
+          <w:lang w:val="en-US"/>
+        </w:rPr>
+      </w:pPr>
+    </w:p>
+    <w:p>
+      <w:pPr>
+        <w:spacing w:line="360" w:lineRule="auto"/>
+        <w:rPr>
+          <w:rFonts w:ascii="Times New Roman" w:hAnsi="Times New Roman" w:cs="Times New Roman"/>
+          <w:iCs/>
+          <w:sz w:val="28"/>
+          <w:szCs w:val="28"/>
+          <w:lang w:val="en-US"/>
+        </w:rPr>
+      </w:pPr>
+      <w:r>
+        <w:rPr>
+          <w:rFonts w:ascii="Times New Roman" w:hAnsi="Times New Roman" w:cs="Times New Roman"/>
+          <w:iCs/>
+          <w:sz w:val="28"/>
+          <w:szCs w:val="28"/>
+          <w:lang w:val="en-US"/>
+        </w:rPr>
+        <w:t>Exported Access Programs</w:t>
+      </w:r>
+    </w:p>
+    <w:tbl>
+      <w:tblPr>
+        <w:tblStyle w:val="TableGrid"/>
+        <w:tblW w:w="0" w:type="auto"/>
+        <w:tblLook w:val="04A0" w:firstRow="1" w:lastRow="0" w:firstColumn="1" w:lastColumn="0" w:noHBand="0" w:noVBand="1"/>
+      </w:tblPr>
+      <w:tblGrid>
+        <w:gridCol w:w="2389"/>
+        <w:gridCol w:w="2090"/>
+        <w:gridCol w:w="2462"/>
+        <w:gridCol w:w="2069"/>
+      </w:tblGrid>
+      <w:tr>
+        <w:tc>
+          <w:tcPr>
+            <w:tcW w:w="2389" w:type="dxa"/>
+          </w:tcPr>
+          <w:p>
+            <w:pPr>
+              <w:spacing w:line="360" w:lineRule="auto"/>
+              <w:rPr>
+                <w:rFonts w:ascii="Times New Roman" w:hAnsi="Times New Roman" w:cs="Times New Roman"/>
+                <w:iCs/>
+                <w:lang w:val="en-US"/>
+              </w:rPr>
+            </w:pPr>
+            <w:r>
+              <w:rPr>
+                <w:rFonts w:ascii="Times New Roman" w:hAnsi="Times New Roman" w:cs="Times New Roman"/>
+                <w:iCs/>
+                <w:lang w:val="en-US"/>
+              </w:rPr>
+              <w:t>Routine name</w:t>
+            </w:r>
+          </w:p>
+        </w:tc>
+        <w:tc>
+          <w:tcPr>
+            <w:tcW w:w="2090" w:type="dxa"/>
+          </w:tcPr>
+          <w:p>
+            <w:pPr>
+              <w:spacing w:line="360" w:lineRule="auto"/>
+              <w:rPr>
+                <w:rFonts w:ascii="Times New Roman" w:hAnsi="Times New Roman" w:cs="Times New Roman"/>
+                <w:iCs/>
+                <w:lang w:val="en-US"/>
+              </w:rPr>
+            </w:pPr>
+            <w:r>
+              <w:rPr>
+                <w:rFonts w:ascii="Times New Roman" w:hAnsi="Times New Roman" w:cs="Times New Roman"/>
+                <w:iCs/>
+                <w:lang w:val="en-US"/>
+              </w:rPr>
+              <w:t>In</w:t>
+            </w:r>
+          </w:p>
+        </w:tc>
+        <w:tc>
+          <w:tcPr>
+            <w:tcW w:w="2462" w:type="dxa"/>
+          </w:tcPr>
+          <w:p>
+            <w:pPr>
+              <w:spacing w:line="360" w:lineRule="auto"/>
+              <w:rPr>
+                <w:rFonts w:ascii="Times New Roman" w:hAnsi="Times New Roman" w:cs="Times New Roman"/>
+                <w:iCs/>
+                <w:lang w:val="en-US"/>
+              </w:rPr>
+            </w:pPr>
+            <w:r>
+              <w:rPr>
+                <w:rFonts w:ascii="Times New Roman" w:hAnsi="Times New Roman" w:cs="Times New Roman"/>
+                <w:iCs/>
+                <w:lang w:val="en-US"/>
+              </w:rPr>
+              <w:t>Out</w:t>
+            </w:r>
+          </w:p>
+        </w:tc>
+        <w:tc>
+          <w:tcPr>
+            <w:tcW w:w="2069" w:type="dxa"/>
+          </w:tcPr>
+          <w:p>
+            <w:pPr>
+              <w:spacing w:line="360" w:lineRule="auto"/>
+              <w:rPr>
+                <w:rFonts w:ascii="Times New Roman" w:hAnsi="Times New Roman" w:cs="Times New Roman"/>
+                <w:iCs/>
+                <w:lang w:val="en-US"/>
+              </w:rPr>
+            </w:pPr>
+            <w:r>
+              <w:rPr>
+                <w:rFonts w:ascii="Times New Roman" w:hAnsi="Times New Roman" w:cs="Times New Roman"/>
+                <w:iCs/>
+                <w:lang w:val="en-US"/>
+              </w:rPr>
+              <w:t>Exceptions</w:t>
+            </w:r>
+          </w:p>
+        </w:tc>
+      </w:tr>
+      <w:tr>
+        <w:tc>
+          <w:tcPr>
+            <w:tcW w:w="2389" w:type="dxa"/>
+          </w:tcPr>
+          <w:p>
+            <w:pPr>
+              <w:spacing w:line="360" w:lineRule="auto"/>
+              <w:rPr>
+                <w:rFonts w:ascii="Times New Roman" w:hAnsi="Times New Roman" w:cs="Times New Roman"/>
+                <w:iCs/>
+                <w:lang w:val="en-US"/>
+              </w:rPr>
+            </w:pPr>
+            <w:r>
+              <w:rPr>
+                <w:rFonts w:ascii="Times New Roman" w:hAnsi="Times New Roman" w:cs="Times New Roman"/>
+                <w:iCs/>
+                <w:lang w:val="en-US"/>
+              </w:rPr>
+              <w:t xml:space="preserve">new </w:t>
+            </w:r>
+            <w:r>
+              <w:rPr>
+                <w:rFonts w:ascii="Times New Roman" w:hAnsi="Times New Roman" w:cs="Times New Roman"/>
+                <w:iCs/>
+                <w:lang w:val="en-US"/>
+              </w:rPr>
+              <w:t>Read</w:t>
+            </w:r>
+          </w:p>
+        </w:tc>
+        <w:tc>
+          <w:tcPr>
+            <w:tcW w:w="2090" w:type="dxa"/>
+          </w:tcPr>
+          <w:p>
+            <w:pPr>
+              <w:spacing w:line="360" w:lineRule="auto"/>
+              <w:rPr>
+                <w:rFonts w:ascii="Times New Roman" w:hAnsi="Times New Roman" w:cs="Times New Roman"/>
+                <w:iCs/>
+                <w:lang w:val="en-US"/>
+              </w:rPr>
+            </w:pPr>
+            <w:r>
+              <w:rPr>
+                <w:rFonts w:ascii="Times New Roman" w:hAnsi="Times New Roman" w:cs="Times New Roman"/>
+                <w:iCs/>
+                <w:lang w:val="en-US"/>
+              </w:rPr>
+              <w:t>String</w:t>
+            </w:r>
+          </w:p>
+        </w:tc>
+        <w:tc>
+          <w:tcPr>
+            <w:tcW w:w="2462" w:type="dxa"/>
+          </w:tcPr>
+          <w:p>
+            <w:pPr>
+              <w:spacing w:line="360" w:lineRule="auto"/>
+              <w:rPr>
+                <w:rFonts w:ascii="Times New Roman" w:hAnsi="Times New Roman" w:cs="Times New Roman"/>
+                <w:iCs/>
+                <w:lang w:val="en-US"/>
+              </w:rPr>
+            </w:pPr>
+            <w:r>
+              <w:rPr>
+                <w:rFonts w:ascii="Times New Roman" w:hAnsi="Times New Roman" w:cs="Times New Roman"/>
+                <w:iCs/>
+                <w:lang w:val="en-US"/>
+              </w:rPr>
+              <w:t>Read</w:t>
+            </w:r>
+          </w:p>
+        </w:tc>
+        <w:tc>
+          <w:tcPr>
+            <w:tcW w:w="2069" w:type="dxa"/>
+          </w:tcPr>
+          <w:p>
+            <w:pPr>
+              <w:spacing w:line="360" w:lineRule="auto"/>
+              <w:rPr>
+                <w:rFonts w:ascii="Times New Roman" w:hAnsi="Times New Roman" w:cs="Times New Roman"/>
+                <w:iCs/>
+                <w:lang w:val="en-US"/>
+              </w:rPr>
+            </w:pPr>
+          </w:p>
+        </w:tc>
+      </w:tr>
+      <w:tr>
+        <w:tc>
+          <w:tcPr>
+            <w:tcW w:w="2389" w:type="dxa"/>
+          </w:tcPr>
+          <w:p>
+            <w:pPr>
+              <w:spacing w:line="360" w:lineRule="auto"/>
+              <w:rPr>
+                <w:rFonts w:ascii="Times New Roman" w:hAnsi="Times New Roman" w:cs="Times New Roman"/>
+                <w:iCs/>
+                <w:lang w:val="en-US"/>
+              </w:rPr>
+            </w:pPr>
+            <w:proofErr w:type="spellStart"/>
+            <w:r>
+              <w:rPr>
+                <w:rFonts w:ascii="Times New Roman" w:hAnsi="Times New Roman" w:cs="Times New Roman"/>
+                <w:iCs/>
+                <w:lang w:val="en-US"/>
+              </w:rPr>
+              <w:t>generateYouTuberList</w:t>
+            </w:r>
+            <w:proofErr w:type="spellEnd"/>
+          </w:p>
+        </w:tc>
+        <w:tc>
+          <w:tcPr>
+            <w:tcW w:w="2090" w:type="dxa"/>
+          </w:tcPr>
+          <w:p>
+            <w:pPr>
+              <w:spacing w:line="360" w:lineRule="auto"/>
+              <w:rPr>
+                <w:rFonts w:ascii="Times New Roman" w:hAnsi="Times New Roman" w:cs="Times New Roman"/>
+                <w:iCs/>
+                <w:lang w:val="en-US"/>
+              </w:rPr>
+            </w:pPr>
+            <w:r>
+              <w:rPr>
+                <w:rFonts w:ascii="Times New Roman" w:hAnsi="Times New Roman" w:cs="Times New Roman"/>
+                <w:iCs/>
+                <w:lang w:val="en-US"/>
+              </w:rPr>
+              <w:t>String</w:t>
+            </w:r>
+          </w:p>
+        </w:tc>
+        <w:tc>
+          <w:tcPr>
+            <w:tcW w:w="2462" w:type="dxa"/>
+          </w:tcPr>
+          <w:p>
+            <w:pPr>
+              <w:spacing w:line="360" w:lineRule="auto"/>
+              <w:rPr>
+                <w:rFonts w:ascii="Times New Roman" w:hAnsi="Times New Roman" w:cs="Times New Roman"/>
+                <w:iCs/>
+                <w:lang w:val="en-US"/>
+              </w:rPr>
+            </w:pPr>
+            <w:r>
+              <w:rPr>
+                <w:rFonts w:ascii="Times New Roman" w:hAnsi="Times New Roman" w:cs="Times New Roman"/>
+                <w:iCs/>
+                <w:lang w:val="en-US"/>
+              </w:rPr>
+              <w:t>Sequence of YouTuber</w:t>
+            </w:r>
+          </w:p>
+        </w:tc>
+        <w:tc>
+          <w:tcPr>
+            <w:tcW w:w="2069" w:type="dxa"/>
+          </w:tcPr>
+          <w:p>
+            <w:pPr>
+              <w:spacing w:line="360" w:lineRule="auto"/>
+              <w:rPr>
+                <w:rFonts w:ascii="Times New Roman" w:hAnsi="Times New Roman" w:cs="Times New Roman"/>
+                <w:iCs/>
+                <w:lang w:val="en-US"/>
+              </w:rPr>
+            </w:pPr>
+          </w:p>
+        </w:tc>
+      </w:tr>
+    </w:tbl>
+    <w:p>
+      <w:pPr>
+        <w:spacing w:line="360" w:lineRule="auto"/>
+        <w:rPr>
+          <w:rFonts w:ascii="Times New Roman" w:hAnsi="Times New Roman" w:cs="Times New Roman"/>
           <w:iCs/>
           <w:sz w:val="28"/>
           <w:szCs w:val="28"/>
@@ -1589,7 +3147,7 @@
 </file>
 
 <file path=customXml/itemProps1.xml><?xml version="1.0" encoding="utf-8"?>
-<ds:datastoreItem xmlns:ds="http://schemas.openxmlformats.org/officeDocument/2006/customXml" ds:itemID="{D19B26B0-24EF-F24D-97AF-F549D4984E8D}">
+<ds:datastoreItem xmlns:ds="http://schemas.openxmlformats.org/officeDocument/2006/customXml" ds:itemID="{7673C19A-504A-F043-BFB9-8A1FB08B48BF}">
   <ds:schemaRefs>
     <ds:schemaRef ds:uri="http://schemas.openxmlformats.org/officeDocument/2006/bibliography"/>
   </ds:schemaRefs>

--- a/Requirements_Specification_Document.docx
+++ b/Requirements_Specification_Document.docx
@@ -87,7 +87,13 @@
         <w:t>Team members: Kabishan Suvendran, Franklin Tian</w:t>
       </w:r>
       <w:r>
-        <w:t>, Jiawei Yu, Bowen Zhang</w:t>
+        <w:t xml:space="preserve">, </w:t>
+      </w:r>
+      <w:r>
+        <w:rPr>
+          <w:rFonts w:ascii="Times New Roman" w:hAnsi="Times New Roman" w:cs="Times New Roman"/>
+        </w:rPr>
+        <w:t>Jiawei Yu, Bowen Zhang</w:t>
       </w:r>
     </w:p>
     <w:p>
@@ -551,7 +557,7 @@
             <w:pPr>
               <w:spacing w:line="360" w:lineRule="auto"/>
               <w:rPr>
-                <w:rFonts w:ascii="Times New Roman" w:hAnsi="Times New Roman" w:cs="Times New Roman"/>
+                <w:rFonts w:ascii="Times New Roman" w:hAnsi="Times New Roman" w:cs="Times New Roman" w:hint="eastAsia"/>
                 <w:iCs/>
                 <w:sz w:val="20"/>
                 <w:szCs w:val="20"/>
@@ -567,6 +573,26 @@
                 <w:lang w:val="en-US"/>
               </w:rPr>
               <w:t>ℕ</w:t>
+            </w:r>
+            <w:r>
+              <w:rPr>
+                <w:rFonts w:ascii="Times New Roman" w:hAnsi="Times New Roman" w:cs="Times New Roman" w:hint="eastAsia"/>
+                <w:iCs/>
+                <w:sz w:val="20"/>
+                <w:szCs w:val="20"/>
+                <w:lang w:val="en-US"/>
+              </w:rPr>
+              <w:t>,</w:t>
+            </w:r>
+            <w:r>
+              <w:rPr>
+                <w:rFonts w:ascii="Times New Roman" w:hAnsi="Times New Roman" w:cs="Times New Roman"/>
+                <w:iCs/>
+                <w:sz w:val="20"/>
+                <w:szCs w:val="20"/>
+                <w:lang w:val="en-US"/>
+              </w:rPr>
+              <w:t xml:space="preserve"> a sequence of YouTuber</w:t>
             </w:r>
           </w:p>
         </w:tc>
@@ -594,6 +620,192 @@
                 <w:lang w:val="en-US"/>
               </w:rPr>
               <w:t>Graph</w:t>
+            </w:r>
+          </w:p>
+        </w:tc>
+        <w:tc>
+          <w:tcPr>
+            <w:tcW w:w="3203" w:type="dxa"/>
+          </w:tcPr>
+          <w:p>
+            <w:pPr>
+              <w:spacing w:line="360" w:lineRule="auto"/>
+              <w:rPr>
+                <w:rFonts w:ascii="Times New Roman" w:hAnsi="Times New Roman" w:cs="Times New Roman"/>
+                <w:iCs/>
+                <w:sz w:val="20"/>
+                <w:szCs w:val="20"/>
+                <w:lang w:val="en-US"/>
+              </w:rPr>
+            </w:pPr>
+          </w:p>
+        </w:tc>
+      </w:tr>
+      <w:tr>
+        <w:trPr>
+          <w:trHeight w:val="253"/>
+        </w:trPr>
+        <w:tc>
+          <w:tcPr>
+            <w:tcW w:w="2249" w:type="dxa"/>
+          </w:tcPr>
+          <w:p>
+            <w:pPr>
+              <w:spacing w:line="360" w:lineRule="auto"/>
+              <w:rPr>
+                <w:rFonts w:ascii="Times New Roman" w:hAnsi="Times New Roman" w:cs="Times New Roman"/>
+                <w:iCs/>
+                <w:sz w:val="20"/>
+                <w:szCs w:val="20"/>
+                <w:lang w:val="en-US"/>
+              </w:rPr>
+            </w:pPr>
+            <w:r>
+              <w:rPr>
+                <w:rFonts w:ascii="Times New Roman" w:hAnsi="Times New Roman" w:cs="Times New Roman"/>
+                <w:iCs/>
+                <w:sz w:val="20"/>
+                <w:szCs w:val="20"/>
+                <w:lang w:val="en-US"/>
+              </w:rPr>
+              <w:t>Vertices</w:t>
+            </w:r>
+          </w:p>
+        </w:tc>
+        <w:tc>
+          <w:tcPr>
+            <w:tcW w:w="2141" w:type="dxa"/>
+          </w:tcPr>
+          <w:p>
+            <w:pPr>
+              <w:spacing w:line="360" w:lineRule="auto"/>
+              <w:rPr>
+                <w:rFonts w:ascii="Times New Roman" w:hAnsi="Times New Roman" w:cs="Times New Roman"/>
+                <w:iCs/>
+                <w:sz w:val="20"/>
+                <w:szCs w:val="20"/>
+                <w:lang w:val="en-US"/>
+              </w:rPr>
+            </w:pPr>
+          </w:p>
+        </w:tc>
+        <w:tc>
+          <w:tcPr>
+            <w:tcW w:w="1417" w:type="dxa"/>
+          </w:tcPr>
+          <w:p>
+            <w:pPr>
+              <w:spacing w:line="360" w:lineRule="auto"/>
+              <w:rPr>
+                <w:rFonts w:ascii="Times New Roman" w:hAnsi="Times New Roman" w:cs="Times New Roman"/>
+                <w:iCs/>
+                <w:sz w:val="20"/>
+                <w:szCs w:val="20"/>
+                <w:lang w:val="en-US"/>
+              </w:rPr>
+            </w:pPr>
+            <w:r>
+              <w:rPr>
+                <w:rFonts w:ascii="Times New Roman" w:hAnsi="Times New Roman" w:cs="Times New Roman"/>
+                <w:iCs/>
+                <w:sz w:val="20"/>
+                <w:szCs w:val="20"/>
+                <w:lang w:val="en-US"/>
+              </w:rPr>
+              <w:t>ℕ</w:t>
+            </w:r>
+          </w:p>
+        </w:tc>
+        <w:tc>
+          <w:tcPr>
+            <w:tcW w:w="3203" w:type="dxa"/>
+          </w:tcPr>
+          <w:p>
+            <w:pPr>
+              <w:spacing w:line="360" w:lineRule="auto"/>
+              <w:rPr>
+                <w:rFonts w:ascii="Times New Roman" w:hAnsi="Times New Roman" w:cs="Times New Roman"/>
+                <w:iCs/>
+                <w:sz w:val="20"/>
+                <w:szCs w:val="20"/>
+                <w:lang w:val="en-US"/>
+              </w:rPr>
+            </w:pPr>
+          </w:p>
+        </w:tc>
+      </w:tr>
+      <w:tr>
+        <w:trPr>
+          <w:trHeight w:val="253"/>
+        </w:trPr>
+        <w:tc>
+          <w:tcPr>
+            <w:tcW w:w="2249" w:type="dxa"/>
+          </w:tcPr>
+          <w:p>
+            <w:pPr>
+              <w:spacing w:line="360" w:lineRule="auto"/>
+              <w:rPr>
+                <w:rFonts w:ascii="Times New Roman" w:hAnsi="Times New Roman" w:cs="Times New Roman"/>
+                <w:iCs/>
+                <w:sz w:val="20"/>
+                <w:szCs w:val="20"/>
+                <w:lang w:val="en-US"/>
+              </w:rPr>
+            </w:pPr>
+            <w:r>
+              <w:rPr>
+                <w:rFonts w:ascii="Times New Roman" w:hAnsi="Times New Roman" w:cs="Times New Roman"/>
+                <w:iCs/>
+                <w:sz w:val="20"/>
+                <w:szCs w:val="20"/>
+                <w:lang w:val="en-US"/>
+              </w:rPr>
+              <w:t>Edges</w:t>
+            </w:r>
+          </w:p>
+        </w:tc>
+        <w:tc>
+          <w:tcPr>
+            <w:tcW w:w="2141" w:type="dxa"/>
+          </w:tcPr>
+          <w:p>
+            <w:pPr>
+              <w:spacing w:line="360" w:lineRule="auto"/>
+              <w:rPr>
+                <w:rFonts w:ascii="Times New Roman" w:hAnsi="Times New Roman" w:cs="Times New Roman"/>
+                <w:iCs/>
+                <w:sz w:val="20"/>
+                <w:szCs w:val="20"/>
+                <w:lang w:val="en-US"/>
+              </w:rPr>
+            </w:pPr>
+          </w:p>
+        </w:tc>
+        <w:tc>
+          <w:tcPr>
+            <w:tcW w:w="1417" w:type="dxa"/>
+          </w:tcPr>
+          <w:p>
+            <w:pPr>
+              <w:spacing w:line="360" w:lineRule="auto"/>
+              <w:rPr>
+                <w:rFonts w:ascii="Times New Roman" w:hAnsi="Times New Roman" w:cs="Times New Roman"/>
+                <w:iCs/>
+                <w:sz w:val="20"/>
+                <w:szCs w:val="20"/>
+                <w:lang w:val="en-US"/>
+              </w:rPr>
+            </w:pPr>
+            <w:r>
+              <w:rPr>
+                <w:rFonts w:ascii="Times New Roman" w:hAnsi="Times New Roman" w:cs="Times New Roman"/>
+                <w:iCs/>
+                <w:sz w:val="20"/>
+                <w:szCs w:val="20"/>
+                <w:lang w:val="en-US"/>
+              </w:rPr>
+              <w:t>ℕ</w:t>
             </w:r>
           </w:p>
         </w:tc>
@@ -671,7 +883,17 @@
                 <w:szCs w:val="20"/>
                 <w:lang w:val="en-US"/>
               </w:rPr>
-              <w:t>YouTuber</w:t>
+              <w:t>Y</w:t>
+            </w:r>
+            <w:r>
+              <w:rPr>
+                <w:rFonts w:ascii="Times New Roman" w:hAnsi="Times New Roman" w:cs="Times New Roman" w:hint="eastAsia"/>
+                <w:iCs/>
+                <w:sz w:val="20"/>
+                <w:szCs w:val="20"/>
+                <w:lang w:val="en-US"/>
+              </w:rPr>
+              <w:t>ouTuber</w:t>
             </w:r>
             <w:r>
               <w:rPr>
@@ -808,10 +1030,8 @@
                 <w:szCs w:val="20"/>
                 <w:lang w:val="en-US"/>
               </w:rPr>
-              <w:t>?</w:t>
+              <w:t>YouTuber</w:t>
             </w:r>
-            <w:bookmarkStart w:id="0" w:name="_GoBack"/>
-            <w:bookmarkEnd w:id="0"/>
           </w:p>
         </w:tc>
         <w:tc>
@@ -841,6 +1061,1113 @@
           <w:iCs/>
           <w:sz w:val="28"/>
           <w:szCs w:val="28"/>
+          <w:lang w:val="en-US"/>
+        </w:rPr>
+      </w:pPr>
+    </w:p>
+    <w:p>
+      <w:pPr>
+        <w:spacing w:line="360" w:lineRule="auto"/>
+        <w:rPr>
+          <w:rFonts w:ascii="Times New Roman" w:hAnsi="Times New Roman" w:cs="Times New Roman"/>
+          <w:iCs/>
+          <w:sz w:val="32"/>
+          <w:szCs w:val="32"/>
+          <w:lang w:val="en-US"/>
+        </w:rPr>
+      </w:pPr>
+      <w:r>
+        <w:rPr>
+          <w:rFonts w:ascii="Times New Roman" w:hAnsi="Times New Roman" w:cs="Times New Roman"/>
+          <w:iCs/>
+          <w:sz w:val="32"/>
+          <w:szCs w:val="32"/>
+          <w:lang w:val="en-US"/>
+        </w:rPr>
+        <w:t>Semantics</w:t>
+      </w:r>
+    </w:p>
+    <w:p>
+      <w:pPr>
+        <w:spacing w:line="360" w:lineRule="auto"/>
+        <w:rPr>
+          <w:rFonts w:ascii="Times New Roman" w:hAnsi="Times New Roman" w:cs="Times New Roman"/>
+          <w:iCs/>
+          <w:sz w:val="28"/>
+          <w:szCs w:val="28"/>
+          <w:lang w:val="en-US"/>
+        </w:rPr>
+      </w:pPr>
+      <w:r>
+        <w:rPr>
+          <w:rFonts w:ascii="Times New Roman" w:hAnsi="Times New Roman" w:cs="Times New Roman"/>
+          <w:iCs/>
+          <w:sz w:val="28"/>
+          <w:szCs w:val="28"/>
+          <w:lang w:val="en-US"/>
+        </w:rPr>
+        <w:t>State Variables</w:t>
+      </w:r>
+    </w:p>
+    <w:p>
+      <w:pPr>
+        <w:spacing w:line="360" w:lineRule="auto"/>
+        <w:rPr>
+          <w:rFonts w:ascii="Times New Roman" w:hAnsi="Times New Roman" w:cs="Times New Roman"/>
+          <w:iCs/>
+          <w:lang w:val="en-US"/>
+        </w:rPr>
+      </w:pPr>
+      <w:r>
+        <w:rPr>
+          <w:rFonts w:ascii="Times New Roman" w:hAnsi="Times New Roman" w:cs="Times New Roman"/>
+          <w:iCs/>
+          <w:lang w:val="en-US"/>
+        </w:rPr>
+        <w:t>vertices</w:t>
+      </w:r>
+      <w:r>
+        <w:rPr>
+          <w:rFonts w:ascii="Times New Roman" w:hAnsi="Times New Roman" w:cs="Times New Roman"/>
+          <w:iCs/>
+          <w:lang w:val="en-US"/>
+        </w:rPr>
+        <w:t>: ℕ</w:t>
+      </w:r>
+    </w:p>
+    <w:p>
+      <w:pPr>
+        <w:spacing w:line="360" w:lineRule="auto"/>
+        <w:rPr>
+          <w:rFonts w:ascii="Times New Roman" w:hAnsi="Times New Roman" w:cs="Times New Roman"/>
+          <w:iCs/>
+          <w:lang w:val="en-US"/>
+        </w:rPr>
+      </w:pPr>
+      <w:r>
+        <w:rPr>
+          <w:rFonts w:ascii="Times New Roman" w:hAnsi="Times New Roman" w:cs="Times New Roman"/>
+          <w:iCs/>
+          <w:lang w:val="en-US"/>
+        </w:rPr>
+        <w:t>edges</w:t>
+      </w:r>
+      <w:r>
+        <w:rPr>
+          <w:rFonts w:ascii="Times New Roman" w:hAnsi="Times New Roman" w:cs="Times New Roman"/>
+          <w:iCs/>
+          <w:lang w:val="en-US"/>
+        </w:rPr>
+        <w:t>: ℕ</w:t>
+      </w:r>
+    </w:p>
+    <w:p>
+      <w:pPr>
+        <w:spacing w:line="360" w:lineRule="auto"/>
+        <w:rPr>
+          <w:rFonts w:ascii="Times New Roman" w:hAnsi="Times New Roman" w:cs="Times New Roman"/>
+          <w:iCs/>
+          <w:lang w:val="en-US"/>
+        </w:rPr>
+      </w:pPr>
+      <w:proofErr w:type="spellStart"/>
+      <w:r>
+        <w:rPr>
+          <w:rFonts w:ascii="Times New Roman" w:hAnsi="Times New Roman" w:cs="Times New Roman"/>
+          <w:iCs/>
+          <w:lang w:val="en-US"/>
+        </w:rPr>
+        <w:t>AdjList</w:t>
+      </w:r>
+      <w:proofErr w:type="spellEnd"/>
+      <w:r>
+        <w:rPr>
+          <w:rFonts w:ascii="Times New Roman" w:hAnsi="Times New Roman" w:cs="Times New Roman"/>
+          <w:iCs/>
+          <w:lang w:val="en-US"/>
+        </w:rPr>
+        <w:t xml:space="preserve">: </w:t>
+      </w:r>
+      <w:r>
+        <w:rPr>
+          <w:rFonts w:ascii="Times New Roman" w:hAnsi="Times New Roman" w:cs="Times New Roman"/>
+          <w:iCs/>
+          <w:lang w:val="en-US"/>
+        </w:rPr>
+        <w:t xml:space="preserve">a </w:t>
+      </w:r>
+      <w:r>
+        <w:rPr>
+          <w:rFonts w:ascii="Times New Roman" w:hAnsi="Times New Roman" w:cs="Times New Roman"/>
+          <w:iCs/>
+          <w:lang w:val="en-US"/>
+        </w:rPr>
+        <w:t xml:space="preserve">sequence of </w:t>
+      </w:r>
+      <w:r>
+        <w:rPr>
+          <w:rFonts w:ascii="Times New Roman" w:hAnsi="Times New Roman" w:cs="Times New Roman"/>
+          <w:iCs/>
+          <w:lang w:val="en-US"/>
+        </w:rPr>
+        <w:t xml:space="preserve">a sequence of </w:t>
+      </w:r>
+      <w:r>
+        <w:rPr>
+          <w:rFonts w:ascii="Times New Roman" w:hAnsi="Times New Roman" w:cs="Times New Roman"/>
+          <w:iCs/>
+          <w:lang w:val="en-US"/>
+        </w:rPr>
+        <w:t>YouTuber</w:t>
+      </w:r>
+    </w:p>
+    <w:p>
+      <w:pPr>
+        <w:spacing w:line="360" w:lineRule="auto"/>
+        <w:rPr>
+          <w:rFonts w:ascii="Times New Roman" w:hAnsi="Times New Roman" w:cs="Times New Roman"/>
+          <w:iCs/>
+          <w:lang w:val="en-US"/>
+        </w:rPr>
+      </w:pPr>
+    </w:p>
+    <w:p>
+      <w:pPr>
+        <w:spacing w:line="360" w:lineRule="auto"/>
+        <w:rPr>
+          <w:rFonts w:ascii="Times New Roman" w:hAnsi="Times New Roman" w:cs="Times New Roman"/>
+          <w:iCs/>
+          <w:sz w:val="28"/>
+          <w:szCs w:val="28"/>
+          <w:lang w:val="en-US"/>
+        </w:rPr>
+      </w:pPr>
+      <w:r>
+        <w:rPr>
+          <w:rFonts w:ascii="Times New Roman" w:hAnsi="Times New Roman" w:cs="Times New Roman"/>
+          <w:iCs/>
+          <w:sz w:val="28"/>
+          <w:szCs w:val="28"/>
+          <w:lang w:val="en-US"/>
+        </w:rPr>
+        <w:t>State Invariant</w:t>
+      </w:r>
+    </w:p>
+    <w:p>
+      <w:pPr>
+        <w:spacing w:line="360" w:lineRule="auto"/>
+        <w:rPr>
+          <w:rFonts w:ascii="Times New Roman" w:hAnsi="Times New Roman" w:cs="Times New Roman"/>
+          <w:iCs/>
+          <w:lang w:val="en-US"/>
+        </w:rPr>
+      </w:pPr>
+      <w:r>
+        <w:rPr>
+          <w:rFonts w:ascii="Times New Roman" w:hAnsi="Times New Roman" w:cs="Times New Roman"/>
+          <w:iCs/>
+          <w:lang w:val="en-US"/>
+        </w:rPr>
+        <w:t>N</w:t>
+      </w:r>
+      <w:r>
+        <w:rPr>
+          <w:rFonts w:ascii="Times New Roman" w:hAnsi="Times New Roman" w:cs="Times New Roman"/>
+          <w:iCs/>
+          <w:lang w:val="en-US"/>
+        </w:rPr>
+        <w:t>one</w:t>
+      </w:r>
+    </w:p>
+    <w:p>
+      <w:pPr>
+        <w:spacing w:line="360" w:lineRule="auto"/>
+        <w:rPr>
+          <w:rFonts w:ascii="Times New Roman" w:hAnsi="Times New Roman" w:cs="Times New Roman"/>
+          <w:iCs/>
+          <w:sz w:val="28"/>
+          <w:szCs w:val="28"/>
+          <w:lang w:val="en-US"/>
+        </w:rPr>
+      </w:pPr>
+      <w:r>
+        <w:rPr>
+          <w:rFonts w:ascii="Times New Roman" w:hAnsi="Times New Roman" w:cs="Times New Roman"/>
+          <w:iCs/>
+          <w:sz w:val="28"/>
+          <w:szCs w:val="28"/>
+          <w:lang w:val="en-US"/>
+        </w:rPr>
+        <w:lastRenderedPageBreak/>
+        <w:t>Assumptions</w:t>
+      </w:r>
+    </w:p>
+    <w:p>
+      <w:pPr>
+        <w:spacing w:line="360" w:lineRule="auto"/>
+        <w:rPr>
+          <w:rFonts w:ascii="Times New Roman" w:hAnsi="Times New Roman" w:cs="Times New Roman"/>
+          <w:iCs/>
+          <w:lang w:val="en-US"/>
+        </w:rPr>
+      </w:pPr>
+      <w:r>
+        <w:rPr>
+          <w:rFonts w:ascii="Times New Roman" w:hAnsi="Times New Roman" w:cs="Times New Roman"/>
+          <w:iCs/>
+          <w:lang w:val="en-US"/>
+        </w:rPr>
+        <w:t>The constructor Graph should be called before calling any other methods.</w:t>
+      </w:r>
+    </w:p>
+    <w:p>
+      <w:pPr>
+        <w:spacing w:line="360" w:lineRule="auto"/>
+        <w:rPr>
+          <w:rFonts w:ascii="Times New Roman" w:hAnsi="Times New Roman" w:cs="Times New Roman"/>
+          <w:iCs/>
+          <w:lang w:val="en-US"/>
+        </w:rPr>
+      </w:pPr>
+    </w:p>
+    <w:p>
+      <w:pPr>
+        <w:spacing w:line="360" w:lineRule="auto"/>
+        <w:rPr>
+          <w:rFonts w:ascii="Times New Roman" w:hAnsi="Times New Roman" w:cs="Times New Roman"/>
+          <w:iCs/>
+          <w:sz w:val="28"/>
+          <w:szCs w:val="28"/>
+          <w:lang w:val="en-US"/>
+        </w:rPr>
+      </w:pPr>
+      <w:r>
+        <w:rPr>
+          <w:rFonts w:ascii="Times New Roman" w:hAnsi="Times New Roman" w:cs="Times New Roman"/>
+          <w:iCs/>
+          <w:sz w:val="28"/>
+          <w:szCs w:val="28"/>
+          <w:lang w:val="en-US"/>
+        </w:rPr>
+        <w:t>Access Routine Semantics</w:t>
+      </w:r>
+    </w:p>
+    <w:p>
+      <w:pPr>
+        <w:spacing w:line="360" w:lineRule="auto"/>
+        <w:rPr>
+          <w:rFonts w:ascii="Times New Roman" w:hAnsi="Times New Roman" w:cs="Times New Roman"/>
+          <w:iCs/>
+          <w:lang w:val="en-US"/>
+        </w:rPr>
+      </w:pPr>
+      <w:r>
+        <w:rPr>
+          <w:rFonts w:ascii="Times New Roman" w:hAnsi="Times New Roman" w:cs="Times New Roman"/>
+          <w:iCs/>
+          <w:lang w:val="en-US"/>
+        </w:rPr>
+        <w:t xml:space="preserve">new </w:t>
+      </w:r>
+      <w:proofErr w:type="gramStart"/>
+      <w:r>
+        <w:rPr>
+          <w:rFonts w:ascii="Times New Roman" w:hAnsi="Times New Roman" w:cs="Times New Roman"/>
+          <w:iCs/>
+          <w:lang w:val="en-US"/>
+        </w:rPr>
+        <w:t>Graph(</w:t>
+      </w:r>
+      <w:proofErr w:type="gramEnd"/>
+      <w:r>
+        <w:rPr>
+          <w:rFonts w:ascii="Times New Roman" w:hAnsi="Times New Roman" w:cs="Times New Roman"/>
+          <w:iCs/>
+          <w:lang w:val="en-US"/>
+        </w:rPr>
+        <w:t>V, L)</w:t>
+      </w:r>
+    </w:p>
+    <w:p>
+      <w:pPr>
+        <w:pStyle w:val="ListParagraph"/>
+        <w:numPr>
+          <w:ilvl w:val="0"/>
+          <w:numId w:val="6"/>
+        </w:numPr>
+        <w:spacing w:line="360" w:lineRule="auto"/>
+        <w:rPr>
+          <w:rFonts w:ascii="Times New Roman" w:hAnsi="Times New Roman" w:cs="Times New Roman"/>
+          <w:iCs/>
+          <w:lang w:val="en-US"/>
+        </w:rPr>
+      </w:pPr>
+      <w:r>
+        <w:rPr>
+          <w:rFonts w:ascii="Times New Roman" w:hAnsi="Times New Roman" w:cs="Times New Roman"/>
+          <w:iCs/>
+          <w:lang w:val="en-US"/>
+        </w:rPr>
+        <w:t xml:space="preserve">transition: vertices, edges, </w:t>
+      </w:r>
+      <w:proofErr w:type="spellStart"/>
+      <w:r>
+        <w:rPr>
+          <w:rFonts w:ascii="Times New Roman" w:hAnsi="Times New Roman" w:cs="Times New Roman"/>
+          <w:iCs/>
+          <w:lang w:val="en-US"/>
+        </w:rPr>
+        <w:t>AdjList</w:t>
+      </w:r>
+      <w:proofErr w:type="spellEnd"/>
+      <w:r>
+        <w:rPr>
+          <w:rFonts w:ascii="Times New Roman" w:hAnsi="Times New Roman" w:cs="Times New Roman"/>
+          <w:iCs/>
+          <w:lang w:val="en-US"/>
+        </w:rPr>
+        <w:t xml:space="preserve"> </w:t>
+      </w:r>
+      <w:r>
+        <w:rPr>
+          <w:rFonts w:ascii="Cambria Math" w:hAnsi="Cambria Math" w:cs="Cambria Math"/>
+          <w:iCs/>
+          <w:lang w:val="en-US"/>
+        </w:rPr>
+        <w:t>≔</w:t>
+      </w:r>
+      <w:r>
+        <w:rPr>
+          <w:rFonts w:ascii="Times New Roman" w:hAnsi="Times New Roman" w:cs="Times New Roman"/>
+          <w:iCs/>
+          <w:lang w:val="en-US"/>
+        </w:rPr>
+        <w:t xml:space="preserve"> V, 0, L</w:t>
+      </w:r>
+    </w:p>
+    <w:p>
+      <w:pPr>
+        <w:pStyle w:val="ListParagraph"/>
+        <w:numPr>
+          <w:ilvl w:val="0"/>
+          <w:numId w:val="6"/>
+        </w:numPr>
+        <w:spacing w:line="360" w:lineRule="auto"/>
+        <w:rPr>
+          <w:rFonts w:ascii="Times New Roman" w:hAnsi="Times New Roman" w:cs="Times New Roman"/>
+          <w:iCs/>
+          <w:lang w:val="en-US"/>
+        </w:rPr>
+      </w:pPr>
+      <w:r>
+        <w:rPr>
+          <w:rFonts w:ascii="Times New Roman" w:hAnsi="Times New Roman" w:cs="Times New Roman"/>
+          <w:iCs/>
+          <w:lang w:val="en-US"/>
+        </w:rPr>
+        <w:t xml:space="preserve">output: out </w:t>
+      </w:r>
+      <w:r>
+        <w:rPr>
+          <w:rFonts w:ascii="Cambria Math" w:hAnsi="Cambria Math" w:cs="Cambria Math"/>
+          <w:iCs/>
+          <w:lang w:val="en-US"/>
+        </w:rPr>
+        <w:t>≔</w:t>
+      </w:r>
+      <w:r>
+        <w:rPr>
+          <w:rFonts w:ascii="Times New Roman" w:hAnsi="Times New Roman" w:cs="Times New Roman"/>
+          <w:iCs/>
+          <w:lang w:val="en-US"/>
+        </w:rPr>
+        <w:t xml:space="preserve"> self</w:t>
+      </w:r>
+    </w:p>
+    <w:p>
+      <w:pPr>
+        <w:pStyle w:val="ListParagraph"/>
+        <w:numPr>
+          <w:ilvl w:val="0"/>
+          <w:numId w:val="6"/>
+        </w:numPr>
+        <w:spacing w:line="360" w:lineRule="auto"/>
+        <w:rPr>
+          <w:rFonts w:ascii="Times New Roman" w:hAnsi="Times New Roman" w:cs="Times New Roman"/>
+          <w:iCs/>
+          <w:lang w:val="en-US"/>
+        </w:rPr>
+      </w:pPr>
+      <w:r>
+        <w:rPr>
+          <w:rFonts w:ascii="Times New Roman" w:hAnsi="Times New Roman" w:cs="Times New Roman"/>
+          <w:iCs/>
+          <w:lang w:val="en-US"/>
+        </w:rPr>
+        <w:t>exception: none</w:t>
+      </w:r>
+    </w:p>
+    <w:p>
+      <w:pPr>
+        <w:spacing w:line="360" w:lineRule="auto"/>
+        <w:rPr>
+          <w:rFonts w:ascii="Times New Roman" w:hAnsi="Times New Roman" w:cs="Times New Roman"/>
+          <w:iCs/>
+          <w:lang w:val="en-US"/>
+        </w:rPr>
+      </w:pPr>
+      <w:proofErr w:type="gramStart"/>
+      <w:r>
+        <w:rPr>
+          <w:rFonts w:ascii="Times New Roman" w:hAnsi="Times New Roman" w:cs="Times New Roman"/>
+          <w:iCs/>
+          <w:lang w:val="en-US"/>
+        </w:rPr>
+        <w:t>Vertices(</w:t>
+      </w:r>
+      <w:proofErr w:type="gramEnd"/>
+      <w:r>
+        <w:rPr>
+          <w:rFonts w:ascii="Times New Roman" w:hAnsi="Times New Roman" w:cs="Times New Roman"/>
+          <w:iCs/>
+          <w:lang w:val="en-US"/>
+        </w:rPr>
+        <w:t>)</w:t>
+      </w:r>
+    </w:p>
+    <w:p>
+      <w:pPr>
+        <w:pStyle w:val="ListParagraph"/>
+        <w:numPr>
+          <w:ilvl w:val="0"/>
+          <w:numId w:val="7"/>
+        </w:numPr>
+        <w:spacing w:line="360" w:lineRule="auto"/>
+        <w:rPr>
+          <w:rFonts w:ascii="Times New Roman" w:hAnsi="Times New Roman" w:cs="Times New Roman"/>
+          <w:iCs/>
+          <w:lang w:val="en-US"/>
+        </w:rPr>
+      </w:pPr>
+      <w:r>
+        <w:rPr>
+          <w:rFonts w:ascii="Times New Roman" w:hAnsi="Times New Roman" w:cs="Times New Roman"/>
+          <w:iCs/>
+          <w:lang w:val="en-US"/>
+        </w:rPr>
+        <w:t xml:space="preserve">output: out </w:t>
+      </w:r>
+      <w:r>
+        <w:rPr>
+          <w:rFonts w:ascii="Cambria Math" w:hAnsi="Cambria Math" w:cs="Cambria Math"/>
+          <w:iCs/>
+          <w:lang w:val="en-US"/>
+        </w:rPr>
+        <w:t>≔</w:t>
+      </w:r>
+      <w:r>
+        <w:rPr>
+          <w:rFonts w:ascii="Times New Roman" w:hAnsi="Times New Roman" w:cs="Times New Roman"/>
+          <w:iCs/>
+          <w:lang w:val="en-US"/>
+        </w:rPr>
+        <w:t xml:space="preserve"> vertices</w:t>
+      </w:r>
+    </w:p>
+    <w:p>
+      <w:pPr>
+        <w:pStyle w:val="ListParagraph"/>
+        <w:numPr>
+          <w:ilvl w:val="0"/>
+          <w:numId w:val="7"/>
+        </w:numPr>
+        <w:spacing w:line="360" w:lineRule="auto"/>
+        <w:rPr>
+          <w:rFonts w:ascii="Times New Roman" w:hAnsi="Times New Roman" w:cs="Times New Roman"/>
+          <w:iCs/>
+          <w:lang w:val="en-US"/>
+        </w:rPr>
+      </w:pPr>
+      <w:r>
+        <w:rPr>
+          <w:rFonts w:ascii="Times New Roman" w:hAnsi="Times New Roman" w:cs="Times New Roman"/>
+          <w:iCs/>
+          <w:lang w:val="en-US"/>
+        </w:rPr>
+        <w:t>exception: none</w:t>
+      </w:r>
+    </w:p>
+    <w:p>
+      <w:pPr>
+        <w:spacing w:line="360" w:lineRule="auto"/>
+        <w:rPr>
+          <w:rFonts w:ascii="Times New Roman" w:hAnsi="Times New Roman" w:cs="Times New Roman"/>
+          <w:iCs/>
+          <w:lang w:val="en-US"/>
+        </w:rPr>
+      </w:pPr>
+      <w:proofErr w:type="gramStart"/>
+      <w:r>
+        <w:rPr>
+          <w:rFonts w:ascii="Times New Roman" w:hAnsi="Times New Roman" w:cs="Times New Roman"/>
+          <w:iCs/>
+          <w:lang w:val="en-US"/>
+        </w:rPr>
+        <w:t>Edges(</w:t>
+      </w:r>
+      <w:proofErr w:type="gramEnd"/>
+      <w:r>
+        <w:rPr>
+          <w:rFonts w:ascii="Times New Roman" w:hAnsi="Times New Roman" w:cs="Times New Roman"/>
+          <w:iCs/>
+          <w:lang w:val="en-US"/>
+        </w:rPr>
+        <w:t>)</w:t>
+      </w:r>
+    </w:p>
+    <w:p>
+      <w:pPr>
+        <w:pStyle w:val="ListParagraph"/>
+        <w:numPr>
+          <w:ilvl w:val="0"/>
+          <w:numId w:val="8"/>
+        </w:numPr>
+        <w:spacing w:line="360" w:lineRule="auto"/>
+        <w:rPr>
+          <w:rFonts w:ascii="Times New Roman" w:hAnsi="Times New Roman" w:cs="Times New Roman"/>
+          <w:iCs/>
+          <w:lang w:val="en-US"/>
+        </w:rPr>
+      </w:pPr>
+      <w:r>
+        <w:rPr>
+          <w:rFonts w:ascii="Times New Roman" w:hAnsi="Times New Roman" w:cs="Times New Roman"/>
+          <w:iCs/>
+          <w:lang w:val="en-US"/>
+        </w:rPr>
+        <w:t xml:space="preserve">output: out </w:t>
+      </w:r>
+      <w:r>
+        <w:rPr>
+          <w:rFonts w:ascii="Cambria Math" w:hAnsi="Cambria Math" w:cs="Cambria Math"/>
+          <w:iCs/>
+          <w:lang w:val="en-US"/>
+        </w:rPr>
+        <w:t>≔</w:t>
+      </w:r>
+      <w:r>
+        <w:rPr>
+          <w:rFonts w:ascii="Times New Roman" w:hAnsi="Times New Roman" w:cs="Times New Roman"/>
+          <w:iCs/>
+          <w:lang w:val="en-US"/>
+        </w:rPr>
+        <w:t xml:space="preserve"> edges</w:t>
+      </w:r>
+    </w:p>
+    <w:p>
+      <w:pPr>
+        <w:pStyle w:val="ListParagraph"/>
+        <w:numPr>
+          <w:ilvl w:val="0"/>
+          <w:numId w:val="8"/>
+        </w:numPr>
+        <w:spacing w:line="360" w:lineRule="auto"/>
+        <w:rPr>
+          <w:rFonts w:ascii="Times New Roman" w:hAnsi="Times New Roman" w:cs="Times New Roman"/>
+          <w:iCs/>
+          <w:lang w:val="en-US"/>
+        </w:rPr>
+      </w:pPr>
+      <w:r>
+        <w:rPr>
+          <w:rFonts w:ascii="Times New Roman" w:hAnsi="Times New Roman" w:cs="Times New Roman"/>
+          <w:iCs/>
+          <w:lang w:val="en-US"/>
+        </w:rPr>
+        <w:t>exception: none</w:t>
+      </w:r>
+    </w:p>
+    <w:p>
+      <w:pPr>
+        <w:spacing w:line="360" w:lineRule="auto"/>
+        <w:rPr>
+          <w:rFonts w:ascii="Times New Roman" w:hAnsi="Times New Roman" w:cs="Times New Roman"/>
+          <w:iCs/>
+          <w:lang w:val="en-US"/>
+        </w:rPr>
+      </w:pPr>
+      <w:proofErr w:type="spellStart"/>
+      <w:proofErr w:type="gramStart"/>
+      <w:r>
+        <w:rPr>
+          <w:rFonts w:ascii="Times New Roman" w:hAnsi="Times New Roman" w:cs="Times New Roman"/>
+          <w:iCs/>
+          <w:lang w:val="en-US"/>
+        </w:rPr>
+        <w:t>addEdge</w:t>
+      </w:r>
+      <w:proofErr w:type="spellEnd"/>
+      <w:r>
+        <w:rPr>
+          <w:rFonts w:ascii="Times New Roman" w:hAnsi="Times New Roman" w:cs="Times New Roman"/>
+          <w:iCs/>
+          <w:lang w:val="en-US"/>
+        </w:rPr>
+        <w:t>(</w:t>
+      </w:r>
+      <w:proofErr w:type="gramEnd"/>
+      <w:r>
+        <w:rPr>
+          <w:rFonts w:ascii="Times New Roman" w:hAnsi="Times New Roman" w:cs="Times New Roman"/>
+          <w:iCs/>
+          <w:lang w:val="en-US"/>
+        </w:rPr>
+        <w:t>v, w)</w:t>
+      </w:r>
+    </w:p>
+    <w:p>
+      <w:pPr>
+        <w:pStyle w:val="ListParagraph"/>
+        <w:numPr>
+          <w:ilvl w:val="0"/>
+          <w:numId w:val="9"/>
+        </w:numPr>
+        <w:spacing w:line="360" w:lineRule="auto"/>
+        <w:rPr>
+          <w:rFonts w:ascii="Times New Roman" w:hAnsi="Times New Roman" w:cs="Times New Roman"/>
+          <w:iCs/>
+          <w:lang w:val="en-US"/>
+        </w:rPr>
+      </w:pPr>
+      <w:r>
+        <w:rPr>
+          <w:rFonts w:ascii="Times New Roman" w:hAnsi="Times New Roman" w:cs="Times New Roman"/>
+          <w:iCs/>
+          <w:lang w:val="en-US"/>
+        </w:rPr>
+        <w:t xml:space="preserve">transition: </w:t>
+      </w:r>
+      <w:r>
+        <w:rPr>
+          <w:rFonts w:ascii="Times New Roman" w:hAnsi="Times New Roman" w:cs="Times New Roman" w:hint="eastAsia"/>
+          <w:iCs/>
+          <w:lang w:val="en-US"/>
+        </w:rPr>
+        <w:t>(</w:t>
+      </w:r>
+      <w:r>
+        <w:rPr>
+          <w:rFonts w:ascii="Times New Roman" w:hAnsi="Times New Roman" w:cs="Times New Roman"/>
+          <w:iCs/>
+          <w:lang w:val="en-US"/>
+        </w:rPr>
+        <w:t xml:space="preserve">v, w : YouTuber | L : a sequence of YouTuber : </w:t>
+      </w:r>
+      <w:r>
+        <w:rPr>
+          <w:rFonts w:ascii="Times New Roman" w:hAnsi="Times New Roman" w:cs="Times New Roman"/>
+          <w:iCs/>
+          <w:lang w:val="en-US"/>
+        </w:rPr>
+        <w:t>(</w:t>
+      </w:r>
+      <w:r>
+        <w:rPr>
+          <w:rFonts w:ascii="Times New Roman" w:hAnsi="Times New Roman" w:cs="Times New Roman"/>
+          <w:iCs/>
+          <w:lang w:val="en-US"/>
+        </w:rPr>
+        <w:t xml:space="preserve">v </w:t>
+      </w:r>
+      <w:r>
+        <w:rPr>
+          <w:rFonts w:ascii="Times New Roman" w:hAnsi="Times New Roman" w:cs="Times New Roman" w:hint="eastAsia"/>
+          <w:iCs/>
+          <w:lang w:val="en-US"/>
+        </w:rPr>
+        <w:t>∈</w:t>
+      </w:r>
+      <w:r>
+        <w:rPr>
+          <w:rFonts w:ascii="Times New Roman" w:hAnsi="Times New Roman" w:cs="Times New Roman" w:hint="eastAsia"/>
+          <w:iCs/>
+          <w:lang w:val="en-US"/>
+        </w:rPr>
+        <w:t xml:space="preserve"> </w:t>
+      </w:r>
+      <w:r>
+        <w:rPr>
+          <w:rFonts w:ascii="Times New Roman" w:hAnsi="Times New Roman" w:cs="Times New Roman"/>
+          <w:iCs/>
+          <w:lang w:val="en-US"/>
+        </w:rPr>
+        <w:t xml:space="preserve">L[0] </w:t>
+      </w:r>
+      <w:r>
+        <w:rPr>
+          <w:rFonts w:ascii="Times New Roman" w:hAnsi="Times New Roman" w:cs="Times New Roman" w:hint="eastAsia"/>
+          <w:iCs/>
+          <w:lang w:val="en-US"/>
+        </w:rPr>
+        <w:sym w:font="Symbol" w:char="F0D9"/>
+      </w:r>
+      <w:r>
+        <w:rPr>
+          <w:rFonts w:ascii="Times New Roman" w:hAnsi="Times New Roman" w:cs="Times New Roman" w:hint="eastAsia"/>
+          <w:iCs/>
+          <w:lang w:val="en-US"/>
+        </w:rPr>
+        <w:t xml:space="preserve"> </w:t>
+      </w:r>
+      <w:r>
+        <w:rPr>
+          <w:rFonts w:ascii="Times New Roman" w:hAnsi="Times New Roman" w:cs="Times New Roman"/>
+          <w:iCs/>
+          <w:lang w:val="en-US"/>
+        </w:rPr>
+        <w:t xml:space="preserve">L </w:t>
+      </w:r>
+      <w:r>
+        <w:rPr>
+          <w:rFonts w:ascii="Times New Roman" w:hAnsi="Times New Roman" w:cs="Times New Roman" w:hint="eastAsia"/>
+          <w:iCs/>
+          <w:lang w:val="en-US"/>
+        </w:rPr>
+        <w:t>∈</w:t>
+      </w:r>
+      <w:r>
+        <w:rPr>
+          <w:rFonts w:ascii="Times New Roman" w:hAnsi="Times New Roman" w:cs="Times New Roman" w:hint="eastAsia"/>
+          <w:iCs/>
+          <w:lang w:val="en-US"/>
+        </w:rPr>
+        <w:t xml:space="preserve"> </w:t>
+      </w:r>
+      <w:proofErr w:type="spellStart"/>
+      <w:r>
+        <w:rPr>
+          <w:rFonts w:ascii="Times New Roman" w:hAnsi="Times New Roman" w:cs="Times New Roman"/>
+          <w:iCs/>
+          <w:lang w:val="en-US"/>
+        </w:rPr>
+        <w:t>AdjList</w:t>
+      </w:r>
+      <w:proofErr w:type="spellEnd"/>
+      <w:r>
+        <w:rPr>
+          <w:rFonts w:ascii="Times New Roman" w:hAnsi="Times New Roman" w:cs="Times New Roman"/>
+          <w:iCs/>
+          <w:lang w:val="en-US"/>
+        </w:rPr>
+        <w:t xml:space="preserve"> </w:t>
+      </w:r>
+      <w:r>
+        <w:rPr>
+          <w:rFonts w:ascii="Times New Roman" w:hAnsi="Times New Roman" w:cs="Times New Roman" w:hint="eastAsia"/>
+          <w:iCs/>
+          <w:lang w:val="en-US"/>
+        </w:rPr>
+        <w:sym w:font="Symbol" w:char="F0DE"/>
+      </w:r>
+      <w:r>
+        <w:rPr>
+          <w:rFonts w:ascii="Times New Roman" w:hAnsi="Times New Roman" w:cs="Times New Roman"/>
+          <w:iCs/>
+          <w:lang w:val="en-US"/>
+        </w:rPr>
+        <w:t xml:space="preserve"> </w:t>
+      </w:r>
+      <w:proofErr w:type="spellStart"/>
+      <w:r>
+        <w:rPr>
+          <w:rFonts w:ascii="Times New Roman" w:hAnsi="Times New Roman" w:cs="Times New Roman"/>
+          <w:iCs/>
+          <w:lang w:val="en-US"/>
+        </w:rPr>
+        <w:t>L.add</w:t>
+      </w:r>
+      <w:proofErr w:type="spellEnd"/>
+      <w:r>
+        <w:rPr>
+          <w:rFonts w:ascii="Times New Roman" w:hAnsi="Times New Roman" w:cs="Times New Roman"/>
+          <w:iCs/>
+          <w:lang w:val="en-US"/>
+        </w:rPr>
+        <w:t>(w)</w:t>
+      </w:r>
+      <w:r>
+        <w:rPr>
+          <w:rFonts w:ascii="Times New Roman" w:hAnsi="Times New Roman" w:cs="Times New Roman"/>
+          <w:iCs/>
+          <w:lang w:val="en-US"/>
+        </w:rPr>
+        <w:t>)</w:t>
+      </w:r>
+      <w:r>
+        <w:rPr>
+          <w:rFonts w:ascii="Times New Roman" w:hAnsi="Times New Roman" w:cs="Times New Roman"/>
+          <w:iCs/>
+          <w:lang w:val="en-US"/>
+        </w:rPr>
+        <w:t xml:space="preserve"> </w:t>
+      </w:r>
+      <w:r>
+        <w:rPr>
+          <w:rFonts w:ascii="Times New Roman" w:hAnsi="Times New Roman" w:cs="Times New Roman"/>
+          <w:iCs/>
+          <w:lang w:val="en-US"/>
+        </w:rPr>
+        <w:sym w:font="Symbol" w:char="F0DA"/>
+      </w:r>
+      <w:r>
+        <w:rPr>
+          <w:rFonts w:ascii="Times New Roman" w:hAnsi="Times New Roman" w:cs="Times New Roman"/>
+          <w:iCs/>
+          <w:lang w:val="en-US"/>
+        </w:rPr>
+        <w:t xml:space="preserve"> </w:t>
+      </w:r>
+      <w:r>
+        <w:rPr>
+          <w:rFonts w:ascii="Times New Roman" w:hAnsi="Times New Roman" w:cs="Times New Roman"/>
+          <w:iCs/>
+          <w:lang w:val="en-US"/>
+        </w:rPr>
+        <w:t>(w</w:t>
+      </w:r>
+      <w:r>
+        <w:rPr>
+          <w:rFonts w:ascii="Times New Roman" w:hAnsi="Times New Roman" w:cs="Times New Roman"/>
+          <w:iCs/>
+          <w:lang w:val="en-US"/>
+        </w:rPr>
+        <w:t xml:space="preserve"> </w:t>
+      </w:r>
+      <w:r>
+        <w:rPr>
+          <w:rFonts w:ascii="Times New Roman" w:hAnsi="Times New Roman" w:cs="Times New Roman" w:hint="eastAsia"/>
+          <w:iCs/>
+          <w:lang w:val="en-US"/>
+        </w:rPr>
+        <w:t>∈</w:t>
+      </w:r>
+      <w:r>
+        <w:rPr>
+          <w:rFonts w:ascii="Times New Roman" w:hAnsi="Times New Roman" w:cs="Times New Roman" w:hint="eastAsia"/>
+          <w:iCs/>
+          <w:lang w:val="en-US"/>
+        </w:rPr>
+        <w:t xml:space="preserve"> </w:t>
+      </w:r>
+      <w:r>
+        <w:rPr>
+          <w:rFonts w:ascii="Times New Roman" w:hAnsi="Times New Roman" w:cs="Times New Roman"/>
+          <w:iCs/>
+          <w:lang w:val="en-US"/>
+        </w:rPr>
+        <w:t xml:space="preserve">L[0] </w:t>
+      </w:r>
+      <w:r>
+        <w:rPr>
+          <w:rFonts w:ascii="Times New Roman" w:hAnsi="Times New Roman" w:cs="Times New Roman" w:hint="eastAsia"/>
+          <w:iCs/>
+          <w:lang w:val="en-US"/>
+        </w:rPr>
+        <w:sym w:font="Symbol" w:char="F0D9"/>
+      </w:r>
+      <w:r>
+        <w:rPr>
+          <w:rFonts w:ascii="Times New Roman" w:hAnsi="Times New Roman" w:cs="Times New Roman" w:hint="eastAsia"/>
+          <w:iCs/>
+          <w:lang w:val="en-US"/>
+        </w:rPr>
+        <w:t xml:space="preserve"> </w:t>
+      </w:r>
+      <w:r>
+        <w:rPr>
+          <w:rFonts w:ascii="Times New Roman" w:hAnsi="Times New Roman" w:cs="Times New Roman"/>
+          <w:iCs/>
+          <w:lang w:val="en-US"/>
+        </w:rPr>
+        <w:t xml:space="preserve">L </w:t>
+      </w:r>
+      <w:r>
+        <w:rPr>
+          <w:rFonts w:ascii="Times New Roman" w:hAnsi="Times New Roman" w:cs="Times New Roman" w:hint="eastAsia"/>
+          <w:iCs/>
+          <w:lang w:val="en-US"/>
+        </w:rPr>
+        <w:t>∈</w:t>
+      </w:r>
+      <w:r>
+        <w:rPr>
+          <w:rFonts w:ascii="Times New Roman" w:hAnsi="Times New Roman" w:cs="Times New Roman" w:hint="eastAsia"/>
+          <w:iCs/>
+          <w:lang w:val="en-US"/>
+        </w:rPr>
+        <w:t xml:space="preserve"> </w:t>
+      </w:r>
+      <w:proofErr w:type="spellStart"/>
+      <w:r>
+        <w:rPr>
+          <w:rFonts w:ascii="Times New Roman" w:hAnsi="Times New Roman" w:cs="Times New Roman"/>
+          <w:iCs/>
+          <w:lang w:val="en-US"/>
+        </w:rPr>
+        <w:t>AdjList</w:t>
+      </w:r>
+      <w:proofErr w:type="spellEnd"/>
+      <w:r>
+        <w:rPr>
+          <w:rFonts w:ascii="Times New Roman" w:hAnsi="Times New Roman" w:cs="Times New Roman"/>
+          <w:iCs/>
+          <w:lang w:val="en-US"/>
+        </w:rPr>
+        <w:t xml:space="preserve"> </w:t>
+      </w:r>
+      <w:r>
+        <w:rPr>
+          <w:rFonts w:ascii="Times New Roman" w:hAnsi="Times New Roman" w:cs="Times New Roman" w:hint="eastAsia"/>
+          <w:iCs/>
+          <w:lang w:val="en-US"/>
+        </w:rPr>
+        <w:sym w:font="Symbol" w:char="F0DE"/>
+      </w:r>
+      <w:r>
+        <w:rPr>
+          <w:rFonts w:ascii="Times New Roman" w:hAnsi="Times New Roman" w:cs="Times New Roman"/>
+          <w:iCs/>
+          <w:lang w:val="en-US"/>
+        </w:rPr>
+        <w:t xml:space="preserve"> </w:t>
+      </w:r>
+      <w:proofErr w:type="spellStart"/>
+      <w:r>
+        <w:rPr>
+          <w:rFonts w:ascii="Times New Roman" w:hAnsi="Times New Roman" w:cs="Times New Roman"/>
+          <w:iCs/>
+          <w:lang w:val="en-US"/>
+        </w:rPr>
+        <w:t>L.add</w:t>
+      </w:r>
+      <w:proofErr w:type="spellEnd"/>
+      <w:r>
+        <w:rPr>
+          <w:rFonts w:ascii="Times New Roman" w:hAnsi="Times New Roman" w:cs="Times New Roman"/>
+          <w:iCs/>
+          <w:lang w:val="en-US"/>
+        </w:rPr>
+        <w:t>(</w:t>
+      </w:r>
+      <w:r>
+        <w:rPr>
+          <w:rFonts w:ascii="Times New Roman" w:hAnsi="Times New Roman" w:cs="Times New Roman"/>
+          <w:iCs/>
+          <w:lang w:val="en-US"/>
+        </w:rPr>
+        <w:t>v</w:t>
+      </w:r>
+      <w:r>
+        <w:rPr>
+          <w:rFonts w:ascii="Times New Roman" w:hAnsi="Times New Roman" w:cs="Times New Roman"/>
+          <w:iCs/>
+          <w:lang w:val="en-US"/>
+        </w:rPr>
+        <w:t>)</w:t>
+      </w:r>
+      <w:r>
+        <w:rPr>
+          <w:rFonts w:ascii="Times New Roman" w:hAnsi="Times New Roman" w:cs="Times New Roman"/>
+          <w:iCs/>
+          <w:lang w:val="en-US"/>
+        </w:rPr>
+        <w:t>))</w:t>
+      </w:r>
+    </w:p>
+    <w:p>
+      <w:pPr>
+        <w:pStyle w:val="ListParagraph"/>
+        <w:numPr>
+          <w:ilvl w:val="0"/>
+          <w:numId w:val="9"/>
+        </w:numPr>
+        <w:spacing w:line="360" w:lineRule="auto"/>
+        <w:rPr>
+          <w:rFonts w:ascii="Times New Roman" w:hAnsi="Times New Roman" w:cs="Times New Roman"/>
+          <w:iCs/>
+          <w:lang w:val="en-US"/>
+        </w:rPr>
+      </w:pPr>
+      <w:r>
+        <w:rPr>
+          <w:rFonts w:ascii="Times New Roman" w:hAnsi="Times New Roman" w:cs="Times New Roman"/>
+          <w:iCs/>
+          <w:lang w:val="en-US"/>
+        </w:rPr>
+        <w:t>exception: none</w:t>
+      </w:r>
+    </w:p>
+    <w:p>
+      <w:pPr>
+        <w:spacing w:line="360" w:lineRule="auto"/>
+        <w:rPr>
+          <w:rFonts w:ascii="Times New Roman" w:hAnsi="Times New Roman" w:cs="Times New Roman"/>
+          <w:iCs/>
+          <w:lang w:val="en-US"/>
+        </w:rPr>
+      </w:pPr>
+      <w:proofErr w:type="gramStart"/>
+      <w:r>
+        <w:rPr>
+          <w:rFonts w:ascii="Times New Roman" w:hAnsi="Times New Roman" w:cs="Times New Roman"/>
+          <w:iCs/>
+          <w:lang w:val="en-US"/>
+        </w:rPr>
+        <w:t>adj(</w:t>
+      </w:r>
+      <w:proofErr w:type="gramEnd"/>
+      <w:r>
+        <w:rPr>
+          <w:rFonts w:ascii="Times New Roman" w:hAnsi="Times New Roman" w:cs="Times New Roman"/>
+          <w:iCs/>
+          <w:lang w:val="en-US"/>
+        </w:rPr>
+        <w:t>YouTuber)</w:t>
+      </w:r>
+    </w:p>
+    <w:p>
+      <w:pPr>
+        <w:pStyle w:val="ListParagraph"/>
+        <w:numPr>
+          <w:ilvl w:val="0"/>
+          <w:numId w:val="10"/>
+        </w:numPr>
+        <w:spacing w:line="360" w:lineRule="auto"/>
+        <w:rPr>
+          <w:rFonts w:ascii="Times New Roman" w:hAnsi="Times New Roman" w:cs="Times New Roman" w:hint="eastAsia"/>
+          <w:iCs/>
+          <w:lang w:val="en-US"/>
+        </w:rPr>
+      </w:pPr>
+      <w:bookmarkStart w:id="0" w:name="_GoBack"/>
+      <w:bookmarkEnd w:id="0"/>
+    </w:p>
+    <w:p>
+      <w:pPr>
+        <w:spacing w:line="360" w:lineRule="auto"/>
+        <w:rPr>
+          <w:rFonts w:ascii="Times New Roman" w:hAnsi="Times New Roman" w:cs="Times New Roman"/>
+          <w:iCs/>
+          <w:lang w:val="en-US"/>
+        </w:rPr>
+      </w:pPr>
+    </w:p>
+    <w:p>
+      <w:pPr>
+        <w:spacing w:line="360" w:lineRule="auto"/>
+        <w:rPr>
+          <w:rFonts w:ascii="Times New Roman" w:hAnsi="Times New Roman" w:cs="Times New Roman"/>
+          <w:iCs/>
           <w:lang w:val="en-US"/>
         </w:rPr>
       </w:pPr>
@@ -1300,6 +2627,14 @@
                 <w:iCs/>
                 <w:lang w:val="en-US"/>
               </w:rPr>
+              <w:t xml:space="preserve">ℕ, </w:t>
+            </w:r>
+            <w:r>
+              <w:rPr>
+                <w:rFonts w:ascii="Times New Roman" w:hAnsi="Times New Roman" w:cs="Times New Roman"/>
+                <w:iCs/>
+                <w:lang w:val="en-US"/>
+              </w:rPr>
               <w:t>String, ℕ, String, String, String, ℕ</w:t>
             </w:r>
           </w:p>
@@ -1366,6 +2701,14 @@
               </w:rPr>
               <w:t>getCategory</w:t>
             </w:r>
+            <w:r>
+              <w:rPr>
+                <w:rFonts w:ascii="Times New Roman" w:hAnsi="Times New Roman" w:cs="Times New Roman"/>
+                <w:iCs/>
+                <w:lang w:val="en-US"/>
+              </w:rPr>
+              <w:t>_id</w:t>
+            </w:r>
             <w:proofErr w:type="spellEnd"/>
           </w:p>
         </w:tc>
@@ -1403,7 +2746,7 @@
                 <w:iCs/>
                 <w:lang w:val="en-US"/>
               </w:rPr>
-              <w:t>String</w:t>
+              <w:t>ℕ</w:t>
             </w:r>
           </w:p>
         </w:tc>
@@ -1444,6 +2787,166 @@
                 <w:iCs/>
                 <w:lang w:val="en-US"/>
               </w:rPr>
+              <w:t>getCategory_name</w:t>
+            </w:r>
+            <w:proofErr w:type="spellEnd"/>
+          </w:p>
+        </w:tc>
+        <w:tc>
+          <w:tcPr>
+            <w:tcW w:w="2138" w:type="dxa"/>
+          </w:tcPr>
+          <w:p>
+            <w:pPr>
+              <w:spacing w:line="360" w:lineRule="auto"/>
+              <w:rPr>
+                <w:rFonts w:ascii="Times New Roman" w:hAnsi="Times New Roman" w:cs="Times New Roman"/>
+                <w:iCs/>
+                <w:lang w:val="en-US"/>
+              </w:rPr>
+            </w:pPr>
+          </w:p>
+        </w:tc>
+        <w:tc>
+          <w:tcPr>
+            <w:tcW w:w="2367" w:type="dxa"/>
+          </w:tcPr>
+          <w:p>
+            <w:pPr>
+              <w:spacing w:line="360" w:lineRule="auto"/>
+              <w:rPr>
+                <w:rFonts w:ascii="Times New Roman" w:hAnsi="Times New Roman" w:cs="Times New Roman"/>
+                <w:iCs/>
+                <w:lang w:val="en-US"/>
+              </w:rPr>
+            </w:pPr>
+            <w:r>
+              <w:rPr>
+                <w:rFonts w:ascii="Times New Roman" w:hAnsi="Times New Roman" w:cs="Times New Roman"/>
+                <w:iCs/>
+                <w:lang w:val="en-US"/>
+              </w:rPr>
+              <w:t>String</w:t>
+            </w:r>
+          </w:p>
+        </w:tc>
+        <w:tc>
+          <w:tcPr>
+            <w:tcW w:w="2253" w:type="dxa"/>
+          </w:tcPr>
+          <w:p>
+            <w:pPr>
+              <w:spacing w:line="360" w:lineRule="auto"/>
+              <w:rPr>
+                <w:rFonts w:ascii="Times New Roman" w:hAnsi="Times New Roman" w:cs="Times New Roman"/>
+                <w:iCs/>
+                <w:lang w:val="en-US"/>
+              </w:rPr>
+            </w:pPr>
+          </w:p>
+        </w:tc>
+      </w:tr>
+      <w:tr>
+        <w:tc>
+          <w:tcPr>
+            <w:tcW w:w="2252" w:type="dxa"/>
+          </w:tcPr>
+          <w:p>
+            <w:pPr>
+              <w:spacing w:line="360" w:lineRule="auto"/>
+              <w:rPr>
+                <w:rFonts w:ascii="Times New Roman" w:hAnsi="Times New Roman" w:cs="Times New Roman"/>
+                <w:iCs/>
+                <w:lang w:val="en-US"/>
+              </w:rPr>
+            </w:pPr>
+            <w:proofErr w:type="spellStart"/>
+            <w:r>
+              <w:rPr>
+                <w:rFonts w:ascii="Times New Roman" w:hAnsi="Times New Roman" w:cs="Times New Roman"/>
+                <w:iCs/>
+                <w:lang w:val="en-US"/>
+              </w:rPr>
+              <w:t>getCountry</w:t>
+            </w:r>
+            <w:proofErr w:type="spellEnd"/>
+          </w:p>
+        </w:tc>
+        <w:tc>
+          <w:tcPr>
+            <w:tcW w:w="2138" w:type="dxa"/>
+          </w:tcPr>
+          <w:p>
+            <w:pPr>
+              <w:spacing w:line="360" w:lineRule="auto"/>
+              <w:rPr>
+                <w:rFonts w:ascii="Times New Roman" w:hAnsi="Times New Roman" w:cs="Times New Roman"/>
+                <w:iCs/>
+                <w:lang w:val="en-US"/>
+              </w:rPr>
+            </w:pPr>
+          </w:p>
+        </w:tc>
+        <w:tc>
+          <w:tcPr>
+            <w:tcW w:w="2367" w:type="dxa"/>
+          </w:tcPr>
+          <w:p>
+            <w:pPr>
+              <w:spacing w:line="360" w:lineRule="auto"/>
+              <w:rPr>
+                <w:rFonts w:ascii="Times New Roman" w:hAnsi="Times New Roman" w:cs="Times New Roman"/>
+                <w:iCs/>
+                <w:lang w:val="en-US"/>
+              </w:rPr>
+            </w:pPr>
+            <w:r>
+              <w:rPr>
+                <w:rFonts w:ascii="Times New Roman" w:hAnsi="Times New Roman" w:cs="Times New Roman"/>
+                <w:iCs/>
+                <w:lang w:val="en-US"/>
+              </w:rPr>
+              <w:t>String</w:t>
+            </w:r>
+          </w:p>
+        </w:tc>
+        <w:tc>
+          <w:tcPr>
+            <w:tcW w:w="2253" w:type="dxa"/>
+          </w:tcPr>
+          <w:p>
+            <w:pPr>
+              <w:spacing w:line="360" w:lineRule="auto"/>
+              <w:rPr>
+                <w:rFonts w:ascii="Times New Roman" w:hAnsi="Times New Roman" w:cs="Times New Roman"/>
+                <w:iCs/>
+                <w:lang w:val="en-US"/>
+              </w:rPr>
+            </w:pPr>
+          </w:p>
+        </w:tc>
+      </w:tr>
+      <w:tr>
+        <w:tc>
+          <w:tcPr>
+            <w:tcW w:w="2252" w:type="dxa"/>
+          </w:tcPr>
+          <w:p>
+            <w:pPr>
+              <w:spacing w:line="360" w:lineRule="auto"/>
+              <w:rPr>
+                <w:rFonts w:ascii="Times New Roman" w:hAnsi="Times New Roman" w:cs="Times New Roman"/>
+                <w:iCs/>
+                <w:lang w:val="en-US"/>
+              </w:rPr>
+            </w:pPr>
+            <w:proofErr w:type="spellStart"/>
+            <w:r>
+              <w:rPr>
+                <w:rFonts w:ascii="Times New Roman" w:hAnsi="Times New Roman" w:cs="Times New Roman"/>
+                <w:iCs/>
+                <w:lang w:val="en-US"/>
+              </w:rPr>
               <w:t>getFollowers</w:t>
             </w:r>
             <w:proofErr w:type="spellEnd"/>
@@ -1760,14 +3263,34 @@
         <w:rPr>
           <w:rFonts w:ascii="Times New Roman" w:hAnsi="Times New Roman" w:cs="Times New Roman"/>
           <w:iCs/>
+          <w:sz w:val="32"/>
+          <w:szCs w:val="32"/>
+          <w:lang w:val="en-US"/>
+        </w:rPr>
+      </w:pPr>
+      <w:r>
+        <w:rPr>
+          <w:rFonts w:ascii="Times New Roman" w:hAnsi="Times New Roman" w:cs="Times New Roman"/>
+          <w:iCs/>
+          <w:sz w:val="32"/>
+          <w:szCs w:val="32"/>
+          <w:lang w:val="en-US"/>
+        </w:rPr>
+        <w:t>Semantics</w:t>
+      </w:r>
+    </w:p>
+    <w:p>
+      <w:pPr>
+        <w:spacing w:line="360" w:lineRule="auto"/>
+        <w:rPr>
+          <w:rFonts w:ascii="Times New Roman" w:hAnsi="Times New Roman" w:cs="Times New Roman"/>
+          <w:iCs/>
           <w:sz w:val="28"/>
           <w:szCs w:val="28"/>
           <w:lang w:val="en-US"/>
         </w:rPr>
       </w:pPr>
-    </w:p>
-    <w:p>
-      <w:pPr>
+      <w:r>
         <w:rPr>
           <w:rFonts w:ascii="Times New Roman" w:hAnsi="Times New Roman" w:cs="Times New Roman"/>
           <w:iCs/>
@@ -1775,8 +3298,215 @@
           <w:szCs w:val="28"/>
           <w:lang w:val="en-US"/>
         </w:rPr>
-      </w:pPr>
-      <w:r>
+        <w:t>State Variables</w:t>
+      </w:r>
+    </w:p>
+    <w:p>
+      <w:pPr>
+        <w:spacing w:line="360" w:lineRule="auto"/>
+        <w:rPr>
+          <w:rFonts w:ascii="Times New Roman" w:hAnsi="Times New Roman" w:cs="Times New Roman"/>
+          <w:iCs/>
+          <w:sz w:val="20"/>
+          <w:szCs w:val="20"/>
+          <w:lang w:val="en-US"/>
+        </w:rPr>
+      </w:pPr>
+      <w:proofErr w:type="spellStart"/>
+      <w:r>
+        <w:rPr>
+          <w:rFonts w:ascii="Times New Roman" w:hAnsi="Times New Roman" w:cs="Times New Roman"/>
+          <w:iCs/>
+          <w:sz w:val="20"/>
+          <w:szCs w:val="20"/>
+          <w:lang w:val="en-US"/>
+        </w:rPr>
+        <w:t>cat_id</w:t>
+      </w:r>
+      <w:proofErr w:type="spellEnd"/>
+      <w:r>
+        <w:rPr>
+          <w:rFonts w:ascii="Times New Roman" w:hAnsi="Times New Roman" w:cs="Times New Roman"/>
+          <w:iCs/>
+          <w:sz w:val="20"/>
+          <w:szCs w:val="20"/>
+          <w:lang w:val="en-US"/>
+        </w:rPr>
+        <w:t>: ℕ</w:t>
+      </w:r>
+    </w:p>
+    <w:p>
+      <w:pPr>
+        <w:spacing w:line="360" w:lineRule="auto"/>
+        <w:rPr>
+          <w:rFonts w:ascii="Times New Roman" w:hAnsi="Times New Roman" w:cs="Times New Roman"/>
+          <w:iCs/>
+          <w:sz w:val="20"/>
+          <w:szCs w:val="20"/>
+          <w:lang w:val="en-US"/>
+        </w:rPr>
+      </w:pPr>
+      <w:proofErr w:type="spellStart"/>
+      <w:r>
+        <w:rPr>
+          <w:rFonts w:ascii="Times New Roman" w:hAnsi="Times New Roman" w:cs="Times New Roman"/>
+          <w:iCs/>
+          <w:sz w:val="20"/>
+          <w:szCs w:val="20"/>
+          <w:lang w:val="en-US"/>
+        </w:rPr>
+        <w:t>cat_name</w:t>
+      </w:r>
+      <w:proofErr w:type="spellEnd"/>
+      <w:r>
+        <w:rPr>
+          <w:rFonts w:ascii="Times New Roman" w:hAnsi="Times New Roman" w:cs="Times New Roman"/>
+          <w:iCs/>
+          <w:sz w:val="20"/>
+          <w:szCs w:val="20"/>
+          <w:lang w:val="en-US"/>
+        </w:rPr>
+        <w:t>: String</w:t>
+      </w:r>
+    </w:p>
+    <w:p>
+      <w:pPr>
+        <w:spacing w:line="360" w:lineRule="auto"/>
+        <w:rPr>
+          <w:rFonts w:ascii="Times New Roman" w:hAnsi="Times New Roman" w:cs="Times New Roman"/>
+          <w:iCs/>
+          <w:sz w:val="20"/>
+          <w:szCs w:val="20"/>
+          <w:lang w:val="en-US"/>
+        </w:rPr>
+      </w:pPr>
+      <w:r>
+        <w:rPr>
+          <w:rFonts w:ascii="Times New Roman" w:hAnsi="Times New Roman" w:cs="Times New Roman"/>
+          <w:iCs/>
+          <w:sz w:val="20"/>
+          <w:szCs w:val="20"/>
+          <w:lang w:val="en-US"/>
+        </w:rPr>
+        <w:lastRenderedPageBreak/>
+        <w:t>country: String</w:t>
+      </w:r>
+    </w:p>
+    <w:p>
+      <w:pPr>
+        <w:spacing w:line="360" w:lineRule="auto"/>
+        <w:rPr>
+          <w:rFonts w:ascii="Times New Roman" w:hAnsi="Times New Roman" w:cs="Times New Roman"/>
+          <w:iCs/>
+          <w:sz w:val="20"/>
+          <w:szCs w:val="20"/>
+          <w:lang w:val="en-US"/>
+        </w:rPr>
+      </w:pPr>
+      <w:r>
+        <w:rPr>
+          <w:rFonts w:ascii="Times New Roman" w:hAnsi="Times New Roman" w:cs="Times New Roman"/>
+          <w:iCs/>
+          <w:sz w:val="20"/>
+          <w:szCs w:val="20"/>
+          <w:lang w:val="en-US"/>
+        </w:rPr>
+        <w:t>followers: ℕ</w:t>
+      </w:r>
+    </w:p>
+    <w:p>
+      <w:pPr>
+        <w:spacing w:line="360" w:lineRule="auto"/>
+        <w:rPr>
+          <w:rFonts w:ascii="Times New Roman" w:hAnsi="Times New Roman" w:cs="Times New Roman"/>
+          <w:iCs/>
+          <w:sz w:val="20"/>
+          <w:szCs w:val="20"/>
+          <w:lang w:val="en-US"/>
+        </w:rPr>
+      </w:pPr>
+      <w:proofErr w:type="spellStart"/>
+      <w:r>
+        <w:rPr>
+          <w:rFonts w:ascii="Times New Roman" w:hAnsi="Times New Roman" w:cs="Times New Roman"/>
+          <w:iCs/>
+          <w:sz w:val="20"/>
+          <w:szCs w:val="20"/>
+          <w:lang w:val="en-US"/>
+        </w:rPr>
+        <w:t>join_date</w:t>
+      </w:r>
+      <w:proofErr w:type="spellEnd"/>
+      <w:r>
+        <w:rPr>
+          <w:rFonts w:ascii="Times New Roman" w:hAnsi="Times New Roman" w:cs="Times New Roman"/>
+          <w:iCs/>
+          <w:sz w:val="20"/>
+          <w:szCs w:val="20"/>
+          <w:lang w:val="en-US"/>
+        </w:rPr>
+        <w:t>: String</w:t>
+      </w:r>
+    </w:p>
+    <w:p>
+      <w:pPr>
+        <w:spacing w:line="360" w:lineRule="auto"/>
+        <w:rPr>
+          <w:rFonts w:ascii="Times New Roman" w:hAnsi="Times New Roman" w:cs="Times New Roman"/>
+          <w:iCs/>
+          <w:sz w:val="20"/>
+          <w:szCs w:val="20"/>
+          <w:lang w:val="en-US"/>
+        </w:rPr>
+      </w:pPr>
+      <w:r>
+        <w:rPr>
+          <w:rFonts w:ascii="Times New Roman" w:hAnsi="Times New Roman" w:cs="Times New Roman"/>
+          <w:iCs/>
+          <w:sz w:val="20"/>
+          <w:szCs w:val="20"/>
+          <w:lang w:val="en-US"/>
+        </w:rPr>
+        <w:t>title: String</w:t>
+      </w:r>
+    </w:p>
+    <w:p>
+      <w:pPr>
+        <w:spacing w:line="360" w:lineRule="auto"/>
+        <w:rPr>
+          <w:rFonts w:ascii="Times New Roman" w:hAnsi="Times New Roman" w:cs="Times New Roman"/>
+          <w:iCs/>
+          <w:sz w:val="20"/>
+          <w:szCs w:val="20"/>
+          <w:lang w:val="en-US"/>
+        </w:rPr>
+      </w:pPr>
+      <w:r>
+        <w:rPr>
+          <w:rFonts w:ascii="Times New Roman" w:hAnsi="Times New Roman" w:cs="Times New Roman"/>
+          <w:iCs/>
+          <w:sz w:val="20"/>
+          <w:szCs w:val="20"/>
+          <w:lang w:val="en-US"/>
+        </w:rPr>
+        <w:t>videos: String</w:t>
+      </w:r>
+    </w:p>
+    <w:p>
+      <w:pPr>
+        <w:spacing w:line="360" w:lineRule="auto"/>
+        <w:rPr>
+          <w:rFonts w:ascii="Times New Roman" w:hAnsi="Times New Roman" w:cs="Times New Roman"/>
+          <w:iCs/>
+          <w:sz w:val="20"/>
+          <w:szCs w:val="20"/>
+          <w:lang w:val="en-US"/>
+        </w:rPr>
+      </w:pPr>
+    </w:p>
+    <w:p>
+      <w:pPr>
+        <w:spacing w:line="360" w:lineRule="auto"/>
         <w:rPr>
           <w:rFonts w:ascii="Times New Roman" w:hAnsi="Times New Roman" w:cs="Times New Roman"/>
           <w:iCs/>
@@ -1784,6 +3514,1192 @@
           <w:szCs w:val="28"/>
           <w:lang w:val="en-US"/>
         </w:rPr>
+      </w:pPr>
+      <w:r>
+        <w:rPr>
+          <w:rFonts w:ascii="Times New Roman" w:hAnsi="Times New Roman" w:cs="Times New Roman"/>
+          <w:iCs/>
+          <w:sz w:val="28"/>
+          <w:szCs w:val="28"/>
+          <w:lang w:val="en-US"/>
+        </w:rPr>
+        <w:t>State Invariant</w:t>
+      </w:r>
+    </w:p>
+    <w:p>
+      <w:pPr>
+        <w:spacing w:line="360" w:lineRule="auto"/>
+        <w:rPr>
+          <w:rFonts w:ascii="Times New Roman" w:hAnsi="Times New Roman" w:cs="Times New Roman"/>
+          <w:iCs/>
+          <w:lang w:val="en-US"/>
+        </w:rPr>
+      </w:pPr>
+      <w:r>
+        <w:rPr>
+          <w:rFonts w:ascii="Times New Roman" w:hAnsi="Times New Roman" w:cs="Times New Roman"/>
+          <w:iCs/>
+          <w:lang w:val="en-US"/>
+        </w:rPr>
+        <w:t>None</w:t>
+      </w:r>
+    </w:p>
+    <w:p>
+      <w:pPr>
+        <w:spacing w:line="360" w:lineRule="auto"/>
+        <w:rPr>
+          <w:rFonts w:ascii="Times New Roman" w:hAnsi="Times New Roman" w:cs="Times New Roman"/>
+          <w:iCs/>
+          <w:lang w:val="en-US"/>
+        </w:rPr>
+      </w:pPr>
+    </w:p>
+    <w:p>
+      <w:pPr>
+        <w:spacing w:line="360" w:lineRule="auto"/>
+        <w:rPr>
+          <w:rFonts w:ascii="Times New Roman" w:hAnsi="Times New Roman" w:cs="Times New Roman"/>
+          <w:iCs/>
+          <w:sz w:val="28"/>
+          <w:szCs w:val="28"/>
+          <w:lang w:val="en-US"/>
+        </w:rPr>
+      </w:pPr>
+      <w:r>
+        <w:rPr>
+          <w:rFonts w:ascii="Times New Roman" w:hAnsi="Times New Roman" w:cs="Times New Roman"/>
+          <w:iCs/>
+          <w:sz w:val="28"/>
+          <w:szCs w:val="28"/>
+          <w:lang w:val="en-US"/>
+        </w:rPr>
+        <w:t>Assumptions</w:t>
+      </w:r>
+    </w:p>
+    <w:p>
+      <w:pPr>
+        <w:spacing w:line="360" w:lineRule="auto"/>
+        <w:rPr>
+          <w:rFonts w:ascii="Times New Roman" w:hAnsi="Times New Roman" w:cs="Times New Roman"/>
+          <w:iCs/>
+          <w:lang w:val="en-US"/>
+        </w:rPr>
+      </w:pPr>
+      <w:r>
+        <w:rPr>
+          <w:rFonts w:ascii="Times New Roman" w:hAnsi="Times New Roman" w:cs="Times New Roman"/>
+          <w:iCs/>
+          <w:lang w:val="en-US"/>
+        </w:rPr>
+        <w:t xml:space="preserve">The </w:t>
+      </w:r>
+      <w:r>
+        <w:rPr>
+          <w:rFonts w:ascii="Times New Roman" w:hAnsi="Times New Roman" w:cs="Times New Roman"/>
+          <w:iCs/>
+          <w:lang w:val="en-US"/>
+        </w:rPr>
+        <w:t>constructor</w:t>
+      </w:r>
+      <w:r>
+        <w:rPr>
+          <w:rFonts w:ascii="Times New Roman" w:hAnsi="Times New Roman" w:cs="Times New Roman"/>
+          <w:iCs/>
+          <w:lang w:val="en-US"/>
+        </w:rPr>
+        <w:t xml:space="preserve"> “YouTuber” should be called before</w:t>
+      </w:r>
+      <w:r>
+        <w:rPr>
+          <w:rFonts w:ascii="Times New Roman" w:hAnsi="Times New Roman" w:cs="Times New Roman"/>
+          <w:iCs/>
+          <w:lang w:val="en-US"/>
+        </w:rPr>
+        <w:t xml:space="preserve"> calling</w:t>
+      </w:r>
+      <w:r>
+        <w:rPr>
+          <w:rFonts w:ascii="Times New Roman" w:hAnsi="Times New Roman" w:cs="Times New Roman"/>
+          <w:iCs/>
+          <w:lang w:val="en-US"/>
+        </w:rPr>
+        <w:t xml:space="preserve"> any other methods.</w:t>
+      </w:r>
+    </w:p>
+    <w:p>
+      <w:pPr>
+        <w:spacing w:line="360" w:lineRule="auto"/>
+        <w:rPr>
+          <w:rFonts w:ascii="Times New Roman" w:hAnsi="Times New Roman" w:cs="Times New Roman"/>
+          <w:iCs/>
+          <w:lang w:val="en-US"/>
+        </w:rPr>
+      </w:pPr>
+    </w:p>
+    <w:p>
+      <w:pPr>
+        <w:spacing w:line="360" w:lineRule="auto"/>
+        <w:rPr>
+          <w:rFonts w:ascii="Times New Roman" w:hAnsi="Times New Roman" w:cs="Times New Roman"/>
+          <w:iCs/>
+          <w:sz w:val="28"/>
+          <w:szCs w:val="28"/>
+          <w:lang w:val="en-US"/>
+        </w:rPr>
+      </w:pPr>
+      <w:r>
+        <w:rPr>
+          <w:rFonts w:ascii="Times New Roman" w:hAnsi="Times New Roman" w:cs="Times New Roman"/>
+          <w:iCs/>
+          <w:sz w:val="28"/>
+          <w:szCs w:val="28"/>
+          <w:lang w:val="en-US"/>
+        </w:rPr>
+        <w:t>Access Routine Semantics</w:t>
+      </w:r>
+    </w:p>
+    <w:p>
+      <w:pPr>
+        <w:spacing w:line="360" w:lineRule="auto"/>
+        <w:rPr>
+          <w:rFonts w:ascii="Times New Roman" w:hAnsi="Times New Roman" w:cs="Times New Roman"/>
+          <w:iCs/>
+          <w:lang w:val="en-US"/>
+        </w:rPr>
+      </w:pPr>
+      <w:r>
+        <w:rPr>
+          <w:rFonts w:ascii="Times New Roman" w:hAnsi="Times New Roman" w:cs="Times New Roman"/>
+          <w:iCs/>
+          <w:lang w:val="en-US"/>
+        </w:rPr>
+        <w:t xml:space="preserve">new </w:t>
+      </w:r>
+      <w:proofErr w:type="gramStart"/>
+      <w:r>
+        <w:rPr>
+          <w:rFonts w:ascii="Times New Roman" w:hAnsi="Times New Roman" w:cs="Times New Roman"/>
+          <w:iCs/>
+          <w:lang w:val="en-US"/>
+        </w:rPr>
+        <w:t>YouTuber(</w:t>
+      </w:r>
+      <w:proofErr w:type="gramEnd"/>
+      <w:r>
+        <w:rPr>
+          <w:rFonts w:ascii="Times New Roman" w:hAnsi="Times New Roman" w:cs="Times New Roman"/>
+          <w:iCs/>
+          <w:lang w:val="en-US"/>
+        </w:rPr>
+        <w:t>id, n, c, f, j, t, v)</w:t>
+      </w:r>
+    </w:p>
+    <w:p>
+      <w:pPr>
+        <w:pStyle w:val="ListParagraph"/>
+        <w:numPr>
+          <w:ilvl w:val="0"/>
+          <w:numId w:val="1"/>
+        </w:numPr>
+        <w:spacing w:line="360" w:lineRule="auto"/>
+        <w:rPr>
+          <w:rFonts w:ascii="Times New Roman" w:hAnsi="Times New Roman" w:cs="Times New Roman"/>
+          <w:iCs/>
+          <w:lang w:val="en-US"/>
+        </w:rPr>
+      </w:pPr>
+      <w:r>
+        <w:rPr>
+          <w:rFonts w:ascii="Times New Roman" w:hAnsi="Times New Roman" w:cs="Times New Roman"/>
+          <w:iCs/>
+          <w:lang w:val="en-US"/>
+        </w:rPr>
+        <w:t xml:space="preserve">transition: </w:t>
+      </w:r>
+      <w:proofErr w:type="spellStart"/>
+      <w:r>
+        <w:rPr>
+          <w:rFonts w:ascii="Times New Roman" w:hAnsi="Times New Roman" w:cs="Times New Roman"/>
+          <w:iCs/>
+          <w:lang w:val="en-US"/>
+        </w:rPr>
+        <w:t>cat_id</w:t>
+      </w:r>
+      <w:proofErr w:type="spellEnd"/>
+      <w:r>
+        <w:rPr>
+          <w:rFonts w:ascii="Times New Roman" w:hAnsi="Times New Roman" w:cs="Times New Roman"/>
+          <w:iCs/>
+          <w:lang w:val="en-US"/>
+        </w:rPr>
+        <w:t xml:space="preserve">, </w:t>
+      </w:r>
+      <w:proofErr w:type="spellStart"/>
+      <w:r>
+        <w:rPr>
+          <w:rFonts w:ascii="Times New Roman" w:hAnsi="Times New Roman" w:cs="Times New Roman"/>
+          <w:iCs/>
+          <w:lang w:val="en-US"/>
+        </w:rPr>
+        <w:t>cat_name</w:t>
+      </w:r>
+      <w:proofErr w:type="spellEnd"/>
+      <w:r>
+        <w:rPr>
+          <w:rFonts w:ascii="Times New Roman" w:hAnsi="Times New Roman" w:cs="Times New Roman"/>
+          <w:iCs/>
+          <w:lang w:val="en-US"/>
+        </w:rPr>
+        <w:t xml:space="preserve">, country, followers, </w:t>
+      </w:r>
+      <w:proofErr w:type="spellStart"/>
+      <w:r>
+        <w:rPr>
+          <w:rFonts w:ascii="Times New Roman" w:hAnsi="Times New Roman" w:cs="Times New Roman"/>
+          <w:iCs/>
+          <w:lang w:val="en-US"/>
+        </w:rPr>
+        <w:t>join_date</w:t>
+      </w:r>
+      <w:proofErr w:type="spellEnd"/>
+      <w:r>
+        <w:rPr>
+          <w:rFonts w:ascii="Times New Roman" w:hAnsi="Times New Roman" w:cs="Times New Roman"/>
+          <w:iCs/>
+          <w:lang w:val="en-US"/>
+        </w:rPr>
+        <w:t xml:space="preserve">, title, videos </w:t>
+      </w:r>
+      <w:r>
+        <w:rPr>
+          <w:rFonts w:ascii="Cambria Math" w:hAnsi="Cambria Math" w:cs="Cambria Math"/>
+          <w:iCs/>
+          <w:lang w:val="en-US"/>
+        </w:rPr>
+        <w:t>≔</w:t>
+      </w:r>
+      <w:r>
+        <w:rPr>
+          <w:rFonts w:ascii="Times New Roman" w:hAnsi="Times New Roman" w:cs="Times New Roman"/>
+          <w:iCs/>
+          <w:lang w:val="en-US"/>
+        </w:rPr>
+        <w:t xml:space="preserve"> id, n, c, f, j, t, v</w:t>
+      </w:r>
+    </w:p>
+    <w:p>
+      <w:pPr>
+        <w:pStyle w:val="ListParagraph"/>
+        <w:numPr>
+          <w:ilvl w:val="0"/>
+          <w:numId w:val="1"/>
+        </w:numPr>
+        <w:spacing w:line="360" w:lineRule="auto"/>
+        <w:rPr>
+          <w:rFonts w:ascii="Times New Roman" w:hAnsi="Times New Roman" w:cs="Times New Roman"/>
+          <w:iCs/>
+          <w:lang w:val="en-US"/>
+        </w:rPr>
+      </w:pPr>
+      <w:r>
+        <w:rPr>
+          <w:rFonts w:ascii="Times New Roman" w:hAnsi="Times New Roman" w:cs="Times New Roman"/>
+          <w:iCs/>
+          <w:lang w:val="en-US"/>
+        </w:rPr>
+        <w:t xml:space="preserve">output: out </w:t>
+      </w:r>
+      <w:r>
+        <w:rPr>
+          <w:rFonts w:ascii="Cambria Math" w:hAnsi="Cambria Math" w:cs="Cambria Math"/>
+          <w:iCs/>
+          <w:lang w:val="en-US"/>
+        </w:rPr>
+        <w:t>≔</w:t>
+      </w:r>
+      <w:r>
+        <w:rPr>
+          <w:rFonts w:ascii="Times New Roman" w:hAnsi="Times New Roman" w:cs="Times New Roman"/>
+          <w:iCs/>
+          <w:lang w:val="en-US"/>
+        </w:rPr>
+        <w:t xml:space="preserve"> self</w:t>
+      </w:r>
+    </w:p>
+    <w:p>
+      <w:pPr>
+        <w:pStyle w:val="ListParagraph"/>
+        <w:numPr>
+          <w:ilvl w:val="0"/>
+          <w:numId w:val="1"/>
+        </w:numPr>
+        <w:spacing w:line="360" w:lineRule="auto"/>
+        <w:rPr>
+          <w:rFonts w:ascii="Times New Roman" w:hAnsi="Times New Roman" w:cs="Times New Roman"/>
+          <w:iCs/>
+          <w:lang w:val="en-US"/>
+        </w:rPr>
+      </w:pPr>
+      <w:r>
+        <w:rPr>
+          <w:rFonts w:ascii="Times New Roman" w:hAnsi="Times New Roman" w:cs="Times New Roman"/>
+          <w:iCs/>
+          <w:lang w:val="en-US"/>
+        </w:rPr>
+        <w:t>exception: none</w:t>
+      </w:r>
+    </w:p>
+    <w:p>
+      <w:pPr>
+        <w:spacing w:line="360" w:lineRule="auto"/>
+        <w:rPr>
+          <w:rFonts w:ascii="Times New Roman" w:hAnsi="Times New Roman" w:cs="Times New Roman"/>
+          <w:iCs/>
+          <w:lang w:val="en-US"/>
+        </w:rPr>
+      </w:pPr>
+      <w:proofErr w:type="spellStart"/>
+      <w:r>
+        <w:rPr>
+          <w:rFonts w:ascii="Times New Roman" w:hAnsi="Times New Roman" w:cs="Times New Roman"/>
+          <w:iCs/>
+          <w:lang w:val="en-US"/>
+        </w:rPr>
+        <w:t>getCategory_</w:t>
+      </w:r>
+      <w:proofErr w:type="gramStart"/>
+      <w:r>
+        <w:rPr>
+          <w:rFonts w:ascii="Times New Roman" w:hAnsi="Times New Roman" w:cs="Times New Roman"/>
+          <w:iCs/>
+          <w:lang w:val="en-US"/>
+        </w:rPr>
+        <w:t>id</w:t>
+      </w:r>
+      <w:proofErr w:type="spellEnd"/>
+      <w:r>
+        <w:rPr>
+          <w:rFonts w:ascii="Times New Roman" w:hAnsi="Times New Roman" w:cs="Times New Roman"/>
+          <w:iCs/>
+          <w:lang w:val="en-US"/>
+        </w:rPr>
+        <w:t>(</w:t>
+      </w:r>
+      <w:proofErr w:type="gramEnd"/>
+      <w:r>
+        <w:rPr>
+          <w:rFonts w:ascii="Times New Roman" w:hAnsi="Times New Roman" w:cs="Times New Roman"/>
+          <w:iCs/>
+          <w:lang w:val="en-US"/>
+        </w:rPr>
+        <w:t>)</w:t>
+      </w:r>
+    </w:p>
+    <w:p>
+      <w:pPr>
+        <w:pStyle w:val="ListParagraph"/>
+        <w:numPr>
+          <w:ilvl w:val="0"/>
+          <w:numId w:val="2"/>
+        </w:numPr>
+        <w:spacing w:line="360" w:lineRule="auto"/>
+        <w:rPr>
+          <w:rFonts w:ascii="Times New Roman" w:hAnsi="Times New Roman" w:cs="Times New Roman"/>
+          <w:iCs/>
+          <w:lang w:val="en-US"/>
+        </w:rPr>
+      </w:pPr>
+      <w:r>
+        <w:rPr>
+          <w:rFonts w:ascii="Times New Roman" w:hAnsi="Times New Roman" w:cs="Times New Roman"/>
+          <w:iCs/>
+          <w:lang w:val="en-US"/>
+        </w:rPr>
+        <w:t xml:space="preserve">output: out </w:t>
+      </w:r>
+      <w:r>
+        <w:rPr>
+          <w:rFonts w:ascii="Cambria Math" w:hAnsi="Cambria Math" w:cs="Cambria Math"/>
+          <w:iCs/>
+          <w:lang w:val="en-US"/>
+        </w:rPr>
+        <w:t>≔</w:t>
+      </w:r>
+      <w:r>
+        <w:rPr>
+          <w:rFonts w:ascii="Times New Roman" w:hAnsi="Times New Roman" w:cs="Times New Roman"/>
+          <w:iCs/>
+          <w:lang w:val="en-US"/>
+        </w:rPr>
+        <w:t xml:space="preserve"> </w:t>
+      </w:r>
+      <w:proofErr w:type="spellStart"/>
+      <w:r>
+        <w:rPr>
+          <w:rFonts w:ascii="Times New Roman" w:hAnsi="Times New Roman" w:cs="Times New Roman"/>
+          <w:iCs/>
+          <w:lang w:val="en-US"/>
+        </w:rPr>
+        <w:t>cat_id</w:t>
+      </w:r>
+      <w:proofErr w:type="spellEnd"/>
+    </w:p>
+    <w:p>
+      <w:pPr>
+        <w:pStyle w:val="ListParagraph"/>
+        <w:numPr>
+          <w:ilvl w:val="0"/>
+          <w:numId w:val="2"/>
+        </w:numPr>
+        <w:spacing w:line="360" w:lineRule="auto"/>
+        <w:rPr>
+          <w:rFonts w:ascii="Times New Roman" w:hAnsi="Times New Roman" w:cs="Times New Roman"/>
+          <w:iCs/>
+          <w:lang w:val="en-US"/>
+        </w:rPr>
+      </w:pPr>
+      <w:r>
+        <w:rPr>
+          <w:rFonts w:ascii="Times New Roman" w:hAnsi="Times New Roman" w:cs="Times New Roman"/>
+          <w:iCs/>
+          <w:lang w:val="en-US"/>
+        </w:rPr>
+        <w:t>exception: none</w:t>
+      </w:r>
+    </w:p>
+    <w:p>
+      <w:pPr>
+        <w:spacing w:line="360" w:lineRule="auto"/>
+        <w:rPr>
+          <w:rFonts w:ascii="Times New Roman" w:hAnsi="Times New Roman" w:cs="Times New Roman"/>
+          <w:iCs/>
+          <w:lang w:val="en-US"/>
+        </w:rPr>
+      </w:pPr>
+      <w:proofErr w:type="spellStart"/>
+      <w:r>
+        <w:rPr>
+          <w:rFonts w:ascii="Times New Roman" w:hAnsi="Times New Roman" w:cs="Times New Roman"/>
+          <w:iCs/>
+          <w:lang w:val="en-US"/>
+        </w:rPr>
+        <w:t>getCategory_</w:t>
+      </w:r>
+      <w:proofErr w:type="gramStart"/>
+      <w:r>
+        <w:rPr>
+          <w:rFonts w:ascii="Times New Roman" w:hAnsi="Times New Roman" w:cs="Times New Roman"/>
+          <w:iCs/>
+          <w:lang w:val="en-US"/>
+        </w:rPr>
+        <w:t>name</w:t>
+      </w:r>
+      <w:proofErr w:type="spellEnd"/>
+      <w:r>
+        <w:rPr>
+          <w:rFonts w:ascii="Times New Roman" w:hAnsi="Times New Roman" w:cs="Times New Roman"/>
+          <w:iCs/>
+          <w:lang w:val="en-US"/>
+        </w:rPr>
+        <w:t>(</w:t>
+      </w:r>
+      <w:proofErr w:type="gramEnd"/>
+      <w:r>
+        <w:rPr>
+          <w:rFonts w:ascii="Times New Roman" w:hAnsi="Times New Roman" w:cs="Times New Roman"/>
+          <w:iCs/>
+          <w:lang w:val="en-US"/>
+        </w:rPr>
+        <w:t>)</w:t>
+      </w:r>
+    </w:p>
+    <w:p>
+      <w:pPr>
+        <w:pStyle w:val="ListParagraph"/>
+        <w:numPr>
+          <w:ilvl w:val="0"/>
+          <w:numId w:val="2"/>
+        </w:numPr>
+        <w:spacing w:line="360" w:lineRule="auto"/>
+        <w:rPr>
+          <w:rFonts w:ascii="Times New Roman" w:hAnsi="Times New Roman" w:cs="Times New Roman"/>
+          <w:iCs/>
+          <w:lang w:val="en-US"/>
+        </w:rPr>
+      </w:pPr>
+      <w:r>
+        <w:rPr>
+          <w:rFonts w:ascii="Times New Roman" w:hAnsi="Times New Roman" w:cs="Times New Roman"/>
+          <w:iCs/>
+          <w:lang w:val="en-US"/>
+        </w:rPr>
+        <w:t xml:space="preserve">output: out </w:t>
+      </w:r>
+      <w:r>
+        <w:rPr>
+          <w:rFonts w:ascii="Cambria Math" w:hAnsi="Cambria Math" w:cs="Cambria Math"/>
+          <w:iCs/>
+          <w:lang w:val="en-US"/>
+        </w:rPr>
+        <w:t>≔</w:t>
+      </w:r>
+      <w:r>
+        <w:rPr>
+          <w:rFonts w:ascii="Times New Roman" w:hAnsi="Times New Roman" w:cs="Times New Roman"/>
+          <w:iCs/>
+          <w:lang w:val="en-US"/>
+        </w:rPr>
+        <w:t xml:space="preserve"> </w:t>
+      </w:r>
+      <w:proofErr w:type="spellStart"/>
+      <w:r>
+        <w:rPr>
+          <w:rFonts w:ascii="Times New Roman" w:hAnsi="Times New Roman" w:cs="Times New Roman"/>
+          <w:iCs/>
+          <w:lang w:val="en-US"/>
+        </w:rPr>
+        <w:t>cat_</w:t>
+      </w:r>
+      <w:r>
+        <w:rPr>
+          <w:rFonts w:ascii="Times New Roman" w:hAnsi="Times New Roman" w:cs="Times New Roman"/>
+          <w:iCs/>
+          <w:lang w:val="en-US"/>
+        </w:rPr>
+        <w:t>name</w:t>
+      </w:r>
+      <w:proofErr w:type="spellEnd"/>
+    </w:p>
+    <w:p>
+      <w:pPr>
+        <w:pStyle w:val="ListParagraph"/>
+        <w:numPr>
+          <w:ilvl w:val="0"/>
+          <w:numId w:val="2"/>
+        </w:numPr>
+        <w:spacing w:line="360" w:lineRule="auto"/>
+        <w:rPr>
+          <w:rFonts w:ascii="Times New Roman" w:hAnsi="Times New Roman" w:cs="Times New Roman"/>
+          <w:iCs/>
+          <w:lang w:val="en-US"/>
+        </w:rPr>
+      </w:pPr>
+      <w:r>
+        <w:rPr>
+          <w:rFonts w:ascii="Times New Roman" w:hAnsi="Times New Roman" w:cs="Times New Roman"/>
+          <w:iCs/>
+          <w:lang w:val="en-US"/>
+        </w:rPr>
+        <w:t>exception: none</w:t>
+      </w:r>
+    </w:p>
+    <w:p>
+      <w:pPr>
+        <w:spacing w:line="360" w:lineRule="auto"/>
+        <w:rPr>
+          <w:rFonts w:ascii="Times New Roman" w:hAnsi="Times New Roman" w:cs="Times New Roman"/>
+          <w:iCs/>
+          <w:lang w:val="en-US"/>
+        </w:rPr>
+      </w:pPr>
+      <w:proofErr w:type="spellStart"/>
+      <w:proofErr w:type="gramStart"/>
+      <w:r>
+        <w:rPr>
+          <w:rFonts w:ascii="Times New Roman" w:hAnsi="Times New Roman" w:cs="Times New Roman"/>
+          <w:iCs/>
+          <w:lang w:val="en-US"/>
+        </w:rPr>
+        <w:t>getC</w:t>
+      </w:r>
+      <w:r>
+        <w:rPr>
+          <w:rFonts w:ascii="Times New Roman" w:hAnsi="Times New Roman" w:cs="Times New Roman"/>
+          <w:iCs/>
+          <w:lang w:val="en-US"/>
+        </w:rPr>
+        <w:t>ountry</w:t>
+      </w:r>
+      <w:proofErr w:type="spellEnd"/>
+      <w:r>
+        <w:rPr>
+          <w:rFonts w:ascii="Times New Roman" w:hAnsi="Times New Roman" w:cs="Times New Roman"/>
+          <w:iCs/>
+          <w:lang w:val="en-US"/>
+        </w:rPr>
+        <w:t>(</w:t>
+      </w:r>
+      <w:proofErr w:type="gramEnd"/>
+      <w:r>
+        <w:rPr>
+          <w:rFonts w:ascii="Times New Roman" w:hAnsi="Times New Roman" w:cs="Times New Roman"/>
+          <w:iCs/>
+          <w:lang w:val="en-US"/>
+        </w:rPr>
+        <w:t>)</w:t>
+      </w:r>
+    </w:p>
+    <w:p>
+      <w:pPr>
+        <w:pStyle w:val="ListParagraph"/>
+        <w:numPr>
+          <w:ilvl w:val="0"/>
+          <w:numId w:val="2"/>
+        </w:numPr>
+        <w:spacing w:line="360" w:lineRule="auto"/>
+        <w:rPr>
+          <w:rFonts w:ascii="Times New Roman" w:hAnsi="Times New Roman" w:cs="Times New Roman"/>
+          <w:iCs/>
+          <w:lang w:val="en-US"/>
+        </w:rPr>
+      </w:pPr>
+      <w:r>
+        <w:rPr>
+          <w:rFonts w:ascii="Times New Roman" w:hAnsi="Times New Roman" w:cs="Times New Roman"/>
+          <w:iCs/>
+          <w:lang w:val="en-US"/>
+        </w:rPr>
+        <w:t xml:space="preserve">output: out </w:t>
+      </w:r>
+      <w:r>
+        <w:rPr>
+          <w:rFonts w:ascii="Cambria Math" w:hAnsi="Cambria Math" w:cs="Cambria Math"/>
+          <w:iCs/>
+          <w:lang w:val="en-US"/>
+        </w:rPr>
+        <w:t>≔</w:t>
+      </w:r>
+      <w:r>
+        <w:rPr>
+          <w:rFonts w:ascii="Times New Roman" w:hAnsi="Times New Roman" w:cs="Times New Roman"/>
+          <w:iCs/>
+          <w:lang w:val="en-US"/>
+        </w:rPr>
+        <w:t xml:space="preserve"> </w:t>
+      </w:r>
+      <w:r>
+        <w:rPr>
+          <w:rFonts w:ascii="Times New Roman" w:hAnsi="Times New Roman" w:cs="Times New Roman"/>
+          <w:iCs/>
+          <w:lang w:val="en-US"/>
+        </w:rPr>
+        <w:t>country</w:t>
+      </w:r>
+    </w:p>
+    <w:p>
+      <w:pPr>
+        <w:pStyle w:val="ListParagraph"/>
+        <w:numPr>
+          <w:ilvl w:val="0"/>
+          <w:numId w:val="2"/>
+        </w:numPr>
+        <w:spacing w:line="360" w:lineRule="auto"/>
+        <w:rPr>
+          <w:rFonts w:ascii="Times New Roman" w:hAnsi="Times New Roman" w:cs="Times New Roman"/>
+          <w:iCs/>
+          <w:lang w:val="en-US"/>
+        </w:rPr>
+      </w:pPr>
+      <w:r>
+        <w:rPr>
+          <w:rFonts w:ascii="Times New Roman" w:hAnsi="Times New Roman" w:cs="Times New Roman"/>
+          <w:iCs/>
+          <w:lang w:val="en-US"/>
+        </w:rPr>
+        <w:t>exception: none</w:t>
+      </w:r>
+    </w:p>
+    <w:p>
+      <w:pPr>
+        <w:spacing w:line="360" w:lineRule="auto"/>
+        <w:rPr>
+          <w:rFonts w:ascii="Times New Roman" w:hAnsi="Times New Roman" w:cs="Times New Roman"/>
+          <w:iCs/>
+          <w:lang w:val="en-US"/>
+        </w:rPr>
+      </w:pPr>
+      <w:proofErr w:type="spellStart"/>
+      <w:proofErr w:type="gramStart"/>
+      <w:r>
+        <w:rPr>
+          <w:rFonts w:ascii="Times New Roman" w:hAnsi="Times New Roman" w:cs="Times New Roman"/>
+          <w:iCs/>
+          <w:lang w:val="en-US"/>
+        </w:rPr>
+        <w:t>get</w:t>
+      </w:r>
+      <w:r>
+        <w:rPr>
+          <w:rFonts w:ascii="Times New Roman" w:hAnsi="Times New Roman" w:cs="Times New Roman"/>
+          <w:iCs/>
+          <w:lang w:val="en-US"/>
+        </w:rPr>
+        <w:t>Followers</w:t>
+      </w:r>
+      <w:proofErr w:type="spellEnd"/>
+      <w:r>
+        <w:rPr>
+          <w:rFonts w:ascii="Times New Roman" w:hAnsi="Times New Roman" w:cs="Times New Roman"/>
+          <w:iCs/>
+          <w:lang w:val="en-US"/>
+        </w:rPr>
+        <w:t>(</w:t>
+      </w:r>
+      <w:proofErr w:type="gramEnd"/>
+      <w:r>
+        <w:rPr>
+          <w:rFonts w:ascii="Times New Roman" w:hAnsi="Times New Roman" w:cs="Times New Roman"/>
+          <w:iCs/>
+          <w:lang w:val="en-US"/>
+        </w:rPr>
+        <w:t>)</w:t>
+      </w:r>
+    </w:p>
+    <w:p>
+      <w:pPr>
+        <w:pStyle w:val="ListParagraph"/>
+        <w:numPr>
+          <w:ilvl w:val="0"/>
+          <w:numId w:val="2"/>
+        </w:numPr>
+        <w:spacing w:line="360" w:lineRule="auto"/>
+        <w:rPr>
+          <w:rFonts w:ascii="Times New Roman" w:hAnsi="Times New Roman" w:cs="Times New Roman"/>
+          <w:iCs/>
+          <w:lang w:val="en-US"/>
+        </w:rPr>
+      </w:pPr>
+      <w:r>
+        <w:rPr>
+          <w:rFonts w:ascii="Times New Roman" w:hAnsi="Times New Roman" w:cs="Times New Roman"/>
+          <w:iCs/>
+          <w:lang w:val="en-US"/>
+        </w:rPr>
+        <w:t xml:space="preserve">output: out </w:t>
+      </w:r>
+      <w:r>
+        <w:rPr>
+          <w:rFonts w:ascii="Cambria Math" w:hAnsi="Cambria Math" w:cs="Cambria Math"/>
+          <w:iCs/>
+          <w:lang w:val="en-US"/>
+        </w:rPr>
+        <w:t>≔</w:t>
+      </w:r>
+      <w:r>
+        <w:rPr>
+          <w:rFonts w:ascii="Times New Roman" w:hAnsi="Times New Roman" w:cs="Times New Roman"/>
+          <w:iCs/>
+          <w:lang w:val="en-US"/>
+        </w:rPr>
+        <w:t xml:space="preserve"> </w:t>
+      </w:r>
+      <w:r>
+        <w:rPr>
+          <w:rFonts w:ascii="Times New Roman" w:hAnsi="Times New Roman" w:cs="Times New Roman"/>
+          <w:iCs/>
+          <w:lang w:val="en-US"/>
+        </w:rPr>
+        <w:t>followers</w:t>
+      </w:r>
+    </w:p>
+    <w:p>
+      <w:pPr>
+        <w:pStyle w:val="ListParagraph"/>
+        <w:numPr>
+          <w:ilvl w:val="0"/>
+          <w:numId w:val="2"/>
+        </w:numPr>
+        <w:spacing w:line="360" w:lineRule="auto"/>
+        <w:rPr>
+          <w:rFonts w:ascii="Times New Roman" w:hAnsi="Times New Roman" w:cs="Times New Roman"/>
+          <w:iCs/>
+          <w:lang w:val="en-US"/>
+        </w:rPr>
+      </w:pPr>
+      <w:r>
+        <w:rPr>
+          <w:rFonts w:ascii="Times New Roman" w:hAnsi="Times New Roman" w:cs="Times New Roman"/>
+          <w:iCs/>
+          <w:lang w:val="en-US"/>
+        </w:rPr>
+        <w:t>exception: none</w:t>
+      </w:r>
+    </w:p>
+    <w:p>
+      <w:pPr>
+        <w:spacing w:line="360" w:lineRule="auto"/>
+        <w:rPr>
+          <w:rFonts w:ascii="Times New Roman" w:hAnsi="Times New Roman" w:cs="Times New Roman"/>
+          <w:iCs/>
+          <w:lang w:val="en-US"/>
+        </w:rPr>
+      </w:pPr>
+      <w:proofErr w:type="spellStart"/>
+      <w:proofErr w:type="gramStart"/>
+      <w:r>
+        <w:rPr>
+          <w:rFonts w:ascii="Times New Roman" w:hAnsi="Times New Roman" w:cs="Times New Roman"/>
+          <w:iCs/>
+          <w:lang w:val="en-US"/>
+        </w:rPr>
+        <w:t>get</w:t>
+      </w:r>
+      <w:r>
+        <w:rPr>
+          <w:rFonts w:ascii="Times New Roman" w:hAnsi="Times New Roman" w:cs="Times New Roman"/>
+          <w:iCs/>
+          <w:lang w:val="en-US"/>
+        </w:rPr>
+        <w:t>JoinDate</w:t>
+      </w:r>
+      <w:proofErr w:type="spellEnd"/>
+      <w:r>
+        <w:rPr>
+          <w:rFonts w:ascii="Times New Roman" w:hAnsi="Times New Roman" w:cs="Times New Roman"/>
+          <w:iCs/>
+          <w:lang w:val="en-US"/>
+        </w:rPr>
+        <w:t>(</w:t>
+      </w:r>
+      <w:proofErr w:type="gramEnd"/>
+      <w:r>
+        <w:rPr>
+          <w:rFonts w:ascii="Times New Roman" w:hAnsi="Times New Roman" w:cs="Times New Roman"/>
+          <w:iCs/>
+          <w:lang w:val="en-US"/>
+        </w:rPr>
+        <w:t>)</w:t>
+      </w:r>
+    </w:p>
+    <w:p>
+      <w:pPr>
+        <w:pStyle w:val="ListParagraph"/>
+        <w:numPr>
+          <w:ilvl w:val="0"/>
+          <w:numId w:val="2"/>
+        </w:numPr>
+        <w:spacing w:line="360" w:lineRule="auto"/>
+        <w:rPr>
+          <w:rFonts w:ascii="Times New Roman" w:hAnsi="Times New Roman" w:cs="Times New Roman"/>
+          <w:iCs/>
+          <w:lang w:val="en-US"/>
+        </w:rPr>
+      </w:pPr>
+      <w:r>
+        <w:rPr>
+          <w:rFonts w:ascii="Times New Roman" w:hAnsi="Times New Roman" w:cs="Times New Roman"/>
+          <w:iCs/>
+          <w:lang w:val="en-US"/>
+        </w:rPr>
+        <w:t xml:space="preserve">output: out </w:t>
+      </w:r>
+      <w:r>
+        <w:rPr>
+          <w:rFonts w:ascii="Cambria Math" w:hAnsi="Cambria Math" w:cs="Cambria Math"/>
+          <w:iCs/>
+          <w:lang w:val="en-US"/>
+        </w:rPr>
+        <w:t>≔</w:t>
+      </w:r>
+      <w:r>
+        <w:rPr>
+          <w:rFonts w:ascii="Times New Roman" w:hAnsi="Times New Roman" w:cs="Times New Roman"/>
+          <w:iCs/>
+          <w:lang w:val="en-US"/>
+        </w:rPr>
+        <w:t xml:space="preserve"> </w:t>
+      </w:r>
+      <w:proofErr w:type="spellStart"/>
+      <w:r>
+        <w:rPr>
+          <w:rFonts w:ascii="Times New Roman" w:hAnsi="Times New Roman" w:cs="Times New Roman"/>
+          <w:iCs/>
+          <w:lang w:val="en-US"/>
+        </w:rPr>
+        <w:t>join_date</w:t>
+      </w:r>
+      <w:proofErr w:type="spellEnd"/>
+    </w:p>
+    <w:p>
+      <w:pPr>
+        <w:pStyle w:val="ListParagraph"/>
+        <w:numPr>
+          <w:ilvl w:val="0"/>
+          <w:numId w:val="2"/>
+        </w:numPr>
+        <w:spacing w:line="360" w:lineRule="auto"/>
+        <w:rPr>
+          <w:rFonts w:ascii="Times New Roman" w:hAnsi="Times New Roman" w:cs="Times New Roman"/>
+          <w:iCs/>
+          <w:lang w:val="en-US"/>
+        </w:rPr>
+      </w:pPr>
+      <w:r>
+        <w:rPr>
+          <w:rFonts w:ascii="Times New Roman" w:hAnsi="Times New Roman" w:cs="Times New Roman"/>
+          <w:iCs/>
+          <w:lang w:val="en-US"/>
+        </w:rPr>
+        <w:t>exception: none</w:t>
+      </w:r>
+    </w:p>
+    <w:p>
+      <w:pPr>
+        <w:spacing w:line="360" w:lineRule="auto"/>
+        <w:rPr>
+          <w:rFonts w:ascii="Times New Roman" w:hAnsi="Times New Roman" w:cs="Times New Roman"/>
+          <w:iCs/>
+          <w:lang w:val="en-US"/>
+        </w:rPr>
+      </w:pPr>
+      <w:proofErr w:type="spellStart"/>
+      <w:proofErr w:type="gramStart"/>
+      <w:r>
+        <w:rPr>
+          <w:rFonts w:ascii="Times New Roman" w:hAnsi="Times New Roman" w:cs="Times New Roman"/>
+          <w:iCs/>
+          <w:lang w:val="en-US"/>
+        </w:rPr>
+        <w:lastRenderedPageBreak/>
+        <w:t>get</w:t>
+      </w:r>
+      <w:r>
+        <w:rPr>
+          <w:rFonts w:ascii="Times New Roman" w:hAnsi="Times New Roman" w:cs="Times New Roman"/>
+          <w:iCs/>
+          <w:lang w:val="en-US"/>
+        </w:rPr>
+        <w:t>Title</w:t>
+      </w:r>
+      <w:proofErr w:type="spellEnd"/>
+      <w:r>
+        <w:rPr>
+          <w:rFonts w:ascii="Times New Roman" w:hAnsi="Times New Roman" w:cs="Times New Roman"/>
+          <w:iCs/>
+          <w:lang w:val="en-US"/>
+        </w:rPr>
+        <w:t>(</w:t>
+      </w:r>
+      <w:proofErr w:type="gramEnd"/>
+      <w:r>
+        <w:rPr>
+          <w:rFonts w:ascii="Times New Roman" w:hAnsi="Times New Roman" w:cs="Times New Roman"/>
+          <w:iCs/>
+          <w:lang w:val="en-US"/>
+        </w:rPr>
+        <w:t>)</w:t>
+      </w:r>
+    </w:p>
+    <w:p>
+      <w:pPr>
+        <w:pStyle w:val="ListParagraph"/>
+        <w:numPr>
+          <w:ilvl w:val="0"/>
+          <w:numId w:val="2"/>
+        </w:numPr>
+        <w:spacing w:line="360" w:lineRule="auto"/>
+        <w:rPr>
+          <w:rFonts w:ascii="Times New Roman" w:hAnsi="Times New Roman" w:cs="Times New Roman"/>
+          <w:iCs/>
+          <w:lang w:val="en-US"/>
+        </w:rPr>
+      </w:pPr>
+      <w:r>
+        <w:rPr>
+          <w:rFonts w:ascii="Times New Roman" w:hAnsi="Times New Roman" w:cs="Times New Roman"/>
+          <w:iCs/>
+          <w:lang w:val="en-US"/>
+        </w:rPr>
+        <w:t xml:space="preserve">output: out </w:t>
+      </w:r>
+      <w:r>
+        <w:rPr>
+          <w:rFonts w:ascii="Cambria Math" w:hAnsi="Cambria Math" w:cs="Cambria Math"/>
+          <w:iCs/>
+          <w:lang w:val="en-US"/>
+        </w:rPr>
+        <w:t>≔</w:t>
+      </w:r>
+      <w:r>
+        <w:rPr>
+          <w:rFonts w:ascii="Times New Roman" w:hAnsi="Times New Roman" w:cs="Times New Roman"/>
+          <w:iCs/>
+          <w:lang w:val="en-US"/>
+        </w:rPr>
+        <w:t xml:space="preserve"> </w:t>
+      </w:r>
+      <w:r>
+        <w:rPr>
+          <w:rFonts w:ascii="Times New Roman" w:hAnsi="Times New Roman" w:cs="Times New Roman"/>
+          <w:iCs/>
+          <w:lang w:val="en-US"/>
+        </w:rPr>
+        <w:t>title</w:t>
+      </w:r>
+    </w:p>
+    <w:p>
+      <w:pPr>
+        <w:pStyle w:val="ListParagraph"/>
+        <w:numPr>
+          <w:ilvl w:val="0"/>
+          <w:numId w:val="2"/>
+        </w:numPr>
+        <w:spacing w:line="360" w:lineRule="auto"/>
+        <w:rPr>
+          <w:rFonts w:ascii="Times New Roman" w:hAnsi="Times New Roman" w:cs="Times New Roman"/>
+          <w:iCs/>
+          <w:lang w:val="en-US"/>
+        </w:rPr>
+      </w:pPr>
+      <w:r>
+        <w:rPr>
+          <w:rFonts w:ascii="Times New Roman" w:hAnsi="Times New Roman" w:cs="Times New Roman"/>
+          <w:iCs/>
+          <w:lang w:val="en-US"/>
+        </w:rPr>
+        <w:t>exception: none</w:t>
+      </w:r>
+    </w:p>
+    <w:p>
+      <w:pPr>
+        <w:spacing w:line="360" w:lineRule="auto"/>
+        <w:rPr>
+          <w:rFonts w:ascii="Times New Roman" w:hAnsi="Times New Roman" w:cs="Times New Roman"/>
+          <w:iCs/>
+          <w:lang w:val="en-US"/>
+        </w:rPr>
+      </w:pPr>
+      <w:proofErr w:type="spellStart"/>
+      <w:proofErr w:type="gramStart"/>
+      <w:r>
+        <w:rPr>
+          <w:rFonts w:ascii="Times New Roman" w:hAnsi="Times New Roman" w:cs="Times New Roman"/>
+          <w:iCs/>
+          <w:lang w:val="en-US"/>
+        </w:rPr>
+        <w:t>getVideos</w:t>
+      </w:r>
+      <w:proofErr w:type="spellEnd"/>
+      <w:r>
+        <w:rPr>
+          <w:rFonts w:ascii="Times New Roman" w:hAnsi="Times New Roman" w:cs="Times New Roman"/>
+          <w:iCs/>
+          <w:lang w:val="en-US"/>
+        </w:rPr>
+        <w:t>(</w:t>
+      </w:r>
+      <w:proofErr w:type="gramEnd"/>
+      <w:r>
+        <w:rPr>
+          <w:rFonts w:ascii="Times New Roman" w:hAnsi="Times New Roman" w:cs="Times New Roman"/>
+          <w:iCs/>
+          <w:lang w:val="en-US"/>
+        </w:rPr>
+        <w:t>)</w:t>
+      </w:r>
+    </w:p>
+    <w:p>
+      <w:pPr>
+        <w:pStyle w:val="ListParagraph"/>
+        <w:numPr>
+          <w:ilvl w:val="0"/>
+          <w:numId w:val="3"/>
+        </w:numPr>
+        <w:spacing w:line="360" w:lineRule="auto"/>
+        <w:rPr>
+          <w:rFonts w:ascii="Times New Roman" w:hAnsi="Times New Roman" w:cs="Times New Roman"/>
+          <w:iCs/>
+          <w:lang w:val="en-US"/>
+        </w:rPr>
+      </w:pPr>
+      <w:r>
+        <w:rPr>
+          <w:rFonts w:ascii="Times New Roman" w:hAnsi="Times New Roman" w:cs="Times New Roman"/>
+          <w:iCs/>
+          <w:lang w:val="en-US"/>
+        </w:rPr>
+        <w:t xml:space="preserve">output: out </w:t>
+      </w:r>
+      <w:r>
+        <w:rPr>
+          <w:rFonts w:ascii="Cambria Math" w:hAnsi="Cambria Math" w:cs="Cambria Math"/>
+          <w:iCs/>
+          <w:lang w:val="en-US"/>
+        </w:rPr>
+        <w:t>≔</w:t>
+      </w:r>
+      <w:r>
+        <w:rPr>
+          <w:rFonts w:ascii="Times New Roman" w:hAnsi="Times New Roman" w:cs="Times New Roman"/>
+          <w:iCs/>
+          <w:lang w:val="en-US"/>
+        </w:rPr>
+        <w:t xml:space="preserve"> videos</w:t>
+      </w:r>
+    </w:p>
+    <w:p>
+      <w:pPr>
+        <w:pStyle w:val="ListParagraph"/>
+        <w:numPr>
+          <w:ilvl w:val="0"/>
+          <w:numId w:val="3"/>
+        </w:numPr>
+        <w:spacing w:line="360" w:lineRule="auto"/>
+        <w:rPr>
+          <w:rFonts w:ascii="Times New Roman" w:hAnsi="Times New Roman" w:cs="Times New Roman"/>
+          <w:iCs/>
+          <w:lang w:val="en-US"/>
+        </w:rPr>
+      </w:pPr>
+      <w:r>
+        <w:rPr>
+          <w:rFonts w:ascii="Times New Roman" w:hAnsi="Times New Roman" w:cs="Times New Roman"/>
+          <w:iCs/>
+          <w:lang w:val="en-US"/>
+        </w:rPr>
+        <w:t>exception: none</w:t>
+      </w:r>
+    </w:p>
+    <w:p>
+      <w:pPr>
+        <w:spacing w:line="360" w:lineRule="auto"/>
+        <w:rPr>
+          <w:rFonts w:ascii="Times New Roman" w:hAnsi="Times New Roman" w:cs="Times New Roman" w:hint="eastAsia"/>
+          <w:iCs/>
+          <w:lang w:val="en-US"/>
+        </w:rPr>
+      </w:pPr>
+    </w:p>
+    <w:p>
+      <w:pPr>
+        <w:spacing w:line="360" w:lineRule="auto"/>
+        <w:rPr>
+          <w:rFonts w:ascii="Times New Roman" w:hAnsi="Times New Roman" w:cs="Times New Roman"/>
+          <w:iCs/>
+          <w:sz w:val="28"/>
+          <w:szCs w:val="28"/>
+          <w:lang w:val="en-US"/>
+        </w:rPr>
+      </w:pPr>
+    </w:p>
+    <w:p>
+      <w:pPr>
+        <w:rPr>
+          <w:rFonts w:ascii="Times New Roman" w:hAnsi="Times New Roman" w:cs="Times New Roman"/>
+          <w:iCs/>
+          <w:sz w:val="28"/>
+          <w:szCs w:val="28"/>
+          <w:lang w:val="en-US"/>
+        </w:rPr>
+      </w:pPr>
+      <w:r>
+        <w:rPr>
+          <w:rFonts w:ascii="Times New Roman" w:hAnsi="Times New Roman" w:cs="Times New Roman"/>
+          <w:iCs/>
+          <w:sz w:val="28"/>
+          <w:szCs w:val="28"/>
+          <w:lang w:val="en-US"/>
+        </w:rPr>
         <w:br w:type="page"/>
       </w:r>
     </w:p>
@@ -1834,7 +4750,7 @@
           <w:szCs w:val="32"/>
           <w:lang w:val="en-US"/>
         </w:rPr>
-        <w:t>Template Module</w:t>
+        <w:t>Module</w:t>
       </w:r>
     </w:p>
     <w:p>
@@ -2080,9 +4996,9 @@
       </w:tblPr>
       <w:tblGrid>
         <w:gridCol w:w="2389"/>
-        <w:gridCol w:w="2090"/>
-        <w:gridCol w:w="2462"/>
-        <w:gridCol w:w="2069"/>
+        <w:gridCol w:w="1854"/>
+        <w:gridCol w:w="2231"/>
+        <w:gridCol w:w="2536"/>
       </w:tblGrid>
       <w:tr>
         <w:tc>
@@ -2198,7 +5114,7 @@
                 <w:iCs/>
                 <w:lang w:val="en-US"/>
               </w:rPr>
-              <w:t xml:space="preserve">new </w:t>
+              <w:t>r</w:t>
             </w:r>
             <w:r>
               <w:rPr>
@@ -2206,7 +5122,7 @@
                 <w:iCs/>
                 <w:lang w:val="en-US"/>
               </w:rPr>
-              <w:t>Read</w:t>
+              <w:t>ead</w:t>
             </w:r>
           </w:p>
         </w:tc>
@@ -2269,6 +5185,16 @@
                 <w:lang w:val="en-US"/>
               </w:rPr>
             </w:pPr>
+            <w:proofErr w:type="spellStart"/>
+            <w:r>
+              <w:rPr>
+                <w:rFonts w:ascii="Times New Roman" w:hAnsi="Times New Roman" w:cs="Times New Roman"/>
+                <w:iCs/>
+                <w:lang w:val="en-US"/>
+              </w:rPr>
+              <w:t>FileNotFoundException</w:t>
+            </w:r>
+            <w:proofErr w:type="spellEnd"/>
           </w:p>
         </w:tc>
       </w:tr>
@@ -2373,6 +5299,495 @@
         </w:rPr>
       </w:pPr>
     </w:p>
+    <w:p>
+      <w:pPr>
+        <w:spacing w:line="360" w:lineRule="auto"/>
+        <w:rPr>
+          <w:rFonts w:ascii="Times New Roman" w:hAnsi="Times New Roman" w:cs="Times New Roman"/>
+          <w:iCs/>
+          <w:sz w:val="32"/>
+          <w:szCs w:val="32"/>
+          <w:lang w:val="en-US"/>
+        </w:rPr>
+      </w:pPr>
+      <w:r>
+        <w:rPr>
+          <w:rFonts w:ascii="Times New Roman" w:hAnsi="Times New Roman" w:cs="Times New Roman"/>
+          <w:iCs/>
+          <w:sz w:val="32"/>
+          <w:szCs w:val="32"/>
+          <w:lang w:val="en-US"/>
+        </w:rPr>
+        <w:t>Semantics</w:t>
+      </w:r>
+    </w:p>
+    <w:p>
+      <w:pPr>
+        <w:spacing w:line="360" w:lineRule="auto"/>
+        <w:rPr>
+          <w:rFonts w:ascii="Times New Roman" w:hAnsi="Times New Roman" w:cs="Times New Roman"/>
+          <w:iCs/>
+          <w:sz w:val="28"/>
+          <w:szCs w:val="28"/>
+          <w:lang w:val="en-US"/>
+        </w:rPr>
+      </w:pPr>
+      <w:r>
+        <w:rPr>
+          <w:rFonts w:ascii="Times New Roman" w:hAnsi="Times New Roman" w:cs="Times New Roman"/>
+          <w:iCs/>
+          <w:sz w:val="28"/>
+          <w:szCs w:val="28"/>
+          <w:lang w:val="en-US"/>
+        </w:rPr>
+        <w:t>State Variables</w:t>
+      </w:r>
+    </w:p>
+    <w:p>
+      <w:pPr>
+        <w:spacing w:line="360" w:lineRule="auto"/>
+        <w:rPr>
+          <w:rFonts w:ascii="Times New Roman" w:hAnsi="Times New Roman" w:cs="Times New Roman"/>
+          <w:iCs/>
+          <w:lang w:val="en-US"/>
+        </w:rPr>
+      </w:pPr>
+      <w:r>
+        <w:rPr>
+          <w:rFonts w:ascii="Times New Roman" w:hAnsi="Times New Roman" w:cs="Times New Roman"/>
+          <w:iCs/>
+          <w:lang w:val="en-US"/>
+        </w:rPr>
+        <w:t>filename</w:t>
+      </w:r>
+      <w:r>
+        <w:rPr>
+          <w:rFonts w:ascii="Times New Roman" w:hAnsi="Times New Roman" w:cs="Times New Roman" w:hint="eastAsia"/>
+          <w:iCs/>
+          <w:lang w:val="en-US"/>
+        </w:rPr>
+        <w:t>:</w:t>
+      </w:r>
+      <w:r>
+        <w:rPr>
+          <w:rFonts w:ascii="Times New Roman" w:hAnsi="Times New Roman" w:cs="Times New Roman" w:hint="eastAsia"/>
+          <w:iCs/>
+          <w:lang w:val="en-US"/>
+        </w:rPr>
+        <w:t xml:space="preserve"> </w:t>
+      </w:r>
+      <w:r>
+        <w:rPr>
+          <w:rFonts w:ascii="Times New Roman" w:hAnsi="Times New Roman" w:cs="Times New Roman"/>
+          <w:iCs/>
+          <w:lang w:val="en-US"/>
+        </w:rPr>
+        <w:t>S</w:t>
+      </w:r>
+      <w:r>
+        <w:rPr>
+          <w:rFonts w:ascii="Times New Roman" w:hAnsi="Times New Roman" w:cs="Times New Roman" w:hint="eastAsia"/>
+          <w:iCs/>
+          <w:lang w:val="en-US"/>
+        </w:rPr>
+        <w:t>tring</w:t>
+      </w:r>
+    </w:p>
+    <w:p>
+      <w:pPr>
+        <w:spacing w:line="360" w:lineRule="auto"/>
+        <w:rPr>
+          <w:rFonts w:ascii="Times New Roman" w:hAnsi="Times New Roman" w:cs="Times New Roman"/>
+          <w:iCs/>
+          <w:lang w:val="en-US"/>
+        </w:rPr>
+      </w:pPr>
+      <w:r>
+        <w:rPr>
+          <w:rFonts w:ascii="Times New Roman" w:hAnsi="Times New Roman" w:cs="Times New Roman"/>
+          <w:iCs/>
+          <w:lang w:val="en-US"/>
+        </w:rPr>
+        <w:t>list: a sequence of YouTuber</w:t>
+      </w:r>
+    </w:p>
+    <w:p>
+      <w:pPr>
+        <w:spacing w:line="360" w:lineRule="auto"/>
+        <w:rPr>
+          <w:rFonts w:ascii="Times New Roman" w:hAnsi="Times New Roman" w:cs="Times New Roman"/>
+          <w:iCs/>
+          <w:lang w:val="en-US"/>
+        </w:rPr>
+      </w:pPr>
+    </w:p>
+    <w:p>
+      <w:pPr>
+        <w:spacing w:line="360" w:lineRule="auto"/>
+        <w:rPr>
+          <w:rFonts w:ascii="Times New Roman" w:hAnsi="Times New Roman" w:cs="Times New Roman"/>
+          <w:iCs/>
+          <w:sz w:val="28"/>
+          <w:szCs w:val="28"/>
+          <w:lang w:val="en-US"/>
+        </w:rPr>
+      </w:pPr>
+      <w:r>
+        <w:rPr>
+          <w:rFonts w:ascii="Times New Roman" w:hAnsi="Times New Roman" w:cs="Times New Roman"/>
+          <w:iCs/>
+          <w:sz w:val="28"/>
+          <w:szCs w:val="28"/>
+          <w:lang w:val="en-US"/>
+        </w:rPr>
+        <w:t>State Invariant</w:t>
+      </w:r>
+    </w:p>
+    <w:p>
+      <w:pPr>
+        <w:spacing w:line="360" w:lineRule="auto"/>
+        <w:rPr>
+          <w:rFonts w:ascii="Times New Roman" w:hAnsi="Times New Roman" w:cs="Times New Roman"/>
+          <w:iCs/>
+          <w:lang w:val="en-US"/>
+        </w:rPr>
+      </w:pPr>
+      <w:r>
+        <w:rPr>
+          <w:rFonts w:ascii="Times New Roman" w:hAnsi="Times New Roman" w:cs="Times New Roman"/>
+          <w:iCs/>
+          <w:lang w:val="en-US"/>
+        </w:rPr>
+        <w:t>None</w:t>
+      </w:r>
+    </w:p>
+    <w:p>
+      <w:pPr>
+        <w:spacing w:line="360" w:lineRule="auto"/>
+        <w:rPr>
+          <w:rFonts w:ascii="Times New Roman" w:hAnsi="Times New Roman" w:cs="Times New Roman"/>
+          <w:iCs/>
+          <w:lang w:val="en-US"/>
+        </w:rPr>
+      </w:pPr>
+    </w:p>
+    <w:p>
+      <w:pPr>
+        <w:spacing w:line="360" w:lineRule="auto"/>
+        <w:rPr>
+          <w:rFonts w:ascii="Times New Roman" w:hAnsi="Times New Roman" w:cs="Times New Roman"/>
+          <w:iCs/>
+          <w:sz w:val="28"/>
+          <w:szCs w:val="28"/>
+          <w:lang w:val="en-US"/>
+        </w:rPr>
+      </w:pPr>
+      <w:r>
+        <w:rPr>
+          <w:rFonts w:ascii="Times New Roman" w:hAnsi="Times New Roman" w:cs="Times New Roman"/>
+          <w:iCs/>
+          <w:sz w:val="28"/>
+          <w:szCs w:val="28"/>
+          <w:lang w:val="en-US"/>
+        </w:rPr>
+        <w:t>Assumptions</w:t>
+      </w:r>
+    </w:p>
+    <w:p>
+      <w:pPr>
+        <w:spacing w:line="360" w:lineRule="auto"/>
+        <w:rPr>
+          <w:rFonts w:ascii="Times New Roman" w:hAnsi="Times New Roman" w:cs="Times New Roman"/>
+          <w:iCs/>
+          <w:lang w:val="en-US"/>
+        </w:rPr>
+      </w:pPr>
+      <w:r>
+        <w:rPr>
+          <w:rFonts w:ascii="Times New Roman" w:hAnsi="Times New Roman" w:cs="Times New Roman"/>
+          <w:iCs/>
+          <w:lang w:val="en-US"/>
+        </w:rPr>
+        <w:t>The method “read” should be called before any other methods.</w:t>
+      </w:r>
+    </w:p>
+    <w:p>
+      <w:pPr>
+        <w:spacing w:line="360" w:lineRule="auto"/>
+        <w:rPr>
+          <w:rFonts w:ascii="Times New Roman" w:hAnsi="Times New Roman" w:cs="Times New Roman"/>
+          <w:iCs/>
+          <w:lang w:val="en-US"/>
+        </w:rPr>
+      </w:pPr>
+    </w:p>
+    <w:p>
+      <w:pPr>
+        <w:spacing w:line="360" w:lineRule="auto"/>
+        <w:rPr>
+          <w:rFonts w:ascii="Times New Roman" w:hAnsi="Times New Roman" w:cs="Times New Roman"/>
+          <w:iCs/>
+          <w:lang w:val="en-US"/>
+        </w:rPr>
+      </w:pPr>
+    </w:p>
+    <w:p>
+      <w:pPr>
+        <w:spacing w:line="360" w:lineRule="auto"/>
+        <w:rPr>
+          <w:rFonts w:ascii="Times New Roman" w:hAnsi="Times New Roman" w:cs="Times New Roman"/>
+          <w:iCs/>
+          <w:sz w:val="28"/>
+          <w:szCs w:val="28"/>
+          <w:lang w:val="en-US"/>
+        </w:rPr>
+      </w:pPr>
+      <w:r>
+        <w:rPr>
+          <w:rFonts w:ascii="Times New Roman" w:hAnsi="Times New Roman" w:cs="Times New Roman"/>
+          <w:iCs/>
+          <w:sz w:val="28"/>
+          <w:szCs w:val="28"/>
+          <w:lang w:val="en-US"/>
+        </w:rPr>
+        <w:t>Access Routine Semantics</w:t>
+      </w:r>
+    </w:p>
+    <w:p>
+      <w:pPr>
+        <w:spacing w:line="360" w:lineRule="auto"/>
+        <w:rPr>
+          <w:rFonts w:ascii="Times New Roman" w:hAnsi="Times New Roman" w:cs="Times New Roman"/>
+          <w:iCs/>
+          <w:lang w:val="en-US"/>
+        </w:rPr>
+      </w:pPr>
+      <w:r>
+        <w:rPr>
+          <w:rFonts w:ascii="Times New Roman" w:hAnsi="Times New Roman" w:cs="Times New Roman"/>
+          <w:iCs/>
+          <w:lang w:val="en-US"/>
+        </w:rPr>
+        <w:t>r</w:t>
+      </w:r>
+      <w:r>
+        <w:rPr>
+          <w:rFonts w:ascii="Times New Roman" w:hAnsi="Times New Roman" w:cs="Times New Roman"/>
+          <w:iCs/>
+          <w:lang w:val="en-US"/>
+        </w:rPr>
+        <w:t>ead(f)</w:t>
+      </w:r>
+    </w:p>
+    <w:p>
+      <w:pPr>
+        <w:pStyle w:val="ListParagraph"/>
+        <w:numPr>
+          <w:ilvl w:val="0"/>
+          <w:numId w:val="4"/>
+        </w:numPr>
+        <w:spacing w:line="360" w:lineRule="auto"/>
+        <w:rPr>
+          <w:rFonts w:ascii="Times New Roman" w:hAnsi="Times New Roman" w:cs="Times New Roman"/>
+          <w:iCs/>
+          <w:lang w:val="en-US"/>
+        </w:rPr>
+      </w:pPr>
+      <w:r>
+        <w:rPr>
+          <w:rFonts w:ascii="Times New Roman" w:hAnsi="Times New Roman" w:cs="Times New Roman"/>
+          <w:iCs/>
+          <w:lang w:val="en-US"/>
+        </w:rPr>
+        <w:t xml:space="preserve">transition: filename </w:t>
+      </w:r>
+      <w:r>
+        <w:rPr>
+          <w:rFonts w:ascii="Cambria Math" w:hAnsi="Cambria Math" w:cs="Cambria Math"/>
+          <w:iCs/>
+          <w:lang w:val="en-US"/>
+        </w:rPr>
+        <w:t>≔</w:t>
+      </w:r>
+      <w:r>
+        <w:rPr>
+          <w:rFonts w:ascii="Times New Roman" w:hAnsi="Times New Roman" w:cs="Times New Roman"/>
+          <w:iCs/>
+          <w:lang w:val="en-US"/>
+        </w:rPr>
+        <w:t xml:space="preserve"> f</w:t>
+      </w:r>
+    </w:p>
+    <w:p>
+      <w:pPr>
+        <w:pStyle w:val="ListParagraph"/>
+        <w:numPr>
+          <w:ilvl w:val="0"/>
+          <w:numId w:val="4"/>
+        </w:numPr>
+        <w:spacing w:line="360" w:lineRule="auto"/>
+        <w:rPr>
+          <w:rFonts w:ascii="Times New Roman" w:hAnsi="Times New Roman" w:cs="Times New Roman"/>
+          <w:iCs/>
+          <w:lang w:val="en-US"/>
+        </w:rPr>
+      </w:pPr>
+      <w:r>
+        <w:rPr>
+          <w:rFonts w:ascii="Times New Roman" w:hAnsi="Times New Roman" w:cs="Times New Roman"/>
+          <w:iCs/>
+          <w:lang w:val="en-US"/>
+        </w:rPr>
+        <w:t xml:space="preserve">output: out </w:t>
+      </w:r>
+      <w:r>
+        <w:rPr>
+          <w:rFonts w:ascii="Cambria Math" w:hAnsi="Cambria Math" w:cs="Cambria Math"/>
+          <w:iCs/>
+          <w:lang w:val="en-US"/>
+        </w:rPr>
+        <w:t>≔</w:t>
+      </w:r>
+      <w:r>
+        <w:rPr>
+          <w:rFonts w:ascii="Times New Roman" w:hAnsi="Times New Roman" w:cs="Times New Roman"/>
+          <w:iCs/>
+          <w:lang w:val="en-US"/>
+        </w:rPr>
+        <w:t xml:space="preserve"> self</w:t>
+      </w:r>
+    </w:p>
+    <w:p>
+      <w:pPr>
+        <w:pStyle w:val="ListParagraph"/>
+        <w:numPr>
+          <w:ilvl w:val="0"/>
+          <w:numId w:val="4"/>
+        </w:numPr>
+        <w:spacing w:line="360" w:lineRule="auto"/>
+        <w:rPr>
+          <w:rFonts w:ascii="Times New Roman" w:hAnsi="Times New Roman" w:cs="Times New Roman"/>
+          <w:iCs/>
+          <w:lang w:val="en-US"/>
+        </w:rPr>
+      </w:pPr>
+      <w:r>
+        <w:rPr>
+          <w:rFonts w:ascii="Times New Roman" w:hAnsi="Times New Roman" w:cs="Times New Roman"/>
+          <w:iCs/>
+          <w:lang w:val="en-US"/>
+        </w:rPr>
+        <w:t>exception: File does not exist</w:t>
+      </w:r>
+    </w:p>
+    <w:p>
+      <w:pPr>
+        <w:spacing w:line="360" w:lineRule="auto"/>
+        <w:rPr>
+          <w:rFonts w:ascii="Times New Roman" w:hAnsi="Times New Roman" w:cs="Times New Roman"/>
+          <w:iCs/>
+          <w:lang w:val="en-US"/>
+        </w:rPr>
+      </w:pPr>
+      <w:proofErr w:type="spellStart"/>
+      <w:proofErr w:type="gramStart"/>
+      <w:r>
+        <w:rPr>
+          <w:rFonts w:ascii="Times New Roman" w:hAnsi="Times New Roman" w:cs="Times New Roman"/>
+          <w:iCs/>
+          <w:lang w:val="en-US"/>
+        </w:rPr>
+        <w:t>generateYouTuberList</w:t>
+      </w:r>
+      <w:proofErr w:type="spellEnd"/>
+      <w:r>
+        <w:rPr>
+          <w:rFonts w:ascii="Times New Roman" w:hAnsi="Times New Roman" w:cs="Times New Roman"/>
+          <w:iCs/>
+          <w:lang w:val="en-US"/>
+        </w:rPr>
+        <w:t>(</w:t>
+      </w:r>
+      <w:proofErr w:type="gramEnd"/>
+      <w:r>
+        <w:rPr>
+          <w:rFonts w:ascii="Times New Roman" w:hAnsi="Times New Roman" w:cs="Times New Roman"/>
+          <w:iCs/>
+          <w:lang w:val="en-US"/>
+        </w:rPr>
+        <w:t>)</w:t>
+      </w:r>
+    </w:p>
+    <w:p>
+      <w:pPr>
+        <w:pStyle w:val="ListParagraph"/>
+        <w:numPr>
+          <w:ilvl w:val="0"/>
+          <w:numId w:val="5"/>
+        </w:numPr>
+        <w:spacing w:line="360" w:lineRule="auto"/>
+        <w:rPr>
+          <w:rFonts w:ascii="Times New Roman" w:hAnsi="Times New Roman" w:cs="Times New Roman"/>
+          <w:iCs/>
+          <w:lang w:val="en-US"/>
+        </w:rPr>
+      </w:pPr>
+      <w:r>
+        <w:rPr>
+          <w:rFonts w:ascii="Times New Roman" w:hAnsi="Times New Roman" w:cs="Times New Roman"/>
+          <w:iCs/>
+          <w:lang w:val="en-US"/>
+        </w:rPr>
+        <w:t xml:space="preserve">output: out </w:t>
+      </w:r>
+      <w:r>
+        <w:rPr>
+          <w:rFonts w:ascii="Cambria Math" w:hAnsi="Cambria Math" w:cs="Cambria Math"/>
+          <w:iCs/>
+          <w:lang w:val="en-US"/>
+        </w:rPr>
+        <w:t>≔</w:t>
+      </w:r>
+      <w:r>
+        <w:rPr>
+          <w:rFonts w:ascii="Times New Roman" w:hAnsi="Times New Roman" w:cs="Times New Roman"/>
+          <w:iCs/>
+          <w:lang w:val="en-US"/>
+        </w:rPr>
+        <w:t xml:space="preserve"> a sequence of YouTuber</w:t>
+      </w:r>
+    </w:p>
+    <w:p>
+      <w:pPr>
+        <w:pStyle w:val="ListParagraph"/>
+        <w:numPr>
+          <w:ilvl w:val="0"/>
+          <w:numId w:val="5"/>
+        </w:numPr>
+        <w:spacing w:line="360" w:lineRule="auto"/>
+        <w:rPr>
+          <w:rFonts w:ascii="Times New Roman" w:hAnsi="Times New Roman" w:cs="Times New Roman" w:hint="eastAsia"/>
+          <w:iCs/>
+          <w:lang w:val="en-US"/>
+        </w:rPr>
+      </w:pPr>
+      <w:r>
+        <w:rPr>
+          <w:rFonts w:ascii="Times New Roman" w:hAnsi="Times New Roman" w:cs="Times New Roman" w:hint="eastAsia"/>
+          <w:iCs/>
+          <w:lang w:val="en-US"/>
+        </w:rPr>
+        <w:t>exception</w:t>
+      </w:r>
+      <w:r>
+        <w:rPr>
+          <w:rFonts w:ascii="Times New Roman" w:hAnsi="Times New Roman" w:cs="Times New Roman"/>
+          <w:iCs/>
+          <w:lang w:val="en-US"/>
+        </w:rPr>
+        <w:t>: none</w:t>
+      </w:r>
+    </w:p>
     <w:sectPr>
       <w:pgSz w:w="11900" w:h="16840"/>
       <w:pgMar w:top="1440" w:right="1440" w:bottom="1440" w:left="1440" w:header="709" w:footer="709" w:gutter="0"/>
@@ -2381,6 +5796,1171 @@
     </w:sectPr>
   </w:body>
 </w:document>
+</file>
+
+<file path=word/numbering.xml><?xml version="1.0" encoding="utf-8"?>
+<w:numbering xmlns:wpc="http://schemas.microsoft.com/office/word/2010/wordprocessingCanvas" xmlns:cx="http://schemas.microsoft.com/office/drawing/2014/chartex" xmlns:cx1="http://schemas.microsoft.com/office/drawing/2015/9/8/chartex" xmlns:cx2="http://schemas.microsoft.com/office/drawing/2015/10/21/chartex" xmlns:cx3="http://schemas.microsoft.com/office/drawing/2016/5/9/chartex" xmlns:cx4="http://schemas.microsoft.com/office/drawing/2016/5/10/chartex" xmlns:cx5="http://schemas.microsoft.com/office/drawing/2016/5/11/chartex" xmlns:cx6="http://schemas.microsoft.com/office/drawing/2016/5/12/chartex" xmlns:cx7="http://schemas.microsoft.com/office/drawing/2016/5/13/chartex" xmlns:cx8="http://schemas.microsoft.com/office/drawing/2016/5/14/chartex" xmlns:mc="http://schemas.openxmlformats.org/markup-compatibility/2006" xmlns:aink="http://schemas.microsoft.com/office/drawing/2016/ink" xmlns:am3d="http://schemas.microsoft.com/office/drawing/2017/model3d" xmlns:o="urn:schemas-microsoft-com:office:office" xmlns:r="http://schemas.openxmlformats.org/officeDocument/2006/relationships" xmlns:m="http://schemas.openxmlformats.org/officeDocument/2006/math" xmlns:v="urn:schemas-microsoft-com:vml" xmlns:wp14="http://schemas.microsoft.com/office/word/2010/wordprocessingDrawing" xmlns:wp="http://schemas.openxmlformats.org/drawingml/2006/wordprocessingDrawing" xmlns:w10="urn:schemas-microsoft-com:office:word" xmlns:w="http://schemas.openxmlformats.org/wordprocessingml/2006/main" xmlns:w14="http://schemas.microsoft.com/office/word/2010/wordml" xmlns:w15="http://schemas.microsoft.com/office/word/2012/wordml" xmlns:w16cex="http://schemas.microsoft.com/office/word/2018/wordml/cex" xmlns:w16cid="http://schemas.microsoft.com/office/word/2016/wordml/cid" xmlns:w16="http://schemas.microsoft.com/office/word/2018/wordml" xmlns:w16se="http://schemas.microsoft.com/office/word/2015/wordml/symex" xmlns:wpg="http://schemas.microsoft.com/office/word/2010/wordprocessingGroup" xmlns:wpi="http://schemas.microsoft.com/office/word/2010/wordprocessingInk" xmlns:wne="http://schemas.microsoft.com/office/word/2006/wordml" xmlns:wps="http://schemas.microsoft.com/office/word/2010/wordprocessingShape" mc:Ignorable="w14 w15 w16se w16cid w16 w16cex wp14">
+  <w:abstractNum w:abstractNumId="0" w15:restartNumberingAfterBreak="0">
+    <w:nsid w:val="0B347A7F"/>
+    <w:multiLevelType w:val="hybridMultilevel"/>
+    <w:tmpl w:val="427272BC"/>
+    <w:lvl w:ilvl="0" w:tplc="04090001">
+      <w:start w:val="1"/>
+      <w:numFmt w:val="bullet"/>
+      <w:lvlText w:val=""/>
+      <w:lvlJc w:val="left"/>
+      <w:pPr>
+        <w:ind w:left="720" w:hanging="360"/>
+      </w:pPr>
+      <w:rPr>
+        <w:rFonts w:ascii="Symbol" w:hAnsi="Symbol" w:hint="default"/>
+      </w:rPr>
+    </w:lvl>
+    <w:lvl w:ilvl="1" w:tplc="04090003" w:tentative="1">
+      <w:start w:val="1"/>
+      <w:numFmt w:val="bullet"/>
+      <w:lvlText w:val="o"/>
+      <w:lvlJc w:val="left"/>
+      <w:pPr>
+        <w:ind w:left="1440" w:hanging="360"/>
+      </w:pPr>
+      <w:rPr>
+        <w:rFonts w:ascii="Courier New" w:hAnsi="Courier New" w:cs="Courier New" w:hint="default"/>
+      </w:rPr>
+    </w:lvl>
+    <w:lvl w:ilvl="2" w:tplc="04090005" w:tentative="1">
+      <w:start w:val="1"/>
+      <w:numFmt w:val="bullet"/>
+      <w:lvlText w:val=""/>
+      <w:lvlJc w:val="left"/>
+      <w:pPr>
+        <w:ind w:left="2160" w:hanging="360"/>
+      </w:pPr>
+      <w:rPr>
+        <w:rFonts w:ascii="Wingdings" w:hAnsi="Wingdings" w:hint="default"/>
+      </w:rPr>
+    </w:lvl>
+    <w:lvl w:ilvl="3" w:tplc="04090001" w:tentative="1">
+      <w:start w:val="1"/>
+      <w:numFmt w:val="bullet"/>
+      <w:lvlText w:val=""/>
+      <w:lvlJc w:val="left"/>
+      <w:pPr>
+        <w:ind w:left="2880" w:hanging="360"/>
+      </w:pPr>
+      <w:rPr>
+        <w:rFonts w:ascii="Symbol" w:hAnsi="Symbol" w:hint="default"/>
+      </w:rPr>
+    </w:lvl>
+    <w:lvl w:ilvl="4" w:tplc="04090003" w:tentative="1">
+      <w:start w:val="1"/>
+      <w:numFmt w:val="bullet"/>
+      <w:lvlText w:val="o"/>
+      <w:lvlJc w:val="left"/>
+      <w:pPr>
+        <w:ind w:left="3600" w:hanging="360"/>
+      </w:pPr>
+      <w:rPr>
+        <w:rFonts w:ascii="Courier New" w:hAnsi="Courier New" w:cs="Courier New" w:hint="default"/>
+      </w:rPr>
+    </w:lvl>
+    <w:lvl w:ilvl="5" w:tplc="04090005" w:tentative="1">
+      <w:start w:val="1"/>
+      <w:numFmt w:val="bullet"/>
+      <w:lvlText w:val=""/>
+      <w:lvlJc w:val="left"/>
+      <w:pPr>
+        <w:ind w:left="4320" w:hanging="360"/>
+      </w:pPr>
+      <w:rPr>
+        <w:rFonts w:ascii="Wingdings" w:hAnsi="Wingdings" w:hint="default"/>
+      </w:rPr>
+    </w:lvl>
+    <w:lvl w:ilvl="6" w:tplc="04090001" w:tentative="1">
+      <w:start w:val="1"/>
+      <w:numFmt w:val="bullet"/>
+      <w:lvlText w:val=""/>
+      <w:lvlJc w:val="left"/>
+      <w:pPr>
+        <w:ind w:left="5040" w:hanging="360"/>
+      </w:pPr>
+      <w:rPr>
+        <w:rFonts w:ascii="Symbol" w:hAnsi="Symbol" w:hint="default"/>
+      </w:rPr>
+    </w:lvl>
+    <w:lvl w:ilvl="7" w:tplc="04090003" w:tentative="1">
+      <w:start w:val="1"/>
+      <w:numFmt w:val="bullet"/>
+      <w:lvlText w:val="o"/>
+      <w:lvlJc w:val="left"/>
+      <w:pPr>
+        <w:ind w:left="5760" w:hanging="360"/>
+      </w:pPr>
+      <w:rPr>
+        <w:rFonts w:ascii="Courier New" w:hAnsi="Courier New" w:cs="Courier New" w:hint="default"/>
+      </w:rPr>
+    </w:lvl>
+    <w:lvl w:ilvl="8" w:tplc="04090005" w:tentative="1">
+      <w:start w:val="1"/>
+      <w:numFmt w:val="bullet"/>
+      <w:lvlText w:val=""/>
+      <w:lvlJc w:val="left"/>
+      <w:pPr>
+        <w:ind w:left="6480" w:hanging="360"/>
+      </w:pPr>
+      <w:rPr>
+        <w:rFonts w:ascii="Wingdings" w:hAnsi="Wingdings" w:hint="default"/>
+      </w:rPr>
+    </w:lvl>
+  </w:abstractNum>
+  <w:abstractNum w:abstractNumId="1" w15:restartNumberingAfterBreak="0">
+    <w:nsid w:val="23FC3CEB"/>
+    <w:multiLevelType w:val="hybridMultilevel"/>
+    <w:tmpl w:val="82F0ADA6"/>
+    <w:lvl w:ilvl="0" w:tplc="04090001">
+      <w:start w:val="1"/>
+      <w:numFmt w:val="bullet"/>
+      <w:lvlText w:val=""/>
+      <w:lvlJc w:val="left"/>
+      <w:pPr>
+        <w:ind w:left="720" w:hanging="360"/>
+      </w:pPr>
+      <w:rPr>
+        <w:rFonts w:ascii="Symbol" w:hAnsi="Symbol" w:hint="default"/>
+      </w:rPr>
+    </w:lvl>
+    <w:lvl w:ilvl="1" w:tplc="04090003" w:tentative="1">
+      <w:start w:val="1"/>
+      <w:numFmt w:val="bullet"/>
+      <w:lvlText w:val="o"/>
+      <w:lvlJc w:val="left"/>
+      <w:pPr>
+        <w:ind w:left="1440" w:hanging="360"/>
+      </w:pPr>
+      <w:rPr>
+        <w:rFonts w:ascii="Courier New" w:hAnsi="Courier New" w:cs="Courier New" w:hint="default"/>
+      </w:rPr>
+    </w:lvl>
+    <w:lvl w:ilvl="2" w:tplc="04090005" w:tentative="1">
+      <w:start w:val="1"/>
+      <w:numFmt w:val="bullet"/>
+      <w:lvlText w:val=""/>
+      <w:lvlJc w:val="left"/>
+      <w:pPr>
+        <w:ind w:left="2160" w:hanging="360"/>
+      </w:pPr>
+      <w:rPr>
+        <w:rFonts w:ascii="Wingdings" w:hAnsi="Wingdings" w:hint="default"/>
+      </w:rPr>
+    </w:lvl>
+    <w:lvl w:ilvl="3" w:tplc="04090001" w:tentative="1">
+      <w:start w:val="1"/>
+      <w:numFmt w:val="bullet"/>
+      <w:lvlText w:val=""/>
+      <w:lvlJc w:val="left"/>
+      <w:pPr>
+        <w:ind w:left="2880" w:hanging="360"/>
+      </w:pPr>
+      <w:rPr>
+        <w:rFonts w:ascii="Symbol" w:hAnsi="Symbol" w:hint="default"/>
+      </w:rPr>
+    </w:lvl>
+    <w:lvl w:ilvl="4" w:tplc="04090003" w:tentative="1">
+      <w:start w:val="1"/>
+      <w:numFmt w:val="bullet"/>
+      <w:lvlText w:val="o"/>
+      <w:lvlJc w:val="left"/>
+      <w:pPr>
+        <w:ind w:left="3600" w:hanging="360"/>
+      </w:pPr>
+      <w:rPr>
+        <w:rFonts w:ascii="Courier New" w:hAnsi="Courier New" w:cs="Courier New" w:hint="default"/>
+      </w:rPr>
+    </w:lvl>
+    <w:lvl w:ilvl="5" w:tplc="04090005" w:tentative="1">
+      <w:start w:val="1"/>
+      <w:numFmt w:val="bullet"/>
+      <w:lvlText w:val=""/>
+      <w:lvlJc w:val="left"/>
+      <w:pPr>
+        <w:ind w:left="4320" w:hanging="360"/>
+      </w:pPr>
+      <w:rPr>
+        <w:rFonts w:ascii="Wingdings" w:hAnsi="Wingdings" w:hint="default"/>
+      </w:rPr>
+    </w:lvl>
+    <w:lvl w:ilvl="6" w:tplc="04090001" w:tentative="1">
+      <w:start w:val="1"/>
+      <w:numFmt w:val="bullet"/>
+      <w:lvlText w:val=""/>
+      <w:lvlJc w:val="left"/>
+      <w:pPr>
+        <w:ind w:left="5040" w:hanging="360"/>
+      </w:pPr>
+      <w:rPr>
+        <w:rFonts w:ascii="Symbol" w:hAnsi="Symbol" w:hint="default"/>
+      </w:rPr>
+    </w:lvl>
+    <w:lvl w:ilvl="7" w:tplc="04090003" w:tentative="1">
+      <w:start w:val="1"/>
+      <w:numFmt w:val="bullet"/>
+      <w:lvlText w:val="o"/>
+      <w:lvlJc w:val="left"/>
+      <w:pPr>
+        <w:ind w:left="5760" w:hanging="360"/>
+      </w:pPr>
+      <w:rPr>
+        <w:rFonts w:ascii="Courier New" w:hAnsi="Courier New" w:cs="Courier New" w:hint="default"/>
+      </w:rPr>
+    </w:lvl>
+    <w:lvl w:ilvl="8" w:tplc="04090005" w:tentative="1">
+      <w:start w:val="1"/>
+      <w:numFmt w:val="bullet"/>
+      <w:lvlText w:val=""/>
+      <w:lvlJc w:val="left"/>
+      <w:pPr>
+        <w:ind w:left="6480" w:hanging="360"/>
+      </w:pPr>
+      <w:rPr>
+        <w:rFonts w:ascii="Wingdings" w:hAnsi="Wingdings" w:hint="default"/>
+      </w:rPr>
+    </w:lvl>
+  </w:abstractNum>
+  <w:abstractNum w:abstractNumId="2" w15:restartNumberingAfterBreak="0">
+    <w:nsid w:val="28741651"/>
+    <w:multiLevelType w:val="hybridMultilevel"/>
+    <w:tmpl w:val="CA36FE12"/>
+    <w:lvl w:ilvl="0" w:tplc="04090001">
+      <w:start w:val="1"/>
+      <w:numFmt w:val="bullet"/>
+      <w:lvlText w:val=""/>
+      <w:lvlJc w:val="left"/>
+      <w:pPr>
+        <w:ind w:left="720" w:hanging="360"/>
+      </w:pPr>
+      <w:rPr>
+        <w:rFonts w:ascii="Symbol" w:hAnsi="Symbol" w:hint="default"/>
+      </w:rPr>
+    </w:lvl>
+    <w:lvl w:ilvl="1" w:tplc="04090003" w:tentative="1">
+      <w:start w:val="1"/>
+      <w:numFmt w:val="bullet"/>
+      <w:lvlText w:val="o"/>
+      <w:lvlJc w:val="left"/>
+      <w:pPr>
+        <w:ind w:left="1440" w:hanging="360"/>
+      </w:pPr>
+      <w:rPr>
+        <w:rFonts w:ascii="Courier New" w:hAnsi="Courier New" w:cs="Courier New" w:hint="default"/>
+      </w:rPr>
+    </w:lvl>
+    <w:lvl w:ilvl="2" w:tplc="04090005" w:tentative="1">
+      <w:start w:val="1"/>
+      <w:numFmt w:val="bullet"/>
+      <w:lvlText w:val=""/>
+      <w:lvlJc w:val="left"/>
+      <w:pPr>
+        <w:ind w:left="2160" w:hanging="360"/>
+      </w:pPr>
+      <w:rPr>
+        <w:rFonts w:ascii="Wingdings" w:hAnsi="Wingdings" w:hint="default"/>
+      </w:rPr>
+    </w:lvl>
+    <w:lvl w:ilvl="3" w:tplc="04090001" w:tentative="1">
+      <w:start w:val="1"/>
+      <w:numFmt w:val="bullet"/>
+      <w:lvlText w:val=""/>
+      <w:lvlJc w:val="left"/>
+      <w:pPr>
+        <w:ind w:left="2880" w:hanging="360"/>
+      </w:pPr>
+      <w:rPr>
+        <w:rFonts w:ascii="Symbol" w:hAnsi="Symbol" w:hint="default"/>
+      </w:rPr>
+    </w:lvl>
+    <w:lvl w:ilvl="4" w:tplc="04090003" w:tentative="1">
+      <w:start w:val="1"/>
+      <w:numFmt w:val="bullet"/>
+      <w:lvlText w:val="o"/>
+      <w:lvlJc w:val="left"/>
+      <w:pPr>
+        <w:ind w:left="3600" w:hanging="360"/>
+      </w:pPr>
+      <w:rPr>
+        <w:rFonts w:ascii="Courier New" w:hAnsi="Courier New" w:cs="Courier New" w:hint="default"/>
+      </w:rPr>
+    </w:lvl>
+    <w:lvl w:ilvl="5" w:tplc="04090005" w:tentative="1">
+      <w:start w:val="1"/>
+      <w:numFmt w:val="bullet"/>
+      <w:lvlText w:val=""/>
+      <w:lvlJc w:val="left"/>
+      <w:pPr>
+        <w:ind w:left="4320" w:hanging="360"/>
+      </w:pPr>
+      <w:rPr>
+        <w:rFonts w:ascii="Wingdings" w:hAnsi="Wingdings" w:hint="default"/>
+      </w:rPr>
+    </w:lvl>
+    <w:lvl w:ilvl="6" w:tplc="04090001" w:tentative="1">
+      <w:start w:val="1"/>
+      <w:numFmt w:val="bullet"/>
+      <w:lvlText w:val=""/>
+      <w:lvlJc w:val="left"/>
+      <w:pPr>
+        <w:ind w:left="5040" w:hanging="360"/>
+      </w:pPr>
+      <w:rPr>
+        <w:rFonts w:ascii="Symbol" w:hAnsi="Symbol" w:hint="default"/>
+      </w:rPr>
+    </w:lvl>
+    <w:lvl w:ilvl="7" w:tplc="04090003" w:tentative="1">
+      <w:start w:val="1"/>
+      <w:numFmt w:val="bullet"/>
+      <w:lvlText w:val="o"/>
+      <w:lvlJc w:val="left"/>
+      <w:pPr>
+        <w:ind w:left="5760" w:hanging="360"/>
+      </w:pPr>
+      <w:rPr>
+        <w:rFonts w:ascii="Courier New" w:hAnsi="Courier New" w:cs="Courier New" w:hint="default"/>
+      </w:rPr>
+    </w:lvl>
+    <w:lvl w:ilvl="8" w:tplc="04090005" w:tentative="1">
+      <w:start w:val="1"/>
+      <w:numFmt w:val="bullet"/>
+      <w:lvlText w:val=""/>
+      <w:lvlJc w:val="left"/>
+      <w:pPr>
+        <w:ind w:left="6480" w:hanging="360"/>
+      </w:pPr>
+      <w:rPr>
+        <w:rFonts w:ascii="Wingdings" w:hAnsi="Wingdings" w:hint="default"/>
+      </w:rPr>
+    </w:lvl>
+  </w:abstractNum>
+  <w:abstractNum w:abstractNumId="3" w15:restartNumberingAfterBreak="0">
+    <w:nsid w:val="386E085D"/>
+    <w:multiLevelType w:val="hybridMultilevel"/>
+    <w:tmpl w:val="FEC0D884"/>
+    <w:lvl w:ilvl="0" w:tplc="04090001">
+      <w:start w:val="1"/>
+      <w:numFmt w:val="bullet"/>
+      <w:lvlText w:val=""/>
+      <w:lvlJc w:val="left"/>
+      <w:pPr>
+        <w:ind w:left="720" w:hanging="360"/>
+      </w:pPr>
+      <w:rPr>
+        <w:rFonts w:ascii="Symbol" w:hAnsi="Symbol" w:hint="default"/>
+      </w:rPr>
+    </w:lvl>
+    <w:lvl w:ilvl="1" w:tplc="04090003" w:tentative="1">
+      <w:start w:val="1"/>
+      <w:numFmt w:val="bullet"/>
+      <w:lvlText w:val="o"/>
+      <w:lvlJc w:val="left"/>
+      <w:pPr>
+        <w:ind w:left="1440" w:hanging="360"/>
+      </w:pPr>
+      <w:rPr>
+        <w:rFonts w:ascii="Courier New" w:hAnsi="Courier New" w:cs="Courier New" w:hint="default"/>
+      </w:rPr>
+    </w:lvl>
+    <w:lvl w:ilvl="2" w:tplc="04090005" w:tentative="1">
+      <w:start w:val="1"/>
+      <w:numFmt w:val="bullet"/>
+      <w:lvlText w:val=""/>
+      <w:lvlJc w:val="left"/>
+      <w:pPr>
+        <w:ind w:left="2160" w:hanging="360"/>
+      </w:pPr>
+      <w:rPr>
+        <w:rFonts w:ascii="Wingdings" w:hAnsi="Wingdings" w:hint="default"/>
+      </w:rPr>
+    </w:lvl>
+    <w:lvl w:ilvl="3" w:tplc="04090001" w:tentative="1">
+      <w:start w:val="1"/>
+      <w:numFmt w:val="bullet"/>
+      <w:lvlText w:val=""/>
+      <w:lvlJc w:val="left"/>
+      <w:pPr>
+        <w:ind w:left="2880" w:hanging="360"/>
+      </w:pPr>
+      <w:rPr>
+        <w:rFonts w:ascii="Symbol" w:hAnsi="Symbol" w:hint="default"/>
+      </w:rPr>
+    </w:lvl>
+    <w:lvl w:ilvl="4" w:tplc="04090003" w:tentative="1">
+      <w:start w:val="1"/>
+      <w:numFmt w:val="bullet"/>
+      <w:lvlText w:val="o"/>
+      <w:lvlJc w:val="left"/>
+      <w:pPr>
+        <w:ind w:left="3600" w:hanging="360"/>
+      </w:pPr>
+      <w:rPr>
+        <w:rFonts w:ascii="Courier New" w:hAnsi="Courier New" w:cs="Courier New" w:hint="default"/>
+      </w:rPr>
+    </w:lvl>
+    <w:lvl w:ilvl="5" w:tplc="04090005" w:tentative="1">
+      <w:start w:val="1"/>
+      <w:numFmt w:val="bullet"/>
+      <w:lvlText w:val=""/>
+      <w:lvlJc w:val="left"/>
+      <w:pPr>
+        <w:ind w:left="4320" w:hanging="360"/>
+      </w:pPr>
+      <w:rPr>
+        <w:rFonts w:ascii="Wingdings" w:hAnsi="Wingdings" w:hint="default"/>
+      </w:rPr>
+    </w:lvl>
+    <w:lvl w:ilvl="6" w:tplc="04090001" w:tentative="1">
+      <w:start w:val="1"/>
+      <w:numFmt w:val="bullet"/>
+      <w:lvlText w:val=""/>
+      <w:lvlJc w:val="left"/>
+      <w:pPr>
+        <w:ind w:left="5040" w:hanging="360"/>
+      </w:pPr>
+      <w:rPr>
+        <w:rFonts w:ascii="Symbol" w:hAnsi="Symbol" w:hint="default"/>
+      </w:rPr>
+    </w:lvl>
+    <w:lvl w:ilvl="7" w:tplc="04090003" w:tentative="1">
+      <w:start w:val="1"/>
+      <w:numFmt w:val="bullet"/>
+      <w:lvlText w:val="o"/>
+      <w:lvlJc w:val="left"/>
+      <w:pPr>
+        <w:ind w:left="5760" w:hanging="360"/>
+      </w:pPr>
+      <w:rPr>
+        <w:rFonts w:ascii="Courier New" w:hAnsi="Courier New" w:cs="Courier New" w:hint="default"/>
+      </w:rPr>
+    </w:lvl>
+    <w:lvl w:ilvl="8" w:tplc="04090005" w:tentative="1">
+      <w:start w:val="1"/>
+      <w:numFmt w:val="bullet"/>
+      <w:lvlText w:val=""/>
+      <w:lvlJc w:val="left"/>
+      <w:pPr>
+        <w:ind w:left="6480" w:hanging="360"/>
+      </w:pPr>
+      <w:rPr>
+        <w:rFonts w:ascii="Wingdings" w:hAnsi="Wingdings" w:hint="default"/>
+      </w:rPr>
+    </w:lvl>
+  </w:abstractNum>
+  <w:abstractNum w:abstractNumId="4" w15:restartNumberingAfterBreak="0">
+    <w:nsid w:val="39E70A2A"/>
+    <w:multiLevelType w:val="hybridMultilevel"/>
+    <w:tmpl w:val="46CEDBE4"/>
+    <w:lvl w:ilvl="0" w:tplc="04090001">
+      <w:start w:val="1"/>
+      <w:numFmt w:val="bullet"/>
+      <w:lvlText w:val=""/>
+      <w:lvlJc w:val="left"/>
+      <w:pPr>
+        <w:ind w:left="720" w:hanging="360"/>
+      </w:pPr>
+      <w:rPr>
+        <w:rFonts w:ascii="Symbol" w:hAnsi="Symbol" w:hint="default"/>
+      </w:rPr>
+    </w:lvl>
+    <w:lvl w:ilvl="1" w:tplc="04090003" w:tentative="1">
+      <w:start w:val="1"/>
+      <w:numFmt w:val="bullet"/>
+      <w:lvlText w:val="o"/>
+      <w:lvlJc w:val="left"/>
+      <w:pPr>
+        <w:ind w:left="1440" w:hanging="360"/>
+      </w:pPr>
+      <w:rPr>
+        <w:rFonts w:ascii="Courier New" w:hAnsi="Courier New" w:cs="Courier New" w:hint="default"/>
+      </w:rPr>
+    </w:lvl>
+    <w:lvl w:ilvl="2" w:tplc="04090005" w:tentative="1">
+      <w:start w:val="1"/>
+      <w:numFmt w:val="bullet"/>
+      <w:lvlText w:val=""/>
+      <w:lvlJc w:val="left"/>
+      <w:pPr>
+        <w:ind w:left="2160" w:hanging="360"/>
+      </w:pPr>
+      <w:rPr>
+        <w:rFonts w:ascii="Wingdings" w:hAnsi="Wingdings" w:hint="default"/>
+      </w:rPr>
+    </w:lvl>
+    <w:lvl w:ilvl="3" w:tplc="04090001" w:tentative="1">
+      <w:start w:val="1"/>
+      <w:numFmt w:val="bullet"/>
+      <w:lvlText w:val=""/>
+      <w:lvlJc w:val="left"/>
+      <w:pPr>
+        <w:ind w:left="2880" w:hanging="360"/>
+      </w:pPr>
+      <w:rPr>
+        <w:rFonts w:ascii="Symbol" w:hAnsi="Symbol" w:hint="default"/>
+      </w:rPr>
+    </w:lvl>
+    <w:lvl w:ilvl="4" w:tplc="04090003" w:tentative="1">
+      <w:start w:val="1"/>
+      <w:numFmt w:val="bullet"/>
+      <w:lvlText w:val="o"/>
+      <w:lvlJc w:val="left"/>
+      <w:pPr>
+        <w:ind w:left="3600" w:hanging="360"/>
+      </w:pPr>
+      <w:rPr>
+        <w:rFonts w:ascii="Courier New" w:hAnsi="Courier New" w:cs="Courier New" w:hint="default"/>
+      </w:rPr>
+    </w:lvl>
+    <w:lvl w:ilvl="5" w:tplc="04090005" w:tentative="1">
+      <w:start w:val="1"/>
+      <w:numFmt w:val="bullet"/>
+      <w:lvlText w:val=""/>
+      <w:lvlJc w:val="left"/>
+      <w:pPr>
+        <w:ind w:left="4320" w:hanging="360"/>
+      </w:pPr>
+      <w:rPr>
+        <w:rFonts w:ascii="Wingdings" w:hAnsi="Wingdings" w:hint="default"/>
+      </w:rPr>
+    </w:lvl>
+    <w:lvl w:ilvl="6" w:tplc="04090001" w:tentative="1">
+      <w:start w:val="1"/>
+      <w:numFmt w:val="bullet"/>
+      <w:lvlText w:val=""/>
+      <w:lvlJc w:val="left"/>
+      <w:pPr>
+        <w:ind w:left="5040" w:hanging="360"/>
+      </w:pPr>
+      <w:rPr>
+        <w:rFonts w:ascii="Symbol" w:hAnsi="Symbol" w:hint="default"/>
+      </w:rPr>
+    </w:lvl>
+    <w:lvl w:ilvl="7" w:tplc="04090003" w:tentative="1">
+      <w:start w:val="1"/>
+      <w:numFmt w:val="bullet"/>
+      <w:lvlText w:val="o"/>
+      <w:lvlJc w:val="left"/>
+      <w:pPr>
+        <w:ind w:left="5760" w:hanging="360"/>
+      </w:pPr>
+      <w:rPr>
+        <w:rFonts w:ascii="Courier New" w:hAnsi="Courier New" w:cs="Courier New" w:hint="default"/>
+      </w:rPr>
+    </w:lvl>
+    <w:lvl w:ilvl="8" w:tplc="04090005" w:tentative="1">
+      <w:start w:val="1"/>
+      <w:numFmt w:val="bullet"/>
+      <w:lvlText w:val=""/>
+      <w:lvlJc w:val="left"/>
+      <w:pPr>
+        <w:ind w:left="6480" w:hanging="360"/>
+      </w:pPr>
+      <w:rPr>
+        <w:rFonts w:ascii="Wingdings" w:hAnsi="Wingdings" w:hint="default"/>
+      </w:rPr>
+    </w:lvl>
+  </w:abstractNum>
+  <w:abstractNum w:abstractNumId="5" w15:restartNumberingAfterBreak="0">
+    <w:nsid w:val="43002512"/>
+    <w:multiLevelType w:val="hybridMultilevel"/>
+    <w:tmpl w:val="DB40E446"/>
+    <w:lvl w:ilvl="0" w:tplc="04090001">
+      <w:start w:val="1"/>
+      <w:numFmt w:val="bullet"/>
+      <w:lvlText w:val=""/>
+      <w:lvlJc w:val="left"/>
+      <w:pPr>
+        <w:ind w:left="720" w:hanging="360"/>
+      </w:pPr>
+      <w:rPr>
+        <w:rFonts w:ascii="Symbol" w:hAnsi="Symbol" w:hint="default"/>
+      </w:rPr>
+    </w:lvl>
+    <w:lvl w:ilvl="1" w:tplc="04090003" w:tentative="1">
+      <w:start w:val="1"/>
+      <w:numFmt w:val="bullet"/>
+      <w:lvlText w:val="o"/>
+      <w:lvlJc w:val="left"/>
+      <w:pPr>
+        <w:ind w:left="1440" w:hanging="360"/>
+      </w:pPr>
+      <w:rPr>
+        <w:rFonts w:ascii="Courier New" w:hAnsi="Courier New" w:cs="Courier New" w:hint="default"/>
+      </w:rPr>
+    </w:lvl>
+    <w:lvl w:ilvl="2" w:tplc="04090005" w:tentative="1">
+      <w:start w:val="1"/>
+      <w:numFmt w:val="bullet"/>
+      <w:lvlText w:val=""/>
+      <w:lvlJc w:val="left"/>
+      <w:pPr>
+        <w:ind w:left="2160" w:hanging="360"/>
+      </w:pPr>
+      <w:rPr>
+        <w:rFonts w:ascii="Wingdings" w:hAnsi="Wingdings" w:hint="default"/>
+      </w:rPr>
+    </w:lvl>
+    <w:lvl w:ilvl="3" w:tplc="04090001" w:tentative="1">
+      <w:start w:val="1"/>
+      <w:numFmt w:val="bullet"/>
+      <w:lvlText w:val=""/>
+      <w:lvlJc w:val="left"/>
+      <w:pPr>
+        <w:ind w:left="2880" w:hanging="360"/>
+      </w:pPr>
+      <w:rPr>
+        <w:rFonts w:ascii="Symbol" w:hAnsi="Symbol" w:hint="default"/>
+      </w:rPr>
+    </w:lvl>
+    <w:lvl w:ilvl="4" w:tplc="04090003" w:tentative="1">
+      <w:start w:val="1"/>
+      <w:numFmt w:val="bullet"/>
+      <w:lvlText w:val="o"/>
+      <w:lvlJc w:val="left"/>
+      <w:pPr>
+        <w:ind w:left="3600" w:hanging="360"/>
+      </w:pPr>
+      <w:rPr>
+        <w:rFonts w:ascii="Courier New" w:hAnsi="Courier New" w:cs="Courier New" w:hint="default"/>
+      </w:rPr>
+    </w:lvl>
+    <w:lvl w:ilvl="5" w:tplc="04090005" w:tentative="1">
+      <w:start w:val="1"/>
+      <w:numFmt w:val="bullet"/>
+      <w:lvlText w:val=""/>
+      <w:lvlJc w:val="left"/>
+      <w:pPr>
+        <w:ind w:left="4320" w:hanging="360"/>
+      </w:pPr>
+      <w:rPr>
+        <w:rFonts w:ascii="Wingdings" w:hAnsi="Wingdings" w:hint="default"/>
+      </w:rPr>
+    </w:lvl>
+    <w:lvl w:ilvl="6" w:tplc="04090001" w:tentative="1">
+      <w:start w:val="1"/>
+      <w:numFmt w:val="bullet"/>
+      <w:lvlText w:val=""/>
+      <w:lvlJc w:val="left"/>
+      <w:pPr>
+        <w:ind w:left="5040" w:hanging="360"/>
+      </w:pPr>
+      <w:rPr>
+        <w:rFonts w:ascii="Symbol" w:hAnsi="Symbol" w:hint="default"/>
+      </w:rPr>
+    </w:lvl>
+    <w:lvl w:ilvl="7" w:tplc="04090003" w:tentative="1">
+      <w:start w:val="1"/>
+      <w:numFmt w:val="bullet"/>
+      <w:lvlText w:val="o"/>
+      <w:lvlJc w:val="left"/>
+      <w:pPr>
+        <w:ind w:left="5760" w:hanging="360"/>
+      </w:pPr>
+      <w:rPr>
+        <w:rFonts w:ascii="Courier New" w:hAnsi="Courier New" w:cs="Courier New" w:hint="default"/>
+      </w:rPr>
+    </w:lvl>
+    <w:lvl w:ilvl="8" w:tplc="04090005" w:tentative="1">
+      <w:start w:val="1"/>
+      <w:numFmt w:val="bullet"/>
+      <w:lvlText w:val=""/>
+      <w:lvlJc w:val="left"/>
+      <w:pPr>
+        <w:ind w:left="6480" w:hanging="360"/>
+      </w:pPr>
+      <w:rPr>
+        <w:rFonts w:ascii="Wingdings" w:hAnsi="Wingdings" w:hint="default"/>
+      </w:rPr>
+    </w:lvl>
+  </w:abstractNum>
+  <w:abstractNum w:abstractNumId="6" w15:restartNumberingAfterBreak="0">
+    <w:nsid w:val="45E102ED"/>
+    <w:multiLevelType w:val="hybridMultilevel"/>
+    <w:tmpl w:val="BCC2FBAA"/>
+    <w:lvl w:ilvl="0" w:tplc="04090001">
+      <w:start w:val="1"/>
+      <w:numFmt w:val="bullet"/>
+      <w:lvlText w:val=""/>
+      <w:lvlJc w:val="left"/>
+      <w:pPr>
+        <w:ind w:left="720" w:hanging="360"/>
+      </w:pPr>
+      <w:rPr>
+        <w:rFonts w:ascii="Symbol" w:hAnsi="Symbol" w:hint="default"/>
+      </w:rPr>
+    </w:lvl>
+    <w:lvl w:ilvl="1" w:tplc="04090003" w:tentative="1">
+      <w:start w:val="1"/>
+      <w:numFmt w:val="bullet"/>
+      <w:lvlText w:val="o"/>
+      <w:lvlJc w:val="left"/>
+      <w:pPr>
+        <w:ind w:left="1440" w:hanging="360"/>
+      </w:pPr>
+      <w:rPr>
+        <w:rFonts w:ascii="Courier New" w:hAnsi="Courier New" w:cs="Courier New" w:hint="default"/>
+      </w:rPr>
+    </w:lvl>
+    <w:lvl w:ilvl="2" w:tplc="04090005" w:tentative="1">
+      <w:start w:val="1"/>
+      <w:numFmt w:val="bullet"/>
+      <w:lvlText w:val=""/>
+      <w:lvlJc w:val="left"/>
+      <w:pPr>
+        <w:ind w:left="2160" w:hanging="360"/>
+      </w:pPr>
+      <w:rPr>
+        <w:rFonts w:ascii="Wingdings" w:hAnsi="Wingdings" w:hint="default"/>
+      </w:rPr>
+    </w:lvl>
+    <w:lvl w:ilvl="3" w:tplc="04090001" w:tentative="1">
+      <w:start w:val="1"/>
+      <w:numFmt w:val="bullet"/>
+      <w:lvlText w:val=""/>
+      <w:lvlJc w:val="left"/>
+      <w:pPr>
+        <w:ind w:left="2880" w:hanging="360"/>
+      </w:pPr>
+      <w:rPr>
+        <w:rFonts w:ascii="Symbol" w:hAnsi="Symbol" w:hint="default"/>
+      </w:rPr>
+    </w:lvl>
+    <w:lvl w:ilvl="4" w:tplc="04090003" w:tentative="1">
+      <w:start w:val="1"/>
+      <w:numFmt w:val="bullet"/>
+      <w:lvlText w:val="o"/>
+      <w:lvlJc w:val="left"/>
+      <w:pPr>
+        <w:ind w:left="3600" w:hanging="360"/>
+      </w:pPr>
+      <w:rPr>
+        <w:rFonts w:ascii="Courier New" w:hAnsi="Courier New" w:cs="Courier New" w:hint="default"/>
+      </w:rPr>
+    </w:lvl>
+    <w:lvl w:ilvl="5" w:tplc="04090005" w:tentative="1">
+      <w:start w:val="1"/>
+      <w:numFmt w:val="bullet"/>
+      <w:lvlText w:val=""/>
+      <w:lvlJc w:val="left"/>
+      <w:pPr>
+        <w:ind w:left="4320" w:hanging="360"/>
+      </w:pPr>
+      <w:rPr>
+        <w:rFonts w:ascii="Wingdings" w:hAnsi="Wingdings" w:hint="default"/>
+      </w:rPr>
+    </w:lvl>
+    <w:lvl w:ilvl="6" w:tplc="04090001" w:tentative="1">
+      <w:start w:val="1"/>
+      <w:numFmt w:val="bullet"/>
+      <w:lvlText w:val=""/>
+      <w:lvlJc w:val="left"/>
+      <w:pPr>
+        <w:ind w:left="5040" w:hanging="360"/>
+      </w:pPr>
+      <w:rPr>
+        <w:rFonts w:ascii="Symbol" w:hAnsi="Symbol" w:hint="default"/>
+      </w:rPr>
+    </w:lvl>
+    <w:lvl w:ilvl="7" w:tplc="04090003" w:tentative="1">
+      <w:start w:val="1"/>
+      <w:numFmt w:val="bullet"/>
+      <w:lvlText w:val="o"/>
+      <w:lvlJc w:val="left"/>
+      <w:pPr>
+        <w:ind w:left="5760" w:hanging="360"/>
+      </w:pPr>
+      <w:rPr>
+        <w:rFonts w:ascii="Courier New" w:hAnsi="Courier New" w:cs="Courier New" w:hint="default"/>
+      </w:rPr>
+    </w:lvl>
+    <w:lvl w:ilvl="8" w:tplc="04090005" w:tentative="1">
+      <w:start w:val="1"/>
+      <w:numFmt w:val="bullet"/>
+      <w:lvlText w:val=""/>
+      <w:lvlJc w:val="left"/>
+      <w:pPr>
+        <w:ind w:left="6480" w:hanging="360"/>
+      </w:pPr>
+      <w:rPr>
+        <w:rFonts w:ascii="Wingdings" w:hAnsi="Wingdings" w:hint="default"/>
+      </w:rPr>
+    </w:lvl>
+  </w:abstractNum>
+  <w:abstractNum w:abstractNumId="7" w15:restartNumberingAfterBreak="0">
+    <w:nsid w:val="4E29391D"/>
+    <w:multiLevelType w:val="hybridMultilevel"/>
+    <w:tmpl w:val="8C4487AA"/>
+    <w:lvl w:ilvl="0" w:tplc="04090001">
+      <w:start w:val="1"/>
+      <w:numFmt w:val="bullet"/>
+      <w:lvlText w:val=""/>
+      <w:lvlJc w:val="left"/>
+      <w:pPr>
+        <w:ind w:left="720" w:hanging="360"/>
+      </w:pPr>
+      <w:rPr>
+        <w:rFonts w:ascii="Symbol" w:hAnsi="Symbol" w:hint="default"/>
+      </w:rPr>
+    </w:lvl>
+    <w:lvl w:ilvl="1" w:tplc="04090003" w:tentative="1">
+      <w:start w:val="1"/>
+      <w:numFmt w:val="bullet"/>
+      <w:lvlText w:val="o"/>
+      <w:lvlJc w:val="left"/>
+      <w:pPr>
+        <w:ind w:left="1440" w:hanging="360"/>
+      </w:pPr>
+      <w:rPr>
+        <w:rFonts w:ascii="Courier New" w:hAnsi="Courier New" w:cs="Courier New" w:hint="default"/>
+      </w:rPr>
+    </w:lvl>
+    <w:lvl w:ilvl="2" w:tplc="04090005" w:tentative="1">
+      <w:start w:val="1"/>
+      <w:numFmt w:val="bullet"/>
+      <w:lvlText w:val=""/>
+      <w:lvlJc w:val="left"/>
+      <w:pPr>
+        <w:ind w:left="2160" w:hanging="360"/>
+      </w:pPr>
+      <w:rPr>
+        <w:rFonts w:ascii="Wingdings" w:hAnsi="Wingdings" w:hint="default"/>
+      </w:rPr>
+    </w:lvl>
+    <w:lvl w:ilvl="3" w:tplc="04090001" w:tentative="1">
+      <w:start w:val="1"/>
+      <w:numFmt w:val="bullet"/>
+      <w:lvlText w:val=""/>
+      <w:lvlJc w:val="left"/>
+      <w:pPr>
+        <w:ind w:left="2880" w:hanging="360"/>
+      </w:pPr>
+      <w:rPr>
+        <w:rFonts w:ascii="Symbol" w:hAnsi="Symbol" w:hint="default"/>
+      </w:rPr>
+    </w:lvl>
+    <w:lvl w:ilvl="4" w:tplc="04090003" w:tentative="1">
+      <w:start w:val="1"/>
+      <w:numFmt w:val="bullet"/>
+      <w:lvlText w:val="o"/>
+      <w:lvlJc w:val="left"/>
+      <w:pPr>
+        <w:ind w:left="3600" w:hanging="360"/>
+      </w:pPr>
+      <w:rPr>
+        <w:rFonts w:ascii="Courier New" w:hAnsi="Courier New" w:cs="Courier New" w:hint="default"/>
+      </w:rPr>
+    </w:lvl>
+    <w:lvl w:ilvl="5" w:tplc="04090005" w:tentative="1">
+      <w:start w:val="1"/>
+      <w:numFmt w:val="bullet"/>
+      <w:lvlText w:val=""/>
+      <w:lvlJc w:val="left"/>
+      <w:pPr>
+        <w:ind w:left="4320" w:hanging="360"/>
+      </w:pPr>
+      <w:rPr>
+        <w:rFonts w:ascii="Wingdings" w:hAnsi="Wingdings" w:hint="default"/>
+      </w:rPr>
+    </w:lvl>
+    <w:lvl w:ilvl="6" w:tplc="04090001" w:tentative="1">
+      <w:start w:val="1"/>
+      <w:numFmt w:val="bullet"/>
+      <w:lvlText w:val=""/>
+      <w:lvlJc w:val="left"/>
+      <w:pPr>
+        <w:ind w:left="5040" w:hanging="360"/>
+      </w:pPr>
+      <w:rPr>
+        <w:rFonts w:ascii="Symbol" w:hAnsi="Symbol" w:hint="default"/>
+      </w:rPr>
+    </w:lvl>
+    <w:lvl w:ilvl="7" w:tplc="04090003" w:tentative="1">
+      <w:start w:val="1"/>
+      <w:numFmt w:val="bullet"/>
+      <w:lvlText w:val="o"/>
+      <w:lvlJc w:val="left"/>
+      <w:pPr>
+        <w:ind w:left="5760" w:hanging="360"/>
+      </w:pPr>
+      <w:rPr>
+        <w:rFonts w:ascii="Courier New" w:hAnsi="Courier New" w:cs="Courier New" w:hint="default"/>
+      </w:rPr>
+    </w:lvl>
+    <w:lvl w:ilvl="8" w:tplc="04090005" w:tentative="1">
+      <w:start w:val="1"/>
+      <w:numFmt w:val="bullet"/>
+      <w:lvlText w:val=""/>
+      <w:lvlJc w:val="left"/>
+      <w:pPr>
+        <w:ind w:left="6480" w:hanging="360"/>
+      </w:pPr>
+      <w:rPr>
+        <w:rFonts w:ascii="Wingdings" w:hAnsi="Wingdings" w:hint="default"/>
+      </w:rPr>
+    </w:lvl>
+  </w:abstractNum>
+  <w:abstractNum w:abstractNumId="8" w15:restartNumberingAfterBreak="0">
+    <w:nsid w:val="5F45262D"/>
+    <w:multiLevelType w:val="hybridMultilevel"/>
+    <w:tmpl w:val="B0066E20"/>
+    <w:lvl w:ilvl="0" w:tplc="04090001">
+      <w:start w:val="1"/>
+      <w:numFmt w:val="bullet"/>
+      <w:lvlText w:val=""/>
+      <w:lvlJc w:val="left"/>
+      <w:pPr>
+        <w:ind w:left="720" w:hanging="360"/>
+      </w:pPr>
+      <w:rPr>
+        <w:rFonts w:ascii="Symbol" w:hAnsi="Symbol" w:hint="default"/>
+      </w:rPr>
+    </w:lvl>
+    <w:lvl w:ilvl="1" w:tplc="04090003" w:tentative="1">
+      <w:start w:val="1"/>
+      <w:numFmt w:val="bullet"/>
+      <w:lvlText w:val="o"/>
+      <w:lvlJc w:val="left"/>
+      <w:pPr>
+        <w:ind w:left="1440" w:hanging="360"/>
+      </w:pPr>
+      <w:rPr>
+        <w:rFonts w:ascii="Courier New" w:hAnsi="Courier New" w:cs="Courier New" w:hint="default"/>
+      </w:rPr>
+    </w:lvl>
+    <w:lvl w:ilvl="2" w:tplc="04090005" w:tentative="1">
+      <w:start w:val="1"/>
+      <w:numFmt w:val="bullet"/>
+      <w:lvlText w:val=""/>
+      <w:lvlJc w:val="left"/>
+      <w:pPr>
+        <w:ind w:left="2160" w:hanging="360"/>
+      </w:pPr>
+      <w:rPr>
+        <w:rFonts w:ascii="Wingdings" w:hAnsi="Wingdings" w:hint="default"/>
+      </w:rPr>
+    </w:lvl>
+    <w:lvl w:ilvl="3" w:tplc="04090001" w:tentative="1">
+      <w:start w:val="1"/>
+      <w:numFmt w:val="bullet"/>
+      <w:lvlText w:val=""/>
+      <w:lvlJc w:val="left"/>
+      <w:pPr>
+        <w:ind w:left="2880" w:hanging="360"/>
+      </w:pPr>
+      <w:rPr>
+        <w:rFonts w:ascii="Symbol" w:hAnsi="Symbol" w:hint="default"/>
+      </w:rPr>
+    </w:lvl>
+    <w:lvl w:ilvl="4" w:tplc="04090003" w:tentative="1">
+      <w:start w:val="1"/>
+      <w:numFmt w:val="bullet"/>
+      <w:lvlText w:val="o"/>
+      <w:lvlJc w:val="left"/>
+      <w:pPr>
+        <w:ind w:left="3600" w:hanging="360"/>
+      </w:pPr>
+      <w:rPr>
+        <w:rFonts w:ascii="Courier New" w:hAnsi="Courier New" w:cs="Courier New" w:hint="default"/>
+      </w:rPr>
+    </w:lvl>
+    <w:lvl w:ilvl="5" w:tplc="04090005" w:tentative="1">
+      <w:start w:val="1"/>
+      <w:numFmt w:val="bullet"/>
+      <w:lvlText w:val=""/>
+      <w:lvlJc w:val="left"/>
+      <w:pPr>
+        <w:ind w:left="4320" w:hanging="360"/>
+      </w:pPr>
+      <w:rPr>
+        <w:rFonts w:ascii="Wingdings" w:hAnsi="Wingdings" w:hint="default"/>
+      </w:rPr>
+    </w:lvl>
+    <w:lvl w:ilvl="6" w:tplc="04090001" w:tentative="1">
+      <w:start w:val="1"/>
+      <w:numFmt w:val="bullet"/>
+      <w:lvlText w:val=""/>
+      <w:lvlJc w:val="left"/>
+      <w:pPr>
+        <w:ind w:left="5040" w:hanging="360"/>
+      </w:pPr>
+      <w:rPr>
+        <w:rFonts w:ascii="Symbol" w:hAnsi="Symbol" w:hint="default"/>
+      </w:rPr>
+    </w:lvl>
+    <w:lvl w:ilvl="7" w:tplc="04090003" w:tentative="1">
+      <w:start w:val="1"/>
+      <w:numFmt w:val="bullet"/>
+      <w:lvlText w:val="o"/>
+      <w:lvlJc w:val="left"/>
+      <w:pPr>
+        <w:ind w:left="5760" w:hanging="360"/>
+      </w:pPr>
+      <w:rPr>
+        <w:rFonts w:ascii="Courier New" w:hAnsi="Courier New" w:cs="Courier New" w:hint="default"/>
+      </w:rPr>
+    </w:lvl>
+    <w:lvl w:ilvl="8" w:tplc="04090005" w:tentative="1">
+      <w:start w:val="1"/>
+      <w:numFmt w:val="bullet"/>
+      <w:lvlText w:val=""/>
+      <w:lvlJc w:val="left"/>
+      <w:pPr>
+        <w:ind w:left="6480" w:hanging="360"/>
+      </w:pPr>
+      <w:rPr>
+        <w:rFonts w:ascii="Wingdings" w:hAnsi="Wingdings" w:hint="default"/>
+      </w:rPr>
+    </w:lvl>
+  </w:abstractNum>
+  <w:abstractNum w:abstractNumId="9" w15:restartNumberingAfterBreak="0">
+    <w:nsid w:val="61A25113"/>
+    <w:multiLevelType w:val="hybridMultilevel"/>
+    <w:tmpl w:val="FC48E8BE"/>
+    <w:lvl w:ilvl="0" w:tplc="04090001">
+      <w:start w:val="1"/>
+      <w:numFmt w:val="bullet"/>
+      <w:lvlText w:val=""/>
+      <w:lvlJc w:val="left"/>
+      <w:pPr>
+        <w:ind w:left="720" w:hanging="360"/>
+      </w:pPr>
+      <w:rPr>
+        <w:rFonts w:ascii="Symbol" w:hAnsi="Symbol" w:hint="default"/>
+      </w:rPr>
+    </w:lvl>
+    <w:lvl w:ilvl="1" w:tplc="04090003" w:tentative="1">
+      <w:start w:val="1"/>
+      <w:numFmt w:val="bullet"/>
+      <w:lvlText w:val="o"/>
+      <w:lvlJc w:val="left"/>
+      <w:pPr>
+        <w:ind w:left="1440" w:hanging="360"/>
+      </w:pPr>
+      <w:rPr>
+        <w:rFonts w:ascii="Courier New" w:hAnsi="Courier New" w:cs="Courier New" w:hint="default"/>
+      </w:rPr>
+    </w:lvl>
+    <w:lvl w:ilvl="2" w:tplc="04090005" w:tentative="1">
+      <w:start w:val="1"/>
+      <w:numFmt w:val="bullet"/>
+      <w:lvlText w:val=""/>
+      <w:lvlJc w:val="left"/>
+      <w:pPr>
+        <w:ind w:left="2160" w:hanging="360"/>
+      </w:pPr>
+      <w:rPr>
+        <w:rFonts w:ascii="Wingdings" w:hAnsi="Wingdings" w:hint="default"/>
+      </w:rPr>
+    </w:lvl>
+    <w:lvl w:ilvl="3" w:tplc="04090001" w:tentative="1">
+      <w:start w:val="1"/>
+      <w:numFmt w:val="bullet"/>
+      <w:lvlText w:val=""/>
+      <w:lvlJc w:val="left"/>
+      <w:pPr>
+        <w:ind w:left="2880" w:hanging="360"/>
+      </w:pPr>
+      <w:rPr>
+        <w:rFonts w:ascii="Symbol" w:hAnsi="Symbol" w:hint="default"/>
+      </w:rPr>
+    </w:lvl>
+    <w:lvl w:ilvl="4" w:tplc="04090003" w:tentative="1">
+      <w:start w:val="1"/>
+      <w:numFmt w:val="bullet"/>
+      <w:lvlText w:val="o"/>
+      <w:lvlJc w:val="left"/>
+      <w:pPr>
+        <w:ind w:left="3600" w:hanging="360"/>
+      </w:pPr>
+      <w:rPr>
+        <w:rFonts w:ascii="Courier New" w:hAnsi="Courier New" w:cs="Courier New" w:hint="default"/>
+      </w:rPr>
+    </w:lvl>
+    <w:lvl w:ilvl="5" w:tplc="04090005" w:tentative="1">
+      <w:start w:val="1"/>
+      <w:numFmt w:val="bullet"/>
+      <w:lvlText w:val=""/>
+      <w:lvlJc w:val="left"/>
+      <w:pPr>
+        <w:ind w:left="4320" w:hanging="360"/>
+      </w:pPr>
+      <w:rPr>
+        <w:rFonts w:ascii="Wingdings" w:hAnsi="Wingdings" w:hint="default"/>
+      </w:rPr>
+    </w:lvl>
+    <w:lvl w:ilvl="6" w:tplc="04090001" w:tentative="1">
+      <w:start w:val="1"/>
+      <w:numFmt w:val="bullet"/>
+      <w:lvlText w:val=""/>
+      <w:lvlJc w:val="left"/>
+      <w:pPr>
+        <w:ind w:left="5040" w:hanging="360"/>
+      </w:pPr>
+      <w:rPr>
+        <w:rFonts w:ascii="Symbol" w:hAnsi="Symbol" w:hint="default"/>
+      </w:rPr>
+    </w:lvl>
+    <w:lvl w:ilvl="7" w:tplc="04090003" w:tentative="1">
+      <w:start w:val="1"/>
+      <w:numFmt w:val="bullet"/>
+      <w:lvlText w:val="o"/>
+      <w:lvlJc w:val="left"/>
+      <w:pPr>
+        <w:ind w:left="5760" w:hanging="360"/>
+      </w:pPr>
+      <w:rPr>
+        <w:rFonts w:ascii="Courier New" w:hAnsi="Courier New" w:cs="Courier New" w:hint="default"/>
+      </w:rPr>
+    </w:lvl>
+    <w:lvl w:ilvl="8" w:tplc="04090005" w:tentative="1">
+      <w:start w:val="1"/>
+      <w:numFmt w:val="bullet"/>
+      <w:lvlText w:val=""/>
+      <w:lvlJc w:val="left"/>
+      <w:pPr>
+        <w:ind w:left="6480" w:hanging="360"/>
+      </w:pPr>
+      <w:rPr>
+        <w:rFonts w:ascii="Wingdings" w:hAnsi="Wingdings" w:hint="default"/>
+      </w:rPr>
+    </w:lvl>
+  </w:abstractNum>
+  <w:num w:numId="1">
+    <w:abstractNumId w:val="7"/>
+  </w:num>
+  <w:num w:numId="2">
+    <w:abstractNumId w:val="9"/>
+  </w:num>
+  <w:num w:numId="3">
+    <w:abstractNumId w:val="0"/>
+  </w:num>
+  <w:num w:numId="4">
+    <w:abstractNumId w:val="4"/>
+  </w:num>
+  <w:num w:numId="5">
+    <w:abstractNumId w:val="2"/>
+  </w:num>
+  <w:num w:numId="6">
+    <w:abstractNumId w:val="8"/>
+  </w:num>
+  <w:num w:numId="7">
+    <w:abstractNumId w:val="3"/>
+  </w:num>
+  <w:num w:numId="8">
+    <w:abstractNumId w:val="1"/>
+  </w:num>
+  <w:num w:numId="9">
+    <w:abstractNumId w:val="5"/>
+  </w:num>
+  <w:num w:numId="10">
+    <w:abstractNumId w:val="6"/>
+  </w:num>
+</w:numbering>
 </file>
 
 <file path=word/styles.xml><?xml version="1.0" encoding="utf-8"?>
@@ -2844,6 +7424,17 @@
       </w:tblBorders>
     </w:tblPr>
   </w:style>
+  <w:style w:type="paragraph" w:styleId="ListParagraph">
+    <w:name w:val="List Paragraph"/>
+    <w:basedOn w:val="Normal"/>
+    <w:uiPriority w:val="34"/>
+    <w:qFormat/>
+    <w:rsid w:val="006D4AA1"/>
+    <w:pPr>
+      <w:ind w:left="720"/>
+      <w:contextualSpacing/>
+    </w:pPr>
+  </w:style>
 </w:styles>
 </file>
 
@@ -3147,7 +7738,7 @@
 </file>
 
 <file path=customXml/itemProps1.xml><?xml version="1.0" encoding="utf-8"?>
-<ds:datastoreItem xmlns:ds="http://schemas.openxmlformats.org/officeDocument/2006/customXml" ds:itemID="{7673C19A-504A-F043-BFB9-8A1FB08B48BF}">
+<ds:datastoreItem xmlns:ds="http://schemas.openxmlformats.org/officeDocument/2006/customXml" ds:itemID="{0A7FFEDA-71D6-CE4C-B9BE-09B44E955599}">
   <ds:schemaRefs>
     <ds:schemaRef ds:uri="http://schemas.openxmlformats.org/officeDocument/2006/bibliography"/>
   </ds:schemaRefs>

--- a/Requirements_Specification_Document.docx
+++ b/Requirements_Specification_Document.docx
@@ -557,7 +557,7 @@
             <w:pPr>
               <w:spacing w:line="360" w:lineRule="auto"/>
               <w:rPr>
-                <w:rFonts w:ascii="Times New Roman" w:hAnsi="Times New Roman" w:cs="Times New Roman" w:hint="eastAsia"/>
+                <w:rFonts w:ascii="Times New Roman" w:hAnsi="Times New Roman" w:cs="Times New Roman"/>
                 <w:iCs/>
                 <w:sz w:val="20"/>
                 <w:szCs w:val="20"/>
@@ -1777,7 +1777,15 @@
           <w:iCs/>
           <w:lang w:val="en-US"/>
         </w:rPr>
-        <w:t xml:space="preserve">v </w:t>
+        <w:t>v</w:t>
+      </w:r>
+      <w:r>
+        <w:rPr>
+          <w:rFonts w:ascii="Times New Roman" w:hAnsi="Times New Roman" w:cs="Times New Roman"/>
+          <w:iCs/>
+          <w:lang w:val="en-US"/>
+        </w:rPr>
+        <w:t xml:space="preserve"> =</w:t>
       </w:r>
       <w:r>
         <w:rPr>
@@ -1933,11 +1941,19 @@
           <w:iCs/>
           <w:lang w:val="en-US"/>
         </w:rPr>
-        <w:t>(w</w:t>
-      </w:r>
-      <w:r>
-        <w:rPr>
-          <w:rFonts w:ascii="Times New Roman" w:hAnsi="Times New Roman" w:cs="Times New Roman"/>
+        <w:t xml:space="preserve">(w </w:t>
+      </w:r>
+      <w:r>
+        <w:rPr>
+          <w:rFonts w:ascii="Times New Roman" w:hAnsi="Times New Roman" w:cs="Times New Roman" w:hint="eastAsia"/>
+          <w:iCs/>
+          <w:lang w:val="en-US"/>
+        </w:rPr>
+        <w:t>∈</w:t>
+      </w:r>
+      <w:r>
+        <w:rPr>
+          <w:rFonts w:ascii="Times New Roman" w:hAnsi="Times New Roman" w:cs="Times New Roman" w:hint="eastAsia"/>
           <w:iCs/>
           <w:lang w:val="en-US"/>
         </w:rPr>
@@ -1945,10 +1961,42 @@
       </w:r>
       <w:r>
         <w:rPr>
+          <w:rFonts w:ascii="Times New Roman" w:hAnsi="Times New Roman" w:cs="Times New Roman"/>
+          <w:iCs/>
+          <w:lang w:val="en-US"/>
+        </w:rPr>
+        <w:t xml:space="preserve">L[0] </w:t>
+      </w:r>
+      <w:r>
+        <w:rPr>
           <w:rFonts w:ascii="Times New Roman" w:hAnsi="Times New Roman" w:cs="Times New Roman" w:hint="eastAsia"/>
           <w:iCs/>
           <w:lang w:val="en-US"/>
         </w:rPr>
+        <w:sym w:font="Symbol" w:char="F0D9"/>
+      </w:r>
+      <w:r>
+        <w:rPr>
+          <w:rFonts w:ascii="Times New Roman" w:hAnsi="Times New Roman" w:cs="Times New Roman" w:hint="eastAsia"/>
+          <w:iCs/>
+          <w:lang w:val="en-US"/>
+        </w:rPr>
+        <w:t xml:space="preserve"> </w:t>
+      </w:r>
+      <w:r>
+        <w:rPr>
+          <w:rFonts w:ascii="Times New Roman" w:hAnsi="Times New Roman" w:cs="Times New Roman"/>
+          <w:iCs/>
+          <w:lang w:val="en-US"/>
+        </w:rPr>
+        <w:t xml:space="preserve">L </w:t>
+      </w:r>
+      <w:r>
+        <w:rPr>
+          <w:rFonts w:ascii="Times New Roman" w:hAnsi="Times New Roman" w:cs="Times New Roman" w:hint="eastAsia"/>
+          <w:iCs/>
+          <w:lang w:val="en-US"/>
+        </w:rPr>
         <w:t>∈</w:t>
       </w:r>
       <w:r>
@@ -1959,13 +2007,23 @@
         </w:rPr>
         <w:t xml:space="preserve"> </w:t>
       </w:r>
-      <w:r>
-        <w:rPr>
-          <w:rFonts w:ascii="Times New Roman" w:hAnsi="Times New Roman" w:cs="Times New Roman"/>
-          <w:iCs/>
-          <w:lang w:val="en-US"/>
-        </w:rPr>
-        <w:t xml:space="preserve">L[0] </w:t>
+      <w:proofErr w:type="spellStart"/>
+      <w:r>
+        <w:rPr>
+          <w:rFonts w:ascii="Times New Roman" w:hAnsi="Times New Roman" w:cs="Times New Roman"/>
+          <w:iCs/>
+          <w:lang w:val="en-US"/>
+        </w:rPr>
+        <w:t>AdjList</w:t>
+      </w:r>
+      <w:proofErr w:type="spellEnd"/>
+      <w:r>
+        <w:rPr>
+          <w:rFonts w:ascii="Times New Roman" w:hAnsi="Times New Roman" w:cs="Times New Roman"/>
+          <w:iCs/>
+          <w:lang w:val="en-US"/>
+        </w:rPr>
+        <w:t xml:space="preserve"> </w:t>
       </w:r>
       <w:r>
         <w:rPr>
@@ -1973,40 +2031,16 @@
           <w:iCs/>
           <w:lang w:val="en-US"/>
         </w:rPr>
-        <w:sym w:font="Symbol" w:char="F0D9"/>
-      </w:r>
-      <w:r>
-        <w:rPr>
-          <w:rFonts w:ascii="Times New Roman" w:hAnsi="Times New Roman" w:cs="Times New Roman" w:hint="eastAsia"/>
+        <w:sym w:font="Symbol" w:char="F0DE"/>
+      </w:r>
+      <w:r>
+        <w:rPr>
+          <w:rFonts w:ascii="Times New Roman" w:hAnsi="Times New Roman" w:cs="Times New Roman"/>
           <w:iCs/>
           <w:lang w:val="en-US"/>
         </w:rPr>
         <w:t xml:space="preserve"> </w:t>
       </w:r>
-      <w:r>
-        <w:rPr>
-          <w:rFonts w:ascii="Times New Roman" w:hAnsi="Times New Roman" w:cs="Times New Roman"/>
-          <w:iCs/>
-          <w:lang w:val="en-US"/>
-        </w:rPr>
-        <w:t xml:space="preserve">L </w:t>
-      </w:r>
-      <w:r>
-        <w:rPr>
-          <w:rFonts w:ascii="Times New Roman" w:hAnsi="Times New Roman" w:cs="Times New Roman" w:hint="eastAsia"/>
-          <w:iCs/>
-          <w:lang w:val="en-US"/>
-        </w:rPr>
-        <w:t>∈</w:t>
-      </w:r>
-      <w:r>
-        <w:rPr>
-          <w:rFonts w:ascii="Times New Roman" w:hAnsi="Times New Roman" w:cs="Times New Roman" w:hint="eastAsia"/>
-          <w:iCs/>
-          <w:lang w:val="en-US"/>
-        </w:rPr>
-        <w:t xml:space="preserve"> </w:t>
-      </w:r>
       <w:proofErr w:type="spellStart"/>
       <w:r>
         <w:rPr>
@@ -2014,7 +2048,7 @@
           <w:iCs/>
           <w:lang w:val="en-US"/>
         </w:rPr>
-        <w:t>AdjList</w:t>
+        <w:t>L.add</w:t>
       </w:r>
       <w:proofErr w:type="spellEnd"/>
       <w:r>
@@ -2023,65 +2057,7 @@
           <w:iCs/>
           <w:lang w:val="en-US"/>
         </w:rPr>
-        <w:t xml:space="preserve"> </w:t>
-      </w:r>
-      <w:r>
-        <w:rPr>
-          <w:rFonts w:ascii="Times New Roman" w:hAnsi="Times New Roman" w:cs="Times New Roman" w:hint="eastAsia"/>
-          <w:iCs/>
-          <w:lang w:val="en-US"/>
-        </w:rPr>
-        <w:sym w:font="Symbol" w:char="F0DE"/>
-      </w:r>
-      <w:r>
-        <w:rPr>
-          <w:rFonts w:ascii="Times New Roman" w:hAnsi="Times New Roman" w:cs="Times New Roman"/>
-          <w:iCs/>
-          <w:lang w:val="en-US"/>
-        </w:rPr>
-        <w:t xml:space="preserve"> </w:t>
-      </w:r>
-      <w:proofErr w:type="spellStart"/>
-      <w:r>
-        <w:rPr>
-          <w:rFonts w:ascii="Times New Roman" w:hAnsi="Times New Roman" w:cs="Times New Roman"/>
-          <w:iCs/>
-          <w:lang w:val="en-US"/>
-        </w:rPr>
-        <w:t>L.add</w:t>
-      </w:r>
-      <w:proofErr w:type="spellEnd"/>
-      <w:r>
-        <w:rPr>
-          <w:rFonts w:ascii="Times New Roman" w:hAnsi="Times New Roman" w:cs="Times New Roman"/>
-          <w:iCs/>
-          <w:lang w:val="en-US"/>
-        </w:rPr>
-        <w:t>(</w:t>
-      </w:r>
-      <w:r>
-        <w:rPr>
-          <w:rFonts w:ascii="Times New Roman" w:hAnsi="Times New Roman" w:cs="Times New Roman"/>
-          <w:iCs/>
-          <w:lang w:val="en-US"/>
-        </w:rPr>
-        <w:t>v</w:t>
-      </w:r>
-      <w:r>
-        <w:rPr>
-          <w:rFonts w:ascii="Times New Roman" w:hAnsi="Times New Roman" w:cs="Times New Roman"/>
-          <w:iCs/>
-          <w:lang w:val="en-US"/>
-        </w:rPr>
-        <w:t>)</w:t>
-      </w:r>
-      <w:r>
-        <w:rPr>
-          <w:rFonts w:ascii="Times New Roman" w:hAnsi="Times New Roman" w:cs="Times New Roman"/>
-          <w:iCs/>
-          <w:lang w:val="en-US"/>
-        </w:rPr>
-        <w:t>))</w:t>
+        <w:t>(v)))</w:t>
       </w:r>
     </w:p>
     <w:p>
@@ -2116,23 +2092,13 @@
           <w:lang w:val="en-US"/>
         </w:rPr>
       </w:pPr>
-      <w:proofErr w:type="gramStart"/>
-      <w:r>
-        <w:rPr>
-          <w:rFonts w:ascii="Times New Roman" w:hAnsi="Times New Roman" w:cs="Times New Roman"/>
-          <w:iCs/>
-          <w:lang w:val="en-US"/>
-        </w:rPr>
-        <w:t>adj(</w:t>
-      </w:r>
-      <w:proofErr w:type="gramEnd"/>
-      <w:r>
-        <w:rPr>
-          <w:rFonts w:ascii="Times New Roman" w:hAnsi="Times New Roman" w:cs="Times New Roman"/>
-          <w:iCs/>
-          <w:lang w:val="en-US"/>
-        </w:rPr>
-        <w:t>YouTuber)</w:t>
+      <w:r>
+        <w:rPr>
+          <w:rFonts w:ascii="Times New Roman" w:hAnsi="Times New Roman" w:cs="Times New Roman"/>
+          <w:iCs/>
+          <w:lang w:val="en-US"/>
+        </w:rPr>
+        <w:t>adj(Y)</w:t>
       </w:r>
     </w:p>
     <w:p>
@@ -2144,11 +2110,196 @@
         </w:numPr>
         <w:spacing w:line="360" w:lineRule="auto"/>
         <w:rPr>
+          <w:rFonts w:ascii="Times New Roman" w:hAnsi="Times New Roman" w:cs="Times New Roman"/>
+          <w:iCs/>
+          <w:lang w:val="en-US"/>
+        </w:rPr>
+      </w:pPr>
+      <w:r>
+        <w:rPr>
+          <w:rFonts w:ascii="Times New Roman" w:hAnsi="Times New Roman" w:cs="Times New Roman"/>
+          <w:iCs/>
+          <w:lang w:val="en-US"/>
+        </w:rPr>
+        <w:t xml:space="preserve">output: out </w:t>
+      </w:r>
+      <w:r>
+        <w:rPr>
+          <w:rFonts w:ascii="Cambria Math" w:hAnsi="Cambria Math" w:cs="Cambria Math"/>
+          <w:iCs/>
+          <w:lang w:val="en-US"/>
+        </w:rPr>
+        <w:t>≔</w:t>
+      </w:r>
+      <w:r>
+        <w:rPr>
+          <w:rFonts w:ascii="Times New Roman" w:hAnsi="Times New Roman" w:cs="Times New Roman"/>
+          <w:iCs/>
+          <w:lang w:val="en-US"/>
+        </w:rPr>
+        <w:t xml:space="preserve"> (adjacency : YouTuber | Y: YouTuber, </w:t>
+      </w:r>
+      <w:r>
+        <w:rPr>
+          <w:rFonts w:ascii="Times New Roman" w:hAnsi="Times New Roman" w:cs="Times New Roman"/>
+          <w:iCs/>
+          <w:lang w:val="en-US"/>
+        </w:rPr>
+        <w:t>L : a sequence of YouTuber : (</w:t>
+      </w:r>
+      <w:r>
+        <w:rPr>
+          <w:rFonts w:ascii="Times New Roman" w:hAnsi="Times New Roman" w:cs="Times New Roman"/>
+          <w:iCs/>
+          <w:lang w:val="en-US"/>
+        </w:rPr>
+        <w:t>Y</w:t>
+      </w:r>
+      <w:r>
+        <w:rPr>
+          <w:rFonts w:ascii="Times New Roman" w:hAnsi="Times New Roman" w:cs="Times New Roman"/>
+          <w:iCs/>
+          <w:lang w:val="en-US"/>
+        </w:rPr>
+        <w:t xml:space="preserve"> </w:t>
+      </w:r>
+      <w:r>
+        <w:rPr>
           <w:rFonts w:ascii="Times New Roman" w:hAnsi="Times New Roman" w:cs="Times New Roman" w:hint="eastAsia"/>
           <w:iCs/>
           <w:lang w:val="en-US"/>
         </w:rPr>
-      </w:pPr>
+        <w:t>=</w:t>
+      </w:r>
+      <w:r>
+        <w:rPr>
+          <w:rFonts w:ascii="Times New Roman" w:hAnsi="Times New Roman" w:cs="Times New Roman" w:hint="eastAsia"/>
+          <w:iCs/>
+          <w:lang w:val="en-US"/>
+        </w:rPr>
+        <w:t xml:space="preserve"> </w:t>
+      </w:r>
+      <w:r>
+        <w:rPr>
+          <w:rFonts w:ascii="Times New Roman" w:hAnsi="Times New Roman" w:cs="Times New Roman"/>
+          <w:iCs/>
+          <w:lang w:val="en-US"/>
+        </w:rPr>
+        <w:t xml:space="preserve">L[0] </w:t>
+      </w:r>
+      <w:r>
+        <w:rPr>
+          <w:rFonts w:ascii="Times New Roman" w:hAnsi="Times New Roman" w:cs="Times New Roman" w:hint="eastAsia"/>
+          <w:iCs/>
+          <w:lang w:val="en-US"/>
+        </w:rPr>
+        <w:sym w:font="Symbol" w:char="F0D9"/>
+      </w:r>
+      <w:r>
+        <w:rPr>
+          <w:rFonts w:ascii="Times New Roman" w:hAnsi="Times New Roman" w:cs="Times New Roman" w:hint="eastAsia"/>
+          <w:iCs/>
+          <w:lang w:val="en-US"/>
+        </w:rPr>
+        <w:t xml:space="preserve"> </w:t>
+      </w:r>
+      <w:r>
+        <w:rPr>
+          <w:rFonts w:ascii="Times New Roman" w:hAnsi="Times New Roman" w:cs="Times New Roman"/>
+          <w:iCs/>
+          <w:lang w:val="en-US"/>
+        </w:rPr>
+        <w:t xml:space="preserve">L </w:t>
+      </w:r>
+      <w:r>
+        <w:rPr>
+          <w:rFonts w:ascii="Times New Roman" w:hAnsi="Times New Roman" w:cs="Times New Roman" w:hint="eastAsia"/>
+          <w:iCs/>
+          <w:lang w:val="en-US"/>
+        </w:rPr>
+        <w:t>∈</w:t>
+      </w:r>
+      <w:r>
+        <w:rPr>
+          <w:rFonts w:ascii="Times New Roman" w:hAnsi="Times New Roman" w:cs="Times New Roman" w:hint="eastAsia"/>
+          <w:iCs/>
+          <w:lang w:val="en-US"/>
+        </w:rPr>
+        <w:t xml:space="preserve"> </w:t>
+      </w:r>
+      <w:proofErr w:type="spellStart"/>
+      <w:r>
+        <w:rPr>
+          <w:rFonts w:ascii="Times New Roman" w:hAnsi="Times New Roman" w:cs="Times New Roman"/>
+          <w:iCs/>
+          <w:lang w:val="en-US"/>
+        </w:rPr>
+        <w:t>AdjList</w:t>
+      </w:r>
+      <w:proofErr w:type="spellEnd"/>
+      <w:r>
+        <w:rPr>
+          <w:rFonts w:ascii="Times New Roman" w:hAnsi="Times New Roman" w:cs="Times New Roman"/>
+          <w:iCs/>
+          <w:lang w:val="en-US"/>
+        </w:rPr>
+        <w:t xml:space="preserve"> </w:t>
+      </w:r>
+      <w:r>
+        <w:rPr>
+          <w:rFonts w:ascii="Times New Roman" w:hAnsi="Times New Roman" w:cs="Times New Roman" w:hint="eastAsia"/>
+          <w:iCs/>
+          <w:lang w:val="en-US"/>
+        </w:rPr>
+        <w:sym w:font="Symbol" w:char="F0DE"/>
+      </w:r>
+      <w:r>
+        <w:rPr>
+          <w:rFonts w:ascii="Times New Roman" w:hAnsi="Times New Roman" w:cs="Times New Roman"/>
+          <w:iCs/>
+          <w:lang w:val="en-US"/>
+        </w:rPr>
+        <w:t xml:space="preserve"> </w:t>
+      </w:r>
+      <w:r>
+        <w:rPr>
+          <w:rFonts w:ascii="Times New Roman" w:hAnsi="Times New Roman" w:cs="Times New Roman"/>
+          <w:iCs/>
+          <w:lang w:val="en-US"/>
+        </w:rPr>
+        <w:t>adjacency = L[1..|L| - 1]</w:t>
+      </w:r>
+      <w:r>
+        <w:rPr>
+          <w:rFonts w:ascii="Times New Roman" w:hAnsi="Times New Roman" w:cs="Times New Roman"/>
+          <w:iCs/>
+          <w:lang w:val="en-US"/>
+        </w:rPr>
+        <w:t>)</w:t>
+      </w:r>
+    </w:p>
+    <w:p>
+      <w:pPr>
+        <w:pStyle w:val="ListParagraph"/>
+        <w:numPr>
+          <w:ilvl w:val="0"/>
+          <w:numId w:val="10"/>
+        </w:numPr>
+        <w:spacing w:line="360" w:lineRule="auto"/>
+        <w:rPr>
+          <w:rFonts w:ascii="Times New Roman" w:hAnsi="Times New Roman" w:cs="Times New Roman"/>
+          <w:iCs/>
+          <w:lang w:val="en-US"/>
+        </w:rPr>
+      </w:pPr>
+      <w:r>
+        <w:rPr>
+          <w:rFonts w:ascii="Times New Roman" w:hAnsi="Times New Roman" w:cs="Times New Roman"/>
+          <w:iCs/>
+          <w:lang w:val="en-US"/>
+        </w:rPr>
+        <w:t>exception: none</w:t>
+      </w:r>
       <w:bookmarkStart w:id="0" w:name="_GoBack"/>
       <w:bookmarkEnd w:id="0"/>
     </w:p>
@@ -4058,15 +4209,7 @@
           <w:iCs/>
           <w:lang w:val="en-US"/>
         </w:rPr>
-        <w:t>cat_</w:t>
-      </w:r>
-      <w:r>
-        <w:rPr>
-          <w:rFonts w:ascii="Times New Roman" w:hAnsi="Times New Roman" w:cs="Times New Roman"/>
-          <w:iCs/>
-          <w:lang w:val="en-US"/>
-        </w:rPr>
-        <w:t>name</w:t>
+        <w:t>cat_name</w:t>
       </w:r>
       <w:proofErr w:type="spellEnd"/>
     </w:p>
@@ -4110,15 +4253,7 @@
           <w:iCs/>
           <w:lang w:val="en-US"/>
         </w:rPr>
-        <w:t>getC</w:t>
-      </w:r>
-      <w:r>
-        <w:rPr>
-          <w:rFonts w:ascii="Times New Roman" w:hAnsi="Times New Roman" w:cs="Times New Roman"/>
-          <w:iCs/>
-          <w:lang w:val="en-US"/>
-        </w:rPr>
-        <w:t>ountry</w:t>
+        <w:t>getCountry</w:t>
       </w:r>
       <w:proofErr w:type="spellEnd"/>
       <w:r>
@@ -4175,15 +4310,7 @@
           <w:iCs/>
           <w:lang w:val="en-US"/>
         </w:rPr>
-        <w:t xml:space="preserve"> </w:t>
-      </w:r>
-      <w:r>
-        <w:rPr>
-          <w:rFonts w:ascii="Times New Roman" w:hAnsi="Times New Roman" w:cs="Times New Roman"/>
-          <w:iCs/>
-          <w:lang w:val="en-US"/>
-        </w:rPr>
-        <w:t>country</w:t>
+        <w:t xml:space="preserve"> country</w:t>
       </w:r>
     </w:p>
     <w:p>
@@ -4226,15 +4353,7 @@
           <w:iCs/>
           <w:lang w:val="en-US"/>
         </w:rPr>
-        <w:t>get</w:t>
-      </w:r>
-      <w:r>
-        <w:rPr>
-          <w:rFonts w:ascii="Times New Roman" w:hAnsi="Times New Roman" w:cs="Times New Roman"/>
-          <w:iCs/>
-          <w:lang w:val="en-US"/>
-        </w:rPr>
-        <w:t>Followers</w:t>
+        <w:t>getFollowers</w:t>
       </w:r>
       <w:proofErr w:type="spellEnd"/>
       <w:r>
@@ -4291,15 +4410,7 @@
           <w:iCs/>
           <w:lang w:val="en-US"/>
         </w:rPr>
-        <w:t xml:space="preserve"> </w:t>
-      </w:r>
-      <w:r>
-        <w:rPr>
-          <w:rFonts w:ascii="Times New Roman" w:hAnsi="Times New Roman" w:cs="Times New Roman"/>
-          <w:iCs/>
-          <w:lang w:val="en-US"/>
-        </w:rPr>
-        <w:t>followers</w:t>
+        <w:t xml:space="preserve"> followers</w:t>
       </w:r>
     </w:p>
     <w:p>
@@ -4342,15 +4453,7 @@
           <w:iCs/>
           <w:lang w:val="en-US"/>
         </w:rPr>
-        <w:t>get</w:t>
-      </w:r>
-      <w:r>
-        <w:rPr>
-          <w:rFonts w:ascii="Times New Roman" w:hAnsi="Times New Roman" w:cs="Times New Roman"/>
-          <w:iCs/>
-          <w:lang w:val="en-US"/>
-        </w:rPr>
-        <w:t>JoinDate</w:t>
+        <w:t>getJoinDate</w:t>
       </w:r>
       <w:proofErr w:type="spellEnd"/>
       <w:r>
@@ -4461,15 +4564,7 @@
           <w:lang w:val="en-US"/>
         </w:rPr>
         <w:lastRenderedPageBreak/>
-        <w:t>get</w:t>
-      </w:r>
-      <w:r>
-        <w:rPr>
-          <w:rFonts w:ascii="Times New Roman" w:hAnsi="Times New Roman" w:cs="Times New Roman"/>
-          <w:iCs/>
-          <w:lang w:val="en-US"/>
-        </w:rPr>
-        <w:t>Title</w:t>
+        <w:t>getTitle</w:t>
       </w:r>
       <w:proofErr w:type="spellEnd"/>
       <w:r>
@@ -4526,15 +4621,7 @@
           <w:iCs/>
           <w:lang w:val="en-US"/>
         </w:rPr>
-        <w:t xml:space="preserve"> </w:t>
-      </w:r>
-      <w:r>
-        <w:rPr>
-          <w:rFonts w:ascii="Times New Roman" w:hAnsi="Times New Roman" w:cs="Times New Roman"/>
-          <w:iCs/>
-          <w:lang w:val="en-US"/>
-        </w:rPr>
-        <w:t>title</w:t>
+        <w:t xml:space="preserve"> title</w:t>
       </w:r>
     </w:p>
     <w:p>
@@ -4664,7 +4751,7 @@
       <w:pPr>
         <w:spacing w:line="360" w:lineRule="auto"/>
         <w:rPr>
-          <w:rFonts w:ascii="Times New Roman" w:hAnsi="Times New Roman" w:cs="Times New Roman" w:hint="eastAsia"/>
+          <w:rFonts w:ascii="Times New Roman" w:hAnsi="Times New Roman" w:cs="Times New Roman"/>
           <w:iCs/>
           <w:lang w:val="en-US"/>
         </w:rPr>
@@ -5766,7 +5853,7 @@
         </w:numPr>
         <w:spacing w:line="360" w:lineRule="auto"/>
         <w:rPr>
-          <w:rFonts w:ascii="Times New Roman" w:hAnsi="Times New Roman" w:cs="Times New Roman" w:hint="eastAsia"/>
+          <w:rFonts w:ascii="Times New Roman" w:hAnsi="Times New Roman" w:cs="Times New Roman"/>
           <w:iCs/>
           <w:lang w:val="en-US"/>
         </w:rPr>
@@ -7738,7 +7825,7 @@
 </file>
 
 <file path=customXml/itemProps1.xml><?xml version="1.0" encoding="utf-8"?>
-<ds:datastoreItem xmlns:ds="http://schemas.openxmlformats.org/officeDocument/2006/customXml" ds:itemID="{0A7FFEDA-71D6-CE4C-B9BE-09B44E955599}">
+<ds:datastoreItem xmlns:ds="http://schemas.openxmlformats.org/officeDocument/2006/customXml" ds:itemID="{5C44BA2D-C883-5F46-9221-5E430AAD3DA9}">
   <ds:schemaRefs>
     <ds:schemaRef ds:uri="http://schemas.openxmlformats.org/officeDocument/2006/bibliography"/>
   </ds:schemaRefs>

--- a/Requirements_Specification_Document.docx
+++ b/Requirements_Specification_Document.docx
@@ -1,6 +1,6 @@
 
 <file path=word/document.xml><?xml version="1.0" encoding="utf-8"?>
-<w:document xmlns:wpc="http://schemas.microsoft.com/office/word/2010/wordprocessingCanvas" xmlns:cx="http://schemas.microsoft.com/office/drawing/2014/chartex" xmlns:cx1="http://schemas.microsoft.com/office/drawing/2015/9/8/chartex" xmlns:cx2="http://schemas.microsoft.com/office/drawing/2015/10/21/chartex" xmlns:cx3="http://schemas.microsoft.com/office/drawing/2016/5/9/chartex" xmlns:cx4="http://schemas.microsoft.com/office/drawing/2016/5/10/chartex" xmlns:cx5="http://schemas.microsoft.com/office/drawing/2016/5/11/chartex" xmlns:cx6="http://schemas.microsoft.com/office/drawing/2016/5/12/chartex" xmlns:cx7="http://schemas.microsoft.com/office/drawing/2016/5/13/chartex" xmlns:cx8="http://schemas.microsoft.com/office/drawing/2016/5/14/chartex" xmlns:mc="http://schemas.openxmlformats.org/markup-compatibility/2006" xmlns:aink="http://schemas.microsoft.com/office/drawing/2016/ink" xmlns:am3d="http://schemas.microsoft.com/office/drawing/2017/model3d" xmlns:o="urn:schemas-microsoft-com:office:office" xmlns:r="http://schemas.openxmlformats.org/officeDocument/2006/relationships" xmlns:m="http://schemas.openxmlformats.org/officeDocument/2006/math" xmlns:v="urn:schemas-microsoft-com:vml" xmlns:wp14="http://schemas.microsoft.com/office/word/2010/wordprocessingDrawing" xmlns:wp="http://schemas.openxmlformats.org/drawingml/2006/wordprocessingDrawing" xmlns:w10="urn:schemas-microsoft-com:office:word" xmlns:w="http://schemas.openxmlformats.org/wordprocessingml/2006/main" xmlns:w14="http://schemas.microsoft.com/office/word/2010/wordml" xmlns:w15="http://schemas.microsoft.com/office/word/2012/wordml" xmlns:w16cex="http://schemas.microsoft.com/office/word/2018/wordml/cex" xmlns:w16cid="http://schemas.microsoft.com/office/word/2016/wordml/cid" xmlns:w16="http://schemas.microsoft.com/office/word/2018/wordml" xmlns:w16se="http://schemas.microsoft.com/office/word/2015/wordml/symex" xmlns:wpg="http://schemas.microsoft.com/office/word/2010/wordprocessingGroup" xmlns:wpi="http://schemas.microsoft.com/office/word/2010/wordprocessingInk" xmlns:wne="http://schemas.microsoft.com/office/word/2006/wordml" xmlns:wps="http://schemas.microsoft.com/office/word/2010/wordprocessingShape" mc:Ignorable="w14 w15 w16se w16cid w16 w16cex wp14">
+<w:document xmlns:wpc="http://schemas.microsoft.com/office/word/2010/wordprocessingCanvas" xmlns:cx="http://schemas.microsoft.com/office/drawing/2014/chartex" xmlns:cx1="http://schemas.microsoft.com/office/drawing/2015/9/8/chartex" xmlns:cx2="http://schemas.microsoft.com/office/drawing/2015/10/21/chartex" xmlns:cx3="http://schemas.microsoft.com/office/drawing/2016/5/9/chartex" xmlns:cx4="http://schemas.microsoft.com/office/drawing/2016/5/10/chartex" xmlns:cx5="http://schemas.microsoft.com/office/drawing/2016/5/11/chartex" xmlns:cx6="http://schemas.microsoft.com/office/drawing/2016/5/12/chartex" xmlns:cx7="http://schemas.microsoft.com/office/drawing/2016/5/13/chartex" xmlns:cx8="http://schemas.microsoft.com/office/drawing/2016/5/14/chartex" xmlns:mc="http://schemas.openxmlformats.org/markup-compatibility/2006" xmlns:aink="http://schemas.microsoft.com/office/drawing/2016/ink" xmlns:am3d="http://schemas.microsoft.com/office/drawing/2017/model3d" xmlns:o="urn:schemas-microsoft-com:office:office" xmlns:r="http://schemas.openxmlformats.org/officeDocument/2006/relationships" xmlns:m="http://schemas.openxmlformats.org/officeDocument/2006/math" xmlns:v="urn:schemas-microsoft-com:vml" xmlns:wp14="http://schemas.microsoft.com/office/word/2010/wordprocessingDrawing" xmlns:wp="http://schemas.openxmlformats.org/drawingml/2006/wordprocessingDrawing" xmlns:w10="urn:schemas-microsoft-com:office:word" xmlns:w="http://schemas.openxmlformats.org/wordprocessingml/2006/main" xmlns:w14="http://schemas.microsoft.com/office/word/2010/wordml" xmlns:w15="http://schemas.microsoft.com/office/word/2012/wordml" xmlns:w16cid="http://schemas.microsoft.com/office/word/2016/wordml/cid" xmlns:w16se="http://schemas.microsoft.com/office/word/2015/wordml/symex" xmlns:wpg="http://schemas.microsoft.com/office/word/2010/wordprocessingGroup" xmlns:wpi="http://schemas.microsoft.com/office/word/2010/wordprocessingInk" xmlns:wne="http://schemas.microsoft.com/office/word/2006/wordml" xmlns:wps="http://schemas.microsoft.com/office/word/2010/wordprocessingShape" mc:Ignorable="w14 w15 w16se w16cid wp14">
   <w:body>
     <w:p>
       <w:pPr>
@@ -131,7 +131,16 @@
           <w:lang w:val="en-US"/>
         </w:rPr>
         <w:lastRenderedPageBreak/>
-        <w:t>Graph Module</w:t>
+        <w:t>Search</w:t>
+      </w:r>
+      <w:r>
+        <w:rPr>
+          <w:rFonts w:ascii="Times New Roman" w:hAnsi="Times New Roman" w:cs="Times New Roman"/>
+          <w:sz w:val="36"/>
+          <w:szCs w:val="36"/>
+          <w:lang w:val="en-US"/>
+        </w:rPr>
+        <w:t xml:space="preserve"> Module</w:t>
       </w:r>
     </w:p>
     <w:p>
@@ -167,14 +176,28 @@
           <w:rFonts w:ascii="Times New Roman" w:hAnsi="Times New Roman" w:cs="Times New Roman"/>
           <w:lang w:val="en-US"/>
         </w:rPr>
-        <w:t>Graph(</w:t>
-      </w:r>
-      <w:r>
-        <w:rPr>
-          <w:rFonts w:ascii="Times New Roman" w:hAnsi="Times New Roman" w:cs="Times New Roman"/>
-          <w:lang w:val="en-US"/>
-        </w:rPr>
-        <w:t>ℕ)</w:t>
+        <w:t>Search</w:t>
+      </w:r>
+      <w:r>
+        <w:rPr>
+          <w:rFonts w:ascii="Times New Roman" w:hAnsi="Times New Roman" w:cs="Times New Roman"/>
+          <w:lang w:val="en-US"/>
+        </w:rPr>
+        <w:t>(</w:t>
+      </w:r>
+      <w:r>
+        <w:rPr>
+          <w:rFonts w:ascii="Times New Roman" w:hAnsi="Times New Roman" w:cs="Times New Roman"/>
+          <w:lang w:val="en-US"/>
+        </w:rPr>
+        <w:t>String</w:t>
+      </w:r>
+      <w:r>
+        <w:rPr>
+          <w:rFonts w:ascii="Times New Roman" w:hAnsi="Times New Roman" w:cs="Times New Roman"/>
+          <w:lang w:val="en-US"/>
+        </w:rPr>
+        <w:t>)</w:t>
       </w:r>
     </w:p>
     <w:p>
@@ -343,6 +366,1321 @@
           <w:iCs/>
           <w:lang w:val="en-US"/>
         </w:rPr>
+        <w:t>Search</w:t>
+      </w:r>
+      <w:r>
+        <w:rPr>
+          <w:rFonts w:ascii="Times New Roman" w:hAnsi="Times New Roman" w:cs="Times New Roman"/>
+          <w:iCs/>
+          <w:lang w:val="en-US"/>
+        </w:rPr>
+        <w:t xml:space="preserve"> = ?</w:t>
+      </w:r>
+    </w:p>
+    <w:p>
+      <w:pPr>
+        <w:spacing w:line="360" w:lineRule="auto"/>
+        <w:rPr>
+          <w:rFonts w:ascii="Times New Roman" w:hAnsi="Times New Roman" w:cs="Times New Roman"/>
+          <w:iCs/>
+          <w:lang w:val="en-US"/>
+        </w:rPr>
+      </w:pPr>
+    </w:p>
+    <w:p>
+      <w:pPr>
+        <w:spacing w:line="360" w:lineRule="auto"/>
+        <w:rPr>
+          <w:rFonts w:ascii="Times New Roman" w:hAnsi="Times New Roman" w:cs="Times New Roman"/>
+          <w:iCs/>
+          <w:sz w:val="28"/>
+          <w:szCs w:val="28"/>
+          <w:lang w:val="en-US"/>
+        </w:rPr>
+      </w:pPr>
+      <w:r>
+        <w:rPr>
+          <w:rFonts w:ascii="Times New Roman" w:hAnsi="Times New Roman" w:cs="Times New Roman"/>
+          <w:iCs/>
+          <w:sz w:val="28"/>
+          <w:szCs w:val="28"/>
+          <w:lang w:val="en-US"/>
+        </w:rPr>
+        <w:t>Exported Access Programs</w:t>
+      </w:r>
+    </w:p>
+    <w:tbl>
+      <w:tblPr>
+        <w:tblStyle w:val="TableGrid"/>
+        <w:tblW w:w="0" w:type="auto"/>
+        <w:tblLook w:val="04A0" w:firstRow="1" w:lastRow="0" w:firstColumn="1" w:lastColumn="0" w:noHBand="0" w:noVBand="1"/>
+      </w:tblPr>
+      <w:tblGrid>
+        <w:gridCol w:w="2249"/>
+        <w:gridCol w:w="1715"/>
+        <w:gridCol w:w="2127"/>
+        <w:gridCol w:w="2919"/>
+      </w:tblGrid>
+      <w:tr>
+        <w:tc>
+          <w:tcPr>
+            <w:tcW w:w="2249" w:type="dxa"/>
+          </w:tcPr>
+          <w:p>
+            <w:pPr>
+              <w:spacing w:line="360" w:lineRule="auto"/>
+              <w:rPr>
+                <w:rFonts w:ascii="Times New Roman" w:hAnsi="Times New Roman" w:cs="Times New Roman"/>
+                <w:iCs/>
+                <w:sz w:val="28"/>
+                <w:szCs w:val="28"/>
+                <w:lang w:val="en-US"/>
+              </w:rPr>
+            </w:pPr>
+            <w:r>
+              <w:rPr>
+                <w:rFonts w:ascii="Times New Roman" w:hAnsi="Times New Roman" w:cs="Times New Roman"/>
+                <w:iCs/>
+                <w:sz w:val="28"/>
+                <w:szCs w:val="28"/>
+                <w:lang w:val="en-US"/>
+              </w:rPr>
+              <w:t>Routine name</w:t>
+            </w:r>
+          </w:p>
+        </w:tc>
+        <w:tc>
+          <w:tcPr>
+            <w:tcW w:w="1715" w:type="dxa"/>
+          </w:tcPr>
+          <w:p>
+            <w:pPr>
+              <w:spacing w:line="360" w:lineRule="auto"/>
+              <w:rPr>
+                <w:rFonts w:ascii="Times New Roman" w:hAnsi="Times New Roman" w:cs="Times New Roman"/>
+                <w:iCs/>
+                <w:sz w:val="28"/>
+                <w:szCs w:val="28"/>
+                <w:lang w:val="en-US"/>
+              </w:rPr>
+            </w:pPr>
+            <w:r>
+              <w:rPr>
+                <w:rFonts w:ascii="Times New Roman" w:hAnsi="Times New Roman" w:cs="Times New Roman"/>
+                <w:iCs/>
+                <w:sz w:val="28"/>
+                <w:szCs w:val="28"/>
+                <w:lang w:val="en-US"/>
+              </w:rPr>
+              <w:t>In</w:t>
+            </w:r>
+          </w:p>
+        </w:tc>
+        <w:tc>
+          <w:tcPr>
+            <w:tcW w:w="2127" w:type="dxa"/>
+          </w:tcPr>
+          <w:p>
+            <w:pPr>
+              <w:spacing w:line="360" w:lineRule="auto"/>
+              <w:rPr>
+                <w:rFonts w:ascii="Times New Roman" w:hAnsi="Times New Roman" w:cs="Times New Roman"/>
+                <w:iCs/>
+                <w:sz w:val="28"/>
+                <w:szCs w:val="28"/>
+                <w:lang w:val="en-US"/>
+              </w:rPr>
+            </w:pPr>
+            <w:r>
+              <w:rPr>
+                <w:rFonts w:ascii="Times New Roman" w:hAnsi="Times New Roman" w:cs="Times New Roman"/>
+                <w:iCs/>
+                <w:sz w:val="28"/>
+                <w:szCs w:val="28"/>
+                <w:lang w:val="en-US"/>
+              </w:rPr>
+              <w:t>Out</w:t>
+            </w:r>
+          </w:p>
+        </w:tc>
+        <w:tc>
+          <w:tcPr>
+            <w:tcW w:w="2919" w:type="dxa"/>
+          </w:tcPr>
+          <w:p>
+            <w:pPr>
+              <w:spacing w:line="360" w:lineRule="auto"/>
+              <w:rPr>
+                <w:rFonts w:ascii="Times New Roman" w:hAnsi="Times New Roman" w:cs="Times New Roman"/>
+                <w:iCs/>
+                <w:sz w:val="28"/>
+                <w:szCs w:val="28"/>
+                <w:lang w:val="en-US"/>
+              </w:rPr>
+            </w:pPr>
+            <w:r>
+              <w:rPr>
+                <w:rFonts w:ascii="Times New Roman" w:hAnsi="Times New Roman" w:cs="Times New Roman"/>
+                <w:iCs/>
+                <w:sz w:val="28"/>
+                <w:szCs w:val="28"/>
+                <w:lang w:val="en-US"/>
+              </w:rPr>
+              <w:t>Exceptions</w:t>
+            </w:r>
+          </w:p>
+        </w:tc>
+      </w:tr>
+      <w:tr>
+        <w:trPr>
+          <w:trHeight w:val="253"/>
+        </w:trPr>
+        <w:tc>
+          <w:tcPr>
+            <w:tcW w:w="2249" w:type="dxa"/>
+          </w:tcPr>
+          <w:p>
+            <w:pPr>
+              <w:spacing w:line="360" w:lineRule="auto"/>
+              <w:rPr>
+                <w:rFonts w:ascii="Times New Roman" w:hAnsi="Times New Roman" w:cs="Times New Roman"/>
+                <w:iCs/>
+                <w:sz w:val="20"/>
+                <w:szCs w:val="20"/>
+                <w:lang w:val="en-US"/>
+              </w:rPr>
+            </w:pPr>
+            <w:r>
+              <w:rPr>
+                <w:rFonts w:ascii="Times New Roman" w:hAnsi="Times New Roman" w:cs="Times New Roman"/>
+                <w:iCs/>
+                <w:sz w:val="20"/>
+                <w:szCs w:val="20"/>
+                <w:lang w:val="en-US"/>
+              </w:rPr>
+              <w:t xml:space="preserve">new </w:t>
+            </w:r>
+            <w:r>
+              <w:rPr>
+                <w:rFonts w:ascii="Times New Roman" w:hAnsi="Times New Roman" w:cs="Times New Roman"/>
+                <w:iCs/>
+                <w:sz w:val="20"/>
+                <w:szCs w:val="20"/>
+                <w:lang w:val="en-US"/>
+              </w:rPr>
+              <w:t>Search</w:t>
+            </w:r>
+          </w:p>
+        </w:tc>
+        <w:tc>
+          <w:tcPr>
+            <w:tcW w:w="1715" w:type="dxa"/>
+          </w:tcPr>
+          <w:p>
+            <w:pPr>
+              <w:spacing w:line="360" w:lineRule="auto"/>
+              <w:rPr>
+                <w:rFonts w:ascii="Times New Roman" w:hAnsi="Times New Roman" w:cs="Times New Roman"/>
+                <w:iCs/>
+                <w:sz w:val="20"/>
+                <w:szCs w:val="20"/>
+                <w:lang w:val="en-US"/>
+              </w:rPr>
+            </w:pPr>
+            <w:r>
+              <w:rPr>
+                <w:rFonts w:ascii="Times New Roman" w:hAnsi="Times New Roman" w:cs="Times New Roman"/>
+                <w:iCs/>
+                <w:sz w:val="20"/>
+                <w:szCs w:val="20"/>
+                <w:lang w:val="en-US"/>
+              </w:rPr>
+              <w:t>String Title</w:t>
+            </w:r>
+          </w:p>
+        </w:tc>
+        <w:tc>
+          <w:tcPr>
+            <w:tcW w:w="2127" w:type="dxa"/>
+          </w:tcPr>
+          <w:p>
+            <w:pPr>
+              <w:spacing w:line="360" w:lineRule="auto"/>
+              <w:rPr>
+                <w:rFonts w:ascii="Times New Roman" w:hAnsi="Times New Roman" w:cs="Times New Roman"/>
+                <w:iCs/>
+                <w:sz w:val="20"/>
+                <w:szCs w:val="20"/>
+                <w:lang w:val="en-US"/>
+              </w:rPr>
+            </w:pPr>
+          </w:p>
+        </w:tc>
+        <w:tc>
+          <w:tcPr>
+            <w:tcW w:w="2919" w:type="dxa"/>
+          </w:tcPr>
+          <w:p>
+            <w:pPr>
+              <w:spacing w:line="360" w:lineRule="auto"/>
+              <w:rPr>
+                <w:rFonts w:ascii="Times New Roman" w:hAnsi="Times New Roman" w:cs="Times New Roman"/>
+                <w:iCs/>
+                <w:sz w:val="20"/>
+                <w:szCs w:val="20"/>
+                <w:lang w:val="en-US"/>
+              </w:rPr>
+            </w:pPr>
+          </w:p>
+        </w:tc>
+      </w:tr>
+      <w:tr>
+        <w:trPr>
+          <w:trHeight w:val="253"/>
+        </w:trPr>
+        <w:tc>
+          <w:tcPr>
+            <w:tcW w:w="2249" w:type="dxa"/>
+          </w:tcPr>
+          <w:p>
+            <w:pPr>
+              <w:spacing w:line="360" w:lineRule="auto"/>
+              <w:rPr>
+                <w:rFonts w:ascii="Times New Roman" w:hAnsi="Times New Roman" w:cs="Times New Roman"/>
+                <w:iCs/>
+                <w:sz w:val="20"/>
+                <w:szCs w:val="20"/>
+                <w:lang w:val="en-US"/>
+              </w:rPr>
+            </w:pPr>
+            <w:r>
+              <w:rPr>
+                <w:rFonts w:ascii="Times New Roman" w:hAnsi="Times New Roman" w:cs="Times New Roman"/>
+                <w:iCs/>
+                <w:sz w:val="20"/>
+                <w:szCs w:val="20"/>
+                <w:lang w:val="en-US"/>
+              </w:rPr>
+              <w:t>displayStats</w:t>
+            </w:r>
+          </w:p>
+        </w:tc>
+        <w:tc>
+          <w:tcPr>
+            <w:tcW w:w="1715" w:type="dxa"/>
+          </w:tcPr>
+          <w:p>
+            <w:pPr>
+              <w:spacing w:line="360" w:lineRule="auto"/>
+              <w:rPr>
+                <w:rFonts w:ascii="Times New Roman" w:hAnsi="Times New Roman" w:cs="Times New Roman"/>
+                <w:iCs/>
+                <w:sz w:val="20"/>
+                <w:szCs w:val="20"/>
+                <w:lang w:val="en-US"/>
+              </w:rPr>
+            </w:pPr>
+            <w:r>
+              <w:rPr>
+                <w:rFonts w:ascii="Times New Roman" w:hAnsi="Times New Roman" w:cs="Times New Roman"/>
+                <w:iCs/>
+                <w:sz w:val="20"/>
+                <w:szCs w:val="20"/>
+                <w:lang w:val="en-US"/>
+              </w:rPr>
+              <w:t>String Title</w:t>
+            </w:r>
+            <w:r>
+              <w:rPr>
+                <w:rFonts w:ascii="Times New Roman" w:hAnsi="Times New Roman" w:cs="Times New Roman"/>
+                <w:iCs/>
+                <w:sz w:val="20"/>
+                <w:szCs w:val="20"/>
+                <w:lang w:val="en-US"/>
+              </w:rPr>
+              <w:t xml:space="preserve">, </w:t>
+            </w:r>
+            <w:r>
+              <w:rPr>
+                <w:rFonts w:ascii="Times New Roman" w:hAnsi="Times New Roman" w:cs="Times New Roman"/>
+                <w:iCs/>
+                <w:sz w:val="20"/>
+                <w:szCs w:val="20"/>
+                <w:lang w:val="en-US"/>
+              </w:rPr>
+              <w:t>a sequence of YouTuber</w:t>
+            </w:r>
+          </w:p>
+        </w:tc>
+        <w:tc>
+          <w:tcPr>
+            <w:tcW w:w="2127" w:type="dxa"/>
+          </w:tcPr>
+          <w:p>
+            <w:pPr>
+              <w:spacing w:line="360" w:lineRule="auto"/>
+              <w:rPr>
+                <w:rFonts w:ascii="Times New Roman" w:hAnsi="Times New Roman" w:cs="Times New Roman"/>
+                <w:iCs/>
+                <w:sz w:val="20"/>
+                <w:szCs w:val="20"/>
+                <w:lang w:val="en-US"/>
+              </w:rPr>
+            </w:pPr>
+            <w:r>
+              <w:rPr>
+                <w:rFonts w:ascii="Times New Roman" w:hAnsi="Times New Roman" w:cs="Times New Roman"/>
+                <w:iCs/>
+                <w:sz w:val="20"/>
+                <w:szCs w:val="20"/>
+                <w:lang w:val="en-US"/>
+              </w:rPr>
+              <w:t>String Country, String Category_name,</w:t>
+            </w:r>
+          </w:p>
+          <w:p>
+            <w:pPr>
+              <w:spacing w:line="360" w:lineRule="auto"/>
+              <w:rPr>
+                <w:rFonts w:ascii="Times New Roman" w:hAnsi="Times New Roman" w:cs="Times New Roman"/>
+                <w:iCs/>
+                <w:sz w:val="20"/>
+                <w:szCs w:val="20"/>
+                <w:lang w:val="en-US"/>
+              </w:rPr>
+            </w:pPr>
+            <w:r>
+              <w:rPr>
+                <w:rFonts w:ascii="Times New Roman" w:hAnsi="Times New Roman" w:cs="Times New Roman"/>
+                <w:iCs/>
+                <w:sz w:val="20"/>
+                <w:szCs w:val="20"/>
+                <w:lang w:val="en-US"/>
+              </w:rPr>
+              <w:t>String JoinDate,</w:t>
+            </w:r>
+          </w:p>
+          <w:p>
+            <w:pPr>
+              <w:spacing w:line="360" w:lineRule="auto"/>
+              <w:rPr>
+                <w:rFonts w:ascii="Times New Roman" w:hAnsi="Times New Roman" w:cs="Times New Roman"/>
+                <w:iCs/>
+                <w:sz w:val="20"/>
+                <w:szCs w:val="20"/>
+                <w:lang w:val="en-US"/>
+              </w:rPr>
+            </w:pPr>
+            <w:r>
+              <w:rPr>
+                <w:rFonts w:ascii="Times New Roman" w:hAnsi="Times New Roman" w:cs="Times New Roman"/>
+                <w:iCs/>
+                <w:lang w:val="en-US"/>
+              </w:rPr>
+              <w:t>ℕ</w:t>
+            </w:r>
+            <w:r>
+              <w:rPr>
+                <w:rFonts w:ascii="Times New Roman" w:hAnsi="Times New Roman" w:cs="Times New Roman"/>
+                <w:iCs/>
+                <w:sz w:val="20"/>
+                <w:szCs w:val="20"/>
+                <w:lang w:val="en-US"/>
+              </w:rPr>
+              <w:t xml:space="preserve"> Followers</w:t>
+            </w:r>
+          </w:p>
+          <w:p>
+            <w:pPr>
+              <w:spacing w:line="360" w:lineRule="auto"/>
+              <w:rPr>
+                <w:rFonts w:ascii="Times New Roman" w:hAnsi="Times New Roman" w:cs="Times New Roman"/>
+                <w:iCs/>
+                <w:sz w:val="20"/>
+                <w:szCs w:val="20"/>
+                <w:lang w:val="en-US"/>
+              </w:rPr>
+            </w:pPr>
+            <w:r>
+              <w:rPr>
+                <w:rFonts w:ascii="Times New Roman" w:hAnsi="Times New Roman" w:cs="Times New Roman"/>
+                <w:iCs/>
+                <w:lang w:val="en-US"/>
+              </w:rPr>
+              <w:t>ℕ</w:t>
+            </w:r>
+            <w:r>
+              <w:rPr>
+                <w:rFonts w:ascii="Times New Roman" w:hAnsi="Times New Roman" w:cs="Times New Roman"/>
+                <w:iCs/>
+                <w:sz w:val="20"/>
+                <w:szCs w:val="20"/>
+                <w:lang w:val="en-US"/>
+              </w:rPr>
+              <w:t xml:space="preserve"> Videos</w:t>
+            </w:r>
+          </w:p>
+        </w:tc>
+        <w:tc>
+          <w:tcPr>
+            <w:tcW w:w="2919" w:type="dxa"/>
+          </w:tcPr>
+          <w:p>
+            <w:pPr>
+              <w:spacing w:line="360" w:lineRule="auto"/>
+              <w:rPr>
+                <w:rFonts w:ascii="Times New Roman" w:hAnsi="Times New Roman" w:cs="Times New Roman"/>
+                <w:iCs/>
+                <w:sz w:val="20"/>
+                <w:szCs w:val="20"/>
+                <w:lang w:val="en-US"/>
+              </w:rPr>
+            </w:pPr>
+            <w:r>
+              <w:rPr>
+                <w:rFonts w:ascii="Times New Roman" w:hAnsi="Times New Roman" w:cs="Times New Roman"/>
+                <w:iCs/>
+                <w:sz w:val="20"/>
+                <w:szCs w:val="20"/>
+                <w:lang w:val="en-US"/>
+              </w:rPr>
+              <w:t>NotFoundException</w:t>
+            </w:r>
+          </w:p>
+        </w:tc>
+      </w:tr>
+    </w:tbl>
+    <w:p>
+      <w:pPr>
+        <w:spacing w:line="360" w:lineRule="auto"/>
+        <w:rPr>
+          <w:rFonts w:ascii="Times New Roman" w:hAnsi="Times New Roman" w:cs="Times New Roman"/>
+          <w:iCs/>
+          <w:sz w:val="28"/>
+          <w:szCs w:val="28"/>
+          <w:lang w:val="en-US"/>
+        </w:rPr>
+      </w:pPr>
+    </w:p>
+    <w:p>
+      <w:pPr>
+        <w:spacing w:line="360" w:lineRule="auto"/>
+        <w:rPr>
+          <w:rFonts w:ascii="Times New Roman" w:hAnsi="Times New Roman" w:cs="Times New Roman"/>
+          <w:iCs/>
+          <w:sz w:val="32"/>
+          <w:szCs w:val="32"/>
+          <w:lang w:val="en-US"/>
+        </w:rPr>
+      </w:pPr>
+      <w:r>
+        <w:rPr>
+          <w:rFonts w:ascii="Times New Roman" w:hAnsi="Times New Roman" w:cs="Times New Roman"/>
+          <w:iCs/>
+          <w:sz w:val="32"/>
+          <w:szCs w:val="32"/>
+          <w:lang w:val="en-US"/>
+        </w:rPr>
+        <w:t>Semantics</w:t>
+      </w:r>
+    </w:p>
+    <w:p>
+      <w:pPr>
+        <w:spacing w:line="360" w:lineRule="auto"/>
+        <w:rPr>
+          <w:rFonts w:ascii="Times New Roman" w:hAnsi="Times New Roman" w:cs="Times New Roman"/>
+          <w:iCs/>
+          <w:sz w:val="28"/>
+          <w:szCs w:val="28"/>
+          <w:lang w:val="en-US"/>
+        </w:rPr>
+      </w:pPr>
+      <w:r>
+        <w:rPr>
+          <w:rFonts w:ascii="Times New Roman" w:hAnsi="Times New Roman" w:cs="Times New Roman"/>
+          <w:iCs/>
+          <w:sz w:val="28"/>
+          <w:szCs w:val="28"/>
+          <w:lang w:val="en-US"/>
+        </w:rPr>
+        <w:t>State Variables</w:t>
+      </w:r>
+    </w:p>
+    <w:p>
+      <w:pPr>
+        <w:spacing w:line="360" w:lineRule="auto"/>
+        <w:rPr>
+          <w:rFonts w:ascii="Times New Roman" w:hAnsi="Times New Roman" w:cs="Times New Roman"/>
+          <w:iCs/>
+          <w:lang w:val="en-US"/>
+        </w:rPr>
+      </w:pPr>
+      <w:r>
+        <w:rPr>
+          <w:rFonts w:ascii="Times New Roman" w:hAnsi="Times New Roman" w:cs="Times New Roman"/>
+          <w:iCs/>
+          <w:lang w:val="en-US"/>
+        </w:rPr>
+        <w:t>name</w:t>
+      </w:r>
+      <w:r>
+        <w:rPr>
+          <w:rFonts w:ascii="Times New Roman" w:hAnsi="Times New Roman" w:cs="Times New Roman"/>
+          <w:iCs/>
+          <w:lang w:val="en-US"/>
+        </w:rPr>
+        <w:t xml:space="preserve">: </w:t>
+      </w:r>
+      <w:r>
+        <w:rPr>
+          <w:rFonts w:ascii="Times New Roman" w:hAnsi="Times New Roman" w:cs="Times New Roman"/>
+          <w:iCs/>
+          <w:lang w:val="en-US"/>
+        </w:rPr>
+        <w:t>String</w:t>
+      </w:r>
+    </w:p>
+    <w:p>
+      <w:pPr>
+        <w:spacing w:line="360" w:lineRule="auto"/>
+        <w:rPr>
+          <w:rFonts w:ascii="Times New Roman" w:hAnsi="Times New Roman" w:cs="Times New Roman"/>
+          <w:iCs/>
+          <w:lang w:val="en-US"/>
+        </w:rPr>
+      </w:pPr>
+      <w:r>
+        <w:rPr>
+          <w:rFonts w:ascii="Times New Roman" w:hAnsi="Times New Roman" w:cs="Times New Roman"/>
+          <w:iCs/>
+          <w:lang w:val="en-US"/>
+        </w:rPr>
+        <w:t>youtuberList: a sequence of YouTuber</w:t>
+      </w:r>
+    </w:p>
+    <w:p>
+      <w:pPr>
+        <w:spacing w:line="360" w:lineRule="auto"/>
+        <w:rPr>
+          <w:rFonts w:ascii="Times New Roman" w:hAnsi="Times New Roman" w:cs="Times New Roman"/>
+          <w:iCs/>
+          <w:lang w:val="en-US"/>
+        </w:rPr>
+      </w:pPr>
+    </w:p>
+    <w:p>
+      <w:pPr>
+        <w:spacing w:line="360" w:lineRule="auto"/>
+        <w:rPr>
+          <w:rFonts w:ascii="Times New Roman" w:hAnsi="Times New Roman" w:cs="Times New Roman"/>
+          <w:iCs/>
+          <w:sz w:val="28"/>
+          <w:szCs w:val="28"/>
+          <w:lang w:val="en-US"/>
+        </w:rPr>
+      </w:pPr>
+      <w:r>
+        <w:rPr>
+          <w:rFonts w:ascii="Times New Roman" w:hAnsi="Times New Roman" w:cs="Times New Roman"/>
+          <w:iCs/>
+          <w:sz w:val="28"/>
+          <w:szCs w:val="28"/>
+          <w:lang w:val="en-US"/>
+        </w:rPr>
+        <w:t>State Invariant</w:t>
+      </w:r>
+    </w:p>
+    <w:p>
+      <w:pPr>
+        <w:spacing w:line="360" w:lineRule="auto"/>
+        <w:rPr>
+          <w:rFonts w:ascii="Times New Roman" w:hAnsi="Times New Roman" w:cs="Times New Roman"/>
+          <w:iCs/>
+          <w:lang w:val="en-US"/>
+        </w:rPr>
+      </w:pPr>
+      <w:r>
+        <w:rPr>
+          <w:rFonts w:ascii="Times New Roman" w:hAnsi="Times New Roman" w:cs="Times New Roman"/>
+          <w:iCs/>
+          <w:lang w:val="en-US"/>
+        </w:rPr>
+        <w:t>None</w:t>
+      </w:r>
+    </w:p>
+    <w:p>
+      <w:pPr>
+        <w:spacing w:line="360" w:lineRule="auto"/>
+        <w:rPr>
+          <w:rFonts w:ascii="Times New Roman" w:hAnsi="Times New Roman" w:cs="Times New Roman"/>
+          <w:iCs/>
+          <w:sz w:val="28"/>
+          <w:szCs w:val="28"/>
+          <w:lang w:val="en-US"/>
+        </w:rPr>
+      </w:pPr>
+    </w:p>
+    <w:p>
+      <w:pPr>
+        <w:spacing w:line="360" w:lineRule="auto"/>
+        <w:rPr>
+          <w:rFonts w:ascii="Times New Roman" w:hAnsi="Times New Roman" w:cs="Times New Roman"/>
+          <w:iCs/>
+          <w:lang w:val="en-US"/>
+        </w:rPr>
+      </w:pPr>
+    </w:p>
+    <w:p>
+      <w:pPr>
+        <w:spacing w:line="360" w:lineRule="auto"/>
+        <w:rPr>
+          <w:rFonts w:ascii="Times New Roman" w:hAnsi="Times New Roman" w:cs="Times New Roman"/>
+          <w:iCs/>
+          <w:sz w:val="28"/>
+          <w:szCs w:val="28"/>
+          <w:lang w:val="en-US"/>
+        </w:rPr>
+      </w:pPr>
+      <w:r>
+        <w:rPr>
+          <w:rFonts w:ascii="Times New Roman" w:hAnsi="Times New Roman" w:cs="Times New Roman"/>
+          <w:iCs/>
+          <w:sz w:val="28"/>
+          <w:szCs w:val="28"/>
+          <w:lang w:val="en-US"/>
+        </w:rPr>
+        <w:t>Access Routine Semantics</w:t>
+      </w:r>
+    </w:p>
+    <w:p>
+      <w:pPr>
+        <w:spacing w:line="360" w:lineRule="auto"/>
+        <w:rPr>
+          <w:rFonts w:ascii="Times New Roman" w:hAnsi="Times New Roman" w:cs="Times New Roman"/>
+          <w:iCs/>
+          <w:lang w:val="en-US"/>
+        </w:rPr>
+      </w:pPr>
+      <w:r>
+        <w:rPr>
+          <w:rFonts w:ascii="Times New Roman" w:hAnsi="Times New Roman" w:cs="Times New Roman"/>
+          <w:iCs/>
+          <w:lang w:val="en-US"/>
+        </w:rPr>
+        <w:t xml:space="preserve">new </w:t>
+      </w:r>
+      <w:r>
+        <w:rPr>
+          <w:rFonts w:ascii="Times New Roman" w:hAnsi="Times New Roman" w:cs="Times New Roman"/>
+          <w:iCs/>
+          <w:lang w:val="en-US"/>
+        </w:rPr>
+        <w:t>Search</w:t>
+      </w:r>
+      <w:r>
+        <w:rPr>
+          <w:rFonts w:ascii="Times New Roman" w:hAnsi="Times New Roman" w:cs="Times New Roman"/>
+          <w:iCs/>
+          <w:lang w:val="en-US"/>
+        </w:rPr>
+        <w:t>(</w:t>
+      </w:r>
+      <w:r>
+        <w:rPr>
+          <w:rFonts w:ascii="Times New Roman" w:hAnsi="Times New Roman" w:cs="Times New Roman"/>
+          <w:iCs/>
+          <w:lang w:val="en-US"/>
+        </w:rPr>
+        <w:t>n</w:t>
+      </w:r>
+      <w:r>
+        <w:rPr>
+          <w:rFonts w:ascii="Times New Roman" w:hAnsi="Times New Roman" w:cs="Times New Roman"/>
+          <w:iCs/>
+          <w:lang w:val="en-US"/>
+        </w:rPr>
+        <w:t xml:space="preserve"> : String</w:t>
+      </w:r>
+      <w:r>
+        <w:rPr>
+          <w:rFonts w:ascii="Times New Roman" w:hAnsi="Times New Roman" w:cs="Times New Roman"/>
+          <w:iCs/>
+          <w:lang w:val="en-US"/>
+        </w:rPr>
+        <w:t>)</w:t>
+      </w:r>
+    </w:p>
+    <w:p>
+      <w:pPr>
+        <w:pStyle w:val="ListParagraph"/>
+        <w:numPr>
+          <w:ilvl w:val="0"/>
+          <w:numId w:val="6"/>
+        </w:numPr>
+        <w:spacing w:line="360" w:lineRule="auto"/>
+        <w:rPr>
+          <w:rFonts w:ascii="Times New Roman" w:hAnsi="Times New Roman" w:cs="Times New Roman"/>
+          <w:iCs/>
+          <w:lang w:val="en-US"/>
+        </w:rPr>
+      </w:pPr>
+      <w:r>
+        <w:rPr>
+          <w:rFonts w:ascii="Times New Roman" w:hAnsi="Times New Roman" w:cs="Times New Roman"/>
+          <w:iCs/>
+          <w:lang w:val="en-US"/>
+        </w:rPr>
+        <w:t xml:space="preserve">transition: </w:t>
+      </w:r>
+      <w:r>
+        <w:rPr>
+          <w:rFonts w:ascii="Times New Roman" w:hAnsi="Times New Roman" w:cs="Times New Roman"/>
+          <w:iCs/>
+          <w:lang w:val="en-US"/>
+        </w:rPr>
+        <w:t xml:space="preserve">name </w:t>
+      </w:r>
+      <w:r>
+        <w:rPr>
+          <w:rFonts w:ascii="Times New Roman" w:hAnsi="Times New Roman" w:cs="Times New Roman"/>
+          <w:iCs/>
+          <w:lang w:val="en-US"/>
+        </w:rPr>
+        <w:t xml:space="preserve"> </w:t>
+      </w:r>
+      <w:r>
+        <w:rPr>
+          <w:rFonts w:ascii="Cambria Math" w:hAnsi="Cambria Math" w:cs="Cambria Math"/>
+          <w:iCs/>
+          <w:lang w:val="en-US"/>
+        </w:rPr>
+        <w:t>≔</w:t>
+      </w:r>
+      <w:r>
+        <w:rPr>
+          <w:rFonts w:ascii="Times New Roman" w:hAnsi="Times New Roman" w:cs="Times New Roman"/>
+          <w:iCs/>
+          <w:lang w:val="en-US"/>
+        </w:rPr>
+        <w:t xml:space="preserve"> </w:t>
+      </w:r>
+      <w:r>
+        <w:rPr>
+          <w:rFonts w:ascii="Times New Roman" w:hAnsi="Times New Roman" w:cs="Times New Roman"/>
+          <w:iCs/>
+          <w:lang w:val="en-US"/>
+        </w:rPr>
+        <w:t>n</w:t>
+      </w:r>
+    </w:p>
+    <w:p>
+      <w:pPr>
+        <w:pStyle w:val="ListParagraph"/>
+        <w:numPr>
+          <w:ilvl w:val="0"/>
+          <w:numId w:val="6"/>
+        </w:numPr>
+        <w:spacing w:line="360" w:lineRule="auto"/>
+        <w:rPr>
+          <w:rFonts w:ascii="Times New Roman" w:hAnsi="Times New Roman" w:cs="Times New Roman"/>
+          <w:iCs/>
+          <w:lang w:val="en-US"/>
+        </w:rPr>
+      </w:pPr>
+      <w:r>
+        <w:rPr>
+          <w:rFonts w:ascii="Times New Roman" w:hAnsi="Times New Roman" w:cs="Times New Roman"/>
+          <w:iCs/>
+          <w:lang w:val="en-US"/>
+        </w:rPr>
+        <w:t xml:space="preserve">output: out </w:t>
+      </w:r>
+      <w:r>
+        <w:rPr>
+          <w:rFonts w:ascii="Cambria Math" w:hAnsi="Cambria Math" w:cs="Cambria Math"/>
+          <w:iCs/>
+          <w:lang w:val="en-US"/>
+        </w:rPr>
+        <w:t>≔</w:t>
+      </w:r>
+      <w:r>
+        <w:rPr>
+          <w:rFonts w:ascii="Times New Roman" w:hAnsi="Times New Roman" w:cs="Times New Roman"/>
+          <w:iCs/>
+          <w:lang w:val="en-US"/>
+        </w:rPr>
+        <w:t xml:space="preserve"> self</w:t>
+      </w:r>
+    </w:p>
+    <w:p>
+      <w:pPr>
+        <w:pStyle w:val="ListParagraph"/>
+        <w:numPr>
+          <w:ilvl w:val="0"/>
+          <w:numId w:val="6"/>
+        </w:numPr>
+        <w:spacing w:line="360" w:lineRule="auto"/>
+        <w:rPr>
+          <w:rFonts w:ascii="Times New Roman" w:hAnsi="Times New Roman" w:cs="Times New Roman"/>
+          <w:iCs/>
+          <w:lang w:val="en-US"/>
+        </w:rPr>
+      </w:pPr>
+      <w:r>
+        <w:rPr>
+          <w:rFonts w:ascii="Times New Roman" w:hAnsi="Times New Roman" w:cs="Times New Roman"/>
+          <w:iCs/>
+          <w:lang w:val="en-US"/>
+        </w:rPr>
+        <w:t>exception: none</w:t>
+      </w:r>
+    </w:p>
+    <w:p>
+      <w:pPr>
+        <w:spacing w:line="360" w:lineRule="auto"/>
+        <w:rPr>
+          <w:rFonts w:ascii="Times New Roman" w:hAnsi="Times New Roman" w:cs="Times New Roman"/>
+          <w:iCs/>
+          <w:lang w:val="en-US"/>
+        </w:rPr>
+      </w:pPr>
+      <w:r>
+        <w:rPr>
+          <w:rFonts w:ascii="Times New Roman" w:hAnsi="Times New Roman" w:cs="Times New Roman"/>
+          <w:iCs/>
+          <w:lang w:val="en-US"/>
+        </w:rPr>
+        <w:t>displayStats</w:t>
+      </w:r>
+      <w:r>
+        <w:rPr>
+          <w:rFonts w:ascii="Times New Roman" w:hAnsi="Times New Roman" w:cs="Times New Roman"/>
+          <w:iCs/>
+          <w:lang w:val="en-US"/>
+        </w:rPr>
+        <w:t>(</w:t>
+      </w:r>
+      <w:r>
+        <w:rPr>
+          <w:rFonts w:ascii="Times New Roman" w:hAnsi="Times New Roman" w:cs="Times New Roman"/>
+          <w:iCs/>
+          <w:lang w:val="en-US"/>
+        </w:rPr>
+        <w:t>s : String</w:t>
+      </w:r>
+      <w:r>
+        <w:rPr>
+          <w:rFonts w:ascii="Times New Roman" w:hAnsi="Times New Roman" w:cs="Times New Roman"/>
+          <w:iCs/>
+          <w:lang w:val="en-US"/>
+        </w:rPr>
+        <w:t>, l : sequence</w:t>
+      </w:r>
+      <w:r>
+        <w:rPr>
+          <w:rFonts w:ascii="Times New Roman" w:hAnsi="Times New Roman" w:cs="Times New Roman"/>
+          <w:iCs/>
+          <w:lang w:val="en-US"/>
+        </w:rPr>
+        <w:t>)</w:t>
+      </w:r>
+    </w:p>
+    <w:p>
+      <w:pPr>
+        <w:pStyle w:val="ListParagraph"/>
+        <w:numPr>
+          <w:ilvl w:val="0"/>
+          <w:numId w:val="7"/>
+        </w:numPr>
+        <w:spacing w:line="360" w:lineRule="auto"/>
+        <w:rPr>
+          <w:rFonts w:ascii="Times New Roman" w:hAnsi="Times New Roman" w:cs="Times New Roman"/>
+          <w:iCs/>
+          <w:lang w:val="en-US"/>
+        </w:rPr>
+      </w:pPr>
+      <w:r>
+        <w:rPr>
+          <w:rFonts w:ascii="Times New Roman" w:hAnsi="Times New Roman" w:cs="Times New Roman"/>
+          <w:iCs/>
+          <w:lang w:val="en-US"/>
+        </w:rPr>
+        <w:t xml:space="preserve">output: out </w:t>
+      </w:r>
+      <w:r>
+        <w:rPr>
+          <w:rFonts w:ascii="Cambria Math" w:hAnsi="Cambria Math" w:cs="Cambria Math"/>
+          <w:iCs/>
+          <w:lang w:val="en-US"/>
+        </w:rPr>
+        <w:t>≔</w:t>
+      </w:r>
+      <w:r>
+        <w:rPr>
+          <w:rFonts w:ascii="Times New Roman" w:hAnsi="Times New Roman" w:cs="Times New Roman"/>
+          <w:iCs/>
+          <w:lang w:val="en-US"/>
+        </w:rPr>
+        <w:t xml:space="preserve"> </w:t>
+      </w:r>
+      <w:r>
+        <w:rPr>
+          <w:rFonts w:ascii="Times New Roman" w:hAnsi="Times New Roman" w:cs="Times New Roman"/>
+          <w:iCs/>
+          <w:lang w:val="en-US"/>
+        </w:rPr>
+        <w:t>&lt;Country, Category_name, JoinDate, Followers, Videos&gt;</w:t>
+      </w:r>
+    </w:p>
+    <w:p>
+      <w:pPr>
+        <w:pStyle w:val="ListParagraph"/>
+        <w:numPr>
+          <w:ilvl w:val="0"/>
+          <w:numId w:val="7"/>
+        </w:numPr>
+        <w:spacing w:line="360" w:lineRule="auto"/>
+        <w:rPr>
+          <w:rFonts w:ascii="Times New Roman" w:hAnsi="Times New Roman" w:cs="Times New Roman"/>
+          <w:iCs/>
+          <w:lang w:val="en-US"/>
+        </w:rPr>
+      </w:pPr>
+      <w:r>
+        <w:rPr>
+          <w:rFonts w:ascii="Times New Roman" w:hAnsi="Times New Roman" w:cs="Times New Roman"/>
+          <w:iCs/>
+          <w:lang w:val="en-US"/>
+        </w:rPr>
+        <w:t xml:space="preserve">exception: </w:t>
+      </w:r>
+      <w:r>
+        <w:rPr>
+          <w:rFonts w:ascii="Times New Roman" w:hAnsi="Times New Roman" w:cs="Times New Roman"/>
+          <w:iCs/>
+          <w:lang w:val="en-US"/>
+        </w:rPr>
+        <w:t xml:space="preserve">(s </w:t>
+      </w:r>
+      <w:r>
+        <w:rPr>
+          <w:rFonts w:ascii="Cambria Math" w:hAnsi="Cambria Math" w:cs="Cambria Math"/>
+          <w:color w:val="3C4043"/>
+          <w:sz w:val="21"/>
+          <w:szCs w:val="21"/>
+          <w:shd w:val="clear" w:color="auto" w:fill="FFFFFF"/>
+        </w:rPr>
+        <w:t>∉</w:t>
+      </w:r>
+      <w:r>
+        <w:rPr>
+          <w:rFonts w:ascii="Cambria Math" w:hAnsi="Cambria Math" w:cs="Cambria Math"/>
+          <w:color w:val="3C4043"/>
+          <w:sz w:val="21"/>
+          <w:szCs w:val="21"/>
+          <w:shd w:val="clear" w:color="auto" w:fill="FFFFFF"/>
+          <w:lang w:val="en-CA"/>
+        </w:rPr>
+        <w:t xml:space="preserve"> </w:t>
+      </w:r>
+      <w:r>
+        <w:rPr>
+          <w:rFonts w:ascii="Times New Roman" w:hAnsi="Times New Roman" w:cs="Times New Roman"/>
+          <w:iCs/>
+          <w:lang w:val="en-US"/>
+        </w:rPr>
+        <w:t xml:space="preserve">l </w:t>
+      </w:r>
+      <w:r>
+        <w:rPr>
+          <w:rFonts w:ascii="Times New Roman" w:hAnsi="Times New Roman" w:cs="Times New Roman" w:hint="eastAsia"/>
+          <w:iCs/>
+          <w:lang w:val="en-US"/>
+        </w:rPr>
+        <w:sym w:font="Symbol" w:char="F0DE"/>
+      </w:r>
+      <w:bookmarkStart w:id="0" w:name="_GoBack"/>
+      <w:bookmarkEnd w:id="0"/>
+      <w:r>
+        <w:rPr>
+          <w:rFonts w:ascii="Times New Roman" w:hAnsi="Times New Roman" w:cs="Times New Roman"/>
+          <w:iCs/>
+          <w:lang w:val="en-US"/>
+        </w:rPr>
+        <w:t xml:space="preserve"> NotFoundException)</w:t>
+      </w:r>
+    </w:p>
+    <w:p>
+      <w:pPr>
+        <w:spacing w:line="360" w:lineRule="auto"/>
+        <w:rPr>
+          <w:rFonts w:ascii="Times New Roman" w:hAnsi="Times New Roman" w:cs="Times New Roman"/>
+          <w:iCs/>
+          <w:lang w:val="en-US"/>
+        </w:rPr>
+      </w:pPr>
+    </w:p>
+    <w:p>
+      <w:pPr>
+        <w:spacing w:line="360" w:lineRule="auto"/>
+        <w:rPr>
+          <w:rFonts w:ascii="Times New Roman" w:hAnsi="Times New Roman" w:cs="Times New Roman"/>
+          <w:iCs/>
+          <w:lang w:val="en-US"/>
+        </w:rPr>
+      </w:pPr>
+    </w:p>
+    <w:p>
+      <w:pPr>
+        <w:rPr>
+          <w:rFonts w:ascii="Times New Roman" w:hAnsi="Times New Roman" w:cs="Times New Roman"/>
+          <w:iCs/>
+          <w:sz w:val="28"/>
+          <w:szCs w:val="28"/>
+          <w:lang w:val="en-US"/>
+        </w:rPr>
+      </w:pPr>
+      <w:r>
+        <w:rPr>
+          <w:rFonts w:ascii="Times New Roman" w:hAnsi="Times New Roman" w:cs="Times New Roman"/>
+          <w:iCs/>
+          <w:sz w:val="28"/>
+          <w:szCs w:val="28"/>
+          <w:lang w:val="en-US"/>
+        </w:rPr>
+        <w:br w:type="page"/>
+      </w:r>
+    </w:p>
+    <w:p>
+      <w:pPr>
+        <w:spacing w:line="360" w:lineRule="auto"/>
+        <w:rPr>
+          <w:rFonts w:ascii="Times New Roman" w:hAnsi="Times New Roman" w:cs="Times New Roman"/>
+          <w:sz w:val="36"/>
+          <w:szCs w:val="36"/>
+          <w:lang w:val="en-US"/>
+        </w:rPr>
+      </w:pPr>
+      <w:r>
+        <w:rPr>
+          <w:rFonts w:ascii="Times New Roman" w:hAnsi="Times New Roman" w:cs="Times New Roman"/>
+          <w:sz w:val="36"/>
+          <w:szCs w:val="36"/>
+          <w:lang w:val="en-US"/>
+        </w:rPr>
+        <w:lastRenderedPageBreak/>
+        <w:t>Graph Module</w:t>
+      </w:r>
+    </w:p>
+    <w:p>
+      <w:pPr>
+        <w:spacing w:line="360" w:lineRule="auto"/>
+        <w:rPr>
+          <w:rFonts w:ascii="Times New Roman" w:hAnsi="Times New Roman" w:cs="Times New Roman"/>
+          <w:sz w:val="32"/>
+          <w:szCs w:val="32"/>
+          <w:lang w:val="en-US"/>
+        </w:rPr>
+      </w:pPr>
+      <w:r>
+        <w:rPr>
+          <w:rFonts w:ascii="Times New Roman" w:hAnsi="Times New Roman" w:cs="Times New Roman"/>
+          <w:sz w:val="32"/>
+          <w:szCs w:val="32"/>
+          <w:lang w:val="en-US"/>
+        </w:rPr>
+        <w:t>Template Module</w:t>
+      </w:r>
+    </w:p>
+    <w:p>
+      <w:pPr>
+        <w:spacing w:line="360" w:lineRule="auto"/>
+        <w:rPr>
+          <w:rFonts w:ascii="Times New Roman" w:hAnsi="Times New Roman" w:cs="Times New Roman"/>
+          <w:lang w:val="en-US"/>
+        </w:rPr>
+      </w:pPr>
+      <w:r>
+        <w:rPr>
+          <w:rFonts w:ascii="Times New Roman" w:hAnsi="Times New Roman" w:cs="Times New Roman"/>
+          <w:lang w:val="en-US"/>
+        </w:rPr>
+        <w:t>Graph(</w:t>
+      </w:r>
+      <w:r>
+        <w:rPr>
+          <w:rFonts w:ascii="Times New Roman" w:hAnsi="Times New Roman" w:cs="Times New Roman"/>
+          <w:lang w:val="en-US"/>
+        </w:rPr>
+        <w:t>ℕ)</w:t>
+      </w:r>
+    </w:p>
+    <w:p>
+      <w:pPr>
+        <w:spacing w:line="360" w:lineRule="auto"/>
+        <w:rPr>
+          <w:rFonts w:ascii="Times New Roman" w:hAnsi="Times New Roman" w:cs="Times New Roman"/>
+          <w:lang w:val="en-US"/>
+        </w:rPr>
+      </w:pPr>
+    </w:p>
+    <w:p>
+      <w:pPr>
+        <w:spacing w:line="360" w:lineRule="auto"/>
+        <w:rPr>
+          <w:rFonts w:ascii="Times New Roman" w:hAnsi="Times New Roman" w:cs="Times New Roman"/>
+          <w:sz w:val="32"/>
+          <w:szCs w:val="32"/>
+          <w:lang w:val="en-US"/>
+        </w:rPr>
+      </w:pPr>
+      <w:r>
+        <w:rPr>
+          <w:rFonts w:ascii="Times New Roman" w:hAnsi="Times New Roman" w:cs="Times New Roman"/>
+          <w:sz w:val="32"/>
+          <w:szCs w:val="32"/>
+          <w:lang w:val="en-US"/>
+        </w:rPr>
+        <w:t>Uses</w:t>
+      </w:r>
+    </w:p>
+    <w:p>
+      <w:pPr>
+        <w:spacing w:line="360" w:lineRule="auto"/>
+        <w:rPr>
+          <w:rFonts w:ascii="Times New Roman" w:hAnsi="Times New Roman" w:cs="Times New Roman"/>
+          <w:iCs/>
+          <w:lang w:val="en-US"/>
+        </w:rPr>
+      </w:pPr>
+      <w:r>
+        <w:rPr>
+          <w:rFonts w:ascii="Times New Roman" w:hAnsi="Times New Roman" w:cs="Times New Roman"/>
+          <w:iCs/>
+          <w:lang w:val="en-US"/>
+        </w:rPr>
+        <w:t>YouTuber, Read</w:t>
+      </w:r>
+    </w:p>
+    <w:p>
+      <w:pPr>
+        <w:spacing w:line="360" w:lineRule="auto"/>
+        <w:rPr>
+          <w:rFonts w:ascii="Times New Roman" w:hAnsi="Times New Roman" w:cs="Times New Roman"/>
+          <w:iCs/>
+          <w:lang w:val="en-US"/>
+        </w:rPr>
+      </w:pPr>
+    </w:p>
+    <w:p>
+      <w:pPr>
+        <w:spacing w:line="360" w:lineRule="auto"/>
+        <w:rPr>
+          <w:rFonts w:ascii="Times New Roman" w:hAnsi="Times New Roman" w:cs="Times New Roman"/>
+          <w:iCs/>
+          <w:sz w:val="32"/>
+          <w:szCs w:val="32"/>
+          <w:lang w:val="en-US"/>
+        </w:rPr>
+      </w:pPr>
+      <w:r>
+        <w:rPr>
+          <w:rFonts w:ascii="Times New Roman" w:hAnsi="Times New Roman" w:cs="Times New Roman"/>
+          <w:iCs/>
+          <w:sz w:val="32"/>
+          <w:szCs w:val="32"/>
+          <w:lang w:val="en-US"/>
+        </w:rPr>
+        <w:t>Syntax</w:t>
+      </w:r>
+    </w:p>
+    <w:p>
+      <w:pPr>
+        <w:spacing w:line="360" w:lineRule="auto"/>
+        <w:rPr>
+          <w:rFonts w:ascii="Times New Roman" w:hAnsi="Times New Roman" w:cs="Times New Roman"/>
+          <w:iCs/>
+          <w:sz w:val="28"/>
+          <w:szCs w:val="28"/>
+          <w:lang w:val="en-US"/>
+        </w:rPr>
+      </w:pPr>
+      <w:r>
+        <w:rPr>
+          <w:rFonts w:ascii="Times New Roman" w:hAnsi="Times New Roman" w:cs="Times New Roman"/>
+          <w:iCs/>
+          <w:sz w:val="28"/>
+          <w:szCs w:val="28"/>
+          <w:lang w:val="en-US"/>
+        </w:rPr>
+        <w:t>Exported Constants</w:t>
+      </w:r>
+    </w:p>
+    <w:p>
+      <w:pPr>
+        <w:spacing w:line="360" w:lineRule="auto"/>
+        <w:rPr>
+          <w:rFonts w:ascii="Times New Roman" w:hAnsi="Times New Roman" w:cs="Times New Roman"/>
+          <w:iCs/>
+          <w:lang w:val="en-US"/>
+        </w:rPr>
+      </w:pPr>
+      <w:r>
+        <w:rPr>
+          <w:rFonts w:ascii="Times New Roman" w:hAnsi="Times New Roman" w:cs="Times New Roman"/>
+          <w:iCs/>
+          <w:lang w:val="en-US"/>
+        </w:rPr>
+        <w:t>None</w:t>
+      </w:r>
+    </w:p>
+    <w:p>
+      <w:pPr>
+        <w:spacing w:line="360" w:lineRule="auto"/>
+        <w:rPr>
+          <w:rFonts w:ascii="Times New Roman" w:hAnsi="Times New Roman" w:cs="Times New Roman"/>
+          <w:iCs/>
+          <w:lang w:val="en-US"/>
+        </w:rPr>
+      </w:pPr>
+    </w:p>
+    <w:p>
+      <w:pPr>
+        <w:spacing w:line="360" w:lineRule="auto"/>
+        <w:rPr>
+          <w:rFonts w:ascii="Times New Roman" w:hAnsi="Times New Roman" w:cs="Times New Roman"/>
+          <w:iCs/>
+          <w:sz w:val="28"/>
+          <w:szCs w:val="28"/>
+          <w:lang w:val="en-US"/>
+        </w:rPr>
+      </w:pPr>
+      <w:r>
+        <w:rPr>
+          <w:rFonts w:ascii="Times New Roman" w:hAnsi="Times New Roman" w:cs="Times New Roman"/>
+          <w:iCs/>
+          <w:sz w:val="28"/>
+          <w:szCs w:val="28"/>
+          <w:lang w:val="en-US"/>
+        </w:rPr>
+        <w:t>Exported Types</w:t>
+      </w:r>
+    </w:p>
+    <w:p>
+      <w:pPr>
+        <w:spacing w:line="360" w:lineRule="auto"/>
+        <w:rPr>
+          <w:rFonts w:ascii="Times New Roman" w:hAnsi="Times New Roman" w:cs="Times New Roman"/>
+          <w:iCs/>
+          <w:lang w:val="en-US"/>
+        </w:rPr>
+      </w:pPr>
+      <w:r>
+        <w:rPr>
+          <w:rFonts w:ascii="Times New Roman" w:hAnsi="Times New Roman" w:cs="Times New Roman"/>
+          <w:iCs/>
+          <w:lang w:val="en-US"/>
+        </w:rPr>
         <w:t>Graph</w:t>
       </w:r>
       <w:r>
@@ -351,18 +1689,8 @@
           <w:iCs/>
           <w:lang w:val="en-US"/>
         </w:rPr>
-        <w:t xml:space="preserve"> </w:t>
-      </w:r>
-      <w:proofErr w:type="gramStart"/>
-      <w:r>
-        <w:rPr>
-          <w:rFonts w:ascii="Times New Roman" w:hAnsi="Times New Roman" w:cs="Times New Roman"/>
-          <w:iCs/>
-          <w:lang w:val="en-US"/>
-        </w:rPr>
-        <w:t>= ?</w:t>
-      </w:r>
-      <w:proofErr w:type="gramEnd"/>
+        <w:t xml:space="preserve"> = ?</w:t>
+      </w:r>
     </w:p>
     <w:p>
       <w:pPr>
@@ -846,7 +2174,6 @@
                 <w:lang w:val="en-US"/>
               </w:rPr>
             </w:pPr>
-            <w:proofErr w:type="spellStart"/>
             <w:r>
               <w:rPr>
                 <w:rFonts w:ascii="Times New Roman" w:hAnsi="Times New Roman" w:cs="Times New Roman"/>
@@ -857,7 +2184,6 @@
               </w:rPr>
               <w:t>addEdge</w:t>
             </w:r>
-            <w:proofErr w:type="spellEnd"/>
           </w:p>
         </w:tc>
         <w:tc>
@@ -1170,23 +2496,13 @@
           <w:lang w:val="en-US"/>
         </w:rPr>
       </w:pPr>
-      <w:proofErr w:type="spellStart"/>
-      <w:r>
-        <w:rPr>
-          <w:rFonts w:ascii="Times New Roman" w:hAnsi="Times New Roman" w:cs="Times New Roman"/>
-          <w:iCs/>
-          <w:lang w:val="en-US"/>
-        </w:rPr>
-        <w:t>AdjList</w:t>
-      </w:r>
-      <w:proofErr w:type="spellEnd"/>
-      <w:r>
-        <w:rPr>
-          <w:rFonts w:ascii="Times New Roman" w:hAnsi="Times New Roman" w:cs="Times New Roman"/>
-          <w:iCs/>
-          <w:lang w:val="en-US"/>
-        </w:rPr>
-        <w:t xml:space="preserve">: </w:t>
+      <w:r>
+        <w:rPr>
+          <w:rFonts w:ascii="Times New Roman" w:hAnsi="Times New Roman" w:cs="Times New Roman"/>
+          <w:iCs/>
+          <w:lang w:val="en-US"/>
+        </w:rPr>
+        <w:t xml:space="preserve">AdjList: </w:t>
       </w:r>
       <w:r>
         <w:rPr>
@@ -1367,25 +2683,7 @@
           <w:iCs/>
           <w:lang w:val="en-US"/>
         </w:rPr>
-        <w:t xml:space="preserve">new </w:t>
-      </w:r>
-      <w:proofErr w:type="gramStart"/>
-      <w:r>
-        <w:rPr>
-          <w:rFonts w:ascii="Times New Roman" w:hAnsi="Times New Roman" w:cs="Times New Roman"/>
-          <w:iCs/>
-          <w:lang w:val="en-US"/>
-        </w:rPr>
-        <w:t>Graph(</w:t>
-      </w:r>
-      <w:proofErr w:type="gramEnd"/>
-      <w:r>
-        <w:rPr>
-          <w:rFonts w:ascii="Times New Roman" w:hAnsi="Times New Roman" w:cs="Times New Roman"/>
-          <w:iCs/>
-          <w:lang w:val="en-US"/>
-        </w:rPr>
-        <w:t>V, L)</w:t>
+        <w:t>new Graph(V, L)</w:t>
       </w:r>
     </w:p>
     <w:p>
@@ -1408,25 +2706,7 @@
           <w:iCs/>
           <w:lang w:val="en-US"/>
         </w:rPr>
-        <w:t xml:space="preserve">transition: vertices, edges, </w:t>
-      </w:r>
-      <w:proofErr w:type="spellStart"/>
-      <w:r>
-        <w:rPr>
-          <w:rFonts w:ascii="Times New Roman" w:hAnsi="Times New Roman" w:cs="Times New Roman"/>
-          <w:iCs/>
-          <w:lang w:val="en-US"/>
-        </w:rPr>
-        <w:t>AdjList</w:t>
-      </w:r>
-      <w:proofErr w:type="spellEnd"/>
-      <w:r>
-        <w:rPr>
-          <w:rFonts w:ascii="Times New Roman" w:hAnsi="Times New Roman" w:cs="Times New Roman"/>
-          <w:iCs/>
-          <w:lang w:val="en-US"/>
-        </w:rPr>
-        <w:t xml:space="preserve"> </w:t>
+        <w:t xml:space="preserve">transition: vertices, edges, AdjList </w:t>
       </w:r>
       <w:r>
         <w:rPr>
@@ -1516,23 +2796,13 @@
           <w:lang w:val="en-US"/>
         </w:rPr>
       </w:pPr>
-      <w:proofErr w:type="gramStart"/>
-      <w:r>
-        <w:rPr>
-          <w:rFonts w:ascii="Times New Roman" w:hAnsi="Times New Roman" w:cs="Times New Roman"/>
-          <w:iCs/>
-          <w:lang w:val="en-US"/>
-        </w:rPr>
-        <w:t>Vertices(</w:t>
-      </w:r>
-      <w:proofErr w:type="gramEnd"/>
-      <w:r>
-        <w:rPr>
-          <w:rFonts w:ascii="Times New Roman" w:hAnsi="Times New Roman" w:cs="Times New Roman"/>
-          <w:iCs/>
-          <w:lang w:val="en-US"/>
-        </w:rPr>
-        <w:t>)</w:t>
+      <w:r>
+        <w:rPr>
+          <w:rFonts w:ascii="Times New Roman" w:hAnsi="Times New Roman" w:cs="Times New Roman"/>
+          <w:iCs/>
+          <w:lang w:val="en-US"/>
+        </w:rPr>
+        <w:t>Vertices()</w:t>
       </w:r>
     </w:p>
     <w:p>
@@ -1606,23 +2876,13 @@
           <w:lang w:val="en-US"/>
         </w:rPr>
       </w:pPr>
-      <w:proofErr w:type="gramStart"/>
-      <w:r>
-        <w:rPr>
-          <w:rFonts w:ascii="Times New Roman" w:hAnsi="Times New Roman" w:cs="Times New Roman"/>
-          <w:iCs/>
-          <w:lang w:val="en-US"/>
-        </w:rPr>
-        <w:t>Edges(</w:t>
-      </w:r>
-      <w:proofErr w:type="gramEnd"/>
-      <w:r>
-        <w:rPr>
-          <w:rFonts w:ascii="Times New Roman" w:hAnsi="Times New Roman" w:cs="Times New Roman"/>
-          <w:iCs/>
-          <w:lang w:val="en-US"/>
-        </w:rPr>
-        <w:t>)</w:t>
+      <w:r>
+        <w:rPr>
+          <w:rFonts w:ascii="Times New Roman" w:hAnsi="Times New Roman" w:cs="Times New Roman"/>
+          <w:iCs/>
+          <w:lang w:val="en-US"/>
+        </w:rPr>
+        <w:t>Edges()</w:t>
       </w:r>
     </w:p>
     <w:p>
@@ -1696,33 +2956,13 @@
           <w:lang w:val="en-US"/>
         </w:rPr>
       </w:pPr>
-      <w:proofErr w:type="spellStart"/>
-      <w:proofErr w:type="gramStart"/>
-      <w:r>
-        <w:rPr>
-          <w:rFonts w:ascii="Times New Roman" w:hAnsi="Times New Roman" w:cs="Times New Roman"/>
-          <w:iCs/>
-          <w:lang w:val="en-US"/>
-        </w:rPr>
-        <w:t>addEdge</w:t>
-      </w:r>
-      <w:proofErr w:type="spellEnd"/>
-      <w:r>
-        <w:rPr>
-          <w:rFonts w:ascii="Times New Roman" w:hAnsi="Times New Roman" w:cs="Times New Roman"/>
-          <w:iCs/>
-          <w:lang w:val="en-US"/>
-        </w:rPr>
-        <w:t>(</w:t>
-      </w:r>
-      <w:proofErr w:type="gramEnd"/>
-      <w:r>
-        <w:rPr>
-          <w:rFonts w:ascii="Times New Roman" w:hAnsi="Times New Roman" w:cs="Times New Roman"/>
-          <w:iCs/>
-          <w:lang w:val="en-US"/>
-        </w:rPr>
-        <w:t>v, w)</w:t>
+      <w:r>
+        <w:rPr>
+          <w:rFonts w:ascii="Times New Roman" w:hAnsi="Times New Roman" w:cs="Times New Roman"/>
+          <w:iCs/>
+          <w:lang w:val="en-US"/>
+        </w:rPr>
+        <w:t>addEdge(v, w)</w:t>
       </w:r>
     </w:p>
     <w:p>
@@ -1851,16 +3091,38 @@
         </w:rPr>
         <w:t xml:space="preserve"> </w:t>
       </w:r>
-      <w:proofErr w:type="spellStart"/>
-      <w:r>
-        <w:rPr>
-          <w:rFonts w:ascii="Times New Roman" w:hAnsi="Times New Roman" w:cs="Times New Roman"/>
-          <w:iCs/>
-          <w:lang w:val="en-US"/>
-        </w:rPr>
-        <w:t>AdjList</w:t>
-      </w:r>
-      <w:proofErr w:type="spellEnd"/>
+      <w:r>
+        <w:rPr>
+          <w:rFonts w:ascii="Times New Roman" w:hAnsi="Times New Roman" w:cs="Times New Roman"/>
+          <w:iCs/>
+          <w:lang w:val="en-US"/>
+        </w:rPr>
+        <w:t xml:space="preserve">AdjList </w:t>
+      </w:r>
+      <w:r>
+        <w:rPr>
+          <w:rFonts w:ascii="Times New Roman" w:hAnsi="Times New Roman" w:cs="Times New Roman" w:hint="eastAsia"/>
+          <w:iCs/>
+          <w:lang w:val="en-US"/>
+        </w:rPr>
+        <w:sym w:font="Symbol" w:char="F0DE"/>
+      </w:r>
+      <w:r>
+        <w:rPr>
+          <w:rFonts w:ascii="Times New Roman" w:hAnsi="Times New Roman" w:cs="Times New Roman"/>
+          <w:iCs/>
+          <w:lang w:val="en-US"/>
+        </w:rPr>
+        <w:t xml:space="preserve"> L.add(w)</w:t>
+      </w:r>
+      <w:r>
+        <w:rPr>
+          <w:rFonts w:ascii="Times New Roman" w:hAnsi="Times New Roman" w:cs="Times New Roman"/>
+          <w:iCs/>
+          <w:lang w:val="en-US"/>
+        </w:rPr>
+        <w:t>)</w:t>
+      </w:r>
       <w:r>
         <w:rPr>
           <w:rFonts w:ascii="Times New Roman" w:hAnsi="Times New Roman" w:cs="Times New Roman"/>
@@ -1871,10 +3133,106 @@
       </w:r>
       <w:r>
         <w:rPr>
+          <w:rFonts w:ascii="Times New Roman" w:hAnsi="Times New Roman" w:cs="Times New Roman"/>
+          <w:iCs/>
+          <w:lang w:val="en-US"/>
+        </w:rPr>
+        <w:sym w:font="Symbol" w:char="F0DA"/>
+      </w:r>
+      <w:r>
+        <w:rPr>
+          <w:rFonts w:ascii="Times New Roman" w:hAnsi="Times New Roman" w:cs="Times New Roman"/>
+          <w:iCs/>
+          <w:lang w:val="en-US"/>
+        </w:rPr>
+        <w:t xml:space="preserve"> </w:t>
+      </w:r>
+      <w:r>
+        <w:rPr>
+          <w:rFonts w:ascii="Times New Roman" w:hAnsi="Times New Roman" w:cs="Times New Roman"/>
+          <w:iCs/>
+          <w:lang w:val="en-US"/>
+        </w:rPr>
+        <w:t xml:space="preserve">(w </w:t>
+      </w:r>
+      <w:r>
+        <w:rPr>
           <w:rFonts w:ascii="Times New Roman" w:hAnsi="Times New Roman" w:cs="Times New Roman" w:hint="eastAsia"/>
           <w:iCs/>
           <w:lang w:val="en-US"/>
         </w:rPr>
+        <w:t>∈</w:t>
+      </w:r>
+      <w:r>
+        <w:rPr>
+          <w:rFonts w:ascii="Times New Roman" w:hAnsi="Times New Roman" w:cs="Times New Roman" w:hint="eastAsia"/>
+          <w:iCs/>
+          <w:lang w:val="en-US"/>
+        </w:rPr>
+        <w:t xml:space="preserve"> </w:t>
+      </w:r>
+      <w:r>
+        <w:rPr>
+          <w:rFonts w:ascii="Times New Roman" w:hAnsi="Times New Roman" w:cs="Times New Roman"/>
+          <w:iCs/>
+          <w:lang w:val="en-US"/>
+        </w:rPr>
+        <w:t xml:space="preserve">L[0] </w:t>
+      </w:r>
+      <w:r>
+        <w:rPr>
+          <w:rFonts w:ascii="Times New Roman" w:hAnsi="Times New Roman" w:cs="Times New Roman" w:hint="eastAsia"/>
+          <w:iCs/>
+          <w:lang w:val="en-US"/>
+        </w:rPr>
+        <w:sym w:font="Symbol" w:char="F0D9"/>
+      </w:r>
+      <w:r>
+        <w:rPr>
+          <w:rFonts w:ascii="Times New Roman" w:hAnsi="Times New Roman" w:cs="Times New Roman" w:hint="eastAsia"/>
+          <w:iCs/>
+          <w:lang w:val="en-US"/>
+        </w:rPr>
+        <w:t xml:space="preserve"> </w:t>
+      </w:r>
+      <w:r>
+        <w:rPr>
+          <w:rFonts w:ascii="Times New Roman" w:hAnsi="Times New Roman" w:cs="Times New Roman"/>
+          <w:iCs/>
+          <w:lang w:val="en-US"/>
+        </w:rPr>
+        <w:t xml:space="preserve">L </w:t>
+      </w:r>
+      <w:r>
+        <w:rPr>
+          <w:rFonts w:ascii="Times New Roman" w:hAnsi="Times New Roman" w:cs="Times New Roman" w:hint="eastAsia"/>
+          <w:iCs/>
+          <w:lang w:val="en-US"/>
+        </w:rPr>
+        <w:t>∈</w:t>
+      </w:r>
+      <w:r>
+        <w:rPr>
+          <w:rFonts w:ascii="Times New Roman" w:hAnsi="Times New Roman" w:cs="Times New Roman" w:hint="eastAsia"/>
+          <w:iCs/>
+          <w:lang w:val="en-US"/>
+        </w:rPr>
+        <w:t xml:space="preserve"> </w:t>
+      </w:r>
+      <w:r>
+        <w:rPr>
+          <w:rFonts w:ascii="Times New Roman" w:hAnsi="Times New Roman" w:cs="Times New Roman"/>
+          <w:iCs/>
+          <w:lang w:val="en-US"/>
+        </w:rPr>
+        <w:t xml:space="preserve">AdjList </w:t>
+      </w:r>
+      <w:r>
+        <w:rPr>
+          <w:rFonts w:ascii="Times New Roman" w:hAnsi="Times New Roman" w:cs="Times New Roman" w:hint="eastAsia"/>
+          <w:iCs/>
+          <w:lang w:val="en-US"/>
+        </w:rPr>
         <w:sym w:font="Symbol" w:char="F0DE"/>
       </w:r>
       <w:r>
@@ -1883,181 +3241,7 @@
           <w:iCs/>
           <w:lang w:val="en-US"/>
         </w:rPr>
-        <w:t xml:space="preserve"> </w:t>
-      </w:r>
-      <w:proofErr w:type="spellStart"/>
-      <w:r>
-        <w:rPr>
-          <w:rFonts w:ascii="Times New Roman" w:hAnsi="Times New Roman" w:cs="Times New Roman"/>
-          <w:iCs/>
-          <w:lang w:val="en-US"/>
-        </w:rPr>
-        <w:t>L.add</w:t>
-      </w:r>
-      <w:proofErr w:type="spellEnd"/>
-      <w:r>
-        <w:rPr>
-          <w:rFonts w:ascii="Times New Roman" w:hAnsi="Times New Roman" w:cs="Times New Roman"/>
-          <w:iCs/>
-          <w:lang w:val="en-US"/>
-        </w:rPr>
-        <w:t>(w)</w:t>
-      </w:r>
-      <w:r>
-        <w:rPr>
-          <w:rFonts w:ascii="Times New Roman" w:hAnsi="Times New Roman" w:cs="Times New Roman"/>
-          <w:iCs/>
-          <w:lang w:val="en-US"/>
-        </w:rPr>
-        <w:t>)</w:t>
-      </w:r>
-      <w:r>
-        <w:rPr>
-          <w:rFonts w:ascii="Times New Roman" w:hAnsi="Times New Roman" w:cs="Times New Roman"/>
-          <w:iCs/>
-          <w:lang w:val="en-US"/>
-        </w:rPr>
-        <w:t xml:space="preserve"> </w:t>
-      </w:r>
-      <w:r>
-        <w:rPr>
-          <w:rFonts w:ascii="Times New Roman" w:hAnsi="Times New Roman" w:cs="Times New Roman"/>
-          <w:iCs/>
-          <w:lang w:val="en-US"/>
-        </w:rPr>
-        <w:sym w:font="Symbol" w:char="F0DA"/>
-      </w:r>
-      <w:r>
-        <w:rPr>
-          <w:rFonts w:ascii="Times New Roman" w:hAnsi="Times New Roman" w:cs="Times New Roman"/>
-          <w:iCs/>
-          <w:lang w:val="en-US"/>
-        </w:rPr>
-        <w:t xml:space="preserve"> </w:t>
-      </w:r>
-      <w:r>
-        <w:rPr>
-          <w:rFonts w:ascii="Times New Roman" w:hAnsi="Times New Roman" w:cs="Times New Roman"/>
-          <w:iCs/>
-          <w:lang w:val="en-US"/>
-        </w:rPr>
-        <w:t xml:space="preserve">(w </w:t>
-      </w:r>
-      <w:r>
-        <w:rPr>
-          <w:rFonts w:ascii="Times New Roman" w:hAnsi="Times New Roman" w:cs="Times New Roman" w:hint="eastAsia"/>
-          <w:iCs/>
-          <w:lang w:val="en-US"/>
-        </w:rPr>
-        <w:t>∈</w:t>
-      </w:r>
-      <w:r>
-        <w:rPr>
-          <w:rFonts w:ascii="Times New Roman" w:hAnsi="Times New Roman" w:cs="Times New Roman" w:hint="eastAsia"/>
-          <w:iCs/>
-          <w:lang w:val="en-US"/>
-        </w:rPr>
-        <w:t xml:space="preserve"> </w:t>
-      </w:r>
-      <w:r>
-        <w:rPr>
-          <w:rFonts w:ascii="Times New Roman" w:hAnsi="Times New Roman" w:cs="Times New Roman"/>
-          <w:iCs/>
-          <w:lang w:val="en-US"/>
-        </w:rPr>
-        <w:t xml:space="preserve">L[0] </w:t>
-      </w:r>
-      <w:r>
-        <w:rPr>
-          <w:rFonts w:ascii="Times New Roman" w:hAnsi="Times New Roman" w:cs="Times New Roman" w:hint="eastAsia"/>
-          <w:iCs/>
-          <w:lang w:val="en-US"/>
-        </w:rPr>
-        <w:sym w:font="Symbol" w:char="F0D9"/>
-      </w:r>
-      <w:r>
-        <w:rPr>
-          <w:rFonts w:ascii="Times New Roman" w:hAnsi="Times New Roman" w:cs="Times New Roman" w:hint="eastAsia"/>
-          <w:iCs/>
-          <w:lang w:val="en-US"/>
-        </w:rPr>
-        <w:t xml:space="preserve"> </w:t>
-      </w:r>
-      <w:r>
-        <w:rPr>
-          <w:rFonts w:ascii="Times New Roman" w:hAnsi="Times New Roman" w:cs="Times New Roman"/>
-          <w:iCs/>
-          <w:lang w:val="en-US"/>
-        </w:rPr>
-        <w:t xml:space="preserve">L </w:t>
-      </w:r>
-      <w:r>
-        <w:rPr>
-          <w:rFonts w:ascii="Times New Roman" w:hAnsi="Times New Roman" w:cs="Times New Roman" w:hint="eastAsia"/>
-          <w:iCs/>
-          <w:lang w:val="en-US"/>
-        </w:rPr>
-        <w:t>∈</w:t>
-      </w:r>
-      <w:r>
-        <w:rPr>
-          <w:rFonts w:ascii="Times New Roman" w:hAnsi="Times New Roman" w:cs="Times New Roman" w:hint="eastAsia"/>
-          <w:iCs/>
-          <w:lang w:val="en-US"/>
-        </w:rPr>
-        <w:t xml:space="preserve"> </w:t>
-      </w:r>
-      <w:proofErr w:type="spellStart"/>
-      <w:r>
-        <w:rPr>
-          <w:rFonts w:ascii="Times New Roman" w:hAnsi="Times New Roman" w:cs="Times New Roman"/>
-          <w:iCs/>
-          <w:lang w:val="en-US"/>
-        </w:rPr>
-        <w:t>AdjList</w:t>
-      </w:r>
-      <w:proofErr w:type="spellEnd"/>
-      <w:r>
-        <w:rPr>
-          <w:rFonts w:ascii="Times New Roman" w:hAnsi="Times New Roman" w:cs="Times New Roman"/>
-          <w:iCs/>
-          <w:lang w:val="en-US"/>
-        </w:rPr>
-        <w:t xml:space="preserve"> </w:t>
-      </w:r>
-      <w:r>
-        <w:rPr>
-          <w:rFonts w:ascii="Times New Roman" w:hAnsi="Times New Roman" w:cs="Times New Roman" w:hint="eastAsia"/>
-          <w:iCs/>
-          <w:lang w:val="en-US"/>
-        </w:rPr>
-        <w:sym w:font="Symbol" w:char="F0DE"/>
-      </w:r>
-      <w:r>
-        <w:rPr>
-          <w:rFonts w:ascii="Times New Roman" w:hAnsi="Times New Roman" w:cs="Times New Roman"/>
-          <w:iCs/>
-          <w:lang w:val="en-US"/>
-        </w:rPr>
-        <w:t xml:space="preserve"> </w:t>
-      </w:r>
-      <w:proofErr w:type="spellStart"/>
-      <w:r>
-        <w:rPr>
-          <w:rFonts w:ascii="Times New Roman" w:hAnsi="Times New Roman" w:cs="Times New Roman"/>
-          <w:iCs/>
-          <w:lang w:val="en-US"/>
-        </w:rPr>
-        <w:t>L.add</w:t>
-      </w:r>
-      <w:proofErr w:type="spellEnd"/>
-      <w:r>
-        <w:rPr>
-          <w:rFonts w:ascii="Times New Roman" w:hAnsi="Times New Roman" w:cs="Times New Roman"/>
-          <w:iCs/>
-          <w:lang w:val="en-US"/>
-        </w:rPr>
-        <w:t>(v)))</w:t>
+        <w:t xml:space="preserve"> L.add(v)))</w:t>
       </w:r>
     </w:p>
     <w:p>
@@ -2137,27 +3321,35 @@
           <w:iCs/>
           <w:lang w:val="en-US"/>
         </w:rPr>
-        <w:t xml:space="preserve"> (adjacency : YouTuber | Y: YouTuber, </w:t>
-      </w:r>
-      <w:r>
-        <w:rPr>
-          <w:rFonts w:ascii="Times New Roman" w:hAnsi="Times New Roman" w:cs="Times New Roman"/>
-          <w:iCs/>
-          <w:lang w:val="en-US"/>
-        </w:rPr>
-        <w:t>L : a sequence of YouTuber : (</w:t>
-      </w:r>
-      <w:r>
-        <w:rPr>
-          <w:rFonts w:ascii="Times New Roman" w:hAnsi="Times New Roman" w:cs="Times New Roman"/>
-          <w:iCs/>
-          <w:lang w:val="en-US"/>
-        </w:rPr>
-        <w:t>Y</w:t>
-      </w:r>
-      <w:r>
-        <w:rPr>
-          <w:rFonts w:ascii="Times New Roman" w:hAnsi="Times New Roman" w:cs="Times New Roman"/>
+        <w:t xml:space="preserve"> (adjacency : YouTuber | Y: YouTuber, L : a sequence of YouTuber : (Y </w:t>
+      </w:r>
+      <w:r>
+        <w:rPr>
+          <w:rFonts w:ascii="Times New Roman" w:hAnsi="Times New Roman" w:cs="Times New Roman" w:hint="eastAsia"/>
+          <w:iCs/>
+          <w:lang w:val="en-US"/>
+        </w:rPr>
+        <w:t xml:space="preserve">= </w:t>
+      </w:r>
+      <w:r>
+        <w:rPr>
+          <w:rFonts w:ascii="Times New Roman" w:hAnsi="Times New Roman" w:cs="Times New Roman"/>
+          <w:iCs/>
+          <w:lang w:val="en-US"/>
+        </w:rPr>
+        <w:t xml:space="preserve">L[0] </w:t>
+      </w:r>
+      <w:r>
+        <w:rPr>
+          <w:rFonts w:ascii="Times New Roman" w:hAnsi="Times New Roman" w:cs="Times New Roman" w:hint="eastAsia"/>
+          <w:iCs/>
+          <w:lang w:val="en-US"/>
+        </w:rPr>
+        <w:sym w:font="Symbol" w:char="F0D9"/>
+      </w:r>
+      <w:r>
+        <w:rPr>
+          <w:rFonts w:ascii="Times New Roman" w:hAnsi="Times New Roman" w:cs="Times New Roman" w:hint="eastAsia"/>
           <w:iCs/>
           <w:lang w:val="en-US"/>
         </w:rPr>
@@ -2165,11 +3357,19 @@
       </w:r>
       <w:r>
         <w:rPr>
+          <w:rFonts w:ascii="Times New Roman" w:hAnsi="Times New Roman" w:cs="Times New Roman"/>
+          <w:iCs/>
+          <w:lang w:val="en-US"/>
+        </w:rPr>
+        <w:t xml:space="preserve">L </w:t>
+      </w:r>
+      <w:r>
+        <w:rPr>
           <w:rFonts w:ascii="Times New Roman" w:hAnsi="Times New Roman" w:cs="Times New Roman" w:hint="eastAsia"/>
           <w:iCs/>
           <w:lang w:val="en-US"/>
         </w:rPr>
-        <w:t>=</w:t>
+        <w:t>∈</w:t>
       </w:r>
       <w:r>
         <w:rPr>
@@ -2185,65 +3385,7 @@
           <w:iCs/>
           <w:lang w:val="en-US"/>
         </w:rPr>
-        <w:t xml:space="preserve">L[0] </w:t>
-      </w:r>
-      <w:r>
-        <w:rPr>
-          <w:rFonts w:ascii="Times New Roman" w:hAnsi="Times New Roman" w:cs="Times New Roman" w:hint="eastAsia"/>
-          <w:iCs/>
-          <w:lang w:val="en-US"/>
-        </w:rPr>
-        <w:sym w:font="Symbol" w:char="F0D9"/>
-      </w:r>
-      <w:r>
-        <w:rPr>
-          <w:rFonts w:ascii="Times New Roman" w:hAnsi="Times New Roman" w:cs="Times New Roman" w:hint="eastAsia"/>
-          <w:iCs/>
-          <w:lang w:val="en-US"/>
-        </w:rPr>
-        <w:t xml:space="preserve"> </w:t>
-      </w:r>
-      <w:r>
-        <w:rPr>
-          <w:rFonts w:ascii="Times New Roman" w:hAnsi="Times New Roman" w:cs="Times New Roman"/>
-          <w:iCs/>
-          <w:lang w:val="en-US"/>
-        </w:rPr>
-        <w:t xml:space="preserve">L </w:t>
-      </w:r>
-      <w:r>
-        <w:rPr>
-          <w:rFonts w:ascii="Times New Roman" w:hAnsi="Times New Roman" w:cs="Times New Roman" w:hint="eastAsia"/>
-          <w:iCs/>
-          <w:lang w:val="en-US"/>
-        </w:rPr>
-        <w:t>∈</w:t>
-      </w:r>
-      <w:r>
-        <w:rPr>
-          <w:rFonts w:ascii="Times New Roman" w:hAnsi="Times New Roman" w:cs="Times New Roman" w:hint="eastAsia"/>
-          <w:iCs/>
-          <w:lang w:val="en-US"/>
-        </w:rPr>
-        <w:t xml:space="preserve"> </w:t>
-      </w:r>
-      <w:proofErr w:type="spellStart"/>
-      <w:r>
-        <w:rPr>
-          <w:rFonts w:ascii="Times New Roman" w:hAnsi="Times New Roman" w:cs="Times New Roman"/>
-          <w:iCs/>
-          <w:lang w:val="en-US"/>
-        </w:rPr>
-        <w:t>AdjList</w:t>
-      </w:r>
-      <w:proofErr w:type="spellEnd"/>
-      <w:r>
-        <w:rPr>
-          <w:rFonts w:ascii="Times New Roman" w:hAnsi="Times New Roman" w:cs="Times New Roman"/>
-          <w:iCs/>
-          <w:lang w:val="en-US"/>
-        </w:rPr>
-        <w:t xml:space="preserve"> </w:t>
+        <w:t xml:space="preserve">AdjList </w:t>
       </w:r>
       <w:r>
         <w:rPr>
@@ -2300,8 +3442,6 @@
         </w:rPr>
         <w:t>exception: none</w:t>
       </w:r>
-      <w:bookmarkStart w:id="0" w:name="_GoBack"/>
-      <w:bookmarkEnd w:id="0"/>
     </w:p>
     <w:p>
       <w:pPr>
@@ -2584,18 +3724,8 @@
           <w:iCs/>
           <w:lang w:val="en-US"/>
         </w:rPr>
-        <w:t xml:space="preserve"> </w:t>
-      </w:r>
-      <w:proofErr w:type="gramStart"/>
-      <w:r>
-        <w:rPr>
-          <w:rFonts w:ascii="Times New Roman" w:hAnsi="Times New Roman" w:cs="Times New Roman"/>
-          <w:iCs/>
-          <w:lang w:val="en-US"/>
-        </w:rPr>
-        <w:t>= ?</w:t>
-      </w:r>
-      <w:proofErr w:type="gramEnd"/>
+        <w:t xml:space="preserve"> = ?</w:t>
+      </w:r>
     </w:p>
     <w:p>
       <w:pPr>
@@ -2843,7 +3973,6 @@
                 <w:lang w:val="en-US"/>
               </w:rPr>
             </w:pPr>
-            <w:proofErr w:type="spellStart"/>
             <w:r>
               <w:rPr>
                 <w:rFonts w:ascii="Times New Roman" w:hAnsi="Times New Roman" w:cs="Times New Roman"/>
@@ -2860,7 +3989,6 @@
               </w:rPr>
               <w:t>_id</w:t>
             </w:r>
-            <w:proofErr w:type="spellEnd"/>
           </w:p>
         </w:tc>
         <w:tc>
@@ -2931,7 +4059,6 @@
                 <w:lang w:val="en-US"/>
               </w:rPr>
             </w:pPr>
-            <w:proofErr w:type="spellStart"/>
             <w:r>
               <w:rPr>
                 <w:rFonts w:ascii="Times New Roman" w:hAnsi="Times New Roman" w:cs="Times New Roman"/>
@@ -2940,7 +4067,6 @@
               </w:rPr>
               <w:t>getCategory_name</w:t>
             </w:r>
-            <w:proofErr w:type="spellEnd"/>
           </w:p>
         </w:tc>
         <w:tc>
@@ -3011,7 +4137,6 @@
                 <w:lang w:val="en-US"/>
               </w:rPr>
             </w:pPr>
-            <w:proofErr w:type="spellStart"/>
             <w:r>
               <w:rPr>
                 <w:rFonts w:ascii="Times New Roman" w:hAnsi="Times New Roman" w:cs="Times New Roman"/>
@@ -3020,7 +4145,6 @@
               </w:rPr>
               <w:t>getCountry</w:t>
             </w:r>
-            <w:proofErr w:type="spellEnd"/>
           </w:p>
         </w:tc>
         <w:tc>
@@ -3091,7 +4215,6 @@
                 <w:lang w:val="en-US"/>
               </w:rPr>
             </w:pPr>
-            <w:proofErr w:type="spellStart"/>
             <w:r>
               <w:rPr>
                 <w:rFonts w:ascii="Times New Roman" w:hAnsi="Times New Roman" w:cs="Times New Roman"/>
@@ -3100,7 +4223,6 @@
               </w:rPr>
               <w:t>getFollowers</w:t>
             </w:r>
-            <w:proofErr w:type="spellEnd"/>
           </w:p>
         </w:tc>
         <w:tc>
@@ -3171,7 +4293,6 @@
                 <w:lang w:val="en-US"/>
               </w:rPr>
             </w:pPr>
-            <w:proofErr w:type="spellStart"/>
             <w:r>
               <w:rPr>
                 <w:rFonts w:ascii="Times New Roman" w:hAnsi="Times New Roman" w:cs="Times New Roman"/>
@@ -3180,7 +4301,6 @@
               </w:rPr>
               <w:t>getJoinDate</w:t>
             </w:r>
-            <w:proofErr w:type="spellEnd"/>
           </w:p>
         </w:tc>
         <w:tc>
@@ -3251,7 +4371,6 @@
                 <w:lang w:val="en-US"/>
               </w:rPr>
             </w:pPr>
-            <w:proofErr w:type="spellStart"/>
             <w:r>
               <w:rPr>
                 <w:rFonts w:ascii="Times New Roman" w:hAnsi="Times New Roman" w:cs="Times New Roman"/>
@@ -3260,7 +4379,6 @@
               </w:rPr>
               <w:t>getTitle</w:t>
             </w:r>
-            <w:proofErr w:type="spellEnd"/>
           </w:p>
         </w:tc>
         <w:tc>
@@ -3331,7 +4449,6 @@
                 <w:lang w:val="en-US"/>
               </w:rPr>
             </w:pPr>
-            <w:proofErr w:type="spellStart"/>
             <w:r>
               <w:rPr>
                 <w:rFonts w:ascii="Times New Roman" w:hAnsi="Times New Roman" w:cs="Times New Roman"/>
@@ -3340,7 +4457,6 @@
               </w:rPr>
               <w:t>getVideos</w:t>
             </w:r>
-            <w:proofErr w:type="spellEnd"/>
           </w:p>
         </w:tc>
         <w:tc>
@@ -3463,7 +4579,6 @@
           <w:lang w:val="en-US"/>
         </w:rPr>
       </w:pPr>
-      <w:proofErr w:type="spellStart"/>
       <w:r>
         <w:rPr>
           <w:rFonts w:ascii="Times New Roman" w:hAnsi="Times New Roman" w:cs="Times New Roman"/>
@@ -3472,10 +4587,12 @@
           <w:szCs w:val="20"/>
           <w:lang w:val="en-US"/>
         </w:rPr>
-        <w:t>cat_id</w:t>
-      </w:r>
-      <w:proofErr w:type="spellEnd"/>
-      <w:r>
+        <w:t>cat_id: ℕ</w:t>
+      </w:r>
+    </w:p>
+    <w:p>
+      <w:pPr>
+        <w:spacing w:line="360" w:lineRule="auto"/>
         <w:rPr>
           <w:rFonts w:ascii="Times New Roman" w:hAnsi="Times New Roman" w:cs="Times New Roman"/>
           <w:iCs/>
@@ -3483,12 +4600,8 @@
           <w:szCs w:val="20"/>
           <w:lang w:val="en-US"/>
         </w:rPr>
-        <w:t>: ℕ</w:t>
-      </w:r>
-    </w:p>
-    <w:p>
-      <w:pPr>
-        <w:spacing w:line="360" w:lineRule="auto"/>
+      </w:pPr>
+      <w:r>
         <w:rPr>
           <w:rFonts w:ascii="Times New Roman" w:hAnsi="Times New Roman" w:cs="Times New Roman"/>
           <w:iCs/>
@@ -3496,9 +4609,12 @@
           <w:szCs w:val="20"/>
           <w:lang w:val="en-US"/>
         </w:rPr>
-      </w:pPr>
-      <w:proofErr w:type="spellStart"/>
-      <w:r>
+        <w:t>cat_name: String</w:t>
+      </w:r>
+    </w:p>
+    <w:p>
+      <w:pPr>
+        <w:spacing w:line="360" w:lineRule="auto"/>
         <w:rPr>
           <w:rFonts w:ascii="Times New Roman" w:hAnsi="Times New Roman" w:cs="Times New Roman"/>
           <w:iCs/>
@@ -3506,9 +4622,7 @@
           <w:szCs w:val="20"/>
           <w:lang w:val="en-US"/>
         </w:rPr>
-        <w:t>cat_name</w:t>
-      </w:r>
-      <w:proofErr w:type="spellEnd"/>
+      </w:pPr>
       <w:r>
         <w:rPr>
           <w:rFonts w:ascii="Times New Roman" w:hAnsi="Times New Roman" w:cs="Times New Roman"/>
@@ -3517,7 +4631,8 @@
           <w:szCs w:val="20"/>
           <w:lang w:val="en-US"/>
         </w:rPr>
-        <w:t>: String</w:t>
+        <w:lastRenderedPageBreak/>
+        <w:t>country: String</w:t>
       </w:r>
     </w:p>
     <w:p>
@@ -3539,8 +4654,7 @@
           <w:szCs w:val="20"/>
           <w:lang w:val="en-US"/>
         </w:rPr>
-        <w:lastRenderedPageBreak/>
-        <w:t>country: String</w:t>
+        <w:t>followers: ℕ</w:t>
       </w:r>
     </w:p>
     <w:p>
@@ -3562,7 +4676,7 @@
           <w:szCs w:val="20"/>
           <w:lang w:val="en-US"/>
         </w:rPr>
-        <w:t>followers: ℕ</w:t>
+        <w:t>join_date: String</w:t>
       </w:r>
     </w:p>
     <w:p>
@@ -3576,7 +4690,6 @@
           <w:lang w:val="en-US"/>
         </w:rPr>
       </w:pPr>
-      <w:proofErr w:type="spellStart"/>
       <w:r>
         <w:rPr>
           <w:rFonts w:ascii="Times New Roman" w:hAnsi="Times New Roman" w:cs="Times New Roman"/>
@@ -3585,10 +4698,12 @@
           <w:szCs w:val="20"/>
           <w:lang w:val="en-US"/>
         </w:rPr>
-        <w:t>join_date</w:t>
-      </w:r>
-      <w:proofErr w:type="spellEnd"/>
-      <w:r>
+        <w:t>title: String</w:t>
+      </w:r>
+    </w:p>
+    <w:p>
+      <w:pPr>
+        <w:spacing w:line="360" w:lineRule="auto"/>
         <w:rPr>
           <w:rFonts w:ascii="Times New Roman" w:hAnsi="Times New Roman" w:cs="Times New Roman"/>
           <w:iCs/>
@@ -3596,12 +4711,8 @@
           <w:szCs w:val="20"/>
           <w:lang w:val="en-US"/>
         </w:rPr>
-        <w:t>: String</w:t>
-      </w:r>
-    </w:p>
-    <w:p>
-      <w:pPr>
-        <w:spacing w:line="360" w:lineRule="auto"/>
+      </w:pPr>
+      <w:r>
         <w:rPr>
           <w:rFonts w:ascii="Times New Roman" w:hAnsi="Times New Roman" w:cs="Times New Roman"/>
           <w:iCs/>
@@ -3609,8 +4720,12 @@
           <w:szCs w:val="20"/>
           <w:lang w:val="en-US"/>
         </w:rPr>
-      </w:pPr>
-      <w:r>
+        <w:t>videos: String</w:t>
+      </w:r>
+    </w:p>
+    <w:p>
+      <w:pPr>
+        <w:spacing w:line="360" w:lineRule="auto"/>
         <w:rPr>
           <w:rFonts w:ascii="Times New Roman" w:hAnsi="Times New Roman" w:cs="Times New Roman"/>
           <w:iCs/>
@@ -3618,41 +4733,6 @@
           <w:szCs w:val="20"/>
           <w:lang w:val="en-US"/>
         </w:rPr>
-        <w:t>title: String</w:t>
-      </w:r>
-    </w:p>
-    <w:p>
-      <w:pPr>
-        <w:spacing w:line="360" w:lineRule="auto"/>
-        <w:rPr>
-          <w:rFonts w:ascii="Times New Roman" w:hAnsi="Times New Roman" w:cs="Times New Roman"/>
-          <w:iCs/>
-          <w:sz w:val="20"/>
-          <w:szCs w:val="20"/>
-          <w:lang w:val="en-US"/>
-        </w:rPr>
-      </w:pPr>
-      <w:r>
-        <w:rPr>
-          <w:rFonts w:ascii="Times New Roman" w:hAnsi="Times New Roman" w:cs="Times New Roman"/>
-          <w:iCs/>
-          <w:sz w:val="20"/>
-          <w:szCs w:val="20"/>
-          <w:lang w:val="en-US"/>
-        </w:rPr>
-        <w:t>videos: String</w:t>
-      </w:r>
-    </w:p>
-    <w:p>
-      <w:pPr>
-        <w:spacing w:line="360" w:lineRule="auto"/>
-        <w:rPr>
-          <w:rFonts w:ascii="Times New Roman" w:hAnsi="Times New Roman" w:cs="Times New Roman"/>
-          <w:iCs/>
-          <w:sz w:val="20"/>
-          <w:szCs w:val="20"/>
-          <w:lang w:val="en-US"/>
-        </w:rPr>
       </w:pPr>
     </w:p>
     <w:p>
@@ -3824,25 +4904,7 @@
           <w:iCs/>
           <w:lang w:val="en-US"/>
         </w:rPr>
-        <w:t xml:space="preserve">new </w:t>
-      </w:r>
-      <w:proofErr w:type="gramStart"/>
-      <w:r>
-        <w:rPr>
-          <w:rFonts w:ascii="Times New Roman" w:hAnsi="Times New Roman" w:cs="Times New Roman"/>
-          <w:iCs/>
-          <w:lang w:val="en-US"/>
-        </w:rPr>
-        <w:t>YouTuber(</w:t>
-      </w:r>
-      <w:proofErr w:type="gramEnd"/>
-      <w:r>
-        <w:rPr>
-          <w:rFonts w:ascii="Times New Roman" w:hAnsi="Times New Roman" w:cs="Times New Roman"/>
-          <w:iCs/>
-          <w:lang w:val="en-US"/>
-        </w:rPr>
-        <w:t>id, n, c, f, j, t, v)</w:t>
+        <w:t>new YouTuber(id, n, c, f, j, t, v)</w:t>
       </w:r>
     </w:p>
     <w:p>
@@ -3865,61 +4927,7 @@
           <w:iCs/>
           <w:lang w:val="en-US"/>
         </w:rPr>
-        <w:t xml:space="preserve">transition: </w:t>
-      </w:r>
-      <w:proofErr w:type="spellStart"/>
-      <w:r>
-        <w:rPr>
-          <w:rFonts w:ascii="Times New Roman" w:hAnsi="Times New Roman" w:cs="Times New Roman"/>
-          <w:iCs/>
-          <w:lang w:val="en-US"/>
-        </w:rPr>
-        <w:t>cat_id</w:t>
-      </w:r>
-      <w:proofErr w:type="spellEnd"/>
-      <w:r>
-        <w:rPr>
-          <w:rFonts w:ascii="Times New Roman" w:hAnsi="Times New Roman" w:cs="Times New Roman"/>
-          <w:iCs/>
-          <w:lang w:val="en-US"/>
-        </w:rPr>
-        <w:t xml:space="preserve">, </w:t>
-      </w:r>
-      <w:proofErr w:type="spellStart"/>
-      <w:r>
-        <w:rPr>
-          <w:rFonts w:ascii="Times New Roman" w:hAnsi="Times New Roman" w:cs="Times New Roman"/>
-          <w:iCs/>
-          <w:lang w:val="en-US"/>
-        </w:rPr>
-        <w:t>cat_name</w:t>
-      </w:r>
-      <w:proofErr w:type="spellEnd"/>
-      <w:r>
-        <w:rPr>
-          <w:rFonts w:ascii="Times New Roman" w:hAnsi="Times New Roman" w:cs="Times New Roman"/>
-          <w:iCs/>
-          <w:lang w:val="en-US"/>
-        </w:rPr>
-        <w:t xml:space="preserve">, country, followers, </w:t>
-      </w:r>
-      <w:proofErr w:type="spellStart"/>
-      <w:r>
-        <w:rPr>
-          <w:rFonts w:ascii="Times New Roman" w:hAnsi="Times New Roman" w:cs="Times New Roman"/>
-          <w:iCs/>
-          <w:lang w:val="en-US"/>
-        </w:rPr>
-        <w:t>join_date</w:t>
-      </w:r>
-      <w:proofErr w:type="spellEnd"/>
-      <w:r>
-        <w:rPr>
-          <w:rFonts w:ascii="Times New Roman" w:hAnsi="Times New Roman" w:cs="Times New Roman"/>
-          <w:iCs/>
-          <w:lang w:val="en-US"/>
-        </w:rPr>
-        <w:t xml:space="preserve">, title, videos </w:t>
+        <w:t xml:space="preserve">transition: cat_id, cat_name, country, followers, join_date, title, videos </w:t>
       </w:r>
       <w:r>
         <w:rPr>
@@ -4009,41 +5017,13 @@
           <w:lang w:val="en-US"/>
         </w:rPr>
       </w:pPr>
-      <w:proofErr w:type="spellStart"/>
-      <w:r>
-        <w:rPr>
-          <w:rFonts w:ascii="Times New Roman" w:hAnsi="Times New Roman" w:cs="Times New Roman"/>
-          <w:iCs/>
-          <w:lang w:val="en-US"/>
-        </w:rPr>
-        <w:t>getCategory_</w:t>
-      </w:r>
-      <w:proofErr w:type="gramStart"/>
-      <w:r>
-        <w:rPr>
-          <w:rFonts w:ascii="Times New Roman" w:hAnsi="Times New Roman" w:cs="Times New Roman"/>
-          <w:iCs/>
-          <w:lang w:val="en-US"/>
-        </w:rPr>
-        <w:t>id</w:t>
-      </w:r>
-      <w:proofErr w:type="spellEnd"/>
-      <w:r>
-        <w:rPr>
-          <w:rFonts w:ascii="Times New Roman" w:hAnsi="Times New Roman" w:cs="Times New Roman"/>
-          <w:iCs/>
-          <w:lang w:val="en-US"/>
-        </w:rPr>
-        <w:t>(</w:t>
-      </w:r>
-      <w:proofErr w:type="gramEnd"/>
-      <w:r>
-        <w:rPr>
-          <w:rFonts w:ascii="Times New Roman" w:hAnsi="Times New Roman" w:cs="Times New Roman"/>
-          <w:iCs/>
-          <w:lang w:val="en-US"/>
-        </w:rPr>
-        <w:t>)</w:t>
+      <w:r>
+        <w:rPr>
+          <w:rFonts w:ascii="Times New Roman" w:hAnsi="Times New Roman" w:cs="Times New Roman"/>
+          <w:iCs/>
+          <w:lang w:val="en-US"/>
+        </w:rPr>
+        <w:t>getCategory_id()</w:t>
       </w:r>
     </w:p>
     <w:p>
@@ -4082,18 +5062,8 @@
           <w:iCs/>
           <w:lang w:val="en-US"/>
         </w:rPr>
-        <w:t xml:space="preserve"> </w:t>
-      </w:r>
-      <w:proofErr w:type="spellStart"/>
-      <w:r>
-        <w:rPr>
-          <w:rFonts w:ascii="Times New Roman" w:hAnsi="Times New Roman" w:cs="Times New Roman"/>
-          <w:iCs/>
-          <w:lang w:val="en-US"/>
-        </w:rPr>
-        <w:t>cat_id</w:t>
-      </w:r>
-      <w:proofErr w:type="spellEnd"/>
+        <w:t xml:space="preserve"> cat_id</w:t>
+      </w:r>
     </w:p>
     <w:p>
       <w:pPr>
@@ -4127,41 +5097,13 @@
           <w:lang w:val="en-US"/>
         </w:rPr>
       </w:pPr>
-      <w:proofErr w:type="spellStart"/>
-      <w:r>
-        <w:rPr>
-          <w:rFonts w:ascii="Times New Roman" w:hAnsi="Times New Roman" w:cs="Times New Roman"/>
-          <w:iCs/>
-          <w:lang w:val="en-US"/>
-        </w:rPr>
-        <w:t>getCategory_</w:t>
-      </w:r>
-      <w:proofErr w:type="gramStart"/>
-      <w:r>
-        <w:rPr>
-          <w:rFonts w:ascii="Times New Roman" w:hAnsi="Times New Roman" w:cs="Times New Roman"/>
-          <w:iCs/>
-          <w:lang w:val="en-US"/>
-        </w:rPr>
-        <w:t>name</w:t>
-      </w:r>
-      <w:proofErr w:type="spellEnd"/>
-      <w:r>
-        <w:rPr>
-          <w:rFonts w:ascii="Times New Roman" w:hAnsi="Times New Roman" w:cs="Times New Roman"/>
-          <w:iCs/>
-          <w:lang w:val="en-US"/>
-        </w:rPr>
-        <w:t>(</w:t>
-      </w:r>
-      <w:proofErr w:type="gramEnd"/>
-      <w:r>
-        <w:rPr>
-          <w:rFonts w:ascii="Times New Roman" w:hAnsi="Times New Roman" w:cs="Times New Roman"/>
-          <w:iCs/>
-          <w:lang w:val="en-US"/>
-        </w:rPr>
-        <w:t>)</w:t>
+      <w:r>
+        <w:rPr>
+          <w:rFonts w:ascii="Times New Roman" w:hAnsi="Times New Roman" w:cs="Times New Roman"/>
+          <w:iCs/>
+          <w:lang w:val="en-US"/>
+        </w:rPr>
+        <w:t>getCategory_name()</w:t>
       </w:r>
     </w:p>
     <w:p>
@@ -4200,18 +5142,8 @@
           <w:iCs/>
           <w:lang w:val="en-US"/>
         </w:rPr>
-        <w:t xml:space="preserve"> </w:t>
-      </w:r>
-      <w:proofErr w:type="spellStart"/>
-      <w:r>
-        <w:rPr>
-          <w:rFonts w:ascii="Times New Roman" w:hAnsi="Times New Roman" w:cs="Times New Roman"/>
-          <w:iCs/>
-          <w:lang w:val="en-US"/>
-        </w:rPr>
-        <w:t>cat_name</w:t>
-      </w:r>
-      <w:proofErr w:type="spellEnd"/>
+        <w:t xml:space="preserve"> cat_name</w:t>
+      </w:r>
     </w:p>
     <w:p>
       <w:pPr>
@@ -4245,33 +5177,13 @@
           <w:lang w:val="en-US"/>
         </w:rPr>
       </w:pPr>
-      <w:proofErr w:type="spellStart"/>
-      <w:proofErr w:type="gramStart"/>
-      <w:r>
-        <w:rPr>
-          <w:rFonts w:ascii="Times New Roman" w:hAnsi="Times New Roman" w:cs="Times New Roman"/>
-          <w:iCs/>
-          <w:lang w:val="en-US"/>
-        </w:rPr>
-        <w:t>getCountry</w:t>
-      </w:r>
-      <w:proofErr w:type="spellEnd"/>
-      <w:r>
-        <w:rPr>
-          <w:rFonts w:ascii="Times New Roman" w:hAnsi="Times New Roman" w:cs="Times New Roman"/>
-          <w:iCs/>
-          <w:lang w:val="en-US"/>
-        </w:rPr>
-        <w:t>(</w:t>
-      </w:r>
-      <w:proofErr w:type="gramEnd"/>
-      <w:r>
-        <w:rPr>
-          <w:rFonts w:ascii="Times New Roman" w:hAnsi="Times New Roman" w:cs="Times New Roman"/>
-          <w:iCs/>
-          <w:lang w:val="en-US"/>
-        </w:rPr>
-        <w:t>)</w:t>
+      <w:r>
+        <w:rPr>
+          <w:rFonts w:ascii="Times New Roman" w:hAnsi="Times New Roman" w:cs="Times New Roman"/>
+          <w:iCs/>
+          <w:lang w:val="en-US"/>
+        </w:rPr>
+        <w:t>getCountry()</w:t>
       </w:r>
     </w:p>
     <w:p>
@@ -4345,33 +5257,13 @@
           <w:lang w:val="en-US"/>
         </w:rPr>
       </w:pPr>
-      <w:proofErr w:type="spellStart"/>
-      <w:proofErr w:type="gramStart"/>
-      <w:r>
-        <w:rPr>
-          <w:rFonts w:ascii="Times New Roman" w:hAnsi="Times New Roman" w:cs="Times New Roman"/>
-          <w:iCs/>
-          <w:lang w:val="en-US"/>
-        </w:rPr>
-        <w:t>getFollowers</w:t>
-      </w:r>
-      <w:proofErr w:type="spellEnd"/>
-      <w:r>
-        <w:rPr>
-          <w:rFonts w:ascii="Times New Roman" w:hAnsi="Times New Roman" w:cs="Times New Roman"/>
-          <w:iCs/>
-          <w:lang w:val="en-US"/>
-        </w:rPr>
-        <w:t>(</w:t>
-      </w:r>
-      <w:proofErr w:type="gramEnd"/>
-      <w:r>
-        <w:rPr>
-          <w:rFonts w:ascii="Times New Roman" w:hAnsi="Times New Roman" w:cs="Times New Roman"/>
-          <w:iCs/>
-          <w:lang w:val="en-US"/>
-        </w:rPr>
-        <w:t>)</w:t>
+      <w:r>
+        <w:rPr>
+          <w:rFonts w:ascii="Times New Roman" w:hAnsi="Times New Roman" w:cs="Times New Roman"/>
+          <w:iCs/>
+          <w:lang w:val="en-US"/>
+        </w:rPr>
+        <w:t>getFollowers()</w:t>
       </w:r>
     </w:p>
     <w:p>
@@ -4445,33 +5337,13 @@
           <w:lang w:val="en-US"/>
         </w:rPr>
       </w:pPr>
-      <w:proofErr w:type="spellStart"/>
-      <w:proofErr w:type="gramStart"/>
-      <w:r>
-        <w:rPr>
-          <w:rFonts w:ascii="Times New Roman" w:hAnsi="Times New Roman" w:cs="Times New Roman"/>
-          <w:iCs/>
-          <w:lang w:val="en-US"/>
-        </w:rPr>
-        <w:t>getJoinDate</w:t>
-      </w:r>
-      <w:proofErr w:type="spellEnd"/>
-      <w:r>
-        <w:rPr>
-          <w:rFonts w:ascii="Times New Roman" w:hAnsi="Times New Roman" w:cs="Times New Roman"/>
-          <w:iCs/>
-          <w:lang w:val="en-US"/>
-        </w:rPr>
-        <w:t>(</w:t>
-      </w:r>
-      <w:proofErr w:type="gramEnd"/>
-      <w:r>
-        <w:rPr>
-          <w:rFonts w:ascii="Times New Roman" w:hAnsi="Times New Roman" w:cs="Times New Roman"/>
-          <w:iCs/>
-          <w:lang w:val="en-US"/>
-        </w:rPr>
-        <w:t>)</w:t>
+      <w:r>
+        <w:rPr>
+          <w:rFonts w:ascii="Times New Roman" w:hAnsi="Times New Roman" w:cs="Times New Roman"/>
+          <w:iCs/>
+          <w:lang w:val="en-US"/>
+        </w:rPr>
+        <w:t>getJoinDate()</w:t>
       </w:r>
     </w:p>
     <w:p>
@@ -4510,18 +5382,8 @@
           <w:iCs/>
           <w:lang w:val="en-US"/>
         </w:rPr>
-        <w:t xml:space="preserve"> </w:t>
-      </w:r>
-      <w:proofErr w:type="spellStart"/>
-      <w:r>
-        <w:rPr>
-          <w:rFonts w:ascii="Times New Roman" w:hAnsi="Times New Roman" w:cs="Times New Roman"/>
-          <w:iCs/>
-          <w:lang w:val="en-US"/>
-        </w:rPr>
-        <w:t>join_date</w:t>
-      </w:r>
-      <w:proofErr w:type="spellEnd"/>
+        <w:t xml:space="preserve"> join_date</w:t>
+      </w:r>
     </w:p>
     <w:p>
       <w:pPr>
@@ -4555,8 +5417,6 @@
           <w:lang w:val="en-US"/>
         </w:rPr>
       </w:pPr>
-      <w:proofErr w:type="spellStart"/>
-      <w:proofErr w:type="gramStart"/>
       <w:r>
         <w:rPr>
           <w:rFonts w:ascii="Times New Roman" w:hAnsi="Times New Roman" w:cs="Times New Roman"/>
@@ -4564,25 +5424,7 @@
           <w:lang w:val="en-US"/>
         </w:rPr>
         <w:lastRenderedPageBreak/>
-        <w:t>getTitle</w:t>
-      </w:r>
-      <w:proofErr w:type="spellEnd"/>
-      <w:r>
-        <w:rPr>
-          <w:rFonts w:ascii="Times New Roman" w:hAnsi="Times New Roman" w:cs="Times New Roman"/>
-          <w:iCs/>
-          <w:lang w:val="en-US"/>
-        </w:rPr>
-        <w:t>(</w:t>
-      </w:r>
-      <w:proofErr w:type="gramEnd"/>
-      <w:r>
-        <w:rPr>
-          <w:rFonts w:ascii="Times New Roman" w:hAnsi="Times New Roman" w:cs="Times New Roman"/>
-          <w:iCs/>
-          <w:lang w:val="en-US"/>
-        </w:rPr>
-        <w:t>)</w:t>
+        <w:t>getTitle()</w:t>
       </w:r>
     </w:p>
     <w:p>
@@ -4656,33 +5498,13 @@
           <w:lang w:val="en-US"/>
         </w:rPr>
       </w:pPr>
-      <w:proofErr w:type="spellStart"/>
-      <w:proofErr w:type="gramStart"/>
-      <w:r>
-        <w:rPr>
-          <w:rFonts w:ascii="Times New Roman" w:hAnsi="Times New Roman" w:cs="Times New Roman"/>
-          <w:iCs/>
-          <w:lang w:val="en-US"/>
-        </w:rPr>
-        <w:t>getVideos</w:t>
-      </w:r>
-      <w:proofErr w:type="spellEnd"/>
-      <w:r>
-        <w:rPr>
-          <w:rFonts w:ascii="Times New Roman" w:hAnsi="Times New Roman" w:cs="Times New Roman"/>
-          <w:iCs/>
-          <w:lang w:val="en-US"/>
-        </w:rPr>
-        <w:t>(</w:t>
-      </w:r>
-      <w:proofErr w:type="gramEnd"/>
-      <w:r>
-        <w:rPr>
-          <w:rFonts w:ascii="Times New Roman" w:hAnsi="Times New Roman" w:cs="Times New Roman"/>
-          <w:iCs/>
-          <w:lang w:val="en-US"/>
-        </w:rPr>
-        <w:t>)</w:t>
+      <w:r>
+        <w:rPr>
+          <w:rFonts w:ascii="Times New Roman" w:hAnsi="Times New Roman" w:cs="Times New Roman"/>
+          <w:iCs/>
+          <w:lang w:val="en-US"/>
+        </w:rPr>
+        <w:t>getVideos()</w:t>
       </w:r>
     </w:p>
     <w:p>
@@ -5030,18 +5852,8 @@
           <w:iCs/>
           <w:lang w:val="en-US"/>
         </w:rPr>
-        <w:t xml:space="preserve"> </w:t>
-      </w:r>
-      <w:proofErr w:type="gramStart"/>
-      <w:r>
-        <w:rPr>
-          <w:rFonts w:ascii="Times New Roman" w:hAnsi="Times New Roman" w:cs="Times New Roman"/>
-          <w:iCs/>
-          <w:lang w:val="en-US"/>
-        </w:rPr>
-        <w:t>= ?</w:t>
-      </w:r>
-      <w:proofErr w:type="gramEnd"/>
+        <w:t xml:space="preserve"> = ?</w:t>
+      </w:r>
     </w:p>
     <w:p>
       <w:pPr>
@@ -5272,7 +6084,6 @@
                 <w:lang w:val="en-US"/>
               </w:rPr>
             </w:pPr>
-            <w:proofErr w:type="spellStart"/>
             <w:r>
               <w:rPr>
                 <w:rFonts w:ascii="Times New Roman" w:hAnsi="Times New Roman" w:cs="Times New Roman"/>
@@ -5281,7 +6092,6 @@
               </w:rPr>
               <w:t>FileNotFoundException</w:t>
             </w:r>
-            <w:proofErr w:type="spellEnd"/>
           </w:p>
         </w:tc>
       </w:tr>
@@ -5299,7 +6109,6 @@
                 <w:lang w:val="en-US"/>
               </w:rPr>
             </w:pPr>
-            <w:proofErr w:type="spellStart"/>
             <w:r>
               <w:rPr>
                 <w:rFonts w:ascii="Times New Roman" w:hAnsi="Times New Roman" w:cs="Times New Roman"/>
@@ -5308,7 +6117,6 @@
               </w:rPr>
               <w:t>generateYouTuberList</w:t>
             </w:r>
-            <w:proofErr w:type="spellEnd"/>
           </w:p>
         </w:tc>
         <w:tc>
@@ -5776,33 +6584,13 @@
           <w:lang w:val="en-US"/>
         </w:rPr>
       </w:pPr>
-      <w:proofErr w:type="spellStart"/>
-      <w:proofErr w:type="gramStart"/>
-      <w:r>
-        <w:rPr>
-          <w:rFonts w:ascii="Times New Roman" w:hAnsi="Times New Roman" w:cs="Times New Roman"/>
-          <w:iCs/>
-          <w:lang w:val="en-US"/>
-        </w:rPr>
-        <w:t>generateYouTuberList</w:t>
-      </w:r>
-      <w:proofErr w:type="spellEnd"/>
-      <w:r>
-        <w:rPr>
-          <w:rFonts w:ascii="Times New Roman" w:hAnsi="Times New Roman" w:cs="Times New Roman"/>
-          <w:iCs/>
-          <w:lang w:val="en-US"/>
-        </w:rPr>
-        <w:t>(</w:t>
-      </w:r>
-      <w:proofErr w:type="gramEnd"/>
-      <w:r>
-        <w:rPr>
-          <w:rFonts w:ascii="Times New Roman" w:hAnsi="Times New Roman" w:cs="Times New Roman"/>
-          <w:iCs/>
-          <w:lang w:val="en-US"/>
-        </w:rPr>
-        <w:t>)</w:t>
+      <w:r>
+        <w:rPr>
+          <w:rFonts w:ascii="Times New Roman" w:hAnsi="Times New Roman" w:cs="Times New Roman"/>
+          <w:iCs/>
+          <w:lang w:val="en-US"/>
+        </w:rPr>
+        <w:t>generateYouTuberList()</w:t>
       </w:r>
     </w:p>
     <w:p>
@@ -5886,7 +6674,7 @@
 </file>
 
 <file path=word/numbering.xml><?xml version="1.0" encoding="utf-8"?>
-<w:numbering xmlns:wpc="http://schemas.microsoft.com/office/word/2010/wordprocessingCanvas" xmlns:cx="http://schemas.microsoft.com/office/drawing/2014/chartex" xmlns:cx1="http://schemas.microsoft.com/office/drawing/2015/9/8/chartex" xmlns:cx2="http://schemas.microsoft.com/office/drawing/2015/10/21/chartex" xmlns:cx3="http://schemas.microsoft.com/office/drawing/2016/5/9/chartex" xmlns:cx4="http://schemas.microsoft.com/office/drawing/2016/5/10/chartex" xmlns:cx5="http://schemas.microsoft.com/office/drawing/2016/5/11/chartex" xmlns:cx6="http://schemas.microsoft.com/office/drawing/2016/5/12/chartex" xmlns:cx7="http://schemas.microsoft.com/office/drawing/2016/5/13/chartex" xmlns:cx8="http://schemas.microsoft.com/office/drawing/2016/5/14/chartex" xmlns:mc="http://schemas.openxmlformats.org/markup-compatibility/2006" xmlns:aink="http://schemas.microsoft.com/office/drawing/2016/ink" xmlns:am3d="http://schemas.microsoft.com/office/drawing/2017/model3d" xmlns:o="urn:schemas-microsoft-com:office:office" xmlns:r="http://schemas.openxmlformats.org/officeDocument/2006/relationships" xmlns:m="http://schemas.openxmlformats.org/officeDocument/2006/math" xmlns:v="urn:schemas-microsoft-com:vml" xmlns:wp14="http://schemas.microsoft.com/office/word/2010/wordprocessingDrawing" xmlns:wp="http://schemas.openxmlformats.org/drawingml/2006/wordprocessingDrawing" xmlns:w10="urn:schemas-microsoft-com:office:word" xmlns:w="http://schemas.openxmlformats.org/wordprocessingml/2006/main" xmlns:w14="http://schemas.microsoft.com/office/word/2010/wordml" xmlns:w15="http://schemas.microsoft.com/office/word/2012/wordml" xmlns:w16cex="http://schemas.microsoft.com/office/word/2018/wordml/cex" xmlns:w16cid="http://schemas.microsoft.com/office/word/2016/wordml/cid" xmlns:w16="http://schemas.microsoft.com/office/word/2018/wordml" xmlns:w16se="http://schemas.microsoft.com/office/word/2015/wordml/symex" xmlns:wpg="http://schemas.microsoft.com/office/word/2010/wordprocessingGroup" xmlns:wpi="http://schemas.microsoft.com/office/word/2010/wordprocessingInk" xmlns:wne="http://schemas.microsoft.com/office/word/2006/wordml" xmlns:wps="http://schemas.microsoft.com/office/word/2010/wordprocessingShape" mc:Ignorable="w14 w15 w16se w16cid w16 w16cex wp14">
+<w:numbering xmlns:wpc="http://schemas.microsoft.com/office/word/2010/wordprocessingCanvas" xmlns:cx="http://schemas.microsoft.com/office/drawing/2014/chartex" xmlns:cx1="http://schemas.microsoft.com/office/drawing/2015/9/8/chartex" xmlns:cx2="http://schemas.microsoft.com/office/drawing/2015/10/21/chartex" xmlns:cx3="http://schemas.microsoft.com/office/drawing/2016/5/9/chartex" xmlns:cx4="http://schemas.microsoft.com/office/drawing/2016/5/10/chartex" xmlns:cx5="http://schemas.microsoft.com/office/drawing/2016/5/11/chartex" xmlns:cx6="http://schemas.microsoft.com/office/drawing/2016/5/12/chartex" xmlns:cx7="http://schemas.microsoft.com/office/drawing/2016/5/13/chartex" xmlns:cx8="http://schemas.microsoft.com/office/drawing/2016/5/14/chartex" xmlns:mc="http://schemas.openxmlformats.org/markup-compatibility/2006" xmlns:aink="http://schemas.microsoft.com/office/drawing/2016/ink" xmlns:am3d="http://schemas.microsoft.com/office/drawing/2017/model3d" xmlns:o="urn:schemas-microsoft-com:office:office" xmlns:r="http://schemas.openxmlformats.org/officeDocument/2006/relationships" xmlns:m="http://schemas.openxmlformats.org/officeDocument/2006/math" xmlns:v="urn:schemas-microsoft-com:vml" xmlns:wp14="http://schemas.microsoft.com/office/word/2010/wordprocessingDrawing" xmlns:wp="http://schemas.openxmlformats.org/drawingml/2006/wordprocessingDrawing" xmlns:w10="urn:schemas-microsoft-com:office:word" xmlns:w="http://schemas.openxmlformats.org/wordprocessingml/2006/main" xmlns:w14="http://schemas.microsoft.com/office/word/2010/wordml" xmlns:w15="http://schemas.microsoft.com/office/word/2012/wordml" xmlns:w16cid="http://schemas.microsoft.com/office/word/2016/wordml/cid" xmlns:w16se="http://schemas.microsoft.com/office/word/2015/wordml/symex" xmlns:wpg="http://schemas.microsoft.com/office/word/2010/wordprocessingGroup" xmlns:wpi="http://schemas.microsoft.com/office/word/2010/wordprocessingInk" xmlns:wne="http://schemas.microsoft.com/office/word/2006/wordml" xmlns:wps="http://schemas.microsoft.com/office/word/2010/wordprocessingShape" mc:Ignorable="w14 w15 w16se w16cid wp14">
   <w:abstractNum w:abstractNumId="0" w15:restartNumberingAfterBreak="0">
     <w:nsid w:val="0B347A7F"/>
     <w:multiLevelType w:val="hybridMultilevel"/>
@@ -7051,14 +7839,14 @@
 </file>
 
 <file path=word/styles.xml><?xml version="1.0" encoding="utf-8"?>
-<w:styles xmlns:mc="http://schemas.openxmlformats.org/markup-compatibility/2006" xmlns:r="http://schemas.openxmlformats.org/officeDocument/2006/relationships" xmlns:w="http://schemas.openxmlformats.org/wordprocessingml/2006/main" xmlns:w14="http://schemas.microsoft.com/office/word/2010/wordml" xmlns:w15="http://schemas.microsoft.com/office/word/2012/wordml" xmlns:w16cex="http://schemas.microsoft.com/office/word/2018/wordml/cex" xmlns:w16cid="http://schemas.microsoft.com/office/word/2016/wordml/cid" xmlns:w16="http://schemas.microsoft.com/office/word/2018/wordml" xmlns:w16se="http://schemas.microsoft.com/office/word/2015/wordml/symex" mc:Ignorable="w14 w15 w16se w16cid w16 w16cex">
+<w:styles xmlns:mc="http://schemas.openxmlformats.org/markup-compatibility/2006" xmlns:r="http://schemas.openxmlformats.org/officeDocument/2006/relationships" xmlns:w="http://schemas.openxmlformats.org/wordprocessingml/2006/main" xmlns:w14="http://schemas.microsoft.com/office/word/2010/wordml" xmlns:w15="http://schemas.microsoft.com/office/word/2012/wordml" xmlns:w16cid="http://schemas.microsoft.com/office/word/2016/wordml/cid" xmlns:w16se="http://schemas.microsoft.com/office/word/2015/wordml/symex" mc:Ignorable="w14 w15 w16se w16cid">
   <w:docDefaults>
     <w:rPrDefault>
       <w:rPr>
         <w:rFonts w:asciiTheme="minorHAnsi" w:eastAsiaTheme="minorEastAsia" w:hAnsiTheme="minorHAnsi" w:cstheme="minorBidi"/>
         <w:sz w:val="24"/>
         <w:szCs w:val="24"/>
-        <w:lang w:val="en-CN" w:eastAsia="zh-CN" w:bidi="ar-SA"/>
+        <w:lang w:eastAsia="zh-CN" w:bidi="ar-SA"/>
       </w:rPr>
     </w:rPrDefault>
     <w:pPrDefault/>
@@ -7825,7 +8613,7 @@
 </file>
 
 <file path=customXml/itemProps1.xml><?xml version="1.0" encoding="utf-8"?>
-<ds:datastoreItem xmlns:ds="http://schemas.openxmlformats.org/officeDocument/2006/customXml" ds:itemID="{5C44BA2D-C883-5F46-9221-5E430AAD3DA9}">
+<ds:datastoreItem xmlns:ds="http://schemas.openxmlformats.org/officeDocument/2006/customXml" ds:itemID="{68109ED5-9391-4324-81F7-E756C80601B1}">
   <ds:schemaRefs>
     <ds:schemaRef ds:uri="http://schemas.openxmlformats.org/officeDocument/2006/bibliography"/>
   </ds:schemaRefs>

--- a/Requirements_Specification_Document.docx
+++ b/Requirements_Specification_Document.docx
@@ -1,6 +1,6 @@
 
 <file path=word/document.xml><?xml version="1.0" encoding="utf-8"?>
-<w:document xmlns:wpc="http://schemas.microsoft.com/office/word/2010/wordprocessingCanvas" xmlns:cx="http://schemas.microsoft.com/office/drawing/2014/chartex" xmlns:cx1="http://schemas.microsoft.com/office/drawing/2015/9/8/chartex" xmlns:cx2="http://schemas.microsoft.com/office/drawing/2015/10/21/chartex" xmlns:cx3="http://schemas.microsoft.com/office/drawing/2016/5/9/chartex" xmlns:cx4="http://schemas.microsoft.com/office/drawing/2016/5/10/chartex" xmlns:cx5="http://schemas.microsoft.com/office/drawing/2016/5/11/chartex" xmlns:cx6="http://schemas.microsoft.com/office/drawing/2016/5/12/chartex" xmlns:cx7="http://schemas.microsoft.com/office/drawing/2016/5/13/chartex" xmlns:cx8="http://schemas.microsoft.com/office/drawing/2016/5/14/chartex" xmlns:mc="http://schemas.openxmlformats.org/markup-compatibility/2006" xmlns:aink="http://schemas.microsoft.com/office/drawing/2016/ink" xmlns:am3d="http://schemas.microsoft.com/office/drawing/2017/model3d" xmlns:o="urn:schemas-microsoft-com:office:office" xmlns:r="http://schemas.openxmlformats.org/officeDocument/2006/relationships" xmlns:m="http://schemas.openxmlformats.org/officeDocument/2006/math" xmlns:v="urn:schemas-microsoft-com:vml" xmlns:wp14="http://schemas.microsoft.com/office/word/2010/wordprocessingDrawing" xmlns:wp="http://schemas.openxmlformats.org/drawingml/2006/wordprocessingDrawing" xmlns:w10="urn:schemas-microsoft-com:office:word" xmlns:w="http://schemas.openxmlformats.org/wordprocessingml/2006/main" xmlns:w14="http://schemas.microsoft.com/office/word/2010/wordml" xmlns:w15="http://schemas.microsoft.com/office/word/2012/wordml" xmlns:w16cid="http://schemas.microsoft.com/office/word/2016/wordml/cid" xmlns:w16se="http://schemas.microsoft.com/office/word/2015/wordml/symex" xmlns:wpg="http://schemas.microsoft.com/office/word/2010/wordprocessingGroup" xmlns:wpi="http://schemas.microsoft.com/office/word/2010/wordprocessingInk" xmlns:wne="http://schemas.microsoft.com/office/word/2006/wordml" xmlns:wps="http://schemas.microsoft.com/office/word/2010/wordprocessingShape" mc:Ignorable="w14 w15 w16se w16cid wp14">
+<w:document xmlns:wpc="http://schemas.microsoft.com/office/word/2010/wordprocessingCanvas" xmlns:cx="http://schemas.microsoft.com/office/drawing/2014/chartex" xmlns:cx1="http://schemas.microsoft.com/office/drawing/2015/9/8/chartex" xmlns:cx2="http://schemas.microsoft.com/office/drawing/2015/10/21/chartex" xmlns:cx3="http://schemas.microsoft.com/office/drawing/2016/5/9/chartex" xmlns:cx4="http://schemas.microsoft.com/office/drawing/2016/5/10/chartex" xmlns:cx5="http://schemas.microsoft.com/office/drawing/2016/5/11/chartex" xmlns:cx6="http://schemas.microsoft.com/office/drawing/2016/5/12/chartex" xmlns:cx7="http://schemas.microsoft.com/office/drawing/2016/5/13/chartex" xmlns:cx8="http://schemas.microsoft.com/office/drawing/2016/5/14/chartex" xmlns:mc="http://schemas.openxmlformats.org/markup-compatibility/2006" xmlns:aink="http://schemas.microsoft.com/office/drawing/2016/ink" xmlns:am3d="http://schemas.microsoft.com/office/drawing/2017/model3d" xmlns:o="urn:schemas-microsoft-com:office:office" xmlns:r="http://schemas.openxmlformats.org/officeDocument/2006/relationships" xmlns:m="http://schemas.openxmlformats.org/officeDocument/2006/math" xmlns:v="urn:schemas-microsoft-com:vml" xmlns:wp14="http://schemas.microsoft.com/office/word/2010/wordprocessingDrawing" xmlns:wp="http://schemas.openxmlformats.org/drawingml/2006/wordprocessingDrawing" xmlns:w10="urn:schemas-microsoft-com:office:word" xmlns:w="http://schemas.openxmlformats.org/wordprocessingml/2006/main" xmlns:w14="http://schemas.microsoft.com/office/word/2010/wordml" xmlns:w15="http://schemas.microsoft.com/office/word/2012/wordml" xmlns:w16cex="http://schemas.microsoft.com/office/word/2018/wordml/cex" xmlns:w16cid="http://schemas.microsoft.com/office/word/2016/wordml/cid" xmlns:w16="http://schemas.microsoft.com/office/word/2018/wordml" xmlns:w16se="http://schemas.microsoft.com/office/word/2015/wordml/symex" xmlns:wpg="http://schemas.microsoft.com/office/word/2010/wordprocessingGroup" xmlns:wpi="http://schemas.microsoft.com/office/word/2010/wordprocessingInk" xmlns:wne="http://schemas.microsoft.com/office/word/2006/wordml" xmlns:wps="http://schemas.microsoft.com/office/word/2010/wordprocessingShape" mc:Ignorable="w14 w15 w16se w16cid w16 w16cex wp14">
   <w:body>
     <w:p>
       <w:pPr>
@@ -84,7 +84,35 @@
         <w:rPr>
           <w:rFonts w:ascii="Times New Roman" w:hAnsi="Times New Roman" w:cs="Times New Roman"/>
         </w:rPr>
-        <w:t>Team members: Kabishan Suvendran, Franklin Tian</w:t>
+        <w:t xml:space="preserve">Team members: </w:t>
+      </w:r>
+      <w:proofErr w:type="spellStart"/>
+      <w:r>
+        <w:rPr>
+          <w:rFonts w:ascii="Times New Roman" w:hAnsi="Times New Roman" w:cs="Times New Roman"/>
+        </w:rPr>
+        <w:t>Kabishan</w:t>
+      </w:r>
+      <w:proofErr w:type="spellEnd"/>
+      <w:r>
+        <w:rPr>
+          <w:rFonts w:ascii="Times New Roman" w:hAnsi="Times New Roman" w:cs="Times New Roman"/>
+        </w:rPr>
+        <w:t xml:space="preserve"> </w:t>
+      </w:r>
+      <w:proofErr w:type="spellStart"/>
+      <w:r>
+        <w:rPr>
+          <w:rFonts w:ascii="Times New Roman" w:hAnsi="Times New Roman" w:cs="Times New Roman"/>
+        </w:rPr>
+        <w:t>Suvendran</w:t>
+      </w:r>
+      <w:proofErr w:type="spellEnd"/>
+      <w:r>
+        <w:rPr>
+          <w:rFonts w:ascii="Times New Roman" w:hAnsi="Times New Roman" w:cs="Times New Roman"/>
+        </w:rPr>
+        <w:t>, Franklin Tian</w:t>
       </w:r>
       <w:r>
         <w:t xml:space="preserve">, </w:t>
@@ -120,7 +148,6 @@
           <w:rFonts w:ascii="Times New Roman" w:hAnsi="Times New Roman" w:cs="Times New Roman"/>
           <w:sz w:val="36"/>
           <w:szCs w:val="36"/>
-          <w:lang w:val="en-US"/>
         </w:rPr>
       </w:pPr>
       <w:r>
@@ -128,7 +155,6 @@
           <w:rFonts w:ascii="Times New Roman" w:hAnsi="Times New Roman" w:cs="Times New Roman"/>
           <w:sz w:val="36"/>
           <w:szCs w:val="36"/>
-          <w:lang w:val="en-US"/>
         </w:rPr>
         <w:lastRenderedPageBreak/>
         <w:t>Search</w:t>
@@ -138,7 +164,6 @@
           <w:rFonts w:ascii="Times New Roman" w:hAnsi="Times New Roman" w:cs="Times New Roman"/>
           <w:sz w:val="36"/>
           <w:szCs w:val="36"/>
-          <w:lang w:val="en-US"/>
         </w:rPr>
         <w:t xml:space="preserve"> Module</w:t>
       </w:r>
@@ -150,7 +175,6 @@
           <w:rFonts w:ascii="Times New Roman" w:hAnsi="Times New Roman" w:cs="Times New Roman"/>
           <w:sz w:val="32"/>
           <w:szCs w:val="32"/>
-          <w:lang w:val="en-US"/>
         </w:rPr>
       </w:pPr>
       <w:r>
@@ -158,7 +182,6 @@
           <w:rFonts w:ascii="Times New Roman" w:hAnsi="Times New Roman" w:cs="Times New Roman"/>
           <w:sz w:val="32"/>
           <w:szCs w:val="32"/>
-          <w:lang w:val="en-US"/>
         </w:rPr>
         <w:t>Template Module</w:t>
       </w:r>
@@ -168,34 +191,29 @@
         <w:spacing w:line="360" w:lineRule="auto"/>
         <w:rPr>
           <w:rFonts w:ascii="Times New Roman" w:hAnsi="Times New Roman" w:cs="Times New Roman"/>
-          <w:lang w:val="en-US"/>
-        </w:rPr>
-      </w:pPr>
-      <w:r>
-        <w:rPr>
-          <w:rFonts w:ascii="Times New Roman" w:hAnsi="Times New Roman" w:cs="Times New Roman"/>
-          <w:lang w:val="en-US"/>
+        </w:rPr>
+      </w:pPr>
+      <w:r>
+        <w:rPr>
+          <w:rFonts w:ascii="Times New Roman" w:hAnsi="Times New Roman" w:cs="Times New Roman"/>
         </w:rPr>
         <w:t>Search</w:t>
       </w:r>
       <w:r>
         <w:rPr>
           <w:rFonts w:ascii="Times New Roman" w:hAnsi="Times New Roman" w:cs="Times New Roman"/>
-          <w:lang w:val="en-US"/>
         </w:rPr>
         <w:t>(</w:t>
       </w:r>
       <w:r>
         <w:rPr>
           <w:rFonts w:ascii="Times New Roman" w:hAnsi="Times New Roman" w:cs="Times New Roman"/>
-          <w:lang w:val="en-US"/>
         </w:rPr>
         <w:t>String</w:t>
       </w:r>
       <w:r>
         <w:rPr>
           <w:rFonts w:ascii="Times New Roman" w:hAnsi="Times New Roman" w:cs="Times New Roman"/>
-          <w:lang w:val="en-US"/>
         </w:rPr>
         <w:t>)</w:t>
       </w:r>
@@ -205,7 +223,6 @@
         <w:spacing w:line="360" w:lineRule="auto"/>
         <w:rPr>
           <w:rFonts w:ascii="Times New Roman" w:hAnsi="Times New Roman" w:cs="Times New Roman"/>
-          <w:lang w:val="en-US"/>
         </w:rPr>
       </w:pPr>
     </w:p>
@@ -216,7 +233,6 @@
           <w:rFonts w:ascii="Times New Roman" w:hAnsi="Times New Roman" w:cs="Times New Roman"/>
           <w:sz w:val="32"/>
           <w:szCs w:val="32"/>
-          <w:lang w:val="en-US"/>
         </w:rPr>
       </w:pPr>
       <w:r>
@@ -224,7 +240,6 @@
           <w:rFonts w:ascii="Times New Roman" w:hAnsi="Times New Roman" w:cs="Times New Roman"/>
           <w:sz w:val="32"/>
           <w:szCs w:val="32"/>
-          <w:lang w:val="en-US"/>
         </w:rPr>
         <w:t>Uses</w:t>
       </w:r>
@@ -235,14 +250,12 @@
         <w:rPr>
           <w:rFonts w:ascii="Times New Roman" w:hAnsi="Times New Roman" w:cs="Times New Roman"/>
           <w:iCs/>
-          <w:lang w:val="en-US"/>
-        </w:rPr>
-      </w:pPr>
-      <w:r>
-        <w:rPr>
-          <w:rFonts w:ascii="Times New Roman" w:hAnsi="Times New Roman" w:cs="Times New Roman"/>
-          <w:iCs/>
-          <w:lang w:val="en-US"/>
+        </w:rPr>
+      </w:pPr>
+      <w:r>
+        <w:rPr>
+          <w:rFonts w:ascii="Times New Roman" w:hAnsi="Times New Roman" w:cs="Times New Roman"/>
+          <w:iCs/>
         </w:rPr>
         <w:t>YouTuber, Read</w:t>
       </w:r>
@@ -253,7 +266,6 @@
         <w:rPr>
           <w:rFonts w:ascii="Times New Roman" w:hAnsi="Times New Roman" w:cs="Times New Roman"/>
           <w:iCs/>
-          <w:lang w:val="en-US"/>
         </w:rPr>
       </w:pPr>
     </w:p>
@@ -265,7 +277,6 @@
           <w:iCs/>
           <w:sz w:val="32"/>
           <w:szCs w:val="32"/>
-          <w:lang w:val="en-US"/>
         </w:rPr>
       </w:pPr>
       <w:r>
@@ -274,7 +285,6 @@
           <w:iCs/>
           <w:sz w:val="32"/>
           <w:szCs w:val="32"/>
-          <w:lang w:val="en-US"/>
         </w:rPr>
         <w:t>Syntax</w:t>
       </w:r>
@@ -287,7 +297,6 @@
           <w:iCs/>
           <w:sz w:val="28"/>
           <w:szCs w:val="28"/>
-          <w:lang w:val="en-US"/>
         </w:rPr>
       </w:pPr>
       <w:r>
@@ -296,7 +305,6 @@
           <w:iCs/>
           <w:sz w:val="28"/>
           <w:szCs w:val="28"/>
-          <w:lang w:val="en-US"/>
         </w:rPr>
         <w:t>Exported Constants</w:t>
       </w:r>
@@ -307,14 +315,12 @@
         <w:rPr>
           <w:rFonts w:ascii="Times New Roman" w:hAnsi="Times New Roman" w:cs="Times New Roman"/>
           <w:iCs/>
-          <w:lang w:val="en-US"/>
-        </w:rPr>
-      </w:pPr>
-      <w:r>
-        <w:rPr>
-          <w:rFonts w:ascii="Times New Roman" w:hAnsi="Times New Roman" w:cs="Times New Roman"/>
-          <w:iCs/>
-          <w:lang w:val="en-US"/>
+        </w:rPr>
+      </w:pPr>
+      <w:r>
+        <w:rPr>
+          <w:rFonts w:ascii="Times New Roman" w:hAnsi="Times New Roman" w:cs="Times New Roman"/>
+          <w:iCs/>
         </w:rPr>
         <w:t>None</w:t>
       </w:r>
@@ -325,7 +331,6 @@
         <w:rPr>
           <w:rFonts w:ascii="Times New Roman" w:hAnsi="Times New Roman" w:cs="Times New Roman"/>
           <w:iCs/>
-          <w:lang w:val="en-US"/>
         </w:rPr>
       </w:pPr>
     </w:p>
@@ -337,7 +342,6 @@
           <w:iCs/>
           <w:sz w:val="28"/>
           <w:szCs w:val="28"/>
-          <w:lang w:val="en-US"/>
         </w:rPr>
       </w:pPr>
       <w:r>
@@ -346,7 +350,6 @@
           <w:iCs/>
           <w:sz w:val="28"/>
           <w:szCs w:val="28"/>
-          <w:lang w:val="en-US"/>
         </w:rPr>
         <w:t>Exported Types</w:t>
       </w:r>
@@ -357,14 +360,12 @@
         <w:rPr>
           <w:rFonts w:ascii="Times New Roman" w:hAnsi="Times New Roman" w:cs="Times New Roman"/>
           <w:iCs/>
-          <w:lang w:val="en-US"/>
-        </w:rPr>
-      </w:pPr>
-      <w:r>
-        <w:rPr>
-          <w:rFonts w:ascii="Times New Roman" w:hAnsi="Times New Roman" w:cs="Times New Roman"/>
-          <w:iCs/>
-          <w:lang w:val="en-US"/>
+        </w:rPr>
+      </w:pPr>
+      <w:r>
+        <w:rPr>
+          <w:rFonts w:ascii="Times New Roman" w:hAnsi="Times New Roman" w:cs="Times New Roman"/>
+          <w:iCs/>
         </w:rPr>
         <w:t>Search</w:t>
       </w:r>
@@ -372,7 +373,6 @@
         <w:rPr>
           <w:rFonts w:ascii="Times New Roman" w:hAnsi="Times New Roman" w:cs="Times New Roman"/>
           <w:iCs/>
-          <w:lang w:val="en-US"/>
         </w:rPr>
         <w:t xml:space="preserve"> = ?</w:t>
       </w:r>
@@ -383,7 +383,6 @@
         <w:rPr>
           <w:rFonts w:ascii="Times New Roman" w:hAnsi="Times New Roman" w:cs="Times New Roman"/>
           <w:iCs/>
-          <w:lang w:val="en-US"/>
         </w:rPr>
       </w:pPr>
     </w:p>
@@ -395,7 +394,6 @@
           <w:iCs/>
           <w:sz w:val="28"/>
           <w:szCs w:val="28"/>
-          <w:lang w:val="en-US"/>
         </w:rPr>
       </w:pPr>
       <w:r>
@@ -404,14 +402,13 @@
           <w:iCs/>
           <w:sz w:val="28"/>
           <w:szCs w:val="28"/>
-          <w:lang w:val="en-US"/>
         </w:rPr>
         <w:t>Exported Access Programs</w:t>
       </w:r>
     </w:p>
     <w:tbl>
       <w:tblPr>
-        <w:tblStyle w:val="TableGrid"/>
+        <w:tblStyle w:val="a5"/>
         <w:tblW w:w="0" w:type="auto"/>
         <w:tblLook w:val="04A0" w:firstRow="1" w:lastRow="0" w:firstColumn="1" w:lastColumn="0" w:noHBand="0" w:noVBand="1"/>
       </w:tblPr>
@@ -434,7 +431,6 @@
                 <w:iCs/>
                 <w:sz w:val="28"/>
                 <w:szCs w:val="28"/>
-                <w:lang w:val="en-US"/>
               </w:rPr>
             </w:pPr>
             <w:r>
@@ -443,7 +439,6 @@
                 <w:iCs/>
                 <w:sz w:val="28"/>
                 <w:szCs w:val="28"/>
-                <w:lang w:val="en-US"/>
               </w:rPr>
               <w:t>Routine name</w:t>
             </w:r>
@@ -461,7 +456,6 @@
                 <w:iCs/>
                 <w:sz w:val="28"/>
                 <w:szCs w:val="28"/>
-                <w:lang w:val="en-US"/>
               </w:rPr>
             </w:pPr>
             <w:r>
@@ -470,7 +464,6 @@
                 <w:iCs/>
                 <w:sz w:val="28"/>
                 <w:szCs w:val="28"/>
-                <w:lang w:val="en-US"/>
               </w:rPr>
               <w:t>In</w:t>
             </w:r>
@@ -488,7 +481,6 @@
                 <w:iCs/>
                 <w:sz w:val="28"/>
                 <w:szCs w:val="28"/>
-                <w:lang w:val="en-US"/>
               </w:rPr>
             </w:pPr>
             <w:r>
@@ -497,7 +489,6 @@
                 <w:iCs/>
                 <w:sz w:val="28"/>
                 <w:szCs w:val="28"/>
-                <w:lang w:val="en-US"/>
               </w:rPr>
               <w:t>Out</w:t>
             </w:r>
@@ -515,7 +506,6 @@
                 <w:iCs/>
                 <w:sz w:val="28"/>
                 <w:szCs w:val="28"/>
-                <w:lang w:val="en-US"/>
               </w:rPr>
             </w:pPr>
             <w:r>
@@ -524,7 +514,6 @@
                 <w:iCs/>
                 <w:sz w:val="28"/>
                 <w:szCs w:val="28"/>
-                <w:lang w:val="en-US"/>
               </w:rPr>
               <w:t>Exceptions</w:t>
             </w:r>
@@ -547,7 +536,6 @@
                 <w:iCs/>
                 <w:sz w:val="20"/>
                 <w:szCs w:val="20"/>
-                <w:lang w:val="en-US"/>
               </w:rPr>
             </w:pPr>
             <w:r>
@@ -556,7 +544,6 @@
                 <w:iCs/>
                 <w:sz w:val="20"/>
                 <w:szCs w:val="20"/>
-                <w:lang w:val="en-US"/>
               </w:rPr>
               <w:t xml:space="preserve">new </w:t>
             </w:r>
@@ -566,7 +553,6 @@
                 <w:iCs/>
                 <w:sz w:val="20"/>
                 <w:szCs w:val="20"/>
-                <w:lang w:val="en-US"/>
               </w:rPr>
               <w:t>Search</w:t>
             </w:r>
@@ -584,7 +570,6 @@
                 <w:iCs/>
                 <w:sz w:val="20"/>
                 <w:szCs w:val="20"/>
-                <w:lang w:val="en-US"/>
               </w:rPr>
             </w:pPr>
             <w:r>
@@ -593,7 +578,6 @@
                 <w:iCs/>
                 <w:sz w:val="20"/>
                 <w:szCs w:val="20"/>
-                <w:lang w:val="en-US"/>
               </w:rPr>
               <w:t>String Title</w:t>
             </w:r>
@@ -611,7 +595,6 @@
                 <w:iCs/>
                 <w:sz w:val="20"/>
                 <w:szCs w:val="20"/>
-                <w:lang w:val="en-US"/>
               </w:rPr>
             </w:pPr>
           </w:p>
@@ -628,7 +611,6 @@
                 <w:iCs/>
                 <w:sz w:val="20"/>
                 <w:szCs w:val="20"/>
-                <w:lang w:val="en-US"/>
               </w:rPr>
             </w:pPr>
           </w:p>
@@ -650,19 +632,19 @@
                 <w:iCs/>
                 <w:sz w:val="20"/>
                 <w:szCs w:val="20"/>
-                <w:lang w:val="en-US"/>
-              </w:rPr>
-            </w:pPr>
+              </w:rPr>
+            </w:pPr>
+            <w:proofErr w:type="spellStart"/>
             <w:r>
               <w:rPr>
                 <w:rFonts w:ascii="Times New Roman" w:hAnsi="Times New Roman" w:cs="Times New Roman"/>
                 <w:iCs/>
                 <w:sz w:val="20"/>
                 <w:szCs w:val="20"/>
-                <w:lang w:val="en-US"/>
               </w:rPr>
               <w:t>displayStats</w:t>
             </w:r>
+            <w:proofErr w:type="spellEnd"/>
           </w:p>
         </w:tc>
         <w:tc>
@@ -677,7 +659,6 @@
                 <w:iCs/>
                 <w:sz w:val="20"/>
                 <w:szCs w:val="20"/>
-                <w:lang w:val="en-US"/>
               </w:rPr>
             </w:pPr>
             <w:r>
@@ -686,7 +667,6 @@
                 <w:iCs/>
                 <w:sz w:val="20"/>
                 <w:szCs w:val="20"/>
-                <w:lang w:val="en-US"/>
               </w:rPr>
               <w:t>String Title</w:t>
             </w:r>
@@ -696,86 +676,109 @@
                 <w:iCs/>
                 <w:sz w:val="20"/>
                 <w:szCs w:val="20"/>
-                <w:lang w:val="en-US"/>
-              </w:rPr>
-              <w:t xml:space="preserve">, </w:t>
+              </w:rPr>
+              <w:t>, a sequence of YouTuber</w:t>
             </w:r>
-            <w:r>
+          </w:p>
+        </w:tc>
+        <w:tc>
+          <w:tcPr>
+            <w:tcW w:w="2127" w:type="dxa"/>
+          </w:tcPr>
+          <w:p>
+            <w:pPr>
+              <w:spacing w:line="360" w:lineRule="auto"/>
               <w:rPr>
                 <w:rFonts w:ascii="Times New Roman" w:hAnsi="Times New Roman" w:cs="Times New Roman"/>
                 <w:iCs/>
                 <w:sz w:val="20"/>
                 <w:szCs w:val="20"/>
-                <w:lang w:val="en-US"/>
-              </w:rPr>
-              <w:t>a sequence of YouTuber</w:t>
-            </w:r>
-          </w:p>
-        </w:tc>
-        <w:tc>
-          <w:tcPr>
-            <w:tcW w:w="2127" w:type="dxa"/>
-          </w:tcPr>
-          <w:p>
-            <w:pPr>
-              <w:spacing w:line="360" w:lineRule="auto"/>
+              </w:rPr>
+            </w:pPr>
+            <w:r>
               <w:rPr>
                 <w:rFonts w:ascii="Times New Roman" w:hAnsi="Times New Roman" w:cs="Times New Roman"/>
                 <w:iCs/>
                 <w:sz w:val="20"/>
                 <w:szCs w:val="20"/>
-                <w:lang w:val="en-US"/>
-              </w:rPr>
-            </w:pPr>
+              </w:rPr>
+              <w:t xml:space="preserve">String Country, String </w:t>
+            </w:r>
+            <w:proofErr w:type="spellStart"/>
             <w:r>
               <w:rPr>
                 <w:rFonts w:ascii="Times New Roman" w:hAnsi="Times New Roman" w:cs="Times New Roman"/>
                 <w:iCs/>
                 <w:sz w:val="20"/>
                 <w:szCs w:val="20"/>
-                <w:lang w:val="en-US"/>
-              </w:rPr>
-              <w:t>String Country, String Category_name,</w:t>
+              </w:rPr>
+              <w:t>Category_name</w:t>
             </w:r>
-          </w:p>
-          <w:p>
-            <w:pPr>
-              <w:spacing w:line="360" w:lineRule="auto"/>
+            <w:proofErr w:type="spellEnd"/>
+            <w:r>
               <w:rPr>
                 <w:rFonts w:ascii="Times New Roman" w:hAnsi="Times New Roman" w:cs="Times New Roman"/>
                 <w:iCs/>
                 <w:sz w:val="20"/>
                 <w:szCs w:val="20"/>
-                <w:lang w:val="en-US"/>
-              </w:rPr>
-            </w:pPr>
-            <w:r>
+              </w:rPr>
+              <w:t>,</w:t>
+            </w:r>
+          </w:p>
+          <w:p>
+            <w:pPr>
+              <w:spacing w:line="360" w:lineRule="auto"/>
               <w:rPr>
                 <w:rFonts w:ascii="Times New Roman" w:hAnsi="Times New Roman" w:cs="Times New Roman"/>
                 <w:iCs/>
                 <w:sz w:val="20"/>
                 <w:szCs w:val="20"/>
-                <w:lang w:val="en-US"/>
-              </w:rPr>
-              <w:t>String JoinDate,</w:t>
-            </w:r>
-          </w:p>
-          <w:p>
-            <w:pPr>
-              <w:spacing w:line="360" w:lineRule="auto"/>
+              </w:rPr>
+            </w:pPr>
+            <w:r>
               <w:rPr>
                 <w:rFonts w:ascii="Times New Roman" w:hAnsi="Times New Roman" w:cs="Times New Roman"/>
                 <w:iCs/>
                 <w:sz w:val="20"/>
                 <w:szCs w:val="20"/>
-                <w:lang w:val="en-US"/>
-              </w:rPr>
-            </w:pPr>
+              </w:rPr>
+              <w:t xml:space="preserve">String </w:t>
+            </w:r>
+            <w:proofErr w:type="spellStart"/>
             <w:r>
               <w:rPr>
                 <w:rFonts w:ascii="Times New Roman" w:hAnsi="Times New Roman" w:cs="Times New Roman"/>
                 <w:iCs/>
-                <w:lang w:val="en-US"/>
+                <w:sz w:val="20"/>
+                <w:szCs w:val="20"/>
+              </w:rPr>
+              <w:t>JoinDate</w:t>
+            </w:r>
+            <w:proofErr w:type="spellEnd"/>
+            <w:r>
+              <w:rPr>
+                <w:rFonts w:ascii="Times New Roman" w:hAnsi="Times New Roman" w:cs="Times New Roman"/>
+                <w:iCs/>
+                <w:sz w:val="20"/>
+                <w:szCs w:val="20"/>
+              </w:rPr>
+              <w:t>,</w:t>
+            </w:r>
+          </w:p>
+          <w:p>
+            <w:pPr>
+              <w:spacing w:line="360" w:lineRule="auto"/>
+              <w:rPr>
+                <w:rFonts w:ascii="Times New Roman" w:hAnsi="Times New Roman" w:cs="Times New Roman"/>
+                <w:iCs/>
+                <w:sz w:val="20"/>
+                <w:szCs w:val="20"/>
+              </w:rPr>
+            </w:pPr>
+            <w:r>
+              <w:rPr>
+                <w:rFonts w:ascii="Times New Roman" w:hAnsi="Times New Roman" w:cs="Times New Roman"/>
+                <w:iCs/>
               </w:rPr>
               <w:t>ℕ</w:t>
             </w:r>
@@ -785,7 +788,6 @@
                 <w:iCs/>
                 <w:sz w:val="20"/>
                 <w:szCs w:val="20"/>
-                <w:lang w:val="en-US"/>
               </w:rPr>
               <w:t xml:space="preserve"> Followers</w:t>
             </w:r>
@@ -798,14 +800,12 @@
                 <w:iCs/>
                 <w:sz w:val="20"/>
                 <w:szCs w:val="20"/>
-                <w:lang w:val="en-US"/>
               </w:rPr>
             </w:pPr>
             <w:r>
               <w:rPr>
                 <w:rFonts w:ascii="Times New Roman" w:hAnsi="Times New Roman" w:cs="Times New Roman"/>
                 <w:iCs/>
-                <w:lang w:val="en-US"/>
               </w:rPr>
               <w:t>ℕ</w:t>
             </w:r>
@@ -815,7 +815,6 @@
                 <w:iCs/>
                 <w:sz w:val="20"/>
                 <w:szCs w:val="20"/>
-                <w:lang w:val="en-US"/>
               </w:rPr>
               <w:t xml:space="preserve"> Videos</w:t>
             </w:r>
@@ -833,19 +832,19 @@
                 <w:iCs/>
                 <w:sz w:val="20"/>
                 <w:szCs w:val="20"/>
-                <w:lang w:val="en-US"/>
-              </w:rPr>
-            </w:pPr>
+              </w:rPr>
+            </w:pPr>
+            <w:proofErr w:type="spellStart"/>
             <w:r>
               <w:rPr>
                 <w:rFonts w:ascii="Times New Roman" w:hAnsi="Times New Roman" w:cs="Times New Roman"/>
                 <w:iCs/>
                 <w:sz w:val="20"/>
                 <w:szCs w:val="20"/>
-                <w:lang w:val="en-US"/>
               </w:rPr>
               <w:t>NotFoundException</w:t>
             </w:r>
+            <w:proofErr w:type="spellEnd"/>
           </w:p>
         </w:tc>
       </w:tr>
@@ -858,7 +857,6 @@
           <w:iCs/>
           <w:sz w:val="28"/>
           <w:szCs w:val="28"/>
-          <w:lang w:val="en-US"/>
         </w:rPr>
       </w:pPr>
     </w:p>
@@ -870,7 +868,6 @@
           <w:iCs/>
           <w:sz w:val="32"/>
           <w:szCs w:val="32"/>
-          <w:lang w:val="en-US"/>
         </w:rPr>
       </w:pPr>
       <w:r>
@@ -879,7 +876,6 @@
           <w:iCs/>
           <w:sz w:val="32"/>
           <w:szCs w:val="32"/>
-          <w:lang w:val="en-US"/>
         </w:rPr>
         <w:t>Semantics</w:t>
       </w:r>
@@ -892,7 +888,6 @@
           <w:iCs/>
           <w:sz w:val="28"/>
           <w:szCs w:val="28"/>
-          <w:lang w:val="en-US"/>
         </w:rPr>
       </w:pPr>
       <w:r>
@@ -901,7 +896,6 @@
           <w:iCs/>
           <w:sz w:val="28"/>
           <w:szCs w:val="28"/>
-          <w:lang w:val="en-US"/>
         </w:rPr>
         <w:t>State Variables</w:t>
       </w:r>
@@ -912,14 +906,12 @@
         <w:rPr>
           <w:rFonts w:ascii="Times New Roman" w:hAnsi="Times New Roman" w:cs="Times New Roman"/>
           <w:iCs/>
-          <w:lang w:val="en-US"/>
-        </w:rPr>
-      </w:pPr>
-      <w:r>
-        <w:rPr>
-          <w:rFonts w:ascii="Times New Roman" w:hAnsi="Times New Roman" w:cs="Times New Roman"/>
-          <w:iCs/>
-          <w:lang w:val="en-US"/>
+        </w:rPr>
+      </w:pPr>
+      <w:r>
+        <w:rPr>
+          <w:rFonts w:ascii="Times New Roman" w:hAnsi="Times New Roman" w:cs="Times New Roman"/>
+          <w:iCs/>
         </w:rPr>
         <w:t>name</w:t>
       </w:r>
@@ -927,7 +919,6 @@
         <w:rPr>
           <w:rFonts w:ascii="Times New Roman" w:hAnsi="Times New Roman" w:cs="Times New Roman"/>
           <w:iCs/>
-          <w:lang w:val="en-US"/>
         </w:rPr>
         <w:t xml:space="preserve">: </w:t>
       </w:r>
@@ -935,7 +926,6 @@
         <w:rPr>
           <w:rFonts w:ascii="Times New Roman" w:hAnsi="Times New Roman" w:cs="Times New Roman"/>
           <w:iCs/>
-          <w:lang w:val="en-US"/>
         </w:rPr>
         <w:t>String</w:t>
       </w:r>
@@ -946,25 +936,31 @@
         <w:rPr>
           <w:rFonts w:ascii="Times New Roman" w:hAnsi="Times New Roman" w:cs="Times New Roman"/>
           <w:iCs/>
-          <w:lang w:val="en-US"/>
-        </w:rPr>
-      </w:pPr>
-      <w:r>
-        <w:rPr>
-          <w:rFonts w:ascii="Times New Roman" w:hAnsi="Times New Roman" w:cs="Times New Roman"/>
-          <w:iCs/>
-          <w:lang w:val="en-US"/>
-        </w:rPr>
-        <w:t>youtuberList: a sequence of YouTuber</w:t>
-      </w:r>
-    </w:p>
-    <w:p>
-      <w:pPr>
-        <w:spacing w:line="360" w:lineRule="auto"/>
-        <w:rPr>
-          <w:rFonts w:ascii="Times New Roman" w:hAnsi="Times New Roman" w:cs="Times New Roman"/>
-          <w:iCs/>
-          <w:lang w:val="en-US"/>
+        </w:rPr>
+      </w:pPr>
+      <w:proofErr w:type="spellStart"/>
+      <w:r>
+        <w:rPr>
+          <w:rFonts w:ascii="Times New Roman" w:hAnsi="Times New Roman" w:cs="Times New Roman"/>
+          <w:iCs/>
+        </w:rPr>
+        <w:t>youtuberList</w:t>
+      </w:r>
+      <w:proofErr w:type="spellEnd"/>
+      <w:r>
+        <w:rPr>
+          <w:rFonts w:ascii="Times New Roman" w:hAnsi="Times New Roman" w:cs="Times New Roman"/>
+          <w:iCs/>
+        </w:rPr>
+        <w:t>: a sequence of YouTuber</w:t>
+      </w:r>
+    </w:p>
+    <w:p>
+      <w:pPr>
+        <w:spacing w:line="360" w:lineRule="auto"/>
+        <w:rPr>
+          <w:rFonts w:ascii="Times New Roman" w:hAnsi="Times New Roman" w:cs="Times New Roman"/>
+          <w:iCs/>
         </w:rPr>
       </w:pPr>
     </w:p>
@@ -976,7 +972,6 @@
           <w:iCs/>
           <w:sz w:val="28"/>
           <w:szCs w:val="28"/>
-          <w:lang w:val="en-US"/>
         </w:rPr>
       </w:pPr>
       <w:r>
@@ -985,7 +980,6 @@
           <w:iCs/>
           <w:sz w:val="28"/>
           <w:szCs w:val="28"/>
-          <w:lang w:val="en-US"/>
         </w:rPr>
         <w:t>State Invariant</w:t>
       </w:r>
@@ -996,14 +990,12 @@
         <w:rPr>
           <w:rFonts w:ascii="Times New Roman" w:hAnsi="Times New Roman" w:cs="Times New Roman"/>
           <w:iCs/>
-          <w:lang w:val="en-US"/>
-        </w:rPr>
-      </w:pPr>
-      <w:r>
-        <w:rPr>
-          <w:rFonts w:ascii="Times New Roman" w:hAnsi="Times New Roman" w:cs="Times New Roman"/>
-          <w:iCs/>
-          <w:lang w:val="en-US"/>
+        </w:rPr>
+      </w:pPr>
+      <w:r>
+        <w:rPr>
+          <w:rFonts w:ascii="Times New Roman" w:hAnsi="Times New Roman" w:cs="Times New Roman"/>
+          <w:iCs/>
         </w:rPr>
         <w:t>None</w:t>
       </w:r>
@@ -1016,17 +1008,15 @@
           <w:iCs/>
           <w:sz w:val="28"/>
           <w:szCs w:val="28"/>
-          <w:lang w:val="en-US"/>
-        </w:rPr>
-      </w:pPr>
-    </w:p>
-    <w:p>
-      <w:pPr>
-        <w:spacing w:line="360" w:lineRule="auto"/>
-        <w:rPr>
-          <w:rFonts w:ascii="Times New Roman" w:hAnsi="Times New Roman" w:cs="Times New Roman"/>
-          <w:iCs/>
-          <w:lang w:val="en-US"/>
+        </w:rPr>
+      </w:pPr>
+    </w:p>
+    <w:p>
+      <w:pPr>
+        <w:spacing w:line="360" w:lineRule="auto"/>
+        <w:rPr>
+          <w:rFonts w:ascii="Times New Roman" w:hAnsi="Times New Roman" w:cs="Times New Roman"/>
+          <w:iCs/>
         </w:rPr>
       </w:pPr>
     </w:p>
@@ -1038,7 +1028,6 @@
           <w:iCs/>
           <w:sz w:val="28"/>
           <w:szCs w:val="28"/>
-          <w:lang w:val="en-US"/>
         </w:rPr>
       </w:pPr>
       <w:r>
@@ -1047,7 +1036,6 @@
           <w:iCs/>
           <w:sz w:val="28"/>
           <w:szCs w:val="28"/>
-          <w:lang w:val="en-US"/>
         </w:rPr>
         <w:t>Access Routine Semantics</w:t>
       </w:r>
@@ -1058,14 +1046,12 @@
         <w:rPr>
           <w:rFonts w:ascii="Times New Roman" w:hAnsi="Times New Roman" w:cs="Times New Roman"/>
           <w:iCs/>
-          <w:lang w:val="en-US"/>
-        </w:rPr>
-      </w:pPr>
-      <w:r>
-        <w:rPr>
-          <w:rFonts w:ascii="Times New Roman" w:hAnsi="Times New Roman" w:cs="Times New Roman"/>
-          <w:iCs/>
-          <w:lang w:val="en-US"/>
+        </w:rPr>
+      </w:pPr>
+      <w:r>
+        <w:rPr>
+          <w:rFonts w:ascii="Times New Roman" w:hAnsi="Times New Roman" w:cs="Times New Roman"/>
+          <w:iCs/>
         </w:rPr>
         <w:t xml:space="preserve">new </w:t>
       </w:r>
@@ -1073,7 +1059,6 @@
         <w:rPr>
           <w:rFonts w:ascii="Times New Roman" w:hAnsi="Times New Roman" w:cs="Times New Roman"/>
           <w:iCs/>
-          <w:lang w:val="en-US"/>
         </w:rPr>
         <w:t>Search</w:t>
       </w:r>
@@ -1081,7 +1066,6 @@
         <w:rPr>
           <w:rFonts w:ascii="Times New Roman" w:hAnsi="Times New Roman" w:cs="Times New Roman"/>
           <w:iCs/>
-          <w:lang w:val="en-US"/>
         </w:rPr>
         <w:t>(</w:t>
       </w:r>
@@ -1089,7 +1073,6 @@
         <w:rPr>
           <w:rFonts w:ascii="Times New Roman" w:hAnsi="Times New Roman" w:cs="Times New Roman"/>
           <w:iCs/>
-          <w:lang w:val="en-US"/>
         </w:rPr>
         <w:t>n</w:t>
       </w:r>
@@ -1097,7 +1080,6 @@
         <w:rPr>
           <w:rFonts w:ascii="Times New Roman" w:hAnsi="Times New Roman" w:cs="Times New Roman"/>
           <w:iCs/>
-          <w:lang w:val="en-US"/>
         </w:rPr>
         <w:t xml:space="preserve"> : String</w:t>
       </w:r>
@@ -1105,14 +1087,13 @@
         <w:rPr>
           <w:rFonts w:ascii="Times New Roman" w:hAnsi="Times New Roman" w:cs="Times New Roman"/>
           <w:iCs/>
-          <w:lang w:val="en-US"/>
         </w:rPr>
         <w:t>)</w:t>
       </w:r>
     </w:p>
     <w:p>
       <w:pPr>
-        <w:pStyle w:val="ListParagraph"/>
+        <w:pStyle w:val="a6"/>
         <w:numPr>
           <w:ilvl w:val="0"/>
           <w:numId w:val="6"/>
@@ -1121,14 +1102,12 @@
         <w:rPr>
           <w:rFonts w:ascii="Times New Roman" w:hAnsi="Times New Roman" w:cs="Times New Roman"/>
           <w:iCs/>
-          <w:lang w:val="en-US"/>
-        </w:rPr>
-      </w:pPr>
-      <w:r>
-        <w:rPr>
-          <w:rFonts w:ascii="Times New Roman" w:hAnsi="Times New Roman" w:cs="Times New Roman"/>
-          <w:iCs/>
-          <w:lang w:val="en-US"/>
+        </w:rPr>
+      </w:pPr>
+      <w:r>
+        <w:rPr>
+          <w:rFonts w:ascii="Times New Roman" w:hAnsi="Times New Roman" w:cs="Times New Roman"/>
+          <w:iCs/>
         </w:rPr>
         <w:t xml:space="preserve">transition: </w:t>
       </w:r>
@@ -1136,7 +1115,6 @@
         <w:rPr>
           <w:rFonts w:ascii="Times New Roman" w:hAnsi="Times New Roman" w:cs="Times New Roman"/>
           <w:iCs/>
-          <w:lang w:val="en-US"/>
         </w:rPr>
         <w:t xml:space="preserve">name </w:t>
       </w:r>
@@ -1144,7 +1122,6 @@
         <w:rPr>
           <w:rFonts w:ascii="Times New Roman" w:hAnsi="Times New Roman" w:cs="Times New Roman"/>
           <w:iCs/>
-          <w:lang w:val="en-US"/>
         </w:rPr>
         <w:t xml:space="preserve"> </w:t>
       </w:r>
@@ -1152,7 +1129,6 @@
         <w:rPr>
           <w:rFonts w:ascii="Cambria Math" w:hAnsi="Cambria Math" w:cs="Cambria Math"/>
           <w:iCs/>
-          <w:lang w:val="en-US"/>
         </w:rPr>
         <w:t>≔</w:t>
       </w:r>
@@ -1160,7 +1136,6 @@
         <w:rPr>
           <w:rFonts w:ascii="Times New Roman" w:hAnsi="Times New Roman" w:cs="Times New Roman"/>
           <w:iCs/>
-          <w:lang w:val="en-US"/>
         </w:rPr>
         <w:t xml:space="preserve"> </w:t>
       </w:r>
@@ -1168,14 +1143,13 @@
         <w:rPr>
           <w:rFonts w:ascii="Times New Roman" w:hAnsi="Times New Roman" w:cs="Times New Roman"/>
           <w:iCs/>
-          <w:lang w:val="en-US"/>
         </w:rPr>
         <w:t>n</w:t>
       </w:r>
     </w:p>
     <w:p>
       <w:pPr>
-        <w:pStyle w:val="ListParagraph"/>
+        <w:pStyle w:val="a6"/>
         <w:numPr>
           <w:ilvl w:val="0"/>
           <w:numId w:val="6"/>
@@ -1184,14 +1158,12 @@
         <w:rPr>
           <w:rFonts w:ascii="Times New Roman" w:hAnsi="Times New Roman" w:cs="Times New Roman"/>
           <w:iCs/>
-          <w:lang w:val="en-US"/>
-        </w:rPr>
-      </w:pPr>
-      <w:r>
-        <w:rPr>
-          <w:rFonts w:ascii="Times New Roman" w:hAnsi="Times New Roman" w:cs="Times New Roman"/>
-          <w:iCs/>
-          <w:lang w:val="en-US"/>
+        </w:rPr>
+      </w:pPr>
+      <w:r>
+        <w:rPr>
+          <w:rFonts w:ascii="Times New Roman" w:hAnsi="Times New Roman" w:cs="Times New Roman"/>
+          <w:iCs/>
         </w:rPr>
         <w:t xml:space="preserve">output: out </w:t>
       </w:r>
@@ -1199,7 +1171,6 @@
         <w:rPr>
           <w:rFonts w:ascii="Cambria Math" w:hAnsi="Cambria Math" w:cs="Cambria Math"/>
           <w:iCs/>
-          <w:lang w:val="en-US"/>
         </w:rPr>
         <w:t>≔</w:t>
       </w:r>
@@ -1207,14 +1178,13 @@
         <w:rPr>
           <w:rFonts w:ascii="Times New Roman" w:hAnsi="Times New Roman" w:cs="Times New Roman"/>
           <w:iCs/>
-          <w:lang w:val="en-US"/>
         </w:rPr>
         <w:t xml:space="preserve"> self</w:t>
       </w:r>
     </w:p>
     <w:p>
       <w:pPr>
-        <w:pStyle w:val="ListParagraph"/>
+        <w:pStyle w:val="a6"/>
         <w:numPr>
           <w:ilvl w:val="0"/>
           <w:numId w:val="6"/>
@@ -1223,14 +1193,12 @@
         <w:rPr>
           <w:rFonts w:ascii="Times New Roman" w:hAnsi="Times New Roman" w:cs="Times New Roman"/>
           <w:iCs/>
-          <w:lang w:val="en-US"/>
-        </w:rPr>
-      </w:pPr>
-      <w:r>
-        <w:rPr>
-          <w:rFonts w:ascii="Times New Roman" w:hAnsi="Times New Roman" w:cs="Times New Roman"/>
-          <w:iCs/>
-          <w:lang w:val="en-US"/>
+        </w:rPr>
+      </w:pPr>
+      <w:r>
+        <w:rPr>
+          <w:rFonts w:ascii="Times New Roman" w:hAnsi="Times New Roman" w:cs="Times New Roman"/>
+          <w:iCs/>
         </w:rPr>
         <w:t>exception: none</w:t>
       </w:r>
@@ -1241,22 +1209,21 @@
         <w:rPr>
           <w:rFonts w:ascii="Times New Roman" w:hAnsi="Times New Roman" w:cs="Times New Roman"/>
           <w:iCs/>
-          <w:lang w:val="en-US"/>
-        </w:rPr>
-      </w:pPr>
-      <w:r>
-        <w:rPr>
-          <w:rFonts w:ascii="Times New Roman" w:hAnsi="Times New Roman" w:cs="Times New Roman"/>
-          <w:iCs/>
-          <w:lang w:val="en-US"/>
+        </w:rPr>
+      </w:pPr>
+      <w:proofErr w:type="spellStart"/>
+      <w:r>
+        <w:rPr>
+          <w:rFonts w:ascii="Times New Roman" w:hAnsi="Times New Roman" w:cs="Times New Roman"/>
+          <w:iCs/>
         </w:rPr>
         <w:t>displayStats</w:t>
       </w:r>
-      <w:r>
-        <w:rPr>
-          <w:rFonts w:ascii="Times New Roman" w:hAnsi="Times New Roman" w:cs="Times New Roman"/>
-          <w:iCs/>
-          <w:lang w:val="en-US"/>
+      <w:proofErr w:type="spellEnd"/>
+      <w:r>
+        <w:rPr>
+          <w:rFonts w:ascii="Times New Roman" w:hAnsi="Times New Roman" w:cs="Times New Roman"/>
+          <w:iCs/>
         </w:rPr>
         <w:t>(</w:t>
       </w:r>
@@ -1264,7 +1231,6 @@
         <w:rPr>
           <w:rFonts w:ascii="Times New Roman" w:hAnsi="Times New Roman" w:cs="Times New Roman"/>
           <w:iCs/>
-          <w:lang w:val="en-US"/>
         </w:rPr>
         <w:t>s : String</w:t>
       </w:r>
@@ -1272,7 +1238,6 @@
         <w:rPr>
           <w:rFonts w:ascii="Times New Roman" w:hAnsi="Times New Roman" w:cs="Times New Roman"/>
           <w:iCs/>
-          <w:lang w:val="en-US"/>
         </w:rPr>
         <w:t>, l : sequence</w:t>
       </w:r>
@@ -1280,14 +1245,13 @@
         <w:rPr>
           <w:rFonts w:ascii="Times New Roman" w:hAnsi="Times New Roman" w:cs="Times New Roman"/>
           <w:iCs/>
-          <w:lang w:val="en-US"/>
         </w:rPr>
         <w:t>)</w:t>
       </w:r>
     </w:p>
     <w:p>
       <w:pPr>
-        <w:pStyle w:val="ListParagraph"/>
+        <w:pStyle w:val="a6"/>
         <w:numPr>
           <w:ilvl w:val="0"/>
           <w:numId w:val="7"/>
@@ -1296,14 +1260,12 @@
         <w:rPr>
           <w:rFonts w:ascii="Times New Roman" w:hAnsi="Times New Roman" w:cs="Times New Roman"/>
           <w:iCs/>
-          <w:lang w:val="en-US"/>
-        </w:rPr>
-      </w:pPr>
-      <w:r>
-        <w:rPr>
-          <w:rFonts w:ascii="Times New Roman" w:hAnsi="Times New Roman" w:cs="Times New Roman"/>
-          <w:iCs/>
-          <w:lang w:val="en-US"/>
+        </w:rPr>
+      </w:pPr>
+      <w:r>
+        <w:rPr>
+          <w:rFonts w:ascii="Times New Roman" w:hAnsi="Times New Roman" w:cs="Times New Roman"/>
+          <w:iCs/>
         </w:rPr>
         <w:t xml:space="preserve">output: out </w:t>
       </w:r>
@@ -1311,7 +1273,6 @@
         <w:rPr>
           <w:rFonts w:ascii="Cambria Math" w:hAnsi="Cambria Math" w:cs="Cambria Math"/>
           <w:iCs/>
-          <w:lang w:val="en-US"/>
         </w:rPr>
         <w:t>≔</w:t>
       </w:r>
@@ -1319,7 +1280,6 @@
         <w:rPr>
           <w:rFonts w:ascii="Times New Roman" w:hAnsi="Times New Roman" w:cs="Times New Roman"/>
           <w:iCs/>
-          <w:lang w:val="en-US"/>
         </w:rPr>
         <w:t xml:space="preserve"> </w:t>
       </w:r>
@@ -1327,14 +1287,45 @@
         <w:rPr>
           <w:rFonts w:ascii="Times New Roman" w:hAnsi="Times New Roman" w:cs="Times New Roman"/>
           <w:iCs/>
-          <w:lang w:val="en-US"/>
-        </w:rPr>
-        <w:t>&lt;Country, Category_name, JoinDate, Followers, Videos&gt;</w:t>
-      </w:r>
-    </w:p>
-    <w:p>
-      <w:pPr>
-        <w:pStyle w:val="ListParagraph"/>
+        </w:rPr>
+        <w:t xml:space="preserve">&lt;Country, </w:t>
+      </w:r>
+      <w:proofErr w:type="spellStart"/>
+      <w:r>
+        <w:rPr>
+          <w:rFonts w:ascii="Times New Roman" w:hAnsi="Times New Roman" w:cs="Times New Roman"/>
+          <w:iCs/>
+        </w:rPr>
+        <w:t>Category_name</w:t>
+      </w:r>
+      <w:proofErr w:type="spellEnd"/>
+      <w:r>
+        <w:rPr>
+          <w:rFonts w:ascii="Times New Roman" w:hAnsi="Times New Roman" w:cs="Times New Roman"/>
+          <w:iCs/>
+        </w:rPr>
+        <w:t xml:space="preserve">, </w:t>
+      </w:r>
+      <w:proofErr w:type="spellStart"/>
+      <w:r>
+        <w:rPr>
+          <w:rFonts w:ascii="Times New Roman" w:hAnsi="Times New Roman" w:cs="Times New Roman"/>
+          <w:iCs/>
+        </w:rPr>
+        <w:t>JoinDate</w:t>
+      </w:r>
+      <w:proofErr w:type="spellEnd"/>
+      <w:r>
+        <w:rPr>
+          <w:rFonts w:ascii="Times New Roman" w:hAnsi="Times New Roman" w:cs="Times New Roman"/>
+          <w:iCs/>
+        </w:rPr>
+        <w:t>, Followers, Videos&gt;</w:t>
+      </w:r>
+    </w:p>
+    <w:p>
+      <w:pPr>
+        <w:pStyle w:val="a6"/>
         <w:numPr>
           <w:ilvl w:val="0"/>
           <w:numId w:val="7"/>
@@ -1343,14 +1334,12 @@
         <w:rPr>
           <w:rFonts w:ascii="Times New Roman" w:hAnsi="Times New Roman" w:cs="Times New Roman"/>
           <w:iCs/>
-          <w:lang w:val="en-US"/>
-        </w:rPr>
-      </w:pPr>
-      <w:r>
-        <w:rPr>
-          <w:rFonts w:ascii="Times New Roman" w:hAnsi="Times New Roman" w:cs="Times New Roman"/>
-          <w:iCs/>
-          <w:lang w:val="en-US"/>
+        </w:rPr>
+      </w:pPr>
+      <w:r>
+        <w:rPr>
+          <w:rFonts w:ascii="Times New Roman" w:hAnsi="Times New Roman" w:cs="Times New Roman"/>
+          <w:iCs/>
         </w:rPr>
         <w:t xml:space="preserve">exception: </w:t>
       </w:r>
@@ -1358,7 +1347,6 @@
         <w:rPr>
           <w:rFonts w:ascii="Times New Roman" w:hAnsi="Times New Roman" w:cs="Times New Roman"/>
           <w:iCs/>
-          <w:lang w:val="en-US"/>
         </w:rPr>
         <w:t xml:space="preserve">(s </w:t>
       </w:r>
@@ -1387,7 +1375,6 @@
         <w:rPr>
           <w:rFonts w:ascii="Times New Roman" w:hAnsi="Times New Roman" w:cs="Times New Roman"/>
           <w:iCs/>
-          <w:lang w:val="en-US"/>
         </w:rPr>
         <w:t xml:space="preserve">l </w:t>
       </w:r>
@@ -1395,38 +1382,48 @@
         <w:rPr>
           <w:rFonts w:ascii="Times New Roman" w:hAnsi="Times New Roman" w:cs="Times New Roman" w:hint="eastAsia"/>
           <w:iCs/>
-          <w:lang w:val="en-US"/>
         </w:rPr>
         <w:sym w:font="Symbol" w:char="F0DE"/>
       </w:r>
-      <w:bookmarkStart w:id="0" w:name="_GoBack"/>
-      <w:bookmarkEnd w:id="0"/>
-      <w:r>
-        <w:rPr>
-          <w:rFonts w:ascii="Times New Roman" w:hAnsi="Times New Roman" w:cs="Times New Roman"/>
-          <w:iCs/>
-          <w:lang w:val="en-US"/>
-        </w:rPr>
-        <w:t xml:space="preserve"> NotFoundException)</w:t>
-      </w:r>
-    </w:p>
-    <w:p>
-      <w:pPr>
-        <w:spacing w:line="360" w:lineRule="auto"/>
-        <w:rPr>
-          <w:rFonts w:ascii="Times New Roman" w:hAnsi="Times New Roman" w:cs="Times New Roman"/>
-          <w:iCs/>
-          <w:lang w:val="en-US"/>
-        </w:rPr>
-      </w:pPr>
-    </w:p>
-    <w:p>
-      <w:pPr>
-        <w:spacing w:line="360" w:lineRule="auto"/>
-        <w:rPr>
-          <w:rFonts w:ascii="Times New Roman" w:hAnsi="Times New Roman" w:cs="Times New Roman"/>
-          <w:iCs/>
-          <w:lang w:val="en-US"/>
+      <w:r>
+        <w:rPr>
+          <w:rFonts w:ascii="Times New Roman" w:hAnsi="Times New Roman" w:cs="Times New Roman"/>
+          <w:iCs/>
+        </w:rPr>
+        <w:t xml:space="preserve"> </w:t>
+      </w:r>
+      <w:proofErr w:type="spellStart"/>
+      <w:r>
+        <w:rPr>
+          <w:rFonts w:ascii="Times New Roman" w:hAnsi="Times New Roman" w:cs="Times New Roman"/>
+          <w:iCs/>
+        </w:rPr>
+        <w:t>NotFoundException</w:t>
+      </w:r>
+      <w:proofErr w:type="spellEnd"/>
+      <w:r>
+        <w:rPr>
+          <w:rFonts w:ascii="Times New Roman" w:hAnsi="Times New Roman" w:cs="Times New Roman"/>
+          <w:iCs/>
+        </w:rPr>
+        <w:t>)</w:t>
+      </w:r>
+    </w:p>
+    <w:p>
+      <w:pPr>
+        <w:spacing w:line="360" w:lineRule="auto"/>
+        <w:rPr>
+          <w:rFonts w:ascii="Times New Roman" w:hAnsi="Times New Roman" w:cs="Times New Roman"/>
+          <w:iCs/>
+        </w:rPr>
+      </w:pPr>
+    </w:p>
+    <w:p>
+      <w:pPr>
+        <w:spacing w:line="360" w:lineRule="auto"/>
+        <w:rPr>
+          <w:rFonts w:ascii="Times New Roman" w:hAnsi="Times New Roman" w:cs="Times New Roman"/>
+          <w:iCs/>
         </w:rPr>
       </w:pPr>
     </w:p>
@@ -1437,7 +1434,6 @@
           <w:iCs/>
           <w:sz w:val="28"/>
           <w:szCs w:val="28"/>
-          <w:lang w:val="en-US"/>
         </w:rPr>
       </w:pPr>
       <w:r>
@@ -1446,7 +1442,6 @@
           <w:iCs/>
           <w:sz w:val="28"/>
           <w:szCs w:val="28"/>
-          <w:lang w:val="en-US"/>
         </w:rPr>
         <w:br w:type="page"/>
       </w:r>
@@ -1458,7 +1453,6 @@
           <w:rFonts w:ascii="Times New Roman" w:hAnsi="Times New Roman" w:cs="Times New Roman"/>
           <w:sz w:val="36"/>
           <w:szCs w:val="36"/>
-          <w:lang w:val="en-US"/>
         </w:rPr>
       </w:pPr>
       <w:r>
@@ -1466,7 +1460,6 @@
           <w:rFonts w:ascii="Times New Roman" w:hAnsi="Times New Roman" w:cs="Times New Roman"/>
           <w:sz w:val="36"/>
           <w:szCs w:val="36"/>
-          <w:lang w:val="en-US"/>
         </w:rPr>
         <w:lastRenderedPageBreak/>
         <w:t>Graph Module</w:t>
@@ -1479,7 +1472,6 @@
           <w:rFonts w:ascii="Times New Roman" w:hAnsi="Times New Roman" w:cs="Times New Roman"/>
           <w:sz w:val="32"/>
           <w:szCs w:val="32"/>
-          <w:lang w:val="en-US"/>
         </w:rPr>
       </w:pPr>
       <w:r>
@@ -1487,7 +1479,6 @@
           <w:rFonts w:ascii="Times New Roman" w:hAnsi="Times New Roman" w:cs="Times New Roman"/>
           <w:sz w:val="32"/>
           <w:szCs w:val="32"/>
-          <w:lang w:val="en-US"/>
         </w:rPr>
         <w:t>Template Module</w:t>
       </w:r>
@@ -1497,20 +1488,17 @@
         <w:spacing w:line="360" w:lineRule="auto"/>
         <w:rPr>
           <w:rFonts w:ascii="Times New Roman" w:hAnsi="Times New Roman" w:cs="Times New Roman"/>
-          <w:lang w:val="en-US"/>
-        </w:rPr>
-      </w:pPr>
-      <w:r>
-        <w:rPr>
-          <w:rFonts w:ascii="Times New Roman" w:hAnsi="Times New Roman" w:cs="Times New Roman"/>
-          <w:lang w:val="en-US"/>
+        </w:rPr>
+      </w:pPr>
+      <w:r>
+        <w:rPr>
+          <w:rFonts w:ascii="Times New Roman" w:hAnsi="Times New Roman" w:cs="Times New Roman"/>
         </w:rPr>
         <w:t>Graph(</w:t>
       </w:r>
       <w:r>
         <w:rPr>
           <w:rFonts w:ascii="Times New Roman" w:hAnsi="Times New Roman" w:cs="Times New Roman"/>
-          <w:lang w:val="en-US"/>
         </w:rPr>
         <w:t>ℕ)</w:t>
       </w:r>
@@ -1520,7 +1508,6 @@
         <w:spacing w:line="360" w:lineRule="auto"/>
         <w:rPr>
           <w:rFonts w:ascii="Times New Roman" w:hAnsi="Times New Roman" w:cs="Times New Roman"/>
-          <w:lang w:val="en-US"/>
         </w:rPr>
       </w:pPr>
     </w:p>
@@ -1531,7 +1518,6 @@
           <w:rFonts w:ascii="Times New Roman" w:hAnsi="Times New Roman" w:cs="Times New Roman"/>
           <w:sz w:val="32"/>
           <w:szCs w:val="32"/>
-          <w:lang w:val="en-US"/>
         </w:rPr>
       </w:pPr>
       <w:r>
@@ -1539,7 +1525,6 @@
           <w:rFonts w:ascii="Times New Roman" w:hAnsi="Times New Roman" w:cs="Times New Roman"/>
           <w:sz w:val="32"/>
           <w:szCs w:val="32"/>
-          <w:lang w:val="en-US"/>
         </w:rPr>
         <w:t>Uses</w:t>
       </w:r>
@@ -1550,14 +1535,12 @@
         <w:rPr>
           <w:rFonts w:ascii="Times New Roman" w:hAnsi="Times New Roman" w:cs="Times New Roman"/>
           <w:iCs/>
-          <w:lang w:val="en-US"/>
-        </w:rPr>
-      </w:pPr>
-      <w:r>
-        <w:rPr>
-          <w:rFonts w:ascii="Times New Roman" w:hAnsi="Times New Roman" w:cs="Times New Roman"/>
-          <w:iCs/>
-          <w:lang w:val="en-US"/>
+        </w:rPr>
+      </w:pPr>
+      <w:r>
+        <w:rPr>
+          <w:rFonts w:ascii="Times New Roman" w:hAnsi="Times New Roman" w:cs="Times New Roman"/>
+          <w:iCs/>
         </w:rPr>
         <w:t>YouTuber, Read</w:t>
       </w:r>
@@ -1568,7 +1551,6 @@
         <w:rPr>
           <w:rFonts w:ascii="Times New Roman" w:hAnsi="Times New Roman" w:cs="Times New Roman"/>
           <w:iCs/>
-          <w:lang w:val="en-US"/>
         </w:rPr>
       </w:pPr>
     </w:p>
@@ -1580,7 +1562,6 @@
           <w:iCs/>
           <w:sz w:val="32"/>
           <w:szCs w:val="32"/>
-          <w:lang w:val="en-US"/>
         </w:rPr>
       </w:pPr>
       <w:r>
@@ -1589,7 +1570,6 @@
           <w:iCs/>
           <w:sz w:val="32"/>
           <w:szCs w:val="32"/>
-          <w:lang w:val="en-US"/>
         </w:rPr>
         <w:t>Syntax</w:t>
       </w:r>
@@ -1602,7 +1582,6 @@
           <w:iCs/>
           <w:sz w:val="28"/>
           <w:szCs w:val="28"/>
-          <w:lang w:val="en-US"/>
         </w:rPr>
       </w:pPr>
       <w:r>
@@ -1611,7 +1590,6 @@
           <w:iCs/>
           <w:sz w:val="28"/>
           <w:szCs w:val="28"/>
-          <w:lang w:val="en-US"/>
         </w:rPr>
         <w:t>Exported Constants</w:t>
       </w:r>
@@ -1622,14 +1600,12 @@
         <w:rPr>
           <w:rFonts w:ascii="Times New Roman" w:hAnsi="Times New Roman" w:cs="Times New Roman"/>
           <w:iCs/>
-          <w:lang w:val="en-US"/>
-        </w:rPr>
-      </w:pPr>
-      <w:r>
-        <w:rPr>
-          <w:rFonts w:ascii="Times New Roman" w:hAnsi="Times New Roman" w:cs="Times New Roman"/>
-          <w:iCs/>
-          <w:lang w:val="en-US"/>
+        </w:rPr>
+      </w:pPr>
+      <w:r>
+        <w:rPr>
+          <w:rFonts w:ascii="Times New Roman" w:hAnsi="Times New Roman" w:cs="Times New Roman"/>
+          <w:iCs/>
         </w:rPr>
         <w:t>None</w:t>
       </w:r>
@@ -1640,7 +1616,6 @@
         <w:rPr>
           <w:rFonts w:ascii="Times New Roman" w:hAnsi="Times New Roman" w:cs="Times New Roman"/>
           <w:iCs/>
-          <w:lang w:val="en-US"/>
         </w:rPr>
       </w:pPr>
     </w:p>
@@ -1652,7 +1627,6 @@
           <w:iCs/>
           <w:sz w:val="28"/>
           <w:szCs w:val="28"/>
-          <w:lang w:val="en-US"/>
         </w:rPr>
       </w:pPr>
       <w:r>
@@ -1661,7 +1635,6 @@
           <w:iCs/>
           <w:sz w:val="28"/>
           <w:szCs w:val="28"/>
-          <w:lang w:val="en-US"/>
         </w:rPr>
         <w:t>Exported Types</w:t>
       </w:r>
@@ -1672,14 +1645,12 @@
         <w:rPr>
           <w:rFonts w:ascii="Times New Roman" w:hAnsi="Times New Roman" w:cs="Times New Roman"/>
           <w:iCs/>
-          <w:lang w:val="en-US"/>
-        </w:rPr>
-      </w:pPr>
-      <w:r>
-        <w:rPr>
-          <w:rFonts w:ascii="Times New Roman" w:hAnsi="Times New Roman" w:cs="Times New Roman"/>
-          <w:iCs/>
-          <w:lang w:val="en-US"/>
+        </w:rPr>
+      </w:pPr>
+      <w:r>
+        <w:rPr>
+          <w:rFonts w:ascii="Times New Roman" w:hAnsi="Times New Roman" w:cs="Times New Roman"/>
+          <w:iCs/>
         </w:rPr>
         <w:t>Graph</w:t>
       </w:r>
@@ -1687,7 +1658,6 @@
         <w:rPr>
           <w:rFonts w:ascii="Times New Roman" w:hAnsi="Times New Roman" w:cs="Times New Roman"/>
           <w:iCs/>
-          <w:lang w:val="en-US"/>
         </w:rPr>
         <w:t xml:space="preserve"> = ?</w:t>
       </w:r>
@@ -1698,7 +1668,6 @@
         <w:rPr>
           <w:rFonts w:ascii="Times New Roman" w:hAnsi="Times New Roman" w:cs="Times New Roman"/>
           <w:iCs/>
-          <w:lang w:val="en-US"/>
         </w:rPr>
       </w:pPr>
     </w:p>
@@ -1710,7 +1679,6 @@
           <w:iCs/>
           <w:sz w:val="28"/>
           <w:szCs w:val="28"/>
-          <w:lang w:val="en-US"/>
         </w:rPr>
       </w:pPr>
       <w:r>
@@ -1719,14 +1687,13 @@
           <w:iCs/>
           <w:sz w:val="28"/>
           <w:szCs w:val="28"/>
-          <w:lang w:val="en-US"/>
         </w:rPr>
         <w:t>Exported Access Programs</w:t>
       </w:r>
     </w:p>
     <w:tbl>
       <w:tblPr>
-        <w:tblStyle w:val="TableGrid"/>
+        <w:tblStyle w:val="a5"/>
         <w:tblW w:w="0" w:type="auto"/>
         <w:tblLook w:val="04A0" w:firstRow="1" w:lastRow="0" w:firstColumn="1" w:lastColumn="0" w:noHBand="0" w:noVBand="1"/>
       </w:tblPr>
@@ -1749,7 +1716,6 @@
                 <w:iCs/>
                 <w:sz w:val="28"/>
                 <w:szCs w:val="28"/>
-                <w:lang w:val="en-US"/>
               </w:rPr>
             </w:pPr>
             <w:r>
@@ -1758,7 +1724,6 @@
                 <w:iCs/>
                 <w:sz w:val="28"/>
                 <w:szCs w:val="28"/>
-                <w:lang w:val="en-US"/>
               </w:rPr>
               <w:t>Routine name</w:t>
             </w:r>
@@ -1776,7 +1741,6 @@
                 <w:iCs/>
                 <w:sz w:val="28"/>
                 <w:szCs w:val="28"/>
-                <w:lang w:val="en-US"/>
               </w:rPr>
             </w:pPr>
             <w:r>
@@ -1785,7 +1749,6 @@
                 <w:iCs/>
                 <w:sz w:val="28"/>
                 <w:szCs w:val="28"/>
-                <w:lang w:val="en-US"/>
               </w:rPr>
               <w:t>In</w:t>
             </w:r>
@@ -1803,7 +1766,6 @@
                 <w:iCs/>
                 <w:sz w:val="28"/>
                 <w:szCs w:val="28"/>
-                <w:lang w:val="en-US"/>
               </w:rPr>
             </w:pPr>
             <w:r>
@@ -1812,7 +1774,6 @@
                 <w:iCs/>
                 <w:sz w:val="28"/>
                 <w:szCs w:val="28"/>
-                <w:lang w:val="en-US"/>
               </w:rPr>
               <w:t>Out</w:t>
             </w:r>
@@ -1830,7 +1791,6 @@
                 <w:iCs/>
                 <w:sz w:val="28"/>
                 <w:szCs w:val="28"/>
-                <w:lang w:val="en-US"/>
               </w:rPr>
             </w:pPr>
             <w:r>
@@ -1839,7 +1799,6 @@
                 <w:iCs/>
                 <w:sz w:val="28"/>
                 <w:szCs w:val="28"/>
-                <w:lang w:val="en-US"/>
               </w:rPr>
               <w:t>Exceptions</w:t>
             </w:r>
@@ -1862,7 +1821,6 @@
                 <w:iCs/>
                 <w:sz w:val="20"/>
                 <w:szCs w:val="20"/>
-                <w:lang w:val="en-US"/>
               </w:rPr>
             </w:pPr>
             <w:r>
@@ -1871,7 +1829,6 @@
                 <w:iCs/>
                 <w:sz w:val="20"/>
                 <w:szCs w:val="20"/>
-                <w:lang w:val="en-US"/>
               </w:rPr>
               <w:t>new Graph</w:t>
             </w:r>
@@ -1889,7 +1846,6 @@
                 <w:iCs/>
                 <w:sz w:val="20"/>
                 <w:szCs w:val="20"/>
-                <w:lang w:val="en-US"/>
               </w:rPr>
             </w:pPr>
             <w:r>
@@ -1898,7 +1854,6 @@
                 <w:iCs/>
                 <w:sz w:val="20"/>
                 <w:szCs w:val="20"/>
-                <w:lang w:val="en-US"/>
               </w:rPr>
               <w:t>ℕ</w:t>
             </w:r>
@@ -1908,7 +1863,6 @@
                 <w:iCs/>
                 <w:sz w:val="20"/>
                 <w:szCs w:val="20"/>
-                <w:lang w:val="en-US"/>
               </w:rPr>
               <w:t>,</w:t>
             </w:r>
@@ -1918,7 +1872,6 @@
                 <w:iCs/>
                 <w:sz w:val="20"/>
                 <w:szCs w:val="20"/>
-                <w:lang w:val="en-US"/>
               </w:rPr>
               <w:t xml:space="preserve"> a sequence of YouTuber</w:t>
             </w:r>
@@ -1936,7 +1889,6 @@
                 <w:iCs/>
                 <w:sz w:val="20"/>
                 <w:szCs w:val="20"/>
-                <w:lang w:val="en-US"/>
               </w:rPr>
             </w:pPr>
             <w:r>
@@ -1945,7 +1897,6 @@
                 <w:iCs/>
                 <w:sz w:val="20"/>
                 <w:szCs w:val="20"/>
-                <w:lang w:val="en-US"/>
               </w:rPr>
               <w:t>Graph</w:t>
             </w:r>
@@ -1963,7 +1914,6 @@
                 <w:iCs/>
                 <w:sz w:val="20"/>
                 <w:szCs w:val="20"/>
-                <w:lang w:val="en-US"/>
               </w:rPr>
             </w:pPr>
           </w:p>
@@ -1985,7 +1935,6 @@
                 <w:iCs/>
                 <w:sz w:val="20"/>
                 <w:szCs w:val="20"/>
-                <w:lang w:val="en-US"/>
               </w:rPr>
             </w:pPr>
             <w:r>
@@ -1994,7 +1943,6 @@
                 <w:iCs/>
                 <w:sz w:val="20"/>
                 <w:szCs w:val="20"/>
-                <w:lang w:val="en-US"/>
               </w:rPr>
               <w:t>Vertices</w:t>
             </w:r>
@@ -2012,7 +1960,6 @@
                 <w:iCs/>
                 <w:sz w:val="20"/>
                 <w:szCs w:val="20"/>
-                <w:lang w:val="en-US"/>
               </w:rPr>
             </w:pPr>
           </w:p>
@@ -2029,7 +1976,6 @@
                 <w:iCs/>
                 <w:sz w:val="20"/>
                 <w:szCs w:val="20"/>
-                <w:lang w:val="en-US"/>
               </w:rPr>
             </w:pPr>
             <w:r>
@@ -2038,7 +1984,6 @@
                 <w:iCs/>
                 <w:sz w:val="20"/>
                 <w:szCs w:val="20"/>
-                <w:lang w:val="en-US"/>
               </w:rPr>
               <w:t>ℕ</w:t>
             </w:r>
@@ -2056,7 +2001,6 @@
                 <w:iCs/>
                 <w:sz w:val="20"/>
                 <w:szCs w:val="20"/>
-                <w:lang w:val="en-US"/>
               </w:rPr>
             </w:pPr>
           </w:p>
@@ -2078,7 +2022,6 @@
                 <w:iCs/>
                 <w:sz w:val="20"/>
                 <w:szCs w:val="20"/>
-                <w:lang w:val="en-US"/>
               </w:rPr>
             </w:pPr>
             <w:r>
@@ -2087,7 +2030,6 @@
                 <w:iCs/>
                 <w:sz w:val="20"/>
                 <w:szCs w:val="20"/>
-                <w:lang w:val="en-US"/>
               </w:rPr>
               <w:t>Edges</w:t>
             </w:r>
@@ -2105,7 +2047,6 @@
                 <w:iCs/>
                 <w:sz w:val="20"/>
                 <w:szCs w:val="20"/>
-                <w:lang w:val="en-US"/>
               </w:rPr>
             </w:pPr>
           </w:p>
@@ -2122,7 +2063,6 @@
                 <w:iCs/>
                 <w:sz w:val="20"/>
                 <w:szCs w:val="20"/>
-                <w:lang w:val="en-US"/>
               </w:rPr>
             </w:pPr>
             <w:r>
@@ -2131,7 +2071,6 @@
                 <w:iCs/>
                 <w:sz w:val="20"/>
                 <w:szCs w:val="20"/>
-                <w:lang w:val="en-US"/>
               </w:rPr>
               <w:t>ℕ</w:t>
             </w:r>
@@ -2149,7 +2088,6 @@
                 <w:iCs/>
                 <w:sz w:val="20"/>
                 <w:szCs w:val="20"/>
-                <w:lang w:val="en-US"/>
               </w:rPr>
             </w:pPr>
           </w:p>
@@ -2171,19 +2109,19 @@
                 <w:iCs/>
                 <w:sz w:val="20"/>
                 <w:szCs w:val="20"/>
-                <w:lang w:val="en-US"/>
-              </w:rPr>
-            </w:pPr>
+              </w:rPr>
+            </w:pPr>
+            <w:proofErr w:type="spellStart"/>
             <w:r>
               <w:rPr>
                 <w:rFonts w:ascii="Times New Roman" w:hAnsi="Times New Roman" w:cs="Times New Roman"/>
                 <w:iCs/>
                 <w:sz w:val="20"/>
                 <w:szCs w:val="20"/>
-                <w:lang w:val="en-US"/>
               </w:rPr>
               <w:t>addEdge</w:t>
             </w:r>
+            <w:proofErr w:type="spellEnd"/>
           </w:p>
         </w:tc>
         <w:tc>
@@ -2198,7 +2136,6 @@
                 <w:iCs/>
                 <w:sz w:val="20"/>
                 <w:szCs w:val="20"/>
-                <w:lang w:val="en-US"/>
               </w:rPr>
             </w:pPr>
             <w:r>
@@ -2207,7 +2144,6 @@
                 <w:iCs/>
                 <w:sz w:val="20"/>
                 <w:szCs w:val="20"/>
-                <w:lang w:val="en-US"/>
               </w:rPr>
               <w:t>Y</w:t>
             </w:r>
@@ -2217,7 +2153,6 @@
                 <w:iCs/>
                 <w:sz w:val="20"/>
                 <w:szCs w:val="20"/>
-                <w:lang w:val="en-US"/>
               </w:rPr>
               <w:t>ouTuber</w:t>
             </w:r>
@@ -2227,7 +2162,6 @@
                 <w:iCs/>
                 <w:sz w:val="20"/>
                 <w:szCs w:val="20"/>
-                <w:lang w:val="en-US"/>
               </w:rPr>
               <w:t xml:space="preserve">, </w:t>
             </w:r>
@@ -2237,7 +2171,6 @@
                 <w:iCs/>
                 <w:sz w:val="20"/>
                 <w:szCs w:val="20"/>
-                <w:lang w:val="en-US"/>
               </w:rPr>
               <w:t>YouTuber</w:t>
             </w:r>
@@ -2255,7 +2188,6 @@
                 <w:iCs/>
                 <w:sz w:val="20"/>
                 <w:szCs w:val="20"/>
-                <w:lang w:val="en-US"/>
               </w:rPr>
             </w:pPr>
           </w:p>
@@ -2272,7 +2204,6 @@
                 <w:iCs/>
                 <w:sz w:val="20"/>
                 <w:szCs w:val="20"/>
-                <w:lang w:val="en-US"/>
               </w:rPr>
             </w:pPr>
           </w:p>
@@ -2291,7 +2222,6 @@
                 <w:iCs/>
                 <w:sz w:val="20"/>
                 <w:szCs w:val="20"/>
-                <w:lang w:val="en-US"/>
               </w:rPr>
             </w:pPr>
             <w:r>
@@ -2300,7 +2230,6 @@
                 <w:iCs/>
                 <w:sz w:val="20"/>
                 <w:szCs w:val="20"/>
-                <w:lang w:val="en-US"/>
               </w:rPr>
               <w:t>adj</w:t>
             </w:r>
@@ -2318,7 +2247,6 @@
                 <w:iCs/>
                 <w:sz w:val="20"/>
                 <w:szCs w:val="20"/>
-                <w:lang w:val="en-US"/>
               </w:rPr>
             </w:pPr>
             <w:r>
@@ -2327,7 +2255,6 @@
                 <w:iCs/>
                 <w:sz w:val="20"/>
                 <w:szCs w:val="20"/>
-                <w:lang w:val="en-US"/>
               </w:rPr>
               <w:t>YouTuber</w:t>
             </w:r>
@@ -2345,7 +2272,6 @@
                 <w:iCs/>
                 <w:sz w:val="20"/>
                 <w:szCs w:val="20"/>
-                <w:lang w:val="en-US"/>
               </w:rPr>
             </w:pPr>
             <w:r>
@@ -2354,7 +2280,6 @@
                 <w:iCs/>
                 <w:sz w:val="20"/>
                 <w:szCs w:val="20"/>
-                <w:lang w:val="en-US"/>
               </w:rPr>
               <w:t>YouTuber</w:t>
             </w:r>
@@ -2372,7 +2297,6 @@
                 <w:iCs/>
                 <w:sz w:val="20"/>
                 <w:szCs w:val="20"/>
-                <w:lang w:val="en-US"/>
               </w:rPr>
             </w:pPr>
           </w:p>
@@ -2387,7 +2311,6 @@
           <w:iCs/>
           <w:sz w:val="28"/>
           <w:szCs w:val="28"/>
-          <w:lang w:val="en-US"/>
         </w:rPr>
       </w:pPr>
     </w:p>
@@ -2399,7 +2322,6 @@
           <w:iCs/>
           <w:sz w:val="32"/>
           <w:szCs w:val="32"/>
-          <w:lang w:val="en-US"/>
         </w:rPr>
       </w:pPr>
       <w:r>
@@ -2408,7 +2330,6 @@
           <w:iCs/>
           <w:sz w:val="32"/>
           <w:szCs w:val="32"/>
-          <w:lang w:val="en-US"/>
         </w:rPr>
         <w:t>Semantics</w:t>
       </w:r>
@@ -2421,7 +2342,6 @@
           <w:iCs/>
           <w:sz w:val="28"/>
           <w:szCs w:val="28"/>
-          <w:lang w:val="en-US"/>
         </w:rPr>
       </w:pPr>
       <w:r>
@@ -2430,7 +2350,6 @@
           <w:iCs/>
           <w:sz w:val="28"/>
           <w:szCs w:val="28"/>
-          <w:lang w:val="en-US"/>
         </w:rPr>
         <w:t>State Variables</w:t>
       </w:r>
@@ -2441,14 +2360,12 @@
         <w:rPr>
           <w:rFonts w:ascii="Times New Roman" w:hAnsi="Times New Roman" w:cs="Times New Roman"/>
           <w:iCs/>
-          <w:lang w:val="en-US"/>
-        </w:rPr>
-      </w:pPr>
-      <w:r>
-        <w:rPr>
-          <w:rFonts w:ascii="Times New Roman" w:hAnsi="Times New Roman" w:cs="Times New Roman"/>
-          <w:iCs/>
-          <w:lang w:val="en-US"/>
+        </w:rPr>
+      </w:pPr>
+      <w:r>
+        <w:rPr>
+          <w:rFonts w:ascii="Times New Roman" w:hAnsi="Times New Roman" w:cs="Times New Roman"/>
+          <w:iCs/>
         </w:rPr>
         <w:t>vertices</w:t>
       </w:r>
@@ -2456,7 +2373,6 @@
         <w:rPr>
           <w:rFonts w:ascii="Times New Roman" w:hAnsi="Times New Roman" w:cs="Times New Roman"/>
           <w:iCs/>
-          <w:lang w:val="en-US"/>
         </w:rPr>
         <w:t>: ℕ</w:t>
       </w:r>
@@ -2467,14 +2383,12 @@
         <w:rPr>
           <w:rFonts w:ascii="Times New Roman" w:hAnsi="Times New Roman" w:cs="Times New Roman"/>
           <w:iCs/>
-          <w:lang w:val="en-US"/>
-        </w:rPr>
-      </w:pPr>
-      <w:r>
-        <w:rPr>
-          <w:rFonts w:ascii="Times New Roman" w:hAnsi="Times New Roman" w:cs="Times New Roman"/>
-          <w:iCs/>
-          <w:lang w:val="en-US"/>
+        </w:rPr>
+      </w:pPr>
+      <w:r>
+        <w:rPr>
+          <w:rFonts w:ascii="Times New Roman" w:hAnsi="Times New Roman" w:cs="Times New Roman"/>
+          <w:iCs/>
         </w:rPr>
         <w:t>edges</w:t>
       </w:r>
@@ -2482,7 +2396,6 @@
         <w:rPr>
           <w:rFonts w:ascii="Times New Roman" w:hAnsi="Times New Roman" w:cs="Times New Roman"/>
           <w:iCs/>
-          <w:lang w:val="en-US"/>
         </w:rPr>
         <w:t>: ℕ</w:t>
       </w:r>
@@ -2493,22 +2406,28 @@
         <w:rPr>
           <w:rFonts w:ascii="Times New Roman" w:hAnsi="Times New Roman" w:cs="Times New Roman"/>
           <w:iCs/>
-          <w:lang w:val="en-US"/>
-        </w:rPr>
-      </w:pPr>
-      <w:r>
-        <w:rPr>
-          <w:rFonts w:ascii="Times New Roman" w:hAnsi="Times New Roman" w:cs="Times New Roman"/>
-          <w:iCs/>
-          <w:lang w:val="en-US"/>
-        </w:rPr>
-        <w:t xml:space="preserve">AdjList: </w:t>
-      </w:r>
-      <w:r>
-        <w:rPr>
-          <w:rFonts w:ascii="Times New Roman" w:hAnsi="Times New Roman" w:cs="Times New Roman"/>
-          <w:iCs/>
-          <w:lang w:val="en-US"/>
+        </w:rPr>
+      </w:pPr>
+      <w:proofErr w:type="spellStart"/>
+      <w:r>
+        <w:rPr>
+          <w:rFonts w:ascii="Times New Roman" w:hAnsi="Times New Roman" w:cs="Times New Roman"/>
+          <w:iCs/>
+        </w:rPr>
+        <w:t>AdjList</w:t>
+      </w:r>
+      <w:proofErr w:type="spellEnd"/>
+      <w:r>
+        <w:rPr>
+          <w:rFonts w:ascii="Times New Roman" w:hAnsi="Times New Roman" w:cs="Times New Roman"/>
+          <w:iCs/>
+        </w:rPr>
+        <w:t xml:space="preserve">: </w:t>
+      </w:r>
+      <w:r>
+        <w:rPr>
+          <w:rFonts w:ascii="Times New Roman" w:hAnsi="Times New Roman" w:cs="Times New Roman"/>
+          <w:iCs/>
         </w:rPr>
         <w:t xml:space="preserve">a </w:t>
       </w:r>
@@ -2516,7 +2435,6 @@
         <w:rPr>
           <w:rFonts w:ascii="Times New Roman" w:hAnsi="Times New Roman" w:cs="Times New Roman"/>
           <w:iCs/>
-          <w:lang w:val="en-US"/>
         </w:rPr>
         <w:t xml:space="preserve">sequence of </w:t>
       </w:r>
@@ -2524,7 +2442,6 @@
         <w:rPr>
           <w:rFonts w:ascii="Times New Roman" w:hAnsi="Times New Roman" w:cs="Times New Roman"/>
           <w:iCs/>
-          <w:lang w:val="en-US"/>
         </w:rPr>
         <w:t xml:space="preserve">a sequence of </w:t>
       </w:r>
@@ -2532,7 +2449,6 @@
         <w:rPr>
           <w:rFonts w:ascii="Times New Roman" w:hAnsi="Times New Roman" w:cs="Times New Roman"/>
           <w:iCs/>
-          <w:lang w:val="en-US"/>
         </w:rPr>
         <w:t>YouTuber</w:t>
       </w:r>
@@ -2543,7 +2459,6 @@
         <w:rPr>
           <w:rFonts w:ascii="Times New Roman" w:hAnsi="Times New Roman" w:cs="Times New Roman"/>
           <w:iCs/>
-          <w:lang w:val="en-US"/>
         </w:rPr>
       </w:pPr>
     </w:p>
@@ -2555,7 +2470,6 @@
           <w:iCs/>
           <w:sz w:val="28"/>
           <w:szCs w:val="28"/>
-          <w:lang w:val="en-US"/>
         </w:rPr>
       </w:pPr>
       <w:r>
@@ -2564,7 +2478,6 @@
           <w:iCs/>
           <w:sz w:val="28"/>
           <w:szCs w:val="28"/>
-          <w:lang w:val="en-US"/>
         </w:rPr>
         <w:t>State Invariant</w:t>
       </w:r>
@@ -2575,14 +2488,12 @@
         <w:rPr>
           <w:rFonts w:ascii="Times New Roman" w:hAnsi="Times New Roman" w:cs="Times New Roman"/>
           <w:iCs/>
-          <w:lang w:val="en-US"/>
-        </w:rPr>
-      </w:pPr>
-      <w:r>
-        <w:rPr>
-          <w:rFonts w:ascii="Times New Roman" w:hAnsi="Times New Roman" w:cs="Times New Roman"/>
-          <w:iCs/>
-          <w:lang w:val="en-US"/>
+        </w:rPr>
+      </w:pPr>
+      <w:r>
+        <w:rPr>
+          <w:rFonts w:ascii="Times New Roman" w:hAnsi="Times New Roman" w:cs="Times New Roman"/>
+          <w:iCs/>
         </w:rPr>
         <w:t>N</w:t>
       </w:r>
@@ -2590,7 +2501,6 @@
         <w:rPr>
           <w:rFonts w:ascii="Times New Roman" w:hAnsi="Times New Roman" w:cs="Times New Roman"/>
           <w:iCs/>
-          <w:lang w:val="en-US"/>
         </w:rPr>
         <w:t>one</w:t>
       </w:r>
@@ -2603,7 +2513,6 @@
           <w:iCs/>
           <w:sz w:val="28"/>
           <w:szCs w:val="28"/>
-          <w:lang w:val="en-US"/>
         </w:rPr>
       </w:pPr>
       <w:r>
@@ -2612,7 +2521,6 @@
           <w:iCs/>
           <w:sz w:val="28"/>
           <w:szCs w:val="28"/>
-          <w:lang w:val="en-US"/>
         </w:rPr>
         <w:lastRenderedPageBreak/>
         <w:t>Assumptions</w:t>
@@ -2624,14 +2532,12 @@
         <w:rPr>
           <w:rFonts w:ascii="Times New Roman" w:hAnsi="Times New Roman" w:cs="Times New Roman"/>
           <w:iCs/>
-          <w:lang w:val="en-US"/>
-        </w:rPr>
-      </w:pPr>
-      <w:r>
-        <w:rPr>
-          <w:rFonts w:ascii="Times New Roman" w:hAnsi="Times New Roman" w:cs="Times New Roman"/>
-          <w:iCs/>
-          <w:lang w:val="en-US"/>
+        </w:rPr>
+      </w:pPr>
+      <w:r>
+        <w:rPr>
+          <w:rFonts w:ascii="Times New Roman" w:hAnsi="Times New Roman" w:cs="Times New Roman"/>
+          <w:iCs/>
         </w:rPr>
         <w:t>The constructor Graph should be called before calling any other methods.</w:t>
       </w:r>
@@ -2642,7 +2548,6 @@
         <w:rPr>
           <w:rFonts w:ascii="Times New Roman" w:hAnsi="Times New Roman" w:cs="Times New Roman"/>
           <w:iCs/>
-          <w:lang w:val="en-US"/>
         </w:rPr>
       </w:pPr>
     </w:p>
@@ -2654,7 +2559,6 @@
           <w:iCs/>
           <w:sz w:val="28"/>
           <w:szCs w:val="28"/>
-          <w:lang w:val="en-US"/>
         </w:rPr>
       </w:pPr>
       <w:r>
@@ -2663,7 +2567,6 @@
           <w:iCs/>
           <w:sz w:val="28"/>
           <w:szCs w:val="28"/>
-          <w:lang w:val="en-US"/>
         </w:rPr>
         <w:t>Access Routine Semantics</w:t>
       </w:r>
@@ -2674,21 +2577,19 @@
         <w:rPr>
           <w:rFonts w:ascii="Times New Roman" w:hAnsi="Times New Roman" w:cs="Times New Roman"/>
           <w:iCs/>
-          <w:lang w:val="en-US"/>
-        </w:rPr>
-      </w:pPr>
-      <w:r>
-        <w:rPr>
-          <w:rFonts w:ascii="Times New Roman" w:hAnsi="Times New Roman" w:cs="Times New Roman"/>
-          <w:iCs/>
-          <w:lang w:val="en-US"/>
+        </w:rPr>
+      </w:pPr>
+      <w:r>
+        <w:rPr>
+          <w:rFonts w:ascii="Times New Roman" w:hAnsi="Times New Roman" w:cs="Times New Roman"/>
+          <w:iCs/>
         </w:rPr>
         <w:t>new Graph(V, L)</w:t>
       </w:r>
     </w:p>
     <w:p>
       <w:pPr>
-        <w:pStyle w:val="ListParagraph"/>
+        <w:pStyle w:val="a6"/>
         <w:numPr>
           <w:ilvl w:val="0"/>
           <w:numId w:val="6"/>
@@ -2697,22 +2598,35 @@
         <w:rPr>
           <w:rFonts w:ascii="Times New Roman" w:hAnsi="Times New Roman" w:cs="Times New Roman"/>
           <w:iCs/>
-          <w:lang w:val="en-US"/>
-        </w:rPr>
-      </w:pPr>
-      <w:r>
-        <w:rPr>
-          <w:rFonts w:ascii="Times New Roman" w:hAnsi="Times New Roman" w:cs="Times New Roman"/>
-          <w:iCs/>
-          <w:lang w:val="en-US"/>
-        </w:rPr>
-        <w:t xml:space="preserve">transition: vertices, edges, AdjList </w:t>
+        </w:rPr>
+      </w:pPr>
+      <w:r>
+        <w:rPr>
+          <w:rFonts w:ascii="Times New Roman" w:hAnsi="Times New Roman" w:cs="Times New Roman"/>
+          <w:iCs/>
+        </w:rPr>
+        <w:t xml:space="preserve">transition: vertices, edges, </w:t>
+      </w:r>
+      <w:proofErr w:type="spellStart"/>
+      <w:r>
+        <w:rPr>
+          <w:rFonts w:ascii="Times New Roman" w:hAnsi="Times New Roman" w:cs="Times New Roman"/>
+          <w:iCs/>
+        </w:rPr>
+        <w:t>AdjList</w:t>
+      </w:r>
+      <w:proofErr w:type="spellEnd"/>
+      <w:r>
+        <w:rPr>
+          <w:rFonts w:ascii="Times New Roman" w:hAnsi="Times New Roman" w:cs="Times New Roman"/>
+          <w:iCs/>
+        </w:rPr>
+        <w:t xml:space="preserve"> </w:t>
       </w:r>
       <w:r>
         <w:rPr>
           <w:rFonts w:ascii="Cambria Math" w:hAnsi="Cambria Math" w:cs="Cambria Math"/>
           <w:iCs/>
-          <w:lang w:val="en-US"/>
         </w:rPr>
         <w:t>≔</w:t>
       </w:r>
@@ -2720,14 +2634,13 @@
         <w:rPr>
           <w:rFonts w:ascii="Times New Roman" w:hAnsi="Times New Roman" w:cs="Times New Roman"/>
           <w:iCs/>
-          <w:lang w:val="en-US"/>
         </w:rPr>
         <w:t xml:space="preserve"> V, 0, L</w:t>
       </w:r>
     </w:p>
     <w:p>
       <w:pPr>
-        <w:pStyle w:val="ListParagraph"/>
+        <w:pStyle w:val="a6"/>
         <w:numPr>
           <w:ilvl w:val="0"/>
           <w:numId w:val="6"/>
@@ -2736,14 +2649,12 @@
         <w:rPr>
           <w:rFonts w:ascii="Times New Roman" w:hAnsi="Times New Roman" w:cs="Times New Roman"/>
           <w:iCs/>
-          <w:lang w:val="en-US"/>
-        </w:rPr>
-      </w:pPr>
-      <w:r>
-        <w:rPr>
-          <w:rFonts w:ascii="Times New Roman" w:hAnsi="Times New Roman" w:cs="Times New Roman"/>
-          <w:iCs/>
-          <w:lang w:val="en-US"/>
+        </w:rPr>
+      </w:pPr>
+      <w:r>
+        <w:rPr>
+          <w:rFonts w:ascii="Times New Roman" w:hAnsi="Times New Roman" w:cs="Times New Roman"/>
+          <w:iCs/>
         </w:rPr>
         <w:t xml:space="preserve">output: out </w:t>
       </w:r>
@@ -2751,7 +2662,6 @@
         <w:rPr>
           <w:rFonts w:ascii="Cambria Math" w:hAnsi="Cambria Math" w:cs="Cambria Math"/>
           <w:iCs/>
-          <w:lang w:val="en-US"/>
         </w:rPr>
         <w:t>≔</w:t>
       </w:r>
@@ -2759,14 +2669,13 @@
         <w:rPr>
           <w:rFonts w:ascii="Times New Roman" w:hAnsi="Times New Roman" w:cs="Times New Roman"/>
           <w:iCs/>
-          <w:lang w:val="en-US"/>
         </w:rPr>
         <w:t xml:space="preserve"> self</w:t>
       </w:r>
     </w:p>
     <w:p>
       <w:pPr>
-        <w:pStyle w:val="ListParagraph"/>
+        <w:pStyle w:val="a6"/>
         <w:numPr>
           <w:ilvl w:val="0"/>
           <w:numId w:val="6"/>
@@ -2775,14 +2684,12 @@
         <w:rPr>
           <w:rFonts w:ascii="Times New Roman" w:hAnsi="Times New Roman" w:cs="Times New Roman"/>
           <w:iCs/>
-          <w:lang w:val="en-US"/>
-        </w:rPr>
-      </w:pPr>
-      <w:r>
-        <w:rPr>
-          <w:rFonts w:ascii="Times New Roman" w:hAnsi="Times New Roman" w:cs="Times New Roman"/>
-          <w:iCs/>
-          <w:lang w:val="en-US"/>
+        </w:rPr>
+      </w:pPr>
+      <w:r>
+        <w:rPr>
+          <w:rFonts w:ascii="Times New Roman" w:hAnsi="Times New Roman" w:cs="Times New Roman"/>
+          <w:iCs/>
         </w:rPr>
         <w:t>exception: none</w:t>
       </w:r>
@@ -2793,21 +2700,19 @@
         <w:rPr>
           <w:rFonts w:ascii="Times New Roman" w:hAnsi="Times New Roman" w:cs="Times New Roman"/>
           <w:iCs/>
-          <w:lang w:val="en-US"/>
-        </w:rPr>
-      </w:pPr>
-      <w:r>
-        <w:rPr>
-          <w:rFonts w:ascii="Times New Roman" w:hAnsi="Times New Roman" w:cs="Times New Roman"/>
-          <w:iCs/>
-          <w:lang w:val="en-US"/>
+        </w:rPr>
+      </w:pPr>
+      <w:r>
+        <w:rPr>
+          <w:rFonts w:ascii="Times New Roman" w:hAnsi="Times New Roman" w:cs="Times New Roman"/>
+          <w:iCs/>
         </w:rPr>
         <w:t>Vertices()</w:t>
       </w:r>
     </w:p>
     <w:p>
       <w:pPr>
-        <w:pStyle w:val="ListParagraph"/>
+        <w:pStyle w:val="a6"/>
         <w:numPr>
           <w:ilvl w:val="0"/>
           <w:numId w:val="7"/>
@@ -2816,14 +2721,12 @@
         <w:rPr>
           <w:rFonts w:ascii="Times New Roman" w:hAnsi="Times New Roman" w:cs="Times New Roman"/>
           <w:iCs/>
-          <w:lang w:val="en-US"/>
-        </w:rPr>
-      </w:pPr>
-      <w:r>
-        <w:rPr>
-          <w:rFonts w:ascii="Times New Roman" w:hAnsi="Times New Roman" w:cs="Times New Roman"/>
-          <w:iCs/>
-          <w:lang w:val="en-US"/>
+        </w:rPr>
+      </w:pPr>
+      <w:r>
+        <w:rPr>
+          <w:rFonts w:ascii="Times New Roman" w:hAnsi="Times New Roman" w:cs="Times New Roman"/>
+          <w:iCs/>
         </w:rPr>
         <w:t xml:space="preserve">output: out </w:t>
       </w:r>
@@ -2831,7 +2734,6 @@
         <w:rPr>
           <w:rFonts w:ascii="Cambria Math" w:hAnsi="Cambria Math" w:cs="Cambria Math"/>
           <w:iCs/>
-          <w:lang w:val="en-US"/>
         </w:rPr>
         <w:t>≔</w:t>
       </w:r>
@@ -2839,14 +2741,13 @@
         <w:rPr>
           <w:rFonts w:ascii="Times New Roman" w:hAnsi="Times New Roman" w:cs="Times New Roman"/>
           <w:iCs/>
-          <w:lang w:val="en-US"/>
         </w:rPr>
         <w:t xml:space="preserve"> vertices</w:t>
       </w:r>
     </w:p>
     <w:p>
       <w:pPr>
-        <w:pStyle w:val="ListParagraph"/>
+        <w:pStyle w:val="a6"/>
         <w:numPr>
           <w:ilvl w:val="0"/>
           <w:numId w:val="7"/>
@@ -2855,14 +2756,12 @@
         <w:rPr>
           <w:rFonts w:ascii="Times New Roman" w:hAnsi="Times New Roman" w:cs="Times New Roman"/>
           <w:iCs/>
-          <w:lang w:val="en-US"/>
-        </w:rPr>
-      </w:pPr>
-      <w:r>
-        <w:rPr>
-          <w:rFonts w:ascii="Times New Roman" w:hAnsi="Times New Roman" w:cs="Times New Roman"/>
-          <w:iCs/>
-          <w:lang w:val="en-US"/>
+        </w:rPr>
+      </w:pPr>
+      <w:r>
+        <w:rPr>
+          <w:rFonts w:ascii="Times New Roman" w:hAnsi="Times New Roman" w:cs="Times New Roman"/>
+          <w:iCs/>
         </w:rPr>
         <w:t>exception: none</w:t>
       </w:r>
@@ -2873,21 +2772,19 @@
         <w:rPr>
           <w:rFonts w:ascii="Times New Roman" w:hAnsi="Times New Roman" w:cs="Times New Roman"/>
           <w:iCs/>
-          <w:lang w:val="en-US"/>
-        </w:rPr>
-      </w:pPr>
-      <w:r>
-        <w:rPr>
-          <w:rFonts w:ascii="Times New Roman" w:hAnsi="Times New Roman" w:cs="Times New Roman"/>
-          <w:iCs/>
-          <w:lang w:val="en-US"/>
+        </w:rPr>
+      </w:pPr>
+      <w:r>
+        <w:rPr>
+          <w:rFonts w:ascii="Times New Roman" w:hAnsi="Times New Roman" w:cs="Times New Roman"/>
+          <w:iCs/>
         </w:rPr>
         <w:t>Edges()</w:t>
       </w:r>
     </w:p>
     <w:p>
       <w:pPr>
-        <w:pStyle w:val="ListParagraph"/>
+        <w:pStyle w:val="a6"/>
         <w:numPr>
           <w:ilvl w:val="0"/>
           <w:numId w:val="8"/>
@@ -2896,14 +2793,12 @@
         <w:rPr>
           <w:rFonts w:ascii="Times New Roman" w:hAnsi="Times New Roman" w:cs="Times New Roman"/>
           <w:iCs/>
-          <w:lang w:val="en-US"/>
-        </w:rPr>
-      </w:pPr>
-      <w:r>
-        <w:rPr>
-          <w:rFonts w:ascii="Times New Roman" w:hAnsi="Times New Roman" w:cs="Times New Roman"/>
-          <w:iCs/>
-          <w:lang w:val="en-US"/>
+        </w:rPr>
+      </w:pPr>
+      <w:r>
+        <w:rPr>
+          <w:rFonts w:ascii="Times New Roman" w:hAnsi="Times New Roman" w:cs="Times New Roman"/>
+          <w:iCs/>
         </w:rPr>
         <w:t xml:space="preserve">output: out </w:t>
       </w:r>
@@ -2911,7 +2806,6 @@
         <w:rPr>
           <w:rFonts w:ascii="Cambria Math" w:hAnsi="Cambria Math" w:cs="Cambria Math"/>
           <w:iCs/>
-          <w:lang w:val="en-US"/>
         </w:rPr>
         <w:t>≔</w:t>
       </w:r>
@@ -2919,14 +2813,13 @@
         <w:rPr>
           <w:rFonts w:ascii="Times New Roman" w:hAnsi="Times New Roman" w:cs="Times New Roman"/>
           <w:iCs/>
-          <w:lang w:val="en-US"/>
         </w:rPr>
         <w:t xml:space="preserve"> edges</w:t>
       </w:r>
     </w:p>
     <w:p>
       <w:pPr>
-        <w:pStyle w:val="ListParagraph"/>
+        <w:pStyle w:val="a6"/>
         <w:numPr>
           <w:ilvl w:val="0"/>
           <w:numId w:val="8"/>
@@ -2935,14 +2828,12 @@
         <w:rPr>
           <w:rFonts w:ascii="Times New Roman" w:hAnsi="Times New Roman" w:cs="Times New Roman"/>
           <w:iCs/>
-          <w:lang w:val="en-US"/>
-        </w:rPr>
-      </w:pPr>
-      <w:r>
-        <w:rPr>
-          <w:rFonts w:ascii="Times New Roman" w:hAnsi="Times New Roman" w:cs="Times New Roman"/>
-          <w:iCs/>
-          <w:lang w:val="en-US"/>
+        </w:rPr>
+      </w:pPr>
+      <w:r>
+        <w:rPr>
+          <w:rFonts w:ascii="Times New Roman" w:hAnsi="Times New Roman" w:cs="Times New Roman"/>
+          <w:iCs/>
         </w:rPr>
         <w:t>exception: none</w:t>
       </w:r>
@@ -2953,21 +2844,28 @@
         <w:rPr>
           <w:rFonts w:ascii="Times New Roman" w:hAnsi="Times New Roman" w:cs="Times New Roman"/>
           <w:iCs/>
-          <w:lang w:val="en-US"/>
-        </w:rPr>
-      </w:pPr>
-      <w:r>
-        <w:rPr>
-          <w:rFonts w:ascii="Times New Roman" w:hAnsi="Times New Roman" w:cs="Times New Roman"/>
-          <w:iCs/>
-          <w:lang w:val="en-US"/>
-        </w:rPr>
-        <w:t>addEdge(v, w)</w:t>
-      </w:r>
-    </w:p>
-    <w:p>
-      <w:pPr>
-        <w:pStyle w:val="ListParagraph"/>
+        </w:rPr>
+      </w:pPr>
+      <w:proofErr w:type="spellStart"/>
+      <w:r>
+        <w:rPr>
+          <w:rFonts w:ascii="Times New Roman" w:hAnsi="Times New Roman" w:cs="Times New Roman"/>
+          <w:iCs/>
+        </w:rPr>
+        <w:t>addEdge</w:t>
+      </w:r>
+      <w:proofErr w:type="spellEnd"/>
+      <w:r>
+        <w:rPr>
+          <w:rFonts w:ascii="Times New Roman" w:hAnsi="Times New Roman" w:cs="Times New Roman"/>
+          <w:iCs/>
+        </w:rPr>
+        <w:t>(v, w)</w:t>
+      </w:r>
+    </w:p>
+    <w:p>
+      <w:pPr>
+        <w:pStyle w:val="a6"/>
         <w:numPr>
           <w:ilvl w:val="0"/>
           <w:numId w:val="9"/>
@@ -2976,14 +2874,12 @@
         <w:rPr>
           <w:rFonts w:ascii="Times New Roman" w:hAnsi="Times New Roman" w:cs="Times New Roman"/>
           <w:iCs/>
-          <w:lang w:val="en-US"/>
-        </w:rPr>
-      </w:pPr>
-      <w:r>
-        <w:rPr>
-          <w:rFonts w:ascii="Times New Roman" w:hAnsi="Times New Roman" w:cs="Times New Roman"/>
-          <w:iCs/>
-          <w:lang w:val="en-US"/>
+        </w:rPr>
+      </w:pPr>
+      <w:r>
+        <w:rPr>
+          <w:rFonts w:ascii="Times New Roman" w:hAnsi="Times New Roman" w:cs="Times New Roman"/>
+          <w:iCs/>
         </w:rPr>
         <w:t xml:space="preserve">transition: </w:t>
       </w:r>
@@ -2991,7 +2887,6 @@
         <w:rPr>
           <w:rFonts w:ascii="Times New Roman" w:hAnsi="Times New Roman" w:cs="Times New Roman" w:hint="eastAsia"/>
           <w:iCs/>
-          <w:lang w:val="en-US"/>
         </w:rPr>
         <w:t>(</w:t>
       </w:r>
@@ -2999,7 +2894,6 @@
         <w:rPr>
           <w:rFonts w:ascii="Times New Roman" w:hAnsi="Times New Roman" w:cs="Times New Roman"/>
           <w:iCs/>
-          <w:lang w:val="en-US"/>
         </w:rPr>
         <w:t xml:space="preserve">v, w : YouTuber | L : a sequence of YouTuber : </w:t>
       </w:r>
@@ -3007,7 +2901,6 @@
         <w:rPr>
           <w:rFonts w:ascii="Times New Roman" w:hAnsi="Times New Roman" w:cs="Times New Roman"/>
           <w:iCs/>
-          <w:lang w:val="en-US"/>
         </w:rPr>
         <w:t>(</w:t>
       </w:r>
@@ -3015,7 +2908,6 @@
         <w:rPr>
           <w:rFonts w:ascii="Times New Roman" w:hAnsi="Times New Roman" w:cs="Times New Roman"/>
           <w:iCs/>
-          <w:lang w:val="en-US"/>
         </w:rPr>
         <w:t>v</w:t>
       </w:r>
@@ -3023,7 +2915,6 @@
         <w:rPr>
           <w:rFonts w:ascii="Times New Roman" w:hAnsi="Times New Roman" w:cs="Times New Roman"/>
           <w:iCs/>
-          <w:lang w:val="en-US"/>
         </w:rPr>
         <w:t xml:space="preserve"> =</w:t>
       </w:r>
@@ -3031,7 +2922,6 @@
         <w:rPr>
           <w:rFonts w:ascii="Times New Roman" w:hAnsi="Times New Roman" w:cs="Times New Roman" w:hint="eastAsia"/>
           <w:iCs/>
-          <w:lang w:val="en-US"/>
         </w:rPr>
         <w:t>∈</w:t>
       </w:r>
@@ -3039,7 +2929,6 @@
         <w:rPr>
           <w:rFonts w:ascii="Times New Roman" w:hAnsi="Times New Roman" w:cs="Times New Roman" w:hint="eastAsia"/>
           <w:iCs/>
-          <w:lang w:val="en-US"/>
         </w:rPr>
         <w:t xml:space="preserve"> </w:t>
       </w:r>
@@ -3047,7 +2936,6 @@
         <w:rPr>
           <w:rFonts w:ascii="Times New Roman" w:hAnsi="Times New Roman" w:cs="Times New Roman"/>
           <w:iCs/>
-          <w:lang w:val="en-US"/>
         </w:rPr>
         <w:t xml:space="preserve">L[0] </w:t>
       </w:r>
@@ -3055,7 +2943,6 @@
         <w:rPr>
           <w:rFonts w:ascii="Times New Roman" w:hAnsi="Times New Roman" w:cs="Times New Roman" w:hint="eastAsia"/>
           <w:iCs/>
-          <w:lang w:val="en-US"/>
         </w:rPr>
         <w:sym w:font="Symbol" w:char="F0D9"/>
       </w:r>
@@ -3063,7 +2950,6 @@
         <w:rPr>
           <w:rFonts w:ascii="Times New Roman" w:hAnsi="Times New Roman" w:cs="Times New Roman" w:hint="eastAsia"/>
           <w:iCs/>
-          <w:lang w:val="en-US"/>
         </w:rPr>
         <w:t xml:space="preserve"> </w:t>
       </w:r>
@@ -3071,7 +2957,6 @@
         <w:rPr>
           <w:rFonts w:ascii="Times New Roman" w:hAnsi="Times New Roman" w:cs="Times New Roman"/>
           <w:iCs/>
-          <w:lang w:val="en-US"/>
         </w:rPr>
         <w:t xml:space="preserve">L </w:t>
       </w:r>
@@ -3079,7 +2964,6 @@
         <w:rPr>
           <w:rFonts w:ascii="Times New Roman" w:hAnsi="Times New Roman" w:cs="Times New Roman" w:hint="eastAsia"/>
           <w:iCs/>
-          <w:lang w:val="en-US"/>
         </w:rPr>
         <w:t>∈</w:t>
       </w:r>
@@ -3087,23 +2971,29 @@
         <w:rPr>
           <w:rFonts w:ascii="Times New Roman" w:hAnsi="Times New Roman" w:cs="Times New Roman" w:hint="eastAsia"/>
           <w:iCs/>
-          <w:lang w:val="en-US"/>
         </w:rPr>
         <w:t xml:space="preserve"> </w:t>
       </w:r>
-      <w:r>
-        <w:rPr>
-          <w:rFonts w:ascii="Times New Roman" w:hAnsi="Times New Roman" w:cs="Times New Roman"/>
-          <w:iCs/>
-          <w:lang w:val="en-US"/>
-        </w:rPr>
-        <w:t xml:space="preserve">AdjList </w:t>
+      <w:proofErr w:type="spellStart"/>
+      <w:r>
+        <w:rPr>
+          <w:rFonts w:ascii="Times New Roman" w:hAnsi="Times New Roman" w:cs="Times New Roman"/>
+          <w:iCs/>
+        </w:rPr>
+        <w:t>AdjList</w:t>
+      </w:r>
+      <w:proofErr w:type="spellEnd"/>
+      <w:r>
+        <w:rPr>
+          <w:rFonts w:ascii="Times New Roman" w:hAnsi="Times New Roman" w:cs="Times New Roman"/>
+          <w:iCs/>
+        </w:rPr>
+        <w:t xml:space="preserve"> </w:t>
       </w:r>
       <w:r>
         <w:rPr>
           <w:rFonts w:ascii="Times New Roman" w:hAnsi="Times New Roman" w:cs="Times New Roman" w:hint="eastAsia"/>
           <w:iCs/>
-          <w:lang w:val="en-US"/>
         </w:rPr>
         <w:sym w:font="Symbol" w:char="F0DE"/>
       </w:r>
@@ -3111,15 +3001,29 @@
         <w:rPr>
           <w:rFonts w:ascii="Times New Roman" w:hAnsi="Times New Roman" w:cs="Times New Roman"/>
           <w:iCs/>
-          <w:lang w:val="en-US"/>
-        </w:rPr>
-        <w:t xml:space="preserve"> L.add(w)</w:t>
-      </w:r>
-      <w:r>
-        <w:rPr>
-          <w:rFonts w:ascii="Times New Roman" w:hAnsi="Times New Roman" w:cs="Times New Roman"/>
-          <w:iCs/>
-          <w:lang w:val="en-US"/>
+        </w:rPr>
+        <w:t xml:space="preserve"> </w:t>
+      </w:r>
+      <w:proofErr w:type="spellStart"/>
+      <w:r>
+        <w:rPr>
+          <w:rFonts w:ascii="Times New Roman" w:hAnsi="Times New Roman" w:cs="Times New Roman"/>
+          <w:iCs/>
+        </w:rPr>
+        <w:t>L.add</w:t>
+      </w:r>
+      <w:proofErr w:type="spellEnd"/>
+      <w:r>
+        <w:rPr>
+          <w:rFonts w:ascii="Times New Roman" w:hAnsi="Times New Roman" w:cs="Times New Roman"/>
+          <w:iCs/>
+        </w:rPr>
+        <w:t>(w)</w:t>
+      </w:r>
+      <w:r>
+        <w:rPr>
+          <w:rFonts w:ascii="Times New Roman" w:hAnsi="Times New Roman" w:cs="Times New Roman"/>
+          <w:iCs/>
         </w:rPr>
         <w:t>)</w:t>
       </w:r>
@@ -3127,7 +3031,6 @@
         <w:rPr>
           <w:rFonts w:ascii="Times New Roman" w:hAnsi="Times New Roman" w:cs="Times New Roman"/>
           <w:iCs/>
-          <w:lang w:val="en-US"/>
         </w:rPr>
         <w:t xml:space="preserve"> </w:t>
       </w:r>
@@ -3135,7 +3038,6 @@
         <w:rPr>
           <w:rFonts w:ascii="Times New Roman" w:hAnsi="Times New Roman" w:cs="Times New Roman"/>
           <w:iCs/>
-          <w:lang w:val="en-US"/>
         </w:rPr>
         <w:sym w:font="Symbol" w:char="F0DA"/>
       </w:r>
@@ -3143,7 +3045,6 @@
         <w:rPr>
           <w:rFonts w:ascii="Times New Roman" w:hAnsi="Times New Roman" w:cs="Times New Roman"/>
           <w:iCs/>
-          <w:lang w:val="en-US"/>
         </w:rPr>
         <w:t xml:space="preserve"> </w:t>
       </w:r>
@@ -3151,7 +3052,6 @@
         <w:rPr>
           <w:rFonts w:ascii="Times New Roman" w:hAnsi="Times New Roman" w:cs="Times New Roman"/>
           <w:iCs/>
-          <w:lang w:val="en-US"/>
         </w:rPr>
         <w:t xml:space="preserve">(w </w:t>
       </w:r>
@@ -3159,7 +3059,6 @@
         <w:rPr>
           <w:rFonts w:ascii="Times New Roman" w:hAnsi="Times New Roman" w:cs="Times New Roman" w:hint="eastAsia"/>
           <w:iCs/>
-          <w:lang w:val="en-US"/>
         </w:rPr>
         <w:t>∈</w:t>
       </w:r>
@@ -3167,7 +3066,6 @@
         <w:rPr>
           <w:rFonts w:ascii="Times New Roman" w:hAnsi="Times New Roman" w:cs="Times New Roman" w:hint="eastAsia"/>
           <w:iCs/>
-          <w:lang w:val="en-US"/>
         </w:rPr>
         <w:t xml:space="preserve"> </w:t>
       </w:r>
@@ -3175,7 +3073,6 @@
         <w:rPr>
           <w:rFonts w:ascii="Times New Roman" w:hAnsi="Times New Roman" w:cs="Times New Roman"/>
           <w:iCs/>
-          <w:lang w:val="en-US"/>
         </w:rPr>
         <w:t xml:space="preserve">L[0] </w:t>
       </w:r>
@@ -3183,7 +3080,6 @@
         <w:rPr>
           <w:rFonts w:ascii="Times New Roman" w:hAnsi="Times New Roman" w:cs="Times New Roman" w:hint="eastAsia"/>
           <w:iCs/>
-          <w:lang w:val="en-US"/>
         </w:rPr>
         <w:sym w:font="Symbol" w:char="F0D9"/>
       </w:r>
@@ -3191,7 +3087,6 @@
         <w:rPr>
           <w:rFonts w:ascii="Times New Roman" w:hAnsi="Times New Roman" w:cs="Times New Roman" w:hint="eastAsia"/>
           <w:iCs/>
-          <w:lang w:val="en-US"/>
         </w:rPr>
         <w:t xml:space="preserve"> </w:t>
       </w:r>
@@ -3199,7 +3094,6 @@
         <w:rPr>
           <w:rFonts w:ascii="Times New Roman" w:hAnsi="Times New Roman" w:cs="Times New Roman"/>
           <w:iCs/>
-          <w:lang w:val="en-US"/>
         </w:rPr>
         <w:t xml:space="preserve">L </w:t>
       </w:r>
@@ -3207,7 +3101,6 @@
         <w:rPr>
           <w:rFonts w:ascii="Times New Roman" w:hAnsi="Times New Roman" w:cs="Times New Roman" w:hint="eastAsia"/>
           <w:iCs/>
-          <w:lang w:val="en-US"/>
         </w:rPr>
         <w:t>∈</w:t>
       </w:r>
@@ -3215,23 +3108,29 @@
         <w:rPr>
           <w:rFonts w:ascii="Times New Roman" w:hAnsi="Times New Roman" w:cs="Times New Roman" w:hint="eastAsia"/>
           <w:iCs/>
-          <w:lang w:val="en-US"/>
         </w:rPr>
         <w:t xml:space="preserve"> </w:t>
       </w:r>
-      <w:r>
-        <w:rPr>
-          <w:rFonts w:ascii="Times New Roman" w:hAnsi="Times New Roman" w:cs="Times New Roman"/>
-          <w:iCs/>
-          <w:lang w:val="en-US"/>
-        </w:rPr>
-        <w:t xml:space="preserve">AdjList </w:t>
+      <w:proofErr w:type="spellStart"/>
+      <w:r>
+        <w:rPr>
+          <w:rFonts w:ascii="Times New Roman" w:hAnsi="Times New Roman" w:cs="Times New Roman"/>
+          <w:iCs/>
+        </w:rPr>
+        <w:t>AdjList</w:t>
+      </w:r>
+      <w:proofErr w:type="spellEnd"/>
+      <w:r>
+        <w:rPr>
+          <w:rFonts w:ascii="Times New Roman" w:hAnsi="Times New Roman" w:cs="Times New Roman"/>
+          <w:iCs/>
+        </w:rPr>
+        <w:t xml:space="preserve"> </w:t>
       </w:r>
       <w:r>
         <w:rPr>
           <w:rFonts w:ascii="Times New Roman" w:hAnsi="Times New Roman" w:cs="Times New Roman" w:hint="eastAsia"/>
           <w:iCs/>
-          <w:lang w:val="en-US"/>
         </w:rPr>
         <w:sym w:font="Symbol" w:char="F0DE"/>
       </w:r>
@@ -3239,14 +3138,29 @@
         <w:rPr>
           <w:rFonts w:ascii="Times New Roman" w:hAnsi="Times New Roman" w:cs="Times New Roman"/>
           <w:iCs/>
-          <w:lang w:val="en-US"/>
-        </w:rPr>
-        <w:t xml:space="preserve"> L.add(v)))</w:t>
-      </w:r>
-    </w:p>
-    <w:p>
-      <w:pPr>
-        <w:pStyle w:val="ListParagraph"/>
+        </w:rPr>
+        <w:t xml:space="preserve"> </w:t>
+      </w:r>
+      <w:proofErr w:type="spellStart"/>
+      <w:r>
+        <w:rPr>
+          <w:rFonts w:ascii="Times New Roman" w:hAnsi="Times New Roman" w:cs="Times New Roman"/>
+          <w:iCs/>
+        </w:rPr>
+        <w:t>L.add</w:t>
+      </w:r>
+      <w:proofErr w:type="spellEnd"/>
+      <w:r>
+        <w:rPr>
+          <w:rFonts w:ascii="Times New Roman" w:hAnsi="Times New Roman" w:cs="Times New Roman"/>
+          <w:iCs/>
+        </w:rPr>
+        <w:t>(v)))</w:t>
+      </w:r>
+    </w:p>
+    <w:p>
+      <w:pPr>
+        <w:pStyle w:val="a6"/>
         <w:numPr>
           <w:ilvl w:val="0"/>
           <w:numId w:val="9"/>
@@ -3255,14 +3169,12 @@
         <w:rPr>
           <w:rFonts w:ascii="Times New Roman" w:hAnsi="Times New Roman" w:cs="Times New Roman"/>
           <w:iCs/>
-          <w:lang w:val="en-US"/>
-        </w:rPr>
-      </w:pPr>
-      <w:r>
-        <w:rPr>
-          <w:rFonts w:ascii="Times New Roman" w:hAnsi="Times New Roman" w:cs="Times New Roman"/>
-          <w:iCs/>
-          <w:lang w:val="en-US"/>
+        </w:rPr>
+      </w:pPr>
+      <w:r>
+        <w:rPr>
+          <w:rFonts w:ascii="Times New Roman" w:hAnsi="Times New Roman" w:cs="Times New Roman"/>
+          <w:iCs/>
         </w:rPr>
         <w:t>exception: none</w:t>
       </w:r>
@@ -3273,21 +3185,19 @@
         <w:rPr>
           <w:rFonts w:ascii="Times New Roman" w:hAnsi="Times New Roman" w:cs="Times New Roman"/>
           <w:iCs/>
-          <w:lang w:val="en-US"/>
-        </w:rPr>
-      </w:pPr>
-      <w:r>
-        <w:rPr>
-          <w:rFonts w:ascii="Times New Roman" w:hAnsi="Times New Roman" w:cs="Times New Roman"/>
-          <w:iCs/>
-          <w:lang w:val="en-US"/>
+        </w:rPr>
+      </w:pPr>
+      <w:r>
+        <w:rPr>
+          <w:rFonts w:ascii="Times New Roman" w:hAnsi="Times New Roman" w:cs="Times New Roman"/>
+          <w:iCs/>
         </w:rPr>
         <w:t>adj(Y)</w:t>
       </w:r>
     </w:p>
     <w:p>
       <w:pPr>
-        <w:pStyle w:val="ListParagraph"/>
+        <w:pStyle w:val="a6"/>
         <w:numPr>
           <w:ilvl w:val="0"/>
           <w:numId w:val="10"/>
@@ -3296,14 +3206,12 @@
         <w:rPr>
           <w:rFonts w:ascii="Times New Roman" w:hAnsi="Times New Roman" w:cs="Times New Roman"/>
           <w:iCs/>
-          <w:lang w:val="en-US"/>
-        </w:rPr>
-      </w:pPr>
-      <w:r>
-        <w:rPr>
-          <w:rFonts w:ascii="Times New Roman" w:hAnsi="Times New Roman" w:cs="Times New Roman"/>
-          <w:iCs/>
-          <w:lang w:val="en-US"/>
+        </w:rPr>
+      </w:pPr>
+      <w:r>
+        <w:rPr>
+          <w:rFonts w:ascii="Times New Roman" w:hAnsi="Times New Roman" w:cs="Times New Roman"/>
+          <w:iCs/>
         </w:rPr>
         <w:t xml:space="preserve">output: out </w:t>
       </w:r>
@@ -3311,7 +3219,6 @@
         <w:rPr>
           <w:rFonts w:ascii="Cambria Math" w:hAnsi="Cambria Math" w:cs="Cambria Math"/>
           <w:iCs/>
-          <w:lang w:val="en-US"/>
         </w:rPr>
         <w:t>≔</w:t>
       </w:r>
@@ -3319,7 +3226,6 @@
         <w:rPr>
           <w:rFonts w:ascii="Times New Roman" w:hAnsi="Times New Roman" w:cs="Times New Roman"/>
           <w:iCs/>
-          <w:lang w:val="en-US"/>
         </w:rPr>
         <w:t xml:space="preserve"> (adjacency : YouTuber | Y: YouTuber, L : a sequence of YouTuber : (Y </w:t>
       </w:r>
@@ -3327,7 +3233,6 @@
         <w:rPr>
           <w:rFonts w:ascii="Times New Roman" w:hAnsi="Times New Roman" w:cs="Times New Roman" w:hint="eastAsia"/>
           <w:iCs/>
-          <w:lang w:val="en-US"/>
         </w:rPr>
         <w:t xml:space="preserve">= </w:t>
       </w:r>
@@ -3335,7 +3240,6 @@
         <w:rPr>
           <w:rFonts w:ascii="Times New Roman" w:hAnsi="Times New Roman" w:cs="Times New Roman"/>
           <w:iCs/>
-          <w:lang w:val="en-US"/>
         </w:rPr>
         <w:t xml:space="preserve">L[0] </w:t>
       </w:r>
@@ -3343,7 +3247,6 @@
         <w:rPr>
           <w:rFonts w:ascii="Times New Roman" w:hAnsi="Times New Roman" w:cs="Times New Roman" w:hint="eastAsia"/>
           <w:iCs/>
-          <w:lang w:val="en-US"/>
         </w:rPr>
         <w:sym w:font="Symbol" w:char="F0D9"/>
       </w:r>
@@ -3351,7 +3254,6 @@
         <w:rPr>
           <w:rFonts w:ascii="Times New Roman" w:hAnsi="Times New Roman" w:cs="Times New Roman" w:hint="eastAsia"/>
           <w:iCs/>
-          <w:lang w:val="en-US"/>
         </w:rPr>
         <w:t xml:space="preserve"> </w:t>
       </w:r>
@@ -3359,7 +3261,6 @@
         <w:rPr>
           <w:rFonts w:ascii="Times New Roman" w:hAnsi="Times New Roman" w:cs="Times New Roman"/>
           <w:iCs/>
-          <w:lang w:val="en-US"/>
         </w:rPr>
         <w:t xml:space="preserve">L </w:t>
       </w:r>
@@ -3367,7 +3268,6 @@
         <w:rPr>
           <w:rFonts w:ascii="Times New Roman" w:hAnsi="Times New Roman" w:cs="Times New Roman" w:hint="eastAsia"/>
           <w:iCs/>
-          <w:lang w:val="en-US"/>
         </w:rPr>
         <w:t>∈</w:t>
       </w:r>
@@ -3375,23 +3275,29 @@
         <w:rPr>
           <w:rFonts w:ascii="Times New Roman" w:hAnsi="Times New Roman" w:cs="Times New Roman" w:hint="eastAsia"/>
           <w:iCs/>
-          <w:lang w:val="en-US"/>
         </w:rPr>
         <w:t xml:space="preserve"> </w:t>
       </w:r>
-      <w:r>
-        <w:rPr>
-          <w:rFonts w:ascii="Times New Roman" w:hAnsi="Times New Roman" w:cs="Times New Roman"/>
-          <w:iCs/>
-          <w:lang w:val="en-US"/>
-        </w:rPr>
-        <w:t xml:space="preserve">AdjList </w:t>
+      <w:proofErr w:type="spellStart"/>
+      <w:r>
+        <w:rPr>
+          <w:rFonts w:ascii="Times New Roman" w:hAnsi="Times New Roman" w:cs="Times New Roman"/>
+          <w:iCs/>
+        </w:rPr>
+        <w:t>AdjList</w:t>
+      </w:r>
+      <w:proofErr w:type="spellEnd"/>
+      <w:r>
+        <w:rPr>
+          <w:rFonts w:ascii="Times New Roman" w:hAnsi="Times New Roman" w:cs="Times New Roman"/>
+          <w:iCs/>
+        </w:rPr>
+        <w:t xml:space="preserve"> </w:t>
       </w:r>
       <w:r>
         <w:rPr>
           <w:rFonts w:ascii="Times New Roman" w:hAnsi="Times New Roman" w:cs="Times New Roman" w:hint="eastAsia"/>
           <w:iCs/>
-          <w:lang w:val="en-US"/>
         </w:rPr>
         <w:sym w:font="Symbol" w:char="F0DE"/>
       </w:r>
@@ -3399,7 +3305,6 @@
         <w:rPr>
           <w:rFonts w:ascii="Times New Roman" w:hAnsi="Times New Roman" w:cs="Times New Roman"/>
           <w:iCs/>
-          <w:lang w:val="en-US"/>
         </w:rPr>
         <w:t xml:space="preserve"> </w:t>
       </w:r>
@@ -3407,7 +3312,6 @@
         <w:rPr>
           <w:rFonts w:ascii="Times New Roman" w:hAnsi="Times New Roman" w:cs="Times New Roman"/>
           <w:iCs/>
-          <w:lang w:val="en-US"/>
         </w:rPr>
         <w:t>adjacency = L[1..|L| - 1]</w:t>
       </w:r>
@@ -3415,14 +3319,13 @@
         <w:rPr>
           <w:rFonts w:ascii="Times New Roman" w:hAnsi="Times New Roman" w:cs="Times New Roman"/>
           <w:iCs/>
-          <w:lang w:val="en-US"/>
         </w:rPr>
         <w:t>)</w:t>
       </w:r>
     </w:p>
     <w:p>
       <w:pPr>
-        <w:pStyle w:val="ListParagraph"/>
+        <w:pStyle w:val="a6"/>
         <w:numPr>
           <w:ilvl w:val="0"/>
           <w:numId w:val="10"/>
@@ -3431,14 +3334,12 @@
         <w:rPr>
           <w:rFonts w:ascii="Times New Roman" w:hAnsi="Times New Roman" w:cs="Times New Roman"/>
           <w:iCs/>
-          <w:lang w:val="en-US"/>
-        </w:rPr>
-      </w:pPr>
-      <w:r>
-        <w:rPr>
-          <w:rFonts w:ascii="Times New Roman" w:hAnsi="Times New Roman" w:cs="Times New Roman"/>
-          <w:iCs/>
-          <w:lang w:val="en-US"/>
+        </w:rPr>
+      </w:pPr>
+      <w:r>
+        <w:rPr>
+          <w:rFonts w:ascii="Times New Roman" w:hAnsi="Times New Roman" w:cs="Times New Roman"/>
+          <w:iCs/>
         </w:rPr>
         <w:t>exception: none</w:t>
       </w:r>
@@ -3449,17 +3350,15 @@
         <w:rPr>
           <w:rFonts w:ascii="Times New Roman" w:hAnsi="Times New Roman" w:cs="Times New Roman"/>
           <w:iCs/>
-          <w:lang w:val="en-US"/>
-        </w:rPr>
-      </w:pPr>
-    </w:p>
-    <w:p>
-      <w:pPr>
-        <w:spacing w:line="360" w:lineRule="auto"/>
-        <w:rPr>
-          <w:rFonts w:ascii="Times New Roman" w:hAnsi="Times New Roman" w:cs="Times New Roman"/>
-          <w:iCs/>
-          <w:lang w:val="en-US"/>
+        </w:rPr>
+      </w:pPr>
+    </w:p>
+    <w:p>
+      <w:pPr>
+        <w:spacing w:line="360" w:lineRule="auto"/>
+        <w:rPr>
+          <w:rFonts w:ascii="Times New Roman" w:hAnsi="Times New Roman" w:cs="Times New Roman"/>
+          <w:iCs/>
         </w:rPr>
       </w:pPr>
     </w:p>
@@ -3470,7 +3369,6 @@
           <w:iCs/>
           <w:sz w:val="28"/>
           <w:szCs w:val="28"/>
-          <w:lang w:val="en-US"/>
         </w:rPr>
       </w:pPr>
       <w:r>
@@ -3479,7 +3377,6 @@
           <w:iCs/>
           <w:sz w:val="28"/>
           <w:szCs w:val="28"/>
-          <w:lang w:val="en-US"/>
         </w:rPr>
         <w:br w:type="page"/>
       </w:r>
@@ -3491,7 +3388,6 @@
           <w:rFonts w:ascii="Times New Roman" w:hAnsi="Times New Roman" w:cs="Times New Roman"/>
           <w:sz w:val="36"/>
           <w:szCs w:val="36"/>
-          <w:lang w:val="en-US"/>
         </w:rPr>
       </w:pPr>
       <w:r>
@@ -3499,7 +3395,6 @@
           <w:rFonts w:ascii="Times New Roman" w:hAnsi="Times New Roman" w:cs="Times New Roman"/>
           <w:sz w:val="36"/>
           <w:szCs w:val="36"/>
-          <w:lang w:val="en-US"/>
         </w:rPr>
         <w:lastRenderedPageBreak/>
         <w:t>YouTuber</w:t>
@@ -3509,7 +3404,6 @@
           <w:rFonts w:ascii="Times New Roman" w:hAnsi="Times New Roman" w:cs="Times New Roman"/>
           <w:sz w:val="36"/>
           <w:szCs w:val="36"/>
-          <w:lang w:val="en-US"/>
         </w:rPr>
         <w:t xml:space="preserve"> Module</w:t>
       </w:r>
@@ -3521,7 +3415,6 @@
           <w:rFonts w:ascii="Times New Roman" w:hAnsi="Times New Roman" w:cs="Times New Roman"/>
           <w:sz w:val="32"/>
           <w:szCs w:val="32"/>
-          <w:lang w:val="en-US"/>
         </w:rPr>
       </w:pPr>
       <w:r>
@@ -3529,7 +3422,6 @@
           <w:rFonts w:ascii="Times New Roman" w:hAnsi="Times New Roman" w:cs="Times New Roman"/>
           <w:sz w:val="32"/>
           <w:szCs w:val="32"/>
-          <w:lang w:val="en-US"/>
         </w:rPr>
         <w:t>Template Module</w:t>
       </w:r>
@@ -3539,13 +3431,11 @@
         <w:spacing w:line="360" w:lineRule="auto"/>
         <w:rPr>
           <w:rFonts w:ascii="Times New Roman" w:hAnsi="Times New Roman" w:cs="Times New Roman"/>
-          <w:lang w:val="en-US"/>
-        </w:rPr>
-      </w:pPr>
-      <w:r>
-        <w:rPr>
-          <w:rFonts w:ascii="Times New Roman" w:hAnsi="Times New Roman" w:cs="Times New Roman"/>
-          <w:lang w:val="en-US"/>
+        </w:rPr>
+      </w:pPr>
+      <w:r>
+        <w:rPr>
+          <w:rFonts w:ascii="Times New Roman" w:hAnsi="Times New Roman" w:cs="Times New Roman"/>
         </w:rPr>
         <w:t>YouTuber</w:t>
       </w:r>
@@ -3555,7 +3445,6 @@
         <w:spacing w:line="360" w:lineRule="auto"/>
         <w:rPr>
           <w:rFonts w:ascii="Times New Roman" w:hAnsi="Times New Roman" w:cs="Times New Roman"/>
-          <w:lang w:val="en-US"/>
         </w:rPr>
       </w:pPr>
     </w:p>
@@ -3566,7 +3455,6 @@
           <w:rFonts w:ascii="Times New Roman" w:hAnsi="Times New Roman" w:cs="Times New Roman"/>
           <w:sz w:val="32"/>
           <w:szCs w:val="32"/>
-          <w:lang w:val="en-US"/>
         </w:rPr>
       </w:pPr>
       <w:r>
@@ -3574,7 +3462,6 @@
           <w:rFonts w:ascii="Times New Roman" w:hAnsi="Times New Roman" w:cs="Times New Roman"/>
           <w:sz w:val="32"/>
           <w:szCs w:val="32"/>
-          <w:lang w:val="en-US"/>
         </w:rPr>
         <w:t>Uses</w:t>
       </w:r>
@@ -3585,14 +3472,12 @@
         <w:rPr>
           <w:rFonts w:ascii="Times New Roman" w:hAnsi="Times New Roman" w:cs="Times New Roman"/>
           <w:iCs/>
-          <w:lang w:val="en-US"/>
-        </w:rPr>
-      </w:pPr>
-      <w:r>
-        <w:rPr>
-          <w:rFonts w:ascii="Times New Roman" w:hAnsi="Times New Roman" w:cs="Times New Roman"/>
-          <w:iCs/>
-          <w:lang w:val="en-US"/>
+        </w:rPr>
+      </w:pPr>
+      <w:r>
+        <w:rPr>
+          <w:rFonts w:ascii="Times New Roman" w:hAnsi="Times New Roman" w:cs="Times New Roman"/>
+          <w:iCs/>
         </w:rPr>
         <w:t>None</w:t>
       </w:r>
@@ -3603,7 +3488,6 @@
         <w:rPr>
           <w:rFonts w:ascii="Times New Roman" w:hAnsi="Times New Roman" w:cs="Times New Roman"/>
           <w:iCs/>
-          <w:lang w:val="en-US"/>
         </w:rPr>
       </w:pPr>
     </w:p>
@@ -3615,7 +3499,6 @@
           <w:iCs/>
           <w:sz w:val="32"/>
           <w:szCs w:val="32"/>
-          <w:lang w:val="en-US"/>
         </w:rPr>
       </w:pPr>
       <w:r>
@@ -3624,7 +3507,6 @@
           <w:iCs/>
           <w:sz w:val="32"/>
           <w:szCs w:val="32"/>
-          <w:lang w:val="en-US"/>
         </w:rPr>
         <w:t>Syntax</w:t>
       </w:r>
@@ -3637,7 +3519,6 @@
           <w:iCs/>
           <w:sz w:val="28"/>
           <w:szCs w:val="28"/>
-          <w:lang w:val="en-US"/>
         </w:rPr>
       </w:pPr>
       <w:r>
@@ -3646,7 +3527,6 @@
           <w:iCs/>
           <w:sz w:val="28"/>
           <w:szCs w:val="28"/>
-          <w:lang w:val="en-US"/>
         </w:rPr>
         <w:t>Exported Constants</w:t>
       </w:r>
@@ -3657,14 +3537,12 @@
         <w:rPr>
           <w:rFonts w:ascii="Times New Roman" w:hAnsi="Times New Roman" w:cs="Times New Roman"/>
           <w:iCs/>
-          <w:lang w:val="en-US"/>
-        </w:rPr>
-      </w:pPr>
-      <w:r>
-        <w:rPr>
-          <w:rFonts w:ascii="Times New Roman" w:hAnsi="Times New Roman" w:cs="Times New Roman"/>
-          <w:iCs/>
-          <w:lang w:val="en-US"/>
+        </w:rPr>
+      </w:pPr>
+      <w:r>
+        <w:rPr>
+          <w:rFonts w:ascii="Times New Roman" w:hAnsi="Times New Roman" w:cs="Times New Roman"/>
+          <w:iCs/>
         </w:rPr>
         <w:t>None</w:t>
       </w:r>
@@ -3675,7 +3553,6 @@
         <w:rPr>
           <w:rFonts w:ascii="Times New Roman" w:hAnsi="Times New Roman" w:cs="Times New Roman"/>
           <w:iCs/>
-          <w:lang w:val="en-US"/>
         </w:rPr>
       </w:pPr>
     </w:p>
@@ -3687,7 +3564,6 @@
           <w:iCs/>
           <w:sz w:val="28"/>
           <w:szCs w:val="28"/>
-          <w:lang w:val="en-US"/>
         </w:rPr>
       </w:pPr>
       <w:r>
@@ -3696,7 +3572,6 @@
           <w:iCs/>
           <w:sz w:val="28"/>
           <w:szCs w:val="28"/>
-          <w:lang w:val="en-US"/>
         </w:rPr>
         <w:t>Exported Types</w:t>
       </w:r>
@@ -3707,14 +3582,12 @@
         <w:rPr>
           <w:rFonts w:ascii="Times New Roman" w:hAnsi="Times New Roman" w:cs="Times New Roman"/>
           <w:iCs/>
-          <w:lang w:val="en-US"/>
-        </w:rPr>
-      </w:pPr>
-      <w:r>
-        <w:rPr>
-          <w:rFonts w:ascii="Times New Roman" w:hAnsi="Times New Roman" w:cs="Times New Roman"/>
-          <w:iCs/>
-          <w:lang w:val="en-US"/>
+        </w:rPr>
+      </w:pPr>
+      <w:r>
+        <w:rPr>
+          <w:rFonts w:ascii="Times New Roman" w:hAnsi="Times New Roman" w:cs="Times New Roman"/>
+          <w:iCs/>
         </w:rPr>
         <w:t>YouTuber</w:t>
       </w:r>
@@ -3722,7 +3595,6 @@
         <w:rPr>
           <w:rFonts w:ascii="Times New Roman" w:hAnsi="Times New Roman" w:cs="Times New Roman"/>
           <w:iCs/>
-          <w:lang w:val="en-US"/>
         </w:rPr>
         <w:t xml:space="preserve"> = ?</w:t>
       </w:r>
@@ -3733,7 +3605,6 @@
         <w:rPr>
           <w:rFonts w:ascii="Times New Roman" w:hAnsi="Times New Roman" w:cs="Times New Roman"/>
           <w:iCs/>
-          <w:lang w:val="en-US"/>
         </w:rPr>
       </w:pPr>
     </w:p>
@@ -3745,7 +3616,6 @@
           <w:iCs/>
           <w:sz w:val="28"/>
           <w:szCs w:val="28"/>
-          <w:lang w:val="en-US"/>
         </w:rPr>
       </w:pPr>
       <w:r>
@@ -3754,14 +3624,13 @@
           <w:iCs/>
           <w:sz w:val="28"/>
           <w:szCs w:val="28"/>
-          <w:lang w:val="en-US"/>
         </w:rPr>
         <w:t>Exported Access Programs</w:t>
       </w:r>
     </w:p>
     <w:tbl>
       <w:tblPr>
-        <w:tblStyle w:val="TableGrid"/>
+        <w:tblStyle w:val="a5"/>
         <w:tblW w:w="0" w:type="auto"/>
         <w:tblLook w:val="04A0" w:firstRow="1" w:lastRow="0" w:firstColumn="1" w:lastColumn="0" w:noHBand="0" w:noVBand="1"/>
       </w:tblPr>
@@ -3782,14 +3651,12 @@
               <w:rPr>
                 <w:rFonts w:ascii="Times New Roman" w:hAnsi="Times New Roman" w:cs="Times New Roman"/>
                 <w:iCs/>
-                <w:lang w:val="en-US"/>
               </w:rPr>
             </w:pPr>
             <w:r>
               <w:rPr>
                 <w:rFonts w:ascii="Times New Roman" w:hAnsi="Times New Roman" w:cs="Times New Roman"/>
                 <w:iCs/>
-                <w:lang w:val="en-US"/>
               </w:rPr>
               <w:t>Routine name</w:t>
             </w:r>
@@ -3805,14 +3672,12 @@
               <w:rPr>
                 <w:rFonts w:ascii="Times New Roman" w:hAnsi="Times New Roman" w:cs="Times New Roman"/>
                 <w:iCs/>
-                <w:lang w:val="en-US"/>
               </w:rPr>
             </w:pPr>
             <w:r>
               <w:rPr>
                 <w:rFonts w:ascii="Times New Roman" w:hAnsi="Times New Roman" w:cs="Times New Roman"/>
                 <w:iCs/>
-                <w:lang w:val="en-US"/>
               </w:rPr>
               <w:t>In</w:t>
             </w:r>
@@ -3828,14 +3693,12 @@
               <w:rPr>
                 <w:rFonts w:ascii="Times New Roman" w:hAnsi="Times New Roman" w:cs="Times New Roman"/>
                 <w:iCs/>
-                <w:lang w:val="en-US"/>
               </w:rPr>
             </w:pPr>
             <w:r>
               <w:rPr>
                 <w:rFonts w:ascii="Times New Roman" w:hAnsi="Times New Roman" w:cs="Times New Roman"/>
                 <w:iCs/>
-                <w:lang w:val="en-US"/>
               </w:rPr>
               <w:t>Out</w:t>
             </w:r>
@@ -3851,14 +3714,12 @@
               <w:rPr>
                 <w:rFonts w:ascii="Times New Roman" w:hAnsi="Times New Roman" w:cs="Times New Roman"/>
                 <w:iCs/>
-                <w:lang w:val="en-US"/>
               </w:rPr>
             </w:pPr>
             <w:r>
               <w:rPr>
                 <w:rFonts w:ascii="Times New Roman" w:hAnsi="Times New Roman" w:cs="Times New Roman"/>
                 <w:iCs/>
-                <w:lang w:val="en-US"/>
               </w:rPr>
               <w:t>Exceptions</w:t>
             </w:r>
@@ -3876,14 +3737,12 @@
               <w:rPr>
                 <w:rFonts w:ascii="Times New Roman" w:hAnsi="Times New Roman" w:cs="Times New Roman"/>
                 <w:iCs/>
-                <w:lang w:val="en-US"/>
               </w:rPr>
             </w:pPr>
             <w:r>
               <w:rPr>
                 <w:rFonts w:ascii="Times New Roman" w:hAnsi="Times New Roman" w:cs="Times New Roman"/>
                 <w:iCs/>
-                <w:lang w:val="en-US"/>
               </w:rPr>
               <w:t>new YouTuber</w:t>
             </w:r>
@@ -3899,14 +3758,12 @@
               <w:rPr>
                 <w:rFonts w:ascii="Times New Roman" w:hAnsi="Times New Roman" w:cs="Times New Roman"/>
                 <w:iCs/>
-                <w:lang w:val="en-US"/>
               </w:rPr>
             </w:pPr>
             <w:r>
               <w:rPr>
                 <w:rFonts w:ascii="Times New Roman" w:hAnsi="Times New Roman" w:cs="Times New Roman"/>
                 <w:iCs/>
-                <w:lang w:val="en-US"/>
               </w:rPr>
               <w:t xml:space="preserve">ℕ, </w:t>
             </w:r>
@@ -3914,7 +3771,6 @@
               <w:rPr>
                 <w:rFonts w:ascii="Times New Roman" w:hAnsi="Times New Roman" w:cs="Times New Roman"/>
                 <w:iCs/>
-                <w:lang w:val="en-US"/>
               </w:rPr>
               <w:t>String, ℕ, String, String, String, ℕ</w:t>
             </w:r>
@@ -3930,14 +3786,12 @@
               <w:rPr>
                 <w:rFonts w:ascii="Times New Roman" w:hAnsi="Times New Roman" w:cs="Times New Roman"/>
                 <w:iCs/>
-                <w:lang w:val="en-US"/>
               </w:rPr>
             </w:pPr>
             <w:r>
               <w:rPr>
                 <w:rFonts w:ascii="Times New Roman" w:hAnsi="Times New Roman" w:cs="Times New Roman"/>
                 <w:iCs/>
-                <w:lang w:val="en-US"/>
               </w:rPr>
               <w:t>YouTuber</w:t>
             </w:r>
@@ -3953,7 +3807,6 @@
               <w:rPr>
                 <w:rFonts w:ascii="Times New Roman" w:hAnsi="Times New Roman" w:cs="Times New Roman"/>
                 <w:iCs/>
-                <w:lang w:val="en-US"/>
               </w:rPr>
             </w:pPr>
           </w:p>
@@ -3970,14 +3823,13 @@
               <w:rPr>
                 <w:rFonts w:ascii="Times New Roman" w:hAnsi="Times New Roman" w:cs="Times New Roman"/>
                 <w:iCs/>
-                <w:lang w:val="en-US"/>
-              </w:rPr>
-            </w:pPr>
+              </w:rPr>
+            </w:pPr>
+            <w:proofErr w:type="spellStart"/>
             <w:r>
               <w:rPr>
                 <w:rFonts w:ascii="Times New Roman" w:hAnsi="Times New Roman" w:cs="Times New Roman"/>
                 <w:iCs/>
-                <w:lang w:val="en-US"/>
               </w:rPr>
               <w:t>getCategory</w:t>
             </w:r>
@@ -3985,10 +3837,10 @@
               <w:rPr>
                 <w:rFonts w:ascii="Times New Roman" w:hAnsi="Times New Roman" w:cs="Times New Roman"/>
                 <w:iCs/>
-                <w:lang w:val="en-US"/>
               </w:rPr>
               <w:t>_id</w:t>
             </w:r>
+            <w:proofErr w:type="spellEnd"/>
           </w:p>
         </w:tc>
         <w:tc>
@@ -4001,7 +3853,6 @@
               <w:rPr>
                 <w:rFonts w:ascii="Times New Roman" w:hAnsi="Times New Roman" w:cs="Times New Roman"/>
                 <w:iCs/>
-                <w:lang w:val="en-US"/>
               </w:rPr>
             </w:pPr>
           </w:p>
@@ -4016,14 +3867,12 @@
               <w:rPr>
                 <w:rFonts w:ascii="Times New Roman" w:hAnsi="Times New Roman" w:cs="Times New Roman"/>
                 <w:iCs/>
-                <w:lang w:val="en-US"/>
               </w:rPr>
             </w:pPr>
             <w:r>
               <w:rPr>
                 <w:rFonts w:ascii="Times New Roman" w:hAnsi="Times New Roman" w:cs="Times New Roman"/>
                 <w:iCs/>
-                <w:lang w:val="en-US"/>
               </w:rPr>
               <w:t>ℕ</w:t>
             </w:r>
@@ -4039,7 +3888,6 @@
               <w:rPr>
                 <w:rFonts w:ascii="Times New Roman" w:hAnsi="Times New Roman" w:cs="Times New Roman"/>
                 <w:iCs/>
-                <w:lang w:val="en-US"/>
               </w:rPr>
             </w:pPr>
           </w:p>
@@ -4056,17 +3904,17 @@
               <w:rPr>
                 <w:rFonts w:ascii="Times New Roman" w:hAnsi="Times New Roman" w:cs="Times New Roman"/>
                 <w:iCs/>
-                <w:lang w:val="en-US"/>
-              </w:rPr>
-            </w:pPr>
+              </w:rPr>
+            </w:pPr>
+            <w:proofErr w:type="spellStart"/>
             <w:r>
               <w:rPr>
                 <w:rFonts w:ascii="Times New Roman" w:hAnsi="Times New Roman" w:cs="Times New Roman"/>
                 <w:iCs/>
-                <w:lang w:val="en-US"/>
               </w:rPr>
               <w:t>getCategory_name</w:t>
             </w:r>
+            <w:proofErr w:type="spellEnd"/>
           </w:p>
         </w:tc>
         <w:tc>
@@ -4079,7 +3927,6 @@
               <w:rPr>
                 <w:rFonts w:ascii="Times New Roman" w:hAnsi="Times New Roman" w:cs="Times New Roman"/>
                 <w:iCs/>
-                <w:lang w:val="en-US"/>
               </w:rPr>
             </w:pPr>
           </w:p>
@@ -4094,14 +3941,12 @@
               <w:rPr>
                 <w:rFonts w:ascii="Times New Roman" w:hAnsi="Times New Roman" w:cs="Times New Roman"/>
                 <w:iCs/>
-                <w:lang w:val="en-US"/>
               </w:rPr>
             </w:pPr>
             <w:r>
               <w:rPr>
                 <w:rFonts w:ascii="Times New Roman" w:hAnsi="Times New Roman" w:cs="Times New Roman"/>
                 <w:iCs/>
-                <w:lang w:val="en-US"/>
               </w:rPr>
               <w:t>String</w:t>
             </w:r>
@@ -4117,7 +3962,6 @@
               <w:rPr>
                 <w:rFonts w:ascii="Times New Roman" w:hAnsi="Times New Roman" w:cs="Times New Roman"/>
                 <w:iCs/>
-                <w:lang w:val="en-US"/>
               </w:rPr>
             </w:pPr>
           </w:p>
@@ -4134,17 +3978,17 @@
               <w:rPr>
                 <w:rFonts w:ascii="Times New Roman" w:hAnsi="Times New Roman" w:cs="Times New Roman"/>
                 <w:iCs/>
-                <w:lang w:val="en-US"/>
-              </w:rPr>
-            </w:pPr>
+              </w:rPr>
+            </w:pPr>
+            <w:proofErr w:type="spellStart"/>
             <w:r>
               <w:rPr>
                 <w:rFonts w:ascii="Times New Roman" w:hAnsi="Times New Roman" w:cs="Times New Roman"/>
                 <w:iCs/>
-                <w:lang w:val="en-US"/>
               </w:rPr>
               <w:t>getCountry</w:t>
             </w:r>
+            <w:proofErr w:type="spellEnd"/>
           </w:p>
         </w:tc>
         <w:tc>
@@ -4157,7 +4001,6 @@
               <w:rPr>
                 <w:rFonts w:ascii="Times New Roman" w:hAnsi="Times New Roman" w:cs="Times New Roman"/>
                 <w:iCs/>
-                <w:lang w:val="en-US"/>
               </w:rPr>
             </w:pPr>
           </w:p>
@@ -4172,14 +4015,12 @@
               <w:rPr>
                 <w:rFonts w:ascii="Times New Roman" w:hAnsi="Times New Roman" w:cs="Times New Roman"/>
                 <w:iCs/>
-                <w:lang w:val="en-US"/>
               </w:rPr>
             </w:pPr>
             <w:r>
               <w:rPr>
                 <w:rFonts w:ascii="Times New Roman" w:hAnsi="Times New Roman" w:cs="Times New Roman"/>
                 <w:iCs/>
-                <w:lang w:val="en-US"/>
               </w:rPr>
               <w:t>String</w:t>
             </w:r>
@@ -4195,7 +4036,6 @@
               <w:rPr>
                 <w:rFonts w:ascii="Times New Roman" w:hAnsi="Times New Roman" w:cs="Times New Roman"/>
                 <w:iCs/>
-                <w:lang w:val="en-US"/>
               </w:rPr>
             </w:pPr>
           </w:p>
@@ -4212,14 +4052,12 @@
               <w:rPr>
                 <w:rFonts w:ascii="Times New Roman" w:hAnsi="Times New Roman" w:cs="Times New Roman"/>
                 <w:iCs/>
-                <w:lang w:val="en-US"/>
               </w:rPr>
             </w:pPr>
             <w:r>
               <w:rPr>
                 <w:rFonts w:ascii="Times New Roman" w:hAnsi="Times New Roman" w:cs="Times New Roman"/>
                 <w:iCs/>
-                <w:lang w:val="en-US"/>
               </w:rPr>
               <w:t>getFollowers</w:t>
             </w:r>
@@ -4235,7 +4073,6 @@
               <w:rPr>
                 <w:rFonts w:ascii="Times New Roman" w:hAnsi="Times New Roman" w:cs="Times New Roman"/>
                 <w:iCs/>
-                <w:lang w:val="en-US"/>
               </w:rPr>
             </w:pPr>
           </w:p>
@@ -4250,14 +4087,12 @@
               <w:rPr>
                 <w:rFonts w:ascii="Times New Roman" w:hAnsi="Times New Roman" w:cs="Times New Roman"/>
                 <w:iCs/>
-                <w:lang w:val="en-US"/>
               </w:rPr>
             </w:pPr>
             <w:r>
               <w:rPr>
                 <w:rFonts w:ascii="Times New Roman" w:hAnsi="Times New Roman" w:cs="Times New Roman"/>
                 <w:iCs/>
-                <w:lang w:val="en-US"/>
               </w:rPr>
               <w:t>ℕ</w:t>
             </w:r>
@@ -4273,7 +4108,6 @@
               <w:rPr>
                 <w:rFonts w:ascii="Times New Roman" w:hAnsi="Times New Roman" w:cs="Times New Roman"/>
                 <w:iCs/>
-                <w:lang w:val="en-US"/>
               </w:rPr>
             </w:pPr>
           </w:p>
@@ -4290,17 +4124,17 @@
               <w:rPr>
                 <w:rFonts w:ascii="Times New Roman" w:hAnsi="Times New Roman" w:cs="Times New Roman"/>
                 <w:iCs/>
-                <w:lang w:val="en-US"/>
-              </w:rPr>
-            </w:pPr>
+              </w:rPr>
+            </w:pPr>
+            <w:proofErr w:type="spellStart"/>
             <w:r>
               <w:rPr>
                 <w:rFonts w:ascii="Times New Roman" w:hAnsi="Times New Roman" w:cs="Times New Roman"/>
                 <w:iCs/>
-                <w:lang w:val="en-US"/>
               </w:rPr>
               <w:t>getJoinDate</w:t>
             </w:r>
+            <w:proofErr w:type="spellEnd"/>
           </w:p>
         </w:tc>
         <w:tc>
@@ -4313,7 +4147,6 @@
               <w:rPr>
                 <w:rFonts w:ascii="Times New Roman" w:hAnsi="Times New Roman" w:cs="Times New Roman"/>
                 <w:iCs/>
-                <w:lang w:val="en-US"/>
               </w:rPr>
             </w:pPr>
           </w:p>
@@ -4328,14 +4161,12 @@
               <w:rPr>
                 <w:rFonts w:ascii="Times New Roman" w:hAnsi="Times New Roman" w:cs="Times New Roman"/>
                 <w:iCs/>
-                <w:lang w:val="en-US"/>
               </w:rPr>
             </w:pPr>
             <w:r>
               <w:rPr>
                 <w:rFonts w:ascii="Times New Roman" w:hAnsi="Times New Roman" w:cs="Times New Roman"/>
                 <w:iCs/>
-                <w:lang w:val="en-US"/>
               </w:rPr>
               <w:t>String</w:t>
             </w:r>
@@ -4351,7 +4182,6 @@
               <w:rPr>
                 <w:rFonts w:ascii="Times New Roman" w:hAnsi="Times New Roman" w:cs="Times New Roman"/>
                 <w:iCs/>
-                <w:lang w:val="en-US"/>
               </w:rPr>
             </w:pPr>
           </w:p>
@@ -4368,17 +4198,17 @@
               <w:rPr>
                 <w:rFonts w:ascii="Times New Roman" w:hAnsi="Times New Roman" w:cs="Times New Roman"/>
                 <w:iCs/>
-                <w:lang w:val="en-US"/>
-              </w:rPr>
-            </w:pPr>
+              </w:rPr>
+            </w:pPr>
+            <w:proofErr w:type="spellStart"/>
             <w:r>
               <w:rPr>
                 <w:rFonts w:ascii="Times New Roman" w:hAnsi="Times New Roman" w:cs="Times New Roman"/>
                 <w:iCs/>
-                <w:lang w:val="en-US"/>
               </w:rPr>
               <w:t>getTitle</w:t>
             </w:r>
+            <w:proofErr w:type="spellEnd"/>
           </w:p>
         </w:tc>
         <w:tc>
@@ -4391,7 +4221,6 @@
               <w:rPr>
                 <w:rFonts w:ascii="Times New Roman" w:hAnsi="Times New Roman" w:cs="Times New Roman"/>
                 <w:iCs/>
-                <w:lang w:val="en-US"/>
               </w:rPr>
             </w:pPr>
           </w:p>
@@ -4406,14 +4235,12 @@
               <w:rPr>
                 <w:rFonts w:ascii="Times New Roman" w:hAnsi="Times New Roman" w:cs="Times New Roman"/>
                 <w:iCs/>
-                <w:lang w:val="en-US"/>
               </w:rPr>
             </w:pPr>
             <w:r>
               <w:rPr>
                 <w:rFonts w:ascii="Times New Roman" w:hAnsi="Times New Roman" w:cs="Times New Roman"/>
                 <w:iCs/>
-                <w:lang w:val="en-US"/>
               </w:rPr>
               <w:t>String</w:t>
             </w:r>
@@ -4429,7 +4256,6 @@
               <w:rPr>
                 <w:rFonts w:ascii="Times New Roman" w:hAnsi="Times New Roman" w:cs="Times New Roman"/>
                 <w:iCs/>
-                <w:lang w:val="en-US"/>
               </w:rPr>
             </w:pPr>
           </w:p>
@@ -4446,14 +4272,12 @@
               <w:rPr>
                 <w:rFonts w:ascii="Times New Roman" w:hAnsi="Times New Roman" w:cs="Times New Roman"/>
                 <w:iCs/>
-                <w:lang w:val="en-US"/>
               </w:rPr>
             </w:pPr>
             <w:r>
               <w:rPr>
                 <w:rFonts w:ascii="Times New Roman" w:hAnsi="Times New Roman" w:cs="Times New Roman"/>
                 <w:iCs/>
-                <w:lang w:val="en-US"/>
               </w:rPr>
               <w:t>getVideos</w:t>
             </w:r>
@@ -4469,7 +4293,6 @@
               <w:rPr>
                 <w:rFonts w:ascii="Times New Roman" w:hAnsi="Times New Roman" w:cs="Times New Roman"/>
                 <w:iCs/>
-                <w:lang w:val="en-US"/>
               </w:rPr>
             </w:pPr>
           </w:p>
@@ -4484,14 +4307,12 @@
               <w:rPr>
                 <w:rFonts w:ascii="Times New Roman" w:hAnsi="Times New Roman" w:cs="Times New Roman"/>
                 <w:iCs/>
-                <w:lang w:val="en-US"/>
               </w:rPr>
             </w:pPr>
             <w:r>
               <w:rPr>
                 <w:rFonts w:ascii="Times New Roman" w:hAnsi="Times New Roman" w:cs="Times New Roman"/>
                 <w:iCs/>
-                <w:lang w:val="en-US"/>
               </w:rPr>
               <w:t>ℕ</w:t>
             </w:r>
@@ -4507,7 +4328,6 @@
               <w:rPr>
                 <w:rFonts w:ascii="Times New Roman" w:hAnsi="Times New Roman" w:cs="Times New Roman"/>
                 <w:iCs/>
-                <w:lang w:val="en-US"/>
               </w:rPr>
             </w:pPr>
           </w:p>
@@ -4520,7 +4340,6 @@
         <w:rPr>
           <w:rFonts w:ascii="Times New Roman" w:hAnsi="Times New Roman" w:cs="Times New Roman"/>
           <w:iCs/>
-          <w:lang w:val="en-US"/>
         </w:rPr>
       </w:pPr>
     </w:p>
@@ -4532,7 +4351,6 @@
           <w:iCs/>
           <w:sz w:val="32"/>
           <w:szCs w:val="32"/>
-          <w:lang w:val="en-US"/>
         </w:rPr>
       </w:pPr>
       <w:r>
@@ -4541,7 +4359,6 @@
           <w:iCs/>
           <w:sz w:val="32"/>
           <w:szCs w:val="32"/>
-          <w:lang w:val="en-US"/>
         </w:rPr>
         <w:t>Semantics</w:t>
       </w:r>
@@ -4554,7 +4371,6 @@
           <w:iCs/>
           <w:sz w:val="28"/>
           <w:szCs w:val="28"/>
-          <w:lang w:val="en-US"/>
         </w:rPr>
       </w:pPr>
       <w:r>
@@ -4563,7 +4379,6 @@
           <w:iCs/>
           <w:sz w:val="28"/>
           <w:szCs w:val="28"/>
-          <w:lang w:val="en-US"/>
         </w:rPr>
         <w:t>State Variables</w:t>
       </w:r>
@@ -4576,60 +4391,76 @@
           <w:iCs/>
           <w:sz w:val="20"/>
           <w:szCs w:val="20"/>
-          <w:lang w:val="en-US"/>
-        </w:rPr>
-      </w:pPr>
+        </w:rPr>
+      </w:pPr>
+      <w:proofErr w:type="spellStart"/>
       <w:r>
         <w:rPr>
           <w:rFonts w:ascii="Times New Roman" w:hAnsi="Times New Roman" w:cs="Times New Roman"/>
           <w:iCs/>
           <w:sz w:val="20"/>
           <w:szCs w:val="20"/>
-          <w:lang w:val="en-US"/>
-        </w:rPr>
-        <w:t>cat_id: ℕ</w:t>
-      </w:r>
-    </w:p>
-    <w:p>
-      <w:pPr>
-        <w:spacing w:line="360" w:lineRule="auto"/>
+        </w:rPr>
+        <w:t>cat_id</w:t>
+      </w:r>
+      <w:proofErr w:type="spellEnd"/>
+      <w:r>
         <w:rPr>
           <w:rFonts w:ascii="Times New Roman" w:hAnsi="Times New Roman" w:cs="Times New Roman"/>
           <w:iCs/>
           <w:sz w:val="20"/>
           <w:szCs w:val="20"/>
-          <w:lang w:val="en-US"/>
-        </w:rPr>
-      </w:pPr>
-      <w:r>
+        </w:rPr>
+        <w:t>: ℕ</w:t>
+      </w:r>
+    </w:p>
+    <w:p>
+      <w:pPr>
+        <w:spacing w:line="360" w:lineRule="auto"/>
         <w:rPr>
           <w:rFonts w:ascii="Times New Roman" w:hAnsi="Times New Roman" w:cs="Times New Roman"/>
           <w:iCs/>
           <w:sz w:val="20"/>
           <w:szCs w:val="20"/>
-          <w:lang w:val="en-US"/>
-        </w:rPr>
-        <w:t>cat_name: String</w:t>
-      </w:r>
-    </w:p>
-    <w:p>
-      <w:pPr>
-        <w:spacing w:line="360" w:lineRule="auto"/>
+        </w:rPr>
+      </w:pPr>
+      <w:proofErr w:type="spellStart"/>
+      <w:r>
         <w:rPr>
           <w:rFonts w:ascii="Times New Roman" w:hAnsi="Times New Roman" w:cs="Times New Roman"/>
           <w:iCs/>
           <w:sz w:val="20"/>
           <w:szCs w:val="20"/>
-          <w:lang w:val="en-US"/>
-        </w:rPr>
-      </w:pPr>
+        </w:rPr>
+        <w:t>cat_name</w:t>
+      </w:r>
+      <w:proofErr w:type="spellEnd"/>
       <w:r>
         <w:rPr>
           <w:rFonts w:ascii="Times New Roman" w:hAnsi="Times New Roman" w:cs="Times New Roman"/>
           <w:iCs/>
           <w:sz w:val="20"/>
           <w:szCs w:val="20"/>
-          <w:lang w:val="en-US"/>
+        </w:rPr>
+        <w:t>: String</w:t>
+      </w:r>
+    </w:p>
+    <w:p>
+      <w:pPr>
+        <w:spacing w:line="360" w:lineRule="auto"/>
+        <w:rPr>
+          <w:rFonts w:ascii="Times New Roman" w:hAnsi="Times New Roman" w:cs="Times New Roman"/>
+          <w:iCs/>
+          <w:sz w:val="20"/>
+          <w:szCs w:val="20"/>
+        </w:rPr>
+      </w:pPr>
+      <w:r>
+        <w:rPr>
+          <w:rFonts w:ascii="Times New Roman" w:hAnsi="Times New Roman" w:cs="Times New Roman"/>
+          <w:iCs/>
+          <w:sz w:val="20"/>
+          <w:szCs w:val="20"/>
         </w:rPr>
         <w:lastRenderedPageBreak/>
         <w:t>country: String</w:t>
@@ -4643,7 +4474,6 @@
           <w:iCs/>
           <w:sz w:val="20"/>
           <w:szCs w:val="20"/>
-          <w:lang w:val="en-US"/>
         </w:rPr>
       </w:pPr>
       <w:r>
@@ -4652,7 +4482,6 @@
           <w:iCs/>
           <w:sz w:val="20"/>
           <w:szCs w:val="20"/>
-          <w:lang w:val="en-US"/>
         </w:rPr>
         <w:t>followers: ℕ</w:t>
       </w:r>
@@ -4665,73 +4494,77 @@
           <w:iCs/>
           <w:sz w:val="20"/>
           <w:szCs w:val="20"/>
-          <w:lang w:val="en-US"/>
-        </w:rPr>
-      </w:pPr>
+        </w:rPr>
+      </w:pPr>
+      <w:proofErr w:type="spellStart"/>
       <w:r>
         <w:rPr>
           <w:rFonts w:ascii="Times New Roman" w:hAnsi="Times New Roman" w:cs="Times New Roman"/>
           <w:iCs/>
           <w:sz w:val="20"/>
           <w:szCs w:val="20"/>
-          <w:lang w:val="en-US"/>
-        </w:rPr>
-        <w:t>join_date: String</w:t>
-      </w:r>
-    </w:p>
-    <w:p>
-      <w:pPr>
-        <w:spacing w:line="360" w:lineRule="auto"/>
+        </w:rPr>
+        <w:t>join_date</w:t>
+      </w:r>
+      <w:proofErr w:type="spellEnd"/>
+      <w:r>
         <w:rPr>
           <w:rFonts w:ascii="Times New Roman" w:hAnsi="Times New Roman" w:cs="Times New Roman"/>
           <w:iCs/>
           <w:sz w:val="20"/>
           <w:szCs w:val="20"/>
-          <w:lang w:val="en-US"/>
-        </w:rPr>
-      </w:pPr>
-      <w:r>
+        </w:rPr>
+        <w:t>: String</w:t>
+      </w:r>
+    </w:p>
+    <w:p>
+      <w:pPr>
+        <w:spacing w:line="360" w:lineRule="auto"/>
         <w:rPr>
           <w:rFonts w:ascii="Times New Roman" w:hAnsi="Times New Roman" w:cs="Times New Roman"/>
           <w:iCs/>
           <w:sz w:val="20"/>
           <w:szCs w:val="20"/>
-          <w:lang w:val="en-US"/>
-        </w:rPr>
-        <w:t>title: String</w:t>
-      </w:r>
-    </w:p>
-    <w:p>
-      <w:pPr>
-        <w:spacing w:line="360" w:lineRule="auto"/>
+        </w:rPr>
+      </w:pPr>
+      <w:r>
         <w:rPr>
           <w:rFonts w:ascii="Times New Roman" w:hAnsi="Times New Roman" w:cs="Times New Roman"/>
           <w:iCs/>
           <w:sz w:val="20"/>
           <w:szCs w:val="20"/>
-          <w:lang w:val="en-US"/>
-        </w:rPr>
-      </w:pPr>
-      <w:r>
+        </w:rPr>
+        <w:t>title: String</w:t>
+      </w:r>
+    </w:p>
+    <w:p>
+      <w:pPr>
+        <w:spacing w:line="360" w:lineRule="auto"/>
         <w:rPr>
           <w:rFonts w:ascii="Times New Roman" w:hAnsi="Times New Roman" w:cs="Times New Roman"/>
           <w:iCs/>
           <w:sz w:val="20"/>
           <w:szCs w:val="20"/>
-          <w:lang w:val="en-US"/>
-        </w:rPr>
-        <w:t>videos: String</w:t>
-      </w:r>
-    </w:p>
-    <w:p>
-      <w:pPr>
-        <w:spacing w:line="360" w:lineRule="auto"/>
+        </w:rPr>
+      </w:pPr>
+      <w:r>
         <w:rPr>
           <w:rFonts w:ascii="Times New Roman" w:hAnsi="Times New Roman" w:cs="Times New Roman"/>
           <w:iCs/>
           <w:sz w:val="20"/>
           <w:szCs w:val="20"/>
-          <w:lang w:val="en-US"/>
+        </w:rPr>
+        <w:t>videos: String</w:t>
+      </w:r>
+    </w:p>
+    <w:p>
+      <w:pPr>
+        <w:spacing w:line="360" w:lineRule="auto"/>
+        <w:rPr>
+          <w:rFonts w:ascii="Times New Roman" w:hAnsi="Times New Roman" w:cs="Times New Roman"/>
+          <w:iCs/>
+          <w:sz w:val="20"/>
+          <w:szCs w:val="20"/>
         </w:rPr>
       </w:pPr>
     </w:p>
@@ -4743,7 +4576,6 @@
           <w:iCs/>
           <w:sz w:val="28"/>
           <w:szCs w:val="28"/>
-          <w:lang w:val="en-US"/>
         </w:rPr>
       </w:pPr>
       <w:r>
@@ -4752,7 +4584,6 @@
           <w:iCs/>
           <w:sz w:val="28"/>
           <w:szCs w:val="28"/>
-          <w:lang w:val="en-US"/>
         </w:rPr>
         <w:t>State Invariant</w:t>
       </w:r>
@@ -4763,14 +4594,12 @@
         <w:rPr>
           <w:rFonts w:ascii="Times New Roman" w:hAnsi="Times New Roman" w:cs="Times New Roman"/>
           <w:iCs/>
-          <w:lang w:val="en-US"/>
-        </w:rPr>
-      </w:pPr>
-      <w:r>
-        <w:rPr>
-          <w:rFonts w:ascii="Times New Roman" w:hAnsi="Times New Roman" w:cs="Times New Roman"/>
-          <w:iCs/>
-          <w:lang w:val="en-US"/>
+        </w:rPr>
+      </w:pPr>
+      <w:r>
+        <w:rPr>
+          <w:rFonts w:ascii="Times New Roman" w:hAnsi="Times New Roman" w:cs="Times New Roman"/>
+          <w:iCs/>
         </w:rPr>
         <w:t>None</w:t>
       </w:r>
@@ -4781,7 +4610,6 @@
         <w:rPr>
           <w:rFonts w:ascii="Times New Roman" w:hAnsi="Times New Roman" w:cs="Times New Roman"/>
           <w:iCs/>
-          <w:lang w:val="en-US"/>
         </w:rPr>
       </w:pPr>
     </w:p>
@@ -4793,7 +4621,6 @@
           <w:iCs/>
           <w:sz w:val="28"/>
           <w:szCs w:val="28"/>
-          <w:lang w:val="en-US"/>
         </w:rPr>
       </w:pPr>
       <w:r>
@@ -4802,7 +4629,6 @@
           <w:iCs/>
           <w:sz w:val="28"/>
           <w:szCs w:val="28"/>
-          <w:lang w:val="en-US"/>
         </w:rPr>
         <w:t>Assumptions</w:t>
       </w:r>
@@ -4813,14 +4639,12 @@
         <w:rPr>
           <w:rFonts w:ascii="Times New Roman" w:hAnsi="Times New Roman" w:cs="Times New Roman"/>
           <w:iCs/>
-          <w:lang w:val="en-US"/>
-        </w:rPr>
-      </w:pPr>
-      <w:r>
-        <w:rPr>
-          <w:rFonts w:ascii="Times New Roman" w:hAnsi="Times New Roman" w:cs="Times New Roman"/>
-          <w:iCs/>
-          <w:lang w:val="en-US"/>
+        </w:rPr>
+      </w:pPr>
+      <w:r>
+        <w:rPr>
+          <w:rFonts w:ascii="Times New Roman" w:hAnsi="Times New Roman" w:cs="Times New Roman"/>
+          <w:iCs/>
         </w:rPr>
         <w:t xml:space="preserve">The </w:t>
       </w:r>
@@ -4828,7 +4652,6 @@
         <w:rPr>
           <w:rFonts w:ascii="Times New Roman" w:hAnsi="Times New Roman" w:cs="Times New Roman"/>
           <w:iCs/>
-          <w:lang w:val="en-US"/>
         </w:rPr>
         <w:t>constructor</w:t>
       </w:r>
@@ -4836,7 +4659,6 @@
         <w:rPr>
           <w:rFonts w:ascii="Times New Roman" w:hAnsi="Times New Roman" w:cs="Times New Roman"/>
           <w:iCs/>
-          <w:lang w:val="en-US"/>
         </w:rPr>
         <w:t xml:space="preserve"> “YouTuber” should be called before</w:t>
       </w:r>
@@ -4844,7 +4666,6 @@
         <w:rPr>
           <w:rFonts w:ascii="Times New Roman" w:hAnsi="Times New Roman" w:cs="Times New Roman"/>
           <w:iCs/>
-          <w:lang w:val="en-US"/>
         </w:rPr>
         <w:t xml:space="preserve"> calling</w:t>
       </w:r>
@@ -4852,7 +4673,6 @@
         <w:rPr>
           <w:rFonts w:ascii="Times New Roman" w:hAnsi="Times New Roman" w:cs="Times New Roman"/>
           <w:iCs/>
-          <w:lang w:val="en-US"/>
         </w:rPr>
         <w:t xml:space="preserve"> any other methods.</w:t>
       </w:r>
@@ -4863,7 +4683,6 @@
         <w:rPr>
           <w:rFonts w:ascii="Times New Roman" w:hAnsi="Times New Roman" w:cs="Times New Roman"/>
           <w:iCs/>
-          <w:lang w:val="en-US"/>
         </w:rPr>
       </w:pPr>
     </w:p>
@@ -4875,7 +4694,6 @@
           <w:iCs/>
           <w:sz w:val="28"/>
           <w:szCs w:val="28"/>
-          <w:lang w:val="en-US"/>
         </w:rPr>
       </w:pPr>
       <w:r>
@@ -4884,7 +4702,6 @@
           <w:iCs/>
           <w:sz w:val="28"/>
           <w:szCs w:val="28"/>
-          <w:lang w:val="en-US"/>
         </w:rPr>
         <w:t>Access Routine Semantics</w:t>
       </w:r>
@@ -4895,21 +4712,19 @@
         <w:rPr>
           <w:rFonts w:ascii="Times New Roman" w:hAnsi="Times New Roman" w:cs="Times New Roman"/>
           <w:iCs/>
-          <w:lang w:val="en-US"/>
-        </w:rPr>
-      </w:pPr>
-      <w:r>
-        <w:rPr>
-          <w:rFonts w:ascii="Times New Roman" w:hAnsi="Times New Roman" w:cs="Times New Roman"/>
-          <w:iCs/>
-          <w:lang w:val="en-US"/>
+        </w:rPr>
+      </w:pPr>
+      <w:r>
+        <w:rPr>
+          <w:rFonts w:ascii="Times New Roman" w:hAnsi="Times New Roman" w:cs="Times New Roman"/>
+          <w:iCs/>
         </w:rPr>
         <w:t>new YouTuber(id, n, c, f, j, t, v)</w:t>
       </w:r>
     </w:p>
     <w:p>
       <w:pPr>
-        <w:pStyle w:val="ListParagraph"/>
+        <w:pStyle w:val="a6"/>
         <w:numPr>
           <w:ilvl w:val="0"/>
           <w:numId w:val="1"/>
@@ -4918,22 +4733,67 @@
         <w:rPr>
           <w:rFonts w:ascii="Times New Roman" w:hAnsi="Times New Roman" w:cs="Times New Roman"/>
           <w:iCs/>
-          <w:lang w:val="en-US"/>
-        </w:rPr>
-      </w:pPr>
-      <w:r>
-        <w:rPr>
-          <w:rFonts w:ascii="Times New Roman" w:hAnsi="Times New Roman" w:cs="Times New Roman"/>
-          <w:iCs/>
-          <w:lang w:val="en-US"/>
-        </w:rPr>
-        <w:t xml:space="preserve">transition: cat_id, cat_name, country, followers, join_date, title, videos </w:t>
+        </w:rPr>
+      </w:pPr>
+      <w:r>
+        <w:rPr>
+          <w:rFonts w:ascii="Times New Roman" w:hAnsi="Times New Roman" w:cs="Times New Roman"/>
+          <w:iCs/>
+        </w:rPr>
+        <w:t xml:space="preserve">transition: </w:t>
+      </w:r>
+      <w:proofErr w:type="spellStart"/>
+      <w:r>
+        <w:rPr>
+          <w:rFonts w:ascii="Times New Roman" w:hAnsi="Times New Roman" w:cs="Times New Roman"/>
+          <w:iCs/>
+        </w:rPr>
+        <w:t>cat_id</w:t>
+      </w:r>
+      <w:proofErr w:type="spellEnd"/>
+      <w:r>
+        <w:rPr>
+          <w:rFonts w:ascii="Times New Roman" w:hAnsi="Times New Roman" w:cs="Times New Roman"/>
+          <w:iCs/>
+        </w:rPr>
+        <w:t xml:space="preserve">, </w:t>
+      </w:r>
+      <w:proofErr w:type="spellStart"/>
+      <w:r>
+        <w:rPr>
+          <w:rFonts w:ascii="Times New Roman" w:hAnsi="Times New Roman" w:cs="Times New Roman"/>
+          <w:iCs/>
+        </w:rPr>
+        <w:t>cat_name</w:t>
+      </w:r>
+      <w:proofErr w:type="spellEnd"/>
+      <w:r>
+        <w:rPr>
+          <w:rFonts w:ascii="Times New Roman" w:hAnsi="Times New Roman" w:cs="Times New Roman"/>
+          <w:iCs/>
+        </w:rPr>
+        <w:t xml:space="preserve">, country, followers, </w:t>
+      </w:r>
+      <w:proofErr w:type="spellStart"/>
+      <w:r>
+        <w:rPr>
+          <w:rFonts w:ascii="Times New Roman" w:hAnsi="Times New Roman" w:cs="Times New Roman"/>
+          <w:iCs/>
+        </w:rPr>
+        <w:t>join_date</w:t>
+      </w:r>
+      <w:proofErr w:type="spellEnd"/>
+      <w:r>
+        <w:rPr>
+          <w:rFonts w:ascii="Times New Roman" w:hAnsi="Times New Roman" w:cs="Times New Roman"/>
+          <w:iCs/>
+        </w:rPr>
+        <w:t xml:space="preserve">, title, videos </w:t>
       </w:r>
       <w:r>
         <w:rPr>
           <w:rFonts w:ascii="Cambria Math" w:hAnsi="Cambria Math" w:cs="Cambria Math"/>
           <w:iCs/>
-          <w:lang w:val="en-US"/>
         </w:rPr>
         <w:t>≔</w:t>
       </w:r>
@@ -4941,14 +4801,13 @@
         <w:rPr>
           <w:rFonts w:ascii="Times New Roman" w:hAnsi="Times New Roman" w:cs="Times New Roman"/>
           <w:iCs/>
-          <w:lang w:val="en-US"/>
         </w:rPr>
         <w:t xml:space="preserve"> id, n, c, f, j, t, v</w:t>
       </w:r>
     </w:p>
     <w:p>
       <w:pPr>
-        <w:pStyle w:val="ListParagraph"/>
+        <w:pStyle w:val="a6"/>
         <w:numPr>
           <w:ilvl w:val="0"/>
           <w:numId w:val="1"/>
@@ -4957,14 +4816,12 @@
         <w:rPr>
           <w:rFonts w:ascii="Times New Roman" w:hAnsi="Times New Roman" w:cs="Times New Roman"/>
           <w:iCs/>
-          <w:lang w:val="en-US"/>
-        </w:rPr>
-      </w:pPr>
-      <w:r>
-        <w:rPr>
-          <w:rFonts w:ascii="Times New Roman" w:hAnsi="Times New Roman" w:cs="Times New Roman"/>
-          <w:iCs/>
-          <w:lang w:val="en-US"/>
+        </w:rPr>
+      </w:pPr>
+      <w:r>
+        <w:rPr>
+          <w:rFonts w:ascii="Times New Roman" w:hAnsi="Times New Roman" w:cs="Times New Roman"/>
+          <w:iCs/>
         </w:rPr>
         <w:t xml:space="preserve">output: out </w:t>
       </w:r>
@@ -4972,7 +4829,6 @@
         <w:rPr>
           <w:rFonts w:ascii="Cambria Math" w:hAnsi="Cambria Math" w:cs="Cambria Math"/>
           <w:iCs/>
-          <w:lang w:val="en-US"/>
         </w:rPr>
         <w:t>≔</w:t>
       </w:r>
@@ -4980,14 +4836,13 @@
         <w:rPr>
           <w:rFonts w:ascii="Times New Roman" w:hAnsi="Times New Roman" w:cs="Times New Roman"/>
           <w:iCs/>
-          <w:lang w:val="en-US"/>
         </w:rPr>
         <w:t xml:space="preserve"> self</w:t>
       </w:r>
     </w:p>
     <w:p>
       <w:pPr>
-        <w:pStyle w:val="ListParagraph"/>
+        <w:pStyle w:val="a6"/>
         <w:numPr>
           <w:ilvl w:val="0"/>
           <w:numId w:val="1"/>
@@ -4996,14 +4851,12 @@
         <w:rPr>
           <w:rFonts w:ascii="Times New Roman" w:hAnsi="Times New Roman" w:cs="Times New Roman"/>
           <w:iCs/>
-          <w:lang w:val="en-US"/>
-        </w:rPr>
-      </w:pPr>
-      <w:r>
-        <w:rPr>
-          <w:rFonts w:ascii="Times New Roman" w:hAnsi="Times New Roman" w:cs="Times New Roman"/>
-          <w:iCs/>
-          <w:lang w:val="en-US"/>
+        </w:rPr>
+      </w:pPr>
+      <w:r>
+        <w:rPr>
+          <w:rFonts w:ascii="Times New Roman" w:hAnsi="Times New Roman" w:cs="Times New Roman"/>
+          <w:iCs/>
         </w:rPr>
         <w:t>exception: none</w:t>
       </w:r>
@@ -5014,21 +4867,28 @@
         <w:rPr>
           <w:rFonts w:ascii="Times New Roman" w:hAnsi="Times New Roman" w:cs="Times New Roman"/>
           <w:iCs/>
-          <w:lang w:val="en-US"/>
-        </w:rPr>
-      </w:pPr>
-      <w:r>
-        <w:rPr>
-          <w:rFonts w:ascii="Times New Roman" w:hAnsi="Times New Roman" w:cs="Times New Roman"/>
-          <w:iCs/>
-          <w:lang w:val="en-US"/>
-        </w:rPr>
-        <w:t>getCategory_id()</w:t>
-      </w:r>
-    </w:p>
-    <w:p>
-      <w:pPr>
-        <w:pStyle w:val="ListParagraph"/>
+        </w:rPr>
+      </w:pPr>
+      <w:proofErr w:type="spellStart"/>
+      <w:r>
+        <w:rPr>
+          <w:rFonts w:ascii="Times New Roman" w:hAnsi="Times New Roman" w:cs="Times New Roman"/>
+          <w:iCs/>
+        </w:rPr>
+        <w:t>getCategory_id</w:t>
+      </w:r>
+      <w:proofErr w:type="spellEnd"/>
+      <w:r>
+        <w:rPr>
+          <w:rFonts w:ascii="Times New Roman" w:hAnsi="Times New Roman" w:cs="Times New Roman"/>
+          <w:iCs/>
+        </w:rPr>
+        <w:t>()</w:t>
+      </w:r>
+    </w:p>
+    <w:p>
+      <w:pPr>
+        <w:pStyle w:val="a6"/>
         <w:numPr>
           <w:ilvl w:val="0"/>
           <w:numId w:val="2"/>
@@ -5037,14 +4897,12 @@
         <w:rPr>
           <w:rFonts w:ascii="Times New Roman" w:hAnsi="Times New Roman" w:cs="Times New Roman"/>
           <w:iCs/>
-          <w:lang w:val="en-US"/>
-        </w:rPr>
-      </w:pPr>
-      <w:r>
-        <w:rPr>
-          <w:rFonts w:ascii="Times New Roman" w:hAnsi="Times New Roman" w:cs="Times New Roman"/>
-          <w:iCs/>
-          <w:lang w:val="en-US"/>
+        </w:rPr>
+      </w:pPr>
+      <w:r>
+        <w:rPr>
+          <w:rFonts w:ascii="Times New Roman" w:hAnsi="Times New Roman" w:cs="Times New Roman"/>
+          <w:iCs/>
         </w:rPr>
         <w:t xml:space="preserve">output: out </w:t>
       </w:r>
@@ -5052,7 +4910,6 @@
         <w:rPr>
           <w:rFonts w:ascii="Cambria Math" w:hAnsi="Cambria Math" w:cs="Cambria Math"/>
           <w:iCs/>
-          <w:lang w:val="en-US"/>
         </w:rPr>
         <w:t>≔</w:t>
       </w:r>
@@ -5060,14 +4917,22 @@
         <w:rPr>
           <w:rFonts w:ascii="Times New Roman" w:hAnsi="Times New Roman" w:cs="Times New Roman"/>
           <w:iCs/>
-          <w:lang w:val="en-US"/>
-        </w:rPr>
-        <w:t xml:space="preserve"> cat_id</w:t>
-      </w:r>
-    </w:p>
-    <w:p>
-      <w:pPr>
-        <w:pStyle w:val="ListParagraph"/>
+        </w:rPr>
+        <w:t xml:space="preserve"> </w:t>
+      </w:r>
+      <w:proofErr w:type="spellStart"/>
+      <w:r>
+        <w:rPr>
+          <w:rFonts w:ascii="Times New Roman" w:hAnsi="Times New Roman" w:cs="Times New Roman"/>
+          <w:iCs/>
+        </w:rPr>
+        <w:t>cat_id</w:t>
+      </w:r>
+      <w:proofErr w:type="spellEnd"/>
+    </w:p>
+    <w:p>
+      <w:pPr>
+        <w:pStyle w:val="a6"/>
         <w:numPr>
           <w:ilvl w:val="0"/>
           <w:numId w:val="2"/>
@@ -5076,14 +4941,12 @@
         <w:rPr>
           <w:rFonts w:ascii="Times New Roman" w:hAnsi="Times New Roman" w:cs="Times New Roman"/>
           <w:iCs/>
-          <w:lang w:val="en-US"/>
-        </w:rPr>
-      </w:pPr>
-      <w:r>
-        <w:rPr>
-          <w:rFonts w:ascii="Times New Roman" w:hAnsi="Times New Roman" w:cs="Times New Roman"/>
-          <w:iCs/>
-          <w:lang w:val="en-US"/>
+        </w:rPr>
+      </w:pPr>
+      <w:r>
+        <w:rPr>
+          <w:rFonts w:ascii="Times New Roman" w:hAnsi="Times New Roman" w:cs="Times New Roman"/>
+          <w:iCs/>
         </w:rPr>
         <w:t>exception: none</w:t>
       </w:r>
@@ -5094,21 +4957,28 @@
         <w:rPr>
           <w:rFonts w:ascii="Times New Roman" w:hAnsi="Times New Roman" w:cs="Times New Roman"/>
           <w:iCs/>
-          <w:lang w:val="en-US"/>
-        </w:rPr>
-      </w:pPr>
-      <w:r>
-        <w:rPr>
-          <w:rFonts w:ascii="Times New Roman" w:hAnsi="Times New Roman" w:cs="Times New Roman"/>
-          <w:iCs/>
-          <w:lang w:val="en-US"/>
-        </w:rPr>
-        <w:t>getCategory_name()</w:t>
-      </w:r>
-    </w:p>
-    <w:p>
-      <w:pPr>
-        <w:pStyle w:val="ListParagraph"/>
+        </w:rPr>
+      </w:pPr>
+      <w:proofErr w:type="spellStart"/>
+      <w:r>
+        <w:rPr>
+          <w:rFonts w:ascii="Times New Roman" w:hAnsi="Times New Roman" w:cs="Times New Roman"/>
+          <w:iCs/>
+        </w:rPr>
+        <w:t>getCategory_name</w:t>
+      </w:r>
+      <w:proofErr w:type="spellEnd"/>
+      <w:r>
+        <w:rPr>
+          <w:rFonts w:ascii="Times New Roman" w:hAnsi="Times New Roman" w:cs="Times New Roman"/>
+          <w:iCs/>
+        </w:rPr>
+        <w:t>()</w:t>
+      </w:r>
+    </w:p>
+    <w:p>
+      <w:pPr>
+        <w:pStyle w:val="a6"/>
         <w:numPr>
           <w:ilvl w:val="0"/>
           <w:numId w:val="2"/>
@@ -5117,14 +4987,12 @@
         <w:rPr>
           <w:rFonts w:ascii="Times New Roman" w:hAnsi="Times New Roman" w:cs="Times New Roman"/>
           <w:iCs/>
-          <w:lang w:val="en-US"/>
-        </w:rPr>
-      </w:pPr>
-      <w:r>
-        <w:rPr>
-          <w:rFonts w:ascii="Times New Roman" w:hAnsi="Times New Roman" w:cs="Times New Roman"/>
-          <w:iCs/>
-          <w:lang w:val="en-US"/>
+        </w:rPr>
+      </w:pPr>
+      <w:r>
+        <w:rPr>
+          <w:rFonts w:ascii="Times New Roman" w:hAnsi="Times New Roman" w:cs="Times New Roman"/>
+          <w:iCs/>
         </w:rPr>
         <w:t xml:space="preserve">output: out </w:t>
       </w:r>
@@ -5132,7 +5000,6 @@
         <w:rPr>
           <w:rFonts w:ascii="Cambria Math" w:hAnsi="Cambria Math" w:cs="Cambria Math"/>
           <w:iCs/>
-          <w:lang w:val="en-US"/>
         </w:rPr>
         <w:t>≔</w:t>
       </w:r>
@@ -5140,14 +5007,22 @@
         <w:rPr>
           <w:rFonts w:ascii="Times New Roman" w:hAnsi="Times New Roman" w:cs="Times New Roman"/>
           <w:iCs/>
-          <w:lang w:val="en-US"/>
-        </w:rPr>
-        <w:t xml:space="preserve"> cat_name</w:t>
-      </w:r>
-    </w:p>
-    <w:p>
-      <w:pPr>
-        <w:pStyle w:val="ListParagraph"/>
+        </w:rPr>
+        <w:t xml:space="preserve"> </w:t>
+      </w:r>
+      <w:proofErr w:type="spellStart"/>
+      <w:r>
+        <w:rPr>
+          <w:rFonts w:ascii="Times New Roman" w:hAnsi="Times New Roman" w:cs="Times New Roman"/>
+          <w:iCs/>
+        </w:rPr>
+        <w:t>cat_name</w:t>
+      </w:r>
+      <w:proofErr w:type="spellEnd"/>
+    </w:p>
+    <w:p>
+      <w:pPr>
+        <w:pStyle w:val="a6"/>
         <w:numPr>
           <w:ilvl w:val="0"/>
           <w:numId w:val="2"/>
@@ -5156,14 +5031,12 @@
         <w:rPr>
           <w:rFonts w:ascii="Times New Roman" w:hAnsi="Times New Roman" w:cs="Times New Roman"/>
           <w:iCs/>
-          <w:lang w:val="en-US"/>
-        </w:rPr>
-      </w:pPr>
-      <w:r>
-        <w:rPr>
-          <w:rFonts w:ascii="Times New Roman" w:hAnsi="Times New Roman" w:cs="Times New Roman"/>
-          <w:iCs/>
-          <w:lang w:val="en-US"/>
+        </w:rPr>
+      </w:pPr>
+      <w:r>
+        <w:rPr>
+          <w:rFonts w:ascii="Times New Roman" w:hAnsi="Times New Roman" w:cs="Times New Roman"/>
+          <w:iCs/>
         </w:rPr>
         <w:t>exception: none</w:t>
       </w:r>
@@ -5174,21 +5047,28 @@
         <w:rPr>
           <w:rFonts w:ascii="Times New Roman" w:hAnsi="Times New Roman" w:cs="Times New Roman"/>
           <w:iCs/>
-          <w:lang w:val="en-US"/>
-        </w:rPr>
-      </w:pPr>
-      <w:r>
-        <w:rPr>
-          <w:rFonts w:ascii="Times New Roman" w:hAnsi="Times New Roman" w:cs="Times New Roman"/>
-          <w:iCs/>
-          <w:lang w:val="en-US"/>
-        </w:rPr>
-        <w:t>getCountry()</w:t>
-      </w:r>
-    </w:p>
-    <w:p>
-      <w:pPr>
-        <w:pStyle w:val="ListParagraph"/>
+        </w:rPr>
+      </w:pPr>
+      <w:proofErr w:type="spellStart"/>
+      <w:r>
+        <w:rPr>
+          <w:rFonts w:ascii="Times New Roman" w:hAnsi="Times New Roman" w:cs="Times New Roman"/>
+          <w:iCs/>
+        </w:rPr>
+        <w:t>getCountry</w:t>
+      </w:r>
+      <w:proofErr w:type="spellEnd"/>
+      <w:r>
+        <w:rPr>
+          <w:rFonts w:ascii="Times New Roman" w:hAnsi="Times New Roman" w:cs="Times New Roman"/>
+          <w:iCs/>
+        </w:rPr>
+        <w:t>()</w:t>
+      </w:r>
+    </w:p>
+    <w:p>
+      <w:pPr>
+        <w:pStyle w:val="a6"/>
         <w:numPr>
           <w:ilvl w:val="0"/>
           <w:numId w:val="2"/>
@@ -5197,14 +5077,12 @@
         <w:rPr>
           <w:rFonts w:ascii="Times New Roman" w:hAnsi="Times New Roman" w:cs="Times New Roman"/>
           <w:iCs/>
-          <w:lang w:val="en-US"/>
-        </w:rPr>
-      </w:pPr>
-      <w:r>
-        <w:rPr>
-          <w:rFonts w:ascii="Times New Roman" w:hAnsi="Times New Roman" w:cs="Times New Roman"/>
-          <w:iCs/>
-          <w:lang w:val="en-US"/>
+        </w:rPr>
+      </w:pPr>
+      <w:r>
+        <w:rPr>
+          <w:rFonts w:ascii="Times New Roman" w:hAnsi="Times New Roman" w:cs="Times New Roman"/>
+          <w:iCs/>
         </w:rPr>
         <w:t xml:space="preserve">output: out </w:t>
       </w:r>
@@ -5212,7 +5090,6 @@
         <w:rPr>
           <w:rFonts w:ascii="Cambria Math" w:hAnsi="Cambria Math" w:cs="Cambria Math"/>
           <w:iCs/>
-          <w:lang w:val="en-US"/>
         </w:rPr>
         <w:t>≔</w:t>
       </w:r>
@@ -5220,14 +5097,13 @@
         <w:rPr>
           <w:rFonts w:ascii="Times New Roman" w:hAnsi="Times New Roman" w:cs="Times New Roman"/>
           <w:iCs/>
-          <w:lang w:val="en-US"/>
         </w:rPr>
         <w:t xml:space="preserve"> country</w:t>
       </w:r>
     </w:p>
     <w:p>
       <w:pPr>
-        <w:pStyle w:val="ListParagraph"/>
+        <w:pStyle w:val="a6"/>
         <w:numPr>
           <w:ilvl w:val="0"/>
           <w:numId w:val="2"/>
@@ -5236,14 +5112,12 @@
         <w:rPr>
           <w:rFonts w:ascii="Times New Roman" w:hAnsi="Times New Roman" w:cs="Times New Roman"/>
           <w:iCs/>
-          <w:lang w:val="en-US"/>
-        </w:rPr>
-      </w:pPr>
-      <w:r>
-        <w:rPr>
-          <w:rFonts w:ascii="Times New Roman" w:hAnsi="Times New Roman" w:cs="Times New Roman"/>
-          <w:iCs/>
-          <w:lang w:val="en-US"/>
+        </w:rPr>
+      </w:pPr>
+      <w:r>
+        <w:rPr>
+          <w:rFonts w:ascii="Times New Roman" w:hAnsi="Times New Roman" w:cs="Times New Roman"/>
+          <w:iCs/>
         </w:rPr>
         <w:t>exception: none</w:t>
       </w:r>
@@ -5254,21 +5128,19 @@
         <w:rPr>
           <w:rFonts w:ascii="Times New Roman" w:hAnsi="Times New Roman" w:cs="Times New Roman"/>
           <w:iCs/>
-          <w:lang w:val="en-US"/>
-        </w:rPr>
-      </w:pPr>
-      <w:r>
-        <w:rPr>
-          <w:rFonts w:ascii="Times New Roman" w:hAnsi="Times New Roman" w:cs="Times New Roman"/>
-          <w:iCs/>
-          <w:lang w:val="en-US"/>
+        </w:rPr>
+      </w:pPr>
+      <w:r>
+        <w:rPr>
+          <w:rFonts w:ascii="Times New Roman" w:hAnsi="Times New Roman" w:cs="Times New Roman"/>
+          <w:iCs/>
         </w:rPr>
         <w:t>getFollowers()</w:t>
       </w:r>
     </w:p>
     <w:p>
       <w:pPr>
-        <w:pStyle w:val="ListParagraph"/>
+        <w:pStyle w:val="a6"/>
         <w:numPr>
           <w:ilvl w:val="0"/>
           <w:numId w:val="2"/>
@@ -5277,14 +5149,12 @@
         <w:rPr>
           <w:rFonts w:ascii="Times New Roman" w:hAnsi="Times New Roman" w:cs="Times New Roman"/>
           <w:iCs/>
-          <w:lang w:val="en-US"/>
-        </w:rPr>
-      </w:pPr>
-      <w:r>
-        <w:rPr>
-          <w:rFonts w:ascii="Times New Roman" w:hAnsi="Times New Roman" w:cs="Times New Roman"/>
-          <w:iCs/>
-          <w:lang w:val="en-US"/>
+        </w:rPr>
+      </w:pPr>
+      <w:r>
+        <w:rPr>
+          <w:rFonts w:ascii="Times New Roman" w:hAnsi="Times New Roman" w:cs="Times New Roman"/>
+          <w:iCs/>
         </w:rPr>
         <w:t xml:space="preserve">output: out </w:t>
       </w:r>
@@ -5292,7 +5162,6 @@
         <w:rPr>
           <w:rFonts w:ascii="Cambria Math" w:hAnsi="Cambria Math" w:cs="Cambria Math"/>
           <w:iCs/>
-          <w:lang w:val="en-US"/>
         </w:rPr>
         <w:t>≔</w:t>
       </w:r>
@@ -5300,14 +5169,13 @@
         <w:rPr>
           <w:rFonts w:ascii="Times New Roman" w:hAnsi="Times New Roman" w:cs="Times New Roman"/>
           <w:iCs/>
-          <w:lang w:val="en-US"/>
         </w:rPr>
         <w:t xml:space="preserve"> followers</w:t>
       </w:r>
     </w:p>
     <w:p>
       <w:pPr>
-        <w:pStyle w:val="ListParagraph"/>
+        <w:pStyle w:val="a6"/>
         <w:numPr>
           <w:ilvl w:val="0"/>
           <w:numId w:val="2"/>
@@ -5316,14 +5184,12 @@
         <w:rPr>
           <w:rFonts w:ascii="Times New Roman" w:hAnsi="Times New Roman" w:cs="Times New Roman"/>
           <w:iCs/>
-          <w:lang w:val="en-US"/>
-        </w:rPr>
-      </w:pPr>
-      <w:r>
-        <w:rPr>
-          <w:rFonts w:ascii="Times New Roman" w:hAnsi="Times New Roman" w:cs="Times New Roman"/>
-          <w:iCs/>
-          <w:lang w:val="en-US"/>
+        </w:rPr>
+      </w:pPr>
+      <w:r>
+        <w:rPr>
+          <w:rFonts w:ascii="Times New Roman" w:hAnsi="Times New Roman" w:cs="Times New Roman"/>
+          <w:iCs/>
         </w:rPr>
         <w:t>exception: none</w:t>
       </w:r>
@@ -5334,21 +5200,28 @@
         <w:rPr>
           <w:rFonts w:ascii="Times New Roman" w:hAnsi="Times New Roman" w:cs="Times New Roman"/>
           <w:iCs/>
-          <w:lang w:val="en-US"/>
-        </w:rPr>
-      </w:pPr>
-      <w:r>
-        <w:rPr>
-          <w:rFonts w:ascii="Times New Roman" w:hAnsi="Times New Roman" w:cs="Times New Roman"/>
-          <w:iCs/>
-          <w:lang w:val="en-US"/>
-        </w:rPr>
-        <w:t>getJoinDate()</w:t>
-      </w:r>
-    </w:p>
-    <w:p>
-      <w:pPr>
-        <w:pStyle w:val="ListParagraph"/>
+        </w:rPr>
+      </w:pPr>
+      <w:proofErr w:type="spellStart"/>
+      <w:r>
+        <w:rPr>
+          <w:rFonts w:ascii="Times New Roman" w:hAnsi="Times New Roman" w:cs="Times New Roman"/>
+          <w:iCs/>
+        </w:rPr>
+        <w:t>getJoinDate</w:t>
+      </w:r>
+      <w:proofErr w:type="spellEnd"/>
+      <w:r>
+        <w:rPr>
+          <w:rFonts w:ascii="Times New Roman" w:hAnsi="Times New Roman" w:cs="Times New Roman"/>
+          <w:iCs/>
+        </w:rPr>
+        <w:t>()</w:t>
+      </w:r>
+    </w:p>
+    <w:p>
+      <w:pPr>
+        <w:pStyle w:val="a6"/>
         <w:numPr>
           <w:ilvl w:val="0"/>
           <w:numId w:val="2"/>
@@ -5357,14 +5230,12 @@
         <w:rPr>
           <w:rFonts w:ascii="Times New Roman" w:hAnsi="Times New Roman" w:cs="Times New Roman"/>
           <w:iCs/>
-          <w:lang w:val="en-US"/>
-        </w:rPr>
-      </w:pPr>
-      <w:r>
-        <w:rPr>
-          <w:rFonts w:ascii="Times New Roman" w:hAnsi="Times New Roman" w:cs="Times New Roman"/>
-          <w:iCs/>
-          <w:lang w:val="en-US"/>
+        </w:rPr>
+      </w:pPr>
+      <w:r>
+        <w:rPr>
+          <w:rFonts w:ascii="Times New Roman" w:hAnsi="Times New Roman" w:cs="Times New Roman"/>
+          <w:iCs/>
         </w:rPr>
         <w:t xml:space="preserve">output: out </w:t>
       </w:r>
@@ -5372,7 +5243,6 @@
         <w:rPr>
           <w:rFonts w:ascii="Cambria Math" w:hAnsi="Cambria Math" w:cs="Cambria Math"/>
           <w:iCs/>
-          <w:lang w:val="en-US"/>
         </w:rPr>
         <w:t>≔</w:t>
       </w:r>
@@ -5380,14 +5250,22 @@
         <w:rPr>
           <w:rFonts w:ascii="Times New Roman" w:hAnsi="Times New Roman" w:cs="Times New Roman"/>
           <w:iCs/>
-          <w:lang w:val="en-US"/>
-        </w:rPr>
-        <w:t xml:space="preserve"> join_date</w:t>
-      </w:r>
-    </w:p>
-    <w:p>
-      <w:pPr>
-        <w:pStyle w:val="ListParagraph"/>
+        </w:rPr>
+        <w:t xml:space="preserve"> </w:t>
+      </w:r>
+      <w:proofErr w:type="spellStart"/>
+      <w:r>
+        <w:rPr>
+          <w:rFonts w:ascii="Times New Roman" w:hAnsi="Times New Roman" w:cs="Times New Roman"/>
+          <w:iCs/>
+        </w:rPr>
+        <w:t>join_date</w:t>
+      </w:r>
+      <w:proofErr w:type="spellEnd"/>
+    </w:p>
+    <w:p>
+      <w:pPr>
+        <w:pStyle w:val="a6"/>
         <w:numPr>
           <w:ilvl w:val="0"/>
           <w:numId w:val="2"/>
@@ -5396,14 +5274,12 @@
         <w:rPr>
           <w:rFonts w:ascii="Times New Roman" w:hAnsi="Times New Roman" w:cs="Times New Roman"/>
           <w:iCs/>
-          <w:lang w:val="en-US"/>
-        </w:rPr>
-      </w:pPr>
-      <w:r>
-        <w:rPr>
-          <w:rFonts w:ascii="Times New Roman" w:hAnsi="Times New Roman" w:cs="Times New Roman"/>
-          <w:iCs/>
-          <w:lang w:val="en-US"/>
+        </w:rPr>
+      </w:pPr>
+      <w:r>
+        <w:rPr>
+          <w:rFonts w:ascii="Times New Roman" w:hAnsi="Times New Roman" w:cs="Times New Roman"/>
+          <w:iCs/>
         </w:rPr>
         <w:t>exception: none</w:t>
       </w:r>
@@ -5414,22 +5290,29 @@
         <w:rPr>
           <w:rFonts w:ascii="Times New Roman" w:hAnsi="Times New Roman" w:cs="Times New Roman"/>
           <w:iCs/>
-          <w:lang w:val="en-US"/>
-        </w:rPr>
-      </w:pPr>
-      <w:r>
-        <w:rPr>
-          <w:rFonts w:ascii="Times New Roman" w:hAnsi="Times New Roman" w:cs="Times New Roman"/>
-          <w:iCs/>
-          <w:lang w:val="en-US"/>
+        </w:rPr>
+      </w:pPr>
+      <w:proofErr w:type="spellStart"/>
+      <w:r>
+        <w:rPr>
+          <w:rFonts w:ascii="Times New Roman" w:hAnsi="Times New Roman" w:cs="Times New Roman"/>
+          <w:iCs/>
         </w:rPr>
         <w:lastRenderedPageBreak/>
-        <w:t>getTitle()</w:t>
-      </w:r>
-    </w:p>
-    <w:p>
-      <w:pPr>
-        <w:pStyle w:val="ListParagraph"/>
+        <w:t>getTitle</w:t>
+      </w:r>
+      <w:proofErr w:type="spellEnd"/>
+      <w:r>
+        <w:rPr>
+          <w:rFonts w:ascii="Times New Roman" w:hAnsi="Times New Roman" w:cs="Times New Roman"/>
+          <w:iCs/>
+        </w:rPr>
+        <w:t>()</w:t>
+      </w:r>
+    </w:p>
+    <w:p>
+      <w:pPr>
+        <w:pStyle w:val="a6"/>
         <w:numPr>
           <w:ilvl w:val="0"/>
           <w:numId w:val="2"/>
@@ -5438,14 +5321,12 @@
         <w:rPr>
           <w:rFonts w:ascii="Times New Roman" w:hAnsi="Times New Roman" w:cs="Times New Roman"/>
           <w:iCs/>
-          <w:lang w:val="en-US"/>
-        </w:rPr>
-      </w:pPr>
-      <w:r>
-        <w:rPr>
-          <w:rFonts w:ascii="Times New Roman" w:hAnsi="Times New Roman" w:cs="Times New Roman"/>
-          <w:iCs/>
-          <w:lang w:val="en-US"/>
+        </w:rPr>
+      </w:pPr>
+      <w:r>
+        <w:rPr>
+          <w:rFonts w:ascii="Times New Roman" w:hAnsi="Times New Roman" w:cs="Times New Roman"/>
+          <w:iCs/>
         </w:rPr>
         <w:t xml:space="preserve">output: out </w:t>
       </w:r>
@@ -5453,7 +5334,6 @@
         <w:rPr>
           <w:rFonts w:ascii="Cambria Math" w:hAnsi="Cambria Math" w:cs="Cambria Math"/>
           <w:iCs/>
-          <w:lang w:val="en-US"/>
         </w:rPr>
         <w:t>≔</w:t>
       </w:r>
@@ -5461,14 +5341,13 @@
         <w:rPr>
           <w:rFonts w:ascii="Times New Roman" w:hAnsi="Times New Roman" w:cs="Times New Roman"/>
           <w:iCs/>
-          <w:lang w:val="en-US"/>
         </w:rPr>
         <w:t xml:space="preserve"> title</w:t>
       </w:r>
     </w:p>
     <w:p>
       <w:pPr>
-        <w:pStyle w:val="ListParagraph"/>
+        <w:pStyle w:val="a6"/>
         <w:numPr>
           <w:ilvl w:val="0"/>
           <w:numId w:val="2"/>
@@ -5477,14 +5356,12 @@
         <w:rPr>
           <w:rFonts w:ascii="Times New Roman" w:hAnsi="Times New Roman" w:cs="Times New Roman"/>
           <w:iCs/>
-          <w:lang w:val="en-US"/>
-        </w:rPr>
-      </w:pPr>
-      <w:r>
-        <w:rPr>
-          <w:rFonts w:ascii="Times New Roman" w:hAnsi="Times New Roman" w:cs="Times New Roman"/>
-          <w:iCs/>
-          <w:lang w:val="en-US"/>
+        </w:rPr>
+      </w:pPr>
+      <w:r>
+        <w:rPr>
+          <w:rFonts w:ascii="Times New Roman" w:hAnsi="Times New Roman" w:cs="Times New Roman"/>
+          <w:iCs/>
         </w:rPr>
         <w:t>exception: none</w:t>
       </w:r>
@@ -5495,21 +5372,19 @@
         <w:rPr>
           <w:rFonts w:ascii="Times New Roman" w:hAnsi="Times New Roman" w:cs="Times New Roman"/>
           <w:iCs/>
-          <w:lang w:val="en-US"/>
-        </w:rPr>
-      </w:pPr>
-      <w:r>
-        <w:rPr>
-          <w:rFonts w:ascii="Times New Roman" w:hAnsi="Times New Roman" w:cs="Times New Roman"/>
-          <w:iCs/>
-          <w:lang w:val="en-US"/>
+        </w:rPr>
+      </w:pPr>
+      <w:r>
+        <w:rPr>
+          <w:rFonts w:ascii="Times New Roman" w:hAnsi="Times New Roman" w:cs="Times New Roman"/>
+          <w:iCs/>
         </w:rPr>
         <w:t>getVideos()</w:t>
       </w:r>
     </w:p>
     <w:p>
       <w:pPr>
-        <w:pStyle w:val="ListParagraph"/>
+        <w:pStyle w:val="a6"/>
         <w:numPr>
           <w:ilvl w:val="0"/>
           <w:numId w:val="3"/>
@@ -5518,14 +5393,12 @@
         <w:rPr>
           <w:rFonts w:ascii="Times New Roman" w:hAnsi="Times New Roman" w:cs="Times New Roman"/>
           <w:iCs/>
-          <w:lang w:val="en-US"/>
-        </w:rPr>
-      </w:pPr>
-      <w:r>
-        <w:rPr>
-          <w:rFonts w:ascii="Times New Roman" w:hAnsi="Times New Roman" w:cs="Times New Roman"/>
-          <w:iCs/>
-          <w:lang w:val="en-US"/>
+        </w:rPr>
+      </w:pPr>
+      <w:r>
+        <w:rPr>
+          <w:rFonts w:ascii="Times New Roman" w:hAnsi="Times New Roman" w:cs="Times New Roman"/>
+          <w:iCs/>
         </w:rPr>
         <w:t xml:space="preserve">output: out </w:t>
       </w:r>
@@ -5533,7 +5406,6 @@
         <w:rPr>
           <w:rFonts w:ascii="Cambria Math" w:hAnsi="Cambria Math" w:cs="Cambria Math"/>
           <w:iCs/>
-          <w:lang w:val="en-US"/>
         </w:rPr>
         <w:t>≔</w:t>
       </w:r>
@@ -5541,14 +5413,13 @@
         <w:rPr>
           <w:rFonts w:ascii="Times New Roman" w:hAnsi="Times New Roman" w:cs="Times New Roman"/>
           <w:iCs/>
-          <w:lang w:val="en-US"/>
         </w:rPr>
         <w:t xml:space="preserve"> videos</w:t>
       </w:r>
     </w:p>
     <w:p>
       <w:pPr>
-        <w:pStyle w:val="ListParagraph"/>
+        <w:pStyle w:val="a6"/>
         <w:numPr>
           <w:ilvl w:val="0"/>
           <w:numId w:val="3"/>
@@ -5557,14 +5428,12 @@
         <w:rPr>
           <w:rFonts w:ascii="Times New Roman" w:hAnsi="Times New Roman" w:cs="Times New Roman"/>
           <w:iCs/>
-          <w:lang w:val="en-US"/>
-        </w:rPr>
-      </w:pPr>
-      <w:r>
-        <w:rPr>
-          <w:rFonts w:ascii="Times New Roman" w:hAnsi="Times New Roman" w:cs="Times New Roman"/>
-          <w:iCs/>
-          <w:lang w:val="en-US"/>
+        </w:rPr>
+      </w:pPr>
+      <w:r>
+        <w:rPr>
+          <w:rFonts w:ascii="Times New Roman" w:hAnsi="Times New Roman" w:cs="Times New Roman"/>
+          <w:iCs/>
         </w:rPr>
         <w:t>exception: none</w:t>
       </w:r>
@@ -5575,7 +5444,6 @@
         <w:rPr>
           <w:rFonts w:ascii="Times New Roman" w:hAnsi="Times New Roman" w:cs="Times New Roman"/>
           <w:iCs/>
-          <w:lang w:val="en-US"/>
         </w:rPr>
       </w:pPr>
     </w:p>
@@ -5587,7 +5455,6 @@
           <w:iCs/>
           <w:sz w:val="28"/>
           <w:szCs w:val="28"/>
-          <w:lang w:val="en-US"/>
         </w:rPr>
       </w:pPr>
     </w:p>
@@ -5598,7 +5465,6 @@
           <w:iCs/>
           <w:sz w:val="28"/>
           <w:szCs w:val="28"/>
-          <w:lang w:val="en-US"/>
         </w:rPr>
       </w:pPr>
       <w:r>
@@ -5607,7 +5473,6 @@
           <w:iCs/>
           <w:sz w:val="28"/>
           <w:szCs w:val="28"/>
-          <w:lang w:val="en-US"/>
         </w:rPr>
         <w:br w:type="page"/>
       </w:r>
@@ -5619,7 +5484,6 @@
           <w:rFonts w:ascii="Times New Roman" w:hAnsi="Times New Roman" w:cs="Times New Roman"/>
           <w:sz w:val="36"/>
           <w:szCs w:val="36"/>
-          <w:lang w:val="en-US"/>
         </w:rPr>
       </w:pPr>
       <w:r>
@@ -5627,7 +5491,6 @@
           <w:rFonts w:ascii="Times New Roman" w:hAnsi="Times New Roman" w:cs="Times New Roman"/>
           <w:sz w:val="36"/>
           <w:szCs w:val="36"/>
-          <w:lang w:val="en-US"/>
         </w:rPr>
         <w:lastRenderedPageBreak/>
         <w:t>Read File</w:t>
@@ -5637,7 +5500,6 @@
           <w:rFonts w:ascii="Times New Roman" w:hAnsi="Times New Roman" w:cs="Times New Roman"/>
           <w:sz w:val="36"/>
           <w:szCs w:val="36"/>
-          <w:lang w:val="en-US"/>
         </w:rPr>
         <w:t xml:space="preserve"> Module</w:t>
       </w:r>
@@ -5649,7 +5511,6 @@
           <w:rFonts w:ascii="Times New Roman" w:hAnsi="Times New Roman" w:cs="Times New Roman"/>
           <w:sz w:val="32"/>
           <w:szCs w:val="32"/>
-          <w:lang w:val="en-US"/>
         </w:rPr>
       </w:pPr>
       <w:r>
@@ -5657,7 +5518,6 @@
           <w:rFonts w:ascii="Times New Roman" w:hAnsi="Times New Roman" w:cs="Times New Roman"/>
           <w:sz w:val="32"/>
           <w:szCs w:val="32"/>
-          <w:lang w:val="en-US"/>
         </w:rPr>
         <w:t>Module</w:t>
       </w:r>
@@ -5667,13 +5527,11 @@
         <w:spacing w:line="360" w:lineRule="auto"/>
         <w:rPr>
           <w:rFonts w:ascii="Times New Roman" w:hAnsi="Times New Roman" w:cs="Times New Roman"/>
-          <w:lang w:val="en-US"/>
-        </w:rPr>
-      </w:pPr>
-      <w:r>
-        <w:rPr>
-          <w:rFonts w:ascii="Times New Roman" w:hAnsi="Times New Roman" w:cs="Times New Roman"/>
-          <w:lang w:val="en-US"/>
+        </w:rPr>
+      </w:pPr>
+      <w:r>
+        <w:rPr>
+          <w:rFonts w:ascii="Times New Roman" w:hAnsi="Times New Roman" w:cs="Times New Roman"/>
         </w:rPr>
         <w:t>Read</w:t>
       </w:r>
@@ -5683,7 +5541,6 @@
         <w:spacing w:line="360" w:lineRule="auto"/>
         <w:rPr>
           <w:rFonts w:ascii="Times New Roman" w:hAnsi="Times New Roman" w:cs="Times New Roman"/>
-          <w:lang w:val="en-US"/>
         </w:rPr>
       </w:pPr>
     </w:p>
@@ -5694,7 +5551,6 @@
           <w:rFonts w:ascii="Times New Roman" w:hAnsi="Times New Roman" w:cs="Times New Roman"/>
           <w:sz w:val="32"/>
           <w:szCs w:val="32"/>
-          <w:lang w:val="en-US"/>
         </w:rPr>
       </w:pPr>
       <w:r>
@@ -5702,7 +5558,6 @@
           <w:rFonts w:ascii="Times New Roman" w:hAnsi="Times New Roman" w:cs="Times New Roman"/>
           <w:sz w:val="32"/>
           <w:szCs w:val="32"/>
-          <w:lang w:val="en-US"/>
         </w:rPr>
         <w:t>Uses</w:t>
       </w:r>
@@ -5713,14 +5568,12 @@
         <w:rPr>
           <w:rFonts w:ascii="Times New Roman" w:hAnsi="Times New Roman" w:cs="Times New Roman"/>
           <w:iCs/>
-          <w:lang w:val="en-US"/>
-        </w:rPr>
-      </w:pPr>
-      <w:r>
-        <w:rPr>
-          <w:rFonts w:ascii="Times New Roman" w:hAnsi="Times New Roman" w:cs="Times New Roman"/>
-          <w:iCs/>
-          <w:lang w:val="en-US"/>
+        </w:rPr>
+      </w:pPr>
+      <w:r>
+        <w:rPr>
+          <w:rFonts w:ascii="Times New Roman" w:hAnsi="Times New Roman" w:cs="Times New Roman"/>
+          <w:iCs/>
         </w:rPr>
         <w:t>YouTuber</w:t>
       </w:r>
@@ -5731,7 +5584,6 @@
         <w:rPr>
           <w:rFonts w:ascii="Times New Roman" w:hAnsi="Times New Roman" w:cs="Times New Roman"/>
           <w:iCs/>
-          <w:lang w:val="en-US"/>
         </w:rPr>
       </w:pPr>
     </w:p>
@@ -5743,7 +5595,6 @@
           <w:iCs/>
           <w:sz w:val="32"/>
           <w:szCs w:val="32"/>
-          <w:lang w:val="en-US"/>
         </w:rPr>
       </w:pPr>
       <w:r>
@@ -5752,7 +5603,6 @@
           <w:iCs/>
           <w:sz w:val="32"/>
           <w:szCs w:val="32"/>
-          <w:lang w:val="en-US"/>
         </w:rPr>
         <w:t>Syntax</w:t>
       </w:r>
@@ -5765,7 +5615,6 @@
           <w:iCs/>
           <w:sz w:val="28"/>
           <w:szCs w:val="28"/>
-          <w:lang w:val="en-US"/>
         </w:rPr>
       </w:pPr>
       <w:r>
@@ -5774,7 +5623,6 @@
           <w:iCs/>
           <w:sz w:val="28"/>
           <w:szCs w:val="28"/>
-          <w:lang w:val="en-US"/>
         </w:rPr>
         <w:t>Exported Constants</w:t>
       </w:r>
@@ -5785,14 +5633,12 @@
         <w:rPr>
           <w:rFonts w:ascii="Times New Roman" w:hAnsi="Times New Roman" w:cs="Times New Roman"/>
           <w:iCs/>
-          <w:lang w:val="en-US"/>
-        </w:rPr>
-      </w:pPr>
-      <w:r>
-        <w:rPr>
-          <w:rFonts w:ascii="Times New Roman" w:hAnsi="Times New Roman" w:cs="Times New Roman"/>
-          <w:iCs/>
-          <w:lang w:val="en-US"/>
+        </w:rPr>
+      </w:pPr>
+      <w:r>
+        <w:rPr>
+          <w:rFonts w:ascii="Times New Roman" w:hAnsi="Times New Roman" w:cs="Times New Roman"/>
+          <w:iCs/>
         </w:rPr>
         <w:t>None</w:t>
       </w:r>
@@ -5803,7 +5649,6 @@
         <w:rPr>
           <w:rFonts w:ascii="Times New Roman" w:hAnsi="Times New Roman" w:cs="Times New Roman"/>
           <w:iCs/>
-          <w:lang w:val="en-US"/>
         </w:rPr>
       </w:pPr>
     </w:p>
@@ -5815,7 +5660,6 @@
           <w:iCs/>
           <w:sz w:val="28"/>
           <w:szCs w:val="28"/>
-          <w:lang w:val="en-US"/>
         </w:rPr>
       </w:pPr>
       <w:r>
@@ -5824,7 +5668,6 @@
           <w:iCs/>
           <w:sz w:val="28"/>
           <w:szCs w:val="28"/>
-          <w:lang w:val="en-US"/>
         </w:rPr>
         <w:t>Exported Types</w:t>
       </w:r>
@@ -5835,14 +5678,12 @@
         <w:rPr>
           <w:rFonts w:ascii="Times New Roman" w:hAnsi="Times New Roman" w:cs="Times New Roman"/>
           <w:iCs/>
-          <w:lang w:val="en-US"/>
-        </w:rPr>
-      </w:pPr>
-      <w:r>
-        <w:rPr>
-          <w:rFonts w:ascii="Times New Roman" w:hAnsi="Times New Roman" w:cs="Times New Roman"/>
-          <w:iCs/>
-          <w:lang w:val="en-US"/>
+        </w:rPr>
+      </w:pPr>
+      <w:r>
+        <w:rPr>
+          <w:rFonts w:ascii="Times New Roman" w:hAnsi="Times New Roman" w:cs="Times New Roman"/>
+          <w:iCs/>
         </w:rPr>
         <w:t>Read</w:t>
       </w:r>
@@ -5850,7 +5691,6 @@
         <w:rPr>
           <w:rFonts w:ascii="Times New Roman" w:hAnsi="Times New Roman" w:cs="Times New Roman"/>
           <w:iCs/>
-          <w:lang w:val="en-US"/>
         </w:rPr>
         <w:t xml:space="preserve"> = ?</w:t>
       </w:r>
@@ -5861,7 +5701,6 @@
         <w:rPr>
           <w:rFonts w:ascii="Times New Roman" w:hAnsi="Times New Roman" w:cs="Times New Roman"/>
           <w:iCs/>
-          <w:lang w:val="en-US"/>
         </w:rPr>
       </w:pPr>
     </w:p>
@@ -5873,7 +5712,6 @@
           <w:iCs/>
           <w:sz w:val="28"/>
           <w:szCs w:val="28"/>
-          <w:lang w:val="en-US"/>
         </w:rPr>
       </w:pPr>
       <w:r>
@@ -5882,14 +5720,13 @@
           <w:iCs/>
           <w:sz w:val="28"/>
           <w:szCs w:val="28"/>
-          <w:lang w:val="en-US"/>
         </w:rPr>
         <w:t>Exported Access Programs</w:t>
       </w:r>
     </w:p>
     <w:tbl>
       <w:tblPr>
-        <w:tblStyle w:val="TableGrid"/>
+        <w:tblStyle w:val="a5"/>
         <w:tblW w:w="0" w:type="auto"/>
         <w:tblLook w:val="04A0" w:firstRow="1" w:lastRow="0" w:firstColumn="1" w:lastColumn="0" w:noHBand="0" w:noVBand="1"/>
       </w:tblPr>
@@ -5910,14 +5747,12 @@
               <w:rPr>
                 <w:rFonts w:ascii="Times New Roman" w:hAnsi="Times New Roman" w:cs="Times New Roman"/>
                 <w:iCs/>
-                <w:lang w:val="en-US"/>
               </w:rPr>
             </w:pPr>
             <w:r>
               <w:rPr>
                 <w:rFonts w:ascii="Times New Roman" w:hAnsi="Times New Roman" w:cs="Times New Roman"/>
                 <w:iCs/>
-                <w:lang w:val="en-US"/>
               </w:rPr>
               <w:t>Routine name</w:t>
             </w:r>
@@ -5933,14 +5768,12 @@
               <w:rPr>
                 <w:rFonts w:ascii="Times New Roman" w:hAnsi="Times New Roman" w:cs="Times New Roman"/>
                 <w:iCs/>
-                <w:lang w:val="en-US"/>
               </w:rPr>
             </w:pPr>
             <w:r>
               <w:rPr>
                 <w:rFonts w:ascii="Times New Roman" w:hAnsi="Times New Roman" w:cs="Times New Roman"/>
                 <w:iCs/>
-                <w:lang w:val="en-US"/>
               </w:rPr>
               <w:t>In</w:t>
             </w:r>
@@ -5956,14 +5789,12 @@
               <w:rPr>
                 <w:rFonts w:ascii="Times New Roman" w:hAnsi="Times New Roman" w:cs="Times New Roman"/>
                 <w:iCs/>
-                <w:lang w:val="en-US"/>
               </w:rPr>
             </w:pPr>
             <w:r>
               <w:rPr>
                 <w:rFonts w:ascii="Times New Roman" w:hAnsi="Times New Roman" w:cs="Times New Roman"/>
                 <w:iCs/>
-                <w:lang w:val="en-US"/>
               </w:rPr>
               <w:t>Out</w:t>
             </w:r>
@@ -5979,14 +5810,12 @@
               <w:rPr>
                 <w:rFonts w:ascii="Times New Roman" w:hAnsi="Times New Roman" w:cs="Times New Roman"/>
                 <w:iCs/>
-                <w:lang w:val="en-US"/>
               </w:rPr>
             </w:pPr>
             <w:r>
               <w:rPr>
                 <w:rFonts w:ascii="Times New Roman" w:hAnsi="Times New Roman" w:cs="Times New Roman"/>
                 <w:iCs/>
-                <w:lang w:val="en-US"/>
               </w:rPr>
               <w:t>Exceptions</w:t>
             </w:r>
@@ -6004,14 +5833,12 @@
               <w:rPr>
                 <w:rFonts w:ascii="Times New Roman" w:hAnsi="Times New Roman" w:cs="Times New Roman"/>
                 <w:iCs/>
-                <w:lang w:val="en-US"/>
               </w:rPr>
             </w:pPr>
             <w:r>
               <w:rPr>
                 <w:rFonts w:ascii="Times New Roman" w:hAnsi="Times New Roman" w:cs="Times New Roman"/>
                 <w:iCs/>
-                <w:lang w:val="en-US"/>
               </w:rPr>
               <w:t>r</w:t>
             </w:r>
@@ -6019,7 +5846,6 @@
               <w:rPr>
                 <w:rFonts w:ascii="Times New Roman" w:hAnsi="Times New Roman" w:cs="Times New Roman"/>
                 <w:iCs/>
-                <w:lang w:val="en-US"/>
               </w:rPr>
               <w:t>ead</w:t>
             </w:r>
@@ -6035,14 +5861,12 @@
               <w:rPr>
                 <w:rFonts w:ascii="Times New Roman" w:hAnsi="Times New Roman" w:cs="Times New Roman"/>
                 <w:iCs/>
-                <w:lang w:val="en-US"/>
               </w:rPr>
             </w:pPr>
             <w:r>
               <w:rPr>
                 <w:rFonts w:ascii="Times New Roman" w:hAnsi="Times New Roman" w:cs="Times New Roman"/>
                 <w:iCs/>
-                <w:lang w:val="en-US"/>
               </w:rPr>
               <w:t>String</w:t>
             </w:r>
@@ -6058,14 +5882,12 @@
               <w:rPr>
                 <w:rFonts w:ascii="Times New Roman" w:hAnsi="Times New Roman" w:cs="Times New Roman"/>
                 <w:iCs/>
-                <w:lang w:val="en-US"/>
               </w:rPr>
             </w:pPr>
             <w:r>
               <w:rPr>
                 <w:rFonts w:ascii="Times New Roman" w:hAnsi="Times New Roman" w:cs="Times New Roman"/>
                 <w:iCs/>
-                <w:lang w:val="en-US"/>
               </w:rPr>
               <w:t>Read</w:t>
             </w:r>
@@ -6081,17 +5903,17 @@
               <w:rPr>
                 <w:rFonts w:ascii="Times New Roman" w:hAnsi="Times New Roman" w:cs="Times New Roman"/>
                 <w:iCs/>
-                <w:lang w:val="en-US"/>
-              </w:rPr>
-            </w:pPr>
+              </w:rPr>
+            </w:pPr>
+            <w:proofErr w:type="spellStart"/>
             <w:r>
               <w:rPr>
                 <w:rFonts w:ascii="Times New Roman" w:hAnsi="Times New Roman" w:cs="Times New Roman"/>
                 <w:iCs/>
-                <w:lang w:val="en-US"/>
               </w:rPr>
               <w:t>FileNotFoundException</w:t>
             </w:r>
+            <w:proofErr w:type="spellEnd"/>
           </w:p>
         </w:tc>
       </w:tr>
@@ -6106,17 +5928,17 @@
               <w:rPr>
                 <w:rFonts w:ascii="Times New Roman" w:hAnsi="Times New Roman" w:cs="Times New Roman"/>
                 <w:iCs/>
-                <w:lang w:val="en-US"/>
-              </w:rPr>
-            </w:pPr>
+              </w:rPr>
+            </w:pPr>
+            <w:proofErr w:type="spellStart"/>
             <w:r>
               <w:rPr>
                 <w:rFonts w:ascii="Times New Roman" w:hAnsi="Times New Roman" w:cs="Times New Roman"/>
                 <w:iCs/>
-                <w:lang w:val="en-US"/>
               </w:rPr>
               <w:t>generateYouTuberList</w:t>
             </w:r>
+            <w:proofErr w:type="spellEnd"/>
           </w:p>
         </w:tc>
         <w:tc>
@@ -6129,14 +5951,12 @@
               <w:rPr>
                 <w:rFonts w:ascii="Times New Roman" w:hAnsi="Times New Roman" w:cs="Times New Roman"/>
                 <w:iCs/>
-                <w:lang w:val="en-US"/>
               </w:rPr>
             </w:pPr>
             <w:r>
               <w:rPr>
                 <w:rFonts w:ascii="Times New Roman" w:hAnsi="Times New Roman" w:cs="Times New Roman"/>
                 <w:iCs/>
-                <w:lang w:val="en-US"/>
               </w:rPr>
               <w:t>String</w:t>
             </w:r>
@@ -6152,14 +5972,12 @@
               <w:rPr>
                 <w:rFonts w:ascii="Times New Roman" w:hAnsi="Times New Roman" w:cs="Times New Roman"/>
                 <w:iCs/>
-                <w:lang w:val="en-US"/>
               </w:rPr>
             </w:pPr>
             <w:r>
               <w:rPr>
                 <w:rFonts w:ascii="Times New Roman" w:hAnsi="Times New Roman" w:cs="Times New Roman"/>
                 <w:iCs/>
-                <w:lang w:val="en-US"/>
               </w:rPr>
               <w:t>Sequence of YouTuber</w:t>
             </w:r>
@@ -6175,7 +5993,6 @@
               <w:rPr>
                 <w:rFonts w:ascii="Times New Roman" w:hAnsi="Times New Roman" w:cs="Times New Roman"/>
                 <w:iCs/>
-                <w:lang w:val="en-US"/>
               </w:rPr>
             </w:pPr>
           </w:p>
@@ -6190,7 +6007,6 @@
           <w:iCs/>
           <w:sz w:val="28"/>
           <w:szCs w:val="28"/>
-          <w:lang w:val="en-US"/>
         </w:rPr>
       </w:pPr>
     </w:p>
@@ -6202,7 +6018,6 @@
           <w:iCs/>
           <w:sz w:val="32"/>
           <w:szCs w:val="32"/>
-          <w:lang w:val="en-US"/>
         </w:rPr>
       </w:pPr>
       <w:r>
@@ -6211,7 +6026,6 @@
           <w:iCs/>
           <w:sz w:val="32"/>
           <w:szCs w:val="32"/>
-          <w:lang w:val="en-US"/>
         </w:rPr>
         <w:t>Semantics</w:t>
       </w:r>
@@ -6224,7 +6038,6 @@
           <w:iCs/>
           <w:sz w:val="28"/>
           <w:szCs w:val="28"/>
-          <w:lang w:val="en-US"/>
         </w:rPr>
       </w:pPr>
       <w:r>
@@ -6233,7 +6046,6 @@
           <w:iCs/>
           <w:sz w:val="28"/>
           <w:szCs w:val="28"/>
-          <w:lang w:val="en-US"/>
         </w:rPr>
         <w:t>State Variables</w:t>
       </w:r>
@@ -6244,14 +6056,12 @@
         <w:rPr>
           <w:rFonts w:ascii="Times New Roman" w:hAnsi="Times New Roman" w:cs="Times New Roman"/>
           <w:iCs/>
-          <w:lang w:val="en-US"/>
-        </w:rPr>
-      </w:pPr>
-      <w:r>
-        <w:rPr>
-          <w:rFonts w:ascii="Times New Roman" w:hAnsi="Times New Roman" w:cs="Times New Roman"/>
-          <w:iCs/>
-          <w:lang w:val="en-US"/>
+        </w:rPr>
+      </w:pPr>
+      <w:r>
+        <w:rPr>
+          <w:rFonts w:ascii="Times New Roman" w:hAnsi="Times New Roman" w:cs="Times New Roman"/>
+          <w:iCs/>
         </w:rPr>
         <w:t>filename</w:t>
       </w:r>
@@ -6259,7 +6069,6 @@
         <w:rPr>
           <w:rFonts w:ascii="Times New Roman" w:hAnsi="Times New Roman" w:cs="Times New Roman" w:hint="eastAsia"/>
           <w:iCs/>
-          <w:lang w:val="en-US"/>
         </w:rPr>
         <w:t>:</w:t>
       </w:r>
@@ -6267,7 +6076,6 @@
         <w:rPr>
           <w:rFonts w:ascii="Times New Roman" w:hAnsi="Times New Roman" w:cs="Times New Roman" w:hint="eastAsia"/>
           <w:iCs/>
-          <w:lang w:val="en-US"/>
         </w:rPr>
         <w:t xml:space="preserve"> </w:t>
       </w:r>
@@ -6275,7 +6083,6 @@
         <w:rPr>
           <w:rFonts w:ascii="Times New Roman" w:hAnsi="Times New Roman" w:cs="Times New Roman"/>
           <w:iCs/>
-          <w:lang w:val="en-US"/>
         </w:rPr>
         <w:t>S</w:t>
       </w:r>
@@ -6283,7 +6090,6 @@
         <w:rPr>
           <w:rFonts w:ascii="Times New Roman" w:hAnsi="Times New Roman" w:cs="Times New Roman" w:hint="eastAsia"/>
           <w:iCs/>
-          <w:lang w:val="en-US"/>
         </w:rPr>
         <w:t>tring</w:t>
       </w:r>
@@ -6294,14 +6100,12 @@
         <w:rPr>
           <w:rFonts w:ascii="Times New Roman" w:hAnsi="Times New Roman" w:cs="Times New Roman"/>
           <w:iCs/>
-          <w:lang w:val="en-US"/>
-        </w:rPr>
-      </w:pPr>
-      <w:r>
-        <w:rPr>
-          <w:rFonts w:ascii="Times New Roman" w:hAnsi="Times New Roman" w:cs="Times New Roman"/>
-          <w:iCs/>
-          <w:lang w:val="en-US"/>
+        </w:rPr>
+      </w:pPr>
+      <w:r>
+        <w:rPr>
+          <w:rFonts w:ascii="Times New Roman" w:hAnsi="Times New Roman" w:cs="Times New Roman"/>
+          <w:iCs/>
         </w:rPr>
         <w:t>list: a sequence of YouTuber</w:t>
       </w:r>
@@ -6312,7 +6116,6 @@
         <w:rPr>
           <w:rFonts w:ascii="Times New Roman" w:hAnsi="Times New Roman" w:cs="Times New Roman"/>
           <w:iCs/>
-          <w:lang w:val="en-US"/>
         </w:rPr>
       </w:pPr>
     </w:p>
@@ -6324,7 +6127,6 @@
           <w:iCs/>
           <w:sz w:val="28"/>
           <w:szCs w:val="28"/>
-          <w:lang w:val="en-US"/>
         </w:rPr>
       </w:pPr>
       <w:r>
@@ -6333,7 +6135,6 @@
           <w:iCs/>
           <w:sz w:val="28"/>
           <w:szCs w:val="28"/>
-          <w:lang w:val="en-US"/>
         </w:rPr>
         <w:t>State Invariant</w:t>
       </w:r>
@@ -6344,14 +6145,12 @@
         <w:rPr>
           <w:rFonts w:ascii="Times New Roman" w:hAnsi="Times New Roman" w:cs="Times New Roman"/>
           <w:iCs/>
-          <w:lang w:val="en-US"/>
-        </w:rPr>
-      </w:pPr>
-      <w:r>
-        <w:rPr>
-          <w:rFonts w:ascii="Times New Roman" w:hAnsi="Times New Roman" w:cs="Times New Roman"/>
-          <w:iCs/>
-          <w:lang w:val="en-US"/>
+        </w:rPr>
+      </w:pPr>
+      <w:r>
+        <w:rPr>
+          <w:rFonts w:ascii="Times New Roman" w:hAnsi="Times New Roman" w:cs="Times New Roman"/>
+          <w:iCs/>
         </w:rPr>
         <w:t>None</w:t>
       </w:r>
@@ -6362,7 +6161,6 @@
         <w:rPr>
           <w:rFonts w:ascii="Times New Roman" w:hAnsi="Times New Roman" w:cs="Times New Roman"/>
           <w:iCs/>
-          <w:lang w:val="en-US"/>
         </w:rPr>
       </w:pPr>
     </w:p>
@@ -6374,7 +6172,6 @@
           <w:iCs/>
           <w:sz w:val="28"/>
           <w:szCs w:val="28"/>
-          <w:lang w:val="en-US"/>
         </w:rPr>
       </w:pPr>
       <w:r>
@@ -6383,7 +6180,6 @@
           <w:iCs/>
           <w:sz w:val="28"/>
           <w:szCs w:val="28"/>
-          <w:lang w:val="en-US"/>
         </w:rPr>
         <w:t>Assumptions</w:t>
       </w:r>
@@ -6394,14 +6190,12 @@
         <w:rPr>
           <w:rFonts w:ascii="Times New Roman" w:hAnsi="Times New Roman" w:cs="Times New Roman"/>
           <w:iCs/>
-          <w:lang w:val="en-US"/>
-        </w:rPr>
-      </w:pPr>
-      <w:r>
-        <w:rPr>
-          <w:rFonts w:ascii="Times New Roman" w:hAnsi="Times New Roman" w:cs="Times New Roman"/>
-          <w:iCs/>
-          <w:lang w:val="en-US"/>
+        </w:rPr>
+      </w:pPr>
+      <w:r>
+        <w:rPr>
+          <w:rFonts w:ascii="Times New Roman" w:hAnsi="Times New Roman" w:cs="Times New Roman"/>
+          <w:iCs/>
         </w:rPr>
         <w:t>The method “read” should be called before any other methods.</w:t>
       </w:r>
@@ -6412,17 +6206,15 @@
         <w:rPr>
           <w:rFonts w:ascii="Times New Roman" w:hAnsi="Times New Roman" w:cs="Times New Roman"/>
           <w:iCs/>
-          <w:lang w:val="en-US"/>
-        </w:rPr>
-      </w:pPr>
-    </w:p>
-    <w:p>
-      <w:pPr>
-        <w:spacing w:line="360" w:lineRule="auto"/>
-        <w:rPr>
-          <w:rFonts w:ascii="Times New Roman" w:hAnsi="Times New Roman" w:cs="Times New Roman"/>
-          <w:iCs/>
-          <w:lang w:val="en-US"/>
+        </w:rPr>
+      </w:pPr>
+    </w:p>
+    <w:p>
+      <w:pPr>
+        <w:spacing w:line="360" w:lineRule="auto"/>
+        <w:rPr>
+          <w:rFonts w:ascii="Times New Roman" w:hAnsi="Times New Roman" w:cs="Times New Roman"/>
+          <w:iCs/>
         </w:rPr>
       </w:pPr>
     </w:p>
@@ -6434,7 +6226,6 @@
           <w:iCs/>
           <w:sz w:val="28"/>
           <w:szCs w:val="28"/>
-          <w:lang w:val="en-US"/>
         </w:rPr>
       </w:pPr>
       <w:r>
@@ -6443,7 +6234,6 @@
           <w:iCs/>
           <w:sz w:val="28"/>
           <w:szCs w:val="28"/>
-          <w:lang w:val="en-US"/>
         </w:rPr>
         <w:t>Access Routine Semantics</w:t>
       </w:r>
@@ -6454,14 +6244,12 @@
         <w:rPr>
           <w:rFonts w:ascii="Times New Roman" w:hAnsi="Times New Roman" w:cs="Times New Roman"/>
           <w:iCs/>
-          <w:lang w:val="en-US"/>
-        </w:rPr>
-      </w:pPr>
-      <w:r>
-        <w:rPr>
-          <w:rFonts w:ascii="Times New Roman" w:hAnsi="Times New Roman" w:cs="Times New Roman"/>
-          <w:iCs/>
-          <w:lang w:val="en-US"/>
+        </w:rPr>
+      </w:pPr>
+      <w:r>
+        <w:rPr>
+          <w:rFonts w:ascii="Times New Roman" w:hAnsi="Times New Roman" w:cs="Times New Roman"/>
+          <w:iCs/>
         </w:rPr>
         <w:t>r</w:t>
       </w:r>
@@ -6469,14 +6257,13 @@
         <w:rPr>
           <w:rFonts w:ascii="Times New Roman" w:hAnsi="Times New Roman" w:cs="Times New Roman"/>
           <w:iCs/>
-          <w:lang w:val="en-US"/>
         </w:rPr>
         <w:t>ead(f)</w:t>
       </w:r>
     </w:p>
     <w:p>
       <w:pPr>
-        <w:pStyle w:val="ListParagraph"/>
+        <w:pStyle w:val="a6"/>
         <w:numPr>
           <w:ilvl w:val="0"/>
           <w:numId w:val="4"/>
@@ -6485,14 +6272,12 @@
         <w:rPr>
           <w:rFonts w:ascii="Times New Roman" w:hAnsi="Times New Roman" w:cs="Times New Roman"/>
           <w:iCs/>
-          <w:lang w:val="en-US"/>
-        </w:rPr>
-      </w:pPr>
-      <w:r>
-        <w:rPr>
-          <w:rFonts w:ascii="Times New Roman" w:hAnsi="Times New Roman" w:cs="Times New Roman"/>
-          <w:iCs/>
-          <w:lang w:val="en-US"/>
+        </w:rPr>
+      </w:pPr>
+      <w:r>
+        <w:rPr>
+          <w:rFonts w:ascii="Times New Roman" w:hAnsi="Times New Roman" w:cs="Times New Roman"/>
+          <w:iCs/>
         </w:rPr>
         <w:t xml:space="preserve">transition: filename </w:t>
       </w:r>
@@ -6500,7 +6285,6 @@
         <w:rPr>
           <w:rFonts w:ascii="Cambria Math" w:hAnsi="Cambria Math" w:cs="Cambria Math"/>
           <w:iCs/>
-          <w:lang w:val="en-US"/>
         </w:rPr>
         <w:t>≔</w:t>
       </w:r>
@@ -6508,14 +6292,13 @@
         <w:rPr>
           <w:rFonts w:ascii="Times New Roman" w:hAnsi="Times New Roman" w:cs="Times New Roman"/>
           <w:iCs/>
-          <w:lang w:val="en-US"/>
         </w:rPr>
         <w:t xml:space="preserve"> f</w:t>
       </w:r>
     </w:p>
     <w:p>
       <w:pPr>
-        <w:pStyle w:val="ListParagraph"/>
+        <w:pStyle w:val="a6"/>
         <w:numPr>
           <w:ilvl w:val="0"/>
           <w:numId w:val="4"/>
@@ -6524,14 +6307,12 @@
         <w:rPr>
           <w:rFonts w:ascii="Times New Roman" w:hAnsi="Times New Roman" w:cs="Times New Roman"/>
           <w:iCs/>
-          <w:lang w:val="en-US"/>
-        </w:rPr>
-      </w:pPr>
-      <w:r>
-        <w:rPr>
-          <w:rFonts w:ascii="Times New Roman" w:hAnsi="Times New Roman" w:cs="Times New Roman"/>
-          <w:iCs/>
-          <w:lang w:val="en-US"/>
+        </w:rPr>
+      </w:pPr>
+      <w:r>
+        <w:rPr>
+          <w:rFonts w:ascii="Times New Roman" w:hAnsi="Times New Roman" w:cs="Times New Roman"/>
+          <w:iCs/>
         </w:rPr>
         <w:t xml:space="preserve">output: out </w:t>
       </w:r>
@@ -6539,7 +6320,6 @@
         <w:rPr>
           <w:rFonts w:ascii="Cambria Math" w:hAnsi="Cambria Math" w:cs="Cambria Math"/>
           <w:iCs/>
-          <w:lang w:val="en-US"/>
         </w:rPr>
         <w:t>≔</w:t>
       </w:r>
@@ -6547,14 +6327,13 @@
         <w:rPr>
           <w:rFonts w:ascii="Times New Roman" w:hAnsi="Times New Roman" w:cs="Times New Roman"/>
           <w:iCs/>
-          <w:lang w:val="en-US"/>
         </w:rPr>
         <w:t xml:space="preserve"> self</w:t>
       </w:r>
     </w:p>
     <w:p>
       <w:pPr>
-        <w:pStyle w:val="ListParagraph"/>
+        <w:pStyle w:val="a6"/>
         <w:numPr>
           <w:ilvl w:val="0"/>
           <w:numId w:val="4"/>
@@ -6563,14 +6342,12 @@
         <w:rPr>
           <w:rFonts w:ascii="Times New Roman" w:hAnsi="Times New Roman" w:cs="Times New Roman"/>
           <w:iCs/>
-          <w:lang w:val="en-US"/>
-        </w:rPr>
-      </w:pPr>
-      <w:r>
-        <w:rPr>
-          <w:rFonts w:ascii="Times New Roman" w:hAnsi="Times New Roman" w:cs="Times New Roman"/>
-          <w:iCs/>
-          <w:lang w:val="en-US"/>
+        </w:rPr>
+      </w:pPr>
+      <w:r>
+        <w:rPr>
+          <w:rFonts w:ascii="Times New Roman" w:hAnsi="Times New Roman" w:cs="Times New Roman"/>
+          <w:iCs/>
         </w:rPr>
         <w:t>exception: File does not exist</w:t>
       </w:r>
@@ -6581,21 +6358,28 @@
         <w:rPr>
           <w:rFonts w:ascii="Times New Roman" w:hAnsi="Times New Roman" w:cs="Times New Roman"/>
           <w:iCs/>
-          <w:lang w:val="en-US"/>
-        </w:rPr>
-      </w:pPr>
-      <w:r>
-        <w:rPr>
-          <w:rFonts w:ascii="Times New Roman" w:hAnsi="Times New Roman" w:cs="Times New Roman"/>
-          <w:iCs/>
-          <w:lang w:val="en-US"/>
-        </w:rPr>
-        <w:t>generateYouTuberList()</w:t>
-      </w:r>
-    </w:p>
-    <w:p>
-      <w:pPr>
-        <w:pStyle w:val="ListParagraph"/>
+        </w:rPr>
+      </w:pPr>
+      <w:proofErr w:type="spellStart"/>
+      <w:r>
+        <w:rPr>
+          <w:rFonts w:ascii="Times New Roman" w:hAnsi="Times New Roman" w:cs="Times New Roman"/>
+          <w:iCs/>
+        </w:rPr>
+        <w:t>generateYouTuberList</w:t>
+      </w:r>
+      <w:proofErr w:type="spellEnd"/>
+      <w:r>
+        <w:rPr>
+          <w:rFonts w:ascii="Times New Roman" w:hAnsi="Times New Roman" w:cs="Times New Roman"/>
+          <w:iCs/>
+        </w:rPr>
+        <w:t>()</w:t>
+      </w:r>
+    </w:p>
+    <w:p>
+      <w:pPr>
+        <w:pStyle w:val="a6"/>
         <w:numPr>
           <w:ilvl w:val="0"/>
           <w:numId w:val="5"/>
@@ -6604,14 +6388,12 @@
         <w:rPr>
           <w:rFonts w:ascii="Times New Roman" w:hAnsi="Times New Roman" w:cs="Times New Roman"/>
           <w:iCs/>
-          <w:lang w:val="en-US"/>
-        </w:rPr>
-      </w:pPr>
-      <w:r>
-        <w:rPr>
-          <w:rFonts w:ascii="Times New Roman" w:hAnsi="Times New Roman" w:cs="Times New Roman"/>
-          <w:iCs/>
-          <w:lang w:val="en-US"/>
+        </w:rPr>
+      </w:pPr>
+      <w:r>
+        <w:rPr>
+          <w:rFonts w:ascii="Times New Roman" w:hAnsi="Times New Roman" w:cs="Times New Roman"/>
+          <w:iCs/>
         </w:rPr>
         <w:t xml:space="preserve">output: out </w:t>
       </w:r>
@@ -6619,7 +6401,6 @@
         <w:rPr>
           <w:rFonts w:ascii="Cambria Math" w:hAnsi="Cambria Math" w:cs="Cambria Math"/>
           <w:iCs/>
-          <w:lang w:val="en-US"/>
         </w:rPr>
         <w:t>≔</w:t>
       </w:r>
@@ -6627,30 +6408,27 @@
         <w:rPr>
           <w:rFonts w:ascii="Times New Roman" w:hAnsi="Times New Roman" w:cs="Times New Roman"/>
           <w:iCs/>
-          <w:lang w:val="en-US"/>
         </w:rPr>
         <w:t xml:space="preserve"> a sequence of YouTuber</w:t>
       </w:r>
     </w:p>
     <w:p>
       <w:pPr>
-        <w:pStyle w:val="ListParagraph"/>
+        <w:pStyle w:val="a6"/>
         <w:numPr>
           <w:ilvl w:val="0"/>
           <w:numId w:val="5"/>
         </w:numPr>
         <w:spacing w:line="360" w:lineRule="auto"/>
         <w:rPr>
-          <w:rFonts w:ascii="Times New Roman" w:hAnsi="Times New Roman" w:cs="Times New Roman"/>
-          <w:iCs/>
-          <w:lang w:val="en-US"/>
-        </w:rPr>
-      </w:pPr>
-      <w:r>
-        <w:rPr>
           <w:rFonts w:ascii="Times New Roman" w:hAnsi="Times New Roman" w:cs="Times New Roman" w:hint="eastAsia"/>
           <w:iCs/>
-          <w:lang w:val="en-US"/>
+        </w:rPr>
+      </w:pPr>
+      <w:r>
+        <w:rPr>
+          <w:rFonts w:ascii="Times New Roman" w:hAnsi="Times New Roman" w:cs="Times New Roman" w:hint="eastAsia"/>
+          <w:iCs/>
         </w:rPr>
         <w:t>exception</w:t>
       </w:r>
@@ -6658,11 +6436,2241 @@
         <w:rPr>
           <w:rFonts w:ascii="Times New Roman" w:hAnsi="Times New Roman" w:cs="Times New Roman"/>
           <w:iCs/>
-          <w:lang w:val="en-US"/>
         </w:rPr>
         <w:t>: none</w:t>
       </w:r>
     </w:p>
+    <w:p>
+      <w:pPr>
+        <w:rPr>
+          <w:rFonts w:hint="eastAsia"/>
+        </w:rPr>
+      </w:pPr>
+    </w:p>
+    <w:p>
+      <w:pPr>
+        <w:rPr>
+          <w:rFonts w:hint="eastAsia"/>
+        </w:rPr>
+      </w:pPr>
+    </w:p>
+    <w:p>
+      <w:pPr>
+        <w:rPr>
+          <w:rFonts w:hint="eastAsia"/>
+        </w:rPr>
+      </w:pPr>
+    </w:p>
+    <w:p>
+      <w:pPr>
+        <w:rPr>
+          <w:rFonts w:hint="eastAsia"/>
+        </w:rPr>
+      </w:pPr>
+    </w:p>
+    <w:p>
+      <w:pPr>
+        <w:rPr>
+          <w:rFonts w:hint="eastAsia"/>
+        </w:rPr>
+      </w:pPr>
+    </w:p>
+    <w:p>
+      <w:pPr>
+        <w:rPr>
+          <w:rFonts w:hint="eastAsia"/>
+        </w:rPr>
+      </w:pPr>
+    </w:p>
+    <w:p>
+      <w:pPr>
+        <w:rPr>
+          <w:rFonts w:hint="eastAsia"/>
+        </w:rPr>
+      </w:pPr>
+    </w:p>
+    <w:p>
+      <w:pPr>
+        <w:rPr>
+          <w:rFonts w:hint="eastAsia"/>
+        </w:rPr>
+      </w:pPr>
+    </w:p>
+    <w:p>
+      <w:pPr>
+        <w:rPr>
+          <w:rFonts w:hint="eastAsia"/>
+        </w:rPr>
+      </w:pPr>
+    </w:p>
+    <w:p>
+      <w:pPr>
+        <w:rPr>
+          <w:rFonts w:hint="eastAsia"/>
+        </w:rPr>
+      </w:pPr>
+    </w:p>
+    <w:p>
+      <w:pPr>
+        <w:rPr>
+          <w:rFonts w:hint="eastAsia"/>
+        </w:rPr>
+      </w:pPr>
+    </w:p>
+    <w:p>
+      <w:pPr>
+        <w:rPr>
+          <w:rFonts w:hint="eastAsia"/>
+        </w:rPr>
+      </w:pPr>
+    </w:p>
+    <w:p>
+      <w:pPr>
+        <w:rPr>
+          <w:rFonts w:hint="eastAsia"/>
+        </w:rPr>
+      </w:pPr>
+    </w:p>
+    <w:p>
+      <w:pPr>
+        <w:rPr>
+          <w:rFonts w:hint="eastAsia"/>
+        </w:rPr>
+      </w:pPr>
+    </w:p>
+    <w:p>
+      <w:pPr>
+        <w:rPr>
+          <w:rFonts w:hint="eastAsia"/>
+        </w:rPr>
+      </w:pPr>
+    </w:p>
+    <w:p>
+      <w:pPr>
+        <w:rPr>
+          <w:rFonts w:hint="eastAsia"/>
+        </w:rPr>
+      </w:pPr>
+    </w:p>
+    <w:p>
+      <w:pPr>
+        <w:rPr>
+          <w:rFonts w:hint="eastAsia"/>
+        </w:rPr>
+      </w:pPr>
+    </w:p>
+    <w:p>
+      <w:pPr>
+        <w:rPr>
+          <w:rFonts w:hint="eastAsia"/>
+        </w:rPr>
+      </w:pPr>
+    </w:p>
+    <w:p>
+      <w:pPr>
+        <w:rPr>
+          <w:rFonts w:hint="eastAsia"/>
+        </w:rPr>
+      </w:pPr>
+    </w:p>
+    <w:p>
+      <w:pPr>
+        <w:rPr>
+          <w:rFonts w:hint="eastAsia"/>
+        </w:rPr>
+      </w:pPr>
+    </w:p>
+    <w:p>
+      <w:pPr>
+        <w:rPr>
+          <w:rFonts w:hint="eastAsia"/>
+        </w:rPr>
+      </w:pPr>
+    </w:p>
+    <w:p>
+      <w:pPr>
+        <w:rPr>
+          <w:rFonts w:hint="eastAsia"/>
+        </w:rPr>
+      </w:pPr>
+    </w:p>
+    <w:p>
+      <w:pPr>
+        <w:rPr>
+          <w:rFonts w:hint="eastAsia"/>
+        </w:rPr>
+      </w:pPr>
+    </w:p>
+    <w:p>
+      <w:pPr>
+        <w:rPr>
+          <w:rFonts w:hint="eastAsia"/>
+        </w:rPr>
+      </w:pPr>
+    </w:p>
+    <w:p>
+      <w:pPr>
+        <w:rPr>
+          <w:rFonts w:hint="eastAsia"/>
+        </w:rPr>
+      </w:pPr>
+    </w:p>
+    <w:p>
+      <w:pPr>
+        <w:rPr>
+          <w:rFonts w:hint="eastAsia"/>
+        </w:rPr>
+      </w:pPr>
+    </w:p>
+    <w:p>
+      <w:pPr>
+        <w:rPr>
+          <w:rFonts w:hint="eastAsia"/>
+        </w:rPr>
+      </w:pPr>
+    </w:p>
+    <w:p>
+      <w:pPr>
+        <w:rPr>
+          <w:rFonts w:hint="eastAsia"/>
+        </w:rPr>
+      </w:pPr>
+    </w:p>
+    <w:p>
+      <w:pPr>
+        <w:rPr>
+          <w:rFonts w:hint="eastAsia"/>
+        </w:rPr>
+      </w:pPr>
+    </w:p>
+    <w:p>
+      <w:pPr>
+        <w:rPr>
+          <w:rFonts w:hint="eastAsia"/>
+        </w:rPr>
+      </w:pPr>
+    </w:p>
+    <w:p>
+      <w:pPr>
+        <w:rPr>
+          <w:rFonts w:hint="eastAsia"/>
+        </w:rPr>
+      </w:pPr>
+    </w:p>
+    <w:p/>
+    <w:p>
+      <w:pPr>
+        <w:spacing w:line="360" w:lineRule="auto"/>
+        <w:rPr>
+          <w:rFonts w:ascii="Times New Roman" w:hAnsi="Times New Roman" w:cs="Times New Roman"/>
+          <w:sz w:val="36"/>
+          <w:szCs w:val="36"/>
+        </w:rPr>
+      </w:pPr>
+      <w:r>
+        <w:rPr>
+          <w:rFonts w:ascii="Times New Roman" w:hAnsi="Times New Roman" w:cs="Times New Roman"/>
+          <w:sz w:val="36"/>
+          <w:szCs w:val="36"/>
+        </w:rPr>
+        <w:lastRenderedPageBreak/>
+        <w:t>Sort</w:t>
+      </w:r>
+      <w:r>
+        <w:rPr>
+          <w:rFonts w:ascii="Times New Roman" w:hAnsi="Times New Roman" w:cs="Times New Roman"/>
+          <w:sz w:val="36"/>
+          <w:szCs w:val="36"/>
+        </w:rPr>
+        <w:t xml:space="preserve"> Module</w:t>
+      </w:r>
+    </w:p>
+    <w:p>
+      <w:pPr>
+        <w:spacing w:line="360" w:lineRule="auto"/>
+        <w:rPr>
+          <w:rFonts w:ascii="Times New Roman" w:hAnsi="Times New Roman" w:cs="Times New Roman"/>
+          <w:sz w:val="32"/>
+          <w:szCs w:val="32"/>
+        </w:rPr>
+      </w:pPr>
+      <w:r>
+        <w:rPr>
+          <w:rFonts w:ascii="Times New Roman" w:hAnsi="Times New Roman" w:cs="Times New Roman"/>
+          <w:sz w:val="32"/>
+          <w:szCs w:val="32"/>
+        </w:rPr>
+        <w:t>Template Module</w:t>
+      </w:r>
+    </w:p>
+    <w:p>
+      <w:pPr>
+        <w:spacing w:line="360" w:lineRule="auto"/>
+        <w:rPr>
+          <w:rFonts w:ascii="Times New Roman" w:hAnsi="Times New Roman" w:cs="Times New Roman"/>
+        </w:rPr>
+      </w:pPr>
+      <w:r>
+        <w:rPr>
+          <w:rFonts w:ascii="Times New Roman" w:hAnsi="Times New Roman" w:cs="Times New Roman"/>
+        </w:rPr>
+        <w:t>Sort</w:t>
+      </w:r>
+      <w:r>
+        <w:rPr>
+          <w:rFonts w:ascii="Times New Roman" w:hAnsi="Times New Roman" w:cs="Times New Roman"/>
+        </w:rPr>
+        <w:t>(</w:t>
+      </w:r>
+      <w:r>
+        <w:rPr>
+          <w:rFonts w:ascii="Times New Roman" w:hAnsi="Times New Roman" w:cs="Times New Roman"/>
+        </w:rPr>
+        <w:t xml:space="preserve">a sequence of </w:t>
+      </w:r>
+      <w:r>
+        <w:rPr>
+          <w:rFonts w:ascii="Times New Roman" w:hAnsi="Times New Roman" w:cs="Times New Roman"/>
+        </w:rPr>
+        <w:t>YouTuber</w:t>
+      </w:r>
+      <w:r>
+        <w:rPr>
+          <w:rFonts w:ascii="Times New Roman" w:hAnsi="Times New Roman" w:cs="Times New Roman"/>
+        </w:rPr>
+        <w:t>)</w:t>
+      </w:r>
+    </w:p>
+    <w:p>
+      <w:pPr>
+        <w:spacing w:line="360" w:lineRule="auto"/>
+        <w:rPr>
+          <w:rFonts w:ascii="Times New Roman" w:hAnsi="Times New Roman" w:cs="Times New Roman"/>
+        </w:rPr>
+      </w:pPr>
+    </w:p>
+    <w:p>
+      <w:pPr>
+        <w:spacing w:line="360" w:lineRule="auto"/>
+        <w:rPr>
+          <w:rFonts w:ascii="Times New Roman" w:hAnsi="Times New Roman" w:cs="Times New Roman"/>
+          <w:sz w:val="32"/>
+          <w:szCs w:val="32"/>
+        </w:rPr>
+      </w:pPr>
+      <w:r>
+        <w:rPr>
+          <w:rFonts w:ascii="Times New Roman" w:hAnsi="Times New Roman" w:cs="Times New Roman"/>
+          <w:sz w:val="32"/>
+          <w:szCs w:val="32"/>
+        </w:rPr>
+        <w:t>Uses</w:t>
+      </w:r>
+    </w:p>
+    <w:p>
+      <w:pPr>
+        <w:spacing w:line="360" w:lineRule="auto"/>
+        <w:rPr>
+          <w:rFonts w:ascii="Times New Roman" w:hAnsi="Times New Roman" w:cs="Times New Roman"/>
+          <w:iCs/>
+        </w:rPr>
+      </w:pPr>
+      <w:r>
+        <w:rPr>
+          <w:rFonts w:ascii="Times New Roman" w:hAnsi="Times New Roman" w:cs="Times New Roman"/>
+          <w:iCs/>
+        </w:rPr>
+        <w:t>YouTuber</w:t>
+      </w:r>
+      <w:r>
+        <w:rPr>
+          <w:rFonts w:ascii="Times New Roman" w:hAnsi="Times New Roman" w:cs="Times New Roman"/>
+          <w:iCs/>
+        </w:rPr>
+        <w:t>, Search</w:t>
+      </w:r>
+    </w:p>
+    <w:p>
+      <w:pPr>
+        <w:spacing w:line="360" w:lineRule="auto"/>
+        <w:rPr>
+          <w:rFonts w:ascii="Times New Roman" w:hAnsi="Times New Roman" w:cs="Times New Roman"/>
+          <w:iCs/>
+        </w:rPr>
+      </w:pPr>
+    </w:p>
+    <w:p>
+      <w:pPr>
+        <w:spacing w:line="360" w:lineRule="auto"/>
+        <w:rPr>
+          <w:rFonts w:ascii="Times New Roman" w:hAnsi="Times New Roman" w:cs="Times New Roman"/>
+          <w:iCs/>
+          <w:sz w:val="32"/>
+          <w:szCs w:val="32"/>
+        </w:rPr>
+      </w:pPr>
+      <w:r>
+        <w:rPr>
+          <w:rFonts w:ascii="Times New Roman" w:hAnsi="Times New Roman" w:cs="Times New Roman"/>
+          <w:iCs/>
+          <w:sz w:val="32"/>
+          <w:szCs w:val="32"/>
+        </w:rPr>
+        <w:t>Syntax</w:t>
+      </w:r>
+    </w:p>
+    <w:p>
+      <w:pPr>
+        <w:spacing w:line="360" w:lineRule="auto"/>
+        <w:rPr>
+          <w:rFonts w:ascii="Times New Roman" w:hAnsi="Times New Roman" w:cs="Times New Roman"/>
+          <w:iCs/>
+          <w:sz w:val="28"/>
+          <w:szCs w:val="28"/>
+        </w:rPr>
+      </w:pPr>
+      <w:r>
+        <w:rPr>
+          <w:rFonts w:ascii="Times New Roman" w:hAnsi="Times New Roman" w:cs="Times New Roman"/>
+          <w:iCs/>
+          <w:sz w:val="28"/>
+          <w:szCs w:val="28"/>
+        </w:rPr>
+        <w:t>Exported Constants</w:t>
+      </w:r>
+    </w:p>
+    <w:p>
+      <w:pPr>
+        <w:spacing w:line="360" w:lineRule="auto"/>
+        <w:rPr>
+          <w:rFonts w:ascii="Times New Roman" w:hAnsi="Times New Roman" w:cs="Times New Roman"/>
+          <w:iCs/>
+        </w:rPr>
+      </w:pPr>
+      <w:r>
+        <w:rPr>
+          <w:rFonts w:ascii="Times New Roman" w:hAnsi="Times New Roman" w:cs="Times New Roman"/>
+          <w:iCs/>
+        </w:rPr>
+        <w:t>None</w:t>
+      </w:r>
+    </w:p>
+    <w:p>
+      <w:pPr>
+        <w:spacing w:line="360" w:lineRule="auto"/>
+        <w:rPr>
+          <w:rFonts w:ascii="Times New Roman" w:hAnsi="Times New Roman" w:cs="Times New Roman"/>
+          <w:iCs/>
+        </w:rPr>
+      </w:pPr>
+    </w:p>
+    <w:p>
+      <w:pPr>
+        <w:spacing w:line="360" w:lineRule="auto"/>
+        <w:rPr>
+          <w:rFonts w:ascii="Times New Roman" w:hAnsi="Times New Roman" w:cs="Times New Roman"/>
+          <w:iCs/>
+          <w:sz w:val="28"/>
+          <w:szCs w:val="28"/>
+        </w:rPr>
+      </w:pPr>
+      <w:r>
+        <w:rPr>
+          <w:rFonts w:ascii="Times New Roman" w:hAnsi="Times New Roman" w:cs="Times New Roman"/>
+          <w:iCs/>
+          <w:sz w:val="28"/>
+          <w:szCs w:val="28"/>
+        </w:rPr>
+        <w:t>Exported Types</w:t>
+      </w:r>
+    </w:p>
+    <w:p>
+      <w:pPr>
+        <w:spacing w:line="360" w:lineRule="auto"/>
+        <w:rPr>
+          <w:rFonts w:ascii="Times New Roman" w:hAnsi="Times New Roman" w:cs="Times New Roman"/>
+          <w:iCs/>
+        </w:rPr>
+      </w:pPr>
+      <w:r>
+        <w:rPr>
+          <w:rFonts w:ascii="Times New Roman" w:hAnsi="Times New Roman" w:cs="Times New Roman"/>
+          <w:iCs/>
+        </w:rPr>
+        <w:t>Sort</w:t>
+      </w:r>
+      <w:r>
+        <w:rPr>
+          <w:rFonts w:ascii="Times New Roman" w:hAnsi="Times New Roman" w:cs="Times New Roman"/>
+          <w:iCs/>
+        </w:rPr>
+        <w:t xml:space="preserve"> = ?</w:t>
+      </w:r>
+    </w:p>
+    <w:p>
+      <w:pPr>
+        <w:spacing w:line="360" w:lineRule="auto"/>
+        <w:rPr>
+          <w:rFonts w:ascii="Times New Roman" w:hAnsi="Times New Roman" w:cs="Times New Roman"/>
+          <w:iCs/>
+        </w:rPr>
+      </w:pPr>
+    </w:p>
+    <w:p>
+      <w:pPr>
+        <w:spacing w:line="360" w:lineRule="auto"/>
+        <w:rPr>
+          <w:rFonts w:ascii="Times New Roman" w:hAnsi="Times New Roman" w:cs="Times New Roman"/>
+          <w:iCs/>
+          <w:sz w:val="28"/>
+          <w:szCs w:val="28"/>
+        </w:rPr>
+      </w:pPr>
+      <w:r>
+        <w:rPr>
+          <w:rFonts w:ascii="Times New Roman" w:hAnsi="Times New Roman" w:cs="Times New Roman"/>
+          <w:iCs/>
+          <w:sz w:val="28"/>
+          <w:szCs w:val="28"/>
+        </w:rPr>
+        <w:t>Exported Access Programs</w:t>
+      </w:r>
+    </w:p>
+    <w:tbl>
+      <w:tblPr>
+        <w:tblStyle w:val="a5"/>
+        <w:tblW w:w="0" w:type="auto"/>
+        <w:tblLook w:val="04A0" w:firstRow="1" w:lastRow="0" w:firstColumn="1" w:lastColumn="0" w:noHBand="0" w:noVBand="1"/>
+      </w:tblPr>
+      <w:tblGrid>
+        <w:gridCol w:w="2323"/>
+        <w:gridCol w:w="2664"/>
+        <w:gridCol w:w="1863"/>
+        <w:gridCol w:w="2160"/>
+      </w:tblGrid>
+      <w:tr>
+        <w:tc>
+          <w:tcPr>
+            <w:tcW w:w="2249" w:type="dxa"/>
+          </w:tcPr>
+          <w:p>
+            <w:pPr>
+              <w:spacing w:line="360" w:lineRule="auto"/>
+              <w:rPr>
+                <w:rFonts w:ascii="Times New Roman" w:hAnsi="Times New Roman" w:cs="Times New Roman"/>
+                <w:iCs/>
+                <w:sz w:val="28"/>
+                <w:szCs w:val="28"/>
+              </w:rPr>
+            </w:pPr>
+            <w:r>
+              <w:rPr>
+                <w:rFonts w:ascii="Times New Roman" w:hAnsi="Times New Roman" w:cs="Times New Roman"/>
+                <w:iCs/>
+                <w:sz w:val="28"/>
+                <w:szCs w:val="28"/>
+              </w:rPr>
+              <w:t>Routine name</w:t>
+            </w:r>
+          </w:p>
+        </w:tc>
+        <w:tc>
+          <w:tcPr>
+            <w:tcW w:w="2696" w:type="dxa"/>
+          </w:tcPr>
+          <w:p>
+            <w:pPr>
+              <w:spacing w:line="360" w:lineRule="auto"/>
+              <w:rPr>
+                <w:rFonts w:ascii="Times New Roman" w:hAnsi="Times New Roman" w:cs="Times New Roman"/>
+                <w:iCs/>
+                <w:sz w:val="28"/>
+                <w:szCs w:val="28"/>
+              </w:rPr>
+            </w:pPr>
+            <w:r>
+              <w:rPr>
+                <w:rFonts w:ascii="Times New Roman" w:hAnsi="Times New Roman" w:cs="Times New Roman"/>
+                <w:iCs/>
+                <w:sz w:val="28"/>
+                <w:szCs w:val="28"/>
+              </w:rPr>
+              <w:t>In</w:t>
+            </w:r>
+          </w:p>
+        </w:tc>
+        <w:tc>
+          <w:tcPr>
+            <w:tcW w:w="1890" w:type="dxa"/>
+          </w:tcPr>
+          <w:p>
+            <w:pPr>
+              <w:spacing w:line="360" w:lineRule="auto"/>
+              <w:rPr>
+                <w:rFonts w:ascii="Times New Roman" w:hAnsi="Times New Roman" w:cs="Times New Roman"/>
+                <w:iCs/>
+                <w:sz w:val="28"/>
+                <w:szCs w:val="28"/>
+              </w:rPr>
+            </w:pPr>
+            <w:r>
+              <w:rPr>
+                <w:rFonts w:ascii="Times New Roman" w:hAnsi="Times New Roman" w:cs="Times New Roman"/>
+                <w:iCs/>
+                <w:sz w:val="28"/>
+                <w:szCs w:val="28"/>
+              </w:rPr>
+              <w:t>Out</w:t>
+            </w:r>
+          </w:p>
+        </w:tc>
+        <w:tc>
+          <w:tcPr>
+            <w:tcW w:w="2175" w:type="dxa"/>
+          </w:tcPr>
+          <w:p>
+            <w:pPr>
+              <w:spacing w:line="360" w:lineRule="auto"/>
+              <w:rPr>
+                <w:rFonts w:ascii="Times New Roman" w:hAnsi="Times New Roman" w:cs="Times New Roman"/>
+                <w:iCs/>
+                <w:sz w:val="28"/>
+                <w:szCs w:val="28"/>
+              </w:rPr>
+            </w:pPr>
+            <w:r>
+              <w:rPr>
+                <w:rFonts w:ascii="Times New Roman" w:hAnsi="Times New Roman" w:cs="Times New Roman"/>
+                <w:iCs/>
+                <w:sz w:val="28"/>
+                <w:szCs w:val="28"/>
+              </w:rPr>
+              <w:t>Exceptions</w:t>
+            </w:r>
+          </w:p>
+        </w:tc>
+      </w:tr>
+      <w:tr>
+        <w:tc>
+          <w:tcPr>
+            <w:tcW w:w="2249" w:type="dxa"/>
+          </w:tcPr>
+          <w:p>
+            <w:pPr>
+              <w:spacing w:line="360" w:lineRule="auto"/>
+              <w:rPr>
+                <w:rFonts w:ascii="Times New Roman" w:hAnsi="Times New Roman" w:cs="Times New Roman"/>
+              </w:rPr>
+            </w:pPr>
+            <w:r>
+              <w:rPr>
+                <w:rFonts w:ascii="Times New Roman" w:hAnsi="Times New Roman" w:cs="Times New Roman"/>
+              </w:rPr>
+              <w:t>new Sort</w:t>
+            </w:r>
+          </w:p>
+        </w:tc>
+        <w:tc>
+          <w:tcPr>
+            <w:tcW w:w="2696" w:type="dxa"/>
+          </w:tcPr>
+          <w:p>
+            <w:pPr>
+              <w:spacing w:line="360" w:lineRule="auto"/>
+              <w:rPr>
+                <w:rFonts w:ascii="Times New Roman" w:hAnsi="Times New Roman" w:cs="Times New Roman"/>
+              </w:rPr>
+            </w:pPr>
+            <w:r>
+              <w:rPr>
+                <w:rFonts w:ascii="Times New Roman" w:hAnsi="Times New Roman" w:cs="Times New Roman"/>
+              </w:rPr>
+              <w:t>a sequence of YouTuber</w:t>
+            </w:r>
+          </w:p>
+        </w:tc>
+        <w:tc>
+          <w:tcPr>
+            <w:tcW w:w="1890" w:type="dxa"/>
+          </w:tcPr>
+          <w:p>
+            <w:pPr>
+              <w:spacing w:line="360" w:lineRule="auto"/>
+              <w:rPr>
+                <w:rFonts w:ascii="Times New Roman" w:hAnsi="Times New Roman" w:cs="Times New Roman"/>
+              </w:rPr>
+            </w:pPr>
+            <w:r>
+              <w:rPr>
+                <w:rFonts w:ascii="Times New Roman" w:hAnsi="Times New Roman" w:cs="Times New Roman"/>
+              </w:rPr>
+              <w:t>Sort</w:t>
+            </w:r>
+          </w:p>
+        </w:tc>
+        <w:tc>
+          <w:tcPr>
+            <w:tcW w:w="2175" w:type="dxa"/>
+          </w:tcPr>
+          <w:p>
+            <w:pPr>
+              <w:spacing w:line="360" w:lineRule="auto"/>
+              <w:rPr>
+                <w:rFonts w:ascii="Times New Roman" w:hAnsi="Times New Roman" w:cs="Times New Roman"/>
+                <w:iCs/>
+                <w:sz w:val="28"/>
+                <w:szCs w:val="28"/>
+              </w:rPr>
+            </w:pPr>
+          </w:p>
+        </w:tc>
+      </w:tr>
+      <w:tr>
+        <w:trPr>
+          <w:trHeight w:val="253"/>
+        </w:trPr>
+        <w:tc>
+          <w:tcPr>
+            <w:tcW w:w="2249" w:type="dxa"/>
+          </w:tcPr>
+          <w:p>
+            <w:pPr>
+              <w:spacing w:line="360" w:lineRule="auto"/>
+              <w:rPr>
+                <w:rFonts w:ascii="Times New Roman" w:hAnsi="Times New Roman" w:cs="Times New Roman"/>
+              </w:rPr>
+            </w:pPr>
+            <w:proofErr w:type="spellStart"/>
+            <w:r>
+              <w:rPr>
+                <w:rFonts w:ascii="Times New Roman" w:hAnsi="Times New Roman" w:cs="Times New Roman"/>
+              </w:rPr>
+              <w:t>MergeSort_Follower</w:t>
+            </w:r>
+            <w:r>
+              <w:rPr>
+                <w:rFonts w:ascii="Times New Roman" w:hAnsi="Times New Roman" w:cs="Times New Roman"/>
+              </w:rPr>
+              <w:t>s</w:t>
+            </w:r>
+            <w:proofErr w:type="spellEnd"/>
+          </w:p>
+        </w:tc>
+        <w:tc>
+          <w:tcPr>
+            <w:tcW w:w="2696" w:type="dxa"/>
+          </w:tcPr>
+          <w:p>
+            <w:pPr>
+              <w:spacing w:line="360" w:lineRule="auto"/>
+              <w:rPr>
+                <w:rFonts w:ascii="Times New Roman" w:hAnsi="Times New Roman" w:cs="Times New Roman"/>
+              </w:rPr>
+            </w:pPr>
+          </w:p>
+        </w:tc>
+        <w:tc>
+          <w:tcPr>
+            <w:tcW w:w="1890" w:type="dxa"/>
+          </w:tcPr>
+          <w:p>
+            <w:pPr>
+              <w:spacing w:line="360" w:lineRule="auto"/>
+              <w:rPr>
+                <w:rFonts w:ascii="Times New Roman" w:hAnsi="Times New Roman" w:cs="Times New Roman"/>
+              </w:rPr>
+            </w:pPr>
+            <w:r>
+              <w:rPr>
+                <w:rFonts w:ascii="Times New Roman" w:hAnsi="Times New Roman" w:cs="Times New Roman"/>
+              </w:rPr>
+              <w:t>Sort</w:t>
+            </w:r>
+          </w:p>
+        </w:tc>
+        <w:tc>
+          <w:tcPr>
+            <w:tcW w:w="2175" w:type="dxa"/>
+          </w:tcPr>
+          <w:p>
+            <w:pPr>
+              <w:spacing w:line="360" w:lineRule="auto"/>
+              <w:rPr>
+                <w:rFonts w:ascii="Times New Roman" w:hAnsi="Times New Roman" w:cs="Times New Roman"/>
+                <w:iCs/>
+                <w:sz w:val="20"/>
+                <w:szCs w:val="20"/>
+              </w:rPr>
+            </w:pPr>
+          </w:p>
+        </w:tc>
+      </w:tr>
+      <w:tr>
+        <w:trPr>
+          <w:trHeight w:val="253"/>
+        </w:trPr>
+        <w:tc>
+          <w:tcPr>
+            <w:tcW w:w="2249" w:type="dxa"/>
+          </w:tcPr>
+          <w:p>
+            <w:pPr>
+              <w:spacing w:line="360" w:lineRule="auto"/>
+              <w:rPr>
+                <w:rFonts w:ascii="Times New Roman" w:hAnsi="Times New Roman" w:cs="Times New Roman"/>
+              </w:rPr>
+            </w:pPr>
+            <w:proofErr w:type="spellStart"/>
+            <w:r>
+              <w:rPr>
+                <w:rFonts w:ascii="Times New Roman" w:hAnsi="Times New Roman" w:cs="Times New Roman"/>
+              </w:rPr>
+              <w:t>MergeSort_Video</w:t>
+            </w:r>
+            <w:r>
+              <w:rPr>
+                <w:rFonts w:ascii="Times New Roman" w:hAnsi="Times New Roman" w:cs="Times New Roman"/>
+              </w:rPr>
+              <w:t>s</w:t>
+            </w:r>
+            <w:proofErr w:type="spellEnd"/>
+          </w:p>
+        </w:tc>
+        <w:tc>
+          <w:tcPr>
+            <w:tcW w:w="2696" w:type="dxa"/>
+          </w:tcPr>
+          <w:p>
+            <w:pPr>
+              <w:spacing w:line="360" w:lineRule="auto"/>
+              <w:rPr>
+                <w:rFonts w:ascii="Times New Roman" w:hAnsi="Times New Roman" w:cs="Times New Roman"/>
+              </w:rPr>
+            </w:pPr>
+          </w:p>
+        </w:tc>
+        <w:tc>
+          <w:tcPr>
+            <w:tcW w:w="1890" w:type="dxa"/>
+          </w:tcPr>
+          <w:p>
+            <w:pPr>
+              <w:spacing w:line="360" w:lineRule="auto"/>
+              <w:rPr>
+                <w:rFonts w:ascii="Times New Roman" w:hAnsi="Times New Roman" w:cs="Times New Roman"/>
+              </w:rPr>
+            </w:pPr>
+            <w:r>
+              <w:rPr>
+                <w:rFonts w:ascii="Times New Roman" w:hAnsi="Times New Roman" w:cs="Times New Roman"/>
+              </w:rPr>
+              <w:t>Sort</w:t>
+            </w:r>
+          </w:p>
+        </w:tc>
+        <w:tc>
+          <w:tcPr>
+            <w:tcW w:w="2175" w:type="dxa"/>
+          </w:tcPr>
+          <w:p>
+            <w:pPr>
+              <w:spacing w:line="360" w:lineRule="auto"/>
+              <w:rPr>
+                <w:rFonts w:ascii="Times New Roman" w:hAnsi="Times New Roman" w:cs="Times New Roman"/>
+                <w:iCs/>
+                <w:sz w:val="20"/>
+                <w:szCs w:val="20"/>
+              </w:rPr>
+            </w:pPr>
+          </w:p>
+        </w:tc>
+      </w:tr>
+      <w:tr>
+        <w:trPr>
+          <w:trHeight w:val="253"/>
+        </w:trPr>
+        <w:tc>
+          <w:tcPr>
+            <w:tcW w:w="2249" w:type="dxa"/>
+          </w:tcPr>
+          <w:p>
+            <w:pPr>
+              <w:spacing w:line="360" w:lineRule="auto"/>
+              <w:rPr>
+                <w:rFonts w:ascii="Times New Roman" w:hAnsi="Times New Roman" w:cs="Times New Roman"/>
+              </w:rPr>
+            </w:pPr>
+            <w:proofErr w:type="spellStart"/>
+            <w:r>
+              <w:rPr>
+                <w:rFonts w:ascii="Times New Roman" w:hAnsi="Times New Roman" w:cs="Times New Roman"/>
+              </w:rPr>
+              <w:t>QuickSort_Follower</w:t>
+            </w:r>
+            <w:r>
+              <w:rPr>
+                <w:rFonts w:ascii="Times New Roman" w:hAnsi="Times New Roman" w:cs="Times New Roman"/>
+              </w:rPr>
+              <w:t>s</w:t>
+            </w:r>
+            <w:proofErr w:type="spellEnd"/>
+          </w:p>
+        </w:tc>
+        <w:tc>
+          <w:tcPr>
+            <w:tcW w:w="2696" w:type="dxa"/>
+          </w:tcPr>
+          <w:p>
+            <w:pPr>
+              <w:spacing w:line="360" w:lineRule="auto"/>
+              <w:rPr>
+                <w:rFonts w:ascii="Times New Roman" w:hAnsi="Times New Roman" w:cs="Times New Roman"/>
+              </w:rPr>
+            </w:pPr>
+          </w:p>
+        </w:tc>
+        <w:tc>
+          <w:tcPr>
+            <w:tcW w:w="1890" w:type="dxa"/>
+          </w:tcPr>
+          <w:p>
+            <w:pPr>
+              <w:spacing w:line="360" w:lineRule="auto"/>
+              <w:rPr>
+                <w:rFonts w:ascii="Times New Roman" w:hAnsi="Times New Roman" w:cs="Times New Roman"/>
+              </w:rPr>
+            </w:pPr>
+            <w:r>
+              <w:rPr>
+                <w:rFonts w:ascii="Times New Roman" w:hAnsi="Times New Roman" w:cs="Times New Roman"/>
+              </w:rPr>
+              <w:t>Sort</w:t>
+            </w:r>
+          </w:p>
+        </w:tc>
+        <w:tc>
+          <w:tcPr>
+            <w:tcW w:w="2175" w:type="dxa"/>
+          </w:tcPr>
+          <w:p>
+            <w:pPr>
+              <w:spacing w:line="360" w:lineRule="auto"/>
+              <w:rPr>
+                <w:rFonts w:ascii="Times New Roman" w:hAnsi="Times New Roman" w:cs="Times New Roman"/>
+                <w:iCs/>
+                <w:sz w:val="20"/>
+                <w:szCs w:val="20"/>
+              </w:rPr>
+            </w:pPr>
+          </w:p>
+        </w:tc>
+      </w:tr>
+      <w:tr>
+        <w:trPr>
+          <w:trHeight w:val="253"/>
+        </w:trPr>
+        <w:tc>
+          <w:tcPr>
+            <w:tcW w:w="2249" w:type="dxa"/>
+          </w:tcPr>
+          <w:p>
+            <w:pPr>
+              <w:spacing w:line="360" w:lineRule="auto"/>
+              <w:rPr>
+                <w:rFonts w:ascii="Times New Roman" w:hAnsi="Times New Roman" w:cs="Times New Roman"/>
+              </w:rPr>
+            </w:pPr>
+            <w:proofErr w:type="spellStart"/>
+            <w:r>
+              <w:rPr>
+                <w:rFonts w:ascii="Times New Roman" w:hAnsi="Times New Roman" w:cs="Times New Roman"/>
+              </w:rPr>
+              <w:t>QuickSort_</w:t>
+            </w:r>
+            <w:r>
+              <w:rPr>
+                <w:rFonts w:ascii="Times New Roman" w:hAnsi="Times New Roman" w:cs="Times New Roman"/>
+              </w:rPr>
+              <w:t>Video</w:t>
+            </w:r>
+            <w:r>
+              <w:rPr>
+                <w:rFonts w:ascii="Times New Roman" w:hAnsi="Times New Roman" w:cs="Times New Roman"/>
+              </w:rPr>
+              <w:t>s</w:t>
+            </w:r>
+            <w:proofErr w:type="spellEnd"/>
+          </w:p>
+        </w:tc>
+        <w:tc>
+          <w:tcPr>
+            <w:tcW w:w="2696" w:type="dxa"/>
+          </w:tcPr>
+          <w:p>
+            <w:pPr>
+              <w:spacing w:line="360" w:lineRule="auto"/>
+              <w:rPr>
+                <w:rFonts w:ascii="Times New Roman" w:hAnsi="Times New Roman" w:cs="Times New Roman"/>
+              </w:rPr>
+            </w:pPr>
+          </w:p>
+        </w:tc>
+        <w:tc>
+          <w:tcPr>
+            <w:tcW w:w="1890" w:type="dxa"/>
+          </w:tcPr>
+          <w:p>
+            <w:pPr>
+              <w:spacing w:line="360" w:lineRule="auto"/>
+              <w:rPr>
+                <w:rFonts w:ascii="Times New Roman" w:hAnsi="Times New Roman" w:cs="Times New Roman"/>
+              </w:rPr>
+            </w:pPr>
+            <w:r>
+              <w:rPr>
+                <w:rFonts w:ascii="Times New Roman" w:hAnsi="Times New Roman" w:cs="Times New Roman"/>
+              </w:rPr>
+              <w:t>Sort</w:t>
+            </w:r>
+          </w:p>
+        </w:tc>
+        <w:tc>
+          <w:tcPr>
+            <w:tcW w:w="2175" w:type="dxa"/>
+          </w:tcPr>
+          <w:p>
+            <w:pPr>
+              <w:spacing w:line="360" w:lineRule="auto"/>
+              <w:rPr>
+                <w:rFonts w:ascii="Times New Roman" w:hAnsi="Times New Roman" w:cs="Times New Roman"/>
+                <w:iCs/>
+                <w:sz w:val="20"/>
+                <w:szCs w:val="20"/>
+              </w:rPr>
+            </w:pPr>
+          </w:p>
+        </w:tc>
+      </w:tr>
+    </w:tbl>
+    <w:p>
+      <w:pPr>
+        <w:spacing w:line="360" w:lineRule="auto"/>
+        <w:rPr>
+          <w:rFonts w:ascii="Times New Roman" w:hAnsi="Times New Roman" w:cs="Times New Roman"/>
+          <w:iCs/>
+          <w:sz w:val="28"/>
+          <w:szCs w:val="28"/>
+        </w:rPr>
+      </w:pPr>
+    </w:p>
+    <w:p>
+      <w:pPr>
+        <w:spacing w:line="360" w:lineRule="auto"/>
+        <w:rPr>
+          <w:rFonts w:ascii="Times New Roman" w:hAnsi="Times New Roman" w:cs="Times New Roman"/>
+          <w:iCs/>
+          <w:sz w:val="32"/>
+          <w:szCs w:val="32"/>
+        </w:rPr>
+      </w:pPr>
+      <w:r>
+        <w:rPr>
+          <w:rFonts w:ascii="Times New Roman" w:hAnsi="Times New Roman" w:cs="Times New Roman"/>
+          <w:iCs/>
+          <w:sz w:val="32"/>
+          <w:szCs w:val="32"/>
+        </w:rPr>
+        <w:t>Semantics</w:t>
+      </w:r>
+    </w:p>
+    <w:p>
+      <w:pPr>
+        <w:spacing w:line="360" w:lineRule="auto"/>
+        <w:rPr>
+          <w:rFonts w:ascii="Times New Roman" w:hAnsi="Times New Roman" w:cs="Times New Roman"/>
+          <w:iCs/>
+          <w:sz w:val="28"/>
+          <w:szCs w:val="28"/>
+        </w:rPr>
+      </w:pPr>
+      <w:r>
+        <w:rPr>
+          <w:rFonts w:ascii="Times New Roman" w:hAnsi="Times New Roman" w:cs="Times New Roman"/>
+          <w:iCs/>
+          <w:sz w:val="28"/>
+          <w:szCs w:val="28"/>
+        </w:rPr>
+        <w:t>State Variables</w:t>
+      </w:r>
+    </w:p>
+    <w:p>
+      <w:pPr>
+        <w:spacing w:line="360" w:lineRule="auto"/>
+        <w:rPr>
+          <w:rFonts w:ascii="Times New Roman" w:hAnsi="Times New Roman" w:cs="Times New Roman"/>
+          <w:iCs/>
+        </w:rPr>
+      </w:pPr>
+      <w:r>
+        <w:rPr>
+          <w:rFonts w:ascii="Times New Roman" w:hAnsi="Times New Roman" w:cs="Times New Roman"/>
+          <w:iCs/>
+        </w:rPr>
+        <w:t>s: a sequence of YouTuber</w:t>
+      </w:r>
+    </w:p>
+    <w:p>
+      <w:pPr>
+        <w:spacing w:line="360" w:lineRule="auto"/>
+        <w:rPr>
+          <w:rFonts w:ascii="Times New Roman" w:hAnsi="Times New Roman" w:cs="Times New Roman"/>
+          <w:iCs/>
+        </w:rPr>
+      </w:pPr>
+    </w:p>
+    <w:p>
+      <w:pPr>
+        <w:spacing w:line="360" w:lineRule="auto"/>
+        <w:rPr>
+          <w:rFonts w:ascii="Times New Roman" w:hAnsi="Times New Roman" w:cs="Times New Roman"/>
+          <w:iCs/>
+          <w:sz w:val="28"/>
+          <w:szCs w:val="28"/>
+        </w:rPr>
+      </w:pPr>
+      <w:r>
+        <w:rPr>
+          <w:rFonts w:ascii="Times New Roman" w:hAnsi="Times New Roman" w:cs="Times New Roman"/>
+          <w:iCs/>
+          <w:sz w:val="28"/>
+          <w:szCs w:val="28"/>
+        </w:rPr>
+        <w:t>State Invariant</w:t>
+      </w:r>
+    </w:p>
+    <w:p>
+      <w:pPr>
+        <w:spacing w:line="360" w:lineRule="auto"/>
+        <w:rPr>
+          <w:rFonts w:ascii="Times New Roman" w:hAnsi="Times New Roman" w:cs="Times New Roman"/>
+          <w:iCs/>
+        </w:rPr>
+      </w:pPr>
+      <w:r>
+        <w:rPr>
+          <w:rFonts w:ascii="Times New Roman" w:hAnsi="Times New Roman" w:cs="Times New Roman"/>
+          <w:iCs/>
+        </w:rPr>
+        <w:t>None</w:t>
+      </w:r>
+    </w:p>
+    <w:p>
+      <w:pPr>
+        <w:spacing w:line="360" w:lineRule="auto"/>
+        <w:rPr>
+          <w:rFonts w:ascii="Times New Roman" w:hAnsi="Times New Roman" w:cs="Times New Roman"/>
+          <w:iCs/>
+        </w:rPr>
+      </w:pPr>
+    </w:p>
+    <w:p>
+      <w:pPr>
+        <w:spacing w:line="360" w:lineRule="auto"/>
+        <w:rPr>
+          <w:rFonts w:ascii="Times New Roman" w:hAnsi="Times New Roman" w:cs="Times New Roman"/>
+          <w:iCs/>
+          <w:sz w:val="28"/>
+          <w:szCs w:val="28"/>
+        </w:rPr>
+      </w:pPr>
+    </w:p>
+    <w:p>
+      <w:pPr>
+        <w:spacing w:line="360" w:lineRule="auto"/>
+        <w:rPr>
+          <w:rFonts w:ascii="Times New Roman" w:hAnsi="Times New Roman" w:cs="Times New Roman"/>
+          <w:iCs/>
+          <w:sz w:val="28"/>
+          <w:szCs w:val="28"/>
+        </w:rPr>
+      </w:pPr>
+      <w:r>
+        <w:rPr>
+          <w:rFonts w:ascii="Times New Roman" w:hAnsi="Times New Roman" w:cs="Times New Roman"/>
+          <w:iCs/>
+          <w:sz w:val="28"/>
+          <w:szCs w:val="28"/>
+        </w:rPr>
+        <w:lastRenderedPageBreak/>
+        <w:t>Assumptions</w:t>
+      </w:r>
+    </w:p>
+    <w:p>
+      <w:pPr>
+        <w:spacing w:line="360" w:lineRule="auto"/>
+        <w:rPr>
+          <w:rFonts w:ascii="Times New Roman" w:hAnsi="Times New Roman" w:cs="Times New Roman"/>
+          <w:iCs/>
+        </w:rPr>
+      </w:pPr>
+      <w:r>
+        <w:rPr>
+          <w:rFonts w:ascii="Times New Roman" w:hAnsi="Times New Roman" w:cs="Times New Roman"/>
+          <w:iCs/>
+        </w:rPr>
+        <w:t>The method “</w:t>
+      </w:r>
+      <w:r>
+        <w:rPr>
+          <w:rFonts w:ascii="Times New Roman" w:hAnsi="Times New Roman" w:cs="Times New Roman"/>
+          <w:iCs/>
+        </w:rPr>
+        <w:t xml:space="preserve">new </w:t>
+      </w:r>
+      <w:bookmarkStart w:id="0" w:name="_GoBack"/>
+      <w:bookmarkEnd w:id="0"/>
+      <w:r>
+        <w:rPr>
+          <w:rFonts w:ascii="Times New Roman" w:hAnsi="Times New Roman" w:cs="Times New Roman"/>
+          <w:iCs/>
+        </w:rPr>
+        <w:t>Sort</w:t>
+      </w:r>
+      <w:r>
+        <w:rPr>
+          <w:rFonts w:ascii="Times New Roman" w:hAnsi="Times New Roman" w:cs="Times New Roman"/>
+          <w:iCs/>
+        </w:rPr>
+        <w:t>” should be called before any other methods.</w:t>
+      </w:r>
+    </w:p>
+    <w:p>
+      <w:pPr>
+        <w:spacing w:line="360" w:lineRule="auto"/>
+        <w:rPr>
+          <w:rFonts w:ascii="Times New Roman" w:hAnsi="Times New Roman" w:cs="Times New Roman"/>
+          <w:iCs/>
+          <w:sz w:val="28"/>
+          <w:szCs w:val="28"/>
+        </w:rPr>
+      </w:pPr>
+    </w:p>
+    <w:p>
+      <w:pPr>
+        <w:spacing w:line="360" w:lineRule="auto"/>
+        <w:rPr>
+          <w:rFonts w:ascii="Times New Roman" w:hAnsi="Times New Roman" w:cs="Times New Roman"/>
+          <w:iCs/>
+          <w:sz w:val="28"/>
+          <w:szCs w:val="28"/>
+        </w:rPr>
+      </w:pPr>
+      <w:r>
+        <w:rPr>
+          <w:rFonts w:ascii="Times New Roman" w:hAnsi="Times New Roman" w:cs="Times New Roman"/>
+          <w:iCs/>
+          <w:sz w:val="28"/>
+          <w:szCs w:val="28"/>
+        </w:rPr>
+        <w:t>Access Routine Semantics</w:t>
+      </w:r>
+    </w:p>
+    <w:p>
+      <w:pPr>
+        <w:spacing w:line="360" w:lineRule="auto"/>
+        <w:rPr>
+          <w:rFonts w:ascii="Times New Roman" w:hAnsi="Times New Roman" w:cs="Times New Roman"/>
+          <w:iCs/>
+        </w:rPr>
+      </w:pPr>
+      <w:proofErr w:type="spellStart"/>
+      <w:r>
+        <w:rPr>
+          <w:rFonts w:ascii="Times New Roman" w:hAnsi="Times New Roman" w:cs="Times New Roman"/>
+          <w:iCs/>
+        </w:rPr>
+        <w:t>MergeSort_Follower</w:t>
+      </w:r>
+      <w:r>
+        <w:rPr>
+          <w:rFonts w:ascii="Times New Roman" w:hAnsi="Times New Roman" w:cs="Times New Roman"/>
+          <w:iCs/>
+        </w:rPr>
+        <w:t>s</w:t>
+      </w:r>
+      <w:proofErr w:type="spellEnd"/>
+      <w:r>
+        <w:rPr>
+          <w:rFonts w:ascii="Times New Roman" w:hAnsi="Times New Roman" w:cs="Times New Roman"/>
+          <w:iCs/>
+        </w:rPr>
+        <w:t>()</w:t>
+      </w:r>
+    </w:p>
+    <w:p>
+      <w:pPr>
+        <w:pStyle w:val="a6"/>
+        <w:numPr>
+          <w:ilvl w:val="0"/>
+          <w:numId w:val="6"/>
+        </w:numPr>
+        <w:spacing w:line="360" w:lineRule="auto"/>
+        <w:rPr>
+          <w:rFonts w:ascii="Times New Roman" w:hAnsi="Times New Roman" w:cs="Times New Roman"/>
+          <w:iCs/>
+        </w:rPr>
+      </w:pPr>
+      <w:r>
+        <w:rPr>
+          <w:rFonts w:ascii="Times New Roman" w:hAnsi="Times New Roman" w:cs="Times New Roman"/>
+          <w:iCs/>
+        </w:rPr>
+        <w:t xml:space="preserve">output: out </w:t>
+      </w:r>
+      <w:r>
+        <w:rPr>
+          <w:rFonts w:ascii="Cambria Math" w:hAnsi="Cambria Math" w:cs="Cambria Math"/>
+          <w:iCs/>
+        </w:rPr>
+        <w:t>≔</w:t>
+      </w:r>
+      <w:r>
+        <w:rPr>
+          <w:rFonts w:ascii="Times New Roman" w:hAnsi="Times New Roman" w:cs="Times New Roman"/>
+          <w:iCs/>
+        </w:rPr>
+        <w:t xml:space="preserve"> </w:t>
+      </w:r>
+      <w:r>
+        <w:rPr>
+          <w:rFonts w:ascii="Times New Roman" w:hAnsi="Times New Roman" w:cs="Times New Roman"/>
+          <w:iCs/>
+        </w:rPr>
+        <w:t xml:space="preserve">x : </w:t>
+      </w:r>
+      <w:r>
+        <w:rPr>
+          <w:rFonts w:ascii="Times New Roman" w:hAnsi="Times New Roman" w:cs="Times New Roman"/>
+          <w:iCs/>
+        </w:rPr>
+        <w:t>Sort</w:t>
+      </w:r>
+      <w:r>
+        <w:rPr>
+          <w:rFonts w:ascii="Times New Roman" w:hAnsi="Times New Roman" w:cs="Times New Roman"/>
+          <w:iCs/>
+        </w:rPr>
+        <w:t xml:space="preserve"> </w:t>
+      </w:r>
+      <w:r>
+        <w:rPr>
+          <w:rFonts w:ascii="Times New Roman" w:hAnsi="Times New Roman" w:cs="Times New Roman"/>
+          <w:iCs/>
+        </w:rPr>
+        <w:t>|</w:t>
+      </w:r>
+      <w:r>
+        <w:rPr>
+          <w:rFonts w:ascii="Times New Roman" w:hAnsi="Times New Roman" w:cs="Times New Roman"/>
+          <w:iCs/>
+        </w:rPr>
+        <w:t xml:space="preserve"> </w:t>
+      </w:r>
+      <w:r>
+        <w:rPr>
+          <w:rFonts w:ascii="Cambria Math" w:hAnsi="Cambria Math" w:cs="Cambria Math"/>
+          <w:iCs/>
+        </w:rPr>
+        <w:t>∀</w:t>
+      </w:r>
+      <w:r>
+        <w:rPr>
+          <w:rFonts w:ascii="Times New Roman" w:hAnsi="Times New Roman" w:cs="Times New Roman"/>
+          <w:iCs/>
+        </w:rPr>
+        <w:t xml:space="preserve"> i </w:t>
+      </w:r>
+      <w:r>
+        <w:rPr>
+          <w:rFonts w:ascii="Times New Roman" w:hAnsi="Times New Roman" w:cs="Times New Roman" w:hint="eastAsia"/>
+          <w:iCs/>
+        </w:rPr>
+        <w:t>:</w:t>
+      </w:r>
+      <w:r>
+        <w:rPr>
+          <w:rFonts w:ascii="Times New Roman" w:hAnsi="Times New Roman" w:cs="Times New Roman"/>
+          <w:iCs/>
+        </w:rPr>
+        <w:t xml:space="preserve"> </w:t>
+      </w:r>
+      <w:proofErr w:type="spellStart"/>
+      <w:r>
+        <w:rPr>
+          <w:rFonts w:ascii="Times New Roman" w:hAnsi="Times New Roman" w:cs="Times New Roman"/>
+          <w:iCs/>
+        </w:rPr>
+        <w:t>N|i</w:t>
+      </w:r>
+      <w:proofErr w:type="spellEnd"/>
+      <w:r>
+        <w:rPr>
+          <w:rFonts w:ascii="Times New Roman" w:hAnsi="Times New Roman" w:cs="Times New Roman"/>
+          <w:iCs/>
+        </w:rPr>
+        <w:t xml:space="preserve"> </w:t>
+      </w:r>
+      <w:r>
+        <w:rPr>
+          <w:rFonts w:ascii="Times New Roman" w:hAnsi="Times New Roman" w:cs="Times New Roman" w:hint="eastAsia"/>
+          <w:iCs/>
+        </w:rPr>
+        <w:t>∈</w:t>
+      </w:r>
+      <w:r>
+        <w:rPr>
+          <w:rFonts w:ascii="Times New Roman" w:hAnsi="Times New Roman" w:cs="Times New Roman"/>
+          <w:iCs/>
+        </w:rPr>
+        <w:t xml:space="preserve"> [0..|s| - 2] : s[i].getFollower</w:t>
+      </w:r>
+      <w:r>
+        <w:rPr>
+          <w:rFonts w:ascii="Times New Roman" w:hAnsi="Times New Roman" w:cs="Times New Roman"/>
+          <w:iCs/>
+        </w:rPr>
+        <w:t>s</w:t>
+      </w:r>
+      <w:r>
+        <w:rPr>
+          <w:rFonts w:ascii="Times New Roman" w:hAnsi="Times New Roman" w:cs="Times New Roman"/>
+          <w:iCs/>
+        </w:rPr>
+        <w:t xml:space="preserve">() </w:t>
+      </w:r>
+      <w:r>
+        <w:rPr>
+          <w:rFonts w:ascii="Times New Roman" w:hAnsi="Times New Roman" w:cs="Times New Roman" w:hint="eastAsia"/>
+          <w:iCs/>
+        </w:rPr>
+        <w:t>≥</w:t>
+      </w:r>
+      <w:r>
+        <w:rPr>
+          <w:rFonts w:ascii="Times New Roman" w:hAnsi="Times New Roman" w:cs="Times New Roman"/>
+          <w:iCs/>
+        </w:rPr>
+        <w:t xml:space="preserve"> </w:t>
+      </w:r>
+      <w:r>
+        <w:rPr>
+          <w:rFonts w:ascii="Times New Roman" w:hAnsi="Times New Roman" w:cs="Times New Roman"/>
+          <w:iCs/>
+        </w:rPr>
+        <w:t>s[</w:t>
+      </w:r>
+      <w:r>
+        <w:rPr>
+          <w:rFonts w:ascii="Times New Roman" w:hAnsi="Times New Roman" w:cs="Times New Roman"/>
+          <w:iCs/>
+        </w:rPr>
+        <w:t>i + 1</w:t>
+      </w:r>
+      <w:r>
+        <w:rPr>
+          <w:rFonts w:ascii="Times New Roman" w:hAnsi="Times New Roman" w:cs="Times New Roman"/>
+          <w:iCs/>
+        </w:rPr>
+        <w:t>].getFollower</w:t>
+      </w:r>
+      <w:r>
+        <w:rPr>
+          <w:rFonts w:ascii="Times New Roman" w:hAnsi="Times New Roman" w:cs="Times New Roman"/>
+          <w:iCs/>
+        </w:rPr>
+        <w:t>s</w:t>
+      </w:r>
+      <w:r>
+        <w:rPr>
+          <w:rFonts w:ascii="Times New Roman" w:hAnsi="Times New Roman" w:cs="Times New Roman"/>
+          <w:iCs/>
+        </w:rPr>
+        <w:t>()</w:t>
+      </w:r>
+    </w:p>
+    <w:p>
+      <w:pPr>
+        <w:pStyle w:val="a6"/>
+        <w:numPr>
+          <w:ilvl w:val="0"/>
+          <w:numId w:val="6"/>
+        </w:numPr>
+        <w:spacing w:line="360" w:lineRule="auto"/>
+        <w:rPr>
+          <w:rFonts w:ascii="Times New Roman" w:hAnsi="Times New Roman" w:cs="Times New Roman"/>
+          <w:iCs/>
+        </w:rPr>
+      </w:pPr>
+      <w:r>
+        <w:rPr>
+          <w:rFonts w:ascii="Times New Roman" w:hAnsi="Times New Roman" w:cs="Times New Roman"/>
+          <w:iCs/>
+        </w:rPr>
+        <w:t>exception: none</w:t>
+      </w:r>
+    </w:p>
+    <w:p/>
+    <w:p>
+      <w:pPr>
+        <w:spacing w:line="360" w:lineRule="auto"/>
+        <w:rPr>
+          <w:rFonts w:ascii="Times New Roman" w:hAnsi="Times New Roman" w:cs="Times New Roman"/>
+          <w:iCs/>
+        </w:rPr>
+      </w:pPr>
+      <w:proofErr w:type="spellStart"/>
+      <w:r>
+        <w:rPr>
+          <w:rFonts w:ascii="Times New Roman" w:hAnsi="Times New Roman" w:cs="Times New Roman"/>
+          <w:iCs/>
+        </w:rPr>
+        <w:t>MergeSort_</w:t>
+      </w:r>
+      <w:r>
+        <w:rPr>
+          <w:rFonts w:ascii="Times New Roman" w:hAnsi="Times New Roman" w:cs="Times New Roman"/>
+          <w:iCs/>
+        </w:rPr>
+        <w:t>Video</w:t>
+      </w:r>
+      <w:r>
+        <w:rPr>
+          <w:rFonts w:ascii="Times New Roman" w:hAnsi="Times New Roman" w:cs="Times New Roman"/>
+          <w:iCs/>
+        </w:rPr>
+        <w:t>s</w:t>
+      </w:r>
+      <w:proofErr w:type="spellEnd"/>
+      <w:r>
+        <w:rPr>
+          <w:rFonts w:ascii="Times New Roman" w:hAnsi="Times New Roman" w:cs="Times New Roman"/>
+          <w:iCs/>
+        </w:rPr>
+        <w:t>()</w:t>
+      </w:r>
+    </w:p>
+    <w:p>
+      <w:pPr>
+        <w:pStyle w:val="a6"/>
+        <w:numPr>
+          <w:ilvl w:val="0"/>
+          <w:numId w:val="6"/>
+        </w:numPr>
+        <w:spacing w:line="360" w:lineRule="auto"/>
+        <w:rPr>
+          <w:rFonts w:ascii="Times New Roman" w:hAnsi="Times New Roman" w:cs="Times New Roman"/>
+          <w:iCs/>
+        </w:rPr>
+      </w:pPr>
+      <w:r>
+        <w:rPr>
+          <w:rFonts w:ascii="Times New Roman" w:hAnsi="Times New Roman" w:cs="Times New Roman"/>
+          <w:iCs/>
+        </w:rPr>
+        <w:t xml:space="preserve">output: out </w:t>
+      </w:r>
+      <w:r>
+        <w:rPr>
+          <w:rFonts w:ascii="Cambria Math" w:hAnsi="Cambria Math" w:cs="Cambria Math"/>
+          <w:iCs/>
+        </w:rPr>
+        <w:t>≔</w:t>
+      </w:r>
+      <w:r>
+        <w:rPr>
+          <w:rFonts w:ascii="Times New Roman" w:hAnsi="Times New Roman" w:cs="Times New Roman"/>
+          <w:iCs/>
+        </w:rPr>
+        <w:t xml:space="preserve"> </w:t>
+      </w:r>
+      <w:r>
+        <w:rPr>
+          <w:rFonts w:ascii="Times New Roman" w:hAnsi="Times New Roman" w:cs="Times New Roman"/>
+          <w:iCs/>
+        </w:rPr>
+        <w:t xml:space="preserve">x : </w:t>
+      </w:r>
+      <w:r>
+        <w:rPr>
+          <w:rFonts w:ascii="Times New Roman" w:hAnsi="Times New Roman" w:cs="Times New Roman"/>
+          <w:iCs/>
+        </w:rPr>
+        <w:t>Sort</w:t>
+      </w:r>
+      <w:r>
+        <w:rPr>
+          <w:rFonts w:ascii="Times New Roman" w:hAnsi="Times New Roman" w:cs="Times New Roman"/>
+          <w:iCs/>
+        </w:rPr>
+        <w:t xml:space="preserve"> </w:t>
+      </w:r>
+      <w:r>
+        <w:rPr>
+          <w:rFonts w:ascii="Times New Roman" w:hAnsi="Times New Roman" w:cs="Times New Roman"/>
+          <w:iCs/>
+        </w:rPr>
+        <w:t xml:space="preserve">| </w:t>
+      </w:r>
+      <w:r>
+        <w:rPr>
+          <w:rFonts w:ascii="Cambria Math" w:hAnsi="Cambria Math" w:cs="Cambria Math"/>
+          <w:iCs/>
+        </w:rPr>
+        <w:t>∀</w:t>
+      </w:r>
+      <w:r>
+        <w:rPr>
+          <w:rFonts w:ascii="Times New Roman" w:hAnsi="Times New Roman" w:cs="Times New Roman"/>
+          <w:iCs/>
+        </w:rPr>
+        <w:t xml:space="preserve"> i </w:t>
+      </w:r>
+      <w:r>
+        <w:rPr>
+          <w:rFonts w:ascii="Times New Roman" w:hAnsi="Times New Roman" w:cs="Times New Roman" w:hint="eastAsia"/>
+          <w:iCs/>
+        </w:rPr>
+        <w:t>:</w:t>
+      </w:r>
+      <w:r>
+        <w:rPr>
+          <w:rFonts w:ascii="Times New Roman" w:hAnsi="Times New Roman" w:cs="Times New Roman"/>
+          <w:iCs/>
+        </w:rPr>
+        <w:t xml:space="preserve"> </w:t>
+      </w:r>
+      <w:proofErr w:type="spellStart"/>
+      <w:r>
+        <w:rPr>
+          <w:rFonts w:ascii="Times New Roman" w:hAnsi="Times New Roman" w:cs="Times New Roman"/>
+          <w:iCs/>
+        </w:rPr>
+        <w:t>N|i</w:t>
+      </w:r>
+      <w:proofErr w:type="spellEnd"/>
+      <w:r>
+        <w:rPr>
+          <w:rFonts w:ascii="Times New Roman" w:hAnsi="Times New Roman" w:cs="Times New Roman"/>
+          <w:iCs/>
+        </w:rPr>
+        <w:t xml:space="preserve"> </w:t>
+      </w:r>
+      <w:r>
+        <w:rPr>
+          <w:rFonts w:ascii="Times New Roman" w:hAnsi="Times New Roman" w:cs="Times New Roman" w:hint="eastAsia"/>
+          <w:iCs/>
+        </w:rPr>
+        <w:t>∈</w:t>
+      </w:r>
+      <w:r>
+        <w:rPr>
+          <w:rFonts w:ascii="Times New Roman" w:hAnsi="Times New Roman" w:cs="Times New Roman"/>
+          <w:iCs/>
+        </w:rPr>
+        <w:t xml:space="preserve"> [0..|s| - 2] : s[i].get</w:t>
+      </w:r>
+      <w:r>
+        <w:rPr>
+          <w:rFonts w:ascii="Times New Roman" w:hAnsi="Times New Roman" w:cs="Times New Roman"/>
+          <w:iCs/>
+        </w:rPr>
+        <w:t>Video</w:t>
+      </w:r>
+      <w:r>
+        <w:rPr>
+          <w:rFonts w:ascii="Times New Roman" w:hAnsi="Times New Roman" w:cs="Times New Roman"/>
+          <w:iCs/>
+        </w:rPr>
+        <w:t>s</w:t>
+      </w:r>
+      <w:r>
+        <w:rPr>
+          <w:rFonts w:ascii="Times New Roman" w:hAnsi="Times New Roman" w:cs="Times New Roman"/>
+          <w:iCs/>
+        </w:rPr>
+        <w:t>()</w:t>
+      </w:r>
+      <w:r>
+        <w:rPr>
+          <w:rFonts w:ascii="Times New Roman" w:hAnsi="Times New Roman" w:cs="Times New Roman" w:hint="eastAsia"/>
+          <w:iCs/>
+        </w:rPr>
+        <w:t>≥</w:t>
+      </w:r>
+      <w:r>
+        <w:rPr>
+          <w:rFonts w:ascii="Times New Roman" w:hAnsi="Times New Roman" w:cs="Times New Roman"/>
+          <w:iCs/>
+        </w:rPr>
+        <w:t xml:space="preserve"> </w:t>
+      </w:r>
+      <w:r>
+        <w:rPr>
+          <w:rFonts w:ascii="Times New Roman" w:hAnsi="Times New Roman" w:cs="Times New Roman"/>
+          <w:iCs/>
+        </w:rPr>
+        <w:t>s[i + 1].</w:t>
+      </w:r>
+      <w:r>
+        <w:rPr>
+          <w:rFonts w:ascii="Times New Roman" w:hAnsi="Times New Roman" w:cs="Times New Roman"/>
+          <w:iCs/>
+        </w:rPr>
+        <w:t>get Video</w:t>
+      </w:r>
+      <w:r>
+        <w:rPr>
+          <w:rFonts w:ascii="Times New Roman" w:hAnsi="Times New Roman" w:cs="Times New Roman"/>
+          <w:iCs/>
+        </w:rPr>
+        <w:t>s</w:t>
+      </w:r>
+      <w:r>
+        <w:rPr>
+          <w:rFonts w:ascii="Times New Roman" w:hAnsi="Times New Roman" w:cs="Times New Roman"/>
+          <w:iCs/>
+        </w:rPr>
+        <w:t>()</w:t>
+      </w:r>
+    </w:p>
+    <w:p>
+      <w:pPr>
+        <w:pStyle w:val="a6"/>
+        <w:numPr>
+          <w:ilvl w:val="0"/>
+          <w:numId w:val="6"/>
+        </w:numPr>
+        <w:spacing w:line="360" w:lineRule="auto"/>
+        <w:rPr>
+          <w:rFonts w:ascii="Times New Roman" w:hAnsi="Times New Roman" w:cs="Times New Roman"/>
+          <w:iCs/>
+        </w:rPr>
+      </w:pPr>
+      <w:r>
+        <w:rPr>
+          <w:rFonts w:ascii="Times New Roman" w:hAnsi="Times New Roman" w:cs="Times New Roman"/>
+          <w:iCs/>
+        </w:rPr>
+        <w:t>exception: none</w:t>
+      </w:r>
+    </w:p>
+    <w:p>
+      <w:pPr>
+        <w:spacing w:line="360" w:lineRule="auto"/>
+        <w:rPr>
+          <w:rFonts w:ascii="Times New Roman" w:hAnsi="Times New Roman" w:cs="Times New Roman"/>
+          <w:iCs/>
+        </w:rPr>
+      </w:pPr>
+    </w:p>
+    <w:p>
+      <w:pPr>
+        <w:spacing w:line="360" w:lineRule="auto"/>
+        <w:rPr>
+          <w:rFonts w:ascii="Times New Roman" w:hAnsi="Times New Roman" w:cs="Times New Roman"/>
+          <w:iCs/>
+        </w:rPr>
+      </w:pPr>
+      <w:proofErr w:type="spellStart"/>
+      <w:r>
+        <w:rPr>
+          <w:rFonts w:ascii="Times New Roman" w:hAnsi="Times New Roman" w:cs="Times New Roman"/>
+          <w:iCs/>
+        </w:rPr>
+        <w:t>Quick</w:t>
+      </w:r>
+      <w:r>
+        <w:rPr>
+          <w:rFonts w:ascii="Times New Roman" w:hAnsi="Times New Roman" w:cs="Times New Roman"/>
+          <w:iCs/>
+        </w:rPr>
+        <w:t>Sort_Follower</w:t>
+      </w:r>
+      <w:r>
+        <w:rPr>
+          <w:rFonts w:ascii="Times New Roman" w:hAnsi="Times New Roman" w:cs="Times New Roman"/>
+          <w:iCs/>
+        </w:rPr>
+        <w:t>s</w:t>
+      </w:r>
+      <w:proofErr w:type="spellEnd"/>
+      <w:r>
+        <w:rPr>
+          <w:rFonts w:ascii="Times New Roman" w:hAnsi="Times New Roman" w:cs="Times New Roman"/>
+          <w:iCs/>
+        </w:rPr>
+        <w:t>()</w:t>
+      </w:r>
+    </w:p>
+    <w:p>
+      <w:pPr>
+        <w:pStyle w:val="a6"/>
+        <w:numPr>
+          <w:ilvl w:val="0"/>
+          <w:numId w:val="6"/>
+        </w:numPr>
+        <w:spacing w:line="360" w:lineRule="auto"/>
+        <w:rPr>
+          <w:rFonts w:ascii="Times New Roman" w:hAnsi="Times New Roman" w:cs="Times New Roman"/>
+          <w:iCs/>
+        </w:rPr>
+      </w:pPr>
+      <w:r>
+        <w:rPr>
+          <w:rFonts w:ascii="Times New Roman" w:hAnsi="Times New Roman" w:cs="Times New Roman"/>
+          <w:iCs/>
+        </w:rPr>
+        <w:t xml:space="preserve">output: out </w:t>
+      </w:r>
+      <w:r>
+        <w:rPr>
+          <w:rFonts w:ascii="Cambria Math" w:hAnsi="Cambria Math" w:cs="Cambria Math"/>
+          <w:iCs/>
+        </w:rPr>
+        <w:t>≔</w:t>
+      </w:r>
+      <w:r>
+        <w:rPr>
+          <w:rFonts w:ascii="Times New Roman" w:hAnsi="Times New Roman" w:cs="Times New Roman"/>
+          <w:iCs/>
+        </w:rPr>
+        <w:t xml:space="preserve"> </w:t>
+      </w:r>
+      <w:r>
+        <w:rPr>
+          <w:rFonts w:ascii="Times New Roman" w:hAnsi="Times New Roman" w:cs="Times New Roman"/>
+          <w:iCs/>
+        </w:rPr>
+        <w:t xml:space="preserve">x : </w:t>
+      </w:r>
+      <w:r>
+        <w:rPr>
+          <w:rFonts w:ascii="Times New Roman" w:hAnsi="Times New Roman" w:cs="Times New Roman"/>
+          <w:iCs/>
+        </w:rPr>
+        <w:t>Sort</w:t>
+      </w:r>
+      <w:r>
+        <w:rPr>
+          <w:rFonts w:ascii="Times New Roman" w:hAnsi="Times New Roman" w:cs="Times New Roman"/>
+          <w:iCs/>
+        </w:rPr>
+        <w:t xml:space="preserve"> </w:t>
+      </w:r>
+      <w:r>
+        <w:rPr>
+          <w:rFonts w:ascii="Times New Roman" w:hAnsi="Times New Roman" w:cs="Times New Roman"/>
+          <w:iCs/>
+        </w:rPr>
+        <w:t>|</w:t>
+      </w:r>
+      <w:r>
+        <w:rPr>
+          <w:rFonts w:ascii="Times New Roman" w:hAnsi="Times New Roman" w:cs="Times New Roman"/>
+          <w:iCs/>
+        </w:rPr>
+        <w:t xml:space="preserve"> </w:t>
+      </w:r>
+      <w:r>
+        <w:rPr>
+          <w:rFonts w:ascii="Cambria Math" w:hAnsi="Cambria Math" w:cs="Cambria Math"/>
+          <w:iCs/>
+        </w:rPr>
+        <w:t>∀</w:t>
+      </w:r>
+      <w:r>
+        <w:rPr>
+          <w:rFonts w:ascii="Times New Roman" w:hAnsi="Times New Roman" w:cs="Times New Roman"/>
+          <w:iCs/>
+        </w:rPr>
+        <w:t xml:space="preserve"> i </w:t>
+      </w:r>
+      <w:r>
+        <w:rPr>
+          <w:rFonts w:ascii="Times New Roman" w:hAnsi="Times New Roman" w:cs="Times New Roman" w:hint="eastAsia"/>
+          <w:iCs/>
+        </w:rPr>
+        <w:t>:</w:t>
+      </w:r>
+      <w:r>
+        <w:rPr>
+          <w:rFonts w:ascii="Times New Roman" w:hAnsi="Times New Roman" w:cs="Times New Roman"/>
+          <w:iCs/>
+        </w:rPr>
+        <w:t xml:space="preserve"> </w:t>
+      </w:r>
+      <w:proofErr w:type="spellStart"/>
+      <w:r>
+        <w:rPr>
+          <w:rFonts w:ascii="Times New Roman" w:hAnsi="Times New Roman" w:cs="Times New Roman"/>
+          <w:iCs/>
+        </w:rPr>
+        <w:t>N|i</w:t>
+      </w:r>
+      <w:proofErr w:type="spellEnd"/>
+      <w:r>
+        <w:rPr>
+          <w:rFonts w:ascii="Times New Roman" w:hAnsi="Times New Roman" w:cs="Times New Roman"/>
+          <w:iCs/>
+        </w:rPr>
+        <w:t xml:space="preserve"> </w:t>
+      </w:r>
+      <w:r>
+        <w:rPr>
+          <w:rFonts w:ascii="Times New Roman" w:hAnsi="Times New Roman" w:cs="Times New Roman" w:hint="eastAsia"/>
+          <w:iCs/>
+        </w:rPr>
+        <w:t>∈</w:t>
+      </w:r>
+      <w:r>
+        <w:rPr>
+          <w:rFonts w:ascii="Times New Roman" w:hAnsi="Times New Roman" w:cs="Times New Roman"/>
+          <w:iCs/>
+        </w:rPr>
+        <w:t xml:space="preserve"> [0..|s| - 2] : s[i].getFollower</w:t>
+      </w:r>
+      <w:r>
+        <w:rPr>
+          <w:rFonts w:ascii="Times New Roman" w:hAnsi="Times New Roman" w:cs="Times New Roman"/>
+          <w:iCs/>
+        </w:rPr>
+        <w:t>s</w:t>
+      </w:r>
+      <w:r>
+        <w:rPr>
+          <w:rFonts w:ascii="Times New Roman" w:hAnsi="Times New Roman" w:cs="Times New Roman"/>
+          <w:iCs/>
+        </w:rPr>
+        <w:t xml:space="preserve">() </w:t>
+      </w:r>
+      <w:r>
+        <w:rPr>
+          <w:rFonts w:ascii="Times New Roman" w:hAnsi="Times New Roman" w:cs="Times New Roman" w:hint="eastAsia"/>
+          <w:iCs/>
+        </w:rPr>
+        <w:t>≥</w:t>
+      </w:r>
+      <w:r>
+        <w:rPr>
+          <w:rFonts w:ascii="Times New Roman" w:hAnsi="Times New Roman" w:cs="Times New Roman"/>
+          <w:iCs/>
+        </w:rPr>
+        <w:t xml:space="preserve"> </w:t>
+      </w:r>
+      <w:r>
+        <w:rPr>
+          <w:rFonts w:ascii="Times New Roman" w:hAnsi="Times New Roman" w:cs="Times New Roman"/>
+          <w:iCs/>
+        </w:rPr>
+        <w:t>s[i + 1].getFollower</w:t>
+      </w:r>
+      <w:r>
+        <w:rPr>
+          <w:rFonts w:ascii="Times New Roman" w:hAnsi="Times New Roman" w:cs="Times New Roman"/>
+          <w:iCs/>
+        </w:rPr>
+        <w:t>s</w:t>
+      </w:r>
+      <w:r>
+        <w:rPr>
+          <w:rFonts w:ascii="Times New Roman" w:hAnsi="Times New Roman" w:cs="Times New Roman"/>
+          <w:iCs/>
+        </w:rPr>
+        <w:t>()</w:t>
+      </w:r>
+    </w:p>
+    <w:p>
+      <w:pPr>
+        <w:pStyle w:val="a6"/>
+        <w:numPr>
+          <w:ilvl w:val="0"/>
+          <w:numId w:val="6"/>
+        </w:numPr>
+        <w:spacing w:line="360" w:lineRule="auto"/>
+        <w:rPr>
+          <w:rFonts w:ascii="Times New Roman" w:hAnsi="Times New Roman" w:cs="Times New Roman"/>
+          <w:iCs/>
+        </w:rPr>
+      </w:pPr>
+      <w:r>
+        <w:rPr>
+          <w:rFonts w:ascii="Times New Roman" w:hAnsi="Times New Roman" w:cs="Times New Roman"/>
+          <w:iCs/>
+        </w:rPr>
+        <w:t>exception: none</w:t>
+      </w:r>
+    </w:p>
+    <w:p>
+      <w:pPr>
+        <w:spacing w:line="360" w:lineRule="auto"/>
+        <w:rPr>
+          <w:rFonts w:ascii="Times New Roman" w:hAnsi="Times New Roman" w:cs="Times New Roman"/>
+          <w:iCs/>
+        </w:rPr>
+      </w:pPr>
+    </w:p>
+    <w:p>
+      <w:pPr>
+        <w:spacing w:line="360" w:lineRule="auto"/>
+        <w:rPr>
+          <w:rFonts w:ascii="Times New Roman" w:hAnsi="Times New Roman" w:cs="Times New Roman"/>
+          <w:iCs/>
+        </w:rPr>
+      </w:pPr>
+      <w:proofErr w:type="spellStart"/>
+      <w:r>
+        <w:rPr>
+          <w:rFonts w:ascii="Times New Roman" w:hAnsi="Times New Roman" w:cs="Times New Roman"/>
+          <w:iCs/>
+        </w:rPr>
+        <w:t>Quick</w:t>
+      </w:r>
+      <w:r>
+        <w:rPr>
+          <w:rFonts w:ascii="Times New Roman" w:hAnsi="Times New Roman" w:cs="Times New Roman"/>
+          <w:iCs/>
+        </w:rPr>
+        <w:t>Sort_</w:t>
+      </w:r>
+      <w:r>
+        <w:rPr>
+          <w:rFonts w:ascii="Times New Roman" w:hAnsi="Times New Roman" w:cs="Times New Roman"/>
+          <w:iCs/>
+        </w:rPr>
+        <w:t>Video</w:t>
+      </w:r>
+      <w:r>
+        <w:rPr>
+          <w:rFonts w:ascii="Times New Roman" w:hAnsi="Times New Roman" w:cs="Times New Roman"/>
+          <w:iCs/>
+        </w:rPr>
+        <w:t>s</w:t>
+      </w:r>
+      <w:proofErr w:type="spellEnd"/>
+      <w:r>
+        <w:rPr>
+          <w:rFonts w:ascii="Times New Roman" w:hAnsi="Times New Roman" w:cs="Times New Roman"/>
+          <w:iCs/>
+        </w:rPr>
+        <w:t>()</w:t>
+      </w:r>
+    </w:p>
+    <w:p>
+      <w:pPr>
+        <w:pStyle w:val="a6"/>
+        <w:numPr>
+          <w:ilvl w:val="0"/>
+          <w:numId w:val="6"/>
+        </w:numPr>
+        <w:spacing w:line="360" w:lineRule="auto"/>
+        <w:rPr>
+          <w:rFonts w:ascii="Times New Roman" w:hAnsi="Times New Roman" w:cs="Times New Roman"/>
+          <w:iCs/>
+        </w:rPr>
+      </w:pPr>
+      <w:r>
+        <w:rPr>
+          <w:rFonts w:ascii="Times New Roman" w:hAnsi="Times New Roman" w:cs="Times New Roman"/>
+          <w:iCs/>
+        </w:rPr>
+        <w:t xml:space="preserve">output: out </w:t>
+      </w:r>
+      <w:r>
+        <w:rPr>
+          <w:rFonts w:ascii="Cambria Math" w:hAnsi="Cambria Math" w:cs="Cambria Math"/>
+          <w:iCs/>
+        </w:rPr>
+        <w:t>≔</w:t>
+      </w:r>
+      <w:r>
+        <w:rPr>
+          <w:rFonts w:ascii="Times New Roman" w:hAnsi="Times New Roman" w:cs="Times New Roman"/>
+          <w:iCs/>
+        </w:rPr>
+        <w:t xml:space="preserve"> </w:t>
+      </w:r>
+      <w:r>
+        <w:rPr>
+          <w:rFonts w:ascii="Times New Roman" w:hAnsi="Times New Roman" w:cs="Times New Roman"/>
+          <w:iCs/>
+        </w:rPr>
+        <w:t xml:space="preserve">x : </w:t>
+      </w:r>
+      <w:r>
+        <w:rPr>
+          <w:rFonts w:ascii="Times New Roman" w:hAnsi="Times New Roman" w:cs="Times New Roman"/>
+          <w:iCs/>
+        </w:rPr>
+        <w:t>Sort</w:t>
+      </w:r>
+      <w:r>
+        <w:rPr>
+          <w:rFonts w:ascii="Times New Roman" w:hAnsi="Times New Roman" w:cs="Times New Roman"/>
+          <w:iCs/>
+        </w:rPr>
+        <w:t xml:space="preserve"> </w:t>
+      </w:r>
+      <w:r>
+        <w:rPr>
+          <w:rFonts w:ascii="Times New Roman" w:hAnsi="Times New Roman" w:cs="Times New Roman"/>
+          <w:iCs/>
+        </w:rPr>
+        <w:t>|</w:t>
+      </w:r>
+      <w:r>
+        <w:rPr>
+          <w:rFonts w:ascii="Times New Roman" w:hAnsi="Times New Roman" w:cs="Times New Roman"/>
+          <w:iCs/>
+        </w:rPr>
+        <w:t xml:space="preserve"> </w:t>
+      </w:r>
+      <w:r>
+        <w:rPr>
+          <w:rFonts w:ascii="Cambria Math" w:hAnsi="Cambria Math" w:cs="Cambria Math"/>
+          <w:iCs/>
+        </w:rPr>
+        <w:t>∀</w:t>
+      </w:r>
+      <w:r>
+        <w:rPr>
+          <w:rFonts w:ascii="Times New Roman" w:hAnsi="Times New Roman" w:cs="Times New Roman"/>
+          <w:iCs/>
+        </w:rPr>
+        <w:t xml:space="preserve"> i </w:t>
+      </w:r>
+      <w:r>
+        <w:rPr>
+          <w:rFonts w:ascii="Times New Roman" w:hAnsi="Times New Roman" w:cs="Times New Roman" w:hint="eastAsia"/>
+          <w:iCs/>
+        </w:rPr>
+        <w:t>:</w:t>
+      </w:r>
+      <w:r>
+        <w:rPr>
+          <w:rFonts w:ascii="Times New Roman" w:hAnsi="Times New Roman" w:cs="Times New Roman"/>
+          <w:iCs/>
+        </w:rPr>
+        <w:t xml:space="preserve"> </w:t>
+      </w:r>
+      <w:proofErr w:type="spellStart"/>
+      <w:r>
+        <w:rPr>
+          <w:rFonts w:ascii="Times New Roman" w:hAnsi="Times New Roman" w:cs="Times New Roman"/>
+          <w:iCs/>
+        </w:rPr>
+        <w:t>N|i</w:t>
+      </w:r>
+      <w:proofErr w:type="spellEnd"/>
+      <w:r>
+        <w:rPr>
+          <w:rFonts w:ascii="Times New Roman" w:hAnsi="Times New Roman" w:cs="Times New Roman"/>
+          <w:iCs/>
+        </w:rPr>
+        <w:t xml:space="preserve"> </w:t>
+      </w:r>
+      <w:r>
+        <w:rPr>
+          <w:rFonts w:ascii="Times New Roman" w:hAnsi="Times New Roman" w:cs="Times New Roman" w:hint="eastAsia"/>
+          <w:iCs/>
+        </w:rPr>
+        <w:t>∈</w:t>
+      </w:r>
+      <w:r>
+        <w:rPr>
+          <w:rFonts w:ascii="Times New Roman" w:hAnsi="Times New Roman" w:cs="Times New Roman"/>
+          <w:iCs/>
+        </w:rPr>
+        <w:t xml:space="preserve"> [0..|s| - 2] : s[i].get</w:t>
+      </w:r>
+      <w:r>
+        <w:rPr>
+          <w:rFonts w:ascii="Times New Roman" w:hAnsi="Times New Roman" w:cs="Times New Roman"/>
+          <w:iCs/>
+        </w:rPr>
+        <w:t>Video</w:t>
+      </w:r>
+      <w:r>
+        <w:rPr>
+          <w:rFonts w:ascii="Times New Roman" w:hAnsi="Times New Roman" w:cs="Times New Roman"/>
+          <w:iCs/>
+        </w:rPr>
+        <w:t>s</w:t>
+      </w:r>
+      <w:r>
+        <w:rPr>
+          <w:rFonts w:ascii="Times New Roman" w:hAnsi="Times New Roman" w:cs="Times New Roman"/>
+          <w:iCs/>
+        </w:rPr>
+        <w:t xml:space="preserve">() </w:t>
+      </w:r>
+      <w:r>
+        <w:rPr>
+          <w:rFonts w:ascii="Times New Roman" w:hAnsi="Times New Roman" w:cs="Times New Roman" w:hint="eastAsia"/>
+          <w:iCs/>
+        </w:rPr>
+        <w:t>≥</w:t>
+      </w:r>
+      <w:r>
+        <w:rPr>
+          <w:rFonts w:ascii="Times New Roman" w:hAnsi="Times New Roman" w:cs="Times New Roman"/>
+          <w:iCs/>
+        </w:rPr>
+        <w:t xml:space="preserve"> s[i + 1].</w:t>
+      </w:r>
+      <w:r>
+        <w:rPr>
+          <w:rFonts w:ascii="Times New Roman" w:hAnsi="Times New Roman" w:cs="Times New Roman"/>
+          <w:iCs/>
+        </w:rPr>
+        <w:t>get Video</w:t>
+      </w:r>
+      <w:r>
+        <w:rPr>
+          <w:rFonts w:ascii="Times New Roman" w:hAnsi="Times New Roman" w:cs="Times New Roman"/>
+          <w:iCs/>
+        </w:rPr>
+        <w:t>s</w:t>
+      </w:r>
+      <w:r>
+        <w:rPr>
+          <w:rFonts w:ascii="Times New Roman" w:hAnsi="Times New Roman" w:cs="Times New Roman"/>
+          <w:iCs/>
+        </w:rPr>
+        <w:t>()</w:t>
+      </w:r>
+    </w:p>
+    <w:p>
+      <w:pPr>
+        <w:pStyle w:val="a6"/>
+        <w:numPr>
+          <w:ilvl w:val="0"/>
+          <w:numId w:val="6"/>
+        </w:numPr>
+        <w:spacing w:line="360" w:lineRule="auto"/>
+        <w:rPr>
+          <w:rFonts w:ascii="Times New Roman" w:hAnsi="Times New Roman" w:cs="Times New Roman"/>
+          <w:iCs/>
+        </w:rPr>
+      </w:pPr>
+      <w:r>
+        <w:rPr>
+          <w:rFonts w:ascii="Times New Roman" w:hAnsi="Times New Roman" w:cs="Times New Roman"/>
+          <w:iCs/>
+        </w:rPr>
+        <w:t>exception: none</w:t>
+      </w:r>
+    </w:p>
+    <w:p/>
     <w:sectPr>
       <w:pgSz w:w="11900" w:h="16840"/>
       <w:pgMar w:top="1440" w:right="1440" w:bottom="1440" w:left="1440" w:header="709" w:footer="709" w:gutter="0"/>
@@ -6674,7 +8682,7 @@
 </file>
 
 <file path=word/numbering.xml><?xml version="1.0" encoding="utf-8"?>
-<w:numbering xmlns:wpc="http://schemas.microsoft.com/office/word/2010/wordprocessingCanvas" xmlns:cx="http://schemas.microsoft.com/office/drawing/2014/chartex" xmlns:cx1="http://schemas.microsoft.com/office/drawing/2015/9/8/chartex" xmlns:cx2="http://schemas.microsoft.com/office/drawing/2015/10/21/chartex" xmlns:cx3="http://schemas.microsoft.com/office/drawing/2016/5/9/chartex" xmlns:cx4="http://schemas.microsoft.com/office/drawing/2016/5/10/chartex" xmlns:cx5="http://schemas.microsoft.com/office/drawing/2016/5/11/chartex" xmlns:cx6="http://schemas.microsoft.com/office/drawing/2016/5/12/chartex" xmlns:cx7="http://schemas.microsoft.com/office/drawing/2016/5/13/chartex" xmlns:cx8="http://schemas.microsoft.com/office/drawing/2016/5/14/chartex" xmlns:mc="http://schemas.openxmlformats.org/markup-compatibility/2006" xmlns:aink="http://schemas.microsoft.com/office/drawing/2016/ink" xmlns:am3d="http://schemas.microsoft.com/office/drawing/2017/model3d" xmlns:o="urn:schemas-microsoft-com:office:office" xmlns:r="http://schemas.openxmlformats.org/officeDocument/2006/relationships" xmlns:m="http://schemas.openxmlformats.org/officeDocument/2006/math" xmlns:v="urn:schemas-microsoft-com:vml" xmlns:wp14="http://schemas.microsoft.com/office/word/2010/wordprocessingDrawing" xmlns:wp="http://schemas.openxmlformats.org/drawingml/2006/wordprocessingDrawing" xmlns:w10="urn:schemas-microsoft-com:office:word" xmlns:w="http://schemas.openxmlformats.org/wordprocessingml/2006/main" xmlns:w14="http://schemas.microsoft.com/office/word/2010/wordml" xmlns:w15="http://schemas.microsoft.com/office/word/2012/wordml" xmlns:w16cid="http://schemas.microsoft.com/office/word/2016/wordml/cid" xmlns:w16se="http://schemas.microsoft.com/office/word/2015/wordml/symex" xmlns:wpg="http://schemas.microsoft.com/office/word/2010/wordprocessingGroup" xmlns:wpi="http://schemas.microsoft.com/office/word/2010/wordprocessingInk" xmlns:wne="http://schemas.microsoft.com/office/word/2006/wordml" xmlns:wps="http://schemas.microsoft.com/office/word/2010/wordprocessingShape" mc:Ignorable="w14 w15 w16se w16cid wp14">
+<w:numbering xmlns:wpc="http://schemas.microsoft.com/office/word/2010/wordprocessingCanvas" xmlns:cx="http://schemas.microsoft.com/office/drawing/2014/chartex" xmlns:cx1="http://schemas.microsoft.com/office/drawing/2015/9/8/chartex" xmlns:cx2="http://schemas.microsoft.com/office/drawing/2015/10/21/chartex" xmlns:cx3="http://schemas.microsoft.com/office/drawing/2016/5/9/chartex" xmlns:cx4="http://schemas.microsoft.com/office/drawing/2016/5/10/chartex" xmlns:cx5="http://schemas.microsoft.com/office/drawing/2016/5/11/chartex" xmlns:cx6="http://schemas.microsoft.com/office/drawing/2016/5/12/chartex" xmlns:cx7="http://schemas.microsoft.com/office/drawing/2016/5/13/chartex" xmlns:cx8="http://schemas.microsoft.com/office/drawing/2016/5/14/chartex" xmlns:mc="http://schemas.openxmlformats.org/markup-compatibility/2006" xmlns:aink="http://schemas.microsoft.com/office/drawing/2016/ink" xmlns:am3d="http://schemas.microsoft.com/office/drawing/2017/model3d" xmlns:o="urn:schemas-microsoft-com:office:office" xmlns:r="http://schemas.openxmlformats.org/officeDocument/2006/relationships" xmlns:m="http://schemas.openxmlformats.org/officeDocument/2006/math" xmlns:v="urn:schemas-microsoft-com:vml" xmlns:wp14="http://schemas.microsoft.com/office/word/2010/wordprocessingDrawing" xmlns:wp="http://schemas.openxmlformats.org/drawingml/2006/wordprocessingDrawing" xmlns:w10="urn:schemas-microsoft-com:office:word" xmlns:w="http://schemas.openxmlformats.org/wordprocessingml/2006/main" xmlns:w14="http://schemas.microsoft.com/office/word/2010/wordml" xmlns:w15="http://schemas.microsoft.com/office/word/2012/wordml" xmlns:w16cex="http://schemas.microsoft.com/office/word/2018/wordml/cex" xmlns:w16cid="http://schemas.microsoft.com/office/word/2016/wordml/cid" xmlns:w16="http://schemas.microsoft.com/office/word/2018/wordml" xmlns:w16se="http://schemas.microsoft.com/office/word/2015/wordml/symex" xmlns:wpg="http://schemas.microsoft.com/office/word/2010/wordprocessingGroup" xmlns:wpi="http://schemas.microsoft.com/office/word/2010/wordprocessingInk" xmlns:wne="http://schemas.microsoft.com/office/word/2006/wordml" xmlns:wps="http://schemas.microsoft.com/office/word/2010/wordprocessingShape" mc:Ignorable="w14 w15 w16se w16cid w16 w16cex wp14">
   <w:abstractNum w:abstractNumId="0" w15:restartNumberingAfterBreak="0">
     <w:nsid w:val="0B347A7F"/>
     <w:multiLevelType w:val="hybridMultilevel"/>
@@ -7839,14 +9847,14 @@
 </file>
 
 <file path=word/styles.xml><?xml version="1.0" encoding="utf-8"?>
-<w:styles xmlns:mc="http://schemas.openxmlformats.org/markup-compatibility/2006" xmlns:r="http://schemas.openxmlformats.org/officeDocument/2006/relationships" xmlns:w="http://schemas.openxmlformats.org/wordprocessingml/2006/main" xmlns:w14="http://schemas.microsoft.com/office/word/2010/wordml" xmlns:w15="http://schemas.microsoft.com/office/word/2012/wordml" xmlns:w16cid="http://schemas.microsoft.com/office/word/2016/wordml/cid" xmlns:w16se="http://schemas.microsoft.com/office/word/2015/wordml/symex" mc:Ignorable="w14 w15 w16se w16cid">
+<w:styles xmlns:mc="http://schemas.openxmlformats.org/markup-compatibility/2006" xmlns:r="http://schemas.openxmlformats.org/officeDocument/2006/relationships" xmlns:w="http://schemas.openxmlformats.org/wordprocessingml/2006/main" xmlns:w14="http://schemas.microsoft.com/office/word/2010/wordml" xmlns:w15="http://schemas.microsoft.com/office/word/2012/wordml" xmlns:w16cex="http://schemas.microsoft.com/office/word/2018/wordml/cex" xmlns:w16cid="http://schemas.microsoft.com/office/word/2016/wordml/cid" xmlns:w16="http://schemas.microsoft.com/office/word/2018/wordml" xmlns:w16se="http://schemas.microsoft.com/office/word/2015/wordml/symex" mc:Ignorable="w14 w15 w16se w16cid w16 w16cex">
   <w:docDefaults>
     <w:rPrDefault>
       <w:rPr>
         <w:rFonts w:asciiTheme="minorHAnsi" w:eastAsiaTheme="minorEastAsia" w:hAnsiTheme="minorHAnsi" w:cstheme="minorBidi"/>
         <w:sz w:val="24"/>
         <w:szCs w:val="24"/>
-        <w:lang w:eastAsia="zh-CN" w:bidi="ar-SA"/>
+        <w:lang w:val="en-US" w:eastAsia="zh-CN" w:bidi="ar-SA"/>
       </w:rPr>
     </w:rPrDefault>
     <w:pPrDefault/>
@@ -8229,17 +10237,17 @@
     <w:lsdException w:name="Unresolved Mention" w:semiHidden="1" w:unhideWhenUsed="1"/>
     <w:lsdException w:name="Smart Link" w:semiHidden="1" w:unhideWhenUsed="1"/>
   </w:latentStyles>
-  <w:style w:type="paragraph" w:default="1" w:styleId="Normal">
+  <w:style w:type="paragraph" w:default="1" w:styleId="a">
     <w:name w:val="Normal"/>
     <w:qFormat/>
   </w:style>
-  <w:style w:type="character" w:default="1" w:styleId="DefaultParagraphFont">
+  <w:style w:type="character" w:default="1" w:styleId="a0">
     <w:name w:val="Default Paragraph Font"/>
     <w:uiPriority w:val="1"/>
     <w:semiHidden/>
     <w:unhideWhenUsed/>
   </w:style>
-  <w:style w:type="table" w:default="1" w:styleId="TableNormal">
+  <w:style w:type="table" w:default="1" w:styleId="a1">
     <w:name w:val="Normal Table"/>
     <w:uiPriority w:val="99"/>
     <w:semiHidden/>
@@ -8254,15 +10262,15 @@
       </w:tblCellMar>
     </w:tblPr>
   </w:style>
-  <w:style w:type="numbering" w:default="1" w:styleId="NoList">
+  <w:style w:type="numbering" w:default="1" w:styleId="a2">
     <w:name w:val="No List"/>
     <w:uiPriority w:val="99"/>
     <w:semiHidden/>
     <w:unhideWhenUsed/>
   </w:style>
-  <w:style w:type="paragraph" w:styleId="NormalWeb">
+  <w:style w:type="paragraph" w:styleId="a3">
     <w:name w:val="Normal (Web)"/>
-    <w:basedOn w:val="Normal"/>
+    <w:basedOn w:val="a"/>
     <w:uiPriority w:val="99"/>
     <w:unhideWhenUsed/>
     <w:rsid w:val="00544413"/>
@@ -8273,9 +10281,9 @@
       <w:rFonts w:ascii="Times New Roman" w:eastAsia="Times New Roman" w:hAnsi="Times New Roman" w:cs="Times New Roman"/>
     </w:rPr>
   </w:style>
-  <w:style w:type="character" w:styleId="PlaceholderText">
+  <w:style w:type="character" w:styleId="a4">
     <w:name w:val="Placeholder Text"/>
-    <w:basedOn w:val="DefaultParagraphFont"/>
+    <w:basedOn w:val="a0"/>
     <w:uiPriority w:val="99"/>
     <w:semiHidden/>
     <w:rsid w:val="00BD0810"/>
@@ -8283,9 +10291,9 @@
       <w:color w:val="808080"/>
     </w:rPr>
   </w:style>
-  <w:style w:type="table" w:styleId="TableGrid">
+  <w:style w:type="table" w:styleId="a5">
     <w:name w:val="Table Grid"/>
-    <w:basedOn w:val="TableNormal"/>
+    <w:basedOn w:val="a1"/>
     <w:uiPriority w:val="39"/>
     <w:rsid w:val="00565F8E"/>
     <w:tblPr>
@@ -8299,9 +10307,9 @@
       </w:tblBorders>
     </w:tblPr>
   </w:style>
-  <w:style w:type="paragraph" w:styleId="ListParagraph">
+  <w:style w:type="paragraph" w:styleId="a6">
     <w:name w:val="List Paragraph"/>
-    <w:basedOn w:val="Normal"/>
+    <w:basedOn w:val="a"/>
     <w:uiPriority w:val="34"/>
     <w:qFormat/>
     <w:rsid w:val="006D4AA1"/>
@@ -8613,7 +10621,7 @@
 </file>
 
 <file path=customXml/itemProps1.xml><?xml version="1.0" encoding="utf-8"?>
-<ds:datastoreItem xmlns:ds="http://schemas.openxmlformats.org/officeDocument/2006/customXml" ds:itemID="{68109ED5-9391-4324-81F7-E756C80601B1}">
+<ds:datastoreItem xmlns:ds="http://schemas.openxmlformats.org/officeDocument/2006/customXml" ds:itemID="{6C9EF181-AC84-41EA-A8BD-823E4E160326}">
   <ds:schemaRefs>
     <ds:schemaRef ds:uri="http://schemas.openxmlformats.org/officeDocument/2006/bibliography"/>
   </ds:schemaRefs>

--- a/Requirements_Specification_Document.docx
+++ b/Requirements_Specification_Document.docx
@@ -183,7 +183,7 @@
           <w:sz w:val="32"/>
           <w:szCs w:val="32"/>
         </w:rPr>
-        <w:t>Template Module</w:t>
+        <w:t>Module</w:t>
       </w:r>
     </w:p>
     <w:p>
@@ -198,24 +198,6 @@
           <w:rFonts w:ascii="Times New Roman" w:hAnsi="Times New Roman" w:cs="Times New Roman"/>
         </w:rPr>
         <w:t>Search</w:t>
-      </w:r>
-      <w:r>
-        <w:rPr>
-          <w:rFonts w:ascii="Times New Roman" w:hAnsi="Times New Roman" w:cs="Times New Roman"/>
-        </w:rPr>
-        <w:t>(</w:t>
-      </w:r>
-      <w:r>
-        <w:rPr>
-          <w:rFonts w:ascii="Times New Roman" w:hAnsi="Times New Roman" w:cs="Times New Roman"/>
-        </w:rPr>
-        <w:t>String</w:t>
-      </w:r>
-      <w:r>
-        <w:rPr>
-          <w:rFonts w:ascii="Times New Roman" w:hAnsi="Times New Roman" w:cs="Times New Roman"/>
-        </w:rPr>
-        <w:t>)</w:t>
       </w:r>
     </w:p>
     <w:p>
@@ -257,7 +239,14 @@
           <w:rFonts w:ascii="Times New Roman" w:hAnsi="Times New Roman" w:cs="Times New Roman"/>
           <w:iCs/>
         </w:rPr>
-        <w:t>YouTuber, Read</w:t>
+        <w:t xml:space="preserve">YouTuber, </w:t>
+      </w:r>
+      <w:r>
+        <w:rPr>
+          <w:rFonts w:ascii="Times New Roman" w:hAnsi="Times New Roman" w:cs="Times New Roman"/>
+          <w:iCs/>
+        </w:rPr>
+        <w:t>Graph</w:t>
       </w:r>
     </w:p>
     <w:p>
@@ -333,49 +322,6 @@
           <w:iCs/>
         </w:rPr>
       </w:pPr>
-    </w:p>
-    <w:p>
-      <w:pPr>
-        <w:spacing w:line="360" w:lineRule="auto"/>
-        <w:rPr>
-          <w:rFonts w:ascii="Times New Roman" w:hAnsi="Times New Roman" w:cs="Times New Roman"/>
-          <w:iCs/>
-          <w:sz w:val="28"/>
-          <w:szCs w:val="28"/>
-        </w:rPr>
-      </w:pPr>
-      <w:r>
-        <w:rPr>
-          <w:rFonts w:ascii="Times New Roman" w:hAnsi="Times New Roman" w:cs="Times New Roman"/>
-          <w:iCs/>
-          <w:sz w:val="28"/>
-          <w:szCs w:val="28"/>
-        </w:rPr>
-        <w:t>Exported Types</w:t>
-      </w:r>
-    </w:p>
-    <w:p>
-      <w:pPr>
-        <w:spacing w:line="360" w:lineRule="auto"/>
-        <w:rPr>
-          <w:rFonts w:ascii="Times New Roman" w:hAnsi="Times New Roman" w:cs="Times New Roman"/>
-          <w:iCs/>
-        </w:rPr>
-      </w:pPr>
-      <w:r>
-        <w:rPr>
-          <w:rFonts w:ascii="Times New Roman" w:hAnsi="Times New Roman" w:cs="Times New Roman"/>
-          <w:iCs/>
-        </w:rPr>
-        <w:t>Search</w:t>
-      </w:r>
-      <w:r>
-        <w:rPr>
-          <w:rFonts w:ascii="Times New Roman" w:hAnsi="Times New Roman" w:cs="Times New Roman"/>
-          <w:iCs/>
-        </w:rPr>
-        <w:t xml:space="preserve"> = ?</w:t>
-      </w:r>
     </w:p>
     <w:p>
       <w:pPr>
@@ -545,15 +491,6 @@
                 <w:sz w:val="20"/>
                 <w:szCs w:val="20"/>
               </w:rPr>
-              <w:t xml:space="preserve">new </w:t>
-            </w:r>
-            <w:r>
-              <w:rPr>
-                <w:rFonts w:ascii="Times New Roman" w:hAnsi="Times New Roman" w:cs="Times New Roman"/>
-                <w:iCs/>
-                <w:sz w:val="20"/>
-                <w:szCs w:val="20"/>
-              </w:rPr>
               <w:t>Search</w:t>
             </w:r>
           </w:p>
@@ -579,7 +516,43 @@
                 <w:sz w:val="20"/>
                 <w:szCs w:val="20"/>
               </w:rPr>
-              <w:t>String Title</w:t>
+              <w:t>String</w:t>
+            </w:r>
+            <w:r>
+              <w:rPr>
+                <w:rFonts w:ascii="Times New Roman" w:hAnsi="Times New Roman" w:cs="Times New Roman"/>
+                <w:iCs/>
+                <w:sz w:val="20"/>
+                <w:szCs w:val="20"/>
+              </w:rPr>
+              <w:t xml:space="preserve">, </w:t>
+            </w:r>
+            <w:r>
+              <w:rPr>
+                <w:rFonts w:ascii="Times New Roman" w:hAnsi="Times New Roman" w:cs="Times New Roman"/>
+                <w:iCs/>
+                <w:sz w:val="20"/>
+                <w:szCs w:val="20"/>
+              </w:rPr>
+              <w:t xml:space="preserve">a sequence of </w:t>
+            </w:r>
+            <w:r>
+              <w:rPr>
+                <w:rFonts w:ascii="Times New Roman" w:hAnsi="Times New Roman" w:cs="Times New Roman"/>
+                <w:iCs/>
+                <w:sz w:val="20"/>
+                <w:szCs w:val="20"/>
+              </w:rPr>
+              <w:t xml:space="preserve">a sequence of </w:t>
+            </w:r>
+            <w:r>
+              <w:rPr>
+                <w:rFonts w:ascii="Times New Roman" w:hAnsi="Times New Roman" w:cs="Times New Roman"/>
+                <w:iCs/>
+                <w:sz w:val="20"/>
+                <w:szCs w:val="20"/>
+              </w:rPr>
+              <w:t>YouTuber</w:t>
             </w:r>
           </w:p>
         </w:tc>
@@ -597,6 +570,15 @@
                 <w:szCs w:val="20"/>
               </w:rPr>
             </w:pPr>
+            <w:r>
+              <w:rPr>
+                <w:rFonts w:ascii="Times New Roman" w:hAnsi="Times New Roman" w:cs="Times New Roman"/>
+                <w:iCs/>
+                <w:sz w:val="20"/>
+                <w:szCs w:val="20"/>
+              </w:rPr>
+              <w:t>a sequence of YouTuber</w:t>
+            </w:r>
           </w:p>
         </w:tc>
         <w:tc>
@@ -668,7 +650,7 @@
                 <w:sz w:val="20"/>
                 <w:szCs w:val="20"/>
               </w:rPr>
-              <w:t>String Title</w:t>
+              <w:t>String</w:t>
             </w:r>
             <w:r>
               <w:rPr>
@@ -1048,13 +1030,7 @@
           <w:iCs/>
         </w:rPr>
       </w:pPr>
-      <w:r>
-        <w:rPr>
-          <w:rFonts w:ascii="Times New Roman" w:hAnsi="Times New Roman" w:cs="Times New Roman"/>
-          <w:iCs/>
-        </w:rPr>
-        <w:t xml:space="preserve">new </w:t>
-      </w:r>
+      <w:proofErr w:type="spellStart"/>
       <w:r>
         <w:rPr>
           <w:rFonts w:ascii="Times New Roman" w:hAnsi="Times New Roman" w:cs="Times New Roman"/>
@@ -1067,8 +1043,25 @@
           <w:rFonts w:ascii="Times New Roman" w:hAnsi="Times New Roman" w:cs="Times New Roman"/>
           <w:iCs/>
         </w:rPr>
+        <w:t>_</w:t>
+      </w:r>
+      <w:proofErr w:type="gramStart"/>
+      <w:r>
+        <w:rPr>
+          <w:rFonts w:ascii="Times New Roman" w:hAnsi="Times New Roman" w:cs="Times New Roman"/>
+          <w:iCs/>
+        </w:rPr>
+        <w:t>id</w:t>
+      </w:r>
+      <w:proofErr w:type="spellEnd"/>
+      <w:r>
+        <w:rPr>
+          <w:rFonts w:ascii="Times New Roman" w:hAnsi="Times New Roman" w:cs="Times New Roman"/>
+          <w:iCs/>
+        </w:rPr>
         <w:t>(</w:t>
       </w:r>
+      <w:proofErr w:type="gramEnd"/>
       <w:r>
         <w:rPr>
           <w:rFonts w:ascii="Times New Roman" w:hAnsi="Times New Roman" w:cs="Times New Roman"/>
@@ -1081,7 +1074,7 @@
           <w:rFonts w:ascii="Times New Roman" w:hAnsi="Times New Roman" w:cs="Times New Roman"/>
           <w:iCs/>
         </w:rPr>
-        <w:t xml:space="preserve"> : String</w:t>
+        <w:t>, s</w:t>
       </w:r>
       <w:r>
         <w:rPr>
@@ -1116,8 +1109,25 @@
           <w:rFonts w:ascii="Times New Roman" w:hAnsi="Times New Roman" w:cs="Times New Roman"/>
           <w:iCs/>
         </w:rPr>
-        <w:t xml:space="preserve">name </w:t>
-      </w:r>
+        <w:t>name</w:t>
+      </w:r>
+      <w:r>
+        <w:rPr>
+          <w:rFonts w:ascii="Times New Roman" w:hAnsi="Times New Roman" w:cs="Times New Roman"/>
+          <w:iCs/>
+        </w:rPr>
+        <w:t xml:space="preserve">, </w:t>
+      </w:r>
+      <w:proofErr w:type="spellStart"/>
+      <w:proofErr w:type="gramStart"/>
+      <w:r>
+        <w:rPr>
+          <w:rFonts w:ascii="Times New Roman" w:hAnsi="Times New Roman" w:cs="Times New Roman"/>
+          <w:iCs/>
+        </w:rPr>
+        <w:t>youtuberList</w:t>
+      </w:r>
+      <w:proofErr w:type="spellEnd"/>
       <w:r>
         <w:rPr>
           <w:rFonts w:ascii="Times New Roman" w:hAnsi="Times New Roman" w:cs="Times New Roman"/>
@@ -1127,11 +1137,19 @@
       </w:r>
       <w:r>
         <w:rPr>
+          <w:rFonts w:ascii="Times New Roman" w:hAnsi="Times New Roman" w:cs="Times New Roman"/>
+          <w:iCs/>
+        </w:rPr>
+        <w:t xml:space="preserve"> </w:t>
+      </w:r>
+      <w:r>
+        <w:rPr>
           <w:rFonts w:ascii="Cambria Math" w:hAnsi="Cambria Math" w:cs="Cambria Math"/>
           <w:iCs/>
         </w:rPr>
         <w:t>≔</w:t>
       </w:r>
+      <w:proofErr w:type="gramEnd"/>
       <w:r>
         <w:rPr>
           <w:rFonts w:ascii="Times New Roman" w:hAnsi="Times New Roman" w:cs="Times New Roman"/>
@@ -1145,6 +1163,13 @@
           <w:iCs/>
         </w:rPr>
         <w:t>n</w:t>
+      </w:r>
+      <w:r>
+        <w:rPr>
+          <w:rFonts w:ascii="Times New Roman" w:hAnsi="Times New Roman" w:cs="Times New Roman"/>
+          <w:iCs/>
+        </w:rPr>
+        <w:t>, s</w:t>
       </w:r>
     </w:p>
     <w:p>
@@ -1179,8 +1204,86 @@
           <w:rFonts w:ascii="Times New Roman" w:hAnsi="Times New Roman" w:cs="Times New Roman"/>
           <w:iCs/>
         </w:rPr>
-        <w:t xml:space="preserve"> self</w:t>
-      </w:r>
+        <w:t xml:space="preserve"> </w:t>
+      </w:r>
+      <w:proofErr w:type="gramStart"/>
+      <w:r>
+        <w:rPr>
+          <w:rFonts w:ascii="Times New Roman" w:hAnsi="Times New Roman" w:cs="Times New Roman"/>
+          <w:iCs/>
+        </w:rPr>
+        <w:t>L</w:t>
+      </w:r>
+      <w:r>
+        <w:rPr>
+          <w:rFonts w:ascii="Times New Roman" w:hAnsi="Times New Roman" w:cs="Times New Roman"/>
+          <w:iCs/>
+        </w:rPr>
+        <w:t xml:space="preserve"> :</w:t>
+      </w:r>
+      <w:proofErr w:type="gramEnd"/>
+      <w:r>
+        <w:rPr>
+          <w:rFonts w:ascii="Times New Roman" w:hAnsi="Times New Roman" w:cs="Times New Roman"/>
+          <w:iCs/>
+        </w:rPr>
+        <w:t xml:space="preserve"> a sequence of YouTuber</w:t>
+      </w:r>
+      <w:r>
+        <w:rPr>
+          <w:rFonts w:ascii="Times New Roman" w:hAnsi="Times New Roman" w:cs="Times New Roman"/>
+          <w:iCs/>
+        </w:rPr>
+        <w:t xml:space="preserve"> where (x : YouTuber | </w:t>
+      </w:r>
+      <w:proofErr w:type="spellStart"/>
+      <w:r>
+        <w:rPr>
+          <w:rFonts w:ascii="Times New Roman" w:hAnsi="Times New Roman" w:cs="Times New Roman"/>
+          <w:iCs/>
+        </w:rPr>
+        <w:t>x.getCategory_name</w:t>
+      </w:r>
+      <w:proofErr w:type="spellEnd"/>
+      <w:r>
+        <w:rPr>
+          <w:rFonts w:ascii="Times New Roman" w:hAnsi="Times New Roman" w:cs="Times New Roman"/>
+          <w:iCs/>
+        </w:rPr>
+        <w:t xml:space="preserve">() = s </w:t>
+      </w:r>
+      <w:r>
+        <w:rPr>
+          <w:rFonts w:ascii="Cambria Math" w:hAnsi="Cambria Math" w:cs="Cambria Math"/>
+          <w:iCs/>
+        </w:rPr>
+        <w:t>⇒</w:t>
+      </w:r>
+      <w:r>
+        <w:rPr>
+          <w:rFonts w:ascii="Times New Roman" w:hAnsi="Times New Roman" w:cs="Times New Roman"/>
+          <w:iCs/>
+        </w:rPr>
+        <w:t xml:space="preserve"> </w:t>
+      </w:r>
+      <w:proofErr w:type="spellStart"/>
+      <w:r>
+        <w:rPr>
+          <w:rFonts w:ascii="Times New Roman" w:hAnsi="Times New Roman" w:cs="Times New Roman"/>
+          <w:iCs/>
+        </w:rPr>
+        <w:t>L.add</w:t>
+      </w:r>
+      <w:proofErr w:type="spellEnd"/>
+      <w:r>
+        <w:rPr>
+          <w:rFonts w:ascii="Times New Roman" w:hAnsi="Times New Roman" w:cs="Times New Roman"/>
+          <w:iCs/>
+        </w:rPr>
+        <w:t>(x))</w:t>
+      </w:r>
+      <w:bookmarkStart w:id="0" w:name="_GoBack"/>
+      <w:bookmarkEnd w:id="0"/>
     </w:p>
     <w:p>
       <w:pPr>
@@ -1212,6 +1315,7 @@
         </w:rPr>
       </w:pPr>
       <w:proofErr w:type="spellStart"/>
+      <w:proofErr w:type="gramStart"/>
       <w:r>
         <w:rPr>
           <w:rFonts w:ascii="Times New Roman" w:hAnsi="Times New Roman" w:cs="Times New Roman"/>
@@ -1227,6 +1331,7 @@
         </w:rPr>
         <w:t>(</w:t>
       </w:r>
+      <w:proofErr w:type="gramEnd"/>
       <w:r>
         <w:rPr>
           <w:rFonts w:ascii="Times New Roman" w:hAnsi="Times New Roman" w:cs="Times New Roman"/>
@@ -1659,8 +1764,17 @@
           <w:rFonts w:ascii="Times New Roman" w:hAnsi="Times New Roman" w:cs="Times New Roman"/>
           <w:iCs/>
         </w:rPr>
-        <w:t xml:space="preserve"> = ?</w:t>
-      </w:r>
+        <w:t xml:space="preserve"> </w:t>
+      </w:r>
+      <w:proofErr w:type="gramStart"/>
+      <w:r>
+        <w:rPr>
+          <w:rFonts w:ascii="Times New Roman" w:hAnsi="Times New Roman" w:cs="Times New Roman"/>
+          <w:iCs/>
+        </w:rPr>
+        <w:t>= ?</w:t>
+      </w:r>
+      <w:proofErr w:type="gramEnd"/>
     </w:p>
     <w:p>
       <w:pPr>
@@ -2584,7 +2698,23 @@
           <w:rFonts w:ascii="Times New Roman" w:hAnsi="Times New Roman" w:cs="Times New Roman"/>
           <w:iCs/>
         </w:rPr>
-        <w:t>new Graph(V, L)</w:t>
+        <w:t xml:space="preserve">new </w:t>
+      </w:r>
+      <w:proofErr w:type="gramStart"/>
+      <w:r>
+        <w:rPr>
+          <w:rFonts w:ascii="Times New Roman" w:hAnsi="Times New Roman" w:cs="Times New Roman"/>
+          <w:iCs/>
+        </w:rPr>
+        <w:t>Graph(</w:t>
+      </w:r>
+      <w:proofErr w:type="gramEnd"/>
+      <w:r>
+        <w:rPr>
+          <w:rFonts w:ascii="Times New Roman" w:hAnsi="Times New Roman" w:cs="Times New Roman"/>
+          <w:iCs/>
+        </w:rPr>
+        <w:t>V, L)</w:t>
       </w:r>
     </w:p>
     <w:p>
@@ -2702,12 +2832,21 @@
           <w:iCs/>
         </w:rPr>
       </w:pPr>
-      <w:r>
-        <w:rPr>
-          <w:rFonts w:ascii="Times New Roman" w:hAnsi="Times New Roman" w:cs="Times New Roman"/>
-          <w:iCs/>
-        </w:rPr>
-        <w:t>Vertices()</w:t>
+      <w:proofErr w:type="gramStart"/>
+      <w:r>
+        <w:rPr>
+          <w:rFonts w:ascii="Times New Roman" w:hAnsi="Times New Roman" w:cs="Times New Roman"/>
+          <w:iCs/>
+        </w:rPr>
+        <w:t>Vertices(</w:t>
+      </w:r>
+      <w:proofErr w:type="gramEnd"/>
+      <w:r>
+        <w:rPr>
+          <w:rFonts w:ascii="Times New Roman" w:hAnsi="Times New Roman" w:cs="Times New Roman"/>
+          <w:iCs/>
+        </w:rPr>
+        <w:t>)</w:t>
       </w:r>
     </w:p>
     <w:p>
@@ -2774,12 +2913,21 @@
           <w:iCs/>
         </w:rPr>
       </w:pPr>
-      <w:r>
-        <w:rPr>
-          <w:rFonts w:ascii="Times New Roman" w:hAnsi="Times New Roman" w:cs="Times New Roman"/>
-          <w:iCs/>
-        </w:rPr>
-        <w:t>Edges()</w:t>
+      <w:proofErr w:type="gramStart"/>
+      <w:r>
+        <w:rPr>
+          <w:rFonts w:ascii="Times New Roman" w:hAnsi="Times New Roman" w:cs="Times New Roman"/>
+          <w:iCs/>
+        </w:rPr>
+        <w:t>Edges(</w:t>
+      </w:r>
+      <w:proofErr w:type="gramEnd"/>
+      <w:r>
+        <w:rPr>
+          <w:rFonts w:ascii="Times New Roman" w:hAnsi="Times New Roman" w:cs="Times New Roman"/>
+          <w:iCs/>
+        </w:rPr>
+        <w:t>)</w:t>
       </w:r>
     </w:p>
     <w:p>
@@ -2847,6 +2995,7 @@
         </w:rPr>
       </w:pPr>
       <w:proofErr w:type="spellStart"/>
+      <w:proofErr w:type="gramStart"/>
       <w:r>
         <w:rPr>
           <w:rFonts w:ascii="Times New Roman" w:hAnsi="Times New Roman" w:cs="Times New Roman"/>
@@ -2860,7 +3009,15 @@
           <w:rFonts w:ascii="Times New Roman" w:hAnsi="Times New Roman" w:cs="Times New Roman"/>
           <w:iCs/>
         </w:rPr>
-        <w:t>(v, w)</w:t>
+        <w:t>(</w:t>
+      </w:r>
+      <w:proofErr w:type="gramEnd"/>
+      <w:r>
+        <w:rPr>
+          <w:rFonts w:ascii="Times New Roman" w:hAnsi="Times New Roman" w:cs="Times New Roman"/>
+          <w:iCs/>
+        </w:rPr>
+        <w:t>v, w)</w:t>
       </w:r>
     </w:p>
     <w:p>
@@ -2895,7 +3052,23 @@
           <w:rFonts w:ascii="Times New Roman" w:hAnsi="Times New Roman" w:cs="Times New Roman"/>
           <w:iCs/>
         </w:rPr>
-        <w:t xml:space="preserve">v, w : YouTuber | L : a sequence of YouTuber : </w:t>
+        <w:t xml:space="preserve">v, </w:t>
+      </w:r>
+      <w:proofErr w:type="gramStart"/>
+      <w:r>
+        <w:rPr>
+          <w:rFonts w:ascii="Times New Roman" w:hAnsi="Times New Roman" w:cs="Times New Roman"/>
+          <w:iCs/>
+        </w:rPr>
+        <w:t>w :</w:t>
+      </w:r>
+      <w:proofErr w:type="gramEnd"/>
+      <w:r>
+        <w:rPr>
+          <w:rFonts w:ascii="Times New Roman" w:hAnsi="Times New Roman" w:cs="Times New Roman"/>
+          <w:iCs/>
+        </w:rPr>
+        <w:t xml:space="preserve"> YouTuber | L : a sequence of YouTuber : </w:t>
       </w:r>
       <w:r>
         <w:rPr>
@@ -3227,7 +3400,23 @@
           <w:rFonts w:ascii="Times New Roman" w:hAnsi="Times New Roman" w:cs="Times New Roman"/>
           <w:iCs/>
         </w:rPr>
-        <w:t xml:space="preserve"> (adjacency : YouTuber | Y: YouTuber, L : a sequence of YouTuber : (Y </w:t>
+        <w:t xml:space="preserve"> (</w:t>
+      </w:r>
+      <w:proofErr w:type="gramStart"/>
+      <w:r>
+        <w:rPr>
+          <w:rFonts w:ascii="Times New Roman" w:hAnsi="Times New Roman" w:cs="Times New Roman"/>
+          <w:iCs/>
+        </w:rPr>
+        <w:t>adjacency :</w:t>
+      </w:r>
+      <w:proofErr w:type="gramEnd"/>
+      <w:r>
+        <w:rPr>
+          <w:rFonts w:ascii="Times New Roman" w:hAnsi="Times New Roman" w:cs="Times New Roman"/>
+          <w:iCs/>
+        </w:rPr>
+        <w:t xml:space="preserve"> YouTuber | Y: YouTuber, L : a sequence of YouTuber : (Y </w:t>
       </w:r>
       <w:r>
         <w:rPr>
@@ -3596,8 +3785,17 @@
           <w:rFonts w:ascii="Times New Roman" w:hAnsi="Times New Roman" w:cs="Times New Roman"/>
           <w:iCs/>
         </w:rPr>
-        <w:t xml:space="preserve"> = ?</w:t>
-      </w:r>
+        <w:t xml:space="preserve"> </w:t>
+      </w:r>
+      <w:proofErr w:type="gramStart"/>
+      <w:r>
+        <w:rPr>
+          <w:rFonts w:ascii="Times New Roman" w:hAnsi="Times New Roman" w:cs="Times New Roman"/>
+          <w:iCs/>
+        </w:rPr>
+        <w:t>= ?</w:t>
+      </w:r>
+      <w:proofErr w:type="gramEnd"/>
     </w:p>
     <w:p>
       <w:pPr>
@@ -4719,7 +4917,23 @@
           <w:rFonts w:ascii="Times New Roman" w:hAnsi="Times New Roman" w:cs="Times New Roman"/>
           <w:iCs/>
         </w:rPr>
-        <w:t>new YouTuber(id, n, c, f, j, t, v)</w:t>
+        <w:t xml:space="preserve">new </w:t>
+      </w:r>
+      <w:proofErr w:type="gramStart"/>
+      <w:r>
+        <w:rPr>
+          <w:rFonts w:ascii="Times New Roman" w:hAnsi="Times New Roman" w:cs="Times New Roman"/>
+          <w:iCs/>
+        </w:rPr>
+        <w:t>YouTuber(</w:t>
+      </w:r>
+      <w:proofErr w:type="gramEnd"/>
+      <w:r>
+        <w:rPr>
+          <w:rFonts w:ascii="Times New Roman" w:hAnsi="Times New Roman" w:cs="Times New Roman"/>
+          <w:iCs/>
+        </w:rPr>
+        <w:t>id, n, c, f, j, t, v)</w:t>
       </w:r>
     </w:p>
     <w:p>
@@ -4875,7 +5089,15 @@
           <w:rFonts w:ascii="Times New Roman" w:hAnsi="Times New Roman" w:cs="Times New Roman"/>
           <w:iCs/>
         </w:rPr>
-        <w:t>getCategory_id</w:t>
+        <w:t>getCategory_</w:t>
+      </w:r>
+      <w:proofErr w:type="gramStart"/>
+      <w:r>
+        <w:rPr>
+          <w:rFonts w:ascii="Times New Roman" w:hAnsi="Times New Roman" w:cs="Times New Roman"/>
+          <w:iCs/>
+        </w:rPr>
+        <w:t>id</w:t>
       </w:r>
       <w:proofErr w:type="spellEnd"/>
       <w:r>
@@ -4883,7 +5105,15 @@
           <w:rFonts w:ascii="Times New Roman" w:hAnsi="Times New Roman" w:cs="Times New Roman"/>
           <w:iCs/>
         </w:rPr>
-        <w:t>()</w:t>
+        <w:t>(</w:t>
+      </w:r>
+      <w:proofErr w:type="gramEnd"/>
+      <w:r>
+        <w:rPr>
+          <w:rFonts w:ascii="Times New Roman" w:hAnsi="Times New Roman" w:cs="Times New Roman"/>
+          <w:iCs/>
+        </w:rPr>
+        <w:t>)</w:t>
       </w:r>
     </w:p>
     <w:p>
@@ -4965,7 +5195,15 @@
           <w:rFonts w:ascii="Times New Roman" w:hAnsi="Times New Roman" w:cs="Times New Roman"/>
           <w:iCs/>
         </w:rPr>
-        <w:t>getCategory_name</w:t>
+        <w:t>getCategory_</w:t>
+      </w:r>
+      <w:proofErr w:type="gramStart"/>
+      <w:r>
+        <w:rPr>
+          <w:rFonts w:ascii="Times New Roman" w:hAnsi="Times New Roman" w:cs="Times New Roman"/>
+          <w:iCs/>
+        </w:rPr>
+        <w:t>name</w:t>
       </w:r>
       <w:proofErr w:type="spellEnd"/>
       <w:r>
@@ -4973,7 +5211,15 @@
           <w:rFonts w:ascii="Times New Roman" w:hAnsi="Times New Roman" w:cs="Times New Roman"/>
           <w:iCs/>
         </w:rPr>
-        <w:t>()</w:t>
+        <w:t>(</w:t>
+      </w:r>
+      <w:proofErr w:type="gramEnd"/>
+      <w:r>
+        <w:rPr>
+          <w:rFonts w:ascii="Times New Roman" w:hAnsi="Times New Roman" w:cs="Times New Roman"/>
+          <w:iCs/>
+        </w:rPr>
+        <w:t>)</w:t>
       </w:r>
     </w:p>
     <w:p>
@@ -5050,6 +5296,7 @@
         </w:rPr>
       </w:pPr>
       <w:proofErr w:type="spellStart"/>
+      <w:proofErr w:type="gramStart"/>
       <w:r>
         <w:rPr>
           <w:rFonts w:ascii="Times New Roman" w:hAnsi="Times New Roman" w:cs="Times New Roman"/>
@@ -5063,7 +5310,15 @@
           <w:rFonts w:ascii="Times New Roman" w:hAnsi="Times New Roman" w:cs="Times New Roman"/>
           <w:iCs/>
         </w:rPr>
-        <w:t>()</w:t>
+        <w:t>(</w:t>
+      </w:r>
+      <w:proofErr w:type="gramEnd"/>
+      <w:r>
+        <w:rPr>
+          <w:rFonts w:ascii="Times New Roman" w:hAnsi="Times New Roman" w:cs="Times New Roman"/>
+          <w:iCs/>
+        </w:rPr>
+        <w:t>)</w:t>
       </w:r>
     </w:p>
     <w:p>
@@ -5130,12 +5385,21 @@
           <w:iCs/>
         </w:rPr>
       </w:pPr>
-      <w:r>
-        <w:rPr>
-          <w:rFonts w:ascii="Times New Roman" w:hAnsi="Times New Roman" w:cs="Times New Roman"/>
-          <w:iCs/>
-        </w:rPr>
-        <w:t>getFollowers()</w:t>
+      <w:proofErr w:type="gramStart"/>
+      <w:r>
+        <w:rPr>
+          <w:rFonts w:ascii="Times New Roman" w:hAnsi="Times New Roman" w:cs="Times New Roman"/>
+          <w:iCs/>
+        </w:rPr>
+        <w:t>getFollowers(</w:t>
+      </w:r>
+      <w:proofErr w:type="gramEnd"/>
+      <w:r>
+        <w:rPr>
+          <w:rFonts w:ascii="Times New Roman" w:hAnsi="Times New Roman" w:cs="Times New Roman"/>
+          <w:iCs/>
+        </w:rPr>
+        <w:t>)</w:t>
       </w:r>
     </w:p>
     <w:p>
@@ -5203,6 +5467,7 @@
         </w:rPr>
       </w:pPr>
       <w:proofErr w:type="spellStart"/>
+      <w:proofErr w:type="gramStart"/>
       <w:r>
         <w:rPr>
           <w:rFonts w:ascii="Times New Roman" w:hAnsi="Times New Roman" w:cs="Times New Roman"/>
@@ -5216,7 +5481,15 @@
           <w:rFonts w:ascii="Times New Roman" w:hAnsi="Times New Roman" w:cs="Times New Roman"/>
           <w:iCs/>
         </w:rPr>
-        <w:t>()</w:t>
+        <w:t>(</w:t>
+      </w:r>
+      <w:proofErr w:type="gramEnd"/>
+      <w:r>
+        <w:rPr>
+          <w:rFonts w:ascii="Times New Roman" w:hAnsi="Times New Roman" w:cs="Times New Roman"/>
+          <w:iCs/>
+        </w:rPr>
+        <w:t>)</w:t>
       </w:r>
     </w:p>
     <w:p>
@@ -5293,6 +5566,7 @@
         </w:rPr>
       </w:pPr>
       <w:proofErr w:type="spellStart"/>
+      <w:proofErr w:type="gramStart"/>
       <w:r>
         <w:rPr>
           <w:rFonts w:ascii="Times New Roman" w:hAnsi="Times New Roman" w:cs="Times New Roman"/>
@@ -5307,7 +5581,15 @@
           <w:rFonts w:ascii="Times New Roman" w:hAnsi="Times New Roman" w:cs="Times New Roman"/>
           <w:iCs/>
         </w:rPr>
-        <w:t>()</w:t>
+        <w:t>(</w:t>
+      </w:r>
+      <w:proofErr w:type="gramEnd"/>
+      <w:r>
+        <w:rPr>
+          <w:rFonts w:ascii="Times New Roman" w:hAnsi="Times New Roman" w:cs="Times New Roman"/>
+          <w:iCs/>
+        </w:rPr>
+        <w:t>)</w:t>
       </w:r>
     </w:p>
     <w:p>
@@ -5374,12 +5656,21 @@
           <w:iCs/>
         </w:rPr>
       </w:pPr>
-      <w:r>
-        <w:rPr>
-          <w:rFonts w:ascii="Times New Roman" w:hAnsi="Times New Roman" w:cs="Times New Roman"/>
-          <w:iCs/>
-        </w:rPr>
-        <w:t>getVideos()</w:t>
+      <w:proofErr w:type="gramStart"/>
+      <w:r>
+        <w:rPr>
+          <w:rFonts w:ascii="Times New Roman" w:hAnsi="Times New Roman" w:cs="Times New Roman"/>
+          <w:iCs/>
+        </w:rPr>
+        <w:t>getVideos(</w:t>
+      </w:r>
+      <w:proofErr w:type="gramEnd"/>
+      <w:r>
+        <w:rPr>
+          <w:rFonts w:ascii="Times New Roman" w:hAnsi="Times New Roman" w:cs="Times New Roman"/>
+          <w:iCs/>
+        </w:rPr>
+        <w:t>)</w:t>
       </w:r>
     </w:p>
     <w:p>
@@ -5692,8 +5983,17 @@
           <w:rFonts w:ascii="Times New Roman" w:hAnsi="Times New Roman" w:cs="Times New Roman"/>
           <w:iCs/>
         </w:rPr>
-        <w:t xml:space="preserve"> = ?</w:t>
-      </w:r>
+        <w:t xml:space="preserve"> </w:t>
+      </w:r>
+      <w:proofErr w:type="gramStart"/>
+      <w:r>
+        <w:rPr>
+          <w:rFonts w:ascii="Times New Roman" w:hAnsi="Times New Roman" w:cs="Times New Roman"/>
+          <w:iCs/>
+        </w:rPr>
+        <w:t>= ?</w:t>
+      </w:r>
+      <w:proofErr w:type="gramEnd"/>
     </w:p>
     <w:p>
       <w:pPr>
@@ -6361,6 +6661,7 @@
         </w:rPr>
       </w:pPr>
       <w:proofErr w:type="spellStart"/>
+      <w:proofErr w:type="gramStart"/>
       <w:r>
         <w:rPr>
           <w:rFonts w:ascii="Times New Roman" w:hAnsi="Times New Roman" w:cs="Times New Roman"/>
@@ -6374,7 +6675,15 @@
           <w:rFonts w:ascii="Times New Roman" w:hAnsi="Times New Roman" w:cs="Times New Roman"/>
           <w:iCs/>
         </w:rPr>
-        <w:t>()</w:t>
+        <w:t>(</w:t>
+      </w:r>
+      <w:proofErr w:type="gramEnd"/>
+      <w:r>
+        <w:rPr>
+          <w:rFonts w:ascii="Times New Roman" w:hAnsi="Times New Roman" w:cs="Times New Roman"/>
+          <w:iCs/>
+        </w:rPr>
+        <w:t>)</w:t>
       </w:r>
     </w:p>
     <w:p>
@@ -6421,15 +6730,15 @@
         </w:numPr>
         <w:spacing w:line="360" w:lineRule="auto"/>
         <w:rPr>
+          <w:rFonts w:ascii="Times New Roman" w:hAnsi="Times New Roman" w:cs="Times New Roman"/>
+          <w:iCs/>
+        </w:rPr>
+      </w:pPr>
+      <w:r>
+        <w:rPr>
           <w:rFonts w:ascii="Times New Roman" w:hAnsi="Times New Roman" w:cs="Times New Roman" w:hint="eastAsia"/>
           <w:iCs/>
         </w:rPr>
-      </w:pPr>
-      <w:r>
-        <w:rPr>
-          <w:rFonts w:ascii="Times New Roman" w:hAnsi="Times New Roman" w:cs="Times New Roman" w:hint="eastAsia"/>
-          <w:iCs/>
-        </w:rPr>
         <w:t>exception</w:t>
       </w:r>
       <w:r>
@@ -6440,223 +6749,37 @@
         <w:t>: none</w:t>
       </w:r>
     </w:p>
-    <w:p>
-      <w:pPr>
-        <w:rPr>
-          <w:rFonts w:hint="eastAsia"/>
-        </w:rPr>
-      </w:pPr>
-    </w:p>
-    <w:p>
-      <w:pPr>
-        <w:rPr>
-          <w:rFonts w:hint="eastAsia"/>
-        </w:rPr>
-      </w:pPr>
-    </w:p>
-    <w:p>
-      <w:pPr>
-        <w:rPr>
-          <w:rFonts w:hint="eastAsia"/>
-        </w:rPr>
-      </w:pPr>
-    </w:p>
-    <w:p>
-      <w:pPr>
-        <w:rPr>
-          <w:rFonts w:hint="eastAsia"/>
-        </w:rPr>
-      </w:pPr>
-    </w:p>
-    <w:p>
-      <w:pPr>
-        <w:rPr>
-          <w:rFonts w:hint="eastAsia"/>
-        </w:rPr>
-      </w:pPr>
-    </w:p>
-    <w:p>
-      <w:pPr>
-        <w:rPr>
-          <w:rFonts w:hint="eastAsia"/>
-        </w:rPr>
-      </w:pPr>
-    </w:p>
-    <w:p>
-      <w:pPr>
-        <w:rPr>
-          <w:rFonts w:hint="eastAsia"/>
-        </w:rPr>
-      </w:pPr>
-    </w:p>
-    <w:p>
-      <w:pPr>
-        <w:rPr>
-          <w:rFonts w:hint="eastAsia"/>
-        </w:rPr>
-      </w:pPr>
-    </w:p>
-    <w:p>
-      <w:pPr>
-        <w:rPr>
-          <w:rFonts w:hint="eastAsia"/>
-        </w:rPr>
-      </w:pPr>
-    </w:p>
-    <w:p>
-      <w:pPr>
-        <w:rPr>
-          <w:rFonts w:hint="eastAsia"/>
-        </w:rPr>
-      </w:pPr>
-    </w:p>
-    <w:p>
-      <w:pPr>
-        <w:rPr>
-          <w:rFonts w:hint="eastAsia"/>
-        </w:rPr>
-      </w:pPr>
-    </w:p>
-    <w:p>
-      <w:pPr>
-        <w:rPr>
-          <w:rFonts w:hint="eastAsia"/>
-        </w:rPr>
-      </w:pPr>
-    </w:p>
-    <w:p>
-      <w:pPr>
-        <w:rPr>
-          <w:rFonts w:hint="eastAsia"/>
-        </w:rPr>
-      </w:pPr>
-    </w:p>
-    <w:p>
-      <w:pPr>
-        <w:rPr>
-          <w:rFonts w:hint="eastAsia"/>
-        </w:rPr>
-      </w:pPr>
-    </w:p>
-    <w:p>
-      <w:pPr>
-        <w:rPr>
-          <w:rFonts w:hint="eastAsia"/>
-        </w:rPr>
-      </w:pPr>
-    </w:p>
-    <w:p>
-      <w:pPr>
-        <w:rPr>
-          <w:rFonts w:hint="eastAsia"/>
-        </w:rPr>
-      </w:pPr>
-    </w:p>
-    <w:p>
-      <w:pPr>
-        <w:rPr>
-          <w:rFonts w:hint="eastAsia"/>
-        </w:rPr>
-      </w:pPr>
-    </w:p>
-    <w:p>
-      <w:pPr>
-        <w:rPr>
-          <w:rFonts w:hint="eastAsia"/>
-        </w:rPr>
-      </w:pPr>
-    </w:p>
-    <w:p>
-      <w:pPr>
-        <w:rPr>
-          <w:rFonts w:hint="eastAsia"/>
-        </w:rPr>
-      </w:pPr>
-    </w:p>
-    <w:p>
-      <w:pPr>
-        <w:rPr>
-          <w:rFonts w:hint="eastAsia"/>
-        </w:rPr>
-      </w:pPr>
-    </w:p>
-    <w:p>
-      <w:pPr>
-        <w:rPr>
-          <w:rFonts w:hint="eastAsia"/>
-        </w:rPr>
-      </w:pPr>
-    </w:p>
-    <w:p>
-      <w:pPr>
-        <w:rPr>
-          <w:rFonts w:hint="eastAsia"/>
-        </w:rPr>
-      </w:pPr>
-    </w:p>
-    <w:p>
-      <w:pPr>
-        <w:rPr>
-          <w:rFonts w:hint="eastAsia"/>
-        </w:rPr>
-      </w:pPr>
-    </w:p>
-    <w:p>
-      <w:pPr>
-        <w:rPr>
-          <w:rFonts w:hint="eastAsia"/>
-        </w:rPr>
-      </w:pPr>
-    </w:p>
-    <w:p>
-      <w:pPr>
-        <w:rPr>
-          <w:rFonts w:hint="eastAsia"/>
-        </w:rPr>
-      </w:pPr>
-    </w:p>
-    <w:p>
-      <w:pPr>
-        <w:rPr>
-          <w:rFonts w:hint="eastAsia"/>
-        </w:rPr>
-      </w:pPr>
-    </w:p>
-    <w:p>
-      <w:pPr>
-        <w:rPr>
-          <w:rFonts w:hint="eastAsia"/>
-        </w:rPr>
-      </w:pPr>
-    </w:p>
-    <w:p>
-      <w:pPr>
-        <w:rPr>
-          <w:rFonts w:hint="eastAsia"/>
-        </w:rPr>
-      </w:pPr>
-    </w:p>
-    <w:p>
-      <w:pPr>
-        <w:rPr>
-          <w:rFonts w:hint="eastAsia"/>
-        </w:rPr>
-      </w:pPr>
-    </w:p>
-    <w:p>
-      <w:pPr>
-        <w:rPr>
-          <w:rFonts w:hint="eastAsia"/>
-        </w:rPr>
-      </w:pPr>
-    </w:p>
-    <w:p>
-      <w:pPr>
-        <w:rPr>
-          <w:rFonts w:hint="eastAsia"/>
-        </w:rPr>
-      </w:pPr>
-    </w:p>
+    <w:p/>
+    <w:p/>
+    <w:p/>
+    <w:p/>
+    <w:p/>
+    <w:p/>
+    <w:p/>
+    <w:p/>
+    <w:p/>
+    <w:p/>
+    <w:p/>
+    <w:p/>
+    <w:p/>
+    <w:p/>
+    <w:p/>
+    <w:p/>
+    <w:p/>
+    <w:p/>
+    <w:p/>
+    <w:p/>
+    <w:p/>
+    <w:p/>
+    <w:p/>
+    <w:p/>
+    <w:p/>
+    <w:p/>
+    <w:p/>
+    <w:p/>
+    <w:p/>
+    <w:p/>
+    <w:p/>
     <w:p/>
     <w:p>
       <w:pPr>
@@ -6700,122 +6823,106 @@
           <w:sz w:val="32"/>
           <w:szCs w:val="32"/>
         </w:rPr>
-        <w:t>Template Module</w:t>
-      </w:r>
-    </w:p>
-    <w:p>
-      <w:pPr>
-        <w:spacing w:line="360" w:lineRule="auto"/>
-        <w:rPr>
-          <w:rFonts w:ascii="Times New Roman" w:hAnsi="Times New Roman" w:cs="Times New Roman"/>
-        </w:rPr>
-      </w:pPr>
-      <w:r>
-        <w:rPr>
-          <w:rFonts w:ascii="Times New Roman" w:hAnsi="Times New Roman" w:cs="Times New Roman"/>
-        </w:rPr>
-        <w:t>Sort</w:t>
-      </w:r>
-      <w:r>
-        <w:rPr>
-          <w:rFonts w:ascii="Times New Roman" w:hAnsi="Times New Roman" w:cs="Times New Roman"/>
-        </w:rPr>
-        <w:t>(</w:t>
-      </w:r>
-      <w:r>
-        <w:rPr>
-          <w:rFonts w:ascii="Times New Roman" w:hAnsi="Times New Roman" w:cs="Times New Roman"/>
-        </w:rPr>
-        <w:t xml:space="preserve">a sequence of </w:t>
-      </w:r>
-      <w:r>
-        <w:rPr>
-          <w:rFonts w:ascii="Times New Roman" w:hAnsi="Times New Roman" w:cs="Times New Roman"/>
-        </w:rPr>
-        <w:t>YouTuber</w:t>
-      </w:r>
-      <w:r>
-        <w:rPr>
-          <w:rFonts w:ascii="Times New Roman" w:hAnsi="Times New Roman" w:cs="Times New Roman"/>
-        </w:rPr>
-        <w:t>)</w:t>
-      </w:r>
-    </w:p>
-    <w:p>
-      <w:pPr>
-        <w:spacing w:line="360" w:lineRule="auto"/>
-        <w:rPr>
-          <w:rFonts w:ascii="Times New Roman" w:hAnsi="Times New Roman" w:cs="Times New Roman"/>
-        </w:rPr>
-      </w:pPr>
-    </w:p>
-    <w:p>
-      <w:pPr>
-        <w:spacing w:line="360" w:lineRule="auto"/>
+        <w:t>Module</w:t>
+      </w:r>
+      <w:r>
         <w:rPr>
           <w:rFonts w:ascii="Times New Roman" w:hAnsi="Times New Roman" w:cs="Times New Roman"/>
           <w:sz w:val="32"/>
           <w:szCs w:val="32"/>
         </w:rPr>
-      </w:pPr>
-      <w:r>
+        <w:t xml:space="preserve"> </w:t>
+      </w:r>
+    </w:p>
+    <w:p>
+      <w:pPr>
+        <w:spacing w:line="360" w:lineRule="auto"/>
+        <w:rPr>
+          <w:rFonts w:ascii="Times New Roman" w:hAnsi="Times New Roman" w:cs="Times New Roman"/>
+        </w:rPr>
+      </w:pPr>
+      <w:r>
+        <w:rPr>
+          <w:rFonts w:ascii="Times New Roman" w:hAnsi="Times New Roman" w:cs="Times New Roman"/>
+        </w:rPr>
+        <w:t>Sort</w:t>
+      </w:r>
+    </w:p>
+    <w:p>
+      <w:pPr>
+        <w:spacing w:line="360" w:lineRule="auto"/>
+        <w:rPr>
+          <w:rFonts w:ascii="Times New Roman" w:hAnsi="Times New Roman" w:cs="Times New Roman"/>
+        </w:rPr>
+      </w:pPr>
+    </w:p>
+    <w:p>
+      <w:pPr>
+        <w:spacing w:line="360" w:lineRule="auto"/>
         <w:rPr>
           <w:rFonts w:ascii="Times New Roman" w:hAnsi="Times New Roman" w:cs="Times New Roman"/>
           <w:sz w:val="32"/>
           <w:szCs w:val="32"/>
         </w:rPr>
-        <w:t>Uses</w:t>
-      </w:r>
-    </w:p>
-    <w:p>
-      <w:pPr>
-        <w:spacing w:line="360" w:lineRule="auto"/>
-        <w:rPr>
-          <w:rFonts w:ascii="Times New Roman" w:hAnsi="Times New Roman" w:cs="Times New Roman"/>
-          <w:iCs/>
-        </w:rPr>
-      </w:pPr>
-      <w:r>
-        <w:rPr>
-          <w:rFonts w:ascii="Times New Roman" w:hAnsi="Times New Roman" w:cs="Times New Roman"/>
-          <w:iCs/>
-        </w:rPr>
-        <w:t>YouTuber</w:t>
-      </w:r>
-      <w:r>
-        <w:rPr>
-          <w:rFonts w:ascii="Times New Roman" w:hAnsi="Times New Roman" w:cs="Times New Roman"/>
-          <w:iCs/>
-        </w:rPr>
-        <w:t>, Search</w:t>
-      </w:r>
-    </w:p>
-    <w:p>
-      <w:pPr>
-        <w:spacing w:line="360" w:lineRule="auto"/>
-        <w:rPr>
-          <w:rFonts w:ascii="Times New Roman" w:hAnsi="Times New Roman" w:cs="Times New Roman"/>
-          <w:iCs/>
-        </w:rPr>
-      </w:pPr>
-    </w:p>
-    <w:p>
-      <w:pPr>
-        <w:spacing w:line="360" w:lineRule="auto"/>
-        <w:rPr>
-          <w:rFonts w:ascii="Times New Roman" w:hAnsi="Times New Roman" w:cs="Times New Roman"/>
-          <w:iCs/>
+      </w:pPr>
+      <w:r>
+        <w:rPr>
+          <w:rFonts w:ascii="Times New Roman" w:hAnsi="Times New Roman" w:cs="Times New Roman"/>
           <w:sz w:val="32"/>
           <w:szCs w:val="32"/>
         </w:rPr>
-      </w:pPr>
-      <w:r>
+        <w:t>Uses</w:t>
+      </w:r>
+    </w:p>
+    <w:p>
+      <w:pPr>
+        <w:spacing w:line="360" w:lineRule="auto"/>
+        <w:rPr>
+          <w:rFonts w:ascii="Times New Roman" w:hAnsi="Times New Roman" w:cs="Times New Roman"/>
+          <w:iCs/>
+        </w:rPr>
+      </w:pPr>
+      <w:r>
+        <w:rPr>
+          <w:rFonts w:ascii="Times New Roman" w:hAnsi="Times New Roman" w:cs="Times New Roman"/>
+          <w:iCs/>
+        </w:rPr>
+        <w:t>YouTuber</w:t>
+      </w:r>
+      <w:r>
+        <w:rPr>
+          <w:rFonts w:ascii="Times New Roman" w:hAnsi="Times New Roman" w:cs="Times New Roman"/>
+          <w:iCs/>
+        </w:rPr>
+        <w:t>, Search</w:t>
+      </w:r>
+    </w:p>
+    <w:p>
+      <w:pPr>
+        <w:spacing w:line="360" w:lineRule="auto"/>
+        <w:rPr>
+          <w:rFonts w:ascii="Times New Roman" w:hAnsi="Times New Roman" w:cs="Times New Roman"/>
+          <w:iCs/>
+        </w:rPr>
+      </w:pPr>
+    </w:p>
+    <w:p>
+      <w:pPr>
+        <w:spacing w:line="360" w:lineRule="auto"/>
         <w:rPr>
           <w:rFonts w:ascii="Times New Roman" w:hAnsi="Times New Roman" w:cs="Times New Roman"/>
           <w:iCs/>
           <w:sz w:val="32"/>
           <w:szCs w:val="32"/>
         </w:rPr>
+      </w:pPr>
+      <w:r>
+        <w:rPr>
+          <w:rFonts w:ascii="Times New Roman" w:hAnsi="Times New Roman" w:cs="Times New Roman"/>
+          <w:iCs/>
+          <w:sz w:val="32"/>
+          <w:szCs w:val="32"/>
+        </w:rPr>
         <w:t>Syntax</w:t>
       </w:r>
     </w:p>
@@ -6853,58 +6960,6 @@
           <w:iCs/>
         </w:rPr>
         <w:t>None</w:t>
-      </w:r>
-    </w:p>
-    <w:p>
-      <w:pPr>
-        <w:spacing w:line="360" w:lineRule="auto"/>
-        <w:rPr>
-          <w:rFonts w:ascii="Times New Roman" w:hAnsi="Times New Roman" w:cs="Times New Roman"/>
-          <w:iCs/>
-        </w:rPr>
-      </w:pPr>
-    </w:p>
-    <w:p>
-      <w:pPr>
-        <w:spacing w:line="360" w:lineRule="auto"/>
-        <w:rPr>
-          <w:rFonts w:ascii="Times New Roman" w:hAnsi="Times New Roman" w:cs="Times New Roman"/>
-          <w:iCs/>
-          <w:sz w:val="28"/>
-          <w:szCs w:val="28"/>
-        </w:rPr>
-      </w:pPr>
-      <w:r>
-        <w:rPr>
-          <w:rFonts w:ascii="Times New Roman" w:hAnsi="Times New Roman" w:cs="Times New Roman"/>
-          <w:iCs/>
-          <w:sz w:val="28"/>
-          <w:szCs w:val="28"/>
-        </w:rPr>
-        <w:t>Exported Types</w:t>
-      </w:r>
-    </w:p>
-    <w:p>
-      <w:pPr>
-        <w:spacing w:line="360" w:lineRule="auto"/>
-        <w:rPr>
-          <w:rFonts w:ascii="Times New Roman" w:hAnsi="Times New Roman" w:cs="Times New Roman"/>
-          <w:iCs/>
-        </w:rPr>
-      </w:pPr>
-      <w:r>
-        <w:rPr>
-          <w:rFonts w:ascii="Times New Roman" w:hAnsi="Times New Roman" w:cs="Times New Roman"/>
-          <w:iCs/>
-        </w:rPr>
-        <w:t>Sort</w:t>
-      </w:r>
-      <w:r>
-        <w:rPr>
-          <w:rFonts w:ascii="Times New Roman" w:hAnsi="Times New Roman" w:cs="Times New Roman"/>
-          <w:iCs/>
-        </w:rPr>
-        <w:t xml:space="preserve"> = ?</w:t>
       </w:r>
     </w:p>
     <w:p>
@@ -6944,14 +6999,14 @@
       </w:tblPr>
       <w:tblGrid>
         <w:gridCol w:w="2323"/>
-        <w:gridCol w:w="2664"/>
-        <w:gridCol w:w="1863"/>
-        <w:gridCol w:w="2160"/>
+        <w:gridCol w:w="1002"/>
+        <w:gridCol w:w="3523"/>
+        <w:gridCol w:w="2162"/>
       </w:tblGrid>
       <w:tr>
         <w:tc>
           <w:tcPr>
-            <w:tcW w:w="2249" w:type="dxa"/>
+            <w:tcW w:w="2323" w:type="dxa"/>
           </w:tcPr>
           <w:p>
             <w:pPr>
@@ -6976,7 +7031,7 @@
         </w:tc>
         <w:tc>
           <w:tcPr>
-            <w:tcW w:w="2696" w:type="dxa"/>
+            <w:tcW w:w="1002" w:type="dxa"/>
           </w:tcPr>
           <w:p>
             <w:pPr>
@@ -7001,7 +7056,7 @@
         </w:tc>
         <w:tc>
           <w:tcPr>
-            <w:tcW w:w="1890" w:type="dxa"/>
+            <w:tcW w:w="3523" w:type="dxa"/>
           </w:tcPr>
           <w:p>
             <w:pPr>
@@ -7026,7 +7081,7 @@
         </w:tc>
         <w:tc>
           <w:tcPr>
-            <w:tcW w:w="2175" w:type="dxa"/>
+            <w:tcW w:w="2162" w:type="dxa"/>
           </w:tcPr>
           <w:p>
             <w:pPr>
@@ -7047,81 +7102,6 @@
               </w:rPr>
               <w:t>Exceptions</w:t>
             </w:r>
-          </w:p>
-        </w:tc>
-      </w:tr>
-      <w:tr>
-        <w:tc>
-          <w:tcPr>
-            <w:tcW w:w="2249" w:type="dxa"/>
-          </w:tcPr>
-          <w:p>
-            <w:pPr>
-              <w:spacing w:line="360" w:lineRule="auto"/>
-              <w:rPr>
-                <w:rFonts w:ascii="Times New Roman" w:hAnsi="Times New Roman" w:cs="Times New Roman"/>
-              </w:rPr>
-            </w:pPr>
-            <w:r>
-              <w:rPr>
-                <w:rFonts w:ascii="Times New Roman" w:hAnsi="Times New Roman" w:cs="Times New Roman"/>
-              </w:rPr>
-              <w:t>new Sort</w:t>
-            </w:r>
-          </w:p>
-        </w:tc>
-        <w:tc>
-          <w:tcPr>
-            <w:tcW w:w="2696" w:type="dxa"/>
-          </w:tcPr>
-          <w:p>
-            <w:pPr>
-              <w:spacing w:line="360" w:lineRule="auto"/>
-              <w:rPr>
-                <w:rFonts w:ascii="Times New Roman" w:hAnsi="Times New Roman" w:cs="Times New Roman"/>
-              </w:rPr>
-            </w:pPr>
-            <w:r>
-              <w:rPr>
-                <w:rFonts w:ascii="Times New Roman" w:hAnsi="Times New Roman" w:cs="Times New Roman"/>
-              </w:rPr>
-              <w:t>a sequence of YouTuber</w:t>
-            </w:r>
-          </w:p>
-        </w:tc>
-        <w:tc>
-          <w:tcPr>
-            <w:tcW w:w="1890" w:type="dxa"/>
-          </w:tcPr>
-          <w:p>
-            <w:pPr>
-              <w:spacing w:line="360" w:lineRule="auto"/>
-              <w:rPr>
-                <w:rFonts w:ascii="Times New Roman" w:hAnsi="Times New Roman" w:cs="Times New Roman"/>
-              </w:rPr>
-            </w:pPr>
-            <w:r>
-              <w:rPr>
-                <w:rFonts w:ascii="Times New Roman" w:hAnsi="Times New Roman" w:cs="Times New Roman"/>
-              </w:rPr>
-              <w:t>Sort</w:t>
-            </w:r>
-          </w:p>
-        </w:tc>
-        <w:tc>
-          <w:tcPr>
-            <w:tcW w:w="2175" w:type="dxa"/>
-          </w:tcPr>
-          <w:p>
-            <w:pPr>
-              <w:spacing w:line="360" w:lineRule="auto"/>
-              <w:rPr>
-                <w:rFonts w:ascii="Times New Roman" w:hAnsi="Times New Roman" w:cs="Times New Roman"/>
-                <w:iCs/>
-                <w:sz w:val="28"/>
-                <w:szCs w:val="28"/>
-              </w:rPr>
-            </w:pPr>
           </w:p>
         </w:tc>
       </w:tr>
@@ -7131,7 +7111,7 @@
         </w:trPr>
         <w:tc>
           <w:tcPr>
-            <w:tcW w:w="2249" w:type="dxa"/>
+            <w:tcW w:w="2323" w:type="dxa"/>
           </w:tcPr>
           <w:p>
             <w:pPr>
@@ -7158,7 +7138,7 @@
         </w:tc>
         <w:tc>
           <w:tcPr>
-            <w:tcW w:w="2696" w:type="dxa"/>
+            <w:tcW w:w="1002" w:type="dxa"/>
           </w:tcPr>
           <w:p>
             <w:pPr>
@@ -7171,7 +7151,7 @@
         </w:tc>
         <w:tc>
           <w:tcPr>
-            <w:tcW w:w="1890" w:type="dxa"/>
+            <w:tcW w:w="3523" w:type="dxa"/>
           </w:tcPr>
           <w:p>
             <w:pPr>
@@ -7184,13 +7164,13 @@
               <w:rPr>
                 <w:rFonts w:ascii="Times New Roman" w:hAnsi="Times New Roman" w:cs="Times New Roman"/>
               </w:rPr>
-              <w:t>Sort</w:t>
+              <w:t>sequence of YouTuber</w:t>
             </w:r>
           </w:p>
         </w:tc>
         <w:tc>
           <w:tcPr>
-            <w:tcW w:w="2175" w:type="dxa"/>
+            <w:tcW w:w="2162" w:type="dxa"/>
           </w:tcPr>
           <w:p>
             <w:pPr>
@@ -7211,7 +7191,7 @@
         </w:trPr>
         <w:tc>
           <w:tcPr>
-            <w:tcW w:w="2249" w:type="dxa"/>
+            <w:tcW w:w="2323" w:type="dxa"/>
           </w:tcPr>
           <w:p>
             <w:pPr>
@@ -7238,7 +7218,7 @@
         </w:tc>
         <w:tc>
           <w:tcPr>
-            <w:tcW w:w="2696" w:type="dxa"/>
+            <w:tcW w:w="1002" w:type="dxa"/>
           </w:tcPr>
           <w:p>
             <w:pPr>
@@ -7251,7 +7231,7 @@
         </w:tc>
         <w:tc>
           <w:tcPr>
-            <w:tcW w:w="1890" w:type="dxa"/>
+            <w:tcW w:w="3523" w:type="dxa"/>
           </w:tcPr>
           <w:p>
             <w:pPr>
@@ -7264,13 +7244,13 @@
               <w:rPr>
                 <w:rFonts w:ascii="Times New Roman" w:hAnsi="Times New Roman" w:cs="Times New Roman"/>
               </w:rPr>
-              <w:t>Sort</w:t>
+              <w:t>sequence of YouTuber</w:t>
             </w:r>
           </w:p>
         </w:tc>
         <w:tc>
           <w:tcPr>
-            <w:tcW w:w="2175" w:type="dxa"/>
+            <w:tcW w:w="2162" w:type="dxa"/>
           </w:tcPr>
           <w:p>
             <w:pPr>
@@ -7291,7 +7271,7 @@
         </w:trPr>
         <w:tc>
           <w:tcPr>
-            <w:tcW w:w="2249" w:type="dxa"/>
+            <w:tcW w:w="2323" w:type="dxa"/>
           </w:tcPr>
           <w:p>
             <w:pPr>
@@ -7318,7 +7298,7 @@
         </w:tc>
         <w:tc>
           <w:tcPr>
-            <w:tcW w:w="2696" w:type="dxa"/>
+            <w:tcW w:w="1002" w:type="dxa"/>
           </w:tcPr>
           <w:p>
             <w:pPr>
@@ -7331,7 +7311,7 @@
         </w:tc>
         <w:tc>
           <w:tcPr>
-            <w:tcW w:w="1890" w:type="dxa"/>
+            <w:tcW w:w="3523" w:type="dxa"/>
           </w:tcPr>
           <w:p>
             <w:pPr>
@@ -7344,13 +7324,13 @@
               <w:rPr>
                 <w:rFonts w:ascii="Times New Roman" w:hAnsi="Times New Roman" w:cs="Times New Roman"/>
               </w:rPr>
-              <w:t>Sort</w:t>
+              <w:t>sequence of YouTuber</w:t>
             </w:r>
           </w:p>
         </w:tc>
         <w:tc>
           <w:tcPr>
-            <w:tcW w:w="2175" w:type="dxa"/>
+            <w:tcW w:w="2162" w:type="dxa"/>
           </w:tcPr>
           <w:p>
             <w:pPr>
@@ -7371,7 +7351,7 @@
         </w:trPr>
         <w:tc>
           <w:tcPr>
-            <w:tcW w:w="2249" w:type="dxa"/>
+            <w:tcW w:w="2323" w:type="dxa"/>
           </w:tcPr>
           <w:p>
             <w:pPr>
@@ -7404,7 +7384,7 @@
         </w:tc>
         <w:tc>
           <w:tcPr>
-            <w:tcW w:w="2696" w:type="dxa"/>
+            <w:tcW w:w="1002" w:type="dxa"/>
           </w:tcPr>
           <w:p>
             <w:pPr>
@@ -7417,7 +7397,7 @@
         </w:tc>
         <w:tc>
           <w:tcPr>
-            <w:tcW w:w="1890" w:type="dxa"/>
+            <w:tcW w:w="3523" w:type="dxa"/>
           </w:tcPr>
           <w:p>
             <w:pPr>
@@ -7430,13 +7410,13 @@
               <w:rPr>
                 <w:rFonts w:ascii="Times New Roman" w:hAnsi="Times New Roman" w:cs="Times New Roman"/>
               </w:rPr>
-              <w:t>Sort</w:t>
+              <w:t>sequence of YouTuber</w:t>
             </w:r>
           </w:p>
         </w:tc>
         <w:tc>
           <w:tcPr>
-            <w:tcW w:w="2175" w:type="dxa"/>
+            <w:tcW w:w="2162" w:type="dxa"/>
           </w:tcPr>
           <w:p>
             <w:pPr>
@@ -7516,7 +7496,7 @@
           <w:rFonts w:ascii="Times New Roman" w:hAnsi="Times New Roman" w:cs="Times New Roman"/>
           <w:iCs/>
         </w:rPr>
-        <w:t>s: a sequence of YouTuber</w:t>
+        <w:t>s: sequence of YouTuber</w:t>
       </w:r>
     </w:p>
     <w:p>
@@ -7570,15 +7550,6 @@
         <w:rPr>
           <w:rFonts w:ascii="Times New Roman" w:hAnsi="Times New Roman" w:cs="Times New Roman"/>
           <w:iCs/>
-        </w:rPr>
-      </w:pPr>
-    </w:p>
-    <w:p>
-      <w:pPr>
-        <w:spacing w:line="360" w:lineRule="auto"/>
-        <w:rPr>
-          <w:rFonts w:ascii="Times New Roman" w:hAnsi="Times New Roman" w:cs="Times New Roman"/>
-          <w:iCs/>
           <w:sz w:val="28"/>
           <w:szCs w:val="28"/>
         </w:rPr>
@@ -7601,77 +7572,6 @@
           <w:sz w:val="28"/>
           <w:szCs w:val="28"/>
         </w:rPr>
-        <w:lastRenderedPageBreak/>
-        <w:t>Assumptions</w:t>
-      </w:r>
-    </w:p>
-    <w:p>
-      <w:pPr>
-        <w:spacing w:line="360" w:lineRule="auto"/>
-        <w:rPr>
-          <w:rFonts w:ascii="Times New Roman" w:hAnsi="Times New Roman" w:cs="Times New Roman"/>
-          <w:iCs/>
-        </w:rPr>
-      </w:pPr>
-      <w:r>
-        <w:rPr>
-          <w:rFonts w:ascii="Times New Roman" w:hAnsi="Times New Roman" w:cs="Times New Roman"/>
-          <w:iCs/>
-        </w:rPr>
-        <w:t>The method “</w:t>
-      </w:r>
-      <w:r>
-        <w:rPr>
-          <w:rFonts w:ascii="Times New Roman" w:hAnsi="Times New Roman" w:cs="Times New Roman"/>
-          <w:iCs/>
-        </w:rPr>
-        <w:t xml:space="preserve">new </w:t>
-      </w:r>
-      <w:bookmarkStart w:id="0" w:name="_GoBack"/>
-      <w:bookmarkEnd w:id="0"/>
-      <w:r>
-        <w:rPr>
-          <w:rFonts w:ascii="Times New Roman" w:hAnsi="Times New Roman" w:cs="Times New Roman"/>
-          <w:iCs/>
-        </w:rPr>
-        <w:t>Sort</w:t>
-      </w:r>
-      <w:r>
-        <w:rPr>
-          <w:rFonts w:ascii="Times New Roman" w:hAnsi="Times New Roman" w:cs="Times New Roman"/>
-          <w:iCs/>
-        </w:rPr>
-        <w:t>” should be called before any other methods.</w:t>
-      </w:r>
-    </w:p>
-    <w:p>
-      <w:pPr>
-        <w:spacing w:line="360" w:lineRule="auto"/>
-        <w:rPr>
-          <w:rFonts w:ascii="Times New Roman" w:hAnsi="Times New Roman" w:cs="Times New Roman"/>
-          <w:iCs/>
-          <w:sz w:val="28"/>
-          <w:szCs w:val="28"/>
-        </w:rPr>
-      </w:pPr>
-    </w:p>
-    <w:p>
-      <w:pPr>
-        <w:spacing w:line="360" w:lineRule="auto"/>
-        <w:rPr>
-          <w:rFonts w:ascii="Times New Roman" w:hAnsi="Times New Roman" w:cs="Times New Roman"/>
-          <w:iCs/>
-          <w:sz w:val="28"/>
-          <w:szCs w:val="28"/>
-        </w:rPr>
-      </w:pPr>
-      <w:r>
-        <w:rPr>
-          <w:rFonts w:ascii="Times New Roman" w:hAnsi="Times New Roman" w:cs="Times New Roman"/>
-          <w:iCs/>
-          <w:sz w:val="28"/>
-          <w:szCs w:val="28"/>
-        </w:rPr>
         <w:t>Access Routine Semantics</w:t>
       </w:r>
     </w:p>
@@ -7689,7 +7589,15 @@
           <w:rFonts w:ascii="Times New Roman" w:hAnsi="Times New Roman" w:cs="Times New Roman"/>
           <w:iCs/>
         </w:rPr>
-        <w:t>MergeSort_Follower</w:t>
+        <w:t>MergeSort_</w:t>
+      </w:r>
+      <w:proofErr w:type="gramStart"/>
+      <w:r>
+        <w:rPr>
+          <w:rFonts w:ascii="Times New Roman" w:hAnsi="Times New Roman" w:cs="Times New Roman"/>
+          <w:iCs/>
+        </w:rPr>
+        <w:t>Follower</w:t>
       </w:r>
       <w:r>
         <w:rPr>
@@ -7704,7 +7612,15 @@
           <w:rFonts w:ascii="Times New Roman" w:hAnsi="Times New Roman" w:cs="Times New Roman"/>
           <w:iCs/>
         </w:rPr>
-        <w:t>()</w:t>
+        <w:t>(</w:t>
+      </w:r>
+      <w:proofErr w:type="gramEnd"/>
+      <w:r>
+        <w:rPr>
+          <w:rFonts w:ascii="Times New Roman" w:hAnsi="Times New Roman" w:cs="Times New Roman"/>
+          <w:iCs/>
+        </w:rPr>
+        <w:t>)</w:t>
       </w:r>
     </w:p>
     <w:p>
@@ -7746,14 +7662,7 @@
           <w:rFonts w:ascii="Times New Roman" w:hAnsi="Times New Roman" w:cs="Times New Roman"/>
           <w:iCs/>
         </w:rPr>
-        <w:t xml:space="preserve">x : </w:t>
-      </w:r>
-      <w:r>
-        <w:rPr>
-          <w:rFonts w:ascii="Times New Roman" w:hAnsi="Times New Roman" w:cs="Times New Roman"/>
-          <w:iCs/>
-        </w:rPr>
-        <w:t>Sort</w:t>
+        <w:t>sequence of YouTuber where</w:t>
       </w:r>
       <w:r>
         <w:rPr>
@@ -7764,10 +7673,10 @@
       </w:r>
       <w:r>
         <w:rPr>
-          <w:rFonts w:ascii="Times New Roman" w:hAnsi="Times New Roman" w:cs="Times New Roman"/>
-          <w:iCs/>
-        </w:rPr>
-        <w:t>|</w:t>
+          <w:rFonts w:ascii="Cambria Math" w:hAnsi="Cambria Math" w:cs="Cambria Math"/>
+          <w:iCs/>
+        </w:rPr>
+        <w:t>∀</w:t>
       </w:r>
       <w:r>
         <w:rPr>
@@ -7776,19 +7685,22 @@
         </w:rPr>
         <w:t xml:space="preserve"> </w:t>
       </w:r>
-      <w:r>
-        <w:rPr>
-          <w:rFonts w:ascii="Cambria Math" w:hAnsi="Cambria Math" w:cs="Cambria Math"/>
-          <w:iCs/>
-        </w:rPr>
-        <w:t>∀</w:t>
-      </w:r>
-      <w:r>
-        <w:rPr>
-          <w:rFonts w:ascii="Times New Roman" w:hAnsi="Times New Roman" w:cs="Times New Roman"/>
-          <w:iCs/>
-        </w:rPr>
-        <w:t xml:space="preserve"> i </w:t>
+      <w:proofErr w:type="spellStart"/>
+      <w:proofErr w:type="gramStart"/>
+      <w:r>
+        <w:rPr>
+          <w:rFonts w:ascii="Times New Roman" w:hAnsi="Times New Roman" w:cs="Times New Roman"/>
+          <w:iCs/>
+        </w:rPr>
+        <w:t>i</w:t>
+      </w:r>
+      <w:proofErr w:type="spellEnd"/>
+      <w:r>
+        <w:rPr>
+          <w:rFonts w:ascii="Times New Roman" w:hAnsi="Times New Roman" w:cs="Times New Roman"/>
+          <w:iCs/>
+        </w:rPr>
+        <w:t xml:space="preserve"> </w:t>
       </w:r>
       <w:r>
         <w:rPr>
@@ -7797,6 +7709,7 @@
         </w:rPr>
         <w:t>:</w:t>
       </w:r>
+      <w:proofErr w:type="gramEnd"/>
       <w:r>
         <w:rPr>
           <w:rFonts w:ascii="Times New Roman" w:hAnsi="Times New Roman" w:cs="Times New Roman"/>
@@ -7860,28 +7773,7 @@
           <w:rFonts w:ascii="Times New Roman" w:hAnsi="Times New Roman" w:cs="Times New Roman"/>
           <w:iCs/>
         </w:rPr>
-        <w:t xml:space="preserve"> </w:t>
-      </w:r>
-      <w:r>
-        <w:rPr>
-          <w:rFonts w:ascii="Times New Roman" w:hAnsi="Times New Roman" w:cs="Times New Roman"/>
-          <w:iCs/>
-        </w:rPr>
-        <w:t>s[</w:t>
-      </w:r>
-      <w:r>
-        <w:rPr>
-          <w:rFonts w:ascii="Times New Roman" w:hAnsi="Times New Roman" w:cs="Times New Roman"/>
-          <w:iCs/>
-        </w:rPr>
-        <w:t>i + 1</w:t>
-      </w:r>
-      <w:r>
-        <w:rPr>
-          <w:rFonts w:ascii="Times New Roman" w:hAnsi="Times New Roman" w:cs="Times New Roman"/>
-          <w:iCs/>
-        </w:rPr>
-        <w:t>].getFollower</w:t>
+        <w:t xml:space="preserve"> s[i + 1].getFollower</w:t>
       </w:r>
       <w:r>
         <w:rPr>
@@ -7936,6 +7828,7 @@
         </w:rPr>
         <w:t>MergeSort_</w:t>
       </w:r>
+      <w:proofErr w:type="gramStart"/>
       <w:r>
         <w:rPr>
           <w:rFonts w:ascii="Times New Roman" w:hAnsi="Times New Roman" w:cs="Times New Roman"/>
@@ -7956,7 +7849,15 @@
           <w:rFonts w:ascii="Times New Roman" w:hAnsi="Times New Roman" w:cs="Times New Roman"/>
           <w:iCs/>
         </w:rPr>
-        <w:t>()</w:t>
+        <w:t>(</w:t>
+      </w:r>
+      <w:proofErr w:type="gramEnd"/>
+      <w:r>
+        <w:rPr>
+          <w:rFonts w:ascii="Times New Roman" w:hAnsi="Times New Roman" w:cs="Times New Roman"/>
+          <w:iCs/>
+        </w:rPr>
+        <w:t>)</w:t>
       </w:r>
     </w:p>
     <w:p>
@@ -7998,31 +7899,17 @@
           <w:rFonts w:ascii="Times New Roman" w:hAnsi="Times New Roman" w:cs="Times New Roman"/>
           <w:iCs/>
         </w:rPr>
-        <w:t xml:space="preserve">x : </w:t>
-      </w:r>
-      <w:r>
-        <w:rPr>
-          <w:rFonts w:ascii="Times New Roman" w:hAnsi="Times New Roman" w:cs="Times New Roman"/>
-          <w:iCs/>
-        </w:rPr>
-        <w:t>Sort</w:t>
-      </w:r>
-      <w:r>
-        <w:rPr>
-          <w:rFonts w:ascii="Times New Roman" w:hAnsi="Times New Roman" w:cs="Times New Roman"/>
+        <w:t>sequence of YouTuber where</w:t>
+      </w:r>
+      <w:r>
+        <w:rPr>
+          <w:rFonts w:ascii="Cambria Math" w:hAnsi="Cambria Math" w:cs="Cambria Math"/>
           <w:iCs/>
         </w:rPr>
         <w:t xml:space="preserve"> </w:t>
       </w:r>
       <w:r>
         <w:rPr>
-          <w:rFonts w:ascii="Times New Roman" w:hAnsi="Times New Roman" w:cs="Times New Roman"/>
-          <w:iCs/>
-        </w:rPr>
-        <w:t xml:space="preserve">| </w:t>
-      </w:r>
-      <w:r>
-        <w:rPr>
           <w:rFonts w:ascii="Cambria Math" w:hAnsi="Cambria Math" w:cs="Cambria Math"/>
           <w:iCs/>
         </w:rPr>
@@ -8033,7 +7920,24 @@
           <w:rFonts w:ascii="Times New Roman" w:hAnsi="Times New Roman" w:cs="Times New Roman"/>
           <w:iCs/>
         </w:rPr>
-        <w:t xml:space="preserve"> i </w:t>
+        <w:t xml:space="preserve"> </w:t>
+      </w:r>
+      <w:proofErr w:type="spellStart"/>
+      <w:proofErr w:type="gramStart"/>
+      <w:r>
+        <w:rPr>
+          <w:rFonts w:ascii="Times New Roman" w:hAnsi="Times New Roman" w:cs="Times New Roman"/>
+          <w:iCs/>
+        </w:rPr>
+        <w:t>i</w:t>
+      </w:r>
+      <w:proofErr w:type="spellEnd"/>
+      <w:r>
+        <w:rPr>
+          <w:rFonts w:ascii="Times New Roman" w:hAnsi="Times New Roman" w:cs="Times New Roman"/>
+          <w:iCs/>
+        </w:rPr>
+        <w:t xml:space="preserve"> </w:t>
       </w:r>
       <w:r>
         <w:rPr>
@@ -8042,6 +7946,7 @@
         </w:rPr>
         <w:t>:</w:t>
       </w:r>
+      <w:proofErr w:type="gramEnd"/>
       <w:r>
         <w:rPr>
           <w:rFonts w:ascii="Times New Roman" w:hAnsi="Times New Roman" w:cs="Times New Roman"/>
@@ -8077,14 +7982,7 @@
           <w:rFonts w:ascii="Times New Roman" w:hAnsi="Times New Roman" w:cs="Times New Roman"/>
           <w:iCs/>
         </w:rPr>
-        <w:t xml:space="preserve"> [0..|s| - 2] : s[i].get</w:t>
-      </w:r>
-      <w:r>
-        <w:rPr>
-          <w:rFonts w:ascii="Times New Roman" w:hAnsi="Times New Roman" w:cs="Times New Roman"/>
-          <w:iCs/>
-        </w:rPr>
-        <w:t>Video</w:t>
+        <w:t xml:space="preserve"> [0..|s| - 2] : s[i].getVideo</w:t>
       </w:r>
       <w:r>
         <w:rPr>
@@ -8119,14 +8017,7 @@
           <w:rFonts w:ascii="Times New Roman" w:hAnsi="Times New Roman" w:cs="Times New Roman"/>
           <w:iCs/>
         </w:rPr>
-        <w:t>s[i + 1].</w:t>
-      </w:r>
-      <w:r>
-        <w:rPr>
-          <w:rFonts w:ascii="Times New Roman" w:hAnsi="Times New Roman" w:cs="Times New Roman"/>
-          <w:iCs/>
-        </w:rPr>
-        <w:t>get Video</w:t>
+        <w:t>s[i + 1].get Video</w:t>
       </w:r>
       <w:r>
         <w:rPr>
@@ -8187,14 +8078,15 @@
           <w:rFonts w:ascii="Times New Roman" w:hAnsi="Times New Roman" w:cs="Times New Roman"/>
           <w:iCs/>
         </w:rPr>
-        <w:t>Quick</w:t>
-      </w:r>
-      <w:r>
-        <w:rPr>
-          <w:rFonts w:ascii="Times New Roman" w:hAnsi="Times New Roman" w:cs="Times New Roman"/>
-          <w:iCs/>
-        </w:rPr>
-        <w:t>Sort_Follower</w:t>
+        <w:t>QuickSort_</w:t>
+      </w:r>
+      <w:proofErr w:type="gramStart"/>
+      <w:r>
+        <w:rPr>
+          <w:rFonts w:ascii="Times New Roman" w:hAnsi="Times New Roman" w:cs="Times New Roman"/>
+          <w:iCs/>
+        </w:rPr>
+        <w:t>Follower</w:t>
       </w:r>
       <w:r>
         <w:rPr>
@@ -8209,7 +8101,15 @@
           <w:rFonts w:ascii="Times New Roman" w:hAnsi="Times New Roman" w:cs="Times New Roman"/>
           <w:iCs/>
         </w:rPr>
-        <w:t>()</w:t>
+        <w:t>(</w:t>
+      </w:r>
+      <w:proofErr w:type="gramEnd"/>
+      <w:r>
+        <w:rPr>
+          <w:rFonts w:ascii="Times New Roman" w:hAnsi="Times New Roman" w:cs="Times New Roman"/>
+          <w:iCs/>
+        </w:rPr>
+        <w:t>)</w:t>
       </w:r>
     </w:p>
     <w:p>
@@ -8251,28 +8151,21 @@
           <w:rFonts w:ascii="Times New Roman" w:hAnsi="Times New Roman" w:cs="Times New Roman"/>
           <w:iCs/>
         </w:rPr>
-        <w:t xml:space="preserve">x : </w:t>
-      </w:r>
-      <w:r>
-        <w:rPr>
-          <w:rFonts w:ascii="Times New Roman" w:hAnsi="Times New Roman" w:cs="Times New Roman"/>
-          <w:iCs/>
-        </w:rPr>
-        <w:t>Sort</w:t>
-      </w:r>
-      <w:r>
-        <w:rPr>
-          <w:rFonts w:ascii="Times New Roman" w:hAnsi="Times New Roman" w:cs="Times New Roman"/>
+        <w:t>sequence of YouTuber where</w:t>
+      </w:r>
+      <w:r>
+        <w:rPr>
+          <w:rFonts w:ascii="Cambria Math" w:hAnsi="Cambria Math" w:cs="Cambria Math"/>
           <w:iCs/>
         </w:rPr>
         <w:t xml:space="preserve"> </w:t>
       </w:r>
       <w:r>
         <w:rPr>
-          <w:rFonts w:ascii="Times New Roman" w:hAnsi="Times New Roman" w:cs="Times New Roman"/>
-          <w:iCs/>
-        </w:rPr>
-        <w:t>|</w:t>
+          <w:rFonts w:ascii="Cambria Math" w:hAnsi="Cambria Math" w:cs="Cambria Math"/>
+          <w:iCs/>
+        </w:rPr>
+        <w:t>∀</w:t>
       </w:r>
       <w:r>
         <w:rPr>
@@ -8281,19 +8174,13 @@
         </w:rPr>
         <w:t xml:space="preserve"> </w:t>
       </w:r>
-      <w:r>
-        <w:rPr>
-          <w:rFonts w:ascii="Cambria Math" w:hAnsi="Cambria Math" w:cs="Cambria Math"/>
-          <w:iCs/>
-        </w:rPr>
-        <w:t>∀</w:t>
-      </w:r>
-      <w:r>
-        <w:rPr>
-          <w:rFonts w:ascii="Times New Roman" w:hAnsi="Times New Roman" w:cs="Times New Roman"/>
-          <w:iCs/>
-        </w:rPr>
-        <w:t xml:space="preserve"> i </w:t>
+      <w:proofErr w:type="gramStart"/>
+      <w:r>
+        <w:rPr>
+          <w:rFonts w:ascii="Times New Roman" w:hAnsi="Times New Roman" w:cs="Times New Roman"/>
+          <w:iCs/>
+        </w:rPr>
+        <w:t xml:space="preserve">i </w:t>
       </w:r>
       <w:r>
         <w:rPr>
@@ -8302,6 +8189,7 @@
         </w:rPr>
         <w:t>:</w:t>
       </w:r>
+      <w:proofErr w:type="gramEnd"/>
       <w:r>
         <w:rPr>
           <w:rFonts w:ascii="Times New Roman" w:hAnsi="Times New Roman" w:cs="Times New Roman"/>
@@ -8433,15 +8321,9 @@
           <w:rFonts w:ascii="Times New Roman" w:hAnsi="Times New Roman" w:cs="Times New Roman"/>
           <w:iCs/>
         </w:rPr>
-        <w:t>Quick</w:t>
-      </w:r>
-      <w:r>
-        <w:rPr>
-          <w:rFonts w:ascii="Times New Roman" w:hAnsi="Times New Roman" w:cs="Times New Roman"/>
-          <w:iCs/>
-        </w:rPr>
-        <w:t>Sort_</w:t>
-      </w:r>
+        <w:t>QuickSort_</w:t>
+      </w:r>
+      <w:proofErr w:type="gramStart"/>
       <w:r>
         <w:rPr>
           <w:rFonts w:ascii="Times New Roman" w:hAnsi="Times New Roman" w:cs="Times New Roman"/>
@@ -8462,7 +8344,15 @@
           <w:rFonts w:ascii="Times New Roman" w:hAnsi="Times New Roman" w:cs="Times New Roman"/>
           <w:iCs/>
         </w:rPr>
-        <w:t>()</w:t>
+        <w:t>(</w:t>
+      </w:r>
+      <w:proofErr w:type="gramEnd"/>
+      <w:r>
+        <w:rPr>
+          <w:rFonts w:ascii="Times New Roman" w:hAnsi="Times New Roman" w:cs="Times New Roman"/>
+          <w:iCs/>
+        </w:rPr>
+        <w:t>)</w:t>
       </w:r>
     </w:p>
     <w:p>
@@ -8504,14 +8394,7 @@
           <w:rFonts w:ascii="Times New Roman" w:hAnsi="Times New Roman" w:cs="Times New Roman"/>
           <w:iCs/>
         </w:rPr>
-        <w:t xml:space="preserve">x : </w:t>
-      </w:r>
-      <w:r>
-        <w:rPr>
-          <w:rFonts w:ascii="Times New Roman" w:hAnsi="Times New Roman" w:cs="Times New Roman"/>
-          <w:iCs/>
-        </w:rPr>
-        <w:t>Sort</w:t>
+        <w:t>sequence of YouTuber where</w:t>
       </w:r>
       <w:r>
         <w:rPr>
@@ -8522,10 +8405,10 @@
       </w:r>
       <w:r>
         <w:rPr>
-          <w:rFonts w:ascii="Times New Roman" w:hAnsi="Times New Roman" w:cs="Times New Roman"/>
-          <w:iCs/>
-        </w:rPr>
-        <w:t>|</w:t>
+          <w:rFonts w:ascii="Cambria Math" w:hAnsi="Cambria Math" w:cs="Cambria Math"/>
+          <w:iCs/>
+        </w:rPr>
+        <w:t>∀</w:t>
       </w:r>
       <w:r>
         <w:rPr>
@@ -8534,19 +8417,22 @@
         </w:rPr>
         <w:t xml:space="preserve"> </w:t>
       </w:r>
-      <w:r>
-        <w:rPr>
-          <w:rFonts w:ascii="Cambria Math" w:hAnsi="Cambria Math" w:cs="Cambria Math"/>
-          <w:iCs/>
-        </w:rPr>
-        <w:t>∀</w:t>
-      </w:r>
-      <w:r>
-        <w:rPr>
-          <w:rFonts w:ascii="Times New Roman" w:hAnsi="Times New Roman" w:cs="Times New Roman"/>
-          <w:iCs/>
-        </w:rPr>
-        <w:t xml:space="preserve"> i </w:t>
+      <w:proofErr w:type="spellStart"/>
+      <w:proofErr w:type="gramStart"/>
+      <w:r>
+        <w:rPr>
+          <w:rFonts w:ascii="Times New Roman" w:hAnsi="Times New Roman" w:cs="Times New Roman"/>
+          <w:iCs/>
+        </w:rPr>
+        <w:t>i</w:t>
+      </w:r>
+      <w:proofErr w:type="spellEnd"/>
+      <w:r>
+        <w:rPr>
+          <w:rFonts w:ascii="Times New Roman" w:hAnsi="Times New Roman" w:cs="Times New Roman"/>
+          <w:iCs/>
+        </w:rPr>
+        <w:t xml:space="preserve"> </w:t>
       </w:r>
       <w:r>
         <w:rPr>
@@ -8555,6 +8441,7 @@
         </w:rPr>
         <w:t>:</w:t>
       </w:r>
+      <w:proofErr w:type="gramEnd"/>
       <w:r>
         <w:rPr>
           <w:rFonts w:ascii="Times New Roman" w:hAnsi="Times New Roman" w:cs="Times New Roman"/>
@@ -8590,14 +8477,7 @@
           <w:rFonts w:ascii="Times New Roman" w:hAnsi="Times New Roman" w:cs="Times New Roman"/>
           <w:iCs/>
         </w:rPr>
-        <w:t xml:space="preserve"> [0..|s| - 2] : s[i].get</w:t>
-      </w:r>
-      <w:r>
-        <w:rPr>
-          <w:rFonts w:ascii="Times New Roman" w:hAnsi="Times New Roman" w:cs="Times New Roman"/>
-          <w:iCs/>
-        </w:rPr>
-        <w:t>Video</w:t>
+        <w:t xml:space="preserve"> [0..|s| - 2] : s[i].getVideo</w:t>
       </w:r>
       <w:r>
         <w:rPr>
@@ -8625,14 +8505,7 @@
           <w:rFonts w:ascii="Times New Roman" w:hAnsi="Times New Roman" w:cs="Times New Roman"/>
           <w:iCs/>
         </w:rPr>
-        <w:t xml:space="preserve"> s[i + 1].</w:t>
-      </w:r>
-      <w:r>
-        <w:rPr>
-          <w:rFonts w:ascii="Times New Roman" w:hAnsi="Times New Roman" w:cs="Times New Roman"/>
-          <w:iCs/>
-        </w:rPr>
-        <w:t>get Video</w:t>
+        <w:t xml:space="preserve"> s[i + 1].get Video</w:t>
       </w:r>
       <w:r>
         <w:rPr>
@@ -10621,7 +10494,7 @@
 </file>
 
 <file path=customXml/itemProps1.xml><?xml version="1.0" encoding="utf-8"?>
-<ds:datastoreItem xmlns:ds="http://schemas.openxmlformats.org/officeDocument/2006/customXml" ds:itemID="{6C9EF181-AC84-41EA-A8BD-823E4E160326}">
+<ds:datastoreItem xmlns:ds="http://schemas.openxmlformats.org/officeDocument/2006/customXml" ds:itemID="{55BFF2CA-52F4-4324-9ECE-2B387058F640}">
   <ds:schemaRefs>
     <ds:schemaRef ds:uri="http://schemas.openxmlformats.org/officeDocument/2006/bibliography"/>
   </ds:schemaRefs>
